--- a/template-design-documentation-en_2020_2021.docx
+++ b/template-design-documentation-en_2020_2021.docx
@@ -691,19 +691,8 @@
                 <w:sz w:val="20"/>
                 <w:szCs w:val="20"/>
               </w:rPr>
-              <w:t xml:space="preserve">Simone </w:t>
+              <w:t>Simone Morisi</w:t>
             </w:r>
-            <w:proofErr w:type="spellStart"/>
-            <w:r>
-              <w:rPr>
-                <w:rFonts w:ascii="Arial" w:hAnsi="Arial" w:cs="Arial"/>
-                <w:color w:val="333399"/>
-                <w:sz w:val="20"/>
-                <w:szCs w:val="20"/>
-              </w:rPr>
-              <w:t>Morisi</w:t>
-            </w:r>
-            <w:proofErr w:type="spellEnd"/>
           </w:p>
         </w:tc>
         <w:tc>
@@ -2007,22 +1996,1458 @@
     </w:p>
     <w:p>
       <w:pPr>
-        <w:jc w:val="both"/>
-        <w:rPr>
-          <w:rFonts w:ascii="Arial" w:hAnsi="Arial" w:cs="Arial"/>
-        </w:rPr>
-      </w:pPr>
-      <w:r>
-        <w:rPr>
-          <w:rFonts w:ascii="Arial" w:hAnsi="Arial" w:cs="Arial"/>
-        </w:rPr>
-        <w:t>Describe</w:t>
-      </w:r>
-      <w:r>
-        <w:rPr>
-          <w:rFonts w:ascii="Arial" w:hAnsi="Arial" w:cs="Arial"/>
+        <w:rPr>
+          <w:color w:val="FF0000"/>
+        </w:rPr>
+      </w:pPr>
+      <w:proofErr w:type="spellStart"/>
+      <w:r>
+        <w:rPr>
+          <w:color w:val="FF0000"/>
+        </w:rPr>
+        <w:t>vIAggiando</w:t>
+      </w:r>
+      <w:proofErr w:type="spellEnd"/>
+      <w:r>
+        <w:rPr>
+          <w:color w:val="FF0000"/>
         </w:rPr>
         <w:t xml:space="preserve"> </w:t>
+      </w:r>
+      <w:proofErr w:type="spellStart"/>
+      <w:r>
+        <w:rPr>
+          <w:color w:val="FF0000"/>
+        </w:rPr>
+        <w:t>si</w:t>
+      </w:r>
+      <w:proofErr w:type="spellEnd"/>
+      <w:r>
+        <w:rPr>
+          <w:color w:val="FF0000"/>
+        </w:rPr>
+        <w:t xml:space="preserve"> </w:t>
+      </w:r>
+      <w:proofErr w:type="spellStart"/>
+      <w:r>
+        <w:rPr>
+          <w:color w:val="FF0000"/>
+        </w:rPr>
+        <w:t>rivolge</w:t>
+      </w:r>
+      <w:proofErr w:type="spellEnd"/>
+      <w:r>
+        <w:rPr>
+          <w:color w:val="FF0000"/>
+        </w:rPr>
+        <w:t xml:space="preserve"> </w:t>
+      </w:r>
+      <w:proofErr w:type="spellStart"/>
+      <w:r>
+        <w:rPr>
+          <w:color w:val="FF0000"/>
+        </w:rPr>
+        <w:t>maggiormente</w:t>
+      </w:r>
+      <w:proofErr w:type="spellEnd"/>
+      <w:r>
+        <w:rPr>
+          <w:color w:val="FF0000"/>
+        </w:rPr>
+        <w:t xml:space="preserve"> a tutti </w:t>
+      </w:r>
+      <w:proofErr w:type="spellStart"/>
+      <w:r>
+        <w:rPr>
+          <w:color w:val="FF0000"/>
+        </w:rPr>
+        <w:t>i</w:t>
+      </w:r>
+      <w:proofErr w:type="spellEnd"/>
+      <w:r>
+        <w:rPr>
+          <w:color w:val="FF0000"/>
+        </w:rPr>
+        <w:t xml:space="preserve"> </w:t>
+      </w:r>
+      <w:proofErr w:type="spellStart"/>
+      <w:r>
+        <w:rPr>
+          <w:color w:val="FF0000"/>
+        </w:rPr>
+        <w:t>viaggiatori</w:t>
+      </w:r>
+      <w:proofErr w:type="spellEnd"/>
+      <w:r>
+        <w:rPr>
+          <w:color w:val="FF0000"/>
+        </w:rPr>
+        <w:t xml:space="preserve">, </w:t>
+      </w:r>
+      <w:proofErr w:type="spellStart"/>
+      <w:r>
+        <w:rPr>
+          <w:color w:val="FF0000"/>
+        </w:rPr>
+        <w:t>fornendo</w:t>
+      </w:r>
+      <w:proofErr w:type="spellEnd"/>
+      <w:r>
+        <w:rPr>
+          <w:color w:val="FF0000"/>
+        </w:rPr>
+        <w:t xml:space="preserve"> </w:t>
+      </w:r>
+      <w:proofErr w:type="spellStart"/>
+      <w:r>
+        <w:rPr>
+          <w:color w:val="FF0000"/>
+        </w:rPr>
+        <w:t>delle</w:t>
+      </w:r>
+      <w:proofErr w:type="spellEnd"/>
+      <w:r>
+        <w:rPr>
+          <w:color w:val="FF0000"/>
+        </w:rPr>
+        <w:t xml:space="preserve"> mete di </w:t>
+      </w:r>
+      <w:proofErr w:type="spellStart"/>
+      <w:r>
+        <w:rPr>
+          <w:color w:val="FF0000"/>
+        </w:rPr>
+        <w:t>viaggio</w:t>
+      </w:r>
+      <w:proofErr w:type="spellEnd"/>
+      <w:r>
+        <w:rPr>
+          <w:color w:val="FF0000"/>
+        </w:rPr>
+        <w:t xml:space="preserve"> con le relative </w:t>
+      </w:r>
+      <w:proofErr w:type="spellStart"/>
+      <w:r>
+        <w:rPr>
+          <w:color w:val="FF0000"/>
+        </w:rPr>
+        <w:t>schede</w:t>
+      </w:r>
+      <w:proofErr w:type="spellEnd"/>
+      <w:r>
+        <w:rPr>
+          <w:color w:val="FF0000"/>
+        </w:rPr>
+        <w:t xml:space="preserve"> di </w:t>
+      </w:r>
+      <w:proofErr w:type="spellStart"/>
+      <w:r>
+        <w:rPr>
+          <w:color w:val="FF0000"/>
+        </w:rPr>
+        <w:t>informazioni</w:t>
+      </w:r>
+      <w:proofErr w:type="spellEnd"/>
+      <w:r>
+        <w:rPr>
+          <w:color w:val="FF0000"/>
+        </w:rPr>
+        <w:t>.</w:t>
+      </w:r>
+    </w:p>
+    <w:p>
+      <w:pPr>
+        <w:rPr>
+          <w:color w:val="FF0000"/>
+        </w:rPr>
+      </w:pPr>
+    </w:p>
+    <w:p>
+      <w:pPr>
+        <w:rPr>
+          <w:color w:val="FF0000"/>
+        </w:rPr>
+      </w:pPr>
+      <w:proofErr w:type="spellStart"/>
+      <w:r>
+        <w:rPr>
+          <w:color w:val="FF0000"/>
+        </w:rPr>
+        <w:t>L’utente</w:t>
+      </w:r>
+      <w:proofErr w:type="spellEnd"/>
+      <w:r>
+        <w:rPr>
+          <w:color w:val="FF0000"/>
+        </w:rPr>
+        <w:t xml:space="preserve"> è </w:t>
+      </w:r>
+      <w:proofErr w:type="spellStart"/>
+      <w:r>
+        <w:rPr>
+          <w:color w:val="FF0000"/>
+        </w:rPr>
+        <w:t>indeciso</w:t>
+      </w:r>
+      <w:proofErr w:type="spellEnd"/>
+      <w:r>
+        <w:rPr>
+          <w:color w:val="FF0000"/>
+        </w:rPr>
+        <w:t xml:space="preserve"> </w:t>
+      </w:r>
+      <w:proofErr w:type="spellStart"/>
+      <w:r>
+        <w:rPr>
+          <w:color w:val="FF0000"/>
+        </w:rPr>
+        <w:t>sul</w:t>
+      </w:r>
+      <w:proofErr w:type="spellEnd"/>
+      <w:r>
+        <w:rPr>
+          <w:color w:val="FF0000"/>
+        </w:rPr>
+        <w:t xml:space="preserve"> </w:t>
+      </w:r>
+      <w:proofErr w:type="spellStart"/>
+      <w:r>
+        <w:rPr>
+          <w:color w:val="FF0000"/>
+        </w:rPr>
+        <w:t>viaggio</w:t>
+      </w:r>
+      <w:proofErr w:type="spellEnd"/>
+      <w:r>
+        <w:rPr>
+          <w:color w:val="FF0000"/>
+        </w:rPr>
+        <w:t xml:space="preserve"> </w:t>
+      </w:r>
+      <w:proofErr w:type="spellStart"/>
+      <w:r>
+        <w:rPr>
+          <w:color w:val="FF0000"/>
+        </w:rPr>
+        <w:t>che</w:t>
+      </w:r>
+      <w:proofErr w:type="spellEnd"/>
+      <w:r>
+        <w:rPr>
+          <w:color w:val="FF0000"/>
+        </w:rPr>
+        <w:t xml:space="preserve"> </w:t>
+      </w:r>
+      <w:proofErr w:type="spellStart"/>
+      <w:r>
+        <w:rPr>
+          <w:color w:val="FF0000"/>
+        </w:rPr>
+        <w:t>vuole</w:t>
+      </w:r>
+      <w:proofErr w:type="spellEnd"/>
+      <w:r>
+        <w:rPr>
+          <w:color w:val="FF0000"/>
+        </w:rPr>
+        <w:t xml:space="preserve"> fare?????</w:t>
+      </w:r>
+    </w:p>
+    <w:p>
+      <w:pPr>
+        <w:rPr>
+          <w:color w:val="FF0000"/>
+        </w:rPr>
+      </w:pPr>
+    </w:p>
+    <w:p>
+      <w:pPr>
+        <w:rPr>
+          <w:color w:val="FF0000"/>
+        </w:rPr>
+      </w:pPr>
+      <w:proofErr w:type="spellStart"/>
+      <w:r>
+        <w:rPr>
+          <w:color w:val="FF0000"/>
+        </w:rPr>
+        <w:t>L’utente</w:t>
+      </w:r>
+      <w:proofErr w:type="spellEnd"/>
+      <w:r>
+        <w:rPr>
+          <w:color w:val="FF0000"/>
+        </w:rPr>
+        <w:t xml:space="preserve"> </w:t>
+      </w:r>
+      <w:proofErr w:type="spellStart"/>
+      <w:r>
+        <w:rPr>
+          <w:color w:val="FF0000"/>
+        </w:rPr>
+        <w:t>vuole</w:t>
+      </w:r>
+      <w:proofErr w:type="spellEnd"/>
+      <w:r>
+        <w:rPr>
+          <w:color w:val="FF0000"/>
+        </w:rPr>
+        <w:t xml:space="preserve"> </w:t>
+      </w:r>
+      <w:proofErr w:type="spellStart"/>
+      <w:r>
+        <w:rPr>
+          <w:color w:val="FF0000"/>
+        </w:rPr>
+        <w:t>delle</w:t>
+      </w:r>
+      <w:proofErr w:type="spellEnd"/>
+      <w:r>
+        <w:rPr>
+          <w:color w:val="FF0000"/>
+        </w:rPr>
+        <w:t xml:space="preserve"> mete di </w:t>
+      </w:r>
+      <w:proofErr w:type="spellStart"/>
+      <w:r>
+        <w:rPr>
+          <w:color w:val="FF0000"/>
+        </w:rPr>
+        <w:t>viaggio</w:t>
+      </w:r>
+      <w:proofErr w:type="spellEnd"/>
+      <w:r>
+        <w:rPr>
+          <w:color w:val="FF0000"/>
+        </w:rPr>
+        <w:t xml:space="preserve"> </w:t>
+      </w:r>
+      <w:proofErr w:type="spellStart"/>
+      <w:r>
+        <w:rPr>
+          <w:color w:val="FF0000"/>
+        </w:rPr>
+        <w:t>che</w:t>
+      </w:r>
+      <w:proofErr w:type="spellEnd"/>
+      <w:r>
+        <w:rPr>
+          <w:color w:val="FF0000"/>
+        </w:rPr>
+        <w:t xml:space="preserve"> </w:t>
+      </w:r>
+      <w:proofErr w:type="spellStart"/>
+      <w:r>
+        <w:rPr>
+          <w:color w:val="FF0000"/>
+        </w:rPr>
+        <w:t>gli</w:t>
+      </w:r>
+      <w:proofErr w:type="spellEnd"/>
+      <w:r>
+        <w:rPr>
+          <w:color w:val="FF0000"/>
+        </w:rPr>
+        <w:t xml:space="preserve"> </w:t>
+      </w:r>
+      <w:proofErr w:type="spellStart"/>
+      <w:r>
+        <w:rPr>
+          <w:color w:val="FF0000"/>
+        </w:rPr>
+        <w:t>piacciono</w:t>
+      </w:r>
+      <w:proofErr w:type="spellEnd"/>
+      <w:r>
+        <w:rPr>
+          <w:color w:val="FF0000"/>
+        </w:rPr>
+        <w:t xml:space="preserve"> senza </w:t>
+      </w:r>
+      <w:proofErr w:type="spellStart"/>
+      <w:r>
+        <w:rPr>
+          <w:color w:val="FF0000"/>
+        </w:rPr>
+        <w:t>andarsi</w:t>
+      </w:r>
+      <w:proofErr w:type="spellEnd"/>
+      <w:r>
+        <w:rPr>
+          <w:color w:val="FF0000"/>
+        </w:rPr>
+        <w:t xml:space="preserve"> </w:t>
+      </w:r>
+      <w:proofErr w:type="spellStart"/>
+      <w:r>
+        <w:rPr>
+          <w:color w:val="FF0000"/>
+        </w:rPr>
+        <w:t>ad</w:t>
+      </w:r>
+      <w:proofErr w:type="spellEnd"/>
+      <w:r>
+        <w:rPr>
+          <w:color w:val="FF0000"/>
+        </w:rPr>
+        <w:t xml:space="preserve"> </w:t>
+      </w:r>
+      <w:proofErr w:type="spellStart"/>
+      <w:r>
+        <w:rPr>
+          <w:color w:val="FF0000"/>
+        </w:rPr>
+        <w:t>informare</w:t>
+      </w:r>
+      <w:proofErr w:type="spellEnd"/>
+      <w:r>
+        <w:rPr>
+          <w:color w:val="FF0000"/>
+        </w:rPr>
+        <w:t xml:space="preserve"> </w:t>
+      </w:r>
+      <w:proofErr w:type="spellStart"/>
+      <w:r>
+        <w:rPr>
+          <w:color w:val="FF0000"/>
+        </w:rPr>
+        <w:t>su</w:t>
+      </w:r>
+      <w:proofErr w:type="spellEnd"/>
+      <w:r>
+        <w:rPr>
+          <w:color w:val="FF0000"/>
+        </w:rPr>
+        <w:t xml:space="preserve"> </w:t>
+      </w:r>
+      <w:proofErr w:type="spellStart"/>
+      <w:r>
+        <w:rPr>
+          <w:color w:val="FF0000"/>
+        </w:rPr>
+        <w:t>tutte</w:t>
+      </w:r>
+      <w:proofErr w:type="spellEnd"/>
+      <w:r>
+        <w:rPr>
+          <w:color w:val="FF0000"/>
+        </w:rPr>
+        <w:t xml:space="preserve"> le mete </w:t>
+      </w:r>
+      <w:proofErr w:type="spellStart"/>
+      <w:r>
+        <w:rPr>
+          <w:color w:val="FF0000"/>
+        </w:rPr>
+        <w:t>esistenti</w:t>
+      </w:r>
+      <w:proofErr w:type="spellEnd"/>
+      <w:r>
+        <w:rPr>
+          <w:color w:val="FF0000"/>
+        </w:rPr>
+        <w:t>,</w:t>
+      </w:r>
+      <w:r>
+        <w:rPr>
+          <w:color w:val="FF0000"/>
+          <w:sz w:val="36"/>
+          <w:szCs w:val="36"/>
+        </w:rPr>
+        <w:br/>
+      </w:r>
+      <w:proofErr w:type="spellStart"/>
+      <w:r>
+        <w:rPr>
+          <w:color w:val="FF0000"/>
+        </w:rPr>
+        <w:t>vIAggiando</w:t>
+      </w:r>
+      <w:proofErr w:type="spellEnd"/>
+      <w:r>
+        <w:rPr>
+          <w:color w:val="FF0000"/>
+        </w:rPr>
+        <w:t xml:space="preserve"> </w:t>
+      </w:r>
+      <w:proofErr w:type="spellStart"/>
+      <w:r>
+        <w:rPr>
+          <w:color w:val="FF0000"/>
+        </w:rPr>
+        <w:t>cerca</w:t>
+      </w:r>
+      <w:proofErr w:type="spellEnd"/>
+      <w:r>
+        <w:rPr>
+          <w:color w:val="FF0000"/>
+        </w:rPr>
+        <w:t xml:space="preserve"> di </w:t>
+      </w:r>
+      <w:proofErr w:type="spellStart"/>
+      <w:r>
+        <w:rPr>
+          <w:color w:val="FF0000"/>
+        </w:rPr>
+        <w:t>soddisfare</w:t>
+      </w:r>
+      <w:proofErr w:type="spellEnd"/>
+      <w:r>
+        <w:rPr>
+          <w:color w:val="FF0000"/>
+        </w:rPr>
+        <w:t xml:space="preserve"> </w:t>
+      </w:r>
+      <w:proofErr w:type="spellStart"/>
+      <w:r>
+        <w:rPr>
+          <w:color w:val="FF0000"/>
+        </w:rPr>
+        <w:t>l’utente</w:t>
+      </w:r>
+      <w:proofErr w:type="spellEnd"/>
+      <w:r>
+        <w:rPr>
+          <w:color w:val="FF0000"/>
+        </w:rPr>
+        <w:t xml:space="preserve"> </w:t>
+      </w:r>
+      <w:proofErr w:type="spellStart"/>
+      <w:r>
+        <w:rPr>
+          <w:color w:val="FF0000"/>
+        </w:rPr>
+        <w:t>fornendo</w:t>
+      </w:r>
+      <w:proofErr w:type="spellEnd"/>
+      <w:r>
+        <w:rPr>
+          <w:color w:val="FF0000"/>
+        </w:rPr>
+        <w:t xml:space="preserve"> </w:t>
+      </w:r>
+      <w:proofErr w:type="spellStart"/>
+      <w:r>
+        <w:rPr>
+          <w:color w:val="FF0000"/>
+        </w:rPr>
+        <w:t>delle</w:t>
+      </w:r>
+      <w:proofErr w:type="spellEnd"/>
+      <w:r>
+        <w:rPr>
+          <w:color w:val="FF0000"/>
+        </w:rPr>
+        <w:t xml:space="preserve"> mete di </w:t>
+      </w:r>
+      <w:proofErr w:type="spellStart"/>
+      <w:r>
+        <w:rPr>
+          <w:color w:val="FF0000"/>
+        </w:rPr>
+        <w:t>viaggio</w:t>
+      </w:r>
+      <w:proofErr w:type="spellEnd"/>
+      <w:r>
+        <w:rPr>
+          <w:color w:val="FF0000"/>
+        </w:rPr>
+        <w:t xml:space="preserve"> </w:t>
+      </w:r>
+      <w:proofErr w:type="spellStart"/>
+      <w:r>
+        <w:rPr>
+          <w:color w:val="FF0000"/>
+        </w:rPr>
+        <w:t>che</w:t>
+      </w:r>
+      <w:proofErr w:type="spellEnd"/>
+      <w:r>
+        <w:rPr>
+          <w:color w:val="FF0000"/>
+        </w:rPr>
+        <w:t xml:space="preserve"> </w:t>
+      </w:r>
+      <w:proofErr w:type="spellStart"/>
+      <w:r>
+        <w:rPr>
+          <w:color w:val="FF0000"/>
+        </w:rPr>
+        <w:t>possono</w:t>
+      </w:r>
+      <w:proofErr w:type="spellEnd"/>
+      <w:r>
+        <w:rPr>
+          <w:color w:val="FF0000"/>
+        </w:rPr>
+        <w:t xml:space="preserve"> </w:t>
+      </w:r>
+      <w:proofErr w:type="spellStart"/>
+      <w:r>
+        <w:rPr>
+          <w:color w:val="FF0000"/>
+        </w:rPr>
+        <w:t>piacergli</w:t>
+      </w:r>
+      <w:proofErr w:type="spellEnd"/>
+      <w:r>
+        <w:rPr>
+          <w:color w:val="FF0000"/>
+        </w:rPr>
+        <w:t xml:space="preserve"> in base alle sue </w:t>
+      </w:r>
+      <w:proofErr w:type="spellStart"/>
+      <w:r>
+        <w:rPr>
+          <w:color w:val="FF0000"/>
+        </w:rPr>
+        <w:t>esperienze</w:t>
+      </w:r>
+      <w:proofErr w:type="spellEnd"/>
+      <w:r>
+        <w:rPr>
+          <w:color w:val="FF0000"/>
+        </w:rPr>
+        <w:t xml:space="preserve"> </w:t>
+      </w:r>
+      <w:proofErr w:type="spellStart"/>
+      <w:r>
+        <w:rPr>
+          <w:color w:val="FF0000"/>
+        </w:rPr>
+        <w:t>passate</w:t>
+      </w:r>
+      <w:proofErr w:type="spellEnd"/>
+      <w:r>
+        <w:rPr>
+          <w:color w:val="FF0000"/>
+        </w:rPr>
+        <w:t xml:space="preserve"> o </w:t>
+      </w:r>
+      <w:proofErr w:type="spellStart"/>
+      <w:r>
+        <w:rPr>
+          <w:color w:val="FF0000"/>
+        </w:rPr>
+        <w:t>semplicemente</w:t>
+      </w:r>
+      <w:proofErr w:type="spellEnd"/>
+      <w:r>
+        <w:rPr>
+          <w:color w:val="FF0000"/>
+        </w:rPr>
+        <w:t xml:space="preserve"> in base a </w:t>
+      </w:r>
+      <w:proofErr w:type="spellStart"/>
+      <w:r>
+        <w:rPr>
+          <w:color w:val="FF0000"/>
+        </w:rPr>
+        <w:t>delle</w:t>
+      </w:r>
+      <w:proofErr w:type="spellEnd"/>
+      <w:r>
+        <w:rPr>
+          <w:color w:val="FF0000"/>
+        </w:rPr>
+        <w:t xml:space="preserve"> </w:t>
+      </w:r>
+      <w:proofErr w:type="spellStart"/>
+      <w:r>
+        <w:rPr>
+          <w:color w:val="FF0000"/>
+        </w:rPr>
+        <w:t>città</w:t>
+      </w:r>
+      <w:proofErr w:type="spellEnd"/>
+      <w:r>
+        <w:rPr>
+          <w:color w:val="FF0000"/>
+        </w:rPr>
+        <w:t xml:space="preserve"> </w:t>
+      </w:r>
+      <w:proofErr w:type="spellStart"/>
+      <w:r>
+        <w:rPr>
+          <w:color w:val="FF0000"/>
+        </w:rPr>
+        <w:t>che</w:t>
+      </w:r>
+      <w:proofErr w:type="spellEnd"/>
+      <w:r>
+        <w:rPr>
+          <w:color w:val="FF0000"/>
+        </w:rPr>
+        <w:t xml:space="preserve"> </w:t>
+      </w:r>
+      <w:proofErr w:type="spellStart"/>
+      <w:r>
+        <w:rPr>
+          <w:color w:val="FF0000"/>
+        </w:rPr>
+        <w:t>gli</w:t>
+      </w:r>
+      <w:proofErr w:type="spellEnd"/>
+      <w:r>
+        <w:rPr>
+          <w:color w:val="FF0000"/>
+        </w:rPr>
+        <w:t xml:space="preserve"> </w:t>
+      </w:r>
+      <w:proofErr w:type="spellStart"/>
+      <w:r>
+        <w:rPr>
+          <w:color w:val="FF0000"/>
+        </w:rPr>
+        <w:t>piacciono</w:t>
+      </w:r>
+      <w:proofErr w:type="spellEnd"/>
+      <w:r>
+        <w:rPr>
+          <w:color w:val="FF0000"/>
+        </w:rPr>
+        <w:t>.</w:t>
+      </w:r>
+    </w:p>
+    <w:p>
+      <w:pPr>
+        <w:rPr>
+          <w:color w:val="FF0000"/>
+        </w:rPr>
+      </w:pPr>
+      <w:proofErr w:type="spellStart"/>
+      <w:r>
+        <w:rPr>
+          <w:color w:val="FF0000"/>
+        </w:rPr>
+        <w:t>L’utente</w:t>
+      </w:r>
+      <w:proofErr w:type="spellEnd"/>
+      <w:r>
+        <w:rPr>
+          <w:color w:val="FF0000"/>
+        </w:rPr>
+        <w:t xml:space="preserve"> </w:t>
+      </w:r>
+      <w:proofErr w:type="spellStart"/>
+      <w:r>
+        <w:rPr>
+          <w:color w:val="FF0000"/>
+        </w:rPr>
+        <w:t>vuole</w:t>
+      </w:r>
+      <w:proofErr w:type="spellEnd"/>
+      <w:r>
+        <w:rPr>
+          <w:color w:val="FF0000"/>
+        </w:rPr>
+        <w:t xml:space="preserve"> </w:t>
+      </w:r>
+      <w:proofErr w:type="spellStart"/>
+      <w:r>
+        <w:rPr>
+          <w:color w:val="FF0000"/>
+        </w:rPr>
+        <w:t>informarsi</w:t>
+      </w:r>
+      <w:proofErr w:type="spellEnd"/>
+      <w:r>
+        <w:rPr>
+          <w:color w:val="FF0000"/>
+        </w:rPr>
+        <w:t xml:space="preserve"> </w:t>
+      </w:r>
+      <w:proofErr w:type="spellStart"/>
+      <w:r>
+        <w:rPr>
+          <w:color w:val="FF0000"/>
+        </w:rPr>
+        <w:t>su</w:t>
+      </w:r>
+      <w:proofErr w:type="spellEnd"/>
+      <w:r>
+        <w:rPr>
+          <w:color w:val="FF0000"/>
+        </w:rPr>
+        <w:t xml:space="preserve"> </w:t>
+      </w:r>
+      <w:proofErr w:type="spellStart"/>
+      <w:r>
+        <w:rPr>
+          <w:color w:val="FF0000"/>
+        </w:rPr>
+        <w:t>una</w:t>
+      </w:r>
+      <w:proofErr w:type="spellEnd"/>
+      <w:r>
+        <w:rPr>
+          <w:color w:val="FF0000"/>
+        </w:rPr>
+        <w:t xml:space="preserve"> </w:t>
+      </w:r>
+      <w:proofErr w:type="spellStart"/>
+      <w:r>
+        <w:rPr>
+          <w:color w:val="FF0000"/>
+        </w:rPr>
+        <w:t>determinata</w:t>
+      </w:r>
+      <w:proofErr w:type="spellEnd"/>
+      <w:r>
+        <w:rPr>
+          <w:color w:val="FF0000"/>
+        </w:rPr>
+        <w:t xml:space="preserve"> </w:t>
+      </w:r>
+      <w:proofErr w:type="spellStart"/>
+      <w:r>
+        <w:rPr>
+          <w:color w:val="FF0000"/>
+        </w:rPr>
+        <w:t>città</w:t>
+      </w:r>
+      <w:proofErr w:type="spellEnd"/>
+      <w:r>
+        <w:rPr>
+          <w:color w:val="FF0000"/>
+        </w:rPr>
+        <w:t>,</w:t>
+      </w:r>
+      <w:r>
+        <w:rPr>
+          <w:color w:val="FF0000"/>
+        </w:rPr>
+        <w:br/>
+      </w:r>
+      <w:proofErr w:type="spellStart"/>
+      <w:r>
+        <w:rPr>
+          <w:color w:val="FF0000"/>
+        </w:rPr>
+        <w:t>vIAggiando</w:t>
+      </w:r>
+      <w:proofErr w:type="spellEnd"/>
+      <w:r>
+        <w:rPr>
+          <w:color w:val="FF0000"/>
+        </w:rPr>
+        <w:t xml:space="preserve"> </w:t>
+      </w:r>
+      <w:proofErr w:type="spellStart"/>
+      <w:r>
+        <w:rPr>
+          <w:color w:val="FF0000"/>
+        </w:rPr>
+        <w:t>potrà</w:t>
+      </w:r>
+      <w:proofErr w:type="spellEnd"/>
+      <w:r>
+        <w:rPr>
+          <w:color w:val="FF0000"/>
+        </w:rPr>
+        <w:t xml:space="preserve"> </w:t>
+      </w:r>
+      <w:proofErr w:type="spellStart"/>
+      <w:r>
+        <w:rPr>
+          <w:color w:val="FF0000"/>
+        </w:rPr>
+        <w:t>essere</w:t>
+      </w:r>
+      <w:proofErr w:type="spellEnd"/>
+      <w:r>
+        <w:rPr>
+          <w:color w:val="FF0000"/>
+        </w:rPr>
+        <w:t xml:space="preserve"> </w:t>
+      </w:r>
+      <w:proofErr w:type="spellStart"/>
+      <w:r>
+        <w:rPr>
+          <w:color w:val="FF0000"/>
+        </w:rPr>
+        <w:t>utilizzato</w:t>
+      </w:r>
+      <w:proofErr w:type="spellEnd"/>
+      <w:r>
+        <w:rPr>
+          <w:color w:val="FF0000"/>
+        </w:rPr>
+        <w:t xml:space="preserve"> </w:t>
+      </w:r>
+      <w:proofErr w:type="spellStart"/>
+      <w:r>
+        <w:rPr>
+          <w:color w:val="FF0000"/>
+        </w:rPr>
+        <w:t>anche</w:t>
+      </w:r>
+      <w:proofErr w:type="spellEnd"/>
+      <w:r>
+        <w:rPr>
+          <w:color w:val="FF0000"/>
+        </w:rPr>
+        <w:t xml:space="preserve"> solo per </w:t>
+      </w:r>
+      <w:proofErr w:type="spellStart"/>
+      <w:r>
+        <w:rPr>
+          <w:color w:val="FF0000"/>
+        </w:rPr>
+        <w:t>vedere</w:t>
+      </w:r>
+      <w:proofErr w:type="spellEnd"/>
+      <w:r>
+        <w:rPr>
+          <w:color w:val="FF0000"/>
+        </w:rPr>
+        <w:t xml:space="preserve"> </w:t>
+      </w:r>
+      <w:proofErr w:type="spellStart"/>
+      <w:r>
+        <w:rPr>
+          <w:color w:val="FF0000"/>
+        </w:rPr>
+        <w:t>una</w:t>
+      </w:r>
+      <w:proofErr w:type="spellEnd"/>
+      <w:r>
+        <w:rPr>
+          <w:color w:val="FF0000"/>
+        </w:rPr>
+        <w:t xml:space="preserve"> </w:t>
+      </w:r>
+      <w:proofErr w:type="spellStart"/>
+      <w:r>
+        <w:rPr>
+          <w:color w:val="FF0000"/>
+        </w:rPr>
+        <w:t>scheda</w:t>
+      </w:r>
+      <w:proofErr w:type="spellEnd"/>
+      <w:r>
+        <w:rPr>
+          <w:color w:val="FF0000"/>
+        </w:rPr>
+        <w:t xml:space="preserve"> di </w:t>
+      </w:r>
+      <w:proofErr w:type="spellStart"/>
+      <w:r>
+        <w:rPr>
+          <w:color w:val="FF0000"/>
+        </w:rPr>
+        <w:t>una</w:t>
+      </w:r>
+      <w:proofErr w:type="spellEnd"/>
+      <w:r>
+        <w:rPr>
+          <w:color w:val="FF0000"/>
+        </w:rPr>
+        <w:t xml:space="preserve"> </w:t>
+      </w:r>
+      <w:proofErr w:type="spellStart"/>
+      <w:r>
+        <w:rPr>
+          <w:color w:val="FF0000"/>
+        </w:rPr>
+        <w:t>città</w:t>
+      </w:r>
+      <w:proofErr w:type="spellEnd"/>
+      <w:r>
+        <w:rPr>
+          <w:color w:val="FF0000"/>
+        </w:rPr>
+        <w:t xml:space="preserve">, </w:t>
+      </w:r>
+      <w:proofErr w:type="spellStart"/>
+      <w:r>
+        <w:rPr>
+          <w:color w:val="FF0000"/>
+        </w:rPr>
+        <w:t>cosi</w:t>
+      </w:r>
+      <w:proofErr w:type="spellEnd"/>
+      <w:r>
+        <w:rPr>
+          <w:color w:val="FF0000"/>
+        </w:rPr>
+        <w:t xml:space="preserve"> da </w:t>
+      </w:r>
+      <w:proofErr w:type="spellStart"/>
+      <w:r>
+        <w:rPr>
+          <w:color w:val="FF0000"/>
+        </w:rPr>
+        <w:t>poter</w:t>
+      </w:r>
+      <w:proofErr w:type="spellEnd"/>
+      <w:r>
+        <w:rPr>
+          <w:color w:val="FF0000"/>
+        </w:rPr>
+        <w:t xml:space="preserve"> </w:t>
+      </w:r>
+      <w:proofErr w:type="spellStart"/>
+      <w:r>
+        <w:rPr>
+          <w:color w:val="FF0000"/>
+        </w:rPr>
+        <w:t>vedere</w:t>
+      </w:r>
+      <w:proofErr w:type="spellEnd"/>
+      <w:r>
+        <w:rPr>
+          <w:color w:val="FF0000"/>
+        </w:rPr>
+        <w:t xml:space="preserve"> in </w:t>
+      </w:r>
+      <w:proofErr w:type="spellStart"/>
+      <w:r>
+        <w:rPr>
+          <w:color w:val="FF0000"/>
+        </w:rPr>
+        <w:t>specifico</w:t>
+      </w:r>
+      <w:proofErr w:type="spellEnd"/>
+      <w:r>
+        <w:rPr>
+          <w:color w:val="FF0000"/>
+        </w:rPr>
+        <w:t xml:space="preserve"> </w:t>
+      </w:r>
+      <w:proofErr w:type="spellStart"/>
+      <w:r>
+        <w:rPr>
+          <w:color w:val="FF0000"/>
+        </w:rPr>
+        <w:t>cosa</w:t>
+      </w:r>
+      <w:proofErr w:type="spellEnd"/>
+      <w:r>
+        <w:rPr>
+          <w:color w:val="FF0000"/>
+        </w:rPr>
+        <w:t xml:space="preserve"> </w:t>
+      </w:r>
+      <w:proofErr w:type="spellStart"/>
+      <w:r>
+        <w:rPr>
+          <w:color w:val="FF0000"/>
+        </w:rPr>
+        <w:t>offre</w:t>
+      </w:r>
+      <w:proofErr w:type="spellEnd"/>
+      <w:r>
+        <w:rPr>
+          <w:color w:val="FF0000"/>
+        </w:rPr>
+        <w:t>.</w:t>
+      </w:r>
+    </w:p>
+    <w:p>
+      <w:pPr>
+        <w:rPr>
+          <w:color w:val="FF0000"/>
+        </w:rPr>
+      </w:pPr>
+      <w:proofErr w:type="spellStart"/>
+      <w:r>
+        <w:rPr>
+          <w:color w:val="FF0000"/>
+        </w:rPr>
+        <w:t>Prevediamo</w:t>
+      </w:r>
+      <w:proofErr w:type="spellEnd"/>
+      <w:r>
+        <w:rPr>
+          <w:color w:val="FF0000"/>
+        </w:rPr>
+        <w:t xml:space="preserve"> un </w:t>
+      </w:r>
+      <w:proofErr w:type="spellStart"/>
+      <w:r>
+        <w:rPr>
+          <w:color w:val="FF0000"/>
+        </w:rPr>
+        <w:t>tipo</w:t>
+      </w:r>
+      <w:proofErr w:type="spellEnd"/>
+      <w:r>
+        <w:rPr>
+          <w:color w:val="FF0000"/>
+        </w:rPr>
+        <w:t xml:space="preserve"> di </w:t>
+      </w:r>
+      <w:proofErr w:type="spellStart"/>
+      <w:r>
+        <w:rPr>
+          <w:color w:val="FF0000"/>
+        </w:rPr>
+        <w:t>utenza</w:t>
+      </w:r>
+      <w:proofErr w:type="spellEnd"/>
+      <w:r>
+        <w:rPr>
+          <w:color w:val="FF0000"/>
+        </w:rPr>
+        <w:t xml:space="preserve"> di </w:t>
+      </w:r>
+      <w:proofErr w:type="spellStart"/>
+      <w:r>
+        <w:rPr>
+          <w:color w:val="FF0000"/>
+        </w:rPr>
+        <w:t>ogni</w:t>
+      </w:r>
+      <w:proofErr w:type="spellEnd"/>
+      <w:r>
+        <w:rPr>
+          <w:color w:val="FF0000"/>
+        </w:rPr>
+        <w:t xml:space="preserve"> </w:t>
+      </w:r>
+      <w:proofErr w:type="spellStart"/>
+      <w:r>
+        <w:rPr>
+          <w:color w:val="FF0000"/>
+        </w:rPr>
+        <w:t>età</w:t>
+      </w:r>
+      <w:proofErr w:type="spellEnd"/>
+      <w:r>
+        <w:rPr>
+          <w:color w:val="FF0000"/>
+        </w:rPr>
+        <w:t xml:space="preserve">, </w:t>
+      </w:r>
+      <w:proofErr w:type="spellStart"/>
+      <w:r>
+        <w:rPr>
+          <w:color w:val="FF0000"/>
+        </w:rPr>
+        <w:t>che</w:t>
+      </w:r>
+      <w:proofErr w:type="spellEnd"/>
+      <w:r>
+        <w:rPr>
+          <w:color w:val="FF0000"/>
+        </w:rPr>
+        <w:t xml:space="preserve"> </w:t>
+      </w:r>
+      <w:proofErr w:type="spellStart"/>
+      <w:r>
+        <w:rPr>
+          <w:color w:val="FF0000"/>
+        </w:rPr>
+        <w:t>utilizzano</w:t>
+      </w:r>
+      <w:proofErr w:type="spellEnd"/>
+      <w:r>
+        <w:rPr>
+          <w:color w:val="FF0000"/>
+        </w:rPr>
+        <w:t xml:space="preserve"> </w:t>
+      </w:r>
+      <w:proofErr w:type="spellStart"/>
+      <w:r>
+        <w:rPr>
+          <w:color w:val="FF0000"/>
+        </w:rPr>
+        <w:t>vIAggiando</w:t>
+      </w:r>
+      <w:proofErr w:type="spellEnd"/>
+      <w:r>
+        <w:rPr>
+          <w:color w:val="FF0000"/>
+        </w:rPr>
+        <w:t xml:space="preserve"> per </w:t>
+      </w:r>
+      <w:proofErr w:type="spellStart"/>
+      <w:r>
+        <w:rPr>
+          <w:color w:val="FF0000"/>
+        </w:rPr>
+        <w:t>organizzare</w:t>
+      </w:r>
+      <w:proofErr w:type="spellEnd"/>
+      <w:r>
+        <w:rPr>
+          <w:color w:val="FF0000"/>
+        </w:rPr>
+        <w:t xml:space="preserve"> </w:t>
+      </w:r>
+      <w:proofErr w:type="spellStart"/>
+      <w:r>
+        <w:rPr>
+          <w:color w:val="FF0000"/>
+        </w:rPr>
+        <w:t>i</w:t>
+      </w:r>
+      <w:proofErr w:type="spellEnd"/>
+      <w:r>
+        <w:rPr>
+          <w:color w:val="FF0000"/>
+        </w:rPr>
+        <w:t xml:space="preserve"> </w:t>
+      </w:r>
+      <w:proofErr w:type="spellStart"/>
+      <w:r>
+        <w:rPr>
+          <w:color w:val="FF0000"/>
+        </w:rPr>
+        <w:t>propri</w:t>
+      </w:r>
+      <w:proofErr w:type="spellEnd"/>
+      <w:r>
+        <w:rPr>
+          <w:color w:val="FF0000"/>
+        </w:rPr>
+        <w:t xml:space="preserve"> </w:t>
+      </w:r>
+      <w:proofErr w:type="spellStart"/>
+      <w:r>
+        <w:rPr>
+          <w:color w:val="FF0000"/>
+        </w:rPr>
+        <w:t>viaggi</w:t>
+      </w:r>
+      <w:proofErr w:type="spellEnd"/>
+      <w:r>
+        <w:rPr>
+          <w:color w:val="FF0000"/>
+        </w:rPr>
+        <w:t>,</w:t>
+      </w:r>
+      <w:r>
+        <w:rPr>
+          <w:color w:val="FF0000"/>
+        </w:rPr>
+        <w:br/>
+        <w:t xml:space="preserve">per </w:t>
+      </w:r>
+      <w:proofErr w:type="spellStart"/>
+      <w:r>
+        <w:rPr>
+          <w:color w:val="FF0000"/>
+        </w:rPr>
+        <w:t>questo</w:t>
+      </w:r>
+      <w:proofErr w:type="spellEnd"/>
+      <w:r>
+        <w:rPr>
+          <w:color w:val="FF0000"/>
+        </w:rPr>
+        <w:t xml:space="preserve"> ci </w:t>
+      </w:r>
+      <w:proofErr w:type="spellStart"/>
+      <w:r>
+        <w:rPr>
+          <w:color w:val="FF0000"/>
+        </w:rPr>
+        <w:t>potrebbero</w:t>
+      </w:r>
+      <w:proofErr w:type="spellEnd"/>
+      <w:r>
+        <w:rPr>
+          <w:color w:val="FF0000"/>
+        </w:rPr>
+        <w:t xml:space="preserve"> </w:t>
+      </w:r>
+      <w:proofErr w:type="spellStart"/>
+      <w:r>
+        <w:rPr>
+          <w:color w:val="FF0000"/>
+        </w:rPr>
+        <w:t>essere</w:t>
+      </w:r>
+      <w:proofErr w:type="spellEnd"/>
+      <w:r>
+        <w:rPr>
+          <w:color w:val="FF0000"/>
+        </w:rPr>
+        <w:t xml:space="preserve"> </w:t>
+      </w:r>
+      <w:proofErr w:type="spellStart"/>
+      <w:r>
+        <w:rPr>
+          <w:color w:val="FF0000"/>
+        </w:rPr>
+        <w:t>persone</w:t>
+      </w:r>
+      <w:proofErr w:type="spellEnd"/>
+      <w:r>
+        <w:rPr>
+          <w:color w:val="FF0000"/>
+        </w:rPr>
+        <w:t xml:space="preserve"> </w:t>
+      </w:r>
+      <w:proofErr w:type="spellStart"/>
+      <w:r>
+        <w:rPr>
+          <w:color w:val="FF0000"/>
+        </w:rPr>
+        <w:t>meno</w:t>
+      </w:r>
+      <w:proofErr w:type="spellEnd"/>
+      <w:r>
+        <w:rPr>
+          <w:color w:val="FF0000"/>
+        </w:rPr>
+        <w:t xml:space="preserve"> </w:t>
+      </w:r>
+      <w:proofErr w:type="spellStart"/>
+      <w:r>
+        <w:rPr>
+          <w:color w:val="FF0000"/>
+        </w:rPr>
+        <w:t>portate</w:t>
+      </w:r>
+      <w:proofErr w:type="spellEnd"/>
+      <w:r>
+        <w:rPr>
+          <w:color w:val="FF0000"/>
+        </w:rPr>
+        <w:t xml:space="preserve"> </w:t>
+      </w:r>
+      <w:proofErr w:type="spellStart"/>
+      <w:r>
+        <w:rPr>
+          <w:color w:val="FF0000"/>
+        </w:rPr>
+        <w:t>alla</w:t>
+      </w:r>
+      <w:proofErr w:type="spellEnd"/>
+      <w:r>
+        <w:rPr>
+          <w:color w:val="FF0000"/>
+        </w:rPr>
+        <w:t xml:space="preserve"> </w:t>
+      </w:r>
+      <w:proofErr w:type="spellStart"/>
+      <w:r>
+        <w:rPr>
+          <w:color w:val="FF0000"/>
+        </w:rPr>
+        <w:t>tecnologia</w:t>
+      </w:r>
+      <w:proofErr w:type="spellEnd"/>
+      <w:r>
+        <w:rPr>
+          <w:color w:val="FF0000"/>
+        </w:rPr>
+        <w:t xml:space="preserve"> </w:t>
+      </w:r>
+      <w:proofErr w:type="spellStart"/>
+      <w:r>
+        <w:rPr>
+          <w:color w:val="FF0000"/>
+        </w:rPr>
+        <w:t>quindi</w:t>
+      </w:r>
+      <w:proofErr w:type="spellEnd"/>
+      <w:r>
+        <w:rPr>
+          <w:color w:val="FF0000"/>
+        </w:rPr>
+        <w:t xml:space="preserve"> </w:t>
+      </w:r>
+      <w:proofErr w:type="spellStart"/>
+      <w:r>
+        <w:rPr>
+          <w:color w:val="FF0000"/>
+        </w:rPr>
+        <w:t>l’app</w:t>
+      </w:r>
+      <w:proofErr w:type="spellEnd"/>
+      <w:r>
+        <w:rPr>
+          <w:color w:val="FF0000"/>
+        </w:rPr>
+        <w:t xml:space="preserve"> </w:t>
+      </w:r>
+      <w:proofErr w:type="spellStart"/>
+      <w:r>
+        <w:rPr>
+          <w:color w:val="FF0000"/>
+        </w:rPr>
+        <w:t>deve</w:t>
+      </w:r>
+      <w:proofErr w:type="spellEnd"/>
+      <w:r>
+        <w:rPr>
+          <w:color w:val="FF0000"/>
+        </w:rPr>
+        <w:t xml:space="preserve"> </w:t>
+      </w:r>
+      <w:proofErr w:type="spellStart"/>
+      <w:r>
+        <w:rPr>
+          <w:color w:val="FF0000"/>
+        </w:rPr>
+        <w:t>essere</w:t>
+      </w:r>
+      <w:proofErr w:type="spellEnd"/>
+      <w:r>
+        <w:rPr>
+          <w:color w:val="FF0000"/>
+        </w:rPr>
+        <w:t xml:space="preserve"> molto user friendly per </w:t>
+      </w:r>
+      <w:proofErr w:type="spellStart"/>
+      <w:r>
+        <w:rPr>
+          <w:color w:val="FF0000"/>
+        </w:rPr>
+        <w:t>permettere</w:t>
+      </w:r>
+      <w:proofErr w:type="spellEnd"/>
+      <w:r>
+        <w:rPr>
+          <w:color w:val="FF0000"/>
+        </w:rPr>
+        <w:t xml:space="preserve"> a </w:t>
+      </w:r>
+      <w:proofErr w:type="spellStart"/>
+      <w:r>
+        <w:rPr>
+          <w:color w:val="FF0000"/>
+        </w:rPr>
+        <w:t>quest’ultime</w:t>
+      </w:r>
+      <w:proofErr w:type="spellEnd"/>
+      <w:r>
+        <w:rPr>
+          <w:color w:val="FF0000"/>
+        </w:rPr>
+        <w:t xml:space="preserve"> di </w:t>
+      </w:r>
+      <w:proofErr w:type="spellStart"/>
+      <w:r>
+        <w:rPr>
+          <w:color w:val="FF0000"/>
+        </w:rPr>
+        <w:t>utilizzarla</w:t>
+      </w:r>
+      <w:proofErr w:type="spellEnd"/>
+      <w:r>
+        <w:rPr>
+          <w:color w:val="FF0000"/>
+        </w:rPr>
+        <w:t xml:space="preserve"> </w:t>
+      </w:r>
+      <w:proofErr w:type="spellStart"/>
+      <w:r>
+        <w:rPr>
+          <w:color w:val="FF0000"/>
+        </w:rPr>
+        <w:t>facilmente</w:t>
+      </w:r>
+      <w:proofErr w:type="spellEnd"/>
+      <w:r>
+        <w:rPr>
+          <w:color w:val="FF0000"/>
+        </w:rPr>
+        <w:t>.</w:t>
       </w:r>
     </w:p>
     <w:p>
@@ -2033,10 +3458,30 @@
           <w:rFonts w:ascii="Arial" w:hAnsi="Arial" w:cs="Arial"/>
         </w:rPr>
       </w:pPr>
-      <w:r>
-        <w:rPr>
-          <w:rFonts w:ascii="Arial" w:hAnsi="Arial" w:cs="Arial"/>
-        </w:rPr>
+    </w:p>
+    <w:p>
+      <w:pPr>
+        <w:pStyle w:val="Titolo1"/>
+        <w:jc w:val="both"/>
+        <w:rPr>
+          <w:rFonts w:ascii="Arial" w:hAnsi="Arial" w:cs="Arial"/>
+        </w:rPr>
+      </w:pPr>
+    </w:p>
+    <w:p/>
+    <w:p>
+      <w:pPr>
+        <w:pStyle w:val="Titolo1"/>
+        <w:jc w:val="both"/>
+        <w:rPr>
+          <w:rFonts w:ascii="Arial" w:hAnsi="Arial" w:cs="Arial"/>
+        </w:rPr>
+      </w:pPr>
+      <w:r>
+        <w:rPr>
+          <w:rFonts w:ascii="Arial" w:hAnsi="Arial" w:cs="Arial"/>
+        </w:rPr>
+        <w:lastRenderedPageBreak/>
         <w:t>Pe</w:t>
       </w:r>
       <w:r>
@@ -2055,30 +3500,143 @@
     <w:p/>
     <w:p>
       <w:pPr>
-        <w:jc w:val="both"/>
-        <w:rPr>
-          <w:rFonts w:ascii="Arial" w:hAnsi="Arial" w:cs="Arial"/>
-        </w:rPr>
-      </w:pPr>
-      <w:r>
+        <w:rPr>
+          <w:rFonts w:ascii="Arial" w:hAnsi="Arial" w:cs="Arial"/>
+          <w:b/>
+          <w:bCs/>
+          <w:sz w:val="28"/>
+          <w:szCs w:val="28"/>
+        </w:rPr>
+      </w:pPr>
+      <w:r>
+        <w:rPr>
+          <w:rFonts w:ascii="Arial" w:hAnsi="Arial" w:cs="Arial"/>
+          <w:b/>
+          <w:bCs/>
+          <w:sz w:val="28"/>
+          <w:szCs w:val="28"/>
+        </w:rPr>
+        <w:t>Antonio</w:t>
+      </w:r>
+    </w:p>
+    <w:p/>
+    <w:tbl>
+      <w:tblPr>
+        <w:tblStyle w:val="Grigliatabella"/>
+        <w:tblpPr w:leftFromText="141" w:rightFromText="141" w:vertAnchor="text" w:horzAnchor="page" w:tblpX="4826" w:tblpY="147"/>
+        <w:tblW w:w="0" w:type="auto"/>
+        <w:tblLook w:val="04A0" w:firstRow="1" w:lastRow="0" w:firstColumn="1" w:lastColumn="0" w:noHBand="0" w:noVBand="1"/>
+      </w:tblPr>
+      <w:tblGrid>
+        <w:gridCol w:w="1271"/>
+        <w:gridCol w:w="2835"/>
+        <w:gridCol w:w="2977"/>
+      </w:tblGrid>
+      <w:tr>
+        <w:tc>
+          <w:tcPr>
+            <w:tcW w:w="1271" w:type="dxa"/>
+          </w:tcPr>
+          <w:p>
+            <w:pPr>
+              <w:spacing w:after="200" w:line="276" w:lineRule="auto"/>
+              <w:rPr>
+                <w:rFonts w:ascii="Arial" w:hAnsi="Arial" w:cs="Arial"/>
+                <w:noProof/>
+              </w:rPr>
+            </w:pPr>
+            <w:r>
+              <w:rPr>
+                <w:rFonts w:ascii="Arial" w:hAnsi="Arial" w:cs="Arial"/>
+                <w:noProof/>
+              </w:rPr>
+              <w:t xml:space="preserve">Età: </w:t>
+            </w:r>
+            <w:r>
+              <w:rPr>
+                <w:rFonts w:ascii="Arial" w:hAnsi="Arial" w:cs="Arial"/>
+                <w:noProof/>
+              </w:rPr>
+              <w:t>70</w:t>
+            </w:r>
+          </w:p>
+        </w:tc>
+        <w:tc>
+          <w:tcPr>
+            <w:tcW w:w="2835" w:type="dxa"/>
+          </w:tcPr>
+          <w:p>
+            <w:pPr>
+              <w:spacing w:after="200" w:line="276" w:lineRule="auto"/>
+              <w:rPr>
+                <w:rFonts w:ascii="Arial" w:hAnsi="Arial" w:cs="Arial"/>
+                <w:noProof/>
+              </w:rPr>
+            </w:pPr>
+            <w:r>
+              <w:rPr>
+                <w:rFonts w:ascii="Arial" w:hAnsi="Arial" w:cs="Arial"/>
+                <w:noProof/>
+              </w:rPr>
+              <w:t xml:space="preserve">Professione: </w:t>
+            </w:r>
+            <w:r>
+              <w:rPr>
+                <w:rFonts w:ascii="Arial" w:hAnsi="Arial" w:cs="Arial"/>
+                <w:noProof/>
+              </w:rPr>
+              <w:t>Pensionato</w:t>
+            </w:r>
+          </w:p>
+        </w:tc>
+        <w:tc>
+          <w:tcPr>
+            <w:tcW w:w="2977" w:type="dxa"/>
+          </w:tcPr>
+          <w:p>
+            <w:pPr>
+              <w:spacing w:after="200" w:line="276" w:lineRule="auto"/>
+              <w:rPr>
+                <w:rFonts w:ascii="Arial" w:hAnsi="Arial" w:cs="Arial"/>
+                <w:noProof/>
+              </w:rPr>
+            </w:pPr>
+            <w:r>
+              <w:rPr>
+                <w:rFonts w:ascii="Arial" w:hAnsi="Arial" w:cs="Arial"/>
+                <w:noProof/>
+              </w:rPr>
+              <w:t xml:space="preserve">Uso </w:t>
+            </w:r>
+            <w:r>
+              <w:rPr>
+                <w:rFonts w:ascii="Arial" w:hAnsi="Arial" w:cs="Arial"/>
+                <w:noProof/>
+              </w:rPr>
+              <w:t>internet: poco abituato</w:t>
+            </w:r>
+          </w:p>
+        </w:tc>
+      </w:tr>
+    </w:tbl>
+    <w:p>
+      <w:pPr>
+        <w:spacing w:after="200" w:line="276" w:lineRule="auto"/>
         <w:rPr>
           <w:rFonts w:ascii="Arial" w:hAnsi="Arial" w:cs="Arial"/>
           <w:noProof/>
-          <w:lang w:val="it-IT" w:eastAsia="it-IT"/>
+        </w:rPr>
+      </w:pPr>
+      <w:r>
+        <w:rPr>
+          <w:rFonts w:ascii="Arial" w:hAnsi="Arial" w:cs="Arial"/>
+          <w:noProof/>
         </w:rPr>
         <w:drawing>
-          <wp:anchor distT="0" distB="0" distL="114300" distR="114300" simplePos="0" relativeHeight="251673600" behindDoc="0" locked="0" layoutInCell="1" allowOverlap="1" wp14:anchorId="5EC73F55" wp14:editId="5939B4FB">
-            <wp:simplePos x="0" y="0"/>
-            <wp:positionH relativeFrom="column">
-              <wp:posOffset>1270</wp:posOffset>
-            </wp:positionH>
-            <wp:positionV relativeFrom="paragraph">
-              <wp:posOffset>0</wp:posOffset>
-            </wp:positionV>
-            <wp:extent cx="3733227" cy="2765148"/>
-            <wp:effectExtent l="0" t="0" r="635" b="3810"/>
-            <wp:wrapNone/>
-            <wp:docPr id="204802" name="Picture 2"/>
+          <wp:inline distT="0" distB="0" distL="0" distR="0" wp14:anchorId="1862C315" wp14:editId="4E0168C0">
+            <wp:extent cx="2190750" cy="1462697"/>
+            <wp:effectExtent l="0" t="0" r="0" b="4445"/>
+            <wp:docPr id="880506359" name="Immagine 1"/>
             <wp:cNvGraphicFramePr>
               <a:graphicFrameLocks xmlns:a="http://schemas.openxmlformats.org/drawingml/2006/main" noChangeAspect="1"/>
             </wp:cNvGraphicFramePr>
@@ -2086,58 +3644,33 @@
               <a:graphicData uri="http://schemas.openxmlformats.org/drawingml/2006/picture">
                 <pic:pic xmlns:pic="http://schemas.openxmlformats.org/drawingml/2006/picture">
                   <pic:nvPicPr>
-                    <pic:cNvPr id="204802" name="Picture 2"/>
-                    <pic:cNvPicPr>
-                      <a:picLocks noChangeAspect="1" noChangeArrowheads="1"/>
-                    </pic:cNvPicPr>
+                    <pic:cNvPr id="880506359" name="Immagine 880506359"/>
+                    <pic:cNvPicPr/>
                   </pic:nvPicPr>
                   <pic:blipFill>
-                    <a:blip r:embed="rId12" cstate="print"/>
-                    <a:srcRect/>
+                    <a:blip r:embed="rId12"/>
                     <a:stretch>
                       <a:fillRect/>
                     </a:stretch>
                   </pic:blipFill>
-                  <pic:spPr bwMode="auto">
+                  <pic:spPr>
                     <a:xfrm>
                       <a:off x="0" y="0"/>
-                      <a:ext cx="3733227" cy="2765148"/>
+                      <a:ext cx="2197735" cy="1467361"/>
                     </a:xfrm>
                     <a:prstGeom prst="rect">
                       <a:avLst/>
                     </a:prstGeom>
-                    <a:noFill/>
-                    <a:ln w="9525">
-                      <a:noFill/>
-                      <a:miter lim="800000"/>
-                      <a:headEnd/>
-                      <a:tailEnd/>
-                    </a:ln>
                   </pic:spPr>
                 </pic:pic>
               </a:graphicData>
             </a:graphic>
-            <wp14:sizeRelH relativeFrom="page">
-              <wp14:pctWidth>0</wp14:pctWidth>
-            </wp14:sizeRelH>
-            <wp14:sizeRelV relativeFrom="page">
-              <wp14:pctHeight>0</wp14:pctHeight>
-            </wp14:sizeRelV>
-          </wp:anchor>
+          </wp:inline>
         </w:drawing>
       </w:r>
     </w:p>
     <w:p>
       <w:pPr>
-        <w:jc w:val="both"/>
-        <w:rPr>
-          <w:rFonts w:ascii="Arial" w:hAnsi="Arial" w:cs="Arial"/>
-          <w:lang w:val="en-GB"/>
-        </w:rPr>
-      </w:pPr>
-    </w:p>
-    <w:p>
-      <w:pPr>
         <w:spacing w:after="200" w:line="276" w:lineRule="auto"/>
         <w:rPr>
           <w:rFonts w:ascii="Arial" w:hAnsi="Arial" w:cs="Arial"/>
@@ -2149,19 +3682,251 @@
           <w:rFonts w:ascii="Arial" w:hAnsi="Arial" w:cs="Arial"/>
           <w:noProof/>
         </w:rPr>
-        <w:br w:type="page"/>
+        <w:t xml:space="preserve">Antonio è un pensionato i cui nipoti </w:t>
       </w:r>
       <w:r>
         <w:rPr>
           <w:rFonts w:ascii="Arial" w:hAnsi="Arial" w:cs="Arial"/>
           <w:noProof/>
         </w:rPr>
-        <w:lastRenderedPageBreak/>
+        <w:t>non lo aiutano quando si tratta di utilizzare qualche app.</w:t>
+      </w:r>
+      <w:r>
+        <w:rPr>
+          <w:rFonts w:ascii="Arial" w:hAnsi="Arial" w:cs="Arial"/>
+          <w:noProof/>
+        </w:rPr>
+        <w:br/>
+        <w:t>Nonostante la sua età vorrebbe ancora viaggiare</w:t>
+      </w:r>
+      <w:r>
+        <w:rPr>
+          <w:rFonts w:ascii="Arial" w:hAnsi="Arial" w:cs="Arial"/>
+          <w:noProof/>
+        </w:rPr>
+        <w:t>,</w:t>
+      </w:r>
+      <w:r>
+        <w:rPr>
+          <w:rFonts w:ascii="Arial" w:hAnsi="Arial" w:cs="Arial"/>
+          <w:noProof/>
+        </w:rPr>
+        <w:t xml:space="preserve"> ma </w:t>
+      </w:r>
+      <w:r>
+        <w:rPr>
+          <w:rFonts w:ascii="Arial" w:hAnsi="Arial" w:cs="Arial"/>
+          <w:noProof/>
+        </w:rPr>
+        <w:t xml:space="preserve">non riesce ad utilizzare i filtri </w:t>
+      </w:r>
+      <w:r>
+        <w:rPr>
+          <w:rFonts w:ascii="Arial" w:hAnsi="Arial" w:cs="Arial"/>
+          <w:noProof/>
+        </w:rPr>
+        <w:t>della</w:t>
+      </w:r>
+      <w:r>
+        <w:rPr>
+          <w:rFonts w:ascii="Arial" w:hAnsi="Arial" w:cs="Arial"/>
+          <w:noProof/>
+        </w:rPr>
+        <w:t xml:space="preserve"> </w:t>
+      </w:r>
+      <w:r>
+        <w:rPr>
+          <w:rFonts w:ascii="Arial" w:hAnsi="Arial" w:cs="Arial"/>
+          <w:noProof/>
+        </w:rPr>
+        <w:t>maggior parte dei siti</w:t>
+      </w:r>
+      <w:r>
+        <w:rPr>
+          <w:rFonts w:ascii="Arial" w:hAnsi="Arial" w:cs="Arial"/>
+          <w:noProof/>
+        </w:rPr>
+        <w:t>,</w:t>
+      </w:r>
+      <w:r>
+        <w:rPr>
+          <w:rFonts w:ascii="Arial" w:hAnsi="Arial" w:cs="Arial"/>
+          <w:noProof/>
+        </w:rPr>
+        <w:t xml:space="preserve"> perchè complessi poco usabili da persone come lui</w:t>
+      </w:r>
+      <w:r>
+        <w:rPr>
+          <w:rFonts w:ascii="Arial" w:hAnsi="Arial" w:cs="Arial"/>
+          <w:noProof/>
+        </w:rPr>
+        <w:t>. Perciò</w:t>
+      </w:r>
+      <w:r>
+        <w:rPr>
+          <w:rFonts w:ascii="Arial" w:hAnsi="Arial" w:cs="Arial"/>
+          <w:noProof/>
+        </w:rPr>
+        <w:t xml:space="preserve"> </w:t>
+      </w:r>
+      <w:r>
+        <w:rPr>
+          <w:rFonts w:ascii="Arial" w:hAnsi="Arial" w:cs="Arial"/>
+          <w:noProof/>
+        </w:rPr>
+        <w:t xml:space="preserve">è alla ricerca di un app </w:t>
+      </w:r>
+      <w:r>
+        <w:rPr>
+          <w:rFonts w:ascii="Arial" w:hAnsi="Arial" w:cs="Arial"/>
+          <w:noProof/>
+        </w:rPr>
+        <w:t>che apprenda in modo facile i suoi gusti</w:t>
+      </w:r>
+      <w:r>
+        <w:rPr>
+          <w:rFonts w:ascii="Arial" w:hAnsi="Arial" w:cs="Arial"/>
+          <w:noProof/>
+        </w:rPr>
+        <w:t>, per consiglia</w:t>
+      </w:r>
+      <w:r>
+        <w:rPr>
+          <w:rFonts w:ascii="Arial" w:hAnsi="Arial" w:cs="Arial"/>
+          <w:noProof/>
+        </w:rPr>
+        <w:t>rgli nuovi posti da visitare.</w:t>
+      </w:r>
+    </w:p>
+    <w:p>
+      <w:pPr>
+        <w:spacing w:after="200" w:line="276" w:lineRule="auto"/>
+        <w:rPr>
+          <w:rFonts w:ascii="Arial" w:hAnsi="Arial" w:cs="Arial"/>
+          <w:noProof/>
+        </w:rPr>
+      </w:pPr>
+    </w:p>
+    <w:p>
+      <w:pPr>
+        <w:spacing w:after="200" w:line="276" w:lineRule="auto"/>
+        <w:rPr>
+          <w:rFonts w:ascii="Arial" w:hAnsi="Arial" w:cs="Arial"/>
+          <w:b/>
+          <w:bCs/>
+          <w:noProof/>
+          <w:sz w:val="28"/>
+          <w:szCs w:val="28"/>
+        </w:rPr>
+      </w:pPr>
+      <w:r>
+        <w:rPr>
+          <w:rFonts w:ascii="Arial" w:hAnsi="Arial" w:cs="Arial"/>
+          <w:b/>
+          <w:bCs/>
+          <w:noProof/>
+          <w:sz w:val="28"/>
+          <w:szCs w:val="28"/>
+        </w:rPr>
+        <w:t>Simone</w:t>
+      </w:r>
+    </w:p>
+    <w:tbl>
+      <w:tblPr>
+        <w:tblStyle w:val="Grigliatabella"/>
+        <w:tblpPr w:leftFromText="141" w:rightFromText="141" w:vertAnchor="text" w:horzAnchor="page" w:tblpX="4111" w:tblpY="97"/>
+        <w:tblW w:w="0" w:type="auto"/>
+        <w:tblLook w:val="04A0" w:firstRow="1" w:lastRow="0" w:firstColumn="1" w:lastColumn="0" w:noHBand="0" w:noVBand="1"/>
+      </w:tblPr>
+      <w:tblGrid>
+        <w:gridCol w:w="988"/>
+        <w:gridCol w:w="2976"/>
+        <w:gridCol w:w="3828"/>
+      </w:tblGrid>
+      <w:tr>
+        <w:tc>
+          <w:tcPr>
+            <w:tcW w:w="988" w:type="dxa"/>
+          </w:tcPr>
+          <w:p>
+            <w:pPr>
+              <w:spacing w:after="200" w:line="276" w:lineRule="auto"/>
+              <w:rPr>
+                <w:rFonts w:ascii="Arial" w:hAnsi="Arial" w:cs="Arial"/>
+                <w:noProof/>
+              </w:rPr>
+            </w:pPr>
+            <w:r>
+              <w:rPr>
+                <w:rFonts w:ascii="Arial" w:hAnsi="Arial" w:cs="Arial"/>
+                <w:noProof/>
+              </w:rPr>
+              <w:t>Età: 35</w:t>
+            </w:r>
+          </w:p>
+        </w:tc>
+        <w:tc>
+          <w:tcPr>
+            <w:tcW w:w="2976" w:type="dxa"/>
+          </w:tcPr>
+          <w:p>
+            <w:pPr>
+              <w:spacing w:after="200" w:line="276" w:lineRule="auto"/>
+              <w:rPr>
+                <w:rFonts w:ascii="Arial" w:hAnsi="Arial" w:cs="Arial"/>
+                <w:noProof/>
+              </w:rPr>
+            </w:pPr>
+            <w:r>
+              <w:rPr>
+                <w:rFonts w:ascii="Arial" w:hAnsi="Arial" w:cs="Arial"/>
+                <w:noProof/>
+              </w:rPr>
+              <w:t>Professione: Imprenditore</w:t>
+            </w:r>
+          </w:p>
+        </w:tc>
+        <w:tc>
+          <w:tcPr>
+            <w:tcW w:w="3828" w:type="dxa"/>
+          </w:tcPr>
+          <w:p>
+            <w:pPr>
+              <w:spacing w:after="200" w:line="276" w:lineRule="auto"/>
+              <w:rPr>
+                <w:rFonts w:ascii="Arial" w:hAnsi="Arial" w:cs="Arial"/>
+                <w:noProof/>
+              </w:rPr>
+            </w:pPr>
+            <w:r>
+              <w:rPr>
+                <w:rFonts w:ascii="Arial" w:hAnsi="Arial" w:cs="Arial"/>
+                <w:noProof/>
+              </w:rPr>
+              <w:t>Uso internet: abbastanza abituato</w:t>
+            </w:r>
+          </w:p>
+        </w:tc>
+      </w:tr>
+    </w:tbl>
+    <w:p>
+      <w:pPr>
+        <w:spacing w:after="200" w:line="276" w:lineRule="auto"/>
+        <w:rPr>
+          <w:rFonts w:ascii="Arial" w:hAnsi="Arial" w:cs="Arial"/>
+          <w:noProof/>
+        </w:rPr>
+      </w:pPr>
+      <w:r>
+        <w:rPr>
+          <w:rFonts w:ascii="Arial" w:hAnsi="Arial" w:cs="Arial"/>
+          <w:noProof/>
+        </w:rPr>
         <w:drawing>
-          <wp:inline distT="0" distB="0" distL="0" distR="0" wp14:anchorId="1465953E" wp14:editId="5F23085A">
-            <wp:extent cx="3712601" cy="2765091"/>
-            <wp:effectExtent l="0" t="0" r="0" b="3810"/>
-            <wp:docPr id="3" name="Picture 3"/>
+          <wp:inline distT="0" distB="0" distL="0" distR="0" wp14:anchorId="70A8AD0E" wp14:editId="2BB85FE1">
+            <wp:extent cx="1666875" cy="2501254"/>
+            <wp:effectExtent l="0" t="0" r="0" b="0"/>
+            <wp:docPr id="1265097966" name="Immagine 1"/>
             <wp:cNvGraphicFramePr>
               <a:graphicFrameLocks xmlns:a="http://schemas.openxmlformats.org/drawingml/2006/main" noChangeAspect="1"/>
             </wp:cNvGraphicFramePr>
@@ -2169,7 +3934,7 @@
               <a:graphicData uri="http://schemas.openxmlformats.org/drawingml/2006/picture">
                 <pic:pic xmlns:pic="http://schemas.openxmlformats.org/drawingml/2006/picture">
                   <pic:nvPicPr>
-                    <pic:cNvPr id="1" name=""/>
+                    <pic:cNvPr id="1265097966" name="Immagine 1265097966"/>
                     <pic:cNvPicPr/>
                   </pic:nvPicPr>
                   <pic:blipFill>
@@ -2181,7 +3946,7 @@
                   <pic:spPr>
                     <a:xfrm>
                       <a:off x="0" y="0"/>
-                      <a:ext cx="3712601" cy="2765091"/>
+                      <a:ext cx="1671448" cy="2508117"/>
                     </a:xfrm>
                     <a:prstGeom prst="rect">
                       <a:avLst/>
@@ -2207,7 +3972,50 @@
           <w:rFonts w:ascii="Arial" w:hAnsi="Arial" w:cs="Arial"/>
           <w:noProof/>
         </w:rPr>
-        <w:br w:type="page"/>
+        <w:t xml:space="preserve">Simone </w:t>
+      </w:r>
+      <w:r>
+        <w:rPr>
+          <w:rFonts w:ascii="Arial" w:hAnsi="Arial" w:cs="Arial"/>
+          <w:noProof/>
+        </w:rPr>
+        <w:t>è un imprenditore</w:t>
+      </w:r>
+      <w:r>
+        <w:rPr>
+          <w:rFonts w:ascii="Arial" w:hAnsi="Arial" w:cs="Arial"/>
+          <w:noProof/>
+        </w:rPr>
+        <w:t xml:space="preserve"> che per stipulare nuovi contratti viaggia in tutto il mondo.</w:t>
+      </w:r>
+      <w:r>
+        <w:rPr>
+          <w:rFonts w:ascii="Arial" w:hAnsi="Arial" w:cs="Arial"/>
+          <w:noProof/>
+        </w:rPr>
+        <w:br/>
+        <w:t>Trovandosi sempre in posti diversi vorrebbe un app che racchiuda tutte le informazioni importanti delle varie città</w:t>
+      </w:r>
+      <w:r>
+        <w:rPr>
+          <w:rFonts w:ascii="Arial" w:hAnsi="Arial" w:cs="Arial"/>
+          <w:noProof/>
+        </w:rPr>
+        <w:t xml:space="preserve"> e magari anche salvare quelle che gli sono piaciute di pi</w:t>
+      </w:r>
+      <w:r>
+        <w:rPr>
+          <w:rFonts w:ascii="Arial" w:hAnsi="Arial" w:cs="Arial"/>
+          <w:noProof/>
+        </w:rPr>
+        <w:t>ù</w:t>
+      </w:r>
+      <w:r>
+        <w:rPr>
+          <w:rFonts w:ascii="Arial" w:hAnsi="Arial" w:cs="Arial"/>
+          <w:noProof/>
+        </w:rPr>
+        <w:t>.</w:t>
       </w:r>
     </w:p>
     <w:p>
@@ -2215,7 +4023,389 @@
         <w:spacing w:after="200" w:line="276" w:lineRule="auto"/>
         <w:rPr>
           <w:rFonts w:ascii="Arial" w:hAnsi="Arial" w:cs="Arial"/>
+          <w:b/>
+          <w:bCs/>
           <w:noProof/>
+          <w:sz w:val="28"/>
+          <w:szCs w:val="28"/>
+        </w:rPr>
+      </w:pPr>
+    </w:p>
+    <w:p>
+      <w:pPr>
+        <w:spacing w:after="200" w:line="276" w:lineRule="auto"/>
+        <w:rPr>
+          <w:rFonts w:ascii="Arial" w:hAnsi="Arial" w:cs="Arial"/>
+          <w:b/>
+          <w:bCs/>
+          <w:noProof/>
+          <w:sz w:val="28"/>
+          <w:szCs w:val="28"/>
+        </w:rPr>
+      </w:pPr>
+    </w:p>
+    <w:p>
+      <w:pPr>
+        <w:spacing w:after="200" w:line="276" w:lineRule="auto"/>
+        <w:rPr>
+          <w:rFonts w:ascii="Arial" w:hAnsi="Arial" w:cs="Arial"/>
+          <w:noProof/>
+          <w:sz w:val="22"/>
+          <w:szCs w:val="22"/>
+        </w:rPr>
+      </w:pPr>
+      <w:r>
+        <w:rPr>
+          <w:rFonts w:ascii="Arial" w:hAnsi="Arial" w:cs="Arial"/>
+          <w:b/>
+          <w:bCs/>
+          <w:noProof/>
+          <w:sz w:val="28"/>
+          <w:szCs w:val="28"/>
+        </w:rPr>
+        <w:lastRenderedPageBreak/>
+        <w:t>Anna</w:t>
+      </w:r>
+    </w:p>
+    <w:tbl>
+      <w:tblPr>
+        <w:tblStyle w:val="Grigliatabella"/>
+        <w:tblpPr w:leftFromText="141" w:rightFromText="141" w:vertAnchor="text" w:horzAnchor="page" w:tblpX="4351" w:tblpY="225"/>
+        <w:tblW w:w="0" w:type="auto"/>
+        <w:tblLook w:val="04A0" w:firstRow="1" w:lastRow="0" w:firstColumn="1" w:lastColumn="0" w:noHBand="0" w:noVBand="1"/>
+      </w:tblPr>
+      <w:tblGrid>
+        <w:gridCol w:w="988"/>
+        <w:gridCol w:w="2976"/>
+        <w:gridCol w:w="3402"/>
+      </w:tblGrid>
+      <w:tr>
+        <w:tc>
+          <w:tcPr>
+            <w:tcW w:w="988" w:type="dxa"/>
+          </w:tcPr>
+          <w:p>
+            <w:pPr>
+              <w:spacing w:after="200" w:line="276" w:lineRule="auto"/>
+              <w:rPr>
+                <w:rFonts w:ascii="Arial" w:hAnsi="Arial" w:cs="Arial"/>
+                <w:noProof/>
+              </w:rPr>
+            </w:pPr>
+            <w:r>
+              <w:rPr>
+                <w:rFonts w:ascii="Arial" w:hAnsi="Arial" w:cs="Arial"/>
+                <w:noProof/>
+              </w:rPr>
+              <w:t xml:space="preserve">Età: </w:t>
+            </w:r>
+            <w:r>
+              <w:rPr>
+                <w:rFonts w:ascii="Arial" w:hAnsi="Arial" w:cs="Arial"/>
+                <w:noProof/>
+              </w:rPr>
+              <w:t>20</w:t>
+            </w:r>
+          </w:p>
+        </w:tc>
+        <w:tc>
+          <w:tcPr>
+            <w:tcW w:w="2976" w:type="dxa"/>
+          </w:tcPr>
+          <w:p>
+            <w:pPr>
+              <w:spacing w:after="200" w:line="276" w:lineRule="auto"/>
+              <w:rPr>
+                <w:rFonts w:ascii="Arial" w:hAnsi="Arial" w:cs="Arial"/>
+                <w:noProof/>
+              </w:rPr>
+            </w:pPr>
+            <w:r>
+              <w:rPr>
+                <w:rFonts w:ascii="Arial" w:hAnsi="Arial" w:cs="Arial"/>
+                <w:noProof/>
+              </w:rPr>
+              <w:t xml:space="preserve">Professione: </w:t>
+            </w:r>
+            <w:r>
+              <w:rPr>
+                <w:rFonts w:ascii="Arial" w:hAnsi="Arial" w:cs="Arial"/>
+                <w:noProof/>
+              </w:rPr>
+              <w:t>Studentessa</w:t>
+            </w:r>
+          </w:p>
+        </w:tc>
+        <w:tc>
+          <w:tcPr>
+            <w:tcW w:w="3402" w:type="dxa"/>
+          </w:tcPr>
+          <w:p>
+            <w:pPr>
+              <w:spacing w:after="200" w:line="276" w:lineRule="auto"/>
+              <w:rPr>
+                <w:rFonts w:ascii="Arial" w:hAnsi="Arial" w:cs="Arial"/>
+                <w:noProof/>
+              </w:rPr>
+            </w:pPr>
+            <w:r>
+              <w:rPr>
+                <w:rFonts w:ascii="Arial" w:hAnsi="Arial" w:cs="Arial"/>
+                <w:noProof/>
+              </w:rPr>
+              <w:t xml:space="preserve">Uso internet: </w:t>
+            </w:r>
+            <w:r>
+              <w:rPr>
+                <w:rFonts w:ascii="Arial" w:hAnsi="Arial" w:cs="Arial"/>
+                <w:noProof/>
+              </w:rPr>
+              <w:t xml:space="preserve">molto </w:t>
+            </w:r>
+            <w:r>
+              <w:rPr>
+                <w:rFonts w:ascii="Arial" w:hAnsi="Arial" w:cs="Arial"/>
+                <w:noProof/>
+              </w:rPr>
+              <w:t>abituat</w:t>
+            </w:r>
+            <w:r>
+              <w:rPr>
+                <w:rFonts w:ascii="Arial" w:hAnsi="Arial" w:cs="Arial"/>
+                <w:noProof/>
+              </w:rPr>
+              <w:t>a</w:t>
+            </w:r>
+          </w:p>
+        </w:tc>
+      </w:tr>
+    </w:tbl>
+    <w:p>
+      <w:pPr>
+        <w:spacing w:after="200" w:line="276" w:lineRule="auto"/>
+        <w:rPr>
+          <w:rFonts w:ascii="Arial" w:hAnsi="Arial" w:cs="Arial"/>
+          <w:noProof/>
+          <w:sz w:val="22"/>
+          <w:szCs w:val="22"/>
+        </w:rPr>
+      </w:pPr>
+      <w:r>
+        <w:rPr>
+          <w:rFonts w:ascii="Arial" w:hAnsi="Arial" w:cs="Arial"/>
+          <w:noProof/>
+          <w:sz w:val="22"/>
+          <w:szCs w:val="22"/>
+        </w:rPr>
+        <w:drawing>
+          <wp:inline distT="0" distB="0" distL="0" distR="0" wp14:anchorId="465F1469" wp14:editId="24F63C8E">
+            <wp:extent cx="1571625" cy="2358325"/>
+            <wp:effectExtent l="0" t="0" r="0" b="4445"/>
+            <wp:docPr id="1682742485" name="Immagine 2" descr="Immagine che contiene persona, vestiti&#10;&#10;Descrizione generata automaticamente"/>
+            <wp:cNvGraphicFramePr>
+              <a:graphicFrameLocks xmlns:a="http://schemas.openxmlformats.org/drawingml/2006/main" noChangeAspect="1"/>
+            </wp:cNvGraphicFramePr>
+            <a:graphic xmlns:a="http://schemas.openxmlformats.org/drawingml/2006/main">
+              <a:graphicData uri="http://schemas.openxmlformats.org/drawingml/2006/picture">
+                <pic:pic xmlns:pic="http://schemas.openxmlformats.org/drawingml/2006/picture">
+                  <pic:nvPicPr>
+                    <pic:cNvPr id="1682742485" name="Immagine 2" descr="Immagine che contiene persona, vestiti&#10;&#10;Descrizione generata automaticamente"/>
+                    <pic:cNvPicPr/>
+                  </pic:nvPicPr>
+                  <pic:blipFill>
+                    <a:blip r:embed="rId14"/>
+                    <a:stretch>
+                      <a:fillRect/>
+                    </a:stretch>
+                  </pic:blipFill>
+                  <pic:spPr>
+                    <a:xfrm>
+                      <a:off x="0" y="0"/>
+                      <a:ext cx="1580277" cy="2371308"/>
+                    </a:xfrm>
+                    <a:prstGeom prst="rect">
+                      <a:avLst/>
+                    </a:prstGeom>
+                  </pic:spPr>
+                </pic:pic>
+              </a:graphicData>
+            </a:graphic>
+          </wp:inline>
+        </w:drawing>
+      </w:r>
+    </w:p>
+    <w:p>
+      <w:pPr>
+        <w:spacing w:after="200" w:line="276" w:lineRule="auto"/>
+        <w:rPr>
+          <w:rFonts w:ascii="Arial" w:hAnsi="Arial" w:cs="Arial"/>
+          <w:noProof/>
+          <w:sz w:val="22"/>
+          <w:szCs w:val="22"/>
+        </w:rPr>
+      </w:pPr>
+      <w:r>
+        <w:rPr>
+          <w:rFonts w:ascii="Arial" w:hAnsi="Arial" w:cs="Arial"/>
+          <w:noProof/>
+          <w:sz w:val="22"/>
+          <w:szCs w:val="22"/>
+        </w:rPr>
+        <w:t xml:space="preserve">Anna </w:t>
+      </w:r>
+      <w:r>
+        <w:rPr>
+          <w:rFonts w:ascii="Arial" w:hAnsi="Arial" w:cs="Arial"/>
+          <w:noProof/>
+          <w:sz w:val="22"/>
+          <w:szCs w:val="22"/>
+        </w:rPr>
+        <w:t xml:space="preserve">studia </w:t>
+      </w:r>
+      <w:r>
+        <w:rPr>
+          <w:rFonts w:ascii="Arial" w:hAnsi="Arial" w:cs="Arial"/>
+          <w:noProof/>
+          <w:sz w:val="22"/>
+          <w:szCs w:val="22"/>
+        </w:rPr>
+        <w:t xml:space="preserve">informatica </w:t>
+      </w:r>
+      <w:r>
+        <w:rPr>
+          <w:rFonts w:ascii="Arial" w:hAnsi="Arial" w:cs="Arial"/>
+          <w:noProof/>
+          <w:sz w:val="22"/>
+          <w:szCs w:val="22"/>
+        </w:rPr>
+        <w:t>all’</w:t>
+      </w:r>
+      <w:r>
+        <w:rPr>
+          <w:rFonts w:ascii="Arial" w:hAnsi="Arial" w:cs="Arial"/>
+          <w:noProof/>
+          <w:sz w:val="22"/>
+          <w:szCs w:val="22"/>
+        </w:rPr>
+        <w:t>università del</w:t>
+      </w:r>
+      <w:r>
+        <w:rPr>
+          <w:rFonts w:ascii="Arial" w:hAnsi="Arial" w:cs="Arial"/>
+          <w:noProof/>
+          <w:sz w:val="22"/>
+          <w:szCs w:val="22"/>
+        </w:rPr>
+        <w:t>l</w:t>
+      </w:r>
+      <w:r>
+        <w:rPr>
+          <w:rFonts w:ascii="Arial" w:hAnsi="Arial" w:cs="Arial"/>
+          <w:noProof/>
+          <w:sz w:val="22"/>
+          <w:szCs w:val="22"/>
+        </w:rPr>
+        <w:t>’</w:t>
+      </w:r>
+      <w:r>
+        <w:rPr>
+          <w:rFonts w:ascii="Arial" w:hAnsi="Arial" w:cs="Arial"/>
+          <w:noProof/>
+          <w:sz w:val="22"/>
+          <w:szCs w:val="22"/>
+        </w:rPr>
+        <w:t xml:space="preserve"> a</w:t>
+      </w:r>
+      <w:r>
+        <w:rPr>
+          <w:rFonts w:ascii="Arial" w:hAnsi="Arial" w:cs="Arial"/>
+          <w:noProof/>
+          <w:sz w:val="22"/>
+          <w:szCs w:val="22"/>
+        </w:rPr>
+        <w:t xml:space="preserve">quila, </w:t>
+      </w:r>
+      <w:r>
+        <w:rPr>
+          <w:rFonts w:ascii="Arial" w:hAnsi="Arial" w:cs="Arial"/>
+          <w:noProof/>
+          <w:sz w:val="22"/>
+          <w:szCs w:val="22"/>
+        </w:rPr>
+        <w:t>le</w:t>
+      </w:r>
+      <w:r>
+        <w:rPr>
+          <w:rFonts w:ascii="Arial" w:hAnsi="Arial" w:cs="Arial"/>
+          <w:noProof/>
+          <w:sz w:val="22"/>
+          <w:szCs w:val="22"/>
+        </w:rPr>
+        <w:t xml:space="preserve"> piace molto viaggiare nel suo tempo libero</w:t>
+      </w:r>
+      <w:r>
+        <w:rPr>
+          <w:rFonts w:ascii="Arial" w:hAnsi="Arial" w:cs="Arial"/>
+          <w:noProof/>
+          <w:sz w:val="22"/>
+          <w:szCs w:val="22"/>
+        </w:rPr>
+        <w:t xml:space="preserve"> ed è alla ricerca di un app </w:t>
+      </w:r>
+      <w:r>
+        <w:rPr>
+          <w:rFonts w:ascii="Arial" w:hAnsi="Arial" w:cs="Arial"/>
+          <w:noProof/>
+          <w:sz w:val="22"/>
+          <w:szCs w:val="22"/>
+        </w:rPr>
+        <w:t>bella esteticamente e che sfrutti le moderne tecnologie come l’intelligenz</w:t>
+      </w:r>
+      <w:r>
+        <w:rPr>
+          <w:rFonts w:ascii="Arial" w:hAnsi="Arial" w:cs="Arial"/>
+          <w:noProof/>
+          <w:sz w:val="22"/>
+          <w:szCs w:val="22"/>
+        </w:rPr>
+        <w:t xml:space="preserve">a </w:t>
+      </w:r>
+      <w:r>
+        <w:rPr>
+          <w:rFonts w:ascii="Arial" w:hAnsi="Arial" w:cs="Arial"/>
+          <w:noProof/>
+          <w:sz w:val="22"/>
+          <w:szCs w:val="22"/>
+        </w:rPr>
+        <w:t>artificial</w:t>
+      </w:r>
+      <w:r>
+        <w:rPr>
+          <w:rFonts w:ascii="Arial" w:hAnsi="Arial" w:cs="Arial"/>
+          <w:noProof/>
+          <w:sz w:val="22"/>
+          <w:szCs w:val="22"/>
+        </w:rPr>
+        <w:t>e</w:t>
+      </w:r>
+      <w:r>
+        <w:rPr>
+          <w:rFonts w:ascii="Arial" w:hAnsi="Arial" w:cs="Arial"/>
+          <w:noProof/>
+          <w:sz w:val="22"/>
+          <w:szCs w:val="22"/>
+        </w:rPr>
+        <w:t>.</w:t>
+      </w:r>
+    </w:p>
+    <w:p>
+      <w:pPr>
+        <w:spacing w:after="200" w:line="276" w:lineRule="auto"/>
+        <w:rPr>
+          <w:rFonts w:ascii="Arial" w:hAnsi="Arial" w:cs="Arial"/>
+          <w:noProof/>
+          <w:sz w:val="22"/>
+          <w:szCs w:val="22"/>
         </w:rPr>
       </w:pPr>
     </w:p>
@@ -2264,7 +4454,7 @@
                     </pic:cNvPicPr>
                   </pic:nvPicPr>
                   <pic:blipFill>
-                    <a:blip r:embed="rId14" cstate="print"/>
+                    <a:blip r:embed="rId15" cstate="print"/>
                     <a:srcRect/>
                     <a:stretch>
                       <a:fillRect/>
@@ -2653,6 +4843,7 @@
           <w:sz w:val="28"/>
           <w:szCs w:val="28"/>
         </w:rPr>
+        <w:lastRenderedPageBreak/>
         <w:t>Other</w:t>
       </w:r>
       <w:proofErr w:type="spellEnd"/>
@@ -2895,7 +5086,6 @@
           <w:bCs/>
           <w:color w:val="000000" w:themeColor="text1"/>
         </w:rPr>
-        <w:lastRenderedPageBreak/>
         <w:t>RF3:</w:t>
       </w:r>
       <w:r>
@@ -3560,7 +5750,6 @@
           <w:b/>
           <w:bCs/>
         </w:rPr>
-        <w:lastRenderedPageBreak/>
         <w:t xml:space="preserve">D4: Immagini </w:t>
       </w:r>
       <w:r>
@@ -3790,7 +5979,7 @@
         </w:rPr>
         <w:t xml:space="preserve"> – (</w:t>
       </w:r>
-      <w:hyperlink r:id="rId15" w:history="1">
+      <w:hyperlink r:id="rId16" w:history="1">
         <w:r>
           <w:rPr>
             <w:rStyle w:val="Collegamentoipertestuale"/>
@@ -4012,7 +6201,7 @@
                     </pic:cNvPicPr>
                   </pic:nvPicPr>
                   <pic:blipFill>
-                    <a:blip r:embed="rId16" cstate="print"/>
+                    <a:blip r:embed="rId17" cstate="print"/>
                     <a:srcRect/>
                     <a:stretch>
                       <a:fillRect/>
@@ -4097,7 +6286,7 @@
                     <pic:cNvPicPr/>
                   </pic:nvPicPr>
                   <pic:blipFill>
-                    <a:blip r:embed="rId17"/>
+                    <a:blip r:embed="rId18"/>
                     <a:stretch>
                       <a:fillRect/>
                     </a:stretch>
@@ -4253,7 +6442,7 @@
                     </pic:cNvPicPr>
                   </pic:nvPicPr>
                   <pic:blipFill>
-                    <a:blip r:embed="rId18" cstate="print"/>
+                    <a:blip r:embed="rId19" cstate="print"/>
                     <a:srcRect/>
                     <a:stretch>
                       <a:fillRect/>
@@ -4339,7 +6528,21 @@
         <w:rPr>
           <w:rFonts w:ascii="Arial" w:hAnsi="Arial" w:cs="Arial"/>
         </w:rPr>
-        <w:t xml:space="preserve">. In this phase you have to </w:t>
+        <w:t xml:space="preserve">. In this phase you </w:t>
+      </w:r>
+      <w:proofErr w:type="gramStart"/>
+      <w:r>
+        <w:rPr>
+          <w:rFonts w:ascii="Arial" w:hAnsi="Arial" w:cs="Arial"/>
+        </w:rPr>
+        <w:t>have to</w:t>
+      </w:r>
+      <w:proofErr w:type="gramEnd"/>
+      <w:r>
+        <w:rPr>
+          <w:rFonts w:ascii="Arial" w:hAnsi="Arial" w:cs="Arial"/>
+        </w:rPr>
+        <w:t xml:space="preserve"> </w:t>
       </w:r>
       <w:r>
         <w:rPr>
@@ -4472,7 +6675,7 @@
                     </pic:cNvPicPr>
                   </pic:nvPicPr>
                   <pic:blipFill>
-                    <a:blip r:embed="rId19" cstate="print"/>
+                    <a:blip r:embed="rId20" cstate="print"/>
                     <a:srcRect/>
                     <a:stretch>
                       <a:fillRect/>
@@ -4800,12 +7003,12 @@
       </w:pPr>
     </w:p>
     <w:sectPr>
-      <w:headerReference w:type="even" r:id="rId20"/>
-      <w:headerReference w:type="default" r:id="rId21"/>
-      <w:footerReference w:type="even" r:id="rId22"/>
-      <w:footerReference w:type="default" r:id="rId23"/>
-      <w:headerReference w:type="first" r:id="rId24"/>
-      <w:footerReference w:type="first" r:id="rId25"/>
+      <w:headerReference w:type="even" r:id="rId21"/>
+      <w:headerReference w:type="default" r:id="rId22"/>
+      <w:footerReference w:type="even" r:id="rId23"/>
+      <w:footerReference w:type="default" r:id="rId24"/>
+      <w:headerReference w:type="first" r:id="rId25"/>
+      <w:footerReference w:type="first" r:id="rId26"/>
       <w:pgSz w:w="12240" w:h="15840"/>
       <w:pgMar w:top="1417" w:right="1134" w:bottom="1134" w:left="1134" w:header="708" w:footer="708" w:gutter="0"/>
       <w:cols w:space="708"/>
@@ -4924,8 +7127,16 @@
         <w:rPr>
           <w:rFonts w:asciiTheme="minorHAnsi" w:hAnsiTheme="minorHAnsi" w:cstheme="minorHAnsi"/>
         </w:rPr>
-        <w:t>The max length of this document is 20 pages</w:t>
-      </w:r>
+        <w:t xml:space="preserve">The max length of this document is 20 </w:t>
+      </w:r>
+      <w:proofErr w:type="gramStart"/>
+      <w:r>
+        <w:rPr>
+          <w:rFonts w:asciiTheme="minorHAnsi" w:hAnsiTheme="minorHAnsi" w:cstheme="minorHAnsi"/>
+        </w:rPr>
+        <w:t>pages</w:t>
+      </w:r>
+      <w:proofErr w:type="gramEnd"/>
     </w:p>
   </w:footnote>
   <w:footnote w:id="2">
@@ -4971,7 +7182,21 @@
         <w:rPr>
           <w:rFonts w:asciiTheme="minorHAnsi" w:hAnsiTheme="minorHAnsi" w:cstheme="minorHAnsi"/>
         </w:rPr>
-        <w:t>The structure of this document is fixed, it cannot be changed in any way</w:t>
+        <w:t xml:space="preserve">The structure of this document is </w:t>
+      </w:r>
+      <w:proofErr w:type="gramStart"/>
+      <w:r>
+        <w:rPr>
+          <w:rFonts w:asciiTheme="minorHAnsi" w:hAnsiTheme="minorHAnsi" w:cstheme="minorHAnsi"/>
+        </w:rPr>
+        <w:t>fixed,</w:t>
+      </w:r>
+      <w:proofErr w:type="gramEnd"/>
+      <w:r>
+        <w:rPr>
+          <w:rFonts w:asciiTheme="minorHAnsi" w:hAnsiTheme="minorHAnsi" w:cstheme="minorHAnsi"/>
+        </w:rPr>
+        <w:t xml:space="preserve"> it cannot be changed in any way</w:t>
       </w:r>
     </w:p>
   </w:footnote>
@@ -5024,8 +7249,16 @@
         <w:rPr>
           <w:rFonts w:asciiTheme="minorHAnsi" w:hAnsiTheme="minorHAnsi" w:cstheme="minorHAnsi"/>
         </w:rPr>
-        <w:t>ted as first member in this table</w:t>
-      </w:r>
+        <w:t xml:space="preserve">ted as first member in this </w:t>
+      </w:r>
+      <w:proofErr w:type="gramStart"/>
+      <w:r>
+        <w:rPr>
+          <w:rFonts w:asciiTheme="minorHAnsi" w:hAnsiTheme="minorHAnsi" w:cstheme="minorHAnsi"/>
+        </w:rPr>
+        <w:t>table</w:t>
+      </w:r>
+      <w:proofErr w:type="gramEnd"/>
     </w:p>
   </w:footnote>
 </w:footnotes>
@@ -5249,7 +7482,7 @@
         </mc:Choice>
         <mc:Fallback>
           <w:pict>
-            <v:line w14:anchorId="412C236B" id="Line 1" o:spid="_x0000_s1026" style="position:absolute;flip:y;z-index:251660288;visibility:visible;mso-wrap-style:square;mso-width-percent:0;mso-height-percent:0;mso-wrap-distance-left:9pt;mso-wrap-distance-top:0;mso-wrap-distance-right:9pt;mso-wrap-distance-bottom:0;mso-position-horizontal:absolute;mso-position-horizontal-relative:text;mso-position-vertical:absolute;mso-position-vertical-relative:text;mso-width-percent:0;mso-height-percent:0;mso-width-relative:page;mso-height-relative:page" from="118pt,7.1pt" to="382.8pt,7.1pt" o:gfxdata="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" strokecolor="gray">
+            <v:line w14:anchorId="412C236B" id="Line 1" o:spid="_x0000_s1026" style="position:absolute;flip:y;z-index:251660288;visibility:visible;mso-wrap-style:square;mso-width-percent:0;mso-height-percent:0;mso-wrap-distance-left:9pt;mso-wrap-distance-top:0;mso-wrap-distance-right:9pt;mso-wrap-distance-bottom:0;mso-position-horizontal:absolute;mso-position-horizontal-relative:text;mso-position-vertical:absolute;mso-position-vertical-relative:text;mso-width-percent:0;mso-height-percent:0;mso-width-relative:page;mso-height-relative:page" from="118pt,7.1pt" to="382.8pt,7.1pt" o:gfxdata="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" strokecolor="gray">
               <o:lock v:ext="edit" shapetype="f"/>
             </v:line>
           </w:pict>
@@ -7705,6 +9938,25 @@
       <w:shd w:val="clear" w:color="auto" w:fill="E1DFDD"/>
     </w:rPr>
   </w:style>
+  <w:style w:type="table" w:styleId="Grigliatabella">
+    <w:name w:val="Table Grid"/>
+    <w:basedOn w:val="Tabellanormale"/>
+    <w:uiPriority w:val="59"/>
+    <w:rsid w:val="00E748A6"/>
+    <w:pPr>
+      <w:spacing w:after="0" w:line="240" w:lineRule="auto"/>
+    </w:pPr>
+    <w:tblPr>
+      <w:tblBorders>
+        <w:top w:val="single" w:sz="4" w:space="0" w:color="auto"/>
+        <w:left w:val="single" w:sz="4" w:space="0" w:color="auto"/>
+        <w:bottom w:val="single" w:sz="4" w:space="0" w:color="auto"/>
+        <w:right w:val="single" w:sz="4" w:space="0" w:color="auto"/>
+        <w:insideH w:val="single" w:sz="4" w:space="0" w:color="auto"/>
+        <w:insideV w:val="single" w:sz="4" w:space="0" w:color="auto"/>
+      </w:tblBorders>
+    </w:tblPr>
+  </w:style>
 </w:styles>
 </file>
 

--- a/template-design-documentation-en_2020_2021.docx
+++ b/template-design-documentation-en_2020_2021.docx
@@ -1979,31 +1979,45 @@
         <w:jc w:val="both"/>
         <w:rPr>
           <w:rFonts w:ascii="Arial" w:hAnsi="Arial" w:cs="Arial"/>
-        </w:rPr>
-      </w:pPr>
-      <w:r>
-        <w:rPr>
-          <w:rFonts w:ascii="Arial" w:hAnsi="Arial" w:cs="Arial"/>
+          <w:lang w:val="it-IT"/>
+        </w:rPr>
+      </w:pPr>
+      <w:r>
+        <w:rPr>
+          <w:rFonts w:ascii="Arial" w:hAnsi="Arial" w:cs="Arial"/>
+          <w:lang w:val="it-IT"/>
         </w:rPr>
         <w:t>User</w:t>
       </w:r>
       <w:r>
         <w:rPr>
           <w:rFonts w:ascii="Arial" w:hAnsi="Arial" w:cs="Arial"/>
-        </w:rPr>
-        <w:t xml:space="preserve"> Research</w:t>
-      </w:r>
+          <w:lang w:val="it-IT"/>
+        </w:rPr>
+        <w:t xml:space="preserve"> </w:t>
+      </w:r>
+      <w:proofErr w:type="spellStart"/>
+      <w:r>
+        <w:rPr>
+          <w:rFonts w:ascii="Arial" w:hAnsi="Arial" w:cs="Arial"/>
+          <w:lang w:val="it-IT"/>
+        </w:rPr>
+        <w:t>Research</w:t>
+      </w:r>
+      <w:proofErr w:type="spellEnd"/>
     </w:p>
     <w:p>
       <w:pPr>
         <w:rPr>
           <w:color w:val="FF0000"/>
+          <w:lang w:val="it-IT"/>
         </w:rPr>
       </w:pPr>
       <w:proofErr w:type="spellStart"/>
       <w:r>
         <w:rPr>
           <w:color w:val="FF0000"/>
+          <w:lang w:val="it-IT"/>
         </w:rPr>
         <w:t>vIAggiando</w:t>
       </w:r>
@@ -2011,448 +2025,62 @@
       <w:r>
         <w:rPr>
           <w:color w:val="FF0000"/>
-        </w:rPr>
-        <w:t xml:space="preserve"> </w:t>
-      </w:r>
-      <w:proofErr w:type="spellStart"/>
-      <w:r>
+          <w:lang w:val="it-IT"/>
+        </w:rPr>
+        <w:t xml:space="preserve"> si rivolge maggiormente a tutti i viaggiatori, fornendo delle mete di viaggio con le relative schede di informazioni.</w:t>
+      </w:r>
+    </w:p>
+    <w:p>
+      <w:pPr>
         <w:rPr>
           <w:color w:val="FF0000"/>
-        </w:rPr>
-        <w:t>si</w:t>
-      </w:r>
-      <w:proofErr w:type="spellEnd"/>
-      <w:r>
+          <w:lang w:val="it-IT"/>
+        </w:rPr>
+      </w:pPr>
+    </w:p>
+    <w:p>
+      <w:pPr>
         <w:rPr>
           <w:color w:val="FF0000"/>
-        </w:rPr>
-        <w:t xml:space="preserve"> </w:t>
-      </w:r>
-      <w:proofErr w:type="spellStart"/>
+          <w:lang w:val="it-IT"/>
+        </w:rPr>
+      </w:pPr>
       <w:r>
         <w:rPr>
           <w:color w:val="FF0000"/>
-        </w:rPr>
-        <w:t>rivolge</w:t>
-      </w:r>
-      <w:proofErr w:type="spellEnd"/>
-      <w:r>
+          <w:lang w:val="it-IT"/>
+        </w:rPr>
+        <w:t>L’utente è indeciso sul viaggio che vuole fare?????</w:t>
+      </w:r>
+    </w:p>
+    <w:p>
+      <w:pPr>
         <w:rPr>
           <w:color w:val="FF0000"/>
-        </w:rPr>
-        <w:t xml:space="preserve"> </w:t>
-      </w:r>
-      <w:proofErr w:type="spellStart"/>
-      <w:r>
+          <w:lang w:val="it-IT"/>
+        </w:rPr>
+      </w:pPr>
+    </w:p>
+    <w:p>
+      <w:pPr>
         <w:rPr>
           <w:color w:val="FF0000"/>
-        </w:rPr>
-        <w:t>maggiormente</w:t>
-      </w:r>
-      <w:proofErr w:type="spellEnd"/>
+          <w:lang w:val="it-IT"/>
+        </w:rPr>
+      </w:pPr>
       <w:r>
         <w:rPr>
           <w:color w:val="FF0000"/>
-        </w:rPr>
-        <w:t xml:space="preserve"> a tutti </w:t>
-      </w:r>
-      <w:proofErr w:type="spellStart"/>
-      <w:r>
-        <w:rPr>
-          <w:color w:val="FF0000"/>
-        </w:rPr>
-        <w:t>i</w:t>
-      </w:r>
-      <w:proofErr w:type="spellEnd"/>
-      <w:r>
-        <w:rPr>
-          <w:color w:val="FF0000"/>
-        </w:rPr>
-        <w:t xml:space="preserve"> </w:t>
-      </w:r>
-      <w:proofErr w:type="spellStart"/>
-      <w:r>
-        <w:rPr>
-          <w:color w:val="FF0000"/>
-        </w:rPr>
-        <w:t>viaggiatori</w:t>
-      </w:r>
-      <w:proofErr w:type="spellEnd"/>
-      <w:r>
-        <w:rPr>
-          <w:color w:val="FF0000"/>
-        </w:rPr>
-        <w:t xml:space="preserve">, </w:t>
-      </w:r>
-      <w:proofErr w:type="spellStart"/>
-      <w:r>
-        <w:rPr>
-          <w:color w:val="FF0000"/>
-        </w:rPr>
-        <w:t>fornendo</w:t>
-      </w:r>
-      <w:proofErr w:type="spellEnd"/>
-      <w:r>
-        <w:rPr>
-          <w:color w:val="FF0000"/>
-        </w:rPr>
-        <w:t xml:space="preserve"> </w:t>
-      </w:r>
-      <w:proofErr w:type="spellStart"/>
-      <w:r>
-        <w:rPr>
-          <w:color w:val="FF0000"/>
-        </w:rPr>
-        <w:t>delle</w:t>
-      </w:r>
-      <w:proofErr w:type="spellEnd"/>
-      <w:r>
-        <w:rPr>
-          <w:color w:val="FF0000"/>
-        </w:rPr>
-        <w:t xml:space="preserve"> mete di </w:t>
-      </w:r>
-      <w:proofErr w:type="spellStart"/>
-      <w:r>
-        <w:rPr>
-          <w:color w:val="FF0000"/>
-        </w:rPr>
-        <w:t>viaggio</w:t>
-      </w:r>
-      <w:proofErr w:type="spellEnd"/>
-      <w:r>
-        <w:rPr>
-          <w:color w:val="FF0000"/>
-        </w:rPr>
-        <w:t xml:space="preserve"> con le relative </w:t>
-      </w:r>
-      <w:proofErr w:type="spellStart"/>
-      <w:r>
-        <w:rPr>
-          <w:color w:val="FF0000"/>
-        </w:rPr>
-        <w:t>schede</w:t>
-      </w:r>
-      <w:proofErr w:type="spellEnd"/>
-      <w:r>
-        <w:rPr>
-          <w:color w:val="FF0000"/>
-        </w:rPr>
-        <w:t xml:space="preserve"> di </w:t>
-      </w:r>
-      <w:proofErr w:type="spellStart"/>
-      <w:r>
-        <w:rPr>
-          <w:color w:val="FF0000"/>
-        </w:rPr>
-        <w:t>informazioni</w:t>
-      </w:r>
-      <w:proofErr w:type="spellEnd"/>
-      <w:r>
-        <w:rPr>
-          <w:color w:val="FF0000"/>
-        </w:rPr>
-        <w:t>.</w:t>
-      </w:r>
-    </w:p>
-    <w:p>
-      <w:pPr>
-        <w:rPr>
-          <w:color w:val="FF0000"/>
-        </w:rPr>
-      </w:pPr>
-    </w:p>
-    <w:p>
-      <w:pPr>
-        <w:rPr>
-          <w:color w:val="FF0000"/>
-        </w:rPr>
-      </w:pPr>
-      <w:proofErr w:type="spellStart"/>
-      <w:r>
-        <w:rPr>
-          <w:color w:val="FF0000"/>
-        </w:rPr>
-        <w:t>L’utente</w:t>
-      </w:r>
-      <w:proofErr w:type="spellEnd"/>
-      <w:r>
-        <w:rPr>
-          <w:color w:val="FF0000"/>
-        </w:rPr>
-        <w:t xml:space="preserve"> è </w:t>
-      </w:r>
-      <w:proofErr w:type="spellStart"/>
-      <w:r>
-        <w:rPr>
-          <w:color w:val="FF0000"/>
-        </w:rPr>
-        <w:t>indeciso</w:t>
-      </w:r>
-      <w:proofErr w:type="spellEnd"/>
-      <w:r>
-        <w:rPr>
-          <w:color w:val="FF0000"/>
-        </w:rPr>
-        <w:t xml:space="preserve"> </w:t>
-      </w:r>
-      <w:proofErr w:type="spellStart"/>
-      <w:r>
-        <w:rPr>
-          <w:color w:val="FF0000"/>
-        </w:rPr>
-        <w:t>sul</w:t>
-      </w:r>
-      <w:proofErr w:type="spellEnd"/>
-      <w:r>
-        <w:rPr>
-          <w:color w:val="FF0000"/>
-        </w:rPr>
-        <w:t xml:space="preserve"> </w:t>
-      </w:r>
-      <w:proofErr w:type="spellStart"/>
-      <w:r>
-        <w:rPr>
-          <w:color w:val="FF0000"/>
-        </w:rPr>
-        <w:t>viaggio</w:t>
-      </w:r>
-      <w:proofErr w:type="spellEnd"/>
-      <w:r>
-        <w:rPr>
-          <w:color w:val="FF0000"/>
-        </w:rPr>
-        <w:t xml:space="preserve"> </w:t>
-      </w:r>
-      <w:proofErr w:type="spellStart"/>
-      <w:r>
-        <w:rPr>
-          <w:color w:val="FF0000"/>
-        </w:rPr>
-        <w:t>che</w:t>
-      </w:r>
-      <w:proofErr w:type="spellEnd"/>
-      <w:r>
-        <w:rPr>
-          <w:color w:val="FF0000"/>
-        </w:rPr>
-        <w:t xml:space="preserve"> </w:t>
-      </w:r>
-      <w:proofErr w:type="spellStart"/>
-      <w:r>
-        <w:rPr>
-          <w:color w:val="FF0000"/>
-        </w:rPr>
-        <w:t>vuole</w:t>
-      </w:r>
-      <w:proofErr w:type="spellEnd"/>
-      <w:r>
-        <w:rPr>
-          <w:color w:val="FF0000"/>
-        </w:rPr>
-        <w:t xml:space="preserve"> fare?????</w:t>
-      </w:r>
-    </w:p>
-    <w:p>
-      <w:pPr>
-        <w:rPr>
-          <w:color w:val="FF0000"/>
-        </w:rPr>
-      </w:pPr>
-    </w:p>
-    <w:p>
-      <w:pPr>
-        <w:rPr>
-          <w:color w:val="FF0000"/>
-        </w:rPr>
-      </w:pPr>
-      <w:proofErr w:type="spellStart"/>
-      <w:r>
-        <w:rPr>
-          <w:color w:val="FF0000"/>
-        </w:rPr>
-        <w:t>L’utente</w:t>
-      </w:r>
-      <w:proofErr w:type="spellEnd"/>
-      <w:r>
-        <w:rPr>
-          <w:color w:val="FF0000"/>
-        </w:rPr>
-        <w:t xml:space="preserve"> </w:t>
-      </w:r>
-      <w:proofErr w:type="spellStart"/>
-      <w:r>
-        <w:rPr>
-          <w:color w:val="FF0000"/>
-        </w:rPr>
-        <w:t>vuole</w:t>
-      </w:r>
-      <w:proofErr w:type="spellEnd"/>
-      <w:r>
-        <w:rPr>
-          <w:color w:val="FF0000"/>
-        </w:rPr>
-        <w:t xml:space="preserve"> </w:t>
-      </w:r>
-      <w:proofErr w:type="spellStart"/>
-      <w:r>
-        <w:rPr>
-          <w:color w:val="FF0000"/>
-        </w:rPr>
-        <w:t>delle</w:t>
-      </w:r>
-      <w:proofErr w:type="spellEnd"/>
-      <w:r>
-        <w:rPr>
-          <w:color w:val="FF0000"/>
-        </w:rPr>
-        <w:t xml:space="preserve"> mete di </w:t>
-      </w:r>
-      <w:proofErr w:type="spellStart"/>
-      <w:r>
-        <w:rPr>
-          <w:color w:val="FF0000"/>
-        </w:rPr>
-        <w:t>viaggio</w:t>
-      </w:r>
-      <w:proofErr w:type="spellEnd"/>
-      <w:r>
-        <w:rPr>
-          <w:color w:val="FF0000"/>
-        </w:rPr>
-        <w:t xml:space="preserve"> </w:t>
-      </w:r>
-      <w:proofErr w:type="spellStart"/>
-      <w:r>
-        <w:rPr>
-          <w:color w:val="FF0000"/>
-        </w:rPr>
-        <w:t>che</w:t>
-      </w:r>
-      <w:proofErr w:type="spellEnd"/>
-      <w:r>
-        <w:rPr>
-          <w:color w:val="FF0000"/>
-        </w:rPr>
-        <w:t xml:space="preserve"> </w:t>
-      </w:r>
-      <w:proofErr w:type="spellStart"/>
-      <w:r>
-        <w:rPr>
-          <w:color w:val="FF0000"/>
-        </w:rPr>
-        <w:t>gli</w:t>
-      </w:r>
-      <w:proofErr w:type="spellEnd"/>
-      <w:r>
-        <w:rPr>
-          <w:color w:val="FF0000"/>
-        </w:rPr>
-        <w:t xml:space="preserve"> </w:t>
-      </w:r>
-      <w:proofErr w:type="spellStart"/>
-      <w:r>
-        <w:rPr>
-          <w:color w:val="FF0000"/>
-        </w:rPr>
-        <w:t>piacciono</w:t>
-      </w:r>
-      <w:proofErr w:type="spellEnd"/>
-      <w:r>
-        <w:rPr>
-          <w:color w:val="FF0000"/>
-        </w:rPr>
-        <w:t xml:space="preserve"> senza </w:t>
-      </w:r>
-      <w:proofErr w:type="spellStart"/>
-      <w:r>
-        <w:rPr>
-          <w:color w:val="FF0000"/>
-        </w:rPr>
-        <w:t>andarsi</w:t>
-      </w:r>
-      <w:proofErr w:type="spellEnd"/>
-      <w:r>
-        <w:rPr>
-          <w:color w:val="FF0000"/>
-        </w:rPr>
-        <w:t xml:space="preserve"> </w:t>
-      </w:r>
-      <w:proofErr w:type="spellStart"/>
-      <w:r>
-        <w:rPr>
-          <w:color w:val="FF0000"/>
-        </w:rPr>
-        <w:t>ad</w:t>
-      </w:r>
-      <w:proofErr w:type="spellEnd"/>
-      <w:r>
-        <w:rPr>
-          <w:color w:val="FF0000"/>
-        </w:rPr>
-        <w:t xml:space="preserve"> </w:t>
-      </w:r>
-      <w:proofErr w:type="spellStart"/>
-      <w:r>
-        <w:rPr>
-          <w:color w:val="FF0000"/>
-        </w:rPr>
-        <w:t>informare</w:t>
-      </w:r>
-      <w:proofErr w:type="spellEnd"/>
-      <w:r>
-        <w:rPr>
-          <w:color w:val="FF0000"/>
-        </w:rPr>
-        <w:t xml:space="preserve"> </w:t>
-      </w:r>
-      <w:proofErr w:type="spellStart"/>
-      <w:r>
-        <w:rPr>
-          <w:color w:val="FF0000"/>
-        </w:rPr>
-        <w:t>su</w:t>
-      </w:r>
-      <w:proofErr w:type="spellEnd"/>
-      <w:r>
-        <w:rPr>
-          <w:color w:val="FF0000"/>
-        </w:rPr>
-        <w:t xml:space="preserve"> </w:t>
-      </w:r>
-      <w:proofErr w:type="spellStart"/>
-      <w:r>
-        <w:rPr>
-          <w:color w:val="FF0000"/>
-        </w:rPr>
-        <w:t>tutte</w:t>
-      </w:r>
-      <w:proofErr w:type="spellEnd"/>
-      <w:r>
-        <w:rPr>
-          <w:color w:val="FF0000"/>
-        </w:rPr>
-        <w:t xml:space="preserve"> le mete </w:t>
-      </w:r>
-      <w:proofErr w:type="spellStart"/>
-      <w:r>
-        <w:rPr>
-          <w:color w:val="FF0000"/>
-        </w:rPr>
-        <w:t>esistenti</w:t>
-      </w:r>
-      <w:proofErr w:type="spellEnd"/>
-      <w:r>
-        <w:rPr>
-          <w:color w:val="FF0000"/>
-        </w:rPr>
-        <w:t>,</w:t>
+          <w:lang w:val="it-IT"/>
+        </w:rPr>
+        <w:t>L’utente vuole delle mete di viaggio che gli piacciono senza andarsi ad informare su tutte le mete esistenti,</w:t>
       </w:r>
       <w:r>
         <w:rPr>
           <w:color w:val="FF0000"/>
           <w:sz w:val="36"/>
           <w:szCs w:val="36"/>
+          <w:lang w:val="it-IT"/>
         </w:rPr>
         <w:br/>
       </w:r>
@@ -2460,6 +2088,7 @@
       <w:r>
         <w:rPr>
           <w:color w:val="FF0000"/>
+          <w:lang w:val="it-IT"/>
         </w:rPr>
         <w:t>vIAggiando</w:t>
       </w:r>
@@ -2467,987 +2096,102 @@
       <w:r>
         <w:rPr>
           <w:color w:val="FF0000"/>
-        </w:rPr>
-        <w:t xml:space="preserve"> </w:t>
+          <w:lang w:val="it-IT"/>
+        </w:rPr>
+        <w:t xml:space="preserve"> cerca di soddisfare l’utente fornendo delle mete di viaggio che possono piacergli in base alle sue esperienze passate o semplicemente in base a delle città che gli piacciono.</w:t>
+      </w:r>
+    </w:p>
+    <w:p>
+      <w:pPr>
+        <w:rPr>
+          <w:color w:val="FF0000"/>
+          <w:lang w:val="it-IT"/>
+        </w:rPr>
+      </w:pPr>
+      <w:r>
+        <w:rPr>
+          <w:color w:val="FF0000"/>
+          <w:lang w:val="it-IT"/>
+        </w:rPr>
+        <w:t>L’utente vuole informarsi su una determinata città,</w:t>
+      </w:r>
+      <w:r>
+        <w:rPr>
+          <w:color w:val="FF0000"/>
+          <w:lang w:val="it-IT"/>
+        </w:rPr>
+        <w:br/>
       </w:r>
       <w:proofErr w:type="spellStart"/>
       <w:r>
         <w:rPr>
           <w:color w:val="FF0000"/>
-        </w:rPr>
-        <w:t>cerca</w:t>
+          <w:lang w:val="it-IT"/>
+        </w:rPr>
+        <w:t>vIAggiando</w:t>
       </w:r>
       <w:proofErr w:type="spellEnd"/>
       <w:r>
         <w:rPr>
           <w:color w:val="FF0000"/>
-        </w:rPr>
-        <w:t xml:space="preserve"> di </w:t>
+          <w:lang w:val="it-IT"/>
+        </w:rPr>
+        <w:t xml:space="preserve"> potrà essere utilizzato anche solo per vedere una scheda di una città, </w:t>
+      </w:r>
+      <w:proofErr w:type="gramStart"/>
+      <w:r>
+        <w:rPr>
+          <w:color w:val="FF0000"/>
+          <w:lang w:val="it-IT"/>
+        </w:rPr>
+        <w:t>cosi</w:t>
+      </w:r>
+      <w:proofErr w:type="gramEnd"/>
+      <w:r>
+        <w:rPr>
+          <w:color w:val="FF0000"/>
+          <w:lang w:val="it-IT"/>
+        </w:rPr>
+        <w:t xml:space="preserve"> da poter vedere in specifico cosa offre.</w:t>
+      </w:r>
+    </w:p>
+    <w:p>
+      <w:pPr>
+        <w:rPr>
+          <w:color w:val="FF0000"/>
+          <w:lang w:val="it-IT"/>
+        </w:rPr>
+      </w:pPr>
+      <w:r>
+        <w:rPr>
+          <w:color w:val="FF0000"/>
+          <w:lang w:val="it-IT"/>
+        </w:rPr>
+        <w:t xml:space="preserve">Prevediamo un tipo di utenza di ogni età, che utilizzano </w:t>
       </w:r>
       <w:proofErr w:type="spellStart"/>
       <w:r>
         <w:rPr>
           <w:color w:val="FF0000"/>
-        </w:rPr>
-        <w:t>soddisfare</w:t>
+          <w:lang w:val="it-IT"/>
+        </w:rPr>
+        <w:t>vIAggiando</w:t>
       </w:r>
       <w:proofErr w:type="spellEnd"/>
       <w:r>
         <w:rPr>
           <w:color w:val="FF0000"/>
-        </w:rPr>
-        <w:t xml:space="preserve"> </w:t>
-      </w:r>
-      <w:proofErr w:type="spellStart"/>
+          <w:lang w:val="it-IT"/>
+        </w:rPr>
+        <w:t xml:space="preserve"> per organizzare i propri viaggi,</w:t>
+      </w:r>
       <w:r>
         <w:rPr>
           <w:color w:val="FF0000"/>
-        </w:rPr>
-        <w:t>l’utente</w:t>
-      </w:r>
-      <w:proofErr w:type="spellEnd"/>
-      <w:r>
-        <w:rPr>
-          <w:color w:val="FF0000"/>
-        </w:rPr>
-        <w:t xml:space="preserve"> </w:t>
-      </w:r>
-      <w:proofErr w:type="spellStart"/>
-      <w:r>
-        <w:rPr>
-          <w:color w:val="FF0000"/>
-        </w:rPr>
-        <w:t>fornendo</w:t>
-      </w:r>
-      <w:proofErr w:type="spellEnd"/>
-      <w:r>
-        <w:rPr>
-          <w:color w:val="FF0000"/>
-        </w:rPr>
-        <w:t xml:space="preserve"> </w:t>
-      </w:r>
-      <w:proofErr w:type="spellStart"/>
-      <w:r>
-        <w:rPr>
-          <w:color w:val="FF0000"/>
-        </w:rPr>
-        <w:t>delle</w:t>
-      </w:r>
-      <w:proofErr w:type="spellEnd"/>
-      <w:r>
-        <w:rPr>
-          <w:color w:val="FF0000"/>
-        </w:rPr>
-        <w:t xml:space="preserve"> mete di </w:t>
-      </w:r>
-      <w:proofErr w:type="spellStart"/>
-      <w:r>
-        <w:rPr>
-          <w:color w:val="FF0000"/>
-        </w:rPr>
-        <w:t>viaggio</w:t>
-      </w:r>
-      <w:proofErr w:type="spellEnd"/>
-      <w:r>
-        <w:rPr>
-          <w:color w:val="FF0000"/>
-        </w:rPr>
-        <w:t xml:space="preserve"> </w:t>
-      </w:r>
-      <w:proofErr w:type="spellStart"/>
-      <w:r>
-        <w:rPr>
-          <w:color w:val="FF0000"/>
-        </w:rPr>
-        <w:t>che</w:t>
-      </w:r>
-      <w:proofErr w:type="spellEnd"/>
-      <w:r>
-        <w:rPr>
-          <w:color w:val="FF0000"/>
-        </w:rPr>
-        <w:t xml:space="preserve"> </w:t>
-      </w:r>
-      <w:proofErr w:type="spellStart"/>
-      <w:r>
-        <w:rPr>
-          <w:color w:val="FF0000"/>
-        </w:rPr>
-        <w:t>possono</w:t>
-      </w:r>
-      <w:proofErr w:type="spellEnd"/>
-      <w:r>
-        <w:rPr>
-          <w:color w:val="FF0000"/>
-        </w:rPr>
-        <w:t xml:space="preserve"> </w:t>
-      </w:r>
-      <w:proofErr w:type="spellStart"/>
-      <w:r>
-        <w:rPr>
-          <w:color w:val="FF0000"/>
-        </w:rPr>
-        <w:t>piacergli</w:t>
-      </w:r>
-      <w:proofErr w:type="spellEnd"/>
-      <w:r>
-        <w:rPr>
-          <w:color w:val="FF0000"/>
-        </w:rPr>
-        <w:t xml:space="preserve"> in base alle sue </w:t>
-      </w:r>
-      <w:proofErr w:type="spellStart"/>
-      <w:r>
-        <w:rPr>
-          <w:color w:val="FF0000"/>
-        </w:rPr>
-        <w:t>esperienze</w:t>
-      </w:r>
-      <w:proofErr w:type="spellEnd"/>
-      <w:r>
-        <w:rPr>
-          <w:color w:val="FF0000"/>
-        </w:rPr>
-        <w:t xml:space="preserve"> </w:t>
-      </w:r>
-      <w:proofErr w:type="spellStart"/>
-      <w:r>
-        <w:rPr>
-          <w:color w:val="FF0000"/>
-        </w:rPr>
-        <w:t>passate</w:t>
-      </w:r>
-      <w:proofErr w:type="spellEnd"/>
-      <w:r>
-        <w:rPr>
-          <w:color w:val="FF0000"/>
-        </w:rPr>
-        <w:t xml:space="preserve"> o </w:t>
-      </w:r>
-      <w:proofErr w:type="spellStart"/>
-      <w:r>
-        <w:rPr>
-          <w:color w:val="FF0000"/>
-        </w:rPr>
-        <w:t>semplicemente</w:t>
-      </w:r>
-      <w:proofErr w:type="spellEnd"/>
-      <w:r>
-        <w:rPr>
-          <w:color w:val="FF0000"/>
-        </w:rPr>
-        <w:t xml:space="preserve"> in base a </w:t>
-      </w:r>
-      <w:proofErr w:type="spellStart"/>
-      <w:r>
-        <w:rPr>
-          <w:color w:val="FF0000"/>
-        </w:rPr>
-        <w:t>delle</w:t>
-      </w:r>
-      <w:proofErr w:type="spellEnd"/>
-      <w:r>
-        <w:rPr>
-          <w:color w:val="FF0000"/>
-        </w:rPr>
-        <w:t xml:space="preserve"> </w:t>
-      </w:r>
-      <w:proofErr w:type="spellStart"/>
-      <w:r>
-        <w:rPr>
-          <w:color w:val="FF0000"/>
-        </w:rPr>
-        <w:t>città</w:t>
-      </w:r>
-      <w:proofErr w:type="spellEnd"/>
-      <w:r>
-        <w:rPr>
-          <w:color w:val="FF0000"/>
-        </w:rPr>
-        <w:t xml:space="preserve"> </w:t>
-      </w:r>
-      <w:proofErr w:type="spellStart"/>
-      <w:r>
-        <w:rPr>
-          <w:color w:val="FF0000"/>
-        </w:rPr>
-        <w:t>che</w:t>
-      </w:r>
-      <w:proofErr w:type="spellEnd"/>
-      <w:r>
-        <w:rPr>
-          <w:color w:val="FF0000"/>
-        </w:rPr>
-        <w:t xml:space="preserve"> </w:t>
-      </w:r>
-      <w:proofErr w:type="spellStart"/>
-      <w:r>
-        <w:rPr>
-          <w:color w:val="FF0000"/>
-        </w:rPr>
-        <w:t>gli</w:t>
-      </w:r>
-      <w:proofErr w:type="spellEnd"/>
-      <w:r>
-        <w:rPr>
-          <w:color w:val="FF0000"/>
-        </w:rPr>
-        <w:t xml:space="preserve"> </w:t>
-      </w:r>
-      <w:proofErr w:type="spellStart"/>
-      <w:r>
-        <w:rPr>
-          <w:color w:val="FF0000"/>
-        </w:rPr>
-        <w:t>piacciono</w:t>
-      </w:r>
-      <w:proofErr w:type="spellEnd"/>
-      <w:r>
-        <w:rPr>
-          <w:color w:val="FF0000"/>
-        </w:rPr>
-        <w:t>.</w:t>
-      </w:r>
-    </w:p>
-    <w:p>
-      <w:pPr>
-        <w:rPr>
-          <w:color w:val="FF0000"/>
-        </w:rPr>
-      </w:pPr>
-      <w:proofErr w:type="spellStart"/>
-      <w:r>
-        <w:rPr>
-          <w:color w:val="FF0000"/>
-        </w:rPr>
-        <w:t>L’utente</w:t>
-      </w:r>
-      <w:proofErr w:type="spellEnd"/>
-      <w:r>
-        <w:rPr>
-          <w:color w:val="FF0000"/>
-        </w:rPr>
-        <w:t xml:space="preserve"> </w:t>
-      </w:r>
-      <w:proofErr w:type="spellStart"/>
-      <w:r>
-        <w:rPr>
-          <w:color w:val="FF0000"/>
-        </w:rPr>
-        <w:t>vuole</w:t>
-      </w:r>
-      <w:proofErr w:type="spellEnd"/>
-      <w:r>
-        <w:rPr>
-          <w:color w:val="FF0000"/>
-        </w:rPr>
-        <w:t xml:space="preserve"> </w:t>
-      </w:r>
-      <w:proofErr w:type="spellStart"/>
-      <w:r>
-        <w:rPr>
-          <w:color w:val="FF0000"/>
-        </w:rPr>
-        <w:t>informarsi</w:t>
-      </w:r>
-      <w:proofErr w:type="spellEnd"/>
-      <w:r>
-        <w:rPr>
-          <w:color w:val="FF0000"/>
-        </w:rPr>
-        <w:t xml:space="preserve"> </w:t>
-      </w:r>
-      <w:proofErr w:type="spellStart"/>
-      <w:r>
-        <w:rPr>
-          <w:color w:val="FF0000"/>
-        </w:rPr>
-        <w:t>su</w:t>
-      </w:r>
-      <w:proofErr w:type="spellEnd"/>
-      <w:r>
-        <w:rPr>
-          <w:color w:val="FF0000"/>
-        </w:rPr>
-        <w:t xml:space="preserve"> </w:t>
-      </w:r>
-      <w:proofErr w:type="spellStart"/>
-      <w:r>
-        <w:rPr>
-          <w:color w:val="FF0000"/>
-        </w:rPr>
-        <w:t>una</w:t>
-      </w:r>
-      <w:proofErr w:type="spellEnd"/>
-      <w:r>
-        <w:rPr>
-          <w:color w:val="FF0000"/>
-        </w:rPr>
-        <w:t xml:space="preserve"> </w:t>
-      </w:r>
-      <w:proofErr w:type="spellStart"/>
-      <w:r>
-        <w:rPr>
-          <w:color w:val="FF0000"/>
-        </w:rPr>
-        <w:t>determinata</w:t>
-      </w:r>
-      <w:proofErr w:type="spellEnd"/>
-      <w:r>
-        <w:rPr>
-          <w:color w:val="FF0000"/>
-        </w:rPr>
-        <w:t xml:space="preserve"> </w:t>
-      </w:r>
-      <w:proofErr w:type="spellStart"/>
-      <w:r>
-        <w:rPr>
-          <w:color w:val="FF0000"/>
-        </w:rPr>
-        <w:t>città</w:t>
-      </w:r>
-      <w:proofErr w:type="spellEnd"/>
-      <w:r>
-        <w:rPr>
-          <w:color w:val="FF0000"/>
-        </w:rPr>
-        <w:t>,</w:t>
-      </w:r>
-      <w:r>
-        <w:rPr>
-          <w:color w:val="FF0000"/>
+          <w:lang w:val="it-IT"/>
         </w:rPr>
         <w:br/>
-      </w:r>
-      <w:proofErr w:type="spellStart"/>
-      <w:r>
-        <w:rPr>
-          <w:color w:val="FF0000"/>
-        </w:rPr>
-        <w:t>vIAggiando</w:t>
-      </w:r>
-      <w:proofErr w:type="spellEnd"/>
-      <w:r>
-        <w:rPr>
-          <w:color w:val="FF0000"/>
-        </w:rPr>
-        <w:t xml:space="preserve"> </w:t>
-      </w:r>
-      <w:proofErr w:type="spellStart"/>
-      <w:r>
-        <w:rPr>
-          <w:color w:val="FF0000"/>
-        </w:rPr>
-        <w:t>potrà</w:t>
-      </w:r>
-      <w:proofErr w:type="spellEnd"/>
-      <w:r>
-        <w:rPr>
-          <w:color w:val="FF0000"/>
-        </w:rPr>
-        <w:t xml:space="preserve"> </w:t>
-      </w:r>
-      <w:proofErr w:type="spellStart"/>
-      <w:r>
-        <w:rPr>
-          <w:color w:val="FF0000"/>
-        </w:rPr>
-        <w:t>essere</w:t>
-      </w:r>
-      <w:proofErr w:type="spellEnd"/>
-      <w:r>
-        <w:rPr>
-          <w:color w:val="FF0000"/>
-        </w:rPr>
-        <w:t xml:space="preserve"> </w:t>
-      </w:r>
-      <w:proofErr w:type="spellStart"/>
-      <w:r>
-        <w:rPr>
-          <w:color w:val="FF0000"/>
-        </w:rPr>
-        <w:t>utilizzato</w:t>
-      </w:r>
-      <w:proofErr w:type="spellEnd"/>
-      <w:r>
-        <w:rPr>
-          <w:color w:val="FF0000"/>
-        </w:rPr>
-        <w:t xml:space="preserve"> </w:t>
-      </w:r>
-      <w:proofErr w:type="spellStart"/>
-      <w:r>
-        <w:rPr>
-          <w:color w:val="FF0000"/>
-        </w:rPr>
-        <w:t>anche</w:t>
-      </w:r>
-      <w:proofErr w:type="spellEnd"/>
-      <w:r>
-        <w:rPr>
-          <w:color w:val="FF0000"/>
-        </w:rPr>
-        <w:t xml:space="preserve"> solo per </w:t>
-      </w:r>
-      <w:proofErr w:type="spellStart"/>
-      <w:r>
-        <w:rPr>
-          <w:color w:val="FF0000"/>
-        </w:rPr>
-        <w:t>vedere</w:t>
-      </w:r>
-      <w:proofErr w:type="spellEnd"/>
-      <w:r>
-        <w:rPr>
-          <w:color w:val="FF0000"/>
-        </w:rPr>
-        <w:t xml:space="preserve"> </w:t>
-      </w:r>
-      <w:proofErr w:type="spellStart"/>
-      <w:r>
-        <w:rPr>
-          <w:color w:val="FF0000"/>
-        </w:rPr>
-        <w:t>una</w:t>
-      </w:r>
-      <w:proofErr w:type="spellEnd"/>
-      <w:r>
-        <w:rPr>
-          <w:color w:val="FF0000"/>
-        </w:rPr>
-        <w:t xml:space="preserve"> </w:t>
-      </w:r>
-      <w:proofErr w:type="spellStart"/>
-      <w:r>
-        <w:rPr>
-          <w:color w:val="FF0000"/>
-        </w:rPr>
-        <w:t>scheda</w:t>
-      </w:r>
-      <w:proofErr w:type="spellEnd"/>
-      <w:r>
-        <w:rPr>
-          <w:color w:val="FF0000"/>
-        </w:rPr>
-        <w:t xml:space="preserve"> di </w:t>
-      </w:r>
-      <w:proofErr w:type="spellStart"/>
-      <w:r>
-        <w:rPr>
-          <w:color w:val="FF0000"/>
-        </w:rPr>
-        <w:t>una</w:t>
-      </w:r>
-      <w:proofErr w:type="spellEnd"/>
-      <w:r>
-        <w:rPr>
-          <w:color w:val="FF0000"/>
-        </w:rPr>
-        <w:t xml:space="preserve"> </w:t>
-      </w:r>
-      <w:proofErr w:type="spellStart"/>
-      <w:r>
-        <w:rPr>
-          <w:color w:val="FF0000"/>
-        </w:rPr>
-        <w:t>città</w:t>
-      </w:r>
-      <w:proofErr w:type="spellEnd"/>
-      <w:r>
-        <w:rPr>
-          <w:color w:val="FF0000"/>
-        </w:rPr>
-        <w:t xml:space="preserve">, </w:t>
-      </w:r>
-      <w:proofErr w:type="spellStart"/>
-      <w:r>
-        <w:rPr>
-          <w:color w:val="FF0000"/>
-        </w:rPr>
-        <w:t>cosi</w:t>
-      </w:r>
-      <w:proofErr w:type="spellEnd"/>
-      <w:r>
-        <w:rPr>
-          <w:color w:val="FF0000"/>
-        </w:rPr>
-        <w:t xml:space="preserve"> da </w:t>
-      </w:r>
-      <w:proofErr w:type="spellStart"/>
-      <w:r>
-        <w:rPr>
-          <w:color w:val="FF0000"/>
-        </w:rPr>
-        <w:t>poter</w:t>
-      </w:r>
-      <w:proofErr w:type="spellEnd"/>
-      <w:r>
-        <w:rPr>
-          <w:color w:val="FF0000"/>
-        </w:rPr>
-        <w:t xml:space="preserve"> </w:t>
-      </w:r>
-      <w:proofErr w:type="spellStart"/>
-      <w:r>
-        <w:rPr>
-          <w:color w:val="FF0000"/>
-        </w:rPr>
-        <w:t>vedere</w:t>
-      </w:r>
-      <w:proofErr w:type="spellEnd"/>
-      <w:r>
-        <w:rPr>
-          <w:color w:val="FF0000"/>
-        </w:rPr>
-        <w:t xml:space="preserve"> in </w:t>
-      </w:r>
-      <w:proofErr w:type="spellStart"/>
-      <w:r>
-        <w:rPr>
-          <w:color w:val="FF0000"/>
-        </w:rPr>
-        <w:t>specifico</w:t>
-      </w:r>
-      <w:proofErr w:type="spellEnd"/>
-      <w:r>
-        <w:rPr>
-          <w:color w:val="FF0000"/>
-        </w:rPr>
-        <w:t xml:space="preserve"> </w:t>
-      </w:r>
-      <w:proofErr w:type="spellStart"/>
-      <w:r>
-        <w:rPr>
-          <w:color w:val="FF0000"/>
-        </w:rPr>
-        <w:t>cosa</w:t>
-      </w:r>
-      <w:proofErr w:type="spellEnd"/>
-      <w:r>
-        <w:rPr>
-          <w:color w:val="FF0000"/>
-        </w:rPr>
-        <w:t xml:space="preserve"> </w:t>
-      </w:r>
-      <w:proofErr w:type="spellStart"/>
-      <w:r>
-        <w:rPr>
-          <w:color w:val="FF0000"/>
-        </w:rPr>
-        <w:t>offre</w:t>
-      </w:r>
-      <w:proofErr w:type="spellEnd"/>
-      <w:r>
-        <w:rPr>
-          <w:color w:val="FF0000"/>
-        </w:rPr>
-        <w:t>.</w:t>
-      </w:r>
-    </w:p>
-    <w:p>
-      <w:pPr>
-        <w:rPr>
-          <w:color w:val="FF0000"/>
-        </w:rPr>
-      </w:pPr>
-      <w:proofErr w:type="spellStart"/>
-      <w:r>
-        <w:rPr>
-          <w:color w:val="FF0000"/>
-        </w:rPr>
-        <w:t>Prevediamo</w:t>
-      </w:r>
-      <w:proofErr w:type="spellEnd"/>
-      <w:r>
-        <w:rPr>
-          <w:color w:val="FF0000"/>
-        </w:rPr>
-        <w:t xml:space="preserve"> un </w:t>
-      </w:r>
-      <w:proofErr w:type="spellStart"/>
-      <w:r>
-        <w:rPr>
-          <w:color w:val="FF0000"/>
-        </w:rPr>
-        <w:t>tipo</w:t>
-      </w:r>
-      <w:proofErr w:type="spellEnd"/>
-      <w:r>
-        <w:rPr>
-          <w:color w:val="FF0000"/>
-        </w:rPr>
-        <w:t xml:space="preserve"> di </w:t>
-      </w:r>
-      <w:proofErr w:type="spellStart"/>
-      <w:r>
-        <w:rPr>
-          <w:color w:val="FF0000"/>
-        </w:rPr>
-        <w:t>utenza</w:t>
-      </w:r>
-      <w:proofErr w:type="spellEnd"/>
-      <w:r>
-        <w:rPr>
-          <w:color w:val="FF0000"/>
-        </w:rPr>
-        <w:t xml:space="preserve"> di </w:t>
-      </w:r>
-      <w:proofErr w:type="spellStart"/>
-      <w:r>
-        <w:rPr>
-          <w:color w:val="FF0000"/>
-        </w:rPr>
-        <w:t>ogni</w:t>
-      </w:r>
-      <w:proofErr w:type="spellEnd"/>
-      <w:r>
-        <w:rPr>
-          <w:color w:val="FF0000"/>
-        </w:rPr>
-        <w:t xml:space="preserve"> </w:t>
-      </w:r>
-      <w:proofErr w:type="spellStart"/>
-      <w:r>
-        <w:rPr>
-          <w:color w:val="FF0000"/>
-        </w:rPr>
-        <w:t>età</w:t>
-      </w:r>
-      <w:proofErr w:type="spellEnd"/>
-      <w:r>
-        <w:rPr>
-          <w:color w:val="FF0000"/>
-        </w:rPr>
-        <w:t xml:space="preserve">, </w:t>
-      </w:r>
-      <w:proofErr w:type="spellStart"/>
-      <w:r>
-        <w:rPr>
-          <w:color w:val="FF0000"/>
-        </w:rPr>
-        <w:t>che</w:t>
-      </w:r>
-      <w:proofErr w:type="spellEnd"/>
-      <w:r>
-        <w:rPr>
-          <w:color w:val="FF0000"/>
-        </w:rPr>
-        <w:t xml:space="preserve"> </w:t>
-      </w:r>
-      <w:proofErr w:type="spellStart"/>
-      <w:r>
-        <w:rPr>
-          <w:color w:val="FF0000"/>
-        </w:rPr>
-        <w:t>utilizzano</w:t>
-      </w:r>
-      <w:proofErr w:type="spellEnd"/>
-      <w:r>
-        <w:rPr>
-          <w:color w:val="FF0000"/>
-        </w:rPr>
-        <w:t xml:space="preserve"> </w:t>
-      </w:r>
-      <w:proofErr w:type="spellStart"/>
-      <w:r>
-        <w:rPr>
-          <w:color w:val="FF0000"/>
-        </w:rPr>
-        <w:t>vIAggiando</w:t>
-      </w:r>
-      <w:proofErr w:type="spellEnd"/>
-      <w:r>
-        <w:rPr>
-          <w:color w:val="FF0000"/>
-        </w:rPr>
-        <w:t xml:space="preserve"> per </w:t>
-      </w:r>
-      <w:proofErr w:type="spellStart"/>
-      <w:r>
-        <w:rPr>
-          <w:color w:val="FF0000"/>
-        </w:rPr>
-        <w:t>organizzare</w:t>
-      </w:r>
-      <w:proofErr w:type="spellEnd"/>
-      <w:r>
-        <w:rPr>
-          <w:color w:val="FF0000"/>
-        </w:rPr>
-        <w:t xml:space="preserve"> </w:t>
-      </w:r>
-      <w:proofErr w:type="spellStart"/>
-      <w:r>
-        <w:rPr>
-          <w:color w:val="FF0000"/>
-        </w:rPr>
-        <w:t>i</w:t>
-      </w:r>
-      <w:proofErr w:type="spellEnd"/>
-      <w:r>
-        <w:rPr>
-          <w:color w:val="FF0000"/>
-        </w:rPr>
-        <w:t xml:space="preserve"> </w:t>
-      </w:r>
-      <w:proofErr w:type="spellStart"/>
-      <w:r>
-        <w:rPr>
-          <w:color w:val="FF0000"/>
-        </w:rPr>
-        <w:t>propri</w:t>
-      </w:r>
-      <w:proofErr w:type="spellEnd"/>
-      <w:r>
-        <w:rPr>
-          <w:color w:val="FF0000"/>
-        </w:rPr>
-        <w:t xml:space="preserve"> </w:t>
-      </w:r>
-      <w:proofErr w:type="spellStart"/>
-      <w:r>
-        <w:rPr>
-          <w:color w:val="FF0000"/>
-        </w:rPr>
-        <w:t>viaggi</w:t>
-      </w:r>
-      <w:proofErr w:type="spellEnd"/>
-      <w:r>
-        <w:rPr>
-          <w:color w:val="FF0000"/>
-        </w:rPr>
-        <w:t>,</w:t>
-      </w:r>
-      <w:r>
-        <w:rPr>
-          <w:color w:val="FF0000"/>
-        </w:rPr>
-        <w:br/>
-        <w:t xml:space="preserve">per </w:t>
-      </w:r>
-      <w:proofErr w:type="spellStart"/>
-      <w:r>
-        <w:rPr>
-          <w:color w:val="FF0000"/>
-        </w:rPr>
-        <w:t>questo</w:t>
-      </w:r>
-      <w:proofErr w:type="spellEnd"/>
-      <w:r>
-        <w:rPr>
-          <w:color w:val="FF0000"/>
-        </w:rPr>
-        <w:t xml:space="preserve"> ci </w:t>
-      </w:r>
-      <w:proofErr w:type="spellStart"/>
-      <w:r>
-        <w:rPr>
-          <w:color w:val="FF0000"/>
-        </w:rPr>
-        <w:t>potrebbero</w:t>
-      </w:r>
-      <w:proofErr w:type="spellEnd"/>
-      <w:r>
-        <w:rPr>
-          <w:color w:val="FF0000"/>
-        </w:rPr>
-        <w:t xml:space="preserve"> </w:t>
-      </w:r>
-      <w:proofErr w:type="spellStart"/>
-      <w:r>
-        <w:rPr>
-          <w:color w:val="FF0000"/>
-        </w:rPr>
-        <w:t>essere</w:t>
-      </w:r>
-      <w:proofErr w:type="spellEnd"/>
-      <w:r>
-        <w:rPr>
-          <w:color w:val="FF0000"/>
-        </w:rPr>
-        <w:t xml:space="preserve"> </w:t>
-      </w:r>
-      <w:proofErr w:type="spellStart"/>
-      <w:r>
-        <w:rPr>
-          <w:color w:val="FF0000"/>
-        </w:rPr>
-        <w:t>persone</w:t>
-      </w:r>
-      <w:proofErr w:type="spellEnd"/>
-      <w:r>
-        <w:rPr>
-          <w:color w:val="FF0000"/>
-        </w:rPr>
-        <w:t xml:space="preserve"> </w:t>
-      </w:r>
-      <w:proofErr w:type="spellStart"/>
-      <w:r>
-        <w:rPr>
-          <w:color w:val="FF0000"/>
-        </w:rPr>
-        <w:t>meno</w:t>
-      </w:r>
-      <w:proofErr w:type="spellEnd"/>
-      <w:r>
-        <w:rPr>
-          <w:color w:val="FF0000"/>
-        </w:rPr>
-        <w:t xml:space="preserve"> </w:t>
-      </w:r>
-      <w:proofErr w:type="spellStart"/>
-      <w:r>
-        <w:rPr>
-          <w:color w:val="FF0000"/>
-        </w:rPr>
-        <w:t>portate</w:t>
-      </w:r>
-      <w:proofErr w:type="spellEnd"/>
-      <w:r>
-        <w:rPr>
-          <w:color w:val="FF0000"/>
-        </w:rPr>
-        <w:t xml:space="preserve"> </w:t>
-      </w:r>
-      <w:proofErr w:type="spellStart"/>
-      <w:r>
-        <w:rPr>
-          <w:color w:val="FF0000"/>
-        </w:rPr>
-        <w:t>alla</w:t>
-      </w:r>
-      <w:proofErr w:type="spellEnd"/>
-      <w:r>
-        <w:rPr>
-          <w:color w:val="FF0000"/>
-        </w:rPr>
-        <w:t xml:space="preserve"> </w:t>
-      </w:r>
-      <w:proofErr w:type="spellStart"/>
-      <w:r>
-        <w:rPr>
-          <w:color w:val="FF0000"/>
-        </w:rPr>
-        <w:t>tecnologia</w:t>
-      </w:r>
-      <w:proofErr w:type="spellEnd"/>
-      <w:r>
-        <w:rPr>
-          <w:color w:val="FF0000"/>
-        </w:rPr>
-        <w:t xml:space="preserve"> </w:t>
-      </w:r>
-      <w:proofErr w:type="spellStart"/>
-      <w:r>
-        <w:rPr>
-          <w:color w:val="FF0000"/>
-        </w:rPr>
-        <w:t>quindi</w:t>
-      </w:r>
-      <w:proofErr w:type="spellEnd"/>
-      <w:r>
-        <w:rPr>
-          <w:color w:val="FF0000"/>
-        </w:rPr>
-        <w:t xml:space="preserve"> </w:t>
-      </w:r>
-      <w:proofErr w:type="spellStart"/>
-      <w:r>
-        <w:rPr>
-          <w:color w:val="FF0000"/>
-        </w:rPr>
-        <w:t>l’app</w:t>
-      </w:r>
-      <w:proofErr w:type="spellEnd"/>
-      <w:r>
-        <w:rPr>
-          <w:color w:val="FF0000"/>
-        </w:rPr>
-        <w:t xml:space="preserve"> </w:t>
-      </w:r>
-      <w:proofErr w:type="spellStart"/>
-      <w:r>
-        <w:rPr>
-          <w:color w:val="FF0000"/>
-        </w:rPr>
-        <w:t>deve</w:t>
-      </w:r>
-      <w:proofErr w:type="spellEnd"/>
-      <w:r>
-        <w:rPr>
-          <w:color w:val="FF0000"/>
-        </w:rPr>
-        <w:t xml:space="preserve"> </w:t>
-      </w:r>
-      <w:proofErr w:type="spellStart"/>
-      <w:r>
-        <w:rPr>
-          <w:color w:val="FF0000"/>
-        </w:rPr>
-        <w:t>essere</w:t>
-      </w:r>
-      <w:proofErr w:type="spellEnd"/>
-      <w:r>
-        <w:rPr>
-          <w:color w:val="FF0000"/>
-        </w:rPr>
-        <w:t xml:space="preserve"> molto user friendly per </w:t>
-      </w:r>
-      <w:proofErr w:type="spellStart"/>
-      <w:r>
-        <w:rPr>
-          <w:color w:val="FF0000"/>
-        </w:rPr>
-        <w:t>permettere</w:t>
-      </w:r>
-      <w:proofErr w:type="spellEnd"/>
-      <w:r>
-        <w:rPr>
-          <w:color w:val="FF0000"/>
-        </w:rPr>
-        <w:t xml:space="preserve"> a </w:t>
-      </w:r>
-      <w:proofErr w:type="spellStart"/>
-      <w:r>
-        <w:rPr>
-          <w:color w:val="FF0000"/>
-        </w:rPr>
-        <w:t>quest’ultime</w:t>
-      </w:r>
-      <w:proofErr w:type="spellEnd"/>
-      <w:r>
-        <w:rPr>
-          <w:color w:val="FF0000"/>
-        </w:rPr>
-        <w:t xml:space="preserve"> di </w:t>
-      </w:r>
-      <w:proofErr w:type="spellStart"/>
-      <w:r>
-        <w:rPr>
-          <w:color w:val="FF0000"/>
-        </w:rPr>
-        <w:t>utilizzarla</w:t>
-      </w:r>
-      <w:proofErr w:type="spellEnd"/>
-      <w:r>
-        <w:rPr>
-          <w:color w:val="FF0000"/>
-        </w:rPr>
-        <w:t xml:space="preserve"> </w:t>
-      </w:r>
-      <w:proofErr w:type="spellStart"/>
-      <w:r>
-        <w:rPr>
-          <w:color w:val="FF0000"/>
-        </w:rPr>
-        <w:t>facilmente</w:t>
-      </w:r>
-      <w:proofErr w:type="spellEnd"/>
-      <w:r>
-        <w:rPr>
-          <w:color w:val="FF0000"/>
-        </w:rPr>
-        <w:t>.</w:t>
+        <w:t>per questo ci potrebbero essere persone meno portate alla tecnologia quindi l’app deve essere molto user friendly per permettere a quest’ultime di utilizzarla facilmente.</w:t>
       </w:r>
     </w:p>
     <w:p>
@@ -3456,6 +2200,7 @@
         <w:jc w:val="both"/>
         <w:rPr>
           <w:rFonts w:ascii="Arial" w:hAnsi="Arial" w:cs="Arial"/>
+          <w:lang w:val="it-IT"/>
         </w:rPr>
       </w:pPr>
     </w:p>
@@ -3465,10 +2210,17 @@
         <w:jc w:val="both"/>
         <w:rPr>
           <w:rFonts w:ascii="Arial" w:hAnsi="Arial" w:cs="Arial"/>
-        </w:rPr>
-      </w:pPr>
-    </w:p>
-    <w:p/>
+          <w:lang w:val="it-IT"/>
+        </w:rPr>
+      </w:pPr>
+    </w:p>
+    <w:p>
+      <w:pPr>
+        <w:rPr>
+          <w:lang w:val="it-IT"/>
+        </w:rPr>
+      </w:pPr>
+    </w:p>
     <w:p>
       <w:pPr>
         <w:pStyle w:val="Titolo1"/>
@@ -3675,12 +2427,14 @@
         <w:rPr>
           <w:rFonts w:ascii="Arial" w:hAnsi="Arial" w:cs="Arial"/>
           <w:noProof/>
+          <w:lang w:val="it-IT"/>
         </w:rPr>
       </w:pPr>
       <w:r>
         <w:rPr>
           <w:rFonts w:ascii="Arial" w:hAnsi="Arial" w:cs="Arial"/>
           <w:noProof/>
+          <w:lang w:val="it-IT"/>
         </w:rPr>
         <w:t xml:space="preserve">Antonio è un pensionato i cui nipoti </w:t>
       </w:r>
@@ -3688,6 +2442,7 @@
         <w:rPr>
           <w:rFonts w:ascii="Arial" w:hAnsi="Arial" w:cs="Arial"/>
           <w:noProof/>
+          <w:lang w:val="it-IT"/>
         </w:rPr>
         <w:t>non lo aiutano quando si tratta di utilizzare qualche app.</w:t>
       </w:r>
@@ -3695,6 +2450,7 @@
         <w:rPr>
           <w:rFonts w:ascii="Arial" w:hAnsi="Arial" w:cs="Arial"/>
           <w:noProof/>
+          <w:lang w:val="it-IT"/>
         </w:rPr>
         <w:br/>
         <w:t>Nonostante la sua età vorrebbe ancora viaggiare</w:t>
@@ -3703,6 +2459,7 @@
         <w:rPr>
           <w:rFonts w:ascii="Arial" w:hAnsi="Arial" w:cs="Arial"/>
           <w:noProof/>
+          <w:lang w:val="it-IT"/>
         </w:rPr>
         <w:t>,</w:t>
       </w:r>
@@ -3710,6 +2467,7 @@
         <w:rPr>
           <w:rFonts w:ascii="Arial" w:hAnsi="Arial" w:cs="Arial"/>
           <w:noProof/>
+          <w:lang w:val="it-IT"/>
         </w:rPr>
         <w:t xml:space="preserve"> ma </w:t>
       </w:r>
@@ -3717,6 +2475,7 @@
         <w:rPr>
           <w:rFonts w:ascii="Arial" w:hAnsi="Arial" w:cs="Arial"/>
           <w:noProof/>
+          <w:lang w:val="it-IT"/>
         </w:rPr>
         <w:t xml:space="preserve">non riesce ad utilizzare i filtri </w:t>
       </w:r>
@@ -3724,6 +2483,7 @@
         <w:rPr>
           <w:rFonts w:ascii="Arial" w:hAnsi="Arial" w:cs="Arial"/>
           <w:noProof/>
+          <w:lang w:val="it-IT"/>
         </w:rPr>
         <w:t>della</w:t>
       </w:r>
@@ -3731,6 +2491,7 @@
         <w:rPr>
           <w:rFonts w:ascii="Arial" w:hAnsi="Arial" w:cs="Arial"/>
           <w:noProof/>
+          <w:lang w:val="it-IT"/>
         </w:rPr>
         <w:t xml:space="preserve"> </w:t>
       </w:r>
@@ -3738,6 +2499,7 @@
         <w:rPr>
           <w:rFonts w:ascii="Arial" w:hAnsi="Arial" w:cs="Arial"/>
           <w:noProof/>
+          <w:lang w:val="it-IT"/>
         </w:rPr>
         <w:t>maggior parte dei siti</w:t>
       </w:r>
@@ -3745,6 +2507,7 @@
         <w:rPr>
           <w:rFonts w:ascii="Arial" w:hAnsi="Arial" w:cs="Arial"/>
           <w:noProof/>
+          <w:lang w:val="it-IT"/>
         </w:rPr>
         <w:t>,</w:t>
       </w:r>
@@ -3752,6 +2515,7 @@
         <w:rPr>
           <w:rFonts w:ascii="Arial" w:hAnsi="Arial" w:cs="Arial"/>
           <w:noProof/>
+          <w:lang w:val="it-IT"/>
         </w:rPr>
         <w:t xml:space="preserve"> perchè complessi poco usabili da persone come lui</w:t>
       </w:r>
@@ -3759,6 +2523,7 @@
         <w:rPr>
           <w:rFonts w:ascii="Arial" w:hAnsi="Arial" w:cs="Arial"/>
           <w:noProof/>
+          <w:lang w:val="it-IT"/>
         </w:rPr>
         <w:t>. Perciò</w:t>
       </w:r>
@@ -3766,6 +2531,7 @@
         <w:rPr>
           <w:rFonts w:ascii="Arial" w:hAnsi="Arial" w:cs="Arial"/>
           <w:noProof/>
+          <w:lang w:val="it-IT"/>
         </w:rPr>
         <w:t xml:space="preserve"> </w:t>
       </w:r>
@@ -3773,6 +2539,7 @@
         <w:rPr>
           <w:rFonts w:ascii="Arial" w:hAnsi="Arial" w:cs="Arial"/>
           <w:noProof/>
+          <w:lang w:val="it-IT"/>
         </w:rPr>
         <w:t xml:space="preserve">è alla ricerca di un app </w:t>
       </w:r>
@@ -3780,6 +2547,7 @@
         <w:rPr>
           <w:rFonts w:ascii="Arial" w:hAnsi="Arial" w:cs="Arial"/>
           <w:noProof/>
+          <w:lang w:val="it-IT"/>
         </w:rPr>
         <w:t>che apprenda in modo facile i suoi gusti</w:t>
       </w:r>
@@ -3787,6 +2555,7 @@
         <w:rPr>
           <w:rFonts w:ascii="Arial" w:hAnsi="Arial" w:cs="Arial"/>
           <w:noProof/>
+          <w:lang w:val="it-IT"/>
         </w:rPr>
         <w:t>, per consiglia</w:t>
       </w:r>
@@ -3794,6 +2563,7 @@
         <w:rPr>
           <w:rFonts w:ascii="Arial" w:hAnsi="Arial" w:cs="Arial"/>
           <w:noProof/>
+          <w:lang w:val="it-IT"/>
         </w:rPr>
         <w:t>rgli nuovi posti da visitare.</w:t>
       </w:r>
@@ -3804,6 +2574,7 @@
         <w:rPr>
           <w:rFonts w:ascii="Arial" w:hAnsi="Arial" w:cs="Arial"/>
           <w:noProof/>
+          <w:lang w:val="it-IT"/>
         </w:rPr>
       </w:pPr>
     </w:p>
@@ -3965,12 +2736,14 @@
         <w:rPr>
           <w:rFonts w:ascii="Arial" w:hAnsi="Arial" w:cs="Arial"/>
           <w:noProof/>
+          <w:lang w:val="it-IT"/>
         </w:rPr>
       </w:pPr>
       <w:r>
         <w:rPr>
           <w:rFonts w:ascii="Arial" w:hAnsi="Arial" w:cs="Arial"/>
           <w:noProof/>
+          <w:lang w:val="it-IT"/>
         </w:rPr>
         <w:t xml:space="preserve">Simone </w:t>
       </w:r>
@@ -3978,6 +2751,7 @@
         <w:rPr>
           <w:rFonts w:ascii="Arial" w:hAnsi="Arial" w:cs="Arial"/>
           <w:noProof/>
+          <w:lang w:val="it-IT"/>
         </w:rPr>
         <w:t>è un imprenditore</w:t>
       </w:r>
@@ -3985,6 +2759,7 @@
         <w:rPr>
           <w:rFonts w:ascii="Arial" w:hAnsi="Arial" w:cs="Arial"/>
           <w:noProof/>
+          <w:lang w:val="it-IT"/>
         </w:rPr>
         <w:t xml:space="preserve"> che per stipulare nuovi contratti viaggia in tutto il mondo.</w:t>
       </w:r>
@@ -3992,6 +2767,7 @@
         <w:rPr>
           <w:rFonts w:ascii="Arial" w:hAnsi="Arial" w:cs="Arial"/>
           <w:noProof/>
+          <w:lang w:val="it-IT"/>
         </w:rPr>
         <w:br/>
         <w:t>Trovandosi sempre in posti diversi vorrebbe un app che racchiuda tutte le informazioni importanti delle varie città</w:t>
@@ -4000,6 +2776,7 @@
         <w:rPr>
           <w:rFonts w:ascii="Arial" w:hAnsi="Arial" w:cs="Arial"/>
           <w:noProof/>
+          <w:lang w:val="it-IT"/>
         </w:rPr>
         <w:t xml:space="preserve"> e magari anche salvare quelle che gli sono piaciute di pi</w:t>
       </w:r>
@@ -4007,6 +2784,7 @@
         <w:rPr>
           <w:rFonts w:ascii="Arial" w:hAnsi="Arial" w:cs="Arial"/>
           <w:noProof/>
+          <w:lang w:val="it-IT"/>
         </w:rPr>
         <w:t>ù</w:t>
       </w:r>
@@ -4014,6 +2792,7 @@
         <w:rPr>
           <w:rFonts w:ascii="Arial" w:hAnsi="Arial" w:cs="Arial"/>
           <w:noProof/>
+          <w:lang w:val="it-IT"/>
         </w:rPr>
         <w:t>.</w:t>
       </w:r>
@@ -4028,6 +2807,7 @@
           <w:noProof/>
           <w:sz w:val="28"/>
           <w:szCs w:val="28"/>
+          <w:lang w:val="it-IT"/>
         </w:rPr>
       </w:pPr>
     </w:p>
@@ -4041,6 +2821,7 @@
           <w:noProof/>
           <w:sz w:val="28"/>
           <w:szCs w:val="28"/>
+          <w:lang w:val="it-IT"/>
         </w:rPr>
       </w:pPr>
     </w:p>
@@ -4097,14 +2878,7 @@
                 <w:rFonts w:ascii="Arial" w:hAnsi="Arial" w:cs="Arial"/>
                 <w:noProof/>
               </w:rPr>
-              <w:t xml:space="preserve">Età: </w:t>
-            </w:r>
-            <w:r>
-              <w:rPr>
-                <w:rFonts w:ascii="Arial" w:hAnsi="Arial" w:cs="Arial"/>
-                <w:noProof/>
-              </w:rPr>
-              <w:t>20</w:t>
+              <w:t>Età: 20</w:t>
             </w:r>
           </w:p>
         </w:tc>
@@ -4242,6 +3016,7 @@
           <w:noProof/>
           <w:sz w:val="22"/>
           <w:szCs w:val="22"/>
+          <w:lang w:val="it-IT"/>
         </w:rPr>
       </w:pPr>
       <w:r>
@@ -4250,6 +3025,7 @@
           <w:noProof/>
           <w:sz w:val="22"/>
           <w:szCs w:val="22"/>
+          <w:lang w:val="it-IT"/>
         </w:rPr>
         <w:t xml:space="preserve">Anna </w:t>
       </w:r>
@@ -4259,6 +3035,7 @@
           <w:noProof/>
           <w:sz w:val="22"/>
           <w:szCs w:val="22"/>
+          <w:lang w:val="it-IT"/>
         </w:rPr>
         <w:t xml:space="preserve">studia </w:t>
       </w:r>
@@ -4268,6 +3045,7 @@
           <w:noProof/>
           <w:sz w:val="22"/>
           <w:szCs w:val="22"/>
+          <w:lang w:val="it-IT"/>
         </w:rPr>
         <w:t xml:space="preserve">informatica </w:t>
       </w:r>
@@ -4277,6 +3055,7 @@
           <w:noProof/>
           <w:sz w:val="22"/>
           <w:szCs w:val="22"/>
+          <w:lang w:val="it-IT"/>
         </w:rPr>
         <w:t>all’</w:t>
       </w:r>
@@ -4286,6 +3065,7 @@
           <w:noProof/>
           <w:sz w:val="22"/>
           <w:szCs w:val="22"/>
+          <w:lang w:val="it-IT"/>
         </w:rPr>
         <w:t>università del</w:t>
       </w:r>
@@ -4295,6 +3075,7 @@
           <w:noProof/>
           <w:sz w:val="22"/>
           <w:szCs w:val="22"/>
+          <w:lang w:val="it-IT"/>
         </w:rPr>
         <w:t>l</w:t>
       </w:r>
@@ -4304,6 +3085,7 @@
           <w:noProof/>
           <w:sz w:val="22"/>
           <w:szCs w:val="22"/>
+          <w:lang w:val="it-IT"/>
         </w:rPr>
         <w:t>’</w:t>
       </w:r>
@@ -4313,6 +3095,7 @@
           <w:noProof/>
           <w:sz w:val="22"/>
           <w:szCs w:val="22"/>
+          <w:lang w:val="it-IT"/>
         </w:rPr>
         <w:t xml:space="preserve"> a</w:t>
       </w:r>
@@ -4322,6 +3105,7 @@
           <w:noProof/>
           <w:sz w:val="22"/>
           <w:szCs w:val="22"/>
+          <w:lang w:val="it-IT"/>
         </w:rPr>
         <w:t xml:space="preserve">quila, </w:t>
       </w:r>
@@ -4331,6 +3115,7 @@
           <w:noProof/>
           <w:sz w:val="22"/>
           <w:szCs w:val="22"/>
+          <w:lang w:val="it-IT"/>
         </w:rPr>
         <w:t>le</w:t>
       </w:r>
@@ -4340,6 +3125,7 @@
           <w:noProof/>
           <w:sz w:val="22"/>
           <w:szCs w:val="22"/>
+          <w:lang w:val="it-IT"/>
         </w:rPr>
         <w:t xml:space="preserve"> piace molto viaggiare nel suo tempo libero</w:t>
       </w:r>
@@ -4349,6 +3135,7 @@
           <w:noProof/>
           <w:sz w:val="22"/>
           <w:szCs w:val="22"/>
+          <w:lang w:val="it-IT"/>
         </w:rPr>
         <w:t xml:space="preserve"> ed è alla ricerca di un app </w:t>
       </w:r>
@@ -4358,6 +3145,7 @@
           <w:noProof/>
           <w:sz w:val="22"/>
           <w:szCs w:val="22"/>
+          <w:lang w:val="it-IT"/>
         </w:rPr>
         <w:t>bella esteticamente e che sfrutti le moderne tecnologie come l’intelligenz</w:t>
       </w:r>
@@ -4367,6 +3155,7 @@
           <w:noProof/>
           <w:sz w:val="22"/>
           <w:szCs w:val="22"/>
+          <w:lang w:val="it-IT"/>
         </w:rPr>
         <w:t xml:space="preserve">a </w:t>
       </w:r>
@@ -4376,6 +3165,7 @@
           <w:noProof/>
           <w:sz w:val="22"/>
           <w:szCs w:val="22"/>
+          <w:lang w:val="it-IT"/>
         </w:rPr>
         <w:t>artificial</w:t>
       </w:r>
@@ -4385,6 +3175,7 @@
           <w:noProof/>
           <w:sz w:val="22"/>
           <w:szCs w:val="22"/>
+          <w:lang w:val="it-IT"/>
         </w:rPr>
         <w:t>e</w:t>
       </w:r>
@@ -4394,6 +3185,7 @@
           <w:noProof/>
           <w:sz w:val="22"/>
           <w:szCs w:val="22"/>
+          <w:lang w:val="it-IT"/>
         </w:rPr>
         <w:t>.</w:t>
       </w:r>
@@ -4406,6 +3198,7 @@
           <w:noProof/>
           <w:sz w:val="22"/>
           <w:szCs w:val="22"/>
+          <w:lang w:val="it-IT"/>
         </w:rPr>
       </w:pPr>
     </w:p>
@@ -6495,8 +5288,216 @@
       <w:r>
         <w:rPr>
           <w:rFonts w:ascii="Arial" w:hAnsi="Arial" w:cs="Arial"/>
-        </w:rPr>
-        <w:t>REMOVE THE DESCRIPTION</w:t>
+          <w:noProof/>
+        </w:rPr>
+        <mc:AlternateContent>
+          <mc:Choice Requires="wps">
+            <w:drawing>
+              <wp:anchor distT="0" distB="0" distL="114300" distR="114300" simplePos="0" relativeHeight="251673600" behindDoc="0" locked="0" layoutInCell="1" allowOverlap="1" wp14:anchorId="0910B3DE" wp14:editId="7982AC49">
+                <wp:simplePos x="0" y="0"/>
+                <wp:positionH relativeFrom="column">
+                  <wp:posOffset>1599161</wp:posOffset>
+                </wp:positionH>
+                <wp:positionV relativeFrom="paragraph">
+                  <wp:posOffset>76662</wp:posOffset>
+                </wp:positionV>
+                <wp:extent cx="3776403" cy="1014153"/>
+                <wp:effectExtent l="0" t="0" r="0" b="1905"/>
+                <wp:wrapNone/>
+                <wp:docPr id="5" name="Casella di testo 5"/>
+                <wp:cNvGraphicFramePr/>
+                <a:graphic xmlns:a="http://schemas.openxmlformats.org/drawingml/2006/main">
+                  <a:graphicData uri="http://schemas.microsoft.com/office/word/2010/wordprocessingShape">
+                    <wps:wsp>
+                      <wps:cNvSpPr txBox="1"/>
+                      <wps:spPr>
+                        <a:xfrm>
+                          <a:off x="0" y="0"/>
+                          <a:ext cx="3776403" cy="1014153"/>
+                        </a:xfrm>
+                        <a:prstGeom prst="rect">
+                          <a:avLst/>
+                        </a:prstGeom>
+                        <a:solidFill>
+                          <a:schemeClr val="lt1"/>
+                        </a:solidFill>
+                        <a:ln w="6350">
+                          <a:noFill/>
+                        </a:ln>
+                      </wps:spPr>
+                      <wps:txbx>
+                        <w:txbxContent>
+                          <w:p>
+                            <w:pPr>
+                              <w:rPr>
+                                <w:rFonts w:ascii="Arial" w:hAnsi="Arial" w:cs="Arial"/>
+                                <w:lang w:val="it-IT"/>
+                              </w:rPr>
+                            </w:pPr>
+                            <w:r>
+                              <w:rPr>
+                                <w:rFonts w:ascii="Arial" w:hAnsi="Arial" w:cs="Arial"/>
+                                <w:lang w:val="it-IT"/>
+                              </w:rPr>
+                              <w:t xml:space="preserve">Schermata di benvenuto al primo ingresso in app. </w:t>
+                            </w:r>
+                          </w:p>
+                          <w:p>
+                            <w:pPr>
+                              <w:rPr>
+                                <w:rFonts w:ascii="Arial" w:hAnsi="Arial" w:cs="Arial"/>
+                                <w:lang w:val="it-IT"/>
+                              </w:rPr>
+                            </w:pPr>
+                            <w:r>
+                              <w:rPr>
+                                <w:rFonts w:ascii="Arial" w:hAnsi="Arial" w:cs="Arial"/>
+                                <w:lang w:val="it-IT"/>
+                              </w:rPr>
+                              <w:t>Abbiamo scelto di inserire una piccola didascalia che descrive le funzionalità dell’app in modo discorsivo.</w:t>
+                            </w:r>
+                          </w:p>
+                          <w:p>
+                            <w:pPr>
+                              <w:rPr>
+                                <w:rFonts w:ascii="Arial" w:hAnsi="Arial" w:cs="Arial"/>
+                                <w:lang w:val="it-IT"/>
+                              </w:rPr>
+                            </w:pPr>
+                            <w:r>
+                              <w:rPr>
+                                <w:rFonts w:ascii="Arial" w:hAnsi="Arial" w:cs="Arial"/>
+                                <w:lang w:val="it-IT"/>
+                              </w:rPr>
+                              <w:t>In alto il nome dell’app con “IA” evidenziato per far capire l’utilizzo dell’intelligenza artificiale</w:t>
+                            </w:r>
+                          </w:p>
+                        </w:txbxContent>
+                      </wps:txbx>
+                      <wps:bodyPr rot="0" spcFirstLastPara="0" vertOverflow="overflow" horzOverflow="overflow" vert="horz" wrap="square" lIns="91440" tIns="45720" rIns="91440" bIns="45720" numCol="1" spcCol="0" rtlCol="0" fromWordArt="0" anchor="t" anchorCtr="0" forceAA="0" compatLnSpc="1">
+                        <a:prstTxWarp prst="textNoShape">
+                          <a:avLst/>
+                        </a:prstTxWarp>
+                        <a:noAutofit/>
+                      </wps:bodyPr>
+                    </wps:wsp>
+                  </a:graphicData>
+                </a:graphic>
+                <wp14:sizeRelH relativeFrom="margin">
+                  <wp14:pctWidth>0</wp14:pctWidth>
+                </wp14:sizeRelH>
+                <wp14:sizeRelV relativeFrom="margin">
+                  <wp14:pctHeight>0</wp14:pctHeight>
+                </wp14:sizeRelV>
+              </wp:anchor>
+            </w:drawing>
+          </mc:Choice>
+          <mc:Fallback>
+            <w:pict>
+              <v:shapetype w14:anchorId="0910B3DE" id="_x0000_t202" coordsize="21600,21600" o:spt="202" path="m,l,21600r21600,l21600,xe">
+                <v:stroke joinstyle="miter"/>
+                <v:path gradientshapeok="t" o:connecttype="rect"/>
+              </v:shapetype>
+              <v:shape id="Casella di testo 5" o:spid="_x0000_s1026" type="#_x0000_t202" style="position:absolute;left:0;text-align:left;margin-left:125.9pt;margin-top:6.05pt;width:297.35pt;height:79.85pt;z-index:251673600;visibility:visible;mso-wrap-style:square;mso-width-percent:0;mso-height-percent:0;mso-wrap-distance-left:9pt;mso-wrap-distance-top:0;mso-wrap-distance-right:9pt;mso-wrap-distance-bottom:0;mso-position-horizontal:absolute;mso-position-horizontal-relative:text;mso-position-vertical:absolute;mso-position-vertical-relative:text;mso-width-percent:0;mso-height-percent:0;mso-width-relative:margin;mso-height-relative:margin;v-text-anchor:top" o:gfxdata="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" fillcolor="white [3201]" stroked="f" strokeweight=".5pt">
+                <v:textbox>
+                  <w:txbxContent>
+                    <w:p>
+                      <w:pPr>
+                        <w:rPr>
+                          <w:rFonts w:ascii="Arial" w:hAnsi="Arial" w:cs="Arial"/>
+                          <w:lang w:val="it-IT"/>
+                        </w:rPr>
+                      </w:pPr>
+                      <w:r>
+                        <w:rPr>
+                          <w:rFonts w:ascii="Arial" w:hAnsi="Arial" w:cs="Arial"/>
+                          <w:lang w:val="it-IT"/>
+                        </w:rPr>
+                        <w:t xml:space="preserve">Schermata di benvenuto al primo ingresso in app. </w:t>
+                      </w:r>
+                    </w:p>
+                    <w:p>
+                      <w:pPr>
+                        <w:rPr>
+                          <w:rFonts w:ascii="Arial" w:hAnsi="Arial" w:cs="Arial"/>
+                          <w:lang w:val="it-IT"/>
+                        </w:rPr>
+                      </w:pPr>
+                      <w:r>
+                        <w:rPr>
+                          <w:rFonts w:ascii="Arial" w:hAnsi="Arial" w:cs="Arial"/>
+                          <w:lang w:val="it-IT"/>
+                        </w:rPr>
+                        <w:t>Abbiamo scelto di inserire una piccola didascalia che descrive le funzionalità dell’app in modo discorsivo.</w:t>
+                      </w:r>
+                    </w:p>
+                    <w:p>
+                      <w:pPr>
+                        <w:rPr>
+                          <w:rFonts w:ascii="Arial" w:hAnsi="Arial" w:cs="Arial"/>
+                          <w:lang w:val="it-IT"/>
+                        </w:rPr>
+                      </w:pPr>
+                      <w:r>
+                        <w:rPr>
+                          <w:rFonts w:ascii="Arial" w:hAnsi="Arial" w:cs="Arial"/>
+                          <w:lang w:val="it-IT"/>
+                        </w:rPr>
+                        <w:t>In alto il nome dell’app con “IA” evidenziato per far capire l’utilizzo dell’intelligenza artificiale</w:t>
+                      </w:r>
+                    </w:p>
+                  </w:txbxContent>
+                </v:textbox>
+              </v:shape>
+            </w:pict>
+          </mc:Fallback>
+        </mc:AlternateContent>
+      </w:r>
+      <w:r>
+        <w:rPr>
+          <w:rFonts w:ascii="Arial" w:hAnsi="Arial" w:cs="Arial"/>
+          <w:noProof/>
+        </w:rPr>
+        <w:drawing>
+          <wp:inline distT="0" distB="0" distL="0" distR="0" wp14:anchorId="0FF9B3ED" wp14:editId="4DFD38D4">
+            <wp:extent cx="1494560" cy="3240000"/>
+            <wp:effectExtent l="12700" t="12700" r="17145" b="11430"/>
+            <wp:docPr id="3" name="Immagine 3" descr="Immagine che contiene testo, lettera&#10;&#10;Descrizione generata automaticamente"/>
+            <wp:cNvGraphicFramePr>
+              <a:graphicFrameLocks xmlns:a="http://schemas.openxmlformats.org/drawingml/2006/main" noChangeAspect="1"/>
+            </wp:cNvGraphicFramePr>
+            <a:graphic xmlns:a="http://schemas.openxmlformats.org/drawingml/2006/main">
+              <a:graphicData uri="http://schemas.openxmlformats.org/drawingml/2006/picture">
+                <pic:pic xmlns:pic="http://schemas.openxmlformats.org/drawingml/2006/picture">
+                  <pic:nvPicPr>
+                    <pic:cNvPr id="3" name="Immagine 3" descr="Immagine che contiene testo, lettera&#10;&#10;Descrizione generata automaticamente"/>
+                    <pic:cNvPicPr/>
+                  </pic:nvPicPr>
+                  <pic:blipFill>
+                    <a:blip r:embed="rId20"/>
+                    <a:stretch>
+                      <a:fillRect/>
+                    </a:stretch>
+                  </pic:blipFill>
+                  <pic:spPr>
+                    <a:xfrm>
+                      <a:off x="0" y="0"/>
+                      <a:ext cx="1494560" cy="3240000"/>
+                    </a:xfrm>
+                    <a:prstGeom prst="rect">
+                      <a:avLst/>
+                    </a:prstGeom>
+                    <a:ln>
+                      <a:solidFill>
+                        <a:prstClr val="black"/>
+                      </a:solidFill>
+                    </a:ln>
+                  </pic:spPr>
+                </pic:pic>
+              </a:graphicData>
+            </a:graphic>
+          </wp:inline>
+        </w:drawing>
       </w:r>
     </w:p>
     <w:p>
@@ -6509,65 +5510,228 @@
       <w:r>
         <w:rPr>
           <w:rFonts w:ascii="Arial" w:hAnsi="Arial" w:cs="Arial"/>
-        </w:rPr>
-        <w:t>Lo-Fi Wireframe</w:t>
-      </w:r>
-      <w:r>
-        <w:rPr>
-          <w:rFonts w:ascii="Arial" w:hAnsi="Arial" w:cs="Arial"/>
-        </w:rPr>
-        <w:t>s</w:t>
-      </w:r>
-      <w:r>
-        <w:rPr>
-          <w:rFonts w:ascii="Arial" w:hAnsi="Arial" w:cs="Arial"/>
-        </w:rPr>
-        <w:t xml:space="preserve"> of your app</w:t>
-      </w:r>
-      <w:r>
-        <w:rPr>
-          <w:rFonts w:ascii="Arial" w:hAnsi="Arial" w:cs="Arial"/>
-        </w:rPr>
-        <w:t xml:space="preserve">. In this phase you </w:t>
-      </w:r>
-      <w:proofErr w:type="gramStart"/>
-      <w:r>
-        <w:rPr>
-          <w:rFonts w:ascii="Arial" w:hAnsi="Arial" w:cs="Arial"/>
-        </w:rPr>
-        <w:t>have to</w:t>
-      </w:r>
-      <w:proofErr w:type="gramEnd"/>
-      <w:r>
-        <w:rPr>
-          <w:rFonts w:ascii="Arial" w:hAnsi="Arial" w:cs="Arial"/>
-        </w:rPr>
-        <w:t xml:space="preserve"> </w:t>
-      </w:r>
-      <w:r>
-        <w:rPr>
-          <w:rFonts w:ascii="Arial" w:hAnsi="Arial" w:cs="Arial"/>
-        </w:rPr>
-        <w:t>create</w:t>
-      </w:r>
-      <w:r>
-        <w:rPr>
-          <w:rFonts w:ascii="Arial" w:hAnsi="Arial" w:cs="Arial"/>
-        </w:rPr>
-        <w:t xml:space="preserve"> a </w:t>
-      </w:r>
-      <w:r>
-        <w:rPr>
-          <w:rFonts w:ascii="Arial" w:hAnsi="Arial" w:cs="Arial"/>
-          <w:b/>
-        </w:rPr>
-        <w:t>complete wireframe</w:t>
-      </w:r>
-      <w:r>
-        <w:rPr>
-          <w:rFonts w:ascii="Arial" w:hAnsi="Arial" w:cs="Arial"/>
-        </w:rPr>
-        <w:t xml:space="preserve"> representing all the views described in the navigation model.</w:t>
+          <w:noProof/>
+        </w:rPr>
+        <mc:AlternateContent>
+          <mc:Choice Requires="wps">
+            <w:drawing>
+              <wp:anchor distT="0" distB="0" distL="114300" distR="114300" simplePos="0" relativeHeight="251675648" behindDoc="0" locked="0" layoutInCell="1" allowOverlap="1" wp14:anchorId="4146C6AB" wp14:editId="404A0C2C">
+                <wp:simplePos x="0" y="0"/>
+                <wp:positionH relativeFrom="column">
+                  <wp:posOffset>3170266</wp:posOffset>
+                </wp:positionH>
+                <wp:positionV relativeFrom="paragraph">
+                  <wp:posOffset>178608</wp:posOffset>
+                </wp:positionV>
+                <wp:extent cx="3773979" cy="1496291"/>
+                <wp:effectExtent l="0" t="0" r="0" b="2540"/>
+                <wp:wrapNone/>
+                <wp:docPr id="8" name="Casella di testo 8"/>
+                <wp:cNvGraphicFramePr/>
+                <a:graphic xmlns:a="http://schemas.openxmlformats.org/drawingml/2006/main">
+                  <a:graphicData uri="http://schemas.microsoft.com/office/word/2010/wordprocessingShape">
+                    <wps:wsp>
+                      <wps:cNvSpPr txBox="1"/>
+                      <wps:spPr>
+                        <a:xfrm>
+                          <a:off x="0" y="0"/>
+                          <a:ext cx="3773979" cy="1496291"/>
+                        </a:xfrm>
+                        <a:prstGeom prst="rect">
+                          <a:avLst/>
+                        </a:prstGeom>
+                        <a:solidFill>
+                          <a:schemeClr val="lt1"/>
+                        </a:solidFill>
+                        <a:ln w="6350">
+                          <a:noFill/>
+                        </a:ln>
+                      </wps:spPr>
+                      <wps:txbx>
+                        <w:txbxContent>
+                          <w:p>
+                            <w:pPr>
+                              <w:rPr>
+                                <w:rFonts w:ascii="Arial" w:hAnsi="Arial" w:cs="Arial"/>
+                                <w:lang w:val="it-IT"/>
+                              </w:rPr>
+                            </w:pPr>
+                            <w:r>
+                              <w:rPr>
+                                <w:rFonts w:ascii="Arial" w:hAnsi="Arial" w:cs="Arial"/>
+                                <w:lang w:val="it-IT"/>
+                              </w:rPr>
+                              <w:t xml:space="preserve">Come prima schermata post </w:t>
+                            </w:r>
+                            <w:proofErr w:type="spellStart"/>
+                            <w:r>
+                              <w:rPr>
+                                <w:rFonts w:ascii="Arial" w:hAnsi="Arial" w:cs="Arial"/>
+                                <w:lang w:val="it-IT"/>
+                              </w:rPr>
+                              <w:t>splashscreen</w:t>
+                            </w:r>
+                            <w:proofErr w:type="spellEnd"/>
+                            <w:r>
+                              <w:rPr>
+                                <w:rFonts w:ascii="Arial" w:hAnsi="Arial" w:cs="Arial"/>
+                                <w:lang w:val="it-IT"/>
+                              </w:rPr>
+                              <w:t xml:space="preserve"> abbiamo deciso di introdurre la pagina di login/registrazione</w:t>
+                            </w:r>
+                            <w:r>
+                              <w:rPr>
+                                <w:rFonts w:ascii="Arial" w:hAnsi="Arial" w:cs="Arial"/>
+                                <w:lang w:val="it-IT"/>
+                              </w:rPr>
+                              <w:t xml:space="preserve">, </w:t>
+                            </w:r>
+                            <w:r>
+                              <w:rPr>
+                                <w:rFonts w:ascii="Arial" w:hAnsi="Arial" w:cs="Arial"/>
+                                <w:lang w:val="it-IT"/>
+                              </w:rPr>
+                              <w:t>perché è fondamentale avere un proprio account nell’app per salvare le preferenze.</w:t>
+                            </w:r>
+                          </w:p>
+                          <w:p>
+                            <w:pPr>
+                              <w:rPr>
+                                <w:rFonts w:ascii="Arial" w:hAnsi="Arial" w:cs="Arial"/>
+                                <w:lang w:val="it-IT"/>
+                              </w:rPr>
+                            </w:pPr>
+                            <w:r>
+                              <w:rPr>
+                                <w:rFonts w:ascii="Arial" w:hAnsi="Arial" w:cs="Arial"/>
+                                <w:lang w:val="it-IT"/>
+                              </w:rPr>
+                              <w:t xml:space="preserve">Sono stati messi in evidenza i bottoni principali in modo che l’utente non si senta confuso e dei </w:t>
+                            </w:r>
+                            <w:proofErr w:type="spellStart"/>
+                            <w:r>
+                              <w:rPr>
+                                <w:rFonts w:ascii="Arial" w:hAnsi="Arial" w:cs="Arial"/>
+                                <w:lang w:val="it-IT"/>
+                              </w:rPr>
+                              <w:t>placeholder</w:t>
+                            </w:r>
+                            <w:proofErr w:type="spellEnd"/>
+                            <w:r>
+                              <w:rPr>
+                                <w:rFonts w:ascii="Arial" w:hAnsi="Arial" w:cs="Arial"/>
+                                <w:lang w:val="it-IT"/>
+                              </w:rPr>
+                              <w:t xml:space="preserve"> nei vari campi per aiutare la comprensione del tipo di dato da inserire</w:t>
+                            </w:r>
+                          </w:p>
+                        </w:txbxContent>
+                      </wps:txbx>
+                      <wps:bodyPr rot="0" spcFirstLastPara="0" vertOverflow="overflow" horzOverflow="overflow" vert="horz" wrap="square" lIns="91440" tIns="45720" rIns="91440" bIns="45720" numCol="1" spcCol="0" rtlCol="0" fromWordArt="0" anchor="t" anchorCtr="0" forceAA="0" compatLnSpc="1">
+                        <a:prstTxWarp prst="textNoShape">
+                          <a:avLst/>
+                        </a:prstTxWarp>
+                        <a:noAutofit/>
+                      </wps:bodyPr>
+                    </wps:wsp>
+                  </a:graphicData>
+                </a:graphic>
+                <wp14:sizeRelH relativeFrom="margin">
+                  <wp14:pctWidth>0</wp14:pctWidth>
+                </wp14:sizeRelH>
+                <wp14:sizeRelV relativeFrom="margin">
+                  <wp14:pctHeight>0</wp14:pctHeight>
+                </wp14:sizeRelV>
+              </wp:anchor>
+            </w:drawing>
+          </mc:Choice>
+          <mc:Fallback>
+            <w:pict>
+              <v:shape w14:anchorId="4146C6AB" id="Casella di testo 8" o:spid="_x0000_s1027" type="#_x0000_t202" style="position:absolute;left:0;text-align:left;margin-left:249.65pt;margin-top:14.05pt;width:297.15pt;height:117.8pt;z-index:251675648;visibility:visible;mso-wrap-style:square;mso-width-percent:0;mso-height-percent:0;mso-wrap-distance-left:9pt;mso-wrap-distance-top:0;mso-wrap-distance-right:9pt;mso-wrap-distance-bottom:0;mso-position-horizontal:absolute;mso-position-horizontal-relative:text;mso-position-vertical:absolute;mso-position-vertical-relative:text;mso-width-percent:0;mso-height-percent:0;mso-width-relative:margin;mso-height-relative:margin;v-text-anchor:top" o:gfxdata="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" fillcolor="white [3201]" stroked="f" strokeweight=".5pt">
+                <v:textbox>
+                  <w:txbxContent>
+                    <w:p>
+                      <w:pPr>
+                        <w:rPr>
+                          <w:rFonts w:ascii="Arial" w:hAnsi="Arial" w:cs="Arial"/>
+                          <w:lang w:val="it-IT"/>
+                        </w:rPr>
+                      </w:pPr>
+                      <w:r>
+                        <w:rPr>
+                          <w:rFonts w:ascii="Arial" w:hAnsi="Arial" w:cs="Arial"/>
+                          <w:lang w:val="it-IT"/>
+                        </w:rPr>
+                        <w:t xml:space="preserve">Come prima schermata post </w:t>
+                      </w:r>
+                      <w:proofErr w:type="spellStart"/>
+                      <w:r>
+                        <w:rPr>
+                          <w:rFonts w:ascii="Arial" w:hAnsi="Arial" w:cs="Arial"/>
+                          <w:lang w:val="it-IT"/>
+                        </w:rPr>
+                        <w:t>splashscreen</w:t>
+                      </w:r>
+                      <w:proofErr w:type="spellEnd"/>
+                      <w:r>
+                        <w:rPr>
+                          <w:rFonts w:ascii="Arial" w:hAnsi="Arial" w:cs="Arial"/>
+                          <w:lang w:val="it-IT"/>
+                        </w:rPr>
+                        <w:t xml:space="preserve"> abbiamo deciso di introdurre la pagina di login/registrazione</w:t>
+                      </w:r>
+                      <w:r>
+                        <w:rPr>
+                          <w:rFonts w:ascii="Arial" w:hAnsi="Arial" w:cs="Arial"/>
+                          <w:lang w:val="it-IT"/>
+                        </w:rPr>
+                        <w:t xml:space="preserve">, </w:t>
+                      </w:r>
+                      <w:r>
+                        <w:rPr>
+                          <w:rFonts w:ascii="Arial" w:hAnsi="Arial" w:cs="Arial"/>
+                          <w:lang w:val="it-IT"/>
+                        </w:rPr>
+                        <w:t>perché è fondamentale avere un proprio account nell’app per salvare le preferenze.</w:t>
+                      </w:r>
+                    </w:p>
+                    <w:p>
+                      <w:pPr>
+                        <w:rPr>
+                          <w:rFonts w:ascii="Arial" w:hAnsi="Arial" w:cs="Arial"/>
+                          <w:lang w:val="it-IT"/>
+                        </w:rPr>
+                      </w:pPr>
+                      <w:r>
+                        <w:rPr>
+                          <w:rFonts w:ascii="Arial" w:hAnsi="Arial" w:cs="Arial"/>
+                          <w:lang w:val="it-IT"/>
+                        </w:rPr>
+                        <w:t xml:space="preserve">Sono stati messi in evidenza i bottoni principali in modo che l’utente non si senta confuso e dei </w:t>
+                      </w:r>
+                      <w:proofErr w:type="spellStart"/>
+                      <w:r>
+                        <w:rPr>
+                          <w:rFonts w:ascii="Arial" w:hAnsi="Arial" w:cs="Arial"/>
+                          <w:lang w:val="it-IT"/>
+                        </w:rPr>
+                        <w:t>placeholder</w:t>
+                      </w:r>
+                      <w:proofErr w:type="spellEnd"/>
+                      <w:r>
+                        <w:rPr>
+                          <w:rFonts w:ascii="Arial" w:hAnsi="Arial" w:cs="Arial"/>
+                          <w:lang w:val="it-IT"/>
+                        </w:rPr>
+                        <w:t xml:space="preserve"> nei vari campi per aiutare la comprensione del tipo di dato da inserire</w:t>
+                      </w:r>
+                    </w:p>
+                  </w:txbxContent>
+                </v:textbox>
+              </v:shape>
+            </w:pict>
+          </mc:Fallback>
+        </mc:AlternateContent>
       </w:r>
     </w:p>
     <w:p>
@@ -6577,6 +5741,98 @@
           <w:rFonts w:ascii="Arial" w:hAnsi="Arial" w:cs="Arial"/>
         </w:rPr>
       </w:pPr>
+      <w:r>
+        <w:rPr>
+          <w:rFonts w:ascii="Arial" w:hAnsi="Arial" w:cs="Arial"/>
+          <w:noProof/>
+        </w:rPr>
+        <w:drawing>
+          <wp:inline distT="0" distB="0" distL="0" distR="0" wp14:anchorId="720CD666" wp14:editId="5FACD419">
+            <wp:extent cx="1494559" cy="3240000"/>
+            <wp:effectExtent l="12700" t="12700" r="17145" b="11430"/>
+            <wp:docPr id="6" name="Immagine 6" descr="Immagine che contiene testo&#10;&#10;Descrizione generata automaticamente"/>
+            <wp:cNvGraphicFramePr>
+              <a:graphicFrameLocks xmlns:a="http://schemas.openxmlformats.org/drawingml/2006/main" noChangeAspect="1"/>
+            </wp:cNvGraphicFramePr>
+            <a:graphic xmlns:a="http://schemas.openxmlformats.org/drawingml/2006/main">
+              <a:graphicData uri="http://schemas.openxmlformats.org/drawingml/2006/picture">
+                <pic:pic xmlns:pic="http://schemas.openxmlformats.org/drawingml/2006/picture">
+                  <pic:nvPicPr>
+                    <pic:cNvPr id="6" name="Immagine 6" descr="Immagine che contiene testo&#10;&#10;Descrizione generata automaticamente"/>
+                    <pic:cNvPicPr/>
+                  </pic:nvPicPr>
+                  <pic:blipFill>
+                    <a:blip r:embed="rId21"/>
+                    <a:stretch>
+                      <a:fillRect/>
+                    </a:stretch>
+                  </pic:blipFill>
+                  <pic:spPr>
+                    <a:xfrm>
+                      <a:off x="0" y="0"/>
+                      <a:ext cx="1494559" cy="3240000"/>
+                    </a:xfrm>
+                    <a:prstGeom prst="rect">
+                      <a:avLst/>
+                    </a:prstGeom>
+                    <a:ln>
+                      <a:solidFill>
+                        <a:prstClr val="black"/>
+                      </a:solidFill>
+                    </a:ln>
+                  </pic:spPr>
+                </pic:pic>
+              </a:graphicData>
+            </a:graphic>
+          </wp:inline>
+        </w:drawing>
+      </w:r>
+      <w:r>
+        <w:rPr>
+          <w:rFonts w:ascii="Arial" w:hAnsi="Arial" w:cs="Arial"/>
+          <w:noProof/>
+        </w:rPr>
+        <w:drawing>
+          <wp:inline distT="0" distB="0" distL="0" distR="0" wp14:anchorId="4A341002" wp14:editId="426394F4">
+            <wp:extent cx="1494559" cy="3240000"/>
+            <wp:effectExtent l="12700" t="12700" r="17145" b="11430"/>
+            <wp:docPr id="11" name="Immagine 11" descr="Immagine che contiene testo&#10;&#10;Descrizione generata automaticamente"/>
+            <wp:cNvGraphicFramePr>
+              <a:graphicFrameLocks xmlns:a="http://schemas.openxmlformats.org/drawingml/2006/main" noChangeAspect="1"/>
+            </wp:cNvGraphicFramePr>
+            <a:graphic xmlns:a="http://schemas.openxmlformats.org/drawingml/2006/main">
+              <a:graphicData uri="http://schemas.openxmlformats.org/drawingml/2006/picture">
+                <pic:pic xmlns:pic="http://schemas.openxmlformats.org/drawingml/2006/picture">
+                  <pic:nvPicPr>
+                    <pic:cNvPr id="11" name="Immagine 11" descr="Immagine che contiene testo&#10;&#10;Descrizione generata automaticamente"/>
+                    <pic:cNvPicPr/>
+                  </pic:nvPicPr>
+                  <pic:blipFill>
+                    <a:blip r:embed="rId22"/>
+                    <a:stretch>
+                      <a:fillRect/>
+                    </a:stretch>
+                  </pic:blipFill>
+                  <pic:spPr>
+                    <a:xfrm>
+                      <a:off x="0" y="0"/>
+                      <a:ext cx="1494559" cy="3240000"/>
+                    </a:xfrm>
+                    <a:prstGeom prst="rect">
+                      <a:avLst/>
+                    </a:prstGeom>
+                    <a:ln>
+                      <a:solidFill>
+                        <a:prstClr val="black"/>
+                      </a:solidFill>
+                    </a:ln>
+                  </pic:spPr>
+                </pic:pic>
+              </a:graphicData>
+            </a:graphic>
+          </wp:inline>
+        </w:drawing>
+      </w:r>
     </w:p>
     <w:p>
       <w:pPr>
@@ -6585,28 +5841,2739 @@
           <w:rFonts w:ascii="Arial" w:hAnsi="Arial" w:cs="Arial"/>
         </w:rPr>
       </w:pPr>
-      <w:r>
-        <w:rPr>
-          <w:rFonts w:ascii="Arial" w:hAnsi="Arial" w:cs="Arial"/>
-          <w:color w:val="212121"/>
-          <w:shd w:val="clear" w:color="auto" w:fill="FFFFFF"/>
-        </w:rPr>
-        <w:t>Also, for each LO-FI wireframe give a brief description and highlight the design principles used and the design patterns.</w:t>
-      </w:r>
-    </w:p>
-    <w:p>
-      <w:pPr>
-        <w:rPr>
-          <w:rFonts w:ascii="Arial" w:hAnsi="Arial" w:cs="Arial"/>
-        </w:rPr>
-      </w:pPr>
-    </w:p>
-    <w:p>
-      <w:pPr>
-        <w:rPr>
-          <w:rFonts w:ascii="Arial" w:hAnsi="Arial" w:cs="Arial"/>
-        </w:rPr>
-      </w:pPr>
+    </w:p>
+    <w:p>
+      <w:pPr>
+        <w:jc w:val="both"/>
+        <w:rPr>
+          <w:rFonts w:ascii="Arial" w:hAnsi="Arial" w:cs="Arial"/>
+        </w:rPr>
+      </w:pPr>
+    </w:p>
+    <w:p>
+      <w:pPr>
+        <w:jc w:val="both"/>
+        <w:rPr>
+          <w:rFonts w:ascii="Arial" w:hAnsi="Arial" w:cs="Arial"/>
+        </w:rPr>
+      </w:pPr>
+    </w:p>
+    <w:p>
+      <w:pPr>
+        <w:jc w:val="both"/>
+        <w:rPr>
+          <w:rFonts w:ascii="Arial" w:hAnsi="Arial" w:cs="Arial"/>
+        </w:rPr>
+      </w:pPr>
+    </w:p>
+    <w:p>
+      <w:pPr>
+        <w:jc w:val="both"/>
+        <w:rPr>
+          <w:rFonts w:ascii="Arial" w:hAnsi="Arial" w:cs="Arial"/>
+        </w:rPr>
+      </w:pPr>
+      <w:r>
+        <w:rPr>
+          <w:rFonts w:ascii="Arial" w:hAnsi="Arial" w:cs="Arial"/>
+          <w:noProof/>
+        </w:rPr>
+        <w:lastRenderedPageBreak/>
+        <mc:AlternateContent>
+          <mc:Choice Requires="wps">
+            <w:drawing>
+              <wp:anchor distT="0" distB="0" distL="114300" distR="114300" simplePos="0" relativeHeight="251677696" behindDoc="0" locked="0" layoutInCell="1" allowOverlap="1" wp14:anchorId="08C10E64" wp14:editId="765E8435">
+                <wp:simplePos x="0" y="0"/>
+                <wp:positionH relativeFrom="column">
+                  <wp:posOffset>1670050</wp:posOffset>
+                </wp:positionH>
+                <wp:positionV relativeFrom="paragraph">
+                  <wp:posOffset>-143763</wp:posOffset>
+                </wp:positionV>
+                <wp:extent cx="3773979" cy="3692333"/>
+                <wp:effectExtent l="0" t="0" r="0" b="3810"/>
+                <wp:wrapNone/>
+                <wp:docPr id="14" name="Casella di testo 14"/>
+                <wp:cNvGraphicFramePr/>
+                <a:graphic xmlns:a="http://schemas.openxmlformats.org/drawingml/2006/main">
+                  <a:graphicData uri="http://schemas.microsoft.com/office/word/2010/wordprocessingShape">
+                    <wps:wsp>
+                      <wps:cNvSpPr txBox="1"/>
+                      <wps:spPr>
+                        <a:xfrm>
+                          <a:off x="0" y="0"/>
+                          <a:ext cx="3773979" cy="3692333"/>
+                        </a:xfrm>
+                        <a:prstGeom prst="rect">
+                          <a:avLst/>
+                        </a:prstGeom>
+                        <a:solidFill>
+                          <a:schemeClr val="lt1"/>
+                        </a:solidFill>
+                        <a:ln w="6350">
+                          <a:noFill/>
+                        </a:ln>
+                      </wps:spPr>
+                      <wps:txbx>
+                        <w:txbxContent>
+                          <w:p>
+                            <w:pPr>
+                              <w:rPr>
+                                <w:lang w:val="it-IT"/>
+                              </w:rPr>
+                            </w:pPr>
+                            <w:r>
+                              <w:rPr>
+                                <w:lang w:val="it-IT"/>
+                              </w:rPr>
+                              <w:t>La schermata principale dell’app è così composta:</w:t>
+                            </w:r>
+                          </w:p>
+                          <w:p>
+                            <w:pPr>
+                              <w:pStyle w:val="Paragrafoelenco"/>
+                              <w:numPr>
+                                <w:ilvl w:val="0"/>
+                                <w:numId w:val="15"/>
+                              </w:numPr>
+                              <w:rPr>
+                                <w:lang w:val="it-IT"/>
+                              </w:rPr>
+                            </w:pPr>
+                            <w:r>
+                              <w:rPr>
+                                <w:lang w:val="it-IT"/>
+                              </w:rPr>
+                              <w:t>Bottone per generare i consigli delle città, al centro e ben visibile.</w:t>
+                            </w:r>
+                          </w:p>
+                          <w:p>
+                            <w:pPr>
+                              <w:pStyle w:val="Paragrafoelenco"/>
+                              <w:numPr>
+                                <w:ilvl w:val="0"/>
+                                <w:numId w:val="15"/>
+                              </w:numPr>
+                              <w:rPr>
+                                <w:lang w:val="it-IT"/>
+                              </w:rPr>
+                            </w:pPr>
+                            <w:r>
+                              <w:rPr>
+                                <w:lang w:val="it-IT"/>
+                              </w:rPr>
+                              <w:t xml:space="preserve">Schede delle città consigliate, scorribili in verticale </w:t>
+                            </w:r>
+                            <w:proofErr w:type="gramStart"/>
+                            <w:r>
+                              <w:rPr>
+                                <w:lang w:val="it-IT"/>
+                              </w:rPr>
+                              <w:t>( i</w:t>
+                            </w:r>
+                            <w:proofErr w:type="gramEnd"/>
+                            <w:r>
+                              <w:rPr>
+                                <w:lang w:val="it-IT"/>
+                              </w:rPr>
+                              <w:t xml:space="preserve"> principi di design utilizzati sono l’allineamento verticale</w:t>
+                            </w:r>
+                            <w:r>
+                              <w:rPr>
+                                <w:lang w:val="it-IT"/>
+                              </w:rPr>
+                              <w:t xml:space="preserve">, </w:t>
+                            </w:r>
+                            <w:r>
+                              <w:rPr>
+                                <w:lang w:val="it-IT"/>
+                              </w:rPr>
+                              <w:t>il senso di continuità dato dalla seconda scheda non totalmente visibile, il ritmo creato dal pattern delle schede che si ripetono e la loro forma diversa dal resto della schermata )</w:t>
+                            </w:r>
+                          </w:p>
+                          <w:p>
+                            <w:pPr>
+                              <w:pStyle w:val="Paragrafoelenco"/>
+                              <w:numPr>
+                                <w:ilvl w:val="0"/>
+                                <w:numId w:val="15"/>
+                              </w:numPr>
+                              <w:rPr>
+                                <w:lang w:val="it-IT"/>
+                              </w:rPr>
+                            </w:pPr>
+                            <w:r>
+                              <w:rPr>
+                                <w:lang w:val="it-IT"/>
+                              </w:rPr>
+                              <w:t xml:space="preserve">La </w:t>
+                            </w:r>
+                            <w:proofErr w:type="spellStart"/>
+                            <w:r>
+                              <w:rPr>
+                                <w:lang w:val="it-IT"/>
+                              </w:rPr>
+                              <w:t>navbar</w:t>
+                            </w:r>
+                            <w:proofErr w:type="spellEnd"/>
+                            <w:r>
+                              <w:rPr>
+                                <w:lang w:val="it-IT"/>
+                              </w:rPr>
+                              <w:t xml:space="preserve">, sempre accessibile e che può portare in qualsiasi altra schermata </w:t>
+                            </w:r>
+                            <w:proofErr w:type="gramStart"/>
+                            <w:r>
+                              <w:rPr>
+                                <w:lang w:val="it-IT"/>
+                              </w:rPr>
+                              <w:t>( il</w:t>
+                            </w:r>
+                            <w:proofErr w:type="gramEnd"/>
+                            <w:r>
+                              <w:rPr>
+                                <w:lang w:val="it-IT"/>
+                              </w:rPr>
+                              <w:t xml:space="preserve"> principio di design utilizzato è quello di evidenziare la schermata in cui ci si trova con un colore, ma anche di lasciare le altre icone vuote per migliorare l’accessibilità a qualunque tipo di persona )</w:t>
+                            </w:r>
+                          </w:p>
+                          <w:p>
+                            <w:pPr>
+                              <w:pStyle w:val="Paragrafoelenco"/>
+                              <w:numPr>
+                                <w:ilvl w:val="0"/>
+                                <w:numId w:val="15"/>
+                              </w:numPr>
+                              <w:rPr>
+                                <w:lang w:val="it-IT"/>
+                              </w:rPr>
+                            </w:pPr>
+                            <w:r>
+                              <w:rPr>
+                                <w:lang w:val="it-IT"/>
+                              </w:rPr>
+                              <w:t>Un pulsante per gestire il proprio profilo (apre un popup), posizionato in alto a sinistra con un’icona ben distinguibile</w:t>
+                            </w:r>
+                          </w:p>
+                          <w:p>
+                            <w:pPr>
+                              <w:pStyle w:val="Paragrafoelenco"/>
+                              <w:numPr>
+                                <w:ilvl w:val="0"/>
+                                <w:numId w:val="15"/>
+                              </w:numPr>
+                              <w:rPr>
+                                <w:lang w:val="it-IT"/>
+                              </w:rPr>
+                            </w:pPr>
+                            <w:r>
+                              <w:rPr>
+                                <w:lang w:val="it-IT"/>
+                              </w:rPr>
+                              <w:t>Un pulsante per condividere i consigli dell’app (usando la condivisione di sistema)</w:t>
+                            </w:r>
+                          </w:p>
+                        </w:txbxContent>
+                      </wps:txbx>
+                      <wps:bodyPr rot="0" spcFirstLastPara="0" vertOverflow="overflow" horzOverflow="overflow" vert="horz" wrap="square" lIns="91440" tIns="45720" rIns="91440" bIns="45720" numCol="1" spcCol="0" rtlCol="0" fromWordArt="0" anchor="t" anchorCtr="0" forceAA="0" compatLnSpc="1">
+                        <a:prstTxWarp prst="textNoShape">
+                          <a:avLst/>
+                        </a:prstTxWarp>
+                        <a:noAutofit/>
+                      </wps:bodyPr>
+                    </wps:wsp>
+                  </a:graphicData>
+                </a:graphic>
+                <wp14:sizeRelH relativeFrom="margin">
+                  <wp14:pctWidth>0</wp14:pctWidth>
+                </wp14:sizeRelH>
+                <wp14:sizeRelV relativeFrom="margin">
+                  <wp14:pctHeight>0</wp14:pctHeight>
+                </wp14:sizeRelV>
+              </wp:anchor>
+            </w:drawing>
+          </mc:Choice>
+          <mc:Fallback>
+            <w:pict>
+              <v:shape w14:anchorId="08C10E64" id="Casella di testo 14" o:spid="_x0000_s1028" type="#_x0000_t202" style="position:absolute;left:0;text-align:left;margin-left:131.5pt;margin-top:-11.3pt;width:297.15pt;height:290.75pt;z-index:251677696;visibility:visible;mso-wrap-style:square;mso-width-percent:0;mso-height-percent:0;mso-wrap-distance-left:9pt;mso-wrap-distance-top:0;mso-wrap-distance-right:9pt;mso-wrap-distance-bottom:0;mso-position-horizontal:absolute;mso-position-horizontal-relative:text;mso-position-vertical:absolute;mso-position-vertical-relative:text;mso-width-percent:0;mso-height-percent:0;mso-width-relative:margin;mso-height-relative:margin;v-text-anchor:top" o:gfxdata="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" fillcolor="white [3201]" stroked="f" strokeweight=".5pt">
+                <v:textbox>
+                  <w:txbxContent>
+                    <w:p>
+                      <w:pPr>
+                        <w:rPr>
+                          <w:lang w:val="it-IT"/>
+                        </w:rPr>
+                      </w:pPr>
+                      <w:r>
+                        <w:rPr>
+                          <w:lang w:val="it-IT"/>
+                        </w:rPr>
+                        <w:t>La schermata principale dell’app è così composta:</w:t>
+                      </w:r>
+                    </w:p>
+                    <w:p>
+                      <w:pPr>
+                        <w:pStyle w:val="Paragrafoelenco"/>
+                        <w:numPr>
+                          <w:ilvl w:val="0"/>
+                          <w:numId w:val="15"/>
+                        </w:numPr>
+                        <w:rPr>
+                          <w:lang w:val="it-IT"/>
+                        </w:rPr>
+                      </w:pPr>
+                      <w:r>
+                        <w:rPr>
+                          <w:lang w:val="it-IT"/>
+                        </w:rPr>
+                        <w:t>Bottone per generare i consigli delle città, al centro e ben visibile.</w:t>
+                      </w:r>
+                    </w:p>
+                    <w:p>
+                      <w:pPr>
+                        <w:pStyle w:val="Paragrafoelenco"/>
+                        <w:numPr>
+                          <w:ilvl w:val="0"/>
+                          <w:numId w:val="15"/>
+                        </w:numPr>
+                        <w:rPr>
+                          <w:lang w:val="it-IT"/>
+                        </w:rPr>
+                      </w:pPr>
+                      <w:r>
+                        <w:rPr>
+                          <w:lang w:val="it-IT"/>
+                        </w:rPr>
+                        <w:t xml:space="preserve">Schede delle città consigliate, scorribili in verticale </w:t>
+                      </w:r>
+                      <w:proofErr w:type="gramStart"/>
+                      <w:r>
+                        <w:rPr>
+                          <w:lang w:val="it-IT"/>
+                        </w:rPr>
+                        <w:t>( i</w:t>
+                      </w:r>
+                      <w:proofErr w:type="gramEnd"/>
+                      <w:r>
+                        <w:rPr>
+                          <w:lang w:val="it-IT"/>
+                        </w:rPr>
+                        <w:t xml:space="preserve"> principi di design utilizzati sono l’allineamento verticale</w:t>
+                      </w:r>
+                      <w:r>
+                        <w:rPr>
+                          <w:lang w:val="it-IT"/>
+                        </w:rPr>
+                        <w:t xml:space="preserve">, </w:t>
+                      </w:r>
+                      <w:r>
+                        <w:rPr>
+                          <w:lang w:val="it-IT"/>
+                        </w:rPr>
+                        <w:t>il senso di continuità dato dalla seconda scheda non totalmente visibile, il ritmo creato dal pattern delle schede che si ripetono e la loro forma diversa dal resto della schermata )</w:t>
+                      </w:r>
+                    </w:p>
+                    <w:p>
+                      <w:pPr>
+                        <w:pStyle w:val="Paragrafoelenco"/>
+                        <w:numPr>
+                          <w:ilvl w:val="0"/>
+                          <w:numId w:val="15"/>
+                        </w:numPr>
+                        <w:rPr>
+                          <w:lang w:val="it-IT"/>
+                        </w:rPr>
+                      </w:pPr>
+                      <w:r>
+                        <w:rPr>
+                          <w:lang w:val="it-IT"/>
+                        </w:rPr>
+                        <w:t xml:space="preserve">La </w:t>
+                      </w:r>
+                      <w:proofErr w:type="spellStart"/>
+                      <w:r>
+                        <w:rPr>
+                          <w:lang w:val="it-IT"/>
+                        </w:rPr>
+                        <w:t>navbar</w:t>
+                      </w:r>
+                      <w:proofErr w:type="spellEnd"/>
+                      <w:r>
+                        <w:rPr>
+                          <w:lang w:val="it-IT"/>
+                        </w:rPr>
+                        <w:t xml:space="preserve">, sempre accessibile e che può portare in qualsiasi altra schermata </w:t>
+                      </w:r>
+                      <w:proofErr w:type="gramStart"/>
+                      <w:r>
+                        <w:rPr>
+                          <w:lang w:val="it-IT"/>
+                        </w:rPr>
+                        <w:t>( il</w:t>
+                      </w:r>
+                      <w:proofErr w:type="gramEnd"/>
+                      <w:r>
+                        <w:rPr>
+                          <w:lang w:val="it-IT"/>
+                        </w:rPr>
+                        <w:t xml:space="preserve"> principio di design utilizzato è quello di evidenziare la schermata in cui ci si trova con un colore, ma anche di lasciare le altre icone vuote per migliorare l’accessibilità a qualunque tipo di persona )</w:t>
+                      </w:r>
+                    </w:p>
+                    <w:p>
+                      <w:pPr>
+                        <w:pStyle w:val="Paragrafoelenco"/>
+                        <w:numPr>
+                          <w:ilvl w:val="0"/>
+                          <w:numId w:val="15"/>
+                        </w:numPr>
+                        <w:rPr>
+                          <w:lang w:val="it-IT"/>
+                        </w:rPr>
+                      </w:pPr>
+                      <w:r>
+                        <w:rPr>
+                          <w:lang w:val="it-IT"/>
+                        </w:rPr>
+                        <w:t>Un pulsante per gestire il proprio profilo (apre un popup), posizionato in alto a sinistra con un’icona ben distinguibile</w:t>
+                      </w:r>
+                    </w:p>
+                    <w:p>
+                      <w:pPr>
+                        <w:pStyle w:val="Paragrafoelenco"/>
+                        <w:numPr>
+                          <w:ilvl w:val="0"/>
+                          <w:numId w:val="15"/>
+                        </w:numPr>
+                        <w:rPr>
+                          <w:lang w:val="it-IT"/>
+                        </w:rPr>
+                      </w:pPr>
+                      <w:r>
+                        <w:rPr>
+                          <w:lang w:val="it-IT"/>
+                        </w:rPr>
+                        <w:t>Un pulsante per condividere i consigli dell’app (usando la condivisione di sistema)</w:t>
+                      </w:r>
+                    </w:p>
+                  </w:txbxContent>
+                </v:textbox>
+              </v:shape>
+            </w:pict>
+          </mc:Fallback>
+        </mc:AlternateContent>
+      </w:r>
+      <w:r>
+        <w:rPr>
+          <w:rFonts w:ascii="Arial" w:hAnsi="Arial" w:cs="Arial"/>
+          <w:noProof/>
+        </w:rPr>
+        <w:drawing>
+          <wp:inline distT="0" distB="0" distL="0" distR="0" wp14:anchorId="3812E77E" wp14:editId="25687CAC">
+            <wp:extent cx="1494507" cy="3240000"/>
+            <wp:effectExtent l="12700" t="12700" r="17145" b="11430"/>
+            <wp:docPr id="12" name="Immagine 12"/>
+            <wp:cNvGraphicFramePr>
+              <a:graphicFrameLocks xmlns:a="http://schemas.openxmlformats.org/drawingml/2006/main" noChangeAspect="1"/>
+            </wp:cNvGraphicFramePr>
+            <a:graphic xmlns:a="http://schemas.openxmlformats.org/drawingml/2006/main">
+              <a:graphicData uri="http://schemas.openxmlformats.org/drawingml/2006/picture">
+                <pic:pic xmlns:pic="http://schemas.openxmlformats.org/drawingml/2006/picture">
+                  <pic:nvPicPr>
+                    <pic:cNvPr id="12" name="Immagine 12"/>
+                    <pic:cNvPicPr/>
+                  </pic:nvPicPr>
+                  <pic:blipFill>
+                    <a:blip r:embed="rId23"/>
+                    <a:stretch>
+                      <a:fillRect/>
+                    </a:stretch>
+                  </pic:blipFill>
+                  <pic:spPr>
+                    <a:xfrm>
+                      <a:off x="0" y="0"/>
+                      <a:ext cx="1494507" cy="3240000"/>
+                    </a:xfrm>
+                    <a:prstGeom prst="rect">
+                      <a:avLst/>
+                    </a:prstGeom>
+                    <a:ln>
+                      <a:solidFill>
+                        <a:prstClr val="black"/>
+                      </a:solidFill>
+                    </a:ln>
+                  </pic:spPr>
+                </pic:pic>
+              </a:graphicData>
+            </a:graphic>
+          </wp:inline>
+        </w:drawing>
+      </w:r>
+    </w:p>
+    <w:p>
+      <w:pPr>
+        <w:jc w:val="both"/>
+        <w:rPr>
+          <w:rFonts w:ascii="Arial" w:hAnsi="Arial" w:cs="Arial"/>
+        </w:rPr>
+      </w:pPr>
+    </w:p>
+    <w:p>
+      <w:pPr>
+        <w:jc w:val="both"/>
+        <w:rPr>
+          <w:rFonts w:ascii="Arial" w:hAnsi="Arial" w:cs="Arial"/>
+        </w:rPr>
+      </w:pPr>
+    </w:p>
+    <w:p>
+      <w:pPr>
+        <w:jc w:val="both"/>
+        <w:rPr>
+          <w:rFonts w:ascii="Arial" w:hAnsi="Arial" w:cs="Arial"/>
+        </w:rPr>
+      </w:pPr>
+    </w:p>
+    <w:p>
+      <w:pPr>
+        <w:jc w:val="both"/>
+        <w:rPr>
+          <w:rFonts w:ascii="Arial" w:hAnsi="Arial" w:cs="Arial"/>
+        </w:rPr>
+      </w:pPr>
+    </w:p>
+    <w:p>
+      <w:pPr>
+        <w:jc w:val="both"/>
+        <w:rPr>
+          <w:rFonts w:ascii="Arial" w:hAnsi="Arial" w:cs="Arial"/>
+        </w:rPr>
+      </w:pPr>
+      <w:r>
+        <w:rPr>
+          <w:rFonts w:ascii="Arial" w:hAnsi="Arial" w:cs="Arial"/>
+          <w:noProof/>
+        </w:rPr>
+        <mc:AlternateContent>
+          <mc:Choice Requires="wps">
+            <w:drawing>
+              <wp:anchor distT="0" distB="0" distL="114300" distR="114300" simplePos="0" relativeHeight="251681792" behindDoc="0" locked="0" layoutInCell="1" allowOverlap="1" wp14:anchorId="5B62EF0A" wp14:editId="63CAB6DC">
+                <wp:simplePos x="0" y="0"/>
+                <wp:positionH relativeFrom="column">
+                  <wp:posOffset>1813705</wp:posOffset>
+                </wp:positionH>
+                <wp:positionV relativeFrom="paragraph">
+                  <wp:posOffset>108532</wp:posOffset>
+                </wp:positionV>
+                <wp:extent cx="3811164" cy="2980525"/>
+                <wp:effectExtent l="0" t="0" r="0" b="4445"/>
+                <wp:wrapNone/>
+                <wp:docPr id="19" name="Casella di testo 19"/>
+                <wp:cNvGraphicFramePr/>
+                <a:graphic xmlns:a="http://schemas.openxmlformats.org/drawingml/2006/main">
+                  <a:graphicData uri="http://schemas.microsoft.com/office/word/2010/wordprocessingShape">
+                    <wps:wsp>
+                      <wps:cNvSpPr txBox="1"/>
+                      <wps:spPr>
+                        <a:xfrm>
+                          <a:off x="0" y="0"/>
+                          <a:ext cx="3811164" cy="2980525"/>
+                        </a:xfrm>
+                        <a:prstGeom prst="rect">
+                          <a:avLst/>
+                        </a:prstGeom>
+                        <a:solidFill>
+                          <a:schemeClr val="lt1"/>
+                        </a:solidFill>
+                        <a:ln w="6350">
+                          <a:noFill/>
+                        </a:ln>
+                      </wps:spPr>
+                      <wps:txbx>
+                        <w:txbxContent>
+                          <w:p>
+                            <w:pPr>
+                              <w:rPr>
+                                <w:lang w:val="it-IT"/>
+                              </w:rPr>
+                            </w:pPr>
+                            <w:r>
+                              <w:rPr>
+                                <w:lang w:val="it-IT"/>
+                              </w:rPr>
+                              <w:t xml:space="preserve">La schermata </w:t>
+                            </w:r>
+                            <w:r>
+                              <w:rPr>
+                                <w:lang w:val="it-IT"/>
+                              </w:rPr>
+                              <w:t>delle preferenze</w:t>
+                            </w:r>
+                            <w:r>
+                              <w:rPr>
+                                <w:lang w:val="it-IT"/>
+                              </w:rPr>
+                              <w:t xml:space="preserve"> dell’app è così composta:</w:t>
+                            </w:r>
+                          </w:p>
+                          <w:p>
+                            <w:pPr>
+                              <w:pStyle w:val="Paragrafoelenco"/>
+                              <w:numPr>
+                                <w:ilvl w:val="0"/>
+                                <w:numId w:val="15"/>
+                              </w:numPr>
+                              <w:rPr>
+                                <w:lang w:val="it-IT"/>
+                              </w:rPr>
+                            </w:pPr>
+                            <w:r>
+                              <w:rPr>
+                                <w:lang w:val="it-IT"/>
+                              </w:rPr>
+                              <w:t xml:space="preserve">Barra di ricerca, posizionata al centro, con un </w:t>
+                            </w:r>
+                            <w:proofErr w:type="spellStart"/>
+                            <w:r>
+                              <w:rPr>
+                                <w:lang w:val="it-IT"/>
+                              </w:rPr>
+                              <w:t>placeholder</w:t>
+                            </w:r>
+                            <w:proofErr w:type="spellEnd"/>
+                            <w:r>
+                              <w:rPr>
+                                <w:lang w:val="it-IT"/>
+                              </w:rPr>
+                              <w:t xml:space="preserve"> che fa intuire cosa scrivere</w:t>
+                            </w:r>
+                            <w:r>
+                              <w:rPr>
+                                <w:lang w:val="it-IT"/>
+                              </w:rPr>
+                              <w:t>.</w:t>
+                            </w:r>
+                          </w:p>
+                          <w:p>
+                            <w:pPr>
+                              <w:pStyle w:val="Paragrafoelenco"/>
+                              <w:numPr>
+                                <w:ilvl w:val="0"/>
+                                <w:numId w:val="15"/>
+                              </w:numPr>
+                              <w:rPr>
+                                <w:lang w:val="it-IT"/>
+                              </w:rPr>
+                            </w:pPr>
+                            <w:r>
+                              <w:rPr>
+                                <w:lang w:val="it-IT"/>
+                              </w:rPr>
+                              <w:t>Due</w:t>
+                            </w:r>
+                            <w:r>
+                              <w:rPr>
+                                <w:lang w:val="it-IT"/>
+                              </w:rPr>
+                              <w:t xml:space="preserve"> pulsanti per decidere se aggiungere la città tra quelle che visiteresti o non visiteresti</w:t>
+                            </w:r>
+                            <w:r>
+                              <w:rPr>
+                                <w:lang w:val="it-IT"/>
+                              </w:rPr>
+                              <w:t>, il pulsante “ci andrei” è colorato per evidenziare la differenza tra i due</w:t>
+                            </w:r>
+                          </w:p>
+                          <w:p>
+                            <w:pPr>
+                              <w:pStyle w:val="Paragrafoelenco"/>
+                              <w:numPr>
+                                <w:ilvl w:val="0"/>
+                                <w:numId w:val="15"/>
+                              </w:numPr>
+                              <w:rPr>
+                                <w:lang w:val="it-IT"/>
+                              </w:rPr>
+                            </w:pPr>
+                            <w:r>
+                              <w:rPr>
+                                <w:lang w:val="it-IT"/>
+                              </w:rPr>
+                              <w:t>Lista delle preferenze</w:t>
+                            </w:r>
+                            <w:r>
+                              <w:rPr>
+                                <w:lang w:val="it-IT"/>
+                              </w:rPr>
+                              <w:t xml:space="preserve"> </w:t>
+                            </w:r>
+                            <w:proofErr w:type="gramStart"/>
+                            <w:r>
+                              <w:rPr>
+                                <w:lang w:val="it-IT"/>
+                              </w:rPr>
+                              <w:t xml:space="preserve">( </w:t>
+                            </w:r>
+                            <w:r>
+                              <w:rPr>
+                                <w:lang w:val="it-IT"/>
+                              </w:rPr>
+                              <w:t>i</w:t>
+                            </w:r>
+                            <w:proofErr w:type="gramEnd"/>
+                            <w:r>
+                              <w:rPr>
+                                <w:lang w:val="it-IT"/>
+                              </w:rPr>
+                              <w:t xml:space="preserve"> principi di design utilizzati sono l’allineamento verticale</w:t>
+                            </w:r>
+                            <w:r>
+                              <w:rPr>
+                                <w:lang w:val="it-IT"/>
+                              </w:rPr>
+                              <w:t xml:space="preserve">, </w:t>
+                            </w:r>
+                            <w:r>
+                              <w:rPr>
+                                <w:lang w:val="it-IT"/>
+                              </w:rPr>
+                              <w:t xml:space="preserve">il senso di continuità dato dalla </w:t>
+                            </w:r>
+                            <w:r>
+                              <w:rPr>
+                                <w:lang w:val="it-IT"/>
+                              </w:rPr>
+                              <w:t>terza</w:t>
+                            </w:r>
+                            <w:r>
+                              <w:rPr>
+                                <w:lang w:val="it-IT"/>
+                              </w:rPr>
+                              <w:t xml:space="preserve"> </w:t>
+                            </w:r>
+                            <w:r>
+                              <w:rPr>
+                                <w:lang w:val="it-IT"/>
+                              </w:rPr>
+                              <w:t>città</w:t>
+                            </w:r>
+                            <w:r>
+                              <w:rPr>
+                                <w:lang w:val="it-IT"/>
+                              </w:rPr>
+                              <w:t xml:space="preserve"> non totalmente visibile, il ritmo creato dal pattern delle </w:t>
+                            </w:r>
+                            <w:proofErr w:type="spellStart"/>
+                            <w:r>
+                              <w:rPr>
+                                <w:lang w:val="it-IT"/>
+                              </w:rPr>
+                              <w:t>cittè</w:t>
+                            </w:r>
+                            <w:proofErr w:type="spellEnd"/>
+                            <w:r>
+                              <w:rPr>
+                                <w:lang w:val="it-IT"/>
+                              </w:rPr>
+                              <w:t xml:space="preserve">, con le loro informazioni </w:t>
+                            </w:r>
+                            <w:r>
+                              <w:rPr>
+                                <w:lang w:val="it-IT"/>
+                              </w:rPr>
+                              <w:t xml:space="preserve">che si ripetono </w:t>
+                            </w:r>
+                            <w:r>
+                              <w:rPr>
+                                <w:lang w:val="it-IT"/>
+                              </w:rPr>
+                              <w:t>e la simmetria tra di loro )</w:t>
+                            </w:r>
+                          </w:p>
+                          <w:p>
+                            <w:pPr>
+                              <w:pStyle w:val="Paragrafoelenco"/>
+                              <w:numPr>
+                                <w:ilvl w:val="0"/>
+                                <w:numId w:val="15"/>
+                              </w:numPr>
+                              <w:rPr>
+                                <w:lang w:val="it-IT"/>
+                              </w:rPr>
+                            </w:pPr>
+                            <w:r>
+                              <w:rPr>
+                                <w:lang w:val="it-IT"/>
+                              </w:rPr>
+                              <w:t xml:space="preserve">La </w:t>
+                            </w:r>
+                            <w:proofErr w:type="spellStart"/>
+                            <w:r>
+                              <w:rPr>
+                                <w:lang w:val="it-IT"/>
+                              </w:rPr>
+                              <w:t>navbar</w:t>
+                            </w:r>
+                            <w:proofErr w:type="spellEnd"/>
+                            <w:r>
+                              <w:rPr>
+                                <w:lang w:val="it-IT"/>
+                              </w:rPr>
+                              <w:t xml:space="preserve"> e il pulsante per gestire il proprio profilo</w:t>
+                            </w:r>
+                          </w:p>
+                        </w:txbxContent>
+                      </wps:txbx>
+                      <wps:bodyPr rot="0" spcFirstLastPara="0" vertOverflow="overflow" horzOverflow="overflow" vert="horz" wrap="square" lIns="91440" tIns="45720" rIns="91440" bIns="45720" numCol="1" spcCol="0" rtlCol="0" fromWordArt="0" anchor="t" anchorCtr="0" forceAA="0" compatLnSpc="1">
+                        <a:prstTxWarp prst="textNoShape">
+                          <a:avLst/>
+                        </a:prstTxWarp>
+                        <a:noAutofit/>
+                      </wps:bodyPr>
+                    </wps:wsp>
+                  </a:graphicData>
+                </a:graphic>
+                <wp14:sizeRelH relativeFrom="margin">
+                  <wp14:pctWidth>0</wp14:pctWidth>
+                </wp14:sizeRelH>
+                <wp14:sizeRelV relativeFrom="margin">
+                  <wp14:pctHeight>0</wp14:pctHeight>
+                </wp14:sizeRelV>
+              </wp:anchor>
+            </w:drawing>
+          </mc:Choice>
+          <mc:Fallback>
+            <w:pict>
+              <v:shape w14:anchorId="5B62EF0A" id="Casella di testo 19" o:spid="_x0000_s1029" type="#_x0000_t202" style="position:absolute;left:0;text-align:left;margin-left:142.8pt;margin-top:8.55pt;width:300.1pt;height:234.7pt;z-index:251681792;visibility:visible;mso-wrap-style:square;mso-width-percent:0;mso-height-percent:0;mso-wrap-distance-left:9pt;mso-wrap-distance-top:0;mso-wrap-distance-right:9pt;mso-wrap-distance-bottom:0;mso-position-horizontal:absolute;mso-position-horizontal-relative:text;mso-position-vertical:absolute;mso-position-vertical-relative:text;mso-width-percent:0;mso-height-percent:0;mso-width-relative:margin;mso-height-relative:margin;v-text-anchor:top" o:gfxdata="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" fillcolor="white [3201]" stroked="f" strokeweight=".5pt">
+                <v:textbox>
+                  <w:txbxContent>
+                    <w:p>
+                      <w:pPr>
+                        <w:rPr>
+                          <w:lang w:val="it-IT"/>
+                        </w:rPr>
+                      </w:pPr>
+                      <w:r>
+                        <w:rPr>
+                          <w:lang w:val="it-IT"/>
+                        </w:rPr>
+                        <w:t xml:space="preserve">La schermata </w:t>
+                      </w:r>
+                      <w:r>
+                        <w:rPr>
+                          <w:lang w:val="it-IT"/>
+                        </w:rPr>
+                        <w:t>delle preferenze</w:t>
+                      </w:r>
+                      <w:r>
+                        <w:rPr>
+                          <w:lang w:val="it-IT"/>
+                        </w:rPr>
+                        <w:t xml:space="preserve"> dell’app è così composta:</w:t>
+                      </w:r>
+                    </w:p>
+                    <w:p>
+                      <w:pPr>
+                        <w:pStyle w:val="Paragrafoelenco"/>
+                        <w:numPr>
+                          <w:ilvl w:val="0"/>
+                          <w:numId w:val="15"/>
+                        </w:numPr>
+                        <w:rPr>
+                          <w:lang w:val="it-IT"/>
+                        </w:rPr>
+                      </w:pPr>
+                      <w:r>
+                        <w:rPr>
+                          <w:lang w:val="it-IT"/>
+                        </w:rPr>
+                        <w:t xml:space="preserve">Barra di ricerca, posizionata al centro, con un </w:t>
+                      </w:r>
+                      <w:proofErr w:type="spellStart"/>
+                      <w:r>
+                        <w:rPr>
+                          <w:lang w:val="it-IT"/>
+                        </w:rPr>
+                        <w:t>placeholder</w:t>
+                      </w:r>
+                      <w:proofErr w:type="spellEnd"/>
+                      <w:r>
+                        <w:rPr>
+                          <w:lang w:val="it-IT"/>
+                        </w:rPr>
+                        <w:t xml:space="preserve"> che fa intuire cosa scrivere</w:t>
+                      </w:r>
+                      <w:r>
+                        <w:rPr>
+                          <w:lang w:val="it-IT"/>
+                        </w:rPr>
+                        <w:t>.</w:t>
+                      </w:r>
+                    </w:p>
+                    <w:p>
+                      <w:pPr>
+                        <w:pStyle w:val="Paragrafoelenco"/>
+                        <w:numPr>
+                          <w:ilvl w:val="0"/>
+                          <w:numId w:val="15"/>
+                        </w:numPr>
+                        <w:rPr>
+                          <w:lang w:val="it-IT"/>
+                        </w:rPr>
+                      </w:pPr>
+                      <w:r>
+                        <w:rPr>
+                          <w:lang w:val="it-IT"/>
+                        </w:rPr>
+                        <w:t>Due</w:t>
+                      </w:r>
+                      <w:r>
+                        <w:rPr>
+                          <w:lang w:val="it-IT"/>
+                        </w:rPr>
+                        <w:t xml:space="preserve"> pulsanti per decidere se aggiungere la città tra quelle che visiteresti o non visiteresti</w:t>
+                      </w:r>
+                      <w:r>
+                        <w:rPr>
+                          <w:lang w:val="it-IT"/>
+                        </w:rPr>
+                        <w:t>, il pulsante “ci andrei” è colorato per evidenziare la differenza tra i due</w:t>
+                      </w:r>
+                    </w:p>
+                    <w:p>
+                      <w:pPr>
+                        <w:pStyle w:val="Paragrafoelenco"/>
+                        <w:numPr>
+                          <w:ilvl w:val="0"/>
+                          <w:numId w:val="15"/>
+                        </w:numPr>
+                        <w:rPr>
+                          <w:lang w:val="it-IT"/>
+                        </w:rPr>
+                      </w:pPr>
+                      <w:r>
+                        <w:rPr>
+                          <w:lang w:val="it-IT"/>
+                        </w:rPr>
+                        <w:t>Lista delle preferenze</w:t>
+                      </w:r>
+                      <w:r>
+                        <w:rPr>
+                          <w:lang w:val="it-IT"/>
+                        </w:rPr>
+                        <w:t xml:space="preserve"> </w:t>
+                      </w:r>
+                      <w:proofErr w:type="gramStart"/>
+                      <w:r>
+                        <w:rPr>
+                          <w:lang w:val="it-IT"/>
+                        </w:rPr>
+                        <w:t xml:space="preserve">( </w:t>
+                      </w:r>
+                      <w:r>
+                        <w:rPr>
+                          <w:lang w:val="it-IT"/>
+                        </w:rPr>
+                        <w:t>i</w:t>
+                      </w:r>
+                      <w:proofErr w:type="gramEnd"/>
+                      <w:r>
+                        <w:rPr>
+                          <w:lang w:val="it-IT"/>
+                        </w:rPr>
+                        <w:t xml:space="preserve"> principi di design utilizzati sono l’allineamento verticale</w:t>
+                      </w:r>
+                      <w:r>
+                        <w:rPr>
+                          <w:lang w:val="it-IT"/>
+                        </w:rPr>
+                        <w:t xml:space="preserve">, </w:t>
+                      </w:r>
+                      <w:r>
+                        <w:rPr>
+                          <w:lang w:val="it-IT"/>
+                        </w:rPr>
+                        <w:t xml:space="preserve">il senso di continuità dato dalla </w:t>
+                      </w:r>
+                      <w:r>
+                        <w:rPr>
+                          <w:lang w:val="it-IT"/>
+                        </w:rPr>
+                        <w:t>terza</w:t>
+                      </w:r>
+                      <w:r>
+                        <w:rPr>
+                          <w:lang w:val="it-IT"/>
+                        </w:rPr>
+                        <w:t xml:space="preserve"> </w:t>
+                      </w:r>
+                      <w:r>
+                        <w:rPr>
+                          <w:lang w:val="it-IT"/>
+                        </w:rPr>
+                        <w:t>città</w:t>
+                      </w:r>
+                      <w:r>
+                        <w:rPr>
+                          <w:lang w:val="it-IT"/>
+                        </w:rPr>
+                        <w:t xml:space="preserve"> non totalmente visibile, il ritmo creato dal pattern delle </w:t>
+                      </w:r>
+                      <w:proofErr w:type="spellStart"/>
+                      <w:r>
+                        <w:rPr>
+                          <w:lang w:val="it-IT"/>
+                        </w:rPr>
+                        <w:t>cittè</w:t>
+                      </w:r>
+                      <w:proofErr w:type="spellEnd"/>
+                      <w:r>
+                        <w:rPr>
+                          <w:lang w:val="it-IT"/>
+                        </w:rPr>
+                        <w:t xml:space="preserve">, con le loro informazioni </w:t>
+                      </w:r>
+                      <w:r>
+                        <w:rPr>
+                          <w:lang w:val="it-IT"/>
+                        </w:rPr>
+                        <w:t xml:space="preserve">che si ripetono </w:t>
+                      </w:r>
+                      <w:r>
+                        <w:rPr>
+                          <w:lang w:val="it-IT"/>
+                        </w:rPr>
+                        <w:t>e la simmetria tra di loro )</w:t>
+                      </w:r>
+                    </w:p>
+                    <w:p>
+                      <w:pPr>
+                        <w:pStyle w:val="Paragrafoelenco"/>
+                        <w:numPr>
+                          <w:ilvl w:val="0"/>
+                          <w:numId w:val="15"/>
+                        </w:numPr>
+                        <w:rPr>
+                          <w:lang w:val="it-IT"/>
+                        </w:rPr>
+                      </w:pPr>
+                      <w:r>
+                        <w:rPr>
+                          <w:lang w:val="it-IT"/>
+                        </w:rPr>
+                        <w:t xml:space="preserve">La </w:t>
+                      </w:r>
+                      <w:proofErr w:type="spellStart"/>
+                      <w:r>
+                        <w:rPr>
+                          <w:lang w:val="it-IT"/>
+                        </w:rPr>
+                        <w:t>navbar</w:t>
+                      </w:r>
+                      <w:proofErr w:type="spellEnd"/>
+                      <w:r>
+                        <w:rPr>
+                          <w:lang w:val="it-IT"/>
+                        </w:rPr>
+                        <w:t xml:space="preserve"> e il pulsante per gestire il proprio profilo</w:t>
+                      </w:r>
+                    </w:p>
+                  </w:txbxContent>
+                </v:textbox>
+              </v:shape>
+            </w:pict>
+          </mc:Fallback>
+        </mc:AlternateContent>
+      </w:r>
+    </w:p>
+    <w:p>
+      <w:pPr>
+        <w:jc w:val="both"/>
+        <w:rPr>
+          <w:rFonts w:ascii="Arial" w:hAnsi="Arial" w:cs="Arial"/>
+        </w:rPr>
+      </w:pPr>
+      <w:r>
+        <w:rPr>
+          <w:rFonts w:ascii="Arial" w:hAnsi="Arial" w:cs="Arial"/>
+          <w:noProof/>
+        </w:rPr>
+        <w:drawing>
+          <wp:inline distT="0" distB="0" distL="0" distR="0" wp14:anchorId="749D8E0A" wp14:editId="35DAFA6C">
+            <wp:extent cx="1494507" cy="3240000"/>
+            <wp:effectExtent l="12700" t="12700" r="17145" b="11430"/>
+            <wp:docPr id="17" name="Immagine 17"/>
+            <wp:cNvGraphicFramePr>
+              <a:graphicFrameLocks xmlns:a="http://schemas.openxmlformats.org/drawingml/2006/main" noChangeAspect="1"/>
+            </wp:cNvGraphicFramePr>
+            <a:graphic xmlns:a="http://schemas.openxmlformats.org/drawingml/2006/main">
+              <a:graphicData uri="http://schemas.openxmlformats.org/drawingml/2006/picture">
+                <pic:pic xmlns:pic="http://schemas.openxmlformats.org/drawingml/2006/picture">
+                  <pic:nvPicPr>
+                    <pic:cNvPr id="17" name="Immagine 17"/>
+                    <pic:cNvPicPr/>
+                  </pic:nvPicPr>
+                  <pic:blipFill>
+                    <a:blip r:embed="rId24"/>
+                    <a:stretch>
+                      <a:fillRect/>
+                    </a:stretch>
+                  </pic:blipFill>
+                  <pic:spPr>
+                    <a:xfrm>
+                      <a:off x="0" y="0"/>
+                      <a:ext cx="1494507" cy="3240000"/>
+                    </a:xfrm>
+                    <a:prstGeom prst="rect">
+                      <a:avLst/>
+                    </a:prstGeom>
+                    <a:ln>
+                      <a:solidFill>
+                        <a:prstClr val="black"/>
+                      </a:solidFill>
+                    </a:ln>
+                  </pic:spPr>
+                </pic:pic>
+              </a:graphicData>
+            </a:graphic>
+          </wp:inline>
+        </w:drawing>
+      </w:r>
+    </w:p>
+    <w:p>
+      <w:pPr>
+        <w:jc w:val="both"/>
+        <w:rPr>
+          <w:rFonts w:ascii="Arial" w:hAnsi="Arial" w:cs="Arial"/>
+        </w:rPr>
+      </w:pPr>
+    </w:p>
+    <w:p>
+      <w:pPr>
+        <w:jc w:val="both"/>
+        <w:rPr>
+          <w:rFonts w:ascii="Arial" w:hAnsi="Arial" w:cs="Arial"/>
+        </w:rPr>
+      </w:pPr>
+    </w:p>
+    <w:p>
+      <w:pPr>
+        <w:jc w:val="both"/>
+        <w:rPr>
+          <w:rFonts w:ascii="Arial" w:hAnsi="Arial" w:cs="Arial"/>
+        </w:rPr>
+      </w:pPr>
+    </w:p>
+    <w:p>
+      <w:pPr>
+        <w:jc w:val="both"/>
+        <w:rPr>
+          <w:rFonts w:ascii="Arial" w:hAnsi="Arial" w:cs="Arial"/>
+        </w:rPr>
+      </w:pPr>
+    </w:p>
+    <w:p>
+      <w:pPr>
+        <w:jc w:val="both"/>
+        <w:rPr>
+          <w:rFonts w:ascii="Arial" w:hAnsi="Arial" w:cs="Arial"/>
+        </w:rPr>
+      </w:pPr>
+    </w:p>
+    <w:p>
+      <w:pPr>
+        <w:jc w:val="both"/>
+        <w:rPr>
+          <w:rFonts w:ascii="Arial" w:hAnsi="Arial" w:cs="Arial"/>
+        </w:rPr>
+      </w:pPr>
+    </w:p>
+    <w:p>
+      <w:pPr>
+        <w:jc w:val="both"/>
+        <w:rPr>
+          <w:rFonts w:ascii="Arial" w:hAnsi="Arial" w:cs="Arial"/>
+        </w:rPr>
+      </w:pPr>
+    </w:p>
+    <w:p>
+      <w:pPr>
+        <w:jc w:val="both"/>
+        <w:rPr>
+          <w:rFonts w:ascii="Arial" w:hAnsi="Arial" w:cs="Arial"/>
+        </w:rPr>
+      </w:pPr>
+      <w:r>
+        <w:rPr>
+          <w:rFonts w:ascii="Arial" w:hAnsi="Arial" w:cs="Arial"/>
+          <w:noProof/>
+        </w:rPr>
+        <mc:AlternateContent>
+          <mc:Choice Requires="wps">
+            <w:drawing>
+              <wp:anchor distT="0" distB="0" distL="114300" distR="114300" simplePos="0" relativeHeight="251685888" behindDoc="0" locked="0" layoutInCell="1" allowOverlap="1" wp14:anchorId="48EB1605" wp14:editId="1089EA9C">
+                <wp:simplePos x="0" y="0"/>
+                <wp:positionH relativeFrom="column">
+                  <wp:posOffset>1890908</wp:posOffset>
+                </wp:positionH>
+                <wp:positionV relativeFrom="paragraph">
+                  <wp:posOffset>102778</wp:posOffset>
+                </wp:positionV>
+                <wp:extent cx="3773979" cy="3095740"/>
+                <wp:effectExtent l="0" t="0" r="0" b="3175"/>
+                <wp:wrapNone/>
+                <wp:docPr id="25" name="Casella di testo 25"/>
+                <wp:cNvGraphicFramePr/>
+                <a:graphic xmlns:a="http://schemas.openxmlformats.org/drawingml/2006/main">
+                  <a:graphicData uri="http://schemas.microsoft.com/office/word/2010/wordprocessingShape">
+                    <wps:wsp>
+                      <wps:cNvSpPr txBox="1"/>
+                      <wps:spPr>
+                        <a:xfrm>
+                          <a:off x="0" y="0"/>
+                          <a:ext cx="3773979" cy="3095740"/>
+                        </a:xfrm>
+                        <a:prstGeom prst="rect">
+                          <a:avLst/>
+                        </a:prstGeom>
+                        <a:solidFill>
+                          <a:schemeClr val="lt1"/>
+                        </a:solidFill>
+                        <a:ln w="6350">
+                          <a:noFill/>
+                        </a:ln>
+                      </wps:spPr>
+                      <wps:txbx>
+                        <w:txbxContent>
+                          <w:p>
+                            <w:pPr>
+                              <w:rPr>
+                                <w:lang w:val="it-IT"/>
+                              </w:rPr>
+                            </w:pPr>
+                            <w:r>
+                              <w:rPr>
+                                <w:lang w:val="it-IT"/>
+                              </w:rPr>
+                              <w:t xml:space="preserve">La schermata </w:t>
+                            </w:r>
+                            <w:r>
+                              <w:rPr>
+                                <w:lang w:val="it-IT"/>
+                              </w:rPr>
+                              <w:t>della ‘scheda città’</w:t>
+                            </w:r>
+                            <w:r>
+                              <w:rPr>
+                                <w:lang w:val="it-IT"/>
+                              </w:rPr>
+                              <w:t xml:space="preserve"> è così composta:</w:t>
+                            </w:r>
+                          </w:p>
+                          <w:p>
+                            <w:pPr>
+                              <w:pStyle w:val="Paragrafoelenco"/>
+                              <w:numPr>
+                                <w:ilvl w:val="0"/>
+                                <w:numId w:val="15"/>
+                              </w:numPr>
+                              <w:rPr>
+                                <w:lang w:val="it-IT"/>
+                              </w:rPr>
+                            </w:pPr>
+                            <w:r>
+                              <w:rPr>
+                                <w:lang w:val="it-IT"/>
+                              </w:rPr>
+                              <w:t>Nome e paese della città, al centro e ben visibili</w:t>
+                            </w:r>
+                          </w:p>
+                          <w:p>
+                            <w:pPr>
+                              <w:pStyle w:val="Paragrafoelenco"/>
+                              <w:numPr>
+                                <w:ilvl w:val="0"/>
+                                <w:numId w:val="15"/>
+                              </w:numPr>
+                              <w:rPr>
+                                <w:lang w:val="it-IT"/>
+                              </w:rPr>
+                            </w:pPr>
+                            <w:r>
+                              <w:rPr>
+                                <w:lang w:val="it-IT"/>
+                              </w:rPr>
+                              <w:t>Foto della città sullo sfondo</w:t>
+                            </w:r>
+                          </w:p>
+                          <w:p>
+                            <w:pPr>
+                              <w:pStyle w:val="Paragrafoelenco"/>
+                              <w:numPr>
+                                <w:ilvl w:val="0"/>
+                                <w:numId w:val="15"/>
+                              </w:numPr>
+                              <w:rPr>
+                                <w:lang w:val="it-IT"/>
+                              </w:rPr>
+                            </w:pPr>
+                            <w:r>
+                              <w:rPr>
+                                <w:lang w:val="it-IT"/>
+                              </w:rPr>
+                              <w:t>Valutazione della città con le stelle</w:t>
+                            </w:r>
+                          </w:p>
+                          <w:p>
+                            <w:pPr>
+                              <w:pStyle w:val="Paragrafoelenco"/>
+                              <w:numPr>
+                                <w:ilvl w:val="0"/>
+                                <w:numId w:val="15"/>
+                              </w:numPr>
+                              <w:rPr>
+                                <w:lang w:val="it-IT"/>
+                              </w:rPr>
+                            </w:pPr>
+                            <w:r>
+                              <w:rPr>
+                                <w:lang w:val="it-IT"/>
+                              </w:rPr>
+                              <w:t>Descrizione della città</w:t>
+                            </w:r>
+                          </w:p>
+                          <w:p>
+                            <w:pPr>
+                              <w:pStyle w:val="Paragrafoelenco"/>
+                              <w:numPr>
+                                <w:ilvl w:val="0"/>
+                                <w:numId w:val="15"/>
+                              </w:numPr>
+                              <w:rPr>
+                                <w:lang w:val="it-IT"/>
+                              </w:rPr>
+                            </w:pPr>
+                            <w:r>
+                              <w:rPr>
+                                <w:lang w:val="it-IT"/>
+                              </w:rPr>
+                              <w:t xml:space="preserve">La </w:t>
+                            </w:r>
+                            <w:proofErr w:type="spellStart"/>
+                            <w:r>
+                              <w:rPr>
+                                <w:lang w:val="it-IT"/>
+                              </w:rPr>
+                              <w:t>navbar</w:t>
+                            </w:r>
+                            <w:proofErr w:type="spellEnd"/>
+                            <w:r>
+                              <w:rPr>
+                                <w:lang w:val="it-IT"/>
+                              </w:rPr>
+                              <w:t xml:space="preserve">, sempre accessibile e che può portare in qualsiasi altra schermata </w:t>
+                            </w:r>
+                            <w:proofErr w:type="gramStart"/>
+                            <w:r>
+                              <w:rPr>
+                                <w:lang w:val="it-IT"/>
+                              </w:rPr>
+                              <w:t>( il</w:t>
+                            </w:r>
+                            <w:proofErr w:type="gramEnd"/>
+                            <w:r>
+                              <w:rPr>
+                                <w:lang w:val="it-IT"/>
+                              </w:rPr>
+                              <w:t xml:space="preserve"> principio di design utilizzato è quello di evidenziare la schermata in cui ci si trova con un colore, ma anche di lasciare le altre icone vuote per migliorare l’accessibilità a qualunque tipo di persona )</w:t>
+                            </w:r>
+                          </w:p>
+                          <w:p>
+                            <w:pPr>
+                              <w:pStyle w:val="Paragrafoelenco"/>
+                              <w:numPr>
+                                <w:ilvl w:val="0"/>
+                                <w:numId w:val="15"/>
+                              </w:numPr>
+                              <w:rPr>
+                                <w:lang w:val="it-IT"/>
+                              </w:rPr>
+                            </w:pPr>
+                            <w:r>
+                              <w:rPr>
+                                <w:lang w:val="it-IT"/>
+                              </w:rPr>
+                              <w:t>Pulsante per tornare indietro</w:t>
+                            </w:r>
+                          </w:p>
+                          <w:p>
+                            <w:pPr>
+                              <w:pStyle w:val="Paragrafoelenco"/>
+                              <w:numPr>
+                                <w:ilvl w:val="0"/>
+                                <w:numId w:val="15"/>
+                              </w:numPr>
+                              <w:rPr>
+                                <w:lang w:val="it-IT"/>
+                              </w:rPr>
+                            </w:pPr>
+                            <w:r>
+                              <w:rPr>
+                                <w:lang w:val="it-IT"/>
+                              </w:rPr>
+                              <w:t>Pulsante per lasciare una recensione alla città, che apre un popup</w:t>
+                            </w:r>
+                          </w:p>
+                        </w:txbxContent>
+                      </wps:txbx>
+                      <wps:bodyPr rot="0" spcFirstLastPara="0" vertOverflow="overflow" horzOverflow="overflow" vert="horz" wrap="square" lIns="91440" tIns="45720" rIns="91440" bIns="45720" numCol="1" spcCol="0" rtlCol="0" fromWordArt="0" anchor="t" anchorCtr="0" forceAA="0" compatLnSpc="1">
+                        <a:prstTxWarp prst="textNoShape">
+                          <a:avLst/>
+                        </a:prstTxWarp>
+                        <a:noAutofit/>
+                      </wps:bodyPr>
+                    </wps:wsp>
+                  </a:graphicData>
+                </a:graphic>
+                <wp14:sizeRelH relativeFrom="margin">
+                  <wp14:pctWidth>0</wp14:pctWidth>
+                </wp14:sizeRelH>
+                <wp14:sizeRelV relativeFrom="margin">
+                  <wp14:pctHeight>0</wp14:pctHeight>
+                </wp14:sizeRelV>
+              </wp:anchor>
+            </w:drawing>
+          </mc:Choice>
+          <mc:Fallback>
+            <w:pict>
+              <v:shape w14:anchorId="48EB1605" id="Casella di testo 25" o:spid="_x0000_s1030" type="#_x0000_t202" style="position:absolute;left:0;text-align:left;margin-left:148.9pt;margin-top:8.1pt;width:297.15pt;height:243.75pt;z-index:251685888;visibility:visible;mso-wrap-style:square;mso-width-percent:0;mso-height-percent:0;mso-wrap-distance-left:9pt;mso-wrap-distance-top:0;mso-wrap-distance-right:9pt;mso-wrap-distance-bottom:0;mso-position-horizontal:absolute;mso-position-horizontal-relative:text;mso-position-vertical:absolute;mso-position-vertical-relative:text;mso-width-percent:0;mso-height-percent:0;mso-width-relative:margin;mso-height-relative:margin;v-text-anchor:top" o:gfxdata="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" fillcolor="white [3201]" stroked="f" strokeweight=".5pt">
+                <v:textbox>
+                  <w:txbxContent>
+                    <w:p>
+                      <w:pPr>
+                        <w:rPr>
+                          <w:lang w:val="it-IT"/>
+                        </w:rPr>
+                      </w:pPr>
+                      <w:r>
+                        <w:rPr>
+                          <w:lang w:val="it-IT"/>
+                        </w:rPr>
+                        <w:t xml:space="preserve">La schermata </w:t>
+                      </w:r>
+                      <w:r>
+                        <w:rPr>
+                          <w:lang w:val="it-IT"/>
+                        </w:rPr>
+                        <w:t>della ‘scheda città’</w:t>
+                      </w:r>
+                      <w:r>
+                        <w:rPr>
+                          <w:lang w:val="it-IT"/>
+                        </w:rPr>
+                        <w:t xml:space="preserve"> è così composta:</w:t>
+                      </w:r>
+                    </w:p>
+                    <w:p>
+                      <w:pPr>
+                        <w:pStyle w:val="Paragrafoelenco"/>
+                        <w:numPr>
+                          <w:ilvl w:val="0"/>
+                          <w:numId w:val="15"/>
+                        </w:numPr>
+                        <w:rPr>
+                          <w:lang w:val="it-IT"/>
+                        </w:rPr>
+                      </w:pPr>
+                      <w:r>
+                        <w:rPr>
+                          <w:lang w:val="it-IT"/>
+                        </w:rPr>
+                        <w:t>Nome e paese della città, al centro e ben visibili</w:t>
+                      </w:r>
+                    </w:p>
+                    <w:p>
+                      <w:pPr>
+                        <w:pStyle w:val="Paragrafoelenco"/>
+                        <w:numPr>
+                          <w:ilvl w:val="0"/>
+                          <w:numId w:val="15"/>
+                        </w:numPr>
+                        <w:rPr>
+                          <w:lang w:val="it-IT"/>
+                        </w:rPr>
+                      </w:pPr>
+                      <w:r>
+                        <w:rPr>
+                          <w:lang w:val="it-IT"/>
+                        </w:rPr>
+                        <w:t>Foto della città sullo sfondo</w:t>
+                      </w:r>
+                    </w:p>
+                    <w:p>
+                      <w:pPr>
+                        <w:pStyle w:val="Paragrafoelenco"/>
+                        <w:numPr>
+                          <w:ilvl w:val="0"/>
+                          <w:numId w:val="15"/>
+                        </w:numPr>
+                        <w:rPr>
+                          <w:lang w:val="it-IT"/>
+                        </w:rPr>
+                      </w:pPr>
+                      <w:r>
+                        <w:rPr>
+                          <w:lang w:val="it-IT"/>
+                        </w:rPr>
+                        <w:t>Valutazione della città con le stelle</w:t>
+                      </w:r>
+                    </w:p>
+                    <w:p>
+                      <w:pPr>
+                        <w:pStyle w:val="Paragrafoelenco"/>
+                        <w:numPr>
+                          <w:ilvl w:val="0"/>
+                          <w:numId w:val="15"/>
+                        </w:numPr>
+                        <w:rPr>
+                          <w:lang w:val="it-IT"/>
+                        </w:rPr>
+                      </w:pPr>
+                      <w:r>
+                        <w:rPr>
+                          <w:lang w:val="it-IT"/>
+                        </w:rPr>
+                        <w:t>Descrizione della città</w:t>
+                      </w:r>
+                    </w:p>
+                    <w:p>
+                      <w:pPr>
+                        <w:pStyle w:val="Paragrafoelenco"/>
+                        <w:numPr>
+                          <w:ilvl w:val="0"/>
+                          <w:numId w:val="15"/>
+                        </w:numPr>
+                        <w:rPr>
+                          <w:lang w:val="it-IT"/>
+                        </w:rPr>
+                      </w:pPr>
+                      <w:r>
+                        <w:rPr>
+                          <w:lang w:val="it-IT"/>
+                        </w:rPr>
+                        <w:t xml:space="preserve">La </w:t>
+                      </w:r>
+                      <w:proofErr w:type="spellStart"/>
+                      <w:r>
+                        <w:rPr>
+                          <w:lang w:val="it-IT"/>
+                        </w:rPr>
+                        <w:t>navbar</w:t>
+                      </w:r>
+                      <w:proofErr w:type="spellEnd"/>
+                      <w:r>
+                        <w:rPr>
+                          <w:lang w:val="it-IT"/>
+                        </w:rPr>
+                        <w:t xml:space="preserve">, sempre accessibile e che può portare in qualsiasi altra schermata </w:t>
+                      </w:r>
+                      <w:proofErr w:type="gramStart"/>
+                      <w:r>
+                        <w:rPr>
+                          <w:lang w:val="it-IT"/>
+                        </w:rPr>
+                        <w:t>( il</w:t>
+                      </w:r>
+                      <w:proofErr w:type="gramEnd"/>
+                      <w:r>
+                        <w:rPr>
+                          <w:lang w:val="it-IT"/>
+                        </w:rPr>
+                        <w:t xml:space="preserve"> principio di design utilizzato è quello di evidenziare la schermata in cui ci si trova con un colore, ma anche di lasciare le altre icone vuote per migliorare l’accessibilità a qualunque tipo di persona )</w:t>
+                      </w:r>
+                    </w:p>
+                    <w:p>
+                      <w:pPr>
+                        <w:pStyle w:val="Paragrafoelenco"/>
+                        <w:numPr>
+                          <w:ilvl w:val="0"/>
+                          <w:numId w:val="15"/>
+                        </w:numPr>
+                        <w:rPr>
+                          <w:lang w:val="it-IT"/>
+                        </w:rPr>
+                      </w:pPr>
+                      <w:r>
+                        <w:rPr>
+                          <w:lang w:val="it-IT"/>
+                        </w:rPr>
+                        <w:t>Pulsante per tornare indietro</w:t>
+                      </w:r>
+                    </w:p>
+                    <w:p>
+                      <w:pPr>
+                        <w:pStyle w:val="Paragrafoelenco"/>
+                        <w:numPr>
+                          <w:ilvl w:val="0"/>
+                          <w:numId w:val="15"/>
+                        </w:numPr>
+                        <w:rPr>
+                          <w:lang w:val="it-IT"/>
+                        </w:rPr>
+                      </w:pPr>
+                      <w:r>
+                        <w:rPr>
+                          <w:lang w:val="it-IT"/>
+                        </w:rPr>
+                        <w:t>Pulsante per lasciare una recensione alla città, che apre un popup</w:t>
+                      </w:r>
+                    </w:p>
+                  </w:txbxContent>
+                </v:textbox>
+              </v:shape>
+            </w:pict>
+          </mc:Fallback>
+        </mc:AlternateContent>
+      </w:r>
+    </w:p>
+    <w:p>
+      <w:pPr>
+        <w:jc w:val="both"/>
+        <w:rPr>
+          <w:rFonts w:ascii="Arial" w:hAnsi="Arial" w:cs="Arial"/>
+        </w:rPr>
+      </w:pPr>
+      <w:r>
+        <w:rPr>
+          <w:rFonts w:ascii="Arial" w:hAnsi="Arial" w:cs="Arial"/>
+          <w:noProof/>
+        </w:rPr>
+        <w:drawing>
+          <wp:inline distT="0" distB="0" distL="0" distR="0" wp14:anchorId="3FE8309D" wp14:editId="3A8DC842">
+            <wp:extent cx="1494507" cy="3240000"/>
+            <wp:effectExtent l="12700" t="12700" r="17145" b="11430"/>
+            <wp:docPr id="20" name="Immagine 20"/>
+            <wp:cNvGraphicFramePr>
+              <a:graphicFrameLocks xmlns:a="http://schemas.openxmlformats.org/drawingml/2006/main" noChangeAspect="1"/>
+            </wp:cNvGraphicFramePr>
+            <a:graphic xmlns:a="http://schemas.openxmlformats.org/drawingml/2006/main">
+              <a:graphicData uri="http://schemas.openxmlformats.org/drawingml/2006/picture">
+                <pic:pic xmlns:pic="http://schemas.openxmlformats.org/drawingml/2006/picture">
+                  <pic:nvPicPr>
+                    <pic:cNvPr id="20" name="Immagine 20"/>
+                    <pic:cNvPicPr/>
+                  </pic:nvPicPr>
+                  <pic:blipFill>
+                    <a:blip r:embed="rId25"/>
+                    <a:stretch>
+                      <a:fillRect/>
+                    </a:stretch>
+                  </pic:blipFill>
+                  <pic:spPr>
+                    <a:xfrm>
+                      <a:off x="0" y="0"/>
+                      <a:ext cx="1494507" cy="3240000"/>
+                    </a:xfrm>
+                    <a:prstGeom prst="rect">
+                      <a:avLst/>
+                    </a:prstGeom>
+                    <a:ln>
+                      <a:solidFill>
+                        <a:prstClr val="black"/>
+                      </a:solidFill>
+                    </a:ln>
+                  </pic:spPr>
+                </pic:pic>
+              </a:graphicData>
+            </a:graphic>
+          </wp:inline>
+        </w:drawing>
+      </w:r>
+    </w:p>
+    <w:p>
+      <w:pPr>
+        <w:jc w:val="both"/>
+        <w:rPr>
+          <w:rFonts w:ascii="Arial" w:hAnsi="Arial" w:cs="Arial"/>
+        </w:rPr>
+      </w:pPr>
+    </w:p>
+    <w:p>
+      <w:pPr>
+        <w:jc w:val="both"/>
+        <w:rPr>
+          <w:rFonts w:ascii="Arial" w:hAnsi="Arial" w:cs="Arial"/>
+        </w:rPr>
+      </w:pPr>
+    </w:p>
+    <w:p>
+      <w:pPr>
+        <w:jc w:val="both"/>
+        <w:rPr>
+          <w:rFonts w:ascii="Arial" w:hAnsi="Arial" w:cs="Arial"/>
+        </w:rPr>
+      </w:pPr>
+      <w:r>
+        <w:rPr>
+          <w:rFonts w:ascii="Arial" w:hAnsi="Arial" w:cs="Arial"/>
+          <w:noProof/>
+        </w:rPr>
+        <mc:AlternateContent>
+          <mc:Choice Requires="wps">
+            <w:drawing>
+              <wp:anchor distT="0" distB="0" distL="114300" distR="114300" simplePos="0" relativeHeight="251683840" behindDoc="0" locked="0" layoutInCell="1" allowOverlap="1" wp14:anchorId="3DD64130" wp14:editId="6DB539B9">
+                <wp:simplePos x="0" y="0"/>
+                <wp:positionH relativeFrom="column">
+                  <wp:posOffset>1891647</wp:posOffset>
+                </wp:positionH>
+                <wp:positionV relativeFrom="paragraph">
+                  <wp:posOffset>165404</wp:posOffset>
+                </wp:positionV>
+                <wp:extent cx="3773979" cy="3317358"/>
+                <wp:effectExtent l="0" t="0" r="0" b="0"/>
+                <wp:wrapNone/>
+                <wp:docPr id="24" name="Casella di testo 24"/>
+                <wp:cNvGraphicFramePr/>
+                <a:graphic xmlns:a="http://schemas.openxmlformats.org/drawingml/2006/main">
+                  <a:graphicData uri="http://schemas.microsoft.com/office/word/2010/wordprocessingShape">
+                    <wps:wsp>
+                      <wps:cNvSpPr txBox="1"/>
+                      <wps:spPr>
+                        <a:xfrm>
+                          <a:off x="0" y="0"/>
+                          <a:ext cx="3773979" cy="3317358"/>
+                        </a:xfrm>
+                        <a:prstGeom prst="rect">
+                          <a:avLst/>
+                        </a:prstGeom>
+                        <a:solidFill>
+                          <a:schemeClr val="lt1"/>
+                        </a:solidFill>
+                        <a:ln w="6350">
+                          <a:noFill/>
+                        </a:ln>
+                      </wps:spPr>
+                      <wps:txbx>
+                        <w:txbxContent>
+                          <w:p>
+                            <w:pPr>
+                              <w:rPr>
+                                <w:lang w:val="it-IT"/>
+                              </w:rPr>
+                            </w:pPr>
+                            <w:r>
+                              <w:rPr>
+                                <w:lang w:val="it-IT"/>
+                              </w:rPr>
+                              <w:t xml:space="preserve">La schermata </w:t>
+                            </w:r>
+                            <w:r>
+                              <w:rPr>
+                                <w:lang w:val="it-IT"/>
+                              </w:rPr>
+                              <w:t>ricerca</w:t>
+                            </w:r>
+                            <w:r>
+                              <w:rPr>
+                                <w:lang w:val="it-IT"/>
+                              </w:rPr>
+                              <w:t xml:space="preserve"> dell’app è così composta:</w:t>
+                            </w:r>
+                          </w:p>
+                          <w:p>
+                            <w:pPr>
+                              <w:pStyle w:val="Paragrafoelenco"/>
+                              <w:numPr>
+                                <w:ilvl w:val="0"/>
+                                <w:numId w:val="15"/>
+                              </w:numPr>
+                              <w:rPr>
+                                <w:lang w:val="it-IT"/>
+                              </w:rPr>
+                            </w:pPr>
+                            <w:r>
+                              <w:rPr>
+                                <w:lang w:val="it-IT"/>
+                              </w:rPr>
+                              <w:t xml:space="preserve">Barra di ricerca, posizionata al centro, con un </w:t>
+                            </w:r>
+                            <w:proofErr w:type="spellStart"/>
+                            <w:r>
+                              <w:rPr>
+                                <w:lang w:val="it-IT"/>
+                              </w:rPr>
+                              <w:t>placeholder</w:t>
+                            </w:r>
+                            <w:proofErr w:type="spellEnd"/>
+                            <w:r>
+                              <w:rPr>
+                                <w:lang w:val="it-IT"/>
+                              </w:rPr>
+                              <w:t xml:space="preserve"> che fa intuire cosa scrivere.</w:t>
+                            </w:r>
+                          </w:p>
+                          <w:p>
+                            <w:pPr>
+                              <w:pStyle w:val="Paragrafoelenco"/>
+                              <w:numPr>
+                                <w:ilvl w:val="0"/>
+                                <w:numId w:val="15"/>
+                              </w:numPr>
+                              <w:rPr>
+                                <w:lang w:val="it-IT"/>
+                              </w:rPr>
+                            </w:pPr>
+                            <w:r>
+                              <w:rPr>
+                                <w:lang w:val="it-IT"/>
+                              </w:rPr>
+                              <w:t xml:space="preserve">Bottone per </w:t>
+                            </w:r>
+                            <w:r>
+                              <w:rPr>
+                                <w:lang w:val="it-IT"/>
+                              </w:rPr>
+                              <w:t>cercare</w:t>
+                            </w:r>
+                            <w:r>
+                              <w:rPr>
+                                <w:lang w:val="it-IT"/>
+                              </w:rPr>
+                              <w:t xml:space="preserve"> </w:t>
+                            </w:r>
+                            <w:r>
+                              <w:rPr>
+                                <w:lang w:val="it-IT"/>
+                              </w:rPr>
+                              <w:t>una</w:t>
+                            </w:r>
+                            <w:r>
+                              <w:rPr>
+                                <w:lang w:val="it-IT"/>
+                              </w:rPr>
+                              <w:t xml:space="preserve"> città, al centro</w:t>
+                            </w:r>
+                            <w:r>
+                              <w:rPr>
+                                <w:lang w:val="it-IT"/>
+                              </w:rPr>
+                              <w:t>,</w:t>
+                            </w:r>
+                            <w:r>
+                              <w:rPr>
+                                <w:lang w:val="it-IT"/>
+                              </w:rPr>
+                              <w:t xml:space="preserve"> ben visibile</w:t>
+                            </w:r>
+                            <w:r>
+                              <w:rPr>
+                                <w:lang w:val="it-IT"/>
+                              </w:rPr>
+                              <w:t xml:space="preserve"> e colorato.</w:t>
+                            </w:r>
+                          </w:p>
+                          <w:p>
+                            <w:pPr>
+                              <w:pStyle w:val="Paragrafoelenco"/>
+                              <w:numPr>
+                                <w:ilvl w:val="0"/>
+                                <w:numId w:val="15"/>
+                              </w:numPr>
+                              <w:rPr>
+                                <w:lang w:val="it-IT"/>
+                              </w:rPr>
+                            </w:pPr>
+                            <w:r>
+                              <w:rPr>
+                                <w:lang w:val="it-IT"/>
+                              </w:rPr>
+                              <w:t xml:space="preserve">Schede delle città, scorribili in verticale </w:t>
+                            </w:r>
+                            <w:proofErr w:type="gramStart"/>
+                            <w:r>
+                              <w:rPr>
+                                <w:lang w:val="it-IT"/>
+                              </w:rPr>
+                              <w:t>( i</w:t>
+                            </w:r>
+                            <w:proofErr w:type="gramEnd"/>
+                            <w:r>
+                              <w:rPr>
+                                <w:lang w:val="it-IT"/>
+                              </w:rPr>
+                              <w:t xml:space="preserve"> principi di design utilizzati sono l’allineamento verticale, il senso di continuità dato dalla seconda scheda non totalmente visibile, il ritmo creato dal pattern delle schede che si ripetono e la loro forma diversa dal resto della schermata )</w:t>
+                            </w:r>
+                          </w:p>
+                          <w:p>
+                            <w:pPr>
+                              <w:pStyle w:val="Paragrafoelenco"/>
+                              <w:numPr>
+                                <w:ilvl w:val="0"/>
+                                <w:numId w:val="15"/>
+                              </w:numPr>
+                              <w:rPr>
+                                <w:lang w:val="it-IT"/>
+                              </w:rPr>
+                            </w:pPr>
+                            <w:r>
+                              <w:rPr>
+                                <w:lang w:val="it-IT"/>
+                              </w:rPr>
+                              <w:t xml:space="preserve">La </w:t>
+                            </w:r>
+                            <w:proofErr w:type="spellStart"/>
+                            <w:r>
+                              <w:rPr>
+                                <w:lang w:val="it-IT"/>
+                              </w:rPr>
+                              <w:t>navbar</w:t>
+                            </w:r>
+                            <w:proofErr w:type="spellEnd"/>
+                            <w:r>
+                              <w:rPr>
+                                <w:lang w:val="it-IT"/>
+                              </w:rPr>
+                              <w:t xml:space="preserve">, sempre accessibile e che può portare in qualsiasi altra schermata </w:t>
+                            </w:r>
+                            <w:proofErr w:type="gramStart"/>
+                            <w:r>
+                              <w:rPr>
+                                <w:lang w:val="it-IT"/>
+                              </w:rPr>
+                              <w:t>( il</w:t>
+                            </w:r>
+                            <w:proofErr w:type="gramEnd"/>
+                            <w:r>
+                              <w:rPr>
+                                <w:lang w:val="it-IT"/>
+                              </w:rPr>
+                              <w:t xml:space="preserve"> principio di design utilizzato è quello di evidenziare la schermata in cui ci si trova con un colore, ma anche di lasciare le altre icone vuote per migliorare l’accessibilità a qualunque tipo di persona )</w:t>
+                            </w:r>
+                          </w:p>
+                          <w:p>
+                            <w:pPr>
+                              <w:pStyle w:val="Paragrafoelenco"/>
+                              <w:numPr>
+                                <w:ilvl w:val="0"/>
+                                <w:numId w:val="15"/>
+                              </w:numPr>
+                              <w:rPr>
+                                <w:lang w:val="it-IT"/>
+                              </w:rPr>
+                            </w:pPr>
+                            <w:r>
+                              <w:rPr>
+                                <w:lang w:val="it-IT"/>
+                              </w:rPr>
+                              <w:t>Un pulsante per gestire il proprio profilo (apre un popup), posizionato in alto a sinistra con un’icona ben distinguibile</w:t>
+                            </w:r>
+                          </w:p>
+                        </w:txbxContent>
+                      </wps:txbx>
+                      <wps:bodyPr rot="0" spcFirstLastPara="0" vertOverflow="overflow" horzOverflow="overflow" vert="horz" wrap="square" lIns="91440" tIns="45720" rIns="91440" bIns="45720" numCol="1" spcCol="0" rtlCol="0" fromWordArt="0" anchor="t" anchorCtr="0" forceAA="0" compatLnSpc="1">
+                        <a:prstTxWarp prst="textNoShape">
+                          <a:avLst/>
+                        </a:prstTxWarp>
+                        <a:noAutofit/>
+                      </wps:bodyPr>
+                    </wps:wsp>
+                  </a:graphicData>
+                </a:graphic>
+                <wp14:sizeRelH relativeFrom="margin">
+                  <wp14:pctWidth>0</wp14:pctWidth>
+                </wp14:sizeRelH>
+                <wp14:sizeRelV relativeFrom="margin">
+                  <wp14:pctHeight>0</wp14:pctHeight>
+                </wp14:sizeRelV>
+              </wp:anchor>
+            </w:drawing>
+          </mc:Choice>
+          <mc:Fallback>
+            <w:pict>
+              <v:shape w14:anchorId="3DD64130" id="Casella di testo 24" o:spid="_x0000_s1031" type="#_x0000_t202" style="position:absolute;left:0;text-align:left;margin-left:148.95pt;margin-top:13pt;width:297.15pt;height:261.2pt;z-index:251683840;visibility:visible;mso-wrap-style:square;mso-width-percent:0;mso-height-percent:0;mso-wrap-distance-left:9pt;mso-wrap-distance-top:0;mso-wrap-distance-right:9pt;mso-wrap-distance-bottom:0;mso-position-horizontal:absolute;mso-position-horizontal-relative:text;mso-position-vertical:absolute;mso-position-vertical-relative:text;mso-width-percent:0;mso-height-percent:0;mso-width-relative:margin;mso-height-relative:margin;v-text-anchor:top" o:gfxdata="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" fillcolor="white [3201]" stroked="f" strokeweight=".5pt">
+                <v:textbox>
+                  <w:txbxContent>
+                    <w:p>
+                      <w:pPr>
+                        <w:rPr>
+                          <w:lang w:val="it-IT"/>
+                        </w:rPr>
+                      </w:pPr>
+                      <w:r>
+                        <w:rPr>
+                          <w:lang w:val="it-IT"/>
+                        </w:rPr>
+                        <w:t xml:space="preserve">La schermata </w:t>
+                      </w:r>
+                      <w:r>
+                        <w:rPr>
+                          <w:lang w:val="it-IT"/>
+                        </w:rPr>
+                        <w:t>ricerca</w:t>
+                      </w:r>
+                      <w:r>
+                        <w:rPr>
+                          <w:lang w:val="it-IT"/>
+                        </w:rPr>
+                        <w:t xml:space="preserve"> dell’app è così composta:</w:t>
+                      </w:r>
+                    </w:p>
+                    <w:p>
+                      <w:pPr>
+                        <w:pStyle w:val="Paragrafoelenco"/>
+                        <w:numPr>
+                          <w:ilvl w:val="0"/>
+                          <w:numId w:val="15"/>
+                        </w:numPr>
+                        <w:rPr>
+                          <w:lang w:val="it-IT"/>
+                        </w:rPr>
+                      </w:pPr>
+                      <w:r>
+                        <w:rPr>
+                          <w:lang w:val="it-IT"/>
+                        </w:rPr>
+                        <w:t xml:space="preserve">Barra di ricerca, posizionata al centro, con un </w:t>
+                      </w:r>
+                      <w:proofErr w:type="spellStart"/>
+                      <w:r>
+                        <w:rPr>
+                          <w:lang w:val="it-IT"/>
+                        </w:rPr>
+                        <w:t>placeholder</w:t>
+                      </w:r>
+                      <w:proofErr w:type="spellEnd"/>
+                      <w:r>
+                        <w:rPr>
+                          <w:lang w:val="it-IT"/>
+                        </w:rPr>
+                        <w:t xml:space="preserve"> che fa intuire cosa scrivere.</w:t>
+                      </w:r>
+                    </w:p>
+                    <w:p>
+                      <w:pPr>
+                        <w:pStyle w:val="Paragrafoelenco"/>
+                        <w:numPr>
+                          <w:ilvl w:val="0"/>
+                          <w:numId w:val="15"/>
+                        </w:numPr>
+                        <w:rPr>
+                          <w:lang w:val="it-IT"/>
+                        </w:rPr>
+                      </w:pPr>
+                      <w:r>
+                        <w:rPr>
+                          <w:lang w:val="it-IT"/>
+                        </w:rPr>
+                        <w:t xml:space="preserve">Bottone per </w:t>
+                      </w:r>
+                      <w:r>
+                        <w:rPr>
+                          <w:lang w:val="it-IT"/>
+                        </w:rPr>
+                        <w:t>cercare</w:t>
+                      </w:r>
+                      <w:r>
+                        <w:rPr>
+                          <w:lang w:val="it-IT"/>
+                        </w:rPr>
+                        <w:t xml:space="preserve"> </w:t>
+                      </w:r>
+                      <w:r>
+                        <w:rPr>
+                          <w:lang w:val="it-IT"/>
+                        </w:rPr>
+                        <w:t>una</w:t>
+                      </w:r>
+                      <w:r>
+                        <w:rPr>
+                          <w:lang w:val="it-IT"/>
+                        </w:rPr>
+                        <w:t xml:space="preserve"> città, al centro</w:t>
+                      </w:r>
+                      <w:r>
+                        <w:rPr>
+                          <w:lang w:val="it-IT"/>
+                        </w:rPr>
+                        <w:t>,</w:t>
+                      </w:r>
+                      <w:r>
+                        <w:rPr>
+                          <w:lang w:val="it-IT"/>
+                        </w:rPr>
+                        <w:t xml:space="preserve"> ben visibile</w:t>
+                      </w:r>
+                      <w:r>
+                        <w:rPr>
+                          <w:lang w:val="it-IT"/>
+                        </w:rPr>
+                        <w:t xml:space="preserve"> e colorato.</w:t>
+                      </w:r>
+                    </w:p>
+                    <w:p>
+                      <w:pPr>
+                        <w:pStyle w:val="Paragrafoelenco"/>
+                        <w:numPr>
+                          <w:ilvl w:val="0"/>
+                          <w:numId w:val="15"/>
+                        </w:numPr>
+                        <w:rPr>
+                          <w:lang w:val="it-IT"/>
+                        </w:rPr>
+                      </w:pPr>
+                      <w:r>
+                        <w:rPr>
+                          <w:lang w:val="it-IT"/>
+                        </w:rPr>
+                        <w:t xml:space="preserve">Schede delle città, scorribili in verticale </w:t>
+                      </w:r>
+                      <w:proofErr w:type="gramStart"/>
+                      <w:r>
+                        <w:rPr>
+                          <w:lang w:val="it-IT"/>
+                        </w:rPr>
+                        <w:t>( i</w:t>
+                      </w:r>
+                      <w:proofErr w:type="gramEnd"/>
+                      <w:r>
+                        <w:rPr>
+                          <w:lang w:val="it-IT"/>
+                        </w:rPr>
+                        <w:t xml:space="preserve"> principi di design utilizzati sono l’allineamento verticale, il senso di continuità dato dalla seconda scheda non totalmente visibile, il ritmo creato dal pattern delle schede che si ripetono e la loro forma diversa dal resto della schermata )</w:t>
+                      </w:r>
+                    </w:p>
+                    <w:p>
+                      <w:pPr>
+                        <w:pStyle w:val="Paragrafoelenco"/>
+                        <w:numPr>
+                          <w:ilvl w:val="0"/>
+                          <w:numId w:val="15"/>
+                        </w:numPr>
+                        <w:rPr>
+                          <w:lang w:val="it-IT"/>
+                        </w:rPr>
+                      </w:pPr>
+                      <w:r>
+                        <w:rPr>
+                          <w:lang w:val="it-IT"/>
+                        </w:rPr>
+                        <w:t xml:space="preserve">La </w:t>
+                      </w:r>
+                      <w:proofErr w:type="spellStart"/>
+                      <w:r>
+                        <w:rPr>
+                          <w:lang w:val="it-IT"/>
+                        </w:rPr>
+                        <w:t>navbar</w:t>
+                      </w:r>
+                      <w:proofErr w:type="spellEnd"/>
+                      <w:r>
+                        <w:rPr>
+                          <w:lang w:val="it-IT"/>
+                        </w:rPr>
+                        <w:t xml:space="preserve">, sempre accessibile e che può portare in qualsiasi altra schermata </w:t>
+                      </w:r>
+                      <w:proofErr w:type="gramStart"/>
+                      <w:r>
+                        <w:rPr>
+                          <w:lang w:val="it-IT"/>
+                        </w:rPr>
+                        <w:t>( il</w:t>
+                      </w:r>
+                      <w:proofErr w:type="gramEnd"/>
+                      <w:r>
+                        <w:rPr>
+                          <w:lang w:val="it-IT"/>
+                        </w:rPr>
+                        <w:t xml:space="preserve"> principio di design utilizzato è quello di evidenziare la schermata in cui ci si trova con un colore, ma anche di lasciare le altre icone vuote per migliorare l’accessibilità a qualunque tipo di persona )</w:t>
+                      </w:r>
+                    </w:p>
+                    <w:p>
+                      <w:pPr>
+                        <w:pStyle w:val="Paragrafoelenco"/>
+                        <w:numPr>
+                          <w:ilvl w:val="0"/>
+                          <w:numId w:val="15"/>
+                        </w:numPr>
+                        <w:rPr>
+                          <w:lang w:val="it-IT"/>
+                        </w:rPr>
+                      </w:pPr>
+                      <w:r>
+                        <w:rPr>
+                          <w:lang w:val="it-IT"/>
+                        </w:rPr>
+                        <w:t>Un pulsante per gestire il proprio profilo (apre un popup), posizionato in alto a sinistra con un’icona ben distinguibile</w:t>
+                      </w:r>
+                    </w:p>
+                  </w:txbxContent>
+                </v:textbox>
+              </v:shape>
+            </w:pict>
+          </mc:Fallback>
+        </mc:AlternateContent>
+      </w:r>
+    </w:p>
+    <w:p>
+      <w:pPr>
+        <w:jc w:val="both"/>
+        <w:rPr>
+          <w:rFonts w:ascii="Arial" w:hAnsi="Arial" w:cs="Arial"/>
+        </w:rPr>
+      </w:pPr>
+      <w:r>
+        <w:rPr>
+          <w:rFonts w:ascii="Arial" w:hAnsi="Arial" w:cs="Arial"/>
+          <w:noProof/>
+        </w:rPr>
+        <w:drawing>
+          <wp:inline distT="0" distB="0" distL="0" distR="0" wp14:anchorId="238C4336" wp14:editId="3A0AD466">
+            <wp:extent cx="1494559" cy="3240000"/>
+            <wp:effectExtent l="12700" t="12700" r="17145" b="11430"/>
+            <wp:docPr id="21" name="Immagine 21"/>
+            <wp:cNvGraphicFramePr>
+              <a:graphicFrameLocks xmlns:a="http://schemas.openxmlformats.org/drawingml/2006/main" noChangeAspect="1"/>
+            </wp:cNvGraphicFramePr>
+            <a:graphic xmlns:a="http://schemas.openxmlformats.org/drawingml/2006/main">
+              <a:graphicData uri="http://schemas.openxmlformats.org/drawingml/2006/picture">
+                <pic:pic xmlns:pic="http://schemas.openxmlformats.org/drawingml/2006/picture">
+                  <pic:nvPicPr>
+                    <pic:cNvPr id="21" name="Immagine 21"/>
+                    <pic:cNvPicPr/>
+                  </pic:nvPicPr>
+                  <pic:blipFill>
+                    <a:blip r:embed="rId26"/>
+                    <a:stretch>
+                      <a:fillRect/>
+                    </a:stretch>
+                  </pic:blipFill>
+                  <pic:spPr>
+                    <a:xfrm>
+                      <a:off x="0" y="0"/>
+                      <a:ext cx="1494559" cy="3240000"/>
+                    </a:xfrm>
+                    <a:prstGeom prst="rect">
+                      <a:avLst/>
+                    </a:prstGeom>
+                    <a:ln>
+                      <a:solidFill>
+                        <a:prstClr val="black"/>
+                      </a:solidFill>
+                    </a:ln>
+                  </pic:spPr>
+                </pic:pic>
+              </a:graphicData>
+            </a:graphic>
+          </wp:inline>
+        </w:drawing>
+      </w:r>
+    </w:p>
+    <w:p>
+      <w:pPr>
+        <w:jc w:val="both"/>
+        <w:rPr>
+          <w:rFonts w:ascii="Arial" w:hAnsi="Arial" w:cs="Arial"/>
+        </w:rPr>
+      </w:pPr>
+    </w:p>
+    <w:p>
+      <w:pPr>
+        <w:rPr>
+          <w:rFonts w:ascii="Arial" w:hAnsi="Arial" w:cs="Arial"/>
+        </w:rPr>
+      </w:pPr>
+    </w:p>
+    <w:p>
+      <w:pPr>
+        <w:spacing w:after="200" w:line="276" w:lineRule="auto"/>
+        <w:rPr>
+          <w:rFonts w:ascii="Arial" w:hAnsi="Arial" w:cs="Arial"/>
+          <w:noProof/>
+        </w:rPr>
+      </w:pPr>
+      <w:r>
+        <w:rPr>
+          <w:rFonts w:ascii="Arial" w:hAnsi="Arial" w:cs="Arial"/>
+          <w:noProof/>
+        </w:rPr>
+        <w:br w:type="page"/>
+      </w:r>
+      <w:r>
+        <w:rPr>
+          <w:rFonts w:ascii="Arial" w:hAnsi="Arial" w:cs="Arial"/>
+          <w:noProof/>
+        </w:rPr>
+        <w:lastRenderedPageBreak/>
+        <mc:AlternateContent>
+          <mc:Choice Requires="wps">
+            <w:drawing>
+              <wp:anchor distT="0" distB="0" distL="114300" distR="114300" simplePos="0" relativeHeight="251679744" behindDoc="0" locked="0" layoutInCell="1" allowOverlap="1" wp14:anchorId="18B81AA4" wp14:editId="19814AD4">
+                <wp:simplePos x="0" y="0"/>
+                <wp:positionH relativeFrom="column">
+                  <wp:posOffset>1642869</wp:posOffset>
+                </wp:positionH>
+                <wp:positionV relativeFrom="paragraph">
+                  <wp:posOffset>0</wp:posOffset>
+                </wp:positionV>
+                <wp:extent cx="3773979" cy="859971"/>
+                <wp:effectExtent l="0" t="0" r="0" b="3810"/>
+                <wp:wrapNone/>
+                <wp:docPr id="16" name="Casella di testo 16"/>
+                <wp:cNvGraphicFramePr/>
+                <a:graphic xmlns:a="http://schemas.openxmlformats.org/drawingml/2006/main">
+                  <a:graphicData uri="http://schemas.microsoft.com/office/word/2010/wordprocessingShape">
+                    <wps:wsp>
+                      <wps:cNvSpPr txBox="1"/>
+                      <wps:spPr>
+                        <a:xfrm>
+                          <a:off x="0" y="0"/>
+                          <a:ext cx="3773979" cy="859971"/>
+                        </a:xfrm>
+                        <a:prstGeom prst="rect">
+                          <a:avLst/>
+                        </a:prstGeom>
+                        <a:solidFill>
+                          <a:schemeClr val="lt1"/>
+                        </a:solidFill>
+                        <a:ln w="6350">
+                          <a:noFill/>
+                        </a:ln>
+                      </wps:spPr>
+                      <wps:txbx>
+                        <w:txbxContent>
+                          <w:p>
+                            <w:pPr>
+                              <w:rPr>
+                                <w:lang w:val="it-IT"/>
+                              </w:rPr>
+                            </w:pPr>
+                            <w:r>
+                              <w:rPr>
+                                <w:lang w:val="it-IT"/>
+                              </w:rPr>
+                              <w:t>Popup</w:t>
+                            </w:r>
+                            <w:r>
+                              <w:rPr>
+                                <w:lang w:val="it-IT"/>
+                              </w:rPr>
+                              <w:t xml:space="preserve"> </w:t>
+                            </w:r>
+                            <w:proofErr w:type="gramStart"/>
+                            <w:r>
+                              <w:rPr>
+                                <w:lang w:val="it-IT"/>
+                              </w:rPr>
+                              <w:t>che viene aperto da altre schermate,</w:t>
+                            </w:r>
+                            <w:proofErr w:type="gramEnd"/>
+                            <w:r>
+                              <w:rPr>
+                                <w:lang w:val="it-IT"/>
+                              </w:rPr>
+                              <w:t xml:space="preserve"> integra una foto profilo che può essere cambiata tramite il pulsante sottostante e un bottone evidenziato per effettuare il logout</w:t>
+                            </w:r>
+                          </w:p>
+                        </w:txbxContent>
+                      </wps:txbx>
+                      <wps:bodyPr rot="0" spcFirstLastPara="0" vertOverflow="overflow" horzOverflow="overflow" vert="horz" wrap="square" lIns="91440" tIns="45720" rIns="91440" bIns="45720" numCol="1" spcCol="0" rtlCol="0" fromWordArt="0" anchor="t" anchorCtr="0" forceAA="0" compatLnSpc="1">
+                        <a:prstTxWarp prst="textNoShape">
+                          <a:avLst/>
+                        </a:prstTxWarp>
+                        <a:noAutofit/>
+                      </wps:bodyPr>
+                    </wps:wsp>
+                  </a:graphicData>
+                </a:graphic>
+                <wp14:sizeRelH relativeFrom="margin">
+                  <wp14:pctWidth>0</wp14:pctWidth>
+                </wp14:sizeRelH>
+                <wp14:sizeRelV relativeFrom="margin">
+                  <wp14:pctHeight>0</wp14:pctHeight>
+                </wp14:sizeRelV>
+              </wp:anchor>
+            </w:drawing>
+          </mc:Choice>
+          <mc:Fallback>
+            <w:pict>
+              <v:shape w14:anchorId="18B81AA4" id="Casella di testo 16" o:spid="_x0000_s1032" type="#_x0000_t202" style="position:absolute;margin-left:129.35pt;margin-top:0;width:297.15pt;height:67.7pt;z-index:251679744;visibility:visible;mso-wrap-style:square;mso-width-percent:0;mso-height-percent:0;mso-wrap-distance-left:9pt;mso-wrap-distance-top:0;mso-wrap-distance-right:9pt;mso-wrap-distance-bottom:0;mso-position-horizontal:absolute;mso-position-horizontal-relative:text;mso-position-vertical:absolute;mso-position-vertical-relative:text;mso-width-percent:0;mso-height-percent:0;mso-width-relative:margin;mso-height-relative:margin;v-text-anchor:top" o:gfxdata="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" fillcolor="white [3201]" stroked="f" strokeweight=".5pt">
+                <v:textbox>
+                  <w:txbxContent>
+                    <w:p>
+                      <w:pPr>
+                        <w:rPr>
+                          <w:lang w:val="it-IT"/>
+                        </w:rPr>
+                      </w:pPr>
+                      <w:r>
+                        <w:rPr>
+                          <w:lang w:val="it-IT"/>
+                        </w:rPr>
+                        <w:t>Popup</w:t>
+                      </w:r>
+                      <w:r>
+                        <w:rPr>
+                          <w:lang w:val="it-IT"/>
+                        </w:rPr>
+                        <w:t xml:space="preserve"> </w:t>
+                      </w:r>
+                      <w:proofErr w:type="gramStart"/>
+                      <w:r>
+                        <w:rPr>
+                          <w:lang w:val="it-IT"/>
+                        </w:rPr>
+                        <w:t>che viene aperto da altre schermate,</w:t>
+                      </w:r>
+                      <w:proofErr w:type="gramEnd"/>
+                      <w:r>
+                        <w:rPr>
+                          <w:lang w:val="it-IT"/>
+                        </w:rPr>
+                        <w:t xml:space="preserve"> integra una foto profilo che può essere cambiata tramite il pulsante sottostante e un bottone evidenziato per effettuare il logout</w:t>
+                      </w:r>
+                    </w:p>
+                  </w:txbxContent>
+                </v:textbox>
+              </v:shape>
+            </w:pict>
+          </mc:Fallback>
+        </mc:AlternateContent>
+      </w:r>
+      <w:r>
+        <w:rPr>
+          <w:rFonts w:ascii="Arial" w:hAnsi="Arial" w:cs="Arial"/>
+          <w:noProof/>
+        </w:rPr>
+        <w:drawing>
+          <wp:inline distT="0" distB="0" distL="0" distR="0" wp14:anchorId="1B643466" wp14:editId="080B4B0E">
+            <wp:extent cx="1527805" cy="1800000"/>
+            <wp:effectExtent l="12700" t="12700" r="9525" b="16510"/>
+            <wp:docPr id="18" name="Immagine 18" descr="Immagine che contiene testo, schermata&#10;&#10;Descrizione generata automaticamente"/>
+            <wp:cNvGraphicFramePr>
+              <a:graphicFrameLocks xmlns:a="http://schemas.openxmlformats.org/drawingml/2006/main" noChangeAspect="1"/>
+            </wp:cNvGraphicFramePr>
+            <a:graphic xmlns:a="http://schemas.openxmlformats.org/drawingml/2006/main">
+              <a:graphicData uri="http://schemas.openxmlformats.org/drawingml/2006/picture">
+                <pic:pic xmlns:pic="http://schemas.openxmlformats.org/drawingml/2006/picture">
+                  <pic:nvPicPr>
+                    <pic:cNvPr id="15" name="Immagine 15" descr="Immagine che contiene testo, schermata&#10;&#10;Descrizione generata automaticamente"/>
+                    <pic:cNvPicPr/>
+                  </pic:nvPicPr>
+                  <pic:blipFill>
+                    <a:blip r:embed="rId27"/>
+                    <a:stretch>
+                      <a:fillRect/>
+                    </a:stretch>
+                  </pic:blipFill>
+                  <pic:spPr>
+                    <a:xfrm>
+                      <a:off x="0" y="0"/>
+                      <a:ext cx="1527805" cy="1800000"/>
+                    </a:xfrm>
+                    <a:prstGeom prst="rect">
+                      <a:avLst/>
+                    </a:prstGeom>
+                    <a:ln>
+                      <a:solidFill>
+                        <a:prstClr val="black"/>
+                      </a:solidFill>
+                    </a:ln>
+                  </pic:spPr>
+                </pic:pic>
+              </a:graphicData>
+            </a:graphic>
+          </wp:inline>
+        </w:drawing>
+      </w:r>
+    </w:p>
+    <w:p>
+      <w:pPr>
+        <w:spacing w:after="200" w:line="276" w:lineRule="auto"/>
+        <w:rPr>
+          <w:rFonts w:ascii="Arial" w:hAnsi="Arial" w:cs="Arial"/>
+          <w:noProof/>
+        </w:rPr>
+      </w:pPr>
+    </w:p>
+    <w:p>
+      <w:pPr>
+        <w:spacing w:after="200" w:line="276" w:lineRule="auto"/>
+        <w:rPr>
+          <w:rFonts w:ascii="Arial" w:hAnsi="Arial" w:cs="Arial"/>
+          <w:noProof/>
+        </w:rPr>
+      </w:pPr>
+      <w:r>
+        <w:rPr>
+          <w:rFonts w:ascii="Arial" w:hAnsi="Arial" w:cs="Arial"/>
+          <w:noProof/>
+        </w:rPr>
+        <mc:AlternateContent>
+          <mc:Choice Requires="wps">
+            <w:drawing>
+              <wp:anchor distT="0" distB="0" distL="114300" distR="114300" simplePos="0" relativeHeight="251687936" behindDoc="0" locked="0" layoutInCell="1" allowOverlap="1" wp14:anchorId="34B3914B" wp14:editId="158ED865">
+                <wp:simplePos x="0" y="0"/>
+                <wp:positionH relativeFrom="column">
+                  <wp:posOffset>1767616</wp:posOffset>
+                </wp:positionH>
+                <wp:positionV relativeFrom="paragraph">
+                  <wp:posOffset>17144</wp:posOffset>
+                </wp:positionV>
+                <wp:extent cx="3773805" cy="981635"/>
+                <wp:effectExtent l="0" t="0" r="0" b="0"/>
+                <wp:wrapNone/>
+                <wp:docPr id="27" name="Casella di testo 27"/>
+                <wp:cNvGraphicFramePr/>
+                <a:graphic xmlns:a="http://schemas.openxmlformats.org/drawingml/2006/main">
+                  <a:graphicData uri="http://schemas.microsoft.com/office/word/2010/wordprocessingShape">
+                    <wps:wsp>
+                      <wps:cNvSpPr txBox="1"/>
+                      <wps:spPr>
+                        <a:xfrm>
+                          <a:off x="0" y="0"/>
+                          <a:ext cx="3773805" cy="981635"/>
+                        </a:xfrm>
+                        <a:prstGeom prst="rect">
+                          <a:avLst/>
+                        </a:prstGeom>
+                        <a:solidFill>
+                          <a:schemeClr val="lt1"/>
+                        </a:solidFill>
+                        <a:ln w="6350">
+                          <a:noFill/>
+                        </a:ln>
+                      </wps:spPr>
+                      <wps:txbx>
+                        <w:txbxContent>
+                          <w:p>
+                            <w:pPr>
+                              <w:rPr>
+                                <w:lang w:val="it-IT"/>
+                              </w:rPr>
+                            </w:pPr>
+                            <w:r>
+                              <w:rPr>
+                                <w:lang w:val="it-IT"/>
+                              </w:rPr>
+                              <w:t>Popup</w:t>
+                            </w:r>
+                            <w:r>
+                              <w:rPr>
+                                <w:lang w:val="it-IT"/>
+                              </w:rPr>
+                              <w:t xml:space="preserve"> </w:t>
+                            </w:r>
+                            <w:proofErr w:type="gramStart"/>
+                            <w:r>
+                              <w:rPr>
+                                <w:lang w:val="it-IT"/>
+                              </w:rPr>
+                              <w:t>che viene aperto da</w:t>
+                            </w:r>
+                            <w:r>
+                              <w:rPr>
+                                <w:lang w:val="it-IT"/>
+                              </w:rPr>
+                              <w:t>lla schermata ‘scheda città’</w:t>
+                            </w:r>
+                            <w:r>
+                              <w:rPr>
+                                <w:lang w:val="it-IT"/>
+                              </w:rPr>
+                              <w:t>,</w:t>
+                            </w:r>
+                            <w:proofErr w:type="gramEnd"/>
+                            <w:r>
+                              <w:rPr>
+                                <w:lang w:val="it-IT"/>
+                              </w:rPr>
+                              <w:t xml:space="preserve"> </w:t>
+                            </w:r>
+                            <w:r>
+                              <w:rPr>
+                                <w:lang w:val="it-IT"/>
+                              </w:rPr>
+                              <w:t>permette tramite la pressione sulle stell</w:t>
+                            </w:r>
+                            <w:r>
+                              <w:rPr>
+                                <w:lang w:val="it-IT"/>
+                              </w:rPr>
+                              <w:t>e</w:t>
+                            </w:r>
+                            <w:r>
+                              <w:rPr>
+                                <w:lang w:val="it-IT"/>
+                              </w:rPr>
+                              <w:t xml:space="preserve"> di scegliere come valutare una città.</w:t>
+                            </w:r>
+                          </w:p>
+                          <w:p>
+                            <w:pPr>
+                              <w:rPr>
+                                <w:lang w:val="it-IT"/>
+                              </w:rPr>
+                            </w:pPr>
+                            <w:r>
+                              <w:rPr>
+                                <w:lang w:val="it-IT"/>
+                              </w:rPr>
+                              <w:t>Per inviare la recensione si utilizza il pulsante evidenziato in basso</w:t>
+                            </w:r>
+                          </w:p>
+                        </w:txbxContent>
+                      </wps:txbx>
+                      <wps:bodyPr rot="0" spcFirstLastPara="0" vertOverflow="overflow" horzOverflow="overflow" vert="horz" wrap="square" lIns="91440" tIns="45720" rIns="91440" bIns="45720" numCol="1" spcCol="0" rtlCol="0" fromWordArt="0" anchor="t" anchorCtr="0" forceAA="0" compatLnSpc="1">
+                        <a:prstTxWarp prst="textNoShape">
+                          <a:avLst/>
+                        </a:prstTxWarp>
+                        <a:noAutofit/>
+                      </wps:bodyPr>
+                    </wps:wsp>
+                  </a:graphicData>
+                </a:graphic>
+                <wp14:sizeRelH relativeFrom="margin">
+                  <wp14:pctWidth>0</wp14:pctWidth>
+                </wp14:sizeRelH>
+                <wp14:sizeRelV relativeFrom="margin">
+                  <wp14:pctHeight>0</wp14:pctHeight>
+                </wp14:sizeRelV>
+              </wp:anchor>
+            </w:drawing>
+          </mc:Choice>
+          <mc:Fallback>
+            <w:pict>
+              <v:shape w14:anchorId="34B3914B" id="Casella di testo 27" o:spid="_x0000_s1033" type="#_x0000_t202" style="position:absolute;margin-left:139.2pt;margin-top:1.35pt;width:297.15pt;height:77.3pt;z-index:251687936;visibility:visible;mso-wrap-style:square;mso-width-percent:0;mso-height-percent:0;mso-wrap-distance-left:9pt;mso-wrap-distance-top:0;mso-wrap-distance-right:9pt;mso-wrap-distance-bottom:0;mso-position-horizontal:absolute;mso-position-horizontal-relative:text;mso-position-vertical:absolute;mso-position-vertical-relative:text;mso-width-percent:0;mso-height-percent:0;mso-width-relative:margin;mso-height-relative:margin;v-text-anchor:top" o:gfxdata="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" fillcolor="white [3201]" stroked="f" strokeweight=".5pt">
+                <v:textbox>
+                  <w:txbxContent>
+                    <w:p>
+                      <w:pPr>
+                        <w:rPr>
+                          <w:lang w:val="it-IT"/>
+                        </w:rPr>
+                      </w:pPr>
+                      <w:r>
+                        <w:rPr>
+                          <w:lang w:val="it-IT"/>
+                        </w:rPr>
+                        <w:t>Popup</w:t>
+                      </w:r>
+                      <w:r>
+                        <w:rPr>
+                          <w:lang w:val="it-IT"/>
+                        </w:rPr>
+                        <w:t xml:space="preserve"> </w:t>
+                      </w:r>
+                      <w:proofErr w:type="gramStart"/>
+                      <w:r>
+                        <w:rPr>
+                          <w:lang w:val="it-IT"/>
+                        </w:rPr>
+                        <w:t>che viene aperto da</w:t>
+                      </w:r>
+                      <w:r>
+                        <w:rPr>
+                          <w:lang w:val="it-IT"/>
+                        </w:rPr>
+                        <w:t>lla schermata ‘scheda città’</w:t>
+                      </w:r>
+                      <w:r>
+                        <w:rPr>
+                          <w:lang w:val="it-IT"/>
+                        </w:rPr>
+                        <w:t>,</w:t>
+                      </w:r>
+                      <w:proofErr w:type="gramEnd"/>
+                      <w:r>
+                        <w:rPr>
+                          <w:lang w:val="it-IT"/>
+                        </w:rPr>
+                        <w:t xml:space="preserve"> </w:t>
+                      </w:r>
+                      <w:r>
+                        <w:rPr>
+                          <w:lang w:val="it-IT"/>
+                        </w:rPr>
+                        <w:t>permette tramite la pressione sulle stell</w:t>
+                      </w:r>
+                      <w:r>
+                        <w:rPr>
+                          <w:lang w:val="it-IT"/>
+                        </w:rPr>
+                        <w:t>e</w:t>
+                      </w:r>
+                      <w:r>
+                        <w:rPr>
+                          <w:lang w:val="it-IT"/>
+                        </w:rPr>
+                        <w:t xml:space="preserve"> di scegliere come valutare una città.</w:t>
+                      </w:r>
+                    </w:p>
+                    <w:p>
+                      <w:pPr>
+                        <w:rPr>
+                          <w:lang w:val="it-IT"/>
+                        </w:rPr>
+                      </w:pPr>
+                      <w:r>
+                        <w:rPr>
+                          <w:lang w:val="it-IT"/>
+                        </w:rPr>
+                        <w:t>Per inviare la recensione si utilizza il pulsante evidenziato in basso</w:t>
+                      </w:r>
+                    </w:p>
+                  </w:txbxContent>
+                </v:textbox>
+              </v:shape>
+            </w:pict>
+          </mc:Fallback>
+        </mc:AlternateContent>
+      </w:r>
+      <w:r>
+        <w:rPr>
+          <w:rFonts w:ascii="Arial" w:hAnsi="Arial" w:cs="Arial"/>
+          <w:noProof/>
+        </w:rPr>
+        <w:drawing>
+          <wp:inline distT="0" distB="0" distL="0" distR="0" wp14:anchorId="218BF468" wp14:editId="099B158D">
+            <wp:extent cx="1532231" cy="1800000"/>
+            <wp:effectExtent l="12700" t="12700" r="17780" b="16510"/>
+            <wp:docPr id="26" name="Immagine 26" descr="Immagine che contiene testo&#10;&#10;Descrizione generata automaticamente"/>
+            <wp:cNvGraphicFramePr>
+              <a:graphicFrameLocks xmlns:a="http://schemas.openxmlformats.org/drawingml/2006/main" noChangeAspect="1"/>
+            </wp:cNvGraphicFramePr>
+            <a:graphic xmlns:a="http://schemas.openxmlformats.org/drawingml/2006/main">
+              <a:graphicData uri="http://schemas.openxmlformats.org/drawingml/2006/picture">
+                <pic:pic xmlns:pic="http://schemas.openxmlformats.org/drawingml/2006/picture">
+                  <pic:nvPicPr>
+                    <pic:cNvPr id="26" name="Immagine 26" descr="Immagine che contiene testo&#10;&#10;Descrizione generata automaticamente"/>
+                    <pic:cNvPicPr/>
+                  </pic:nvPicPr>
+                  <pic:blipFill>
+                    <a:blip r:embed="rId28"/>
+                    <a:stretch>
+                      <a:fillRect/>
+                    </a:stretch>
+                  </pic:blipFill>
+                  <pic:spPr>
+                    <a:xfrm>
+                      <a:off x="0" y="0"/>
+                      <a:ext cx="1532231" cy="1800000"/>
+                    </a:xfrm>
+                    <a:prstGeom prst="rect">
+                      <a:avLst/>
+                    </a:prstGeom>
+                    <a:ln>
+                      <a:solidFill>
+                        <a:prstClr val="black"/>
+                      </a:solidFill>
+                    </a:ln>
+                  </pic:spPr>
+                </pic:pic>
+              </a:graphicData>
+            </a:graphic>
+          </wp:inline>
+        </w:drawing>
+      </w:r>
     </w:p>
     <w:p>
       <w:pPr>
@@ -6621,13 +8588,6 @@
           <w:szCs w:val="52"/>
         </w:rPr>
       </w:pPr>
-      <w:r>
-        <w:rPr>
-          <w:rFonts w:ascii="Arial" w:hAnsi="Arial" w:cs="Arial"/>
-          <w:noProof/>
-        </w:rPr>
-        <w:br w:type="page"/>
-      </w:r>
     </w:p>
     <w:p>
       <w:pPr>
@@ -6642,7 +8602,6 @@
           <w:noProof/>
           <w:lang w:val="it-IT" w:eastAsia="it-IT"/>
         </w:rPr>
-        <w:lastRenderedPageBreak/>
         <w:drawing>
           <wp:anchor distT="0" distB="0" distL="114300" distR="114300" simplePos="0" relativeHeight="251670528" behindDoc="0" locked="0" layoutInCell="1" allowOverlap="1" wp14:anchorId="0F874F11" wp14:editId="54F0EC95">
             <wp:simplePos x="0" y="0"/>
@@ -6675,7 +8634,7 @@
                     </pic:cNvPicPr>
                   </pic:nvPicPr>
                   <pic:blipFill>
-                    <a:blip r:embed="rId20" cstate="print"/>
+                    <a:blip r:embed="rId29" cstate="print"/>
                     <a:srcRect/>
                     <a:stretch>
                       <a:fillRect/>
@@ -6875,140 +8834,228 @@
           <w:rFonts w:ascii="Arial" w:hAnsi="Arial" w:cs="Arial"/>
         </w:rPr>
       </w:pPr>
-    </w:p>
-    <w:p>
-      <w:pPr>
-        <w:rPr>
-          <w:rFonts w:ascii="Arial" w:hAnsi="Arial" w:cs="Arial"/>
-        </w:rPr>
-      </w:pPr>
-    </w:p>
-    <w:p>
-      <w:pPr>
-        <w:rPr>
-          <w:rFonts w:ascii="Arial" w:hAnsi="Arial" w:cs="Arial"/>
-        </w:rPr>
-      </w:pPr>
-    </w:p>
-    <w:p>
-      <w:pPr>
-        <w:rPr>
-          <w:rFonts w:ascii="Arial" w:hAnsi="Arial" w:cs="Arial"/>
-        </w:rPr>
-      </w:pPr>
-    </w:p>
-    <w:p>
-      <w:pPr>
-        <w:rPr>
-          <w:rFonts w:ascii="Arial" w:hAnsi="Arial" w:cs="Arial"/>
-        </w:rPr>
-      </w:pPr>
-    </w:p>
-    <w:p>
-      <w:pPr>
-        <w:rPr>
-          <w:rFonts w:ascii="Arial" w:hAnsi="Arial" w:cs="Arial"/>
-        </w:rPr>
-      </w:pPr>
-    </w:p>
-    <w:p>
-      <w:pPr>
-        <w:rPr>
-          <w:rFonts w:ascii="Arial" w:hAnsi="Arial" w:cs="Arial"/>
-        </w:rPr>
-      </w:pPr>
-    </w:p>
-    <w:p>
-      <w:pPr>
-        <w:rPr>
-          <w:rFonts w:ascii="Arial" w:hAnsi="Arial" w:cs="Arial"/>
-        </w:rPr>
-      </w:pPr>
-    </w:p>
-    <w:p>
-      <w:pPr>
-        <w:rPr>
-          <w:rFonts w:ascii="Arial" w:hAnsi="Arial" w:cs="Arial"/>
-        </w:rPr>
-      </w:pPr>
-    </w:p>
-    <w:p>
-      <w:pPr>
-        <w:rPr>
-          <w:rFonts w:ascii="Arial" w:hAnsi="Arial" w:cs="Arial"/>
-        </w:rPr>
-      </w:pPr>
-    </w:p>
-    <w:p>
-      <w:pPr>
-        <w:rPr>
-          <w:rFonts w:ascii="Arial" w:hAnsi="Arial" w:cs="Arial"/>
-        </w:rPr>
-      </w:pPr>
-    </w:p>
-    <w:p>
-      <w:pPr>
-        <w:rPr>
-          <w:rFonts w:ascii="Arial" w:hAnsi="Arial" w:cs="Arial"/>
-        </w:rPr>
-      </w:pPr>
-    </w:p>
-    <w:p>
-      <w:pPr>
-        <w:rPr>
-          <w:rFonts w:ascii="Arial" w:hAnsi="Arial" w:cs="Arial"/>
-        </w:rPr>
-      </w:pPr>
-    </w:p>
-    <w:p>
-      <w:pPr>
-        <w:rPr>
-          <w:rFonts w:ascii="Arial" w:hAnsi="Arial" w:cs="Arial"/>
-        </w:rPr>
-      </w:pPr>
-    </w:p>
-    <w:p>
-      <w:pPr>
-        <w:rPr>
-          <w:rFonts w:ascii="Arial" w:hAnsi="Arial" w:cs="Arial"/>
-        </w:rPr>
-      </w:pPr>
-    </w:p>
-    <w:p>
-      <w:pPr>
-        <w:rPr>
-          <w:rFonts w:ascii="Arial" w:hAnsi="Arial" w:cs="Arial"/>
-        </w:rPr>
-      </w:pPr>
-    </w:p>
-    <w:p>
-      <w:pPr>
-        <w:rPr>
-          <w:rFonts w:ascii="Arial" w:hAnsi="Arial" w:cs="Arial"/>
-        </w:rPr>
-      </w:pPr>
-    </w:p>
-    <w:p>
-      <w:pPr>
-        <w:rPr>
-          <w:rFonts w:ascii="Arial" w:hAnsi="Arial" w:cs="Arial"/>
-        </w:rPr>
-      </w:pPr>
-    </w:p>
-    <w:p>
-      <w:pPr>
-        <w:rPr>
-          <w:rFonts w:ascii="Arial" w:hAnsi="Arial" w:cs="Arial"/>
+      <w:r>
+        <w:rPr>
+          <w:rFonts w:ascii="Arial" w:hAnsi="Arial" w:cs="Arial"/>
+          <w:noProof/>
+        </w:rPr>
+        <w:lastRenderedPageBreak/>
+        <w:drawing>
+          <wp:inline distT="0" distB="0" distL="0" distR="0" wp14:anchorId="6F28970E" wp14:editId="51E2CF06">
+            <wp:extent cx="6332220" cy="3006090"/>
+            <wp:effectExtent l="12700" t="12700" r="17780" b="16510"/>
+            <wp:docPr id="22" name="Immagine 22" descr="Immagine che contiene diagramma&#10;&#10;Descrizione generata automaticamente"/>
+            <wp:cNvGraphicFramePr>
+              <a:graphicFrameLocks xmlns:a="http://schemas.openxmlformats.org/drawingml/2006/main" noChangeAspect="1"/>
+            </wp:cNvGraphicFramePr>
+            <a:graphic xmlns:a="http://schemas.openxmlformats.org/drawingml/2006/main">
+              <a:graphicData uri="http://schemas.openxmlformats.org/drawingml/2006/picture">
+                <pic:pic xmlns:pic="http://schemas.openxmlformats.org/drawingml/2006/picture">
+                  <pic:nvPicPr>
+                    <pic:cNvPr id="22" name="Immagine 22" descr="Immagine che contiene diagramma&#10;&#10;Descrizione generata automaticamente"/>
+                    <pic:cNvPicPr/>
+                  </pic:nvPicPr>
+                  <pic:blipFill>
+                    <a:blip r:embed="rId30"/>
+                    <a:stretch>
+                      <a:fillRect/>
+                    </a:stretch>
+                  </pic:blipFill>
+                  <pic:spPr>
+                    <a:xfrm>
+                      <a:off x="0" y="0"/>
+                      <a:ext cx="6332220" cy="3006090"/>
+                    </a:xfrm>
+                    <a:prstGeom prst="rect">
+                      <a:avLst/>
+                    </a:prstGeom>
+                    <a:ln>
+                      <a:solidFill>
+                        <a:prstClr val="black"/>
+                      </a:solidFill>
+                    </a:ln>
+                  </pic:spPr>
+                </pic:pic>
+              </a:graphicData>
+            </a:graphic>
+          </wp:inline>
+        </w:drawing>
+      </w:r>
+    </w:p>
+    <w:p>
+      <w:pPr>
+        <w:rPr>
+          <w:rFonts w:ascii="Arial" w:hAnsi="Arial" w:cs="Arial"/>
+          <w:lang w:val="it-IT"/>
+        </w:rPr>
+      </w:pPr>
+    </w:p>
+    <w:p>
+      <w:pPr>
+        <w:rPr>
+          <w:rFonts w:ascii="Arial" w:hAnsi="Arial" w:cs="Arial"/>
+          <w:lang w:val="it-IT"/>
+        </w:rPr>
+      </w:pPr>
+    </w:p>
+    <w:p>
+      <w:pPr>
+        <w:rPr>
+          <w:rFonts w:ascii="Arial" w:hAnsi="Arial" w:cs="Arial"/>
+          <w:lang w:val="it-IT"/>
+        </w:rPr>
+      </w:pPr>
+      <w:r>
+        <w:rPr>
+          <w:rFonts w:ascii="Arial" w:hAnsi="Arial" w:cs="Arial"/>
+          <w:lang w:val="it-IT"/>
+        </w:rPr>
+        <w:t>Descrizione dei font e colori</w:t>
+      </w:r>
+    </w:p>
+    <w:p>
+      <w:pPr>
+        <w:rPr>
+          <w:rFonts w:ascii="Arial" w:hAnsi="Arial" w:cs="Arial"/>
+          <w:lang w:val="it-IT"/>
+        </w:rPr>
+      </w:pPr>
+    </w:p>
+    <w:p>
+      <w:pPr>
+        <w:rPr>
+          <w:rFonts w:ascii="Arial" w:hAnsi="Arial" w:cs="Arial"/>
+          <w:lang w:val="it-IT"/>
+        </w:rPr>
+      </w:pPr>
+    </w:p>
+    <w:p>
+      <w:pPr>
+        <w:rPr>
+          <w:rFonts w:ascii="Arial" w:hAnsi="Arial" w:cs="Arial"/>
+          <w:lang w:val="it-IT"/>
+        </w:rPr>
+      </w:pPr>
+    </w:p>
+    <w:p>
+      <w:pPr>
+        <w:rPr>
+          <w:rFonts w:ascii="Arial" w:hAnsi="Arial" w:cs="Arial"/>
+          <w:lang w:val="it-IT"/>
+        </w:rPr>
+      </w:pPr>
+    </w:p>
+    <w:p>
+      <w:pPr>
+        <w:rPr>
+          <w:rFonts w:ascii="Arial" w:hAnsi="Arial" w:cs="Arial"/>
+          <w:lang w:val="it-IT"/>
+        </w:rPr>
+      </w:pPr>
+    </w:p>
+    <w:p>
+      <w:pPr>
+        <w:rPr>
+          <w:rFonts w:ascii="Arial" w:hAnsi="Arial" w:cs="Arial"/>
+          <w:lang w:val="it-IT"/>
+        </w:rPr>
+      </w:pPr>
+    </w:p>
+    <w:p>
+      <w:pPr>
+        <w:rPr>
+          <w:rFonts w:ascii="Arial" w:hAnsi="Arial" w:cs="Arial"/>
+          <w:lang w:val="it-IT"/>
+        </w:rPr>
+      </w:pPr>
+    </w:p>
+    <w:p>
+      <w:pPr>
+        <w:rPr>
+          <w:rFonts w:ascii="Arial" w:hAnsi="Arial" w:cs="Arial"/>
+          <w:lang w:val="it-IT"/>
+        </w:rPr>
+      </w:pPr>
+    </w:p>
+    <w:p>
+      <w:pPr>
+        <w:rPr>
+          <w:rFonts w:ascii="Arial" w:hAnsi="Arial" w:cs="Arial"/>
+          <w:lang w:val="it-IT"/>
+        </w:rPr>
+      </w:pPr>
+    </w:p>
+    <w:p>
+      <w:pPr>
+        <w:rPr>
+          <w:rFonts w:ascii="Arial" w:hAnsi="Arial" w:cs="Arial"/>
+          <w:lang w:val="it-IT"/>
+        </w:rPr>
+      </w:pPr>
+    </w:p>
+    <w:p>
+      <w:pPr>
+        <w:rPr>
+          <w:rFonts w:ascii="Arial" w:hAnsi="Arial" w:cs="Arial"/>
+          <w:lang w:val="it-IT"/>
+        </w:rPr>
+      </w:pPr>
+    </w:p>
+    <w:p>
+      <w:pPr>
+        <w:rPr>
+          <w:rFonts w:ascii="Arial" w:hAnsi="Arial" w:cs="Arial"/>
+          <w:lang w:val="it-IT"/>
+        </w:rPr>
+      </w:pPr>
+    </w:p>
+    <w:p>
+      <w:pPr>
+        <w:rPr>
+          <w:rFonts w:ascii="Arial" w:hAnsi="Arial" w:cs="Arial"/>
+          <w:lang w:val="it-IT"/>
+        </w:rPr>
+      </w:pPr>
+    </w:p>
+    <w:p>
+      <w:pPr>
+        <w:rPr>
+          <w:rFonts w:ascii="Arial" w:hAnsi="Arial" w:cs="Arial"/>
+          <w:lang w:val="it-IT"/>
+        </w:rPr>
+      </w:pPr>
+    </w:p>
+    <w:p>
+      <w:pPr>
+        <w:rPr>
+          <w:rFonts w:ascii="Arial" w:hAnsi="Arial" w:cs="Arial"/>
+          <w:lang w:val="it-IT"/>
+        </w:rPr>
+      </w:pPr>
+    </w:p>
+    <w:p>
+      <w:pPr>
+        <w:rPr>
+          <w:rFonts w:ascii="Arial" w:hAnsi="Arial" w:cs="Arial"/>
+          <w:lang w:val="it-IT"/>
+        </w:rPr>
+      </w:pPr>
+    </w:p>
+    <w:p>
+      <w:pPr>
+        <w:rPr>
+          <w:rFonts w:ascii="Arial" w:hAnsi="Arial" w:cs="Arial"/>
+          <w:lang w:val="it-IT"/>
         </w:rPr>
       </w:pPr>
     </w:p>
     <w:sectPr>
-      <w:headerReference w:type="even" r:id="rId21"/>
-      <w:headerReference w:type="default" r:id="rId22"/>
-      <w:footerReference w:type="even" r:id="rId23"/>
-      <w:footerReference w:type="default" r:id="rId24"/>
-      <w:headerReference w:type="first" r:id="rId25"/>
-      <w:footerReference w:type="first" r:id="rId26"/>
+      <w:headerReference w:type="even" r:id="rId31"/>
+      <w:headerReference w:type="default" r:id="rId32"/>
+      <w:footerReference w:type="even" r:id="rId33"/>
+      <w:footerReference w:type="default" r:id="rId34"/>
+      <w:headerReference w:type="first" r:id="rId35"/>
+      <w:footerReference w:type="first" r:id="rId36"/>
       <w:pgSz w:w="12240" w:h="15840"/>
       <w:pgMar w:top="1417" w:right="1134" w:bottom="1134" w:left="1134" w:header="708" w:footer="708" w:gutter="0"/>
       <w:cols w:space="708"/>
@@ -7127,16 +9174,8 @@
         <w:rPr>
           <w:rFonts w:asciiTheme="minorHAnsi" w:hAnsiTheme="minorHAnsi" w:cstheme="minorHAnsi"/>
         </w:rPr>
-        <w:t xml:space="preserve">The max length of this document is 20 </w:t>
-      </w:r>
-      <w:proofErr w:type="gramStart"/>
-      <w:r>
-        <w:rPr>
-          <w:rFonts w:asciiTheme="minorHAnsi" w:hAnsiTheme="minorHAnsi" w:cstheme="minorHAnsi"/>
-        </w:rPr>
-        <w:t>pages</w:t>
-      </w:r>
-      <w:proofErr w:type="gramEnd"/>
+        <w:t>The max length of this document is 20 pages</w:t>
+      </w:r>
     </w:p>
   </w:footnote>
   <w:footnote w:id="2">
@@ -7184,19 +9223,11 @@
         </w:rPr>
         <w:t xml:space="preserve">The structure of this document is </w:t>
       </w:r>
-      <w:proofErr w:type="gramStart"/>
       <w:r>
         <w:rPr>
           <w:rFonts w:asciiTheme="minorHAnsi" w:hAnsiTheme="minorHAnsi" w:cstheme="minorHAnsi"/>
         </w:rPr>
-        <w:t>fixed,</w:t>
-      </w:r>
-      <w:proofErr w:type="gramEnd"/>
-      <w:r>
-        <w:rPr>
-          <w:rFonts w:asciiTheme="minorHAnsi" w:hAnsiTheme="minorHAnsi" w:cstheme="minorHAnsi"/>
-        </w:rPr>
-        <w:t xml:space="preserve"> it cannot be changed in any way</w:t>
+        <w:t>fixed, it cannot be changed in any way</w:t>
       </w:r>
     </w:p>
   </w:footnote>
@@ -7251,14 +9282,12 @@
         </w:rPr>
         <w:t xml:space="preserve">ted as first member in this </w:t>
       </w:r>
-      <w:proofErr w:type="gramStart"/>
       <w:r>
         <w:rPr>
           <w:rFonts w:asciiTheme="minorHAnsi" w:hAnsiTheme="minorHAnsi" w:cstheme="minorHAnsi"/>
         </w:rPr>
         <w:t>table</w:t>
       </w:r>
-      <w:proofErr w:type="gramEnd"/>
     </w:p>
   </w:footnote>
 </w:footnotes>
@@ -8094,6 +10123,119 @@
     </w:lvl>
   </w:abstractNum>
   <w:abstractNum w:abstractNumId="5" w15:restartNumberingAfterBreak="0">
+    <w:nsid w:val="23065893"/>
+    <w:multiLevelType w:val="hybridMultilevel"/>
+    <w:tmpl w:val="98A0B532"/>
+    <w:lvl w:ilvl="0" w:tplc="04100001">
+      <w:start w:val="1"/>
+      <w:numFmt w:val="bullet"/>
+      <w:lvlText w:val=""/>
+      <w:lvlJc w:val="left"/>
+      <w:pPr>
+        <w:ind w:left="720" w:hanging="360"/>
+      </w:pPr>
+      <w:rPr>
+        <w:rFonts w:ascii="Symbol" w:hAnsi="Symbol" w:hint="default"/>
+      </w:rPr>
+    </w:lvl>
+    <w:lvl w:ilvl="1" w:tplc="04100003" w:tentative="1">
+      <w:start w:val="1"/>
+      <w:numFmt w:val="bullet"/>
+      <w:lvlText w:val="o"/>
+      <w:lvlJc w:val="left"/>
+      <w:pPr>
+        <w:ind w:left="1440" w:hanging="360"/>
+      </w:pPr>
+      <w:rPr>
+        <w:rFonts w:ascii="Courier New" w:hAnsi="Courier New" w:cs="Courier New" w:hint="default"/>
+      </w:rPr>
+    </w:lvl>
+    <w:lvl w:ilvl="2" w:tplc="04100005" w:tentative="1">
+      <w:start w:val="1"/>
+      <w:numFmt w:val="bullet"/>
+      <w:lvlText w:val=""/>
+      <w:lvlJc w:val="left"/>
+      <w:pPr>
+        <w:ind w:left="2160" w:hanging="360"/>
+      </w:pPr>
+      <w:rPr>
+        <w:rFonts w:ascii="Wingdings" w:hAnsi="Wingdings" w:hint="default"/>
+      </w:rPr>
+    </w:lvl>
+    <w:lvl w:ilvl="3" w:tplc="04100001" w:tentative="1">
+      <w:start w:val="1"/>
+      <w:numFmt w:val="bullet"/>
+      <w:lvlText w:val=""/>
+      <w:lvlJc w:val="left"/>
+      <w:pPr>
+        <w:ind w:left="2880" w:hanging="360"/>
+      </w:pPr>
+      <w:rPr>
+        <w:rFonts w:ascii="Symbol" w:hAnsi="Symbol" w:hint="default"/>
+      </w:rPr>
+    </w:lvl>
+    <w:lvl w:ilvl="4" w:tplc="04100003" w:tentative="1">
+      <w:start w:val="1"/>
+      <w:numFmt w:val="bullet"/>
+      <w:lvlText w:val="o"/>
+      <w:lvlJc w:val="left"/>
+      <w:pPr>
+        <w:ind w:left="3600" w:hanging="360"/>
+      </w:pPr>
+      <w:rPr>
+        <w:rFonts w:ascii="Courier New" w:hAnsi="Courier New" w:cs="Courier New" w:hint="default"/>
+      </w:rPr>
+    </w:lvl>
+    <w:lvl w:ilvl="5" w:tplc="04100005" w:tentative="1">
+      <w:start w:val="1"/>
+      <w:numFmt w:val="bullet"/>
+      <w:lvlText w:val=""/>
+      <w:lvlJc w:val="left"/>
+      <w:pPr>
+        <w:ind w:left="4320" w:hanging="360"/>
+      </w:pPr>
+      <w:rPr>
+        <w:rFonts w:ascii="Wingdings" w:hAnsi="Wingdings" w:hint="default"/>
+      </w:rPr>
+    </w:lvl>
+    <w:lvl w:ilvl="6" w:tplc="04100001" w:tentative="1">
+      <w:start w:val="1"/>
+      <w:numFmt w:val="bullet"/>
+      <w:lvlText w:val=""/>
+      <w:lvlJc w:val="left"/>
+      <w:pPr>
+        <w:ind w:left="5040" w:hanging="360"/>
+      </w:pPr>
+      <w:rPr>
+        <w:rFonts w:ascii="Symbol" w:hAnsi="Symbol" w:hint="default"/>
+      </w:rPr>
+    </w:lvl>
+    <w:lvl w:ilvl="7" w:tplc="04100003" w:tentative="1">
+      <w:start w:val="1"/>
+      <w:numFmt w:val="bullet"/>
+      <w:lvlText w:val="o"/>
+      <w:lvlJc w:val="left"/>
+      <w:pPr>
+        <w:ind w:left="5760" w:hanging="360"/>
+      </w:pPr>
+      <w:rPr>
+        <w:rFonts w:ascii="Courier New" w:hAnsi="Courier New" w:cs="Courier New" w:hint="default"/>
+      </w:rPr>
+    </w:lvl>
+    <w:lvl w:ilvl="8" w:tplc="04100005" w:tentative="1">
+      <w:start w:val="1"/>
+      <w:numFmt w:val="bullet"/>
+      <w:lvlText w:val=""/>
+      <w:lvlJc w:val="left"/>
+      <w:pPr>
+        <w:ind w:left="6480" w:hanging="360"/>
+      </w:pPr>
+      <w:rPr>
+        <w:rFonts w:ascii="Wingdings" w:hAnsi="Wingdings" w:hint="default"/>
+      </w:rPr>
+    </w:lvl>
+  </w:abstractNum>
+  <w:abstractNum w:abstractNumId="6" w15:restartNumberingAfterBreak="0">
     <w:nsid w:val="2ABA69FE"/>
     <w:multiLevelType w:val="hybridMultilevel"/>
     <w:tmpl w:val="BBBE14E6"/>
@@ -8206,7 +10348,7 @@
       </w:rPr>
     </w:lvl>
   </w:abstractNum>
-  <w:abstractNum w:abstractNumId="6" w15:restartNumberingAfterBreak="0">
+  <w:abstractNum w:abstractNumId="7" w15:restartNumberingAfterBreak="0">
     <w:nsid w:val="2E246107"/>
     <w:multiLevelType w:val="hybridMultilevel"/>
     <w:tmpl w:val="B686E140"/>
@@ -8318,7 +10460,7 @@
       </w:rPr>
     </w:lvl>
   </w:abstractNum>
-  <w:abstractNum w:abstractNumId="7" w15:restartNumberingAfterBreak="0">
+  <w:abstractNum w:abstractNumId="8" w15:restartNumberingAfterBreak="0">
     <w:nsid w:val="3B1C578E"/>
     <w:multiLevelType w:val="multilevel"/>
     <w:tmpl w:val="40485EA8"/>
@@ -8467,7 +10609,7 @@
       </w:rPr>
     </w:lvl>
   </w:abstractNum>
-  <w:abstractNum w:abstractNumId="8" w15:restartNumberingAfterBreak="0">
+  <w:abstractNum w:abstractNumId="9" w15:restartNumberingAfterBreak="0">
     <w:nsid w:val="459C3B34"/>
     <w:multiLevelType w:val="hybridMultilevel"/>
     <w:tmpl w:val="E724D23E"/>
@@ -8553,7 +10695,7 @@
       </w:pPr>
     </w:lvl>
   </w:abstractNum>
-  <w:abstractNum w:abstractNumId="9" w15:restartNumberingAfterBreak="0">
+  <w:abstractNum w:abstractNumId="10" w15:restartNumberingAfterBreak="0">
     <w:nsid w:val="4CF34029"/>
     <w:multiLevelType w:val="hybridMultilevel"/>
     <w:tmpl w:val="47A88B86"/>
@@ -8666,7 +10808,7 @@
       </w:rPr>
     </w:lvl>
   </w:abstractNum>
-  <w:abstractNum w:abstractNumId="10" w15:restartNumberingAfterBreak="0">
+  <w:abstractNum w:abstractNumId="11" w15:restartNumberingAfterBreak="0">
     <w:nsid w:val="58382F48"/>
     <w:multiLevelType w:val="multilevel"/>
     <w:tmpl w:val="2C68D716"/>
@@ -8815,7 +10957,7 @@
       </w:rPr>
     </w:lvl>
   </w:abstractNum>
-  <w:abstractNum w:abstractNumId="11" w15:restartNumberingAfterBreak="0">
+  <w:abstractNum w:abstractNumId="12" w15:restartNumberingAfterBreak="0">
     <w:nsid w:val="5C851148"/>
     <w:multiLevelType w:val="hybridMultilevel"/>
     <w:tmpl w:val="7E40C466"/>
@@ -8929,7 +11071,7 @@
       </w:rPr>
     </w:lvl>
   </w:abstractNum>
-  <w:abstractNum w:abstractNumId="12" w15:restartNumberingAfterBreak="0">
+  <w:abstractNum w:abstractNumId="13" w15:restartNumberingAfterBreak="0">
     <w:nsid w:val="64461344"/>
     <w:multiLevelType w:val="hybridMultilevel"/>
     <w:tmpl w:val="25A69E56"/>
@@ -9043,7 +11185,7 @@
       </w:rPr>
     </w:lvl>
   </w:abstractNum>
-  <w:abstractNum w:abstractNumId="13" w15:restartNumberingAfterBreak="0">
+  <w:abstractNum w:abstractNumId="14" w15:restartNumberingAfterBreak="0">
     <w:nsid w:val="750A533C"/>
     <w:multiLevelType w:val="hybridMultilevel"/>
     <w:tmpl w:val="F9967B48"/>
@@ -9160,10 +11302,10 @@
     <w:abstractNumId w:val="1"/>
   </w:num>
   <w:num w:numId="2" w16cid:durableId="1407612954">
-    <w:abstractNumId w:val="9"/>
+    <w:abstractNumId w:val="10"/>
   </w:num>
   <w:num w:numId="3" w16cid:durableId="89201091">
-    <w:abstractNumId w:val="6"/>
+    <w:abstractNumId w:val="7"/>
   </w:num>
   <w:num w:numId="4" w16cid:durableId="886529937">
     <w:abstractNumId w:val="4"/>
@@ -9172,31 +11314,34 @@
     <w:abstractNumId w:val="0"/>
   </w:num>
   <w:num w:numId="6" w16cid:durableId="225383724">
-    <w:abstractNumId w:val="5"/>
+    <w:abstractNumId w:val="6"/>
   </w:num>
   <w:num w:numId="7" w16cid:durableId="502622543">
-    <w:abstractNumId w:val="11"/>
+    <w:abstractNumId w:val="12"/>
   </w:num>
   <w:num w:numId="8" w16cid:durableId="1180894039">
-    <w:abstractNumId w:val="12"/>
+    <w:abstractNumId w:val="13"/>
   </w:num>
   <w:num w:numId="9" w16cid:durableId="1617176128">
     <w:abstractNumId w:val="2"/>
   </w:num>
   <w:num w:numId="10" w16cid:durableId="1937442183">
-    <w:abstractNumId w:val="7"/>
+    <w:abstractNumId w:val="8"/>
   </w:num>
   <w:num w:numId="11" w16cid:durableId="68843171">
     <w:abstractNumId w:val="3"/>
   </w:num>
   <w:num w:numId="12" w16cid:durableId="974532631">
-    <w:abstractNumId w:val="10"/>
+    <w:abstractNumId w:val="11"/>
   </w:num>
   <w:num w:numId="13" w16cid:durableId="230506789">
-    <w:abstractNumId w:val="13"/>
+    <w:abstractNumId w:val="14"/>
   </w:num>
   <w:num w:numId="14" w16cid:durableId="649479627">
-    <w:abstractNumId w:val="8"/>
+    <w:abstractNumId w:val="9"/>
+  </w:num>
+  <w:num w:numId="15" w16cid:durableId="703218089">
+    <w:abstractNumId w:val="5"/>
   </w:num>
 </w:numbering>
 </file>
@@ -10244,25 +12389,16 @@
 </file>
 
 <file path=customXml/item1.xml><?xml version="1.0" encoding="utf-8"?>
+<b:Sources xmlns:b="http://schemas.openxmlformats.org/officeDocument/2006/bibliography" xmlns="http://schemas.openxmlformats.org/officeDocument/2006/bibliography" SelectedStyle="\APA.XSL" StyleName="APA Fifth Edition"/>
+</file>
+
+<file path=customXml/item2.xml><?xml version="1.0" encoding="utf-8"?>
 <p:properties xmlns:p="http://schemas.microsoft.com/office/2006/metadata/properties" xmlns:xsi="http://www.w3.org/2001/XMLSchema-instance" xmlns:pc="http://schemas.microsoft.com/office/infopath/2007/PartnerControls">
   <documentManagement/>
 </p:properties>
 </file>
 
-<file path=customXml/item2.xml><?xml version="1.0" encoding="utf-8"?>
-<b:Sources xmlns:b="http://schemas.openxmlformats.org/officeDocument/2006/bibliography" xmlns="http://schemas.openxmlformats.org/officeDocument/2006/bibliography" SelectedStyle="\APA.XSL" StyleName="APA Fifth Edition"/>
-</file>
-
 <file path=customXml/item3.xml><?xml version="1.0" encoding="utf-8"?>
-<?mso-contentType ?>
-<FormTemplates xmlns="http://schemas.microsoft.com/sharepoint/v3/contenttype/forms">
-  <Display>DocumentLibraryForm</Display>
-  <Edit>DocumentLibraryForm</Edit>
-  <New>DocumentLibraryForm</New>
-</FormTemplates>
-</file>
-
-<file path=customXml/item4.xml><?xml version="1.0" encoding="utf-8"?>
 <ct:contentTypeSchema xmlns:ct="http://schemas.microsoft.com/office/2006/metadata/contentType" xmlns:ma="http://schemas.microsoft.com/office/2006/metadata/properties/metaAttributes" ct:_="" ma:_="" ma:contentTypeName="Documento" ma:contentTypeID="0x0101003D0BB0782AF65046B7B1984889F3B1A0" ma:contentTypeVersion="4" ma:contentTypeDescription="Creare un nuovo documento." ma:contentTypeScope="" ma:versionID="3dead35351bc100c37ce76cc7259733c">
   <xsd:schema xmlns:xsd="http://www.w3.org/2001/XMLSchema" xmlns:xs="http://www.w3.org/2001/XMLSchema" xmlns:p="http://schemas.microsoft.com/office/2006/metadata/properties" xmlns:ns2="8d4d4d22-b8d0-44ae-a316-d613c258217d" targetNamespace="http://schemas.microsoft.com/office/2006/metadata/properties" ma:root="true" ma:fieldsID="aa1292622993c380858397f09c621c96" ns2:_="">
     <xsd:import namespace="8d4d4d22-b8d0-44ae-a316-d613c258217d"/>
@@ -10406,7 +12542,24 @@
 </ct:contentTypeSchema>
 </file>
 
+<file path=customXml/item4.xml><?xml version="1.0" encoding="utf-8"?>
+<?mso-contentType ?>
+<FormTemplates xmlns="http://schemas.microsoft.com/sharepoint/v3/contenttype/forms">
+  <Display>DocumentLibraryForm</Display>
+  <Edit>DocumentLibraryForm</Edit>
+  <New>DocumentLibraryForm</New>
+</FormTemplates>
+</file>
+
 <file path=customXml/itemProps1.xml><?xml version="1.0" encoding="utf-8"?>
+<ds:datastoreItem xmlns:ds="http://schemas.openxmlformats.org/officeDocument/2006/customXml" ds:itemID="{740A36B7-C3D9-D649-B902-D13BBF2AEBA5}">
+  <ds:schemaRefs>
+    <ds:schemaRef ds:uri="http://schemas.openxmlformats.org/officeDocument/2006/bibliography"/>
+  </ds:schemaRefs>
+</ds:datastoreItem>
+</file>
+
+<file path=customXml/itemProps2.xml><?xml version="1.0" encoding="utf-8"?>
 <ds:datastoreItem xmlns:ds="http://schemas.openxmlformats.org/officeDocument/2006/customXml" ds:itemID="{1B41807A-6D12-492A-85F1-08C1BA5DFA6E}">
   <ds:schemaRefs>
     <ds:schemaRef ds:uri="http://schemas.microsoft.com/office/2006/metadata/properties"/>
@@ -10415,23 +12568,7 @@
 </ds:datastoreItem>
 </file>
 
-<file path=customXml/itemProps2.xml><?xml version="1.0" encoding="utf-8"?>
-<ds:datastoreItem xmlns:ds="http://schemas.openxmlformats.org/officeDocument/2006/customXml" ds:itemID="{740A36B7-C3D9-D649-B902-D13BBF2AEBA5}">
-  <ds:schemaRefs>
-    <ds:schemaRef ds:uri="http://schemas.openxmlformats.org/officeDocument/2006/bibliography"/>
-  </ds:schemaRefs>
-</ds:datastoreItem>
-</file>
-
 <file path=customXml/itemProps3.xml><?xml version="1.0" encoding="utf-8"?>
-<ds:datastoreItem xmlns:ds="http://schemas.openxmlformats.org/officeDocument/2006/customXml" ds:itemID="{1E4FD3A5-4288-47AF-839F-29489344E5B9}">
-  <ds:schemaRefs>
-    <ds:schemaRef ds:uri="http://schemas.microsoft.com/sharepoint/v3/contenttype/forms"/>
-  </ds:schemaRefs>
-</ds:datastoreItem>
-</file>
-
-<file path=customXml/itemProps4.xml><?xml version="1.0" encoding="utf-8"?>
 <ds:datastoreItem xmlns:ds="http://schemas.openxmlformats.org/officeDocument/2006/customXml" ds:itemID="{A0AB40B4-F1BA-451F-AC7A-0E525D8867C0}">
   <ds:schemaRefs>
     <ds:schemaRef ds:uri="http://schemas.microsoft.com/office/2006/metadata/contentType"/>
@@ -10447,4 +12584,12 @@
     <ds:schemaRef ds:uri="http://schemas.microsoft.com/internal/obd"/>
   </ds:schemaRefs>
 </ds:datastoreItem>
+</file>
+
+<file path=customXml/itemProps4.xml><?xml version="1.0" encoding="utf-8"?>
+<ds:datastoreItem xmlns:ds="http://schemas.openxmlformats.org/officeDocument/2006/customXml" ds:itemID="{1E4FD3A5-4288-47AF-839F-29489344E5B9}">
+  <ds:schemaRefs>
+    <ds:schemaRef ds:uri="http://schemas.microsoft.com/sharepoint/v3/contenttype/forms"/>
+  </ds:schemaRefs>
+</ds:datastoreItem>
 </file>
--- a/template-design-documentation-en_2020_2021.docx
+++ b/template-design-documentation-en_2020_2021.docx
@@ -6400,19 +6400,7 @@
                               <w:rPr>
                                 <w:lang w:val="it-IT"/>
                               </w:rPr>
-                              <w:t xml:space="preserve">La schermata </w:t>
-                            </w:r>
-                            <w:r>
-                              <w:rPr>
-                                <w:lang w:val="it-IT"/>
-                              </w:rPr>
-                              <w:t>delle preferenze</w:t>
-                            </w:r>
-                            <w:r>
-                              <w:rPr>
-                                <w:lang w:val="it-IT"/>
-                              </w:rPr>
-                              <w:t xml:space="preserve"> dell’app è così composta:</w:t>
+                              <w:t>La schermata delle preferenze dell’app è così composta:</w:t>
                             </w:r>
                           </w:p>
                           <w:p>
@@ -6468,19 +6456,7 @@
                               <w:rPr>
                                 <w:lang w:val="it-IT"/>
                               </w:rPr>
-                              <w:t>Due</w:t>
-                            </w:r>
-                            <w:r>
-                              <w:rPr>
-                                <w:lang w:val="it-IT"/>
-                              </w:rPr>
-                              <w:t xml:space="preserve"> pulsanti per decidere se aggiungere la città tra quelle che visiteresti o non visiteresti</w:t>
-                            </w:r>
-                            <w:r>
-                              <w:rPr>
-                                <w:lang w:val="it-IT"/>
-                              </w:rPr>
-                              <w:t>, il pulsante “ci andrei” è colorato per evidenziare la differenza tra i due</w:t>
+                              <w:t>Due pulsanti per decidere se aggiungere la città tra quelle che visiteresti o non visiteresti, il pulsante “ci andrei” è colorato per evidenziare la differenza tra i due</w:t>
                             </w:r>
                           </w:p>
                           <w:p>
@@ -6511,56 +6487,14 @@
                               <w:rPr>
                                 <w:lang w:val="it-IT"/>
                               </w:rPr>
-                              <w:t xml:space="preserve">( </w:t>
-                            </w:r>
-                            <w:r>
-                              <w:rPr>
-                                <w:lang w:val="it-IT"/>
-                              </w:rPr>
-                              <w:t>i</w:t>
+                              <w:t>( i</w:t>
                             </w:r>
                             <w:proofErr w:type="gramEnd"/>
                             <w:r>
                               <w:rPr>
                                 <w:lang w:val="it-IT"/>
                               </w:rPr>
-                              <w:t xml:space="preserve"> principi di design utilizzati sono l’allineamento verticale</w:t>
-                            </w:r>
-                            <w:r>
-                              <w:rPr>
-                                <w:lang w:val="it-IT"/>
-                              </w:rPr>
-                              <w:t xml:space="preserve">, </w:t>
-                            </w:r>
-                            <w:r>
-                              <w:rPr>
-                                <w:lang w:val="it-IT"/>
-                              </w:rPr>
-                              <w:t xml:space="preserve">il senso di continuità dato dalla </w:t>
-                            </w:r>
-                            <w:r>
-                              <w:rPr>
-                                <w:lang w:val="it-IT"/>
-                              </w:rPr>
-                              <w:t>terza</w:t>
-                            </w:r>
-                            <w:r>
-                              <w:rPr>
-                                <w:lang w:val="it-IT"/>
-                              </w:rPr>
-                              <w:t xml:space="preserve"> </w:t>
-                            </w:r>
-                            <w:r>
-                              <w:rPr>
-                                <w:lang w:val="it-IT"/>
-                              </w:rPr>
-                              <w:t>città</w:t>
-                            </w:r>
-                            <w:r>
-                              <w:rPr>
-                                <w:lang w:val="it-IT"/>
-                              </w:rPr>
-                              <w:t xml:space="preserve"> non totalmente visibile, il ritmo creato dal pattern delle </w:t>
+                              <w:t xml:space="preserve"> principi di design utilizzati sono l’allineamento verticale, il senso di continuità dato dalla terza città non totalmente visibile, il ritmo creato dal pattern delle </w:t>
                             </w:r>
                             <w:proofErr w:type="spellStart"/>
                             <w:r>
@@ -6574,19 +6508,7 @@
                               <w:rPr>
                                 <w:lang w:val="it-IT"/>
                               </w:rPr>
-                              <w:t xml:space="preserve">, con le loro informazioni </w:t>
-                            </w:r>
-                            <w:r>
-                              <w:rPr>
-                                <w:lang w:val="it-IT"/>
-                              </w:rPr>
-                              <w:t xml:space="preserve">che si ripetono </w:t>
-                            </w:r>
-                            <w:r>
-                              <w:rPr>
-                                <w:lang w:val="it-IT"/>
-                              </w:rPr>
-                              <w:t>e la simmetria tra di loro )</w:t>
+                              <w:t>, con le loro informazioni che si ripetono e la simmetria tra di loro )</w:t>
                             </w:r>
                           </w:p>
                           <w:p>
@@ -6656,19 +6578,7 @@
                         <w:rPr>
                           <w:lang w:val="it-IT"/>
                         </w:rPr>
-                        <w:t xml:space="preserve">La schermata </w:t>
-                      </w:r>
-                      <w:r>
-                        <w:rPr>
-                          <w:lang w:val="it-IT"/>
-                        </w:rPr>
-                        <w:t>delle preferenze</w:t>
-                      </w:r>
-                      <w:r>
-                        <w:rPr>
-                          <w:lang w:val="it-IT"/>
-                        </w:rPr>
-                        <w:t xml:space="preserve"> dell’app è così composta:</w:t>
+                        <w:t>La schermata delle preferenze dell’app è così composta:</w:t>
                       </w:r>
                     </w:p>
                     <w:p>
@@ -6724,19 +6634,7 @@
                         <w:rPr>
                           <w:lang w:val="it-IT"/>
                         </w:rPr>
-                        <w:t>Due</w:t>
-                      </w:r>
-                      <w:r>
-                        <w:rPr>
-                          <w:lang w:val="it-IT"/>
-                        </w:rPr>
-                        <w:t xml:space="preserve"> pulsanti per decidere se aggiungere la città tra quelle che visiteresti o non visiteresti</w:t>
-                      </w:r>
-                      <w:r>
-                        <w:rPr>
-                          <w:lang w:val="it-IT"/>
-                        </w:rPr>
-                        <w:t>, il pulsante “ci andrei” è colorato per evidenziare la differenza tra i due</w:t>
+                        <w:t>Due pulsanti per decidere se aggiungere la città tra quelle che visiteresti o non visiteresti, il pulsante “ci andrei” è colorato per evidenziare la differenza tra i due</w:t>
                       </w:r>
                     </w:p>
                     <w:p>
@@ -6767,56 +6665,14 @@
                         <w:rPr>
                           <w:lang w:val="it-IT"/>
                         </w:rPr>
-                        <w:t xml:space="preserve">( </w:t>
-                      </w:r>
-                      <w:r>
-                        <w:rPr>
-                          <w:lang w:val="it-IT"/>
-                        </w:rPr>
-                        <w:t>i</w:t>
+                        <w:t>( i</w:t>
                       </w:r>
                       <w:proofErr w:type="gramEnd"/>
                       <w:r>
                         <w:rPr>
                           <w:lang w:val="it-IT"/>
                         </w:rPr>
-                        <w:t xml:space="preserve"> principi di design utilizzati sono l’allineamento verticale</w:t>
-                      </w:r>
-                      <w:r>
-                        <w:rPr>
-                          <w:lang w:val="it-IT"/>
-                        </w:rPr>
-                        <w:t xml:space="preserve">, </w:t>
-                      </w:r>
-                      <w:r>
-                        <w:rPr>
-                          <w:lang w:val="it-IT"/>
-                        </w:rPr>
-                        <w:t xml:space="preserve">il senso di continuità dato dalla </w:t>
-                      </w:r>
-                      <w:r>
-                        <w:rPr>
-                          <w:lang w:val="it-IT"/>
-                        </w:rPr>
-                        <w:t>terza</w:t>
-                      </w:r>
-                      <w:r>
-                        <w:rPr>
-                          <w:lang w:val="it-IT"/>
-                        </w:rPr>
-                        <w:t xml:space="preserve"> </w:t>
-                      </w:r>
-                      <w:r>
-                        <w:rPr>
-                          <w:lang w:val="it-IT"/>
-                        </w:rPr>
-                        <w:t>città</w:t>
-                      </w:r>
-                      <w:r>
-                        <w:rPr>
-                          <w:lang w:val="it-IT"/>
-                        </w:rPr>
-                        <w:t xml:space="preserve"> non totalmente visibile, il ritmo creato dal pattern delle </w:t>
+                        <w:t xml:space="preserve"> principi di design utilizzati sono l’allineamento verticale, il senso di continuità dato dalla terza città non totalmente visibile, il ritmo creato dal pattern delle </w:t>
                       </w:r>
                       <w:proofErr w:type="spellStart"/>
                       <w:r>
@@ -6830,19 +6686,7 @@
                         <w:rPr>
                           <w:lang w:val="it-IT"/>
                         </w:rPr>
-                        <w:t xml:space="preserve">, con le loro informazioni </w:t>
-                      </w:r>
-                      <w:r>
-                        <w:rPr>
-                          <w:lang w:val="it-IT"/>
-                        </w:rPr>
-                        <w:t xml:space="preserve">che si ripetono </w:t>
-                      </w:r>
-                      <w:r>
-                        <w:rPr>
-                          <w:lang w:val="it-IT"/>
-                        </w:rPr>
-                        <w:t>e la simmetria tra di loro )</w:t>
+                        <w:t>, con le loro informazioni che si ripetono e la simmetria tra di loro )</w:t>
                       </w:r>
                     </w:p>
                     <w:p>
@@ -7054,19 +6898,7 @@
                               <w:rPr>
                                 <w:lang w:val="it-IT"/>
                               </w:rPr>
-                              <w:t xml:space="preserve">La schermata </w:t>
-                            </w:r>
-                            <w:r>
-                              <w:rPr>
-                                <w:lang w:val="it-IT"/>
-                              </w:rPr>
-                              <w:t>della ‘scheda città’</w:t>
-                            </w:r>
-                            <w:r>
-                              <w:rPr>
-                                <w:lang w:val="it-IT"/>
-                              </w:rPr>
-                              <w:t xml:space="preserve"> è così composta:</w:t>
+                              <w:t>La schermata della ‘scheda città’ è così composta:</w:t>
                             </w:r>
                           </w:p>
                           <w:p>
@@ -7258,19 +7090,7 @@
                         <w:rPr>
                           <w:lang w:val="it-IT"/>
                         </w:rPr>
-                        <w:t xml:space="preserve">La schermata </w:t>
-                      </w:r>
-                      <w:r>
-                        <w:rPr>
-                          <w:lang w:val="it-IT"/>
-                        </w:rPr>
-                        <w:t>della ‘scheda città’</w:t>
-                      </w:r>
-                      <w:r>
-                        <w:rPr>
-                          <w:lang w:val="it-IT"/>
-                        </w:rPr>
-                        <w:t xml:space="preserve"> è così composta:</w:t>
+                        <w:t>La schermata della ‘scheda città’ è così composta:</w:t>
                       </w:r>
                     </w:p>
                     <w:p>
@@ -7564,19 +7384,7 @@
                               <w:rPr>
                                 <w:lang w:val="it-IT"/>
                               </w:rPr>
-                              <w:t xml:space="preserve">La schermata </w:t>
-                            </w:r>
-                            <w:r>
-                              <w:rPr>
-                                <w:lang w:val="it-IT"/>
-                              </w:rPr>
-                              <w:t>ricerca</w:t>
-                            </w:r>
-                            <w:r>
-                              <w:rPr>
-                                <w:lang w:val="it-IT"/>
-                              </w:rPr>
-                              <w:t xml:space="preserve"> dell’app è così composta:</w:t>
+                              <w:t>La schermata ricerca dell’app è così composta:</w:t>
                             </w:r>
                           </w:p>
                           <w:p>
@@ -7626,31 +7434,7 @@
                               <w:rPr>
                                 <w:lang w:val="it-IT"/>
                               </w:rPr>
-                              <w:t xml:space="preserve">Bottone per </w:t>
-                            </w:r>
-                            <w:r>
-                              <w:rPr>
-                                <w:lang w:val="it-IT"/>
-                              </w:rPr>
-                              <w:t>cercare</w:t>
-                            </w:r>
-                            <w:r>
-                              <w:rPr>
-                                <w:lang w:val="it-IT"/>
-                              </w:rPr>
-                              <w:t xml:space="preserve"> </w:t>
-                            </w:r>
-                            <w:r>
-                              <w:rPr>
-                                <w:lang w:val="it-IT"/>
-                              </w:rPr>
-                              <w:t>una</w:t>
-                            </w:r>
-                            <w:r>
-                              <w:rPr>
-                                <w:lang w:val="it-IT"/>
-                              </w:rPr>
-                              <w:t xml:space="preserve"> città, al centro</w:t>
+                              <w:t>Bottone per cercare una città, al centro</w:t>
                             </w:r>
                             <w:r>
                               <w:rPr>
@@ -7802,19 +7586,7 @@
                         <w:rPr>
                           <w:lang w:val="it-IT"/>
                         </w:rPr>
-                        <w:t xml:space="preserve">La schermata </w:t>
-                      </w:r>
-                      <w:r>
-                        <w:rPr>
-                          <w:lang w:val="it-IT"/>
-                        </w:rPr>
-                        <w:t>ricerca</w:t>
-                      </w:r>
-                      <w:r>
-                        <w:rPr>
-                          <w:lang w:val="it-IT"/>
-                        </w:rPr>
-                        <w:t xml:space="preserve"> dell’app è così composta:</w:t>
+                        <w:t>La schermata ricerca dell’app è così composta:</w:t>
                       </w:r>
                     </w:p>
                     <w:p>
@@ -7864,31 +7636,7 @@
                         <w:rPr>
                           <w:lang w:val="it-IT"/>
                         </w:rPr>
-                        <w:t xml:space="preserve">Bottone per </w:t>
-                      </w:r>
-                      <w:r>
-                        <w:rPr>
-                          <w:lang w:val="it-IT"/>
-                        </w:rPr>
-                        <w:t>cercare</w:t>
-                      </w:r>
-                      <w:r>
-                        <w:rPr>
-                          <w:lang w:val="it-IT"/>
-                        </w:rPr>
-                        <w:t xml:space="preserve"> </w:t>
-                      </w:r>
-                      <w:r>
-                        <w:rPr>
-                          <w:lang w:val="it-IT"/>
-                        </w:rPr>
-                        <w:t>una</w:t>
-                      </w:r>
-                      <w:r>
-                        <w:rPr>
-                          <w:lang w:val="it-IT"/>
-                        </w:rPr>
-                        <w:t xml:space="preserve"> città, al centro</w:t>
+                        <w:t>Bottone per cercare una città, al centro</w:t>
                       </w:r>
                       <w:r>
                         <w:rPr>
@@ -8156,21 +7904,13 @@
                               <w:rPr>
                                 <w:lang w:val="it-IT"/>
                               </w:rPr>
-                              <w:t xml:space="preserve"> </w:t>
+                              <w:t xml:space="preserve"> che viene aperto da altre </w:t>
                             </w:r>
-                            <w:proofErr w:type="gramStart"/>
                             <w:r>
                               <w:rPr>
                                 <w:lang w:val="it-IT"/>
                               </w:rPr>
-                              <w:t>che viene aperto da altre schermate,</w:t>
-                            </w:r>
-                            <w:proofErr w:type="gramEnd"/>
-                            <w:r>
-                              <w:rPr>
-                                <w:lang w:val="it-IT"/>
-                              </w:rPr>
-                              <w:t xml:space="preserve"> integra una foto profilo che può essere cambiata tramite il pulsante sottostante e un bottone evidenziato per effettuare il logout</w:t>
+                              <w:t>schermate, integra una foto profilo che può essere cambiata tramite il pulsante sottostante e un bottone evidenziato per effettuare il logout</w:t>
                             </w:r>
                           </w:p>
                         </w:txbxContent>
@@ -8214,21 +7954,13 @@
                         <w:rPr>
                           <w:lang w:val="it-IT"/>
                         </w:rPr>
-                        <w:t xml:space="preserve"> </w:t>
+                        <w:t xml:space="preserve"> che viene aperto da altre </w:t>
                       </w:r>
-                      <w:proofErr w:type="gramStart"/>
                       <w:r>
                         <w:rPr>
                           <w:lang w:val="it-IT"/>
                         </w:rPr>
-                        <w:t>che viene aperto da altre schermate,</w:t>
-                      </w:r>
-                      <w:proofErr w:type="gramEnd"/>
-                      <w:r>
-                        <w:rPr>
-                          <w:lang w:val="it-IT"/>
-                        </w:rPr>
-                        <w:t xml:space="preserve"> integra una foto profilo che può essere cambiata tramite il pulsante sottostante e un bottone evidenziato per effettuare il logout</w:t>
+                        <w:t>schermate, integra una foto profilo che può essere cambiata tramite il pulsante sottostante e un bottone evidenziato per effettuare il logout</w:t>
                       </w:r>
                     </w:p>
                   </w:txbxContent>
@@ -8310,16 +8042,16 @@
         <mc:AlternateContent>
           <mc:Choice Requires="wps">
             <w:drawing>
-              <wp:anchor distT="0" distB="0" distL="114300" distR="114300" simplePos="0" relativeHeight="251687936" behindDoc="0" locked="0" layoutInCell="1" allowOverlap="1" wp14:anchorId="34B3914B" wp14:editId="158ED865">
+              <wp:anchor distT="0" distB="0" distL="114300" distR="114300" simplePos="0" relativeHeight="251687936" behindDoc="0" locked="0" layoutInCell="1" allowOverlap="1" wp14:anchorId="34B3914B" wp14:editId="4AD82491">
                 <wp:simplePos x="0" y="0"/>
                 <wp:positionH relativeFrom="column">
-                  <wp:posOffset>1767616</wp:posOffset>
+                  <wp:posOffset>1771183</wp:posOffset>
                 </wp:positionH>
                 <wp:positionV relativeFrom="paragraph">
-                  <wp:posOffset>17144</wp:posOffset>
+                  <wp:posOffset>12480</wp:posOffset>
                 </wp:positionV>
-                <wp:extent cx="3773805" cy="981635"/>
-                <wp:effectExtent l="0" t="0" r="0" b="0"/>
+                <wp:extent cx="3918858" cy="981635"/>
+                <wp:effectExtent l="0" t="0" r="5715" b="0"/>
                 <wp:wrapNone/>
                 <wp:docPr id="27" name="Casella di testo 27"/>
                 <wp:cNvGraphicFramePr/>
@@ -8330,7 +8062,7 @@
                       <wps:spPr>
                         <a:xfrm>
                           <a:off x="0" y="0"/>
-                          <a:ext cx="3773805" cy="981635"/>
+                          <a:ext cx="3918858" cy="981635"/>
                         </a:xfrm>
                         <a:prstGeom prst="rect">
                           <a:avLst/>
@@ -8367,19 +8099,7 @@
                               <w:rPr>
                                 <w:lang w:val="it-IT"/>
                               </w:rPr>
-                              <w:t>che viene aperto da</w:t>
-                            </w:r>
-                            <w:r>
-                              <w:rPr>
-                                <w:lang w:val="it-IT"/>
-                              </w:rPr>
-                              <w:t>lla schermata ‘scheda città’</w:t>
-                            </w:r>
-                            <w:r>
-                              <w:rPr>
-                                <w:lang w:val="it-IT"/>
-                              </w:rPr>
-                              <w:t>,</w:t>
+                              <w:t>che viene aperto dalla schermata “scheda città”,</w:t>
                             </w:r>
                             <w:proofErr w:type="gramEnd"/>
                             <w:r>
@@ -8392,13 +8112,7 @@
                               <w:rPr>
                                 <w:lang w:val="it-IT"/>
                               </w:rPr>
-                              <w:t>permette tramite la pressione sulle stell</w:t>
-                            </w:r>
-                            <w:r>
-                              <w:rPr>
-                                <w:lang w:val="it-IT"/>
-                              </w:rPr>
-                              <w:t>e</w:t>
+                              <w:t>permette tramite la pressione sulle stelle</w:t>
                             </w:r>
                             <w:r>
                               <w:rPr>
@@ -8442,7 +8156,7 @@
           </mc:Choice>
           <mc:Fallback>
             <w:pict>
-              <v:shape w14:anchorId="34B3914B" id="Casella di testo 27" o:spid="_x0000_s1033" type="#_x0000_t202" style="position:absolute;margin-left:139.2pt;margin-top:1.35pt;width:297.15pt;height:77.3pt;z-index:251687936;visibility:visible;mso-wrap-style:square;mso-width-percent:0;mso-height-percent:0;mso-wrap-distance-left:9pt;mso-wrap-distance-top:0;mso-wrap-distance-right:9pt;mso-wrap-distance-bottom:0;mso-position-horizontal:absolute;mso-position-horizontal-relative:text;mso-position-vertical:absolute;mso-position-vertical-relative:text;mso-width-percent:0;mso-height-percent:0;mso-width-relative:margin;mso-height-relative:margin;v-text-anchor:top" o:gfxdata="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" fillcolor="white [3201]" stroked="f" strokeweight=".5pt">
+              <v:shape w14:anchorId="34B3914B" id="Casella di testo 27" o:spid="_x0000_s1033" type="#_x0000_t202" style="position:absolute;margin-left:139.45pt;margin-top:1pt;width:308.55pt;height:77.3pt;z-index:251687936;visibility:visible;mso-wrap-style:square;mso-width-percent:0;mso-height-percent:0;mso-wrap-distance-left:9pt;mso-wrap-distance-top:0;mso-wrap-distance-right:9pt;mso-wrap-distance-bottom:0;mso-position-horizontal:absolute;mso-position-horizontal-relative:text;mso-position-vertical:absolute;mso-position-vertical-relative:text;mso-width-percent:0;mso-height-percent:0;mso-width-relative:margin;mso-height-relative:margin;v-text-anchor:top" o:gfxdata="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" fillcolor="white [3201]" stroked="f" strokeweight=".5pt">
                 <v:textbox>
                   <w:txbxContent>
                     <w:p>
@@ -8468,19 +8182,7 @@
                         <w:rPr>
                           <w:lang w:val="it-IT"/>
                         </w:rPr>
-                        <w:t>che viene aperto da</w:t>
-                      </w:r>
-                      <w:r>
-                        <w:rPr>
-                          <w:lang w:val="it-IT"/>
-                        </w:rPr>
-                        <w:t>lla schermata ‘scheda città’</w:t>
-                      </w:r>
-                      <w:r>
-                        <w:rPr>
-                          <w:lang w:val="it-IT"/>
-                        </w:rPr>
-                        <w:t>,</w:t>
+                        <w:t>che viene aperto dalla schermata “scheda città”,</w:t>
                       </w:r>
                       <w:proofErr w:type="gramEnd"/>
                       <w:r>
@@ -8493,13 +8195,7 @@
                         <w:rPr>
                           <w:lang w:val="it-IT"/>
                         </w:rPr>
-                        <w:t>permette tramite la pressione sulle stell</w:t>
-                      </w:r>
-                      <w:r>
-                        <w:rPr>
-                          <w:lang w:val="it-IT"/>
-                        </w:rPr>
-                        <w:t>e</w:t>
+                        <w:t>permette tramite la pressione sulle stelle</w:t>
                       </w:r>
                       <w:r>
                         <w:rPr>
@@ -8594,6 +8290,69 @@
         <w:pStyle w:val="Titolo"/>
         <w:rPr>
           <w:rFonts w:ascii="Arial" w:hAnsi="Arial" w:cs="Arial"/>
+          <w:noProof/>
+        </w:rPr>
+      </w:pPr>
+    </w:p>
+    <w:p>
+      <w:pPr>
+        <w:pStyle w:val="Titolo"/>
+        <w:rPr>
+          <w:rFonts w:ascii="Arial" w:hAnsi="Arial" w:cs="Arial"/>
+          <w:noProof/>
+        </w:rPr>
+      </w:pPr>
+    </w:p>
+    <w:p>
+      <w:pPr>
+        <w:pStyle w:val="Titolo"/>
+        <w:rPr>
+          <w:rFonts w:ascii="Arial" w:hAnsi="Arial" w:cs="Arial"/>
+          <w:noProof/>
+        </w:rPr>
+      </w:pPr>
+    </w:p>
+    <w:p>
+      <w:pPr>
+        <w:pStyle w:val="Titolo"/>
+        <w:rPr>
+          <w:rFonts w:ascii="Arial" w:hAnsi="Arial" w:cs="Arial"/>
+          <w:noProof/>
+        </w:rPr>
+      </w:pPr>
+    </w:p>
+    <w:p>
+      <w:pPr>
+        <w:pStyle w:val="Titolo"/>
+        <w:rPr>
+          <w:rFonts w:ascii="Arial" w:hAnsi="Arial" w:cs="Arial"/>
+          <w:noProof/>
+        </w:rPr>
+      </w:pPr>
+    </w:p>
+    <w:p>
+      <w:pPr>
+        <w:pStyle w:val="Titolo"/>
+        <w:rPr>
+          <w:rFonts w:ascii="Arial" w:hAnsi="Arial" w:cs="Arial"/>
+          <w:noProof/>
+        </w:rPr>
+      </w:pPr>
+    </w:p>
+    <w:p>
+      <w:pPr>
+        <w:pStyle w:val="Titolo"/>
+        <w:rPr>
+          <w:rFonts w:ascii="Arial" w:hAnsi="Arial" w:cs="Arial"/>
+          <w:noProof/>
+        </w:rPr>
+      </w:pPr>
+    </w:p>
+    <w:p>
+      <w:pPr>
+        <w:pStyle w:val="Titolo"/>
+        <w:rPr>
+          <w:rFonts w:ascii="Arial" w:hAnsi="Arial" w:cs="Arial"/>
         </w:rPr>
       </w:pPr>
       <w:r>
@@ -8602,6 +8361,7 @@
           <w:noProof/>
           <w:lang w:val="it-IT" w:eastAsia="it-IT"/>
         </w:rPr>
+        <w:lastRenderedPageBreak/>
         <w:drawing>
           <wp:anchor distT="0" distB="0" distL="114300" distR="114300" simplePos="0" relativeHeight="251670528" behindDoc="0" locked="0" layoutInCell="1" allowOverlap="1" wp14:anchorId="0F874F11" wp14:editId="54F0EC95">
             <wp:simplePos x="0" y="0"/>
@@ -8679,136 +8439,6 @@
     </w:p>
     <w:p>
       <w:pPr>
-        <w:jc w:val="both"/>
-        <w:rPr>
-          <w:rFonts w:ascii="Arial" w:hAnsi="Arial" w:cs="Arial"/>
-        </w:rPr>
-      </w:pPr>
-    </w:p>
-    <w:p>
-      <w:pPr>
-        <w:jc w:val="both"/>
-        <w:rPr>
-          <w:rFonts w:ascii="Arial" w:hAnsi="Arial" w:cs="Arial"/>
-        </w:rPr>
-      </w:pPr>
-      <w:r>
-        <w:rPr>
-          <w:rFonts w:ascii="Arial" w:hAnsi="Arial" w:cs="Arial"/>
-        </w:rPr>
-        <w:t>REMOVE THE DESCRIPTION</w:t>
-      </w:r>
-    </w:p>
-    <w:p>
-      <w:pPr>
-        <w:jc w:val="both"/>
-        <w:rPr>
-          <w:rFonts w:ascii="Arial" w:hAnsi="Arial" w:cs="Arial"/>
-        </w:rPr>
-      </w:pPr>
-      <w:r>
-        <w:rPr>
-          <w:rFonts w:ascii="Arial" w:hAnsi="Arial" w:cs="Arial"/>
-        </w:rPr>
-        <w:t>Description of the relevant choices you made about the layout and color palette, fonts, icons, etc.</w:t>
-      </w:r>
-    </w:p>
-    <w:p>
-      <w:pPr>
-        <w:jc w:val="both"/>
-        <w:rPr>
-          <w:rFonts w:ascii="Arial" w:hAnsi="Arial" w:cs="Arial"/>
-        </w:rPr>
-      </w:pPr>
-    </w:p>
-    <w:p>
-      <w:pPr>
-        <w:jc w:val="both"/>
-        <w:rPr>
-          <w:rFonts w:ascii="Arial" w:hAnsi="Arial" w:cs="Arial"/>
-        </w:rPr>
-      </w:pPr>
-      <w:r>
-        <w:rPr>
-          <w:rFonts w:ascii="Arial" w:hAnsi="Arial" w:cs="Arial"/>
-        </w:rPr>
-        <w:t xml:space="preserve">Provide </w:t>
-      </w:r>
-      <w:r>
-        <w:rPr>
-          <w:rFonts w:ascii="Arial" w:hAnsi="Arial" w:cs="Arial"/>
-        </w:rPr>
-        <w:t xml:space="preserve">a </w:t>
-      </w:r>
-      <w:r>
-        <w:rPr>
-          <w:rFonts w:ascii="Arial" w:hAnsi="Arial" w:cs="Arial"/>
-        </w:rPr>
-        <w:t>Hi-Fi Wireframe</w:t>
-      </w:r>
-      <w:r>
-        <w:rPr>
-          <w:rFonts w:ascii="Arial" w:hAnsi="Arial" w:cs="Arial"/>
-        </w:rPr>
-        <w:t>s</w:t>
-      </w:r>
-      <w:r>
-        <w:rPr>
-          <w:rFonts w:ascii="Arial" w:hAnsi="Arial" w:cs="Arial"/>
-        </w:rPr>
-        <w:t xml:space="preserve"> of </w:t>
-      </w:r>
-      <w:r>
-        <w:rPr>
-          <w:rFonts w:ascii="Arial" w:hAnsi="Arial" w:cs="Arial"/>
-        </w:rPr>
-        <w:t xml:space="preserve">a </w:t>
-      </w:r>
-      <w:r>
-        <w:rPr>
-          <w:rFonts w:ascii="Arial" w:hAnsi="Arial" w:cs="Arial"/>
-          <w:b/>
-        </w:rPr>
-        <w:t>single</w:t>
-      </w:r>
-      <w:r>
-        <w:rPr>
-          <w:rFonts w:ascii="Arial" w:hAnsi="Arial" w:cs="Arial"/>
-          <w:b/>
-        </w:rPr>
-        <w:t xml:space="preserve"> (or two)</w:t>
-      </w:r>
-      <w:r>
-        <w:rPr>
-          <w:rFonts w:ascii="Arial" w:hAnsi="Arial" w:cs="Arial"/>
-          <w:b/>
-        </w:rPr>
-        <w:t xml:space="preserve"> view </w:t>
-      </w:r>
-      <w:r>
-        <w:rPr>
-          <w:rFonts w:ascii="Arial" w:hAnsi="Arial" w:cs="Arial"/>
-        </w:rPr>
-        <w:t>of your app. Please choose a representative view to show here.</w:t>
-      </w:r>
-    </w:p>
-    <w:p>
-      <w:pPr>
-        <w:jc w:val="both"/>
-        <w:rPr>
-          <w:rFonts w:ascii="Arial" w:hAnsi="Arial" w:cs="Arial"/>
-        </w:rPr>
-      </w:pPr>
-    </w:p>
-    <w:p>
-      <w:pPr>
-        <w:rPr>
-          <w:rFonts w:ascii="Arial" w:hAnsi="Arial" w:cs="Arial"/>
-        </w:rPr>
-      </w:pPr>
-    </w:p>
-    <w:p>
-      <w:pPr>
         <w:rPr>
           <w:rFonts w:ascii="Arial" w:hAnsi="Arial" w:cs="Arial"/>
         </w:rPr>
@@ -8839,12 +8469,11 @@
           <w:rFonts w:ascii="Arial" w:hAnsi="Arial" w:cs="Arial"/>
           <w:noProof/>
         </w:rPr>
-        <w:lastRenderedPageBreak/>
         <w:drawing>
-          <wp:inline distT="0" distB="0" distL="0" distR="0" wp14:anchorId="6F28970E" wp14:editId="51E2CF06">
-            <wp:extent cx="6332220" cy="3006090"/>
-            <wp:effectExtent l="12700" t="12700" r="17780" b="16510"/>
-            <wp:docPr id="22" name="Immagine 22" descr="Immagine che contiene diagramma&#10;&#10;Descrizione generata automaticamente"/>
+          <wp:inline distT="0" distB="0" distL="0" distR="0" wp14:anchorId="6F28970E" wp14:editId="195C88A8">
+            <wp:extent cx="6332209" cy="3006090"/>
+            <wp:effectExtent l="12700" t="12700" r="18415" b="16510"/>
+            <wp:docPr id="22" name="Immagine 22"/>
             <wp:cNvGraphicFramePr>
               <a:graphicFrameLocks xmlns:a="http://schemas.openxmlformats.org/drawingml/2006/main" noChangeAspect="1"/>
             </wp:cNvGraphicFramePr>
@@ -8852,7 +8481,7 @@
               <a:graphicData uri="http://schemas.openxmlformats.org/drawingml/2006/picture">
                 <pic:pic xmlns:pic="http://schemas.openxmlformats.org/drawingml/2006/picture">
                   <pic:nvPicPr>
-                    <pic:cNvPr id="22" name="Immagine 22" descr="Immagine che contiene diagramma&#10;&#10;Descrizione generata automaticamente"/>
+                    <pic:cNvPr id="22" name="Immagine 22"/>
                     <pic:cNvPicPr/>
                   </pic:nvPicPr>
                   <pic:blipFill>
@@ -8864,7 +8493,7 @@
                   <pic:spPr>
                     <a:xfrm>
                       <a:off x="0" y="0"/>
-                      <a:ext cx="6332220" cy="3006090"/>
+                      <a:ext cx="6332209" cy="3006090"/>
                     </a:xfrm>
                     <a:prstGeom prst="rect">
                       <a:avLst/>
@@ -8910,32 +8539,1024 @@
           <w:rFonts w:ascii="Arial" w:hAnsi="Arial" w:cs="Arial"/>
           <w:lang w:val="it-IT"/>
         </w:rPr>
-        <w:t>Descrizione dei font e colori</w:t>
-      </w:r>
-    </w:p>
-    <w:p>
-      <w:pPr>
-        <w:rPr>
-          <w:rFonts w:ascii="Arial" w:hAnsi="Arial" w:cs="Arial"/>
-          <w:lang w:val="it-IT"/>
-        </w:rPr>
-      </w:pPr>
-    </w:p>
-    <w:p>
-      <w:pPr>
-        <w:rPr>
-          <w:rFonts w:ascii="Arial" w:hAnsi="Arial" w:cs="Arial"/>
-          <w:lang w:val="it-IT"/>
-        </w:rPr>
-      </w:pPr>
-    </w:p>
-    <w:p>
-      <w:pPr>
-        <w:rPr>
-          <w:rFonts w:ascii="Arial" w:hAnsi="Arial" w:cs="Arial"/>
-          <w:lang w:val="it-IT"/>
-        </w:rPr>
-      </w:pPr>
+        <w:t xml:space="preserve">Il font scelto è un font sans-serif poiché sono ritenuti i migliori per la visualizzazione su display, è un font creato da Apple per i suoi sistemi operativi e sviluppato in </w:t>
+      </w:r>
+      <w:r>
+        <w:rPr>
+          <w:rFonts w:ascii="Arial" w:hAnsi="Arial" w:cs="Arial"/>
+          <w:lang w:val="it-IT"/>
+        </w:rPr>
+        <w:t>moltissime forme, cosa che lo rende facilmente adattabile a vari contesti.</w:t>
+      </w:r>
+    </w:p>
+    <w:p>
+      <w:pPr>
+        <w:rPr>
+          <w:rFonts w:ascii="Arial" w:hAnsi="Arial" w:cs="Arial"/>
+          <w:lang w:val="it-IT"/>
+        </w:rPr>
+      </w:pPr>
+      <w:r>
+        <w:rPr>
+          <w:rFonts w:ascii="Arial" w:hAnsi="Arial" w:cs="Arial"/>
+          <w:lang w:val="it-IT"/>
+        </w:rPr>
+        <w:t xml:space="preserve">La dimensione per i titoli della nostra app è 40, mentre il minimo per i testi importanti è 16 (per il mobile si consiglia di non scendere sotto al 15). </w:t>
+      </w:r>
+    </w:p>
+    <w:p>
+      <w:pPr>
+        <w:rPr>
+          <w:rFonts w:ascii="Arial" w:hAnsi="Arial" w:cs="Arial"/>
+          <w:lang w:val="it-IT"/>
+        </w:rPr>
+      </w:pPr>
+      <w:r>
+        <w:rPr>
+          <w:rFonts w:ascii="Arial" w:hAnsi="Arial" w:cs="Arial"/>
+          <w:lang w:val="it-IT"/>
+        </w:rPr>
+        <w:t>Con un classico “</w:t>
+      </w:r>
+      <w:proofErr w:type="spellStart"/>
+      <w:r>
+        <w:rPr>
+          <w:rFonts w:ascii="Arial" w:hAnsi="Arial" w:cs="Arial"/>
+          <w:lang w:val="it-IT"/>
+        </w:rPr>
+        <w:t>blurring</w:t>
+      </w:r>
+      <w:proofErr w:type="spellEnd"/>
+      <w:r>
+        <w:rPr>
+          <w:rFonts w:ascii="Arial" w:hAnsi="Arial" w:cs="Arial"/>
+          <w:lang w:val="it-IT"/>
+        </w:rPr>
+        <w:t xml:space="preserve"> test” abbiamo visto che i titoli e gli elementi che dovrebbero essere più evidenti saltano subito all’occhio, sono spesso di tonalità più scure del resto del testo e il tutto non è troppo denso.</w:t>
+      </w:r>
+    </w:p>
+    <w:p>
+      <w:pPr>
+        <w:rPr>
+          <w:rFonts w:ascii="Arial" w:hAnsi="Arial" w:cs="Arial"/>
+          <w:lang w:val="it-IT"/>
+        </w:rPr>
+      </w:pPr>
+    </w:p>
+    <w:p>
+      <w:pPr>
+        <w:rPr>
+          <w:rFonts w:ascii="Arial" w:hAnsi="Arial" w:cs="Arial"/>
+          <w:lang w:val="it-IT"/>
+        </w:rPr>
+      </w:pPr>
+      <w:r>
+        <w:rPr>
+          <w:rFonts w:ascii="Arial" w:hAnsi="Arial" w:cs="Arial"/>
+          <w:lang w:val="it-IT"/>
+        </w:rPr>
+        <w:t>I colori sono stati scelti mantenendo sempre un contrasto colore di grado AAA, così da mantenere l’accessibilità, e abbiamo scelto di utilizzare un gradiente (“</w:t>
+      </w:r>
+      <w:proofErr w:type="spellStart"/>
+      <w:r>
+        <w:rPr>
+          <w:rFonts w:ascii="Arial" w:hAnsi="Arial" w:cs="Arial"/>
+          <w:lang w:val="it-IT"/>
+        </w:rPr>
+        <w:t>grAdIente</w:t>
+      </w:r>
+      <w:proofErr w:type="spellEnd"/>
+      <w:r>
+        <w:rPr>
+          <w:rFonts w:ascii="Arial" w:hAnsi="Arial" w:cs="Arial"/>
+          <w:lang w:val="it-IT"/>
+        </w:rPr>
+        <w:t>”) che desse un senso di astratto, futuristico, per richiamare l’intelligenza artificiale.</w:t>
+      </w:r>
+    </w:p>
+    <w:p>
+      <w:pPr>
+        <w:rPr>
+          <w:rFonts w:ascii="Arial" w:hAnsi="Arial" w:cs="Arial"/>
+          <w:lang w:val="it-IT"/>
+        </w:rPr>
+      </w:pPr>
+    </w:p>
+    <w:p>
+      <w:pPr>
+        <w:rPr>
+          <w:rFonts w:ascii="Arial" w:hAnsi="Arial" w:cs="Arial"/>
+          <w:lang w:val="it-IT"/>
+        </w:rPr>
+      </w:pPr>
+    </w:p>
+    <w:p>
+      <w:pPr>
+        <w:rPr>
+          <w:rFonts w:ascii="Arial" w:hAnsi="Arial" w:cs="Arial"/>
+          <w:lang w:val="it-IT"/>
+        </w:rPr>
+      </w:pPr>
+      <w:r>
+        <w:rPr>
+          <w:rFonts w:ascii="Arial" w:hAnsi="Arial" w:cs="Arial"/>
+          <w:noProof/>
+          <w:lang w:val="it-IT"/>
+        </w:rPr>
+        <w:lastRenderedPageBreak/>
+        <w:drawing>
+          <wp:inline distT="0" distB="0" distL="0" distR="0" wp14:anchorId="1A9380A9" wp14:editId="27E56BB3">
+            <wp:extent cx="1992746" cy="4320000"/>
+            <wp:effectExtent l="12700" t="12700" r="13970" b="10795"/>
+            <wp:docPr id="30" name="Immagine 30"/>
+            <wp:cNvGraphicFramePr>
+              <a:graphicFrameLocks xmlns:a="http://schemas.openxmlformats.org/drawingml/2006/main" noChangeAspect="1"/>
+            </wp:cNvGraphicFramePr>
+            <a:graphic xmlns:a="http://schemas.openxmlformats.org/drawingml/2006/main">
+              <a:graphicData uri="http://schemas.openxmlformats.org/drawingml/2006/picture">
+                <pic:pic xmlns:pic="http://schemas.openxmlformats.org/drawingml/2006/picture">
+                  <pic:nvPicPr>
+                    <pic:cNvPr id="30" name="Immagine 30"/>
+                    <pic:cNvPicPr/>
+                  </pic:nvPicPr>
+                  <pic:blipFill>
+                    <a:blip r:embed="rId31"/>
+                    <a:stretch>
+                      <a:fillRect/>
+                    </a:stretch>
+                  </pic:blipFill>
+                  <pic:spPr>
+                    <a:xfrm>
+                      <a:off x="0" y="0"/>
+                      <a:ext cx="1992746" cy="4320000"/>
+                    </a:xfrm>
+                    <a:prstGeom prst="rect">
+                      <a:avLst/>
+                    </a:prstGeom>
+                    <a:ln>
+                      <a:solidFill>
+                        <a:schemeClr val="tx1">
+                          <a:alpha val="0"/>
+                        </a:schemeClr>
+                      </a:solidFill>
+                      <a:bevel/>
+                    </a:ln>
+                  </pic:spPr>
+                </pic:pic>
+              </a:graphicData>
+            </a:graphic>
+          </wp:inline>
+        </w:drawing>
+      </w:r>
+      <w:r>
+        <w:rPr>
+          <w:rFonts w:ascii="Arial" w:hAnsi="Arial" w:cs="Arial"/>
+          <w:noProof/>
+          <w:lang w:val="it-IT"/>
+        </w:rPr>
+        <w:drawing>
+          <wp:inline distT="0" distB="0" distL="0" distR="0" wp14:anchorId="0B7030F0" wp14:editId="207D36E3">
+            <wp:extent cx="1992746" cy="4320000"/>
+            <wp:effectExtent l="12700" t="12700" r="13970" b="10795"/>
+            <wp:docPr id="39" name="Immagine 39"/>
+            <wp:cNvGraphicFramePr>
+              <a:graphicFrameLocks xmlns:a="http://schemas.openxmlformats.org/drawingml/2006/main" noChangeAspect="1"/>
+            </wp:cNvGraphicFramePr>
+            <a:graphic xmlns:a="http://schemas.openxmlformats.org/drawingml/2006/main">
+              <a:graphicData uri="http://schemas.openxmlformats.org/drawingml/2006/picture">
+                <pic:pic xmlns:pic="http://schemas.openxmlformats.org/drawingml/2006/picture">
+                  <pic:nvPicPr>
+                    <pic:cNvPr id="39" name="Immagine 39"/>
+                    <pic:cNvPicPr/>
+                  </pic:nvPicPr>
+                  <pic:blipFill>
+                    <a:blip r:embed="rId32"/>
+                    <a:stretch>
+                      <a:fillRect/>
+                    </a:stretch>
+                  </pic:blipFill>
+                  <pic:spPr>
+                    <a:xfrm>
+                      <a:off x="0" y="0"/>
+                      <a:ext cx="1992746" cy="4320000"/>
+                    </a:xfrm>
+                    <a:prstGeom prst="rect">
+                      <a:avLst/>
+                    </a:prstGeom>
+                    <a:ln>
+                      <a:solidFill>
+                        <a:schemeClr val="tx1">
+                          <a:alpha val="0"/>
+                        </a:schemeClr>
+                      </a:solidFill>
+                    </a:ln>
+                  </pic:spPr>
+                </pic:pic>
+              </a:graphicData>
+            </a:graphic>
+          </wp:inline>
+        </w:drawing>
+      </w:r>
+      <w:r>
+        <w:rPr>
+          <w:rFonts w:ascii="Arial" w:hAnsi="Arial" w:cs="Arial"/>
+          <w:noProof/>
+          <w:lang w:val="it-IT"/>
+        </w:rPr>
+        <w:drawing>
+          <wp:inline distT="0" distB="0" distL="0" distR="0" wp14:anchorId="3782762E" wp14:editId="328930B3">
+            <wp:extent cx="1992746" cy="4320000"/>
+            <wp:effectExtent l="12700" t="12700" r="13970" b="10795"/>
+            <wp:docPr id="40" name="Immagine 40"/>
+            <wp:cNvGraphicFramePr>
+              <a:graphicFrameLocks xmlns:a="http://schemas.openxmlformats.org/drawingml/2006/main" noChangeAspect="1"/>
+            </wp:cNvGraphicFramePr>
+            <a:graphic xmlns:a="http://schemas.openxmlformats.org/drawingml/2006/main">
+              <a:graphicData uri="http://schemas.openxmlformats.org/drawingml/2006/picture">
+                <pic:pic xmlns:pic="http://schemas.openxmlformats.org/drawingml/2006/picture">
+                  <pic:nvPicPr>
+                    <pic:cNvPr id="40" name="Immagine 40"/>
+                    <pic:cNvPicPr/>
+                  </pic:nvPicPr>
+                  <pic:blipFill>
+                    <a:blip r:embed="rId33"/>
+                    <a:stretch>
+                      <a:fillRect/>
+                    </a:stretch>
+                  </pic:blipFill>
+                  <pic:spPr>
+                    <a:xfrm>
+                      <a:off x="0" y="0"/>
+                      <a:ext cx="1992746" cy="4320000"/>
+                    </a:xfrm>
+                    <a:prstGeom prst="rect">
+                      <a:avLst/>
+                    </a:prstGeom>
+                    <a:ln>
+                      <a:solidFill>
+                        <a:schemeClr val="tx1">
+                          <a:alpha val="0"/>
+                        </a:schemeClr>
+                      </a:solidFill>
+                    </a:ln>
+                  </pic:spPr>
+                </pic:pic>
+              </a:graphicData>
+            </a:graphic>
+          </wp:inline>
+        </w:drawing>
+      </w:r>
+    </w:p>
+    <w:p>
+      <w:pPr>
+        <w:rPr>
+          <w:rFonts w:ascii="Arial" w:hAnsi="Arial" w:cs="Arial"/>
+          <w:lang w:val="it-IT"/>
+        </w:rPr>
+      </w:pPr>
+      <w:r>
+        <w:rPr>
+          <w:rFonts w:ascii="Arial" w:hAnsi="Arial" w:cs="Arial"/>
+          <w:noProof/>
+          <w:lang w:val="it-IT"/>
+        </w:rPr>
+        <w:lastRenderedPageBreak/>
+        <mc:AlternateContent>
+          <mc:Choice Requires="wps">
+            <w:drawing>
+              <wp:anchor distT="0" distB="0" distL="114300" distR="114300" simplePos="0" relativeHeight="251688960" behindDoc="0" locked="0" layoutInCell="1" allowOverlap="1" wp14:anchorId="6484E28D" wp14:editId="6A1A3B43">
+                <wp:simplePos x="0" y="0"/>
+                <wp:positionH relativeFrom="column">
+                  <wp:posOffset>4026418</wp:posOffset>
+                </wp:positionH>
+                <wp:positionV relativeFrom="paragraph">
+                  <wp:posOffset>776268</wp:posOffset>
+                </wp:positionV>
+                <wp:extent cx="2500604" cy="2313992"/>
+                <wp:effectExtent l="0" t="0" r="1905" b="0"/>
+                <wp:wrapNone/>
+                <wp:docPr id="45" name="Casella di testo 45"/>
+                <wp:cNvGraphicFramePr/>
+                <a:graphic xmlns:a="http://schemas.openxmlformats.org/drawingml/2006/main">
+                  <a:graphicData uri="http://schemas.microsoft.com/office/word/2010/wordprocessingShape">
+                    <wps:wsp>
+                      <wps:cNvSpPr txBox="1"/>
+                      <wps:spPr>
+                        <a:xfrm>
+                          <a:off x="0" y="0"/>
+                          <a:ext cx="2500604" cy="2313992"/>
+                        </a:xfrm>
+                        <a:prstGeom prst="rect">
+                          <a:avLst/>
+                        </a:prstGeom>
+                        <a:solidFill>
+                          <a:schemeClr val="lt1"/>
+                        </a:solidFill>
+                        <a:ln w="6350">
+                          <a:noFill/>
+                        </a:ln>
+                      </wps:spPr>
+                      <wps:txbx>
+                        <w:txbxContent>
+                          <w:p>
+                            <w:r>
+                              <w:rPr>
+                                <w:noProof/>
+                              </w:rPr>
+                              <w:drawing>
+                                <wp:inline distT="0" distB="0" distL="0" distR="0" wp14:anchorId="7A612AF3" wp14:editId="77D3916F">
+                                  <wp:extent cx="1879045" cy="2214000"/>
+                                  <wp:effectExtent l="0" t="0" r="635" b="0"/>
+                                  <wp:docPr id="46" name="Immagine 46" descr="Immagine che contiene testo&#10;&#10;Descrizione generata automaticamente"/>
+                                  <wp:cNvGraphicFramePr>
+                                    <a:graphicFrameLocks xmlns:a="http://schemas.openxmlformats.org/drawingml/2006/main" noChangeAspect="1"/>
+                                  </wp:cNvGraphicFramePr>
+                                  <a:graphic xmlns:a="http://schemas.openxmlformats.org/drawingml/2006/main">
+                                    <a:graphicData uri="http://schemas.openxmlformats.org/drawingml/2006/picture">
+                                      <pic:pic xmlns:pic="http://schemas.openxmlformats.org/drawingml/2006/picture">
+                                        <pic:nvPicPr>
+                                          <pic:cNvPr id="46" name="Immagine 46" descr="Immagine che contiene testo&#10;&#10;Descrizione generata automaticamente"/>
+                                          <pic:cNvPicPr/>
+                                        </pic:nvPicPr>
+                                        <pic:blipFill>
+                                          <a:blip r:embed="rId34"/>
+                                          <a:stretch>
+                                            <a:fillRect/>
+                                          </a:stretch>
+                                        </pic:blipFill>
+                                        <pic:spPr>
+                                          <a:xfrm>
+                                            <a:off x="0" y="0"/>
+                                            <a:ext cx="1879045" cy="2214000"/>
+                                          </a:xfrm>
+                                          <a:prstGeom prst="rect">
+                                            <a:avLst/>
+                                          </a:prstGeom>
+                                        </pic:spPr>
+                                      </pic:pic>
+                                    </a:graphicData>
+                                  </a:graphic>
+                                </wp:inline>
+                              </w:drawing>
+                            </w:r>
+                          </w:p>
+                        </w:txbxContent>
+                      </wps:txbx>
+                      <wps:bodyPr rot="0" spcFirstLastPara="0" vertOverflow="overflow" horzOverflow="overflow" vert="horz" wrap="square" lIns="91440" tIns="45720" rIns="91440" bIns="45720" numCol="1" spcCol="0" rtlCol="0" fromWordArt="0" anchor="t" anchorCtr="0" forceAA="0" compatLnSpc="1">
+                        <a:prstTxWarp prst="textNoShape">
+                          <a:avLst/>
+                        </a:prstTxWarp>
+                        <a:noAutofit/>
+                      </wps:bodyPr>
+                    </wps:wsp>
+                  </a:graphicData>
+                </a:graphic>
+              </wp:anchor>
+            </w:drawing>
+          </mc:Choice>
+          <mc:Fallback>
+            <w:pict>
+              <v:shape w14:anchorId="6484E28D" id="Casella di testo 45" o:spid="_x0000_s1034" type="#_x0000_t202" style="position:absolute;margin-left:317.05pt;margin-top:61.1pt;width:196.9pt;height:182.2pt;z-index:251688960;visibility:visible;mso-wrap-style:square;mso-wrap-distance-left:9pt;mso-wrap-distance-top:0;mso-wrap-distance-right:9pt;mso-wrap-distance-bottom:0;mso-position-horizontal:absolute;mso-position-horizontal-relative:text;mso-position-vertical:absolute;mso-position-vertical-relative:text;v-text-anchor:top" o:gfxdata="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" fillcolor="white [3201]" stroked="f" strokeweight=".5pt">
+                <v:textbox>
+                  <w:txbxContent>
+                    <w:p>
+                      <w:r>
+                        <w:rPr>
+                          <w:noProof/>
+                        </w:rPr>
+                        <w:drawing>
+                          <wp:inline distT="0" distB="0" distL="0" distR="0" wp14:anchorId="7A612AF3" wp14:editId="77D3916F">
+                            <wp:extent cx="1879045" cy="2214000"/>
+                            <wp:effectExtent l="0" t="0" r="635" b="0"/>
+                            <wp:docPr id="46" name="Immagine 46" descr="Immagine che contiene testo&#10;&#10;Descrizione generata automaticamente"/>
+                            <wp:cNvGraphicFramePr>
+                              <a:graphicFrameLocks xmlns:a="http://schemas.openxmlformats.org/drawingml/2006/main" noChangeAspect="1"/>
+                            </wp:cNvGraphicFramePr>
+                            <a:graphic xmlns:a="http://schemas.openxmlformats.org/drawingml/2006/main">
+                              <a:graphicData uri="http://schemas.openxmlformats.org/drawingml/2006/picture">
+                                <pic:pic xmlns:pic="http://schemas.openxmlformats.org/drawingml/2006/picture">
+                                  <pic:nvPicPr>
+                                    <pic:cNvPr id="46" name="Immagine 46" descr="Immagine che contiene testo&#10;&#10;Descrizione generata automaticamente"/>
+                                    <pic:cNvPicPr/>
+                                  </pic:nvPicPr>
+                                  <pic:blipFill>
+                                    <a:blip r:embed="rId34"/>
+                                    <a:stretch>
+                                      <a:fillRect/>
+                                    </a:stretch>
+                                  </pic:blipFill>
+                                  <pic:spPr>
+                                    <a:xfrm>
+                                      <a:off x="0" y="0"/>
+                                      <a:ext cx="1879045" cy="2214000"/>
+                                    </a:xfrm>
+                                    <a:prstGeom prst="rect">
+                                      <a:avLst/>
+                                    </a:prstGeom>
+                                  </pic:spPr>
+                                </pic:pic>
+                              </a:graphicData>
+                            </a:graphic>
+                          </wp:inline>
+                        </w:drawing>
+                      </w:r>
+                    </w:p>
+                  </w:txbxContent>
+                </v:textbox>
+              </v:shape>
+            </w:pict>
+          </mc:Fallback>
+        </mc:AlternateContent>
+      </w:r>
+      <w:r>
+        <w:rPr>
+          <w:rFonts w:ascii="Arial" w:hAnsi="Arial" w:cs="Arial"/>
+          <w:noProof/>
+          <w:lang w:val="it-IT"/>
+        </w:rPr>
+        <w:drawing>
+          <wp:inline distT="0" distB="0" distL="0" distR="0" wp14:anchorId="0670DD82" wp14:editId="0D72598F">
+            <wp:extent cx="1992746" cy="4320000"/>
+            <wp:effectExtent l="12700" t="12700" r="13970" b="10795"/>
+            <wp:docPr id="41" name="Immagine 41"/>
+            <wp:cNvGraphicFramePr>
+              <a:graphicFrameLocks xmlns:a="http://schemas.openxmlformats.org/drawingml/2006/main" noChangeAspect="1"/>
+            </wp:cNvGraphicFramePr>
+            <a:graphic xmlns:a="http://schemas.openxmlformats.org/drawingml/2006/main">
+              <a:graphicData uri="http://schemas.openxmlformats.org/drawingml/2006/picture">
+                <pic:pic xmlns:pic="http://schemas.openxmlformats.org/drawingml/2006/picture">
+                  <pic:nvPicPr>
+                    <pic:cNvPr id="41" name="Immagine 41"/>
+                    <pic:cNvPicPr/>
+                  </pic:nvPicPr>
+                  <pic:blipFill>
+                    <a:blip r:embed="rId35"/>
+                    <a:stretch>
+                      <a:fillRect/>
+                    </a:stretch>
+                  </pic:blipFill>
+                  <pic:spPr>
+                    <a:xfrm>
+                      <a:off x="0" y="0"/>
+                      <a:ext cx="1992746" cy="4320000"/>
+                    </a:xfrm>
+                    <a:prstGeom prst="rect">
+                      <a:avLst/>
+                    </a:prstGeom>
+                    <a:ln>
+                      <a:solidFill>
+                        <a:schemeClr val="tx1">
+                          <a:alpha val="0"/>
+                        </a:schemeClr>
+                      </a:solidFill>
+                    </a:ln>
+                  </pic:spPr>
+                </pic:pic>
+              </a:graphicData>
+            </a:graphic>
+          </wp:inline>
+        </w:drawing>
+      </w:r>
+      <w:r>
+        <w:rPr>
+          <w:rFonts w:ascii="Arial" w:hAnsi="Arial" w:cs="Arial"/>
+          <w:noProof/>
+          <w:lang w:val="it-IT"/>
+        </w:rPr>
+        <w:drawing>
+          <wp:inline distT="0" distB="0" distL="0" distR="0" wp14:anchorId="14406ECF" wp14:editId="467A6234">
+            <wp:extent cx="1992676" cy="4320000"/>
+            <wp:effectExtent l="12700" t="12700" r="13970" b="10795"/>
+            <wp:docPr id="43" name="Immagine 43"/>
+            <wp:cNvGraphicFramePr>
+              <a:graphicFrameLocks xmlns:a="http://schemas.openxmlformats.org/drawingml/2006/main" noChangeAspect="1"/>
+            </wp:cNvGraphicFramePr>
+            <a:graphic xmlns:a="http://schemas.openxmlformats.org/drawingml/2006/main">
+              <a:graphicData uri="http://schemas.openxmlformats.org/drawingml/2006/picture">
+                <pic:pic xmlns:pic="http://schemas.openxmlformats.org/drawingml/2006/picture">
+                  <pic:nvPicPr>
+                    <pic:cNvPr id="43" name="Immagine 43"/>
+                    <pic:cNvPicPr/>
+                  </pic:nvPicPr>
+                  <pic:blipFill>
+                    <a:blip r:embed="rId36"/>
+                    <a:stretch>
+                      <a:fillRect/>
+                    </a:stretch>
+                  </pic:blipFill>
+                  <pic:spPr>
+                    <a:xfrm>
+                      <a:off x="0" y="0"/>
+                      <a:ext cx="1992676" cy="4320000"/>
+                    </a:xfrm>
+                    <a:prstGeom prst="rect">
+                      <a:avLst/>
+                    </a:prstGeom>
+                    <a:ln>
+                      <a:solidFill>
+                        <a:schemeClr val="tx1">
+                          <a:alpha val="0"/>
+                        </a:schemeClr>
+                      </a:solidFill>
+                    </a:ln>
+                  </pic:spPr>
+                </pic:pic>
+              </a:graphicData>
+            </a:graphic>
+          </wp:inline>
+        </w:drawing>
+      </w:r>
+    </w:p>
+    <w:p>
+      <w:pPr>
+        <w:rPr>
+          <w:rFonts w:ascii="Arial" w:hAnsi="Arial" w:cs="Arial"/>
+          <w:lang w:val="it-IT"/>
+        </w:rPr>
+      </w:pPr>
+    </w:p>
+    <w:p>
+      <w:pPr>
+        <w:rPr>
+          <w:rFonts w:ascii="Arial" w:hAnsi="Arial" w:cs="Arial"/>
+          <w:lang w:val="it-IT"/>
+        </w:rPr>
+      </w:pPr>
+      <w:r>
+        <w:rPr>
+          <w:rFonts w:ascii="Arial" w:hAnsi="Arial" w:cs="Arial"/>
+          <w:lang w:val="it-IT"/>
+        </w:rPr>
+        <w:t xml:space="preserve">Per il layout, oltre alle scelte descritte nei Lo-Fi </w:t>
+      </w:r>
+      <w:proofErr w:type="spellStart"/>
+      <w:r>
+        <w:rPr>
+          <w:rFonts w:ascii="Arial" w:hAnsi="Arial" w:cs="Arial"/>
+          <w:lang w:val="it-IT"/>
+        </w:rPr>
+        <w:t>wireframes</w:t>
+      </w:r>
+      <w:proofErr w:type="spellEnd"/>
+      <w:r>
+        <w:rPr>
+          <w:rFonts w:ascii="Arial" w:hAnsi="Arial" w:cs="Arial"/>
+          <w:lang w:val="it-IT"/>
+        </w:rPr>
+        <w:t>, abbiamo utilizzato delle griglie (4 colonne per il mobile e lasciando almeno i margini descritti dalla documentazione Apple e da quella Google), abbiamo poi scelto il “rosa shock” come colore per accentuare le opzioni importanti, poiché è il colore più forte nella nostra palette.</w:t>
+      </w:r>
+    </w:p>
+    <w:p>
+      <w:pPr>
+        <w:rPr>
+          <w:rFonts w:ascii="Arial" w:hAnsi="Arial" w:cs="Arial"/>
+          <w:lang w:val="it-IT"/>
+        </w:rPr>
+      </w:pPr>
+      <w:r>
+        <w:rPr>
+          <w:rFonts w:ascii="Arial" w:hAnsi="Arial" w:cs="Arial"/>
+          <w:noProof/>
+          <w:lang w:val="it-IT"/>
+        </w:rPr>
+        <w:lastRenderedPageBreak/>
+        <mc:AlternateContent>
+          <mc:Choice Requires="wps">
+            <w:drawing>
+              <wp:anchor distT="0" distB="0" distL="114300" distR="114300" simplePos="0" relativeHeight="251689984" behindDoc="0" locked="0" layoutInCell="1" allowOverlap="1" wp14:anchorId="7C3C5913" wp14:editId="6FAD5E3F">
+                <wp:simplePos x="0" y="0"/>
+                <wp:positionH relativeFrom="column">
+                  <wp:posOffset>4056575</wp:posOffset>
+                </wp:positionH>
+                <wp:positionV relativeFrom="paragraph">
+                  <wp:posOffset>858183</wp:posOffset>
+                </wp:positionV>
+                <wp:extent cx="2323323" cy="1726163"/>
+                <wp:effectExtent l="0" t="0" r="1270" b="1270"/>
+                <wp:wrapNone/>
+                <wp:docPr id="49" name="Casella di testo 49"/>
+                <wp:cNvGraphicFramePr/>
+                <a:graphic xmlns:a="http://schemas.openxmlformats.org/drawingml/2006/main">
+                  <a:graphicData uri="http://schemas.microsoft.com/office/word/2010/wordprocessingShape">
+                    <wps:wsp>
+                      <wps:cNvSpPr txBox="1"/>
+                      <wps:spPr>
+                        <a:xfrm>
+                          <a:off x="0" y="0"/>
+                          <a:ext cx="2323323" cy="1726163"/>
+                        </a:xfrm>
+                        <a:prstGeom prst="rect">
+                          <a:avLst/>
+                        </a:prstGeom>
+                        <a:solidFill>
+                          <a:schemeClr val="lt1"/>
+                        </a:solidFill>
+                        <a:ln w="6350">
+                          <a:noFill/>
+                        </a:ln>
+                      </wps:spPr>
+                      <wps:txbx>
+                        <w:txbxContent>
+                          <w:p>
+                            <w:r>
+                              <w:rPr>
+                                <w:noProof/>
+                              </w:rPr>
+                              <w:drawing>
+                                <wp:inline distT="0" distB="0" distL="0" distR="0" wp14:anchorId="4134B0B4" wp14:editId="08F06891">
+                                  <wp:extent cx="1386205" cy="1628140"/>
+                                  <wp:effectExtent l="0" t="0" r="0" b="0"/>
+                                  <wp:docPr id="50" name="Immagine 50" descr="Immagine che contiene testo&#10;&#10;Descrizione generata automaticamente"/>
+                                  <wp:cNvGraphicFramePr>
+                                    <a:graphicFrameLocks xmlns:a="http://schemas.openxmlformats.org/drawingml/2006/main" noChangeAspect="1"/>
+                                  </wp:cNvGraphicFramePr>
+                                  <a:graphic xmlns:a="http://schemas.openxmlformats.org/drawingml/2006/main">
+                                    <a:graphicData uri="http://schemas.openxmlformats.org/drawingml/2006/picture">
+                                      <pic:pic xmlns:pic="http://schemas.openxmlformats.org/drawingml/2006/picture">
+                                        <pic:nvPicPr>
+                                          <pic:cNvPr id="50" name="Immagine 50" descr="Immagine che contiene testo&#10;&#10;Descrizione generata automaticamente"/>
+                                          <pic:cNvPicPr/>
+                                        </pic:nvPicPr>
+                                        <pic:blipFill>
+                                          <a:blip r:embed="rId37"/>
+                                          <a:stretch>
+                                            <a:fillRect/>
+                                          </a:stretch>
+                                        </pic:blipFill>
+                                        <pic:spPr>
+                                          <a:xfrm>
+                                            <a:off x="0" y="0"/>
+                                            <a:ext cx="1386205" cy="1628140"/>
+                                          </a:xfrm>
+                                          <a:prstGeom prst="rect">
+                                            <a:avLst/>
+                                          </a:prstGeom>
+                                        </pic:spPr>
+                                      </pic:pic>
+                                    </a:graphicData>
+                                  </a:graphic>
+                                </wp:inline>
+                              </w:drawing>
+                            </w:r>
+                          </w:p>
+                        </w:txbxContent>
+                      </wps:txbx>
+                      <wps:bodyPr rot="0" spcFirstLastPara="0" vertOverflow="overflow" horzOverflow="overflow" vert="horz" wrap="square" lIns="91440" tIns="45720" rIns="91440" bIns="45720" numCol="1" spcCol="0" rtlCol="0" fromWordArt="0" anchor="t" anchorCtr="0" forceAA="0" compatLnSpc="1">
+                        <a:prstTxWarp prst="textNoShape">
+                          <a:avLst/>
+                        </a:prstTxWarp>
+                        <a:noAutofit/>
+                      </wps:bodyPr>
+                    </wps:wsp>
+                  </a:graphicData>
+                </a:graphic>
+              </wp:anchor>
+            </w:drawing>
+          </mc:Choice>
+          <mc:Fallback>
+            <w:pict>
+              <v:shape w14:anchorId="7C3C5913" id="Casella di testo 49" o:spid="_x0000_s1035" type="#_x0000_t202" style="position:absolute;margin-left:319.4pt;margin-top:67.55pt;width:182.95pt;height:135.9pt;z-index:251689984;visibility:visible;mso-wrap-style:square;mso-wrap-distance-left:9pt;mso-wrap-distance-top:0;mso-wrap-distance-right:9pt;mso-wrap-distance-bottom:0;mso-position-horizontal:absolute;mso-position-horizontal-relative:text;mso-position-vertical:absolute;mso-position-vertical-relative:text;v-text-anchor:top" o:gfxdata="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" fillcolor="white [3201]" stroked="f" strokeweight=".5pt">
+                <v:textbox>
+                  <w:txbxContent>
+                    <w:p>
+                      <w:r>
+                        <w:rPr>
+                          <w:noProof/>
+                        </w:rPr>
+                        <w:drawing>
+                          <wp:inline distT="0" distB="0" distL="0" distR="0" wp14:anchorId="4134B0B4" wp14:editId="08F06891">
+                            <wp:extent cx="1386205" cy="1628140"/>
+                            <wp:effectExtent l="0" t="0" r="0" b="0"/>
+                            <wp:docPr id="50" name="Immagine 50" descr="Immagine che contiene testo&#10;&#10;Descrizione generata automaticamente"/>
+                            <wp:cNvGraphicFramePr>
+                              <a:graphicFrameLocks xmlns:a="http://schemas.openxmlformats.org/drawingml/2006/main" noChangeAspect="1"/>
+                            </wp:cNvGraphicFramePr>
+                            <a:graphic xmlns:a="http://schemas.openxmlformats.org/drawingml/2006/main">
+                              <a:graphicData uri="http://schemas.openxmlformats.org/drawingml/2006/picture">
+                                <pic:pic xmlns:pic="http://schemas.openxmlformats.org/drawingml/2006/picture">
+                                  <pic:nvPicPr>
+                                    <pic:cNvPr id="50" name="Immagine 50" descr="Immagine che contiene testo&#10;&#10;Descrizione generata automaticamente"/>
+                                    <pic:cNvPicPr/>
+                                  </pic:nvPicPr>
+                                  <pic:blipFill>
+                                    <a:blip r:embed="rId37"/>
+                                    <a:stretch>
+                                      <a:fillRect/>
+                                    </a:stretch>
+                                  </pic:blipFill>
+                                  <pic:spPr>
+                                    <a:xfrm>
+                                      <a:off x="0" y="0"/>
+                                      <a:ext cx="1386205" cy="1628140"/>
+                                    </a:xfrm>
+                                    <a:prstGeom prst="rect">
+                                      <a:avLst/>
+                                    </a:prstGeom>
+                                  </pic:spPr>
+                                </pic:pic>
+                              </a:graphicData>
+                            </a:graphic>
+                          </wp:inline>
+                        </w:drawing>
+                      </w:r>
+                    </w:p>
+                  </w:txbxContent>
+                </v:textbox>
+              </v:shape>
+            </w:pict>
+          </mc:Fallback>
+        </mc:AlternateContent>
+      </w:r>
+      <w:r>
+        <w:rPr>
+          <w:rFonts w:ascii="Arial" w:hAnsi="Arial" w:cs="Arial"/>
+          <w:noProof/>
+          <w:lang w:val="it-IT"/>
+        </w:rPr>
+        <w:drawing>
+          <wp:inline distT="0" distB="0" distL="0" distR="0" wp14:anchorId="5D077A73" wp14:editId="275FE5FC">
+            <wp:extent cx="1992676" cy="4320000"/>
+            <wp:effectExtent l="12700" t="12700" r="13970" b="10795"/>
+            <wp:docPr id="47" name="Immagine 47"/>
+            <wp:cNvGraphicFramePr>
+              <a:graphicFrameLocks xmlns:a="http://schemas.openxmlformats.org/drawingml/2006/main" noChangeAspect="1"/>
+            </wp:cNvGraphicFramePr>
+            <a:graphic xmlns:a="http://schemas.openxmlformats.org/drawingml/2006/main">
+              <a:graphicData uri="http://schemas.openxmlformats.org/drawingml/2006/picture">
+                <pic:pic xmlns:pic="http://schemas.openxmlformats.org/drawingml/2006/picture">
+                  <pic:nvPicPr>
+                    <pic:cNvPr id="47" name="Immagine 47"/>
+                    <pic:cNvPicPr/>
+                  </pic:nvPicPr>
+                  <pic:blipFill>
+                    <a:blip r:embed="rId38"/>
+                    <a:stretch>
+                      <a:fillRect/>
+                    </a:stretch>
+                  </pic:blipFill>
+                  <pic:spPr>
+                    <a:xfrm>
+                      <a:off x="0" y="0"/>
+                      <a:ext cx="1992676" cy="4320000"/>
+                    </a:xfrm>
+                    <a:prstGeom prst="rect">
+                      <a:avLst/>
+                    </a:prstGeom>
+                    <a:ln>
+                      <a:solidFill>
+                        <a:prstClr val="black">
+                          <a:alpha val="0"/>
+                        </a:prstClr>
+                      </a:solidFill>
+                    </a:ln>
+                  </pic:spPr>
+                </pic:pic>
+              </a:graphicData>
+            </a:graphic>
+          </wp:inline>
+        </w:drawing>
+      </w:r>
+      <w:r>
+        <w:rPr>
+          <w:rFonts w:ascii="Arial" w:hAnsi="Arial" w:cs="Arial"/>
+          <w:noProof/>
+          <w:lang w:val="it-IT"/>
+        </w:rPr>
+        <w:drawing>
+          <wp:inline distT="0" distB="0" distL="0" distR="0" wp14:anchorId="400E99AC" wp14:editId="50810836">
+            <wp:extent cx="1992746" cy="4320000"/>
+            <wp:effectExtent l="12700" t="12700" r="13970" b="10795"/>
+            <wp:docPr id="48" name="Immagine 48"/>
+            <wp:cNvGraphicFramePr>
+              <a:graphicFrameLocks xmlns:a="http://schemas.openxmlformats.org/drawingml/2006/main" noChangeAspect="1"/>
+            </wp:cNvGraphicFramePr>
+            <a:graphic xmlns:a="http://schemas.openxmlformats.org/drawingml/2006/main">
+              <a:graphicData uri="http://schemas.openxmlformats.org/drawingml/2006/picture">
+                <pic:pic xmlns:pic="http://schemas.openxmlformats.org/drawingml/2006/picture">
+                  <pic:nvPicPr>
+                    <pic:cNvPr id="48" name="Immagine 48"/>
+                    <pic:cNvPicPr/>
+                  </pic:nvPicPr>
+                  <pic:blipFill>
+                    <a:blip r:embed="rId39"/>
+                    <a:stretch>
+                      <a:fillRect/>
+                    </a:stretch>
+                  </pic:blipFill>
+                  <pic:spPr>
+                    <a:xfrm>
+                      <a:off x="0" y="0"/>
+                      <a:ext cx="1992746" cy="4320000"/>
+                    </a:xfrm>
+                    <a:prstGeom prst="rect">
+                      <a:avLst/>
+                    </a:prstGeom>
+                    <a:ln>
+                      <a:solidFill>
+                        <a:prstClr val="black">
+                          <a:alpha val="0"/>
+                        </a:prstClr>
+                      </a:solidFill>
+                    </a:ln>
+                  </pic:spPr>
+                </pic:pic>
+              </a:graphicData>
+            </a:graphic>
+          </wp:inline>
+        </w:drawing>
+      </w:r>
+    </w:p>
+    <w:p>
+      <w:pPr>
+        <w:rPr>
+          <w:rFonts w:ascii="Arial" w:hAnsi="Arial" w:cs="Arial"/>
+          <w:lang w:val="it-IT"/>
+        </w:rPr>
+      </w:pPr>
+    </w:p>
+    <w:p>
+      <w:pPr>
+        <w:rPr>
+          <w:rFonts w:ascii="Arial" w:hAnsi="Arial" w:cs="Arial"/>
+          <w:lang w:val="it-IT"/>
+        </w:rPr>
+      </w:pPr>
+      <w:r>
+        <w:rPr>
+          <w:rFonts w:ascii="Arial" w:hAnsi="Arial" w:cs="Arial"/>
+          <w:lang w:val="it-IT"/>
+        </w:rPr>
+        <w:t xml:space="preserve">Le immagini delle città vengono prese attraverso le API di </w:t>
+      </w:r>
+      <w:proofErr w:type="spellStart"/>
+      <w:r>
+        <w:rPr>
+          <w:rFonts w:ascii="Arial" w:hAnsi="Arial" w:cs="Arial"/>
+          <w:lang w:val="it-IT"/>
+        </w:rPr>
+        <w:t>Unsplash</w:t>
+      </w:r>
+      <w:proofErr w:type="spellEnd"/>
+      <w:r>
+        <w:rPr>
+          <w:rFonts w:ascii="Arial" w:hAnsi="Arial" w:cs="Arial"/>
+          <w:lang w:val="it-IT"/>
+        </w:rPr>
+        <w:t>, un sito di immagini in alta definizione.</w:t>
+      </w:r>
+    </w:p>
+    <w:p>
+      <w:pPr>
+        <w:rPr>
+          <w:rFonts w:ascii="Arial" w:hAnsi="Arial" w:cs="Arial"/>
+          <w:lang w:val="it-IT"/>
+        </w:rPr>
+      </w:pPr>
+      <w:r>
+        <w:rPr>
+          <w:rFonts w:ascii="Arial" w:hAnsi="Arial" w:cs="Arial"/>
+          <w:lang w:val="it-IT"/>
+        </w:rPr>
+        <w:t xml:space="preserve">Nella scheda della città abbiamo deciso di applicare un </w:t>
+      </w:r>
+      <w:proofErr w:type="spellStart"/>
+      <w:r>
+        <w:rPr>
+          <w:rFonts w:ascii="Arial" w:hAnsi="Arial" w:cs="Arial"/>
+          <w:lang w:val="it-IT"/>
+        </w:rPr>
+        <w:t>layer</w:t>
+      </w:r>
+      <w:proofErr w:type="spellEnd"/>
+      <w:r>
+        <w:rPr>
+          <w:rFonts w:ascii="Arial" w:hAnsi="Arial" w:cs="Arial"/>
+          <w:lang w:val="it-IT"/>
+        </w:rPr>
+        <w:t xml:space="preserve"> nero sopra la foto, altrimenti sarebbe diminuito il grado di leggibilità a seconda della luminosità dell’immagine.</w:t>
+      </w:r>
+    </w:p>
+    <w:p>
+      <w:pPr>
+        <w:rPr>
+          <w:rFonts w:ascii="Arial" w:hAnsi="Arial" w:cs="Arial"/>
+          <w:lang w:val="it-IT"/>
+        </w:rPr>
+      </w:pPr>
+      <w:r>
+        <w:rPr>
+          <w:rFonts w:ascii="Arial" w:hAnsi="Arial" w:cs="Arial"/>
+          <w:lang w:val="it-IT"/>
+        </w:rPr>
+        <w:t xml:space="preserve">Il piccolo popup della recensione appare alla pressione del pulsante con la stella in alto a destra e abbiamo deciso di usare sempre il “rosa shock” per evidenziare il numero di stelle della città. </w:t>
+      </w:r>
+    </w:p>
+    <w:p>
+      <w:pPr>
+        <w:rPr>
+          <w:rFonts w:ascii="Arial" w:hAnsi="Arial" w:cs="Arial"/>
+          <w:lang w:val="it-IT"/>
+        </w:rPr>
+      </w:pPr>
+      <w:r>
+        <w:rPr>
+          <w:rFonts w:ascii="Arial" w:hAnsi="Arial" w:cs="Arial"/>
+          <w:noProof/>
+          <w:lang w:val="it-IT"/>
+        </w:rPr>
+        <w:lastRenderedPageBreak/>
+        <w:drawing>
+          <wp:inline distT="0" distB="0" distL="0" distR="0" wp14:anchorId="0EB48F0B" wp14:editId="5EB49553">
+            <wp:extent cx="1992746" cy="4320000"/>
+            <wp:effectExtent l="12700" t="12700" r="13970" b="10795"/>
+            <wp:docPr id="51" name="Immagine 51"/>
+            <wp:cNvGraphicFramePr>
+              <a:graphicFrameLocks xmlns:a="http://schemas.openxmlformats.org/drawingml/2006/main" noChangeAspect="1"/>
+            </wp:cNvGraphicFramePr>
+            <a:graphic xmlns:a="http://schemas.openxmlformats.org/drawingml/2006/main">
+              <a:graphicData uri="http://schemas.openxmlformats.org/drawingml/2006/picture">
+                <pic:pic xmlns:pic="http://schemas.openxmlformats.org/drawingml/2006/picture">
+                  <pic:nvPicPr>
+                    <pic:cNvPr id="51" name="Immagine 51"/>
+                    <pic:cNvPicPr/>
+                  </pic:nvPicPr>
+                  <pic:blipFill>
+                    <a:blip r:embed="rId40"/>
+                    <a:stretch>
+                      <a:fillRect/>
+                    </a:stretch>
+                  </pic:blipFill>
+                  <pic:spPr>
+                    <a:xfrm>
+                      <a:off x="0" y="0"/>
+                      <a:ext cx="1992746" cy="4320000"/>
+                    </a:xfrm>
+                    <a:prstGeom prst="rect">
+                      <a:avLst/>
+                    </a:prstGeom>
+                    <a:ln>
+                      <a:solidFill>
+                        <a:prstClr val="black">
+                          <a:alpha val="0"/>
+                        </a:prstClr>
+                      </a:solidFill>
+                    </a:ln>
+                  </pic:spPr>
+                </pic:pic>
+              </a:graphicData>
+            </a:graphic>
+          </wp:inline>
+        </w:drawing>
+      </w:r>
+      <w:r>
+        <w:rPr>
+          <w:rFonts w:ascii="Arial" w:hAnsi="Arial" w:cs="Arial"/>
+          <w:noProof/>
+          <w:lang w:val="it-IT"/>
+        </w:rPr>
+        <w:drawing>
+          <wp:inline distT="0" distB="0" distL="0" distR="0" wp14:anchorId="553CE608" wp14:editId="507B47FC">
+            <wp:extent cx="1992746" cy="4320000"/>
+            <wp:effectExtent l="12700" t="12700" r="13970" b="10795"/>
+            <wp:docPr id="53" name="Immagine 53"/>
+            <wp:cNvGraphicFramePr>
+              <a:graphicFrameLocks xmlns:a="http://schemas.openxmlformats.org/drawingml/2006/main" noChangeAspect="1"/>
+            </wp:cNvGraphicFramePr>
+            <a:graphic xmlns:a="http://schemas.openxmlformats.org/drawingml/2006/main">
+              <a:graphicData uri="http://schemas.openxmlformats.org/drawingml/2006/picture">
+                <pic:pic xmlns:pic="http://schemas.openxmlformats.org/drawingml/2006/picture">
+                  <pic:nvPicPr>
+                    <pic:cNvPr id="53" name="Immagine 53"/>
+                    <pic:cNvPicPr/>
+                  </pic:nvPicPr>
+                  <pic:blipFill>
+                    <a:blip r:embed="rId41"/>
+                    <a:stretch>
+                      <a:fillRect/>
+                    </a:stretch>
+                  </pic:blipFill>
+                  <pic:spPr>
+                    <a:xfrm>
+                      <a:off x="0" y="0"/>
+                      <a:ext cx="1992746" cy="4320000"/>
+                    </a:xfrm>
+                    <a:prstGeom prst="rect">
+                      <a:avLst/>
+                    </a:prstGeom>
+                    <a:ln>
+                      <a:solidFill>
+                        <a:prstClr val="black">
+                          <a:alpha val="0"/>
+                        </a:prstClr>
+                      </a:solidFill>
+                    </a:ln>
+                  </pic:spPr>
+                </pic:pic>
+              </a:graphicData>
+            </a:graphic>
+          </wp:inline>
+        </w:drawing>
+      </w:r>
     </w:p>
     <w:p>
       <w:pPr>
@@ -9050,12 +9671,12 @@
       </w:pPr>
     </w:p>
     <w:sectPr>
-      <w:headerReference w:type="even" r:id="rId31"/>
-      <w:headerReference w:type="default" r:id="rId32"/>
-      <w:footerReference w:type="even" r:id="rId33"/>
-      <w:footerReference w:type="default" r:id="rId34"/>
-      <w:headerReference w:type="first" r:id="rId35"/>
-      <w:footerReference w:type="first" r:id="rId36"/>
+      <w:headerReference w:type="even" r:id="rId42"/>
+      <w:headerReference w:type="default" r:id="rId43"/>
+      <w:footerReference w:type="even" r:id="rId44"/>
+      <w:footerReference w:type="default" r:id="rId45"/>
+      <w:headerReference w:type="first" r:id="rId46"/>
+      <w:footerReference w:type="first" r:id="rId47"/>
       <w:pgSz w:w="12240" w:h="15840"/>
       <w:pgMar w:top="1417" w:right="1134" w:bottom="1134" w:left="1134" w:header="708" w:footer="708" w:gutter="0"/>
       <w:cols w:space="708"/>
@@ -9221,13 +9842,7 @@
         <w:rPr>
           <w:rFonts w:asciiTheme="minorHAnsi" w:hAnsiTheme="minorHAnsi" w:cstheme="minorHAnsi"/>
         </w:rPr>
-        <w:t xml:space="preserve">The structure of this document is </w:t>
-      </w:r>
-      <w:r>
-        <w:rPr>
-          <w:rFonts w:asciiTheme="minorHAnsi" w:hAnsiTheme="minorHAnsi" w:cstheme="minorHAnsi"/>
-        </w:rPr>
-        <w:t>fixed, it cannot be changed in any way</w:t>
+        <w:t>The structure of this document is fixed, it cannot be changed in any way</w:t>
       </w:r>
     </w:p>
   </w:footnote>
@@ -9280,13 +9895,7 @@
         <w:rPr>
           <w:rFonts w:asciiTheme="minorHAnsi" w:hAnsiTheme="minorHAnsi" w:cstheme="minorHAnsi"/>
         </w:rPr>
-        <w:t xml:space="preserve">ted as first member in this </w:t>
-      </w:r>
-      <w:r>
-        <w:rPr>
-          <w:rFonts w:asciiTheme="minorHAnsi" w:hAnsiTheme="minorHAnsi" w:cstheme="minorHAnsi"/>
-        </w:rPr>
-        <w:t>table</w:t>
+        <w:t>ted as first member in this table</w:t>
       </w:r>
     </w:p>
   </w:footnote>
@@ -12389,16 +12998,25 @@
 </file>
 
 <file path=customXml/item1.xml><?xml version="1.0" encoding="utf-8"?>
-<b:Sources xmlns:b="http://schemas.openxmlformats.org/officeDocument/2006/bibliography" xmlns="http://schemas.openxmlformats.org/officeDocument/2006/bibliography" SelectedStyle="\APA.XSL" StyleName="APA Fifth Edition"/>
-</file>
-
-<file path=customXml/item2.xml><?xml version="1.0" encoding="utf-8"?>
 <p:properties xmlns:p="http://schemas.microsoft.com/office/2006/metadata/properties" xmlns:xsi="http://www.w3.org/2001/XMLSchema-instance" xmlns:pc="http://schemas.microsoft.com/office/infopath/2007/PartnerControls">
   <documentManagement/>
 </p:properties>
 </file>
 
+<file path=customXml/item2.xml><?xml version="1.0" encoding="utf-8"?>
+<b:Sources xmlns:b="http://schemas.openxmlformats.org/officeDocument/2006/bibliography" xmlns="http://schemas.openxmlformats.org/officeDocument/2006/bibliography" SelectedStyle="\APA.XSL" StyleName="APA Fifth Edition"/>
+</file>
+
 <file path=customXml/item3.xml><?xml version="1.0" encoding="utf-8"?>
+<?mso-contentType ?>
+<FormTemplates xmlns="http://schemas.microsoft.com/sharepoint/v3/contenttype/forms">
+  <Display>DocumentLibraryForm</Display>
+  <Edit>DocumentLibraryForm</Edit>
+  <New>DocumentLibraryForm</New>
+</FormTemplates>
+</file>
+
+<file path=customXml/item4.xml><?xml version="1.0" encoding="utf-8"?>
 <ct:contentTypeSchema xmlns:ct="http://schemas.microsoft.com/office/2006/metadata/contentType" xmlns:ma="http://schemas.microsoft.com/office/2006/metadata/properties/metaAttributes" ct:_="" ma:_="" ma:contentTypeName="Documento" ma:contentTypeID="0x0101003D0BB0782AF65046B7B1984889F3B1A0" ma:contentTypeVersion="4" ma:contentTypeDescription="Creare un nuovo documento." ma:contentTypeScope="" ma:versionID="3dead35351bc100c37ce76cc7259733c">
   <xsd:schema xmlns:xsd="http://www.w3.org/2001/XMLSchema" xmlns:xs="http://www.w3.org/2001/XMLSchema" xmlns:p="http://schemas.microsoft.com/office/2006/metadata/properties" xmlns:ns2="8d4d4d22-b8d0-44ae-a316-d613c258217d" targetNamespace="http://schemas.microsoft.com/office/2006/metadata/properties" ma:root="true" ma:fieldsID="aa1292622993c380858397f09c621c96" ns2:_="">
     <xsd:import namespace="8d4d4d22-b8d0-44ae-a316-d613c258217d"/>
@@ -12542,24 +13160,7 @@
 </ct:contentTypeSchema>
 </file>
 
-<file path=customXml/item4.xml><?xml version="1.0" encoding="utf-8"?>
-<?mso-contentType ?>
-<FormTemplates xmlns="http://schemas.microsoft.com/sharepoint/v3/contenttype/forms">
-  <Display>DocumentLibraryForm</Display>
-  <Edit>DocumentLibraryForm</Edit>
-  <New>DocumentLibraryForm</New>
-</FormTemplates>
-</file>
-
 <file path=customXml/itemProps1.xml><?xml version="1.0" encoding="utf-8"?>
-<ds:datastoreItem xmlns:ds="http://schemas.openxmlformats.org/officeDocument/2006/customXml" ds:itemID="{740A36B7-C3D9-D649-B902-D13BBF2AEBA5}">
-  <ds:schemaRefs>
-    <ds:schemaRef ds:uri="http://schemas.openxmlformats.org/officeDocument/2006/bibliography"/>
-  </ds:schemaRefs>
-</ds:datastoreItem>
-</file>
-
-<file path=customXml/itemProps2.xml><?xml version="1.0" encoding="utf-8"?>
 <ds:datastoreItem xmlns:ds="http://schemas.openxmlformats.org/officeDocument/2006/customXml" ds:itemID="{1B41807A-6D12-492A-85F1-08C1BA5DFA6E}">
   <ds:schemaRefs>
     <ds:schemaRef ds:uri="http://schemas.microsoft.com/office/2006/metadata/properties"/>
@@ -12568,7 +13169,23 @@
 </ds:datastoreItem>
 </file>
 
+<file path=customXml/itemProps2.xml><?xml version="1.0" encoding="utf-8"?>
+<ds:datastoreItem xmlns:ds="http://schemas.openxmlformats.org/officeDocument/2006/customXml" ds:itemID="{740A36B7-C3D9-D649-B902-D13BBF2AEBA5}">
+  <ds:schemaRefs>
+    <ds:schemaRef ds:uri="http://schemas.openxmlformats.org/officeDocument/2006/bibliography"/>
+  </ds:schemaRefs>
+</ds:datastoreItem>
+</file>
+
 <file path=customXml/itemProps3.xml><?xml version="1.0" encoding="utf-8"?>
+<ds:datastoreItem xmlns:ds="http://schemas.openxmlformats.org/officeDocument/2006/customXml" ds:itemID="{1E4FD3A5-4288-47AF-839F-29489344E5B9}">
+  <ds:schemaRefs>
+    <ds:schemaRef ds:uri="http://schemas.microsoft.com/sharepoint/v3/contenttype/forms"/>
+  </ds:schemaRefs>
+</ds:datastoreItem>
+</file>
+
+<file path=customXml/itemProps4.xml><?xml version="1.0" encoding="utf-8"?>
 <ds:datastoreItem xmlns:ds="http://schemas.openxmlformats.org/officeDocument/2006/customXml" ds:itemID="{A0AB40B4-F1BA-451F-AC7A-0E525D8867C0}">
   <ds:schemaRefs>
     <ds:schemaRef ds:uri="http://schemas.microsoft.com/office/2006/metadata/contentType"/>
@@ -12584,12 +13201,4 @@
     <ds:schemaRef ds:uri="http://schemas.microsoft.com/internal/obd"/>
   </ds:schemaRefs>
 </ds:datastoreItem>
-</file>
-
-<file path=customXml/itemProps4.xml><?xml version="1.0" encoding="utf-8"?>
-<ds:datastoreItem xmlns:ds="http://schemas.openxmlformats.org/officeDocument/2006/customXml" ds:itemID="{1E4FD3A5-4288-47AF-839F-29489344E5B9}">
-  <ds:schemaRefs>
-    <ds:schemaRef ds:uri="http://schemas.microsoft.com/sharepoint/v3/contenttype/forms"/>
-  </ds:schemaRefs>
-</ds:datastoreItem>
 </file>
--- a/template-design-documentation-en_2020_2021.docx
+++ b/template-design-documentation-en_2020_2021.docx
@@ -4828,11 +4828,6 @@
       <w:pPr>
         <w:spacing w:before="480"/>
         <w:rPr>
-          <w:rFonts w:ascii="Arial" w:hAnsi="Arial" w:cs="Arial"/>
-        </w:rPr>
-      </w:pPr>
-      <w:r>
-        <w:rPr>
           <w:rFonts w:ascii="Arial" w:eastAsiaTheme="majorEastAsia" w:hAnsi="Arial" w:cs="Arial"/>
           <w:b/>
           <w:bCs/>
@@ -4840,59 +4835,11 @@
           <w:sz w:val="28"/>
           <w:szCs w:val="28"/>
         </w:rPr>
-        <w:t>Scenarios</w:t>
-      </w:r>
-    </w:p>
-    <w:p>
-      <w:pPr>
-        <w:jc w:val="both"/>
-        <w:rPr>
-          <w:rFonts w:ascii="Arial" w:hAnsi="Arial" w:cs="Arial"/>
-        </w:rPr>
-      </w:pPr>
-      <w:r>
-        <w:rPr>
-          <w:rFonts w:ascii="Arial" w:hAnsi="Arial" w:cs="Arial"/>
-        </w:rPr>
-        <w:t>REMOVE THE DESCRIPTION</w:t>
-      </w:r>
-    </w:p>
-    <w:p>
-      <w:pPr>
-        <w:jc w:val="both"/>
-        <w:rPr>
-          <w:rFonts w:ascii="Arial" w:hAnsi="Arial" w:cs="Arial"/>
-        </w:rPr>
-      </w:pPr>
-      <w:r>
-        <w:rPr>
-          <w:rFonts w:ascii="Arial" w:hAnsi="Arial" w:cs="Arial"/>
-        </w:rPr>
-        <w:t xml:space="preserve">It is a short, simple narrative describing how a </w:t>
-      </w:r>
-      <w:proofErr w:type="spellStart"/>
-      <w:r>
-        <w:rPr>
-          <w:rFonts w:ascii="Arial" w:hAnsi="Arial" w:cs="Arial"/>
-        </w:rPr>
-        <w:t>persona</w:t>
-      </w:r>
-      <w:proofErr w:type="spellEnd"/>
-      <w:r>
-        <w:rPr>
-          <w:rFonts w:ascii="Arial" w:hAnsi="Arial" w:cs="Arial"/>
-        </w:rPr>
-        <w:t xml:space="preserve"> might go about trying to fulfill one of those user needs. By imagining the process our users might go through, we can come up with potential requirements to help meet their needs.</w:t>
-      </w:r>
-      <w:r>
-        <w:rPr>
-          <w:rFonts w:ascii="Arial" w:hAnsi="Arial" w:cs="Arial"/>
-        </w:rPr>
-        <w:t xml:space="preserve"> (One for persona)</w:t>
-      </w:r>
-    </w:p>
-    <w:p>
-      <w:pPr>
+      </w:pPr>
+    </w:p>
+    <w:p>
+      <w:pPr>
+        <w:spacing w:before="480"/>
         <w:rPr>
           <w:rFonts w:ascii="Arial" w:eastAsiaTheme="majorEastAsia" w:hAnsi="Arial" w:cs="Arial"/>
           <w:b/>
@@ -4902,6 +4849,1916 @@
           <w:szCs w:val="28"/>
         </w:rPr>
       </w:pPr>
+    </w:p>
+    <w:p>
+      <w:pPr>
+        <w:spacing w:before="480"/>
+        <w:rPr>
+          <w:rFonts w:ascii="Arial" w:hAnsi="Arial" w:cs="Arial"/>
+        </w:rPr>
+      </w:pPr>
+      <w:r>
+        <w:rPr>
+          <w:rFonts w:ascii="Arial" w:eastAsiaTheme="majorEastAsia" w:hAnsi="Arial" w:cs="Arial"/>
+          <w:b/>
+          <w:bCs/>
+          <w:color w:val="365F91" w:themeColor="accent1" w:themeShade="BF"/>
+          <w:sz w:val="28"/>
+          <w:szCs w:val="28"/>
+        </w:rPr>
+        <w:lastRenderedPageBreak/>
+        <w:t>Scenarios</w:t>
+      </w:r>
+    </w:p>
+    <w:p>
+      <w:pPr>
+        <w:rPr>
+          <w:rFonts w:ascii="Arial" w:hAnsi="Arial" w:cs="Arial"/>
+          <w:color w:val="000000" w:themeColor="text1"/>
+        </w:rPr>
+      </w:pPr>
+      <w:r>
+        <w:rPr>
+          <w:rFonts w:ascii="Arial" w:hAnsi="Arial" w:cs="Arial"/>
+          <w:color w:val="000000" w:themeColor="text1"/>
+        </w:rPr>
+        <w:t xml:space="preserve">Antonio </w:t>
+      </w:r>
+      <w:proofErr w:type="spellStart"/>
+      <w:r>
+        <w:rPr>
+          <w:rFonts w:ascii="Arial" w:hAnsi="Arial" w:cs="Arial"/>
+          <w:color w:val="000000" w:themeColor="text1"/>
+        </w:rPr>
+        <w:t>nonostante</w:t>
+      </w:r>
+      <w:proofErr w:type="spellEnd"/>
+      <w:r>
+        <w:rPr>
+          <w:rFonts w:ascii="Arial" w:hAnsi="Arial" w:cs="Arial"/>
+          <w:color w:val="000000" w:themeColor="text1"/>
+        </w:rPr>
+        <w:t xml:space="preserve"> la </w:t>
+      </w:r>
+      <w:proofErr w:type="spellStart"/>
+      <w:r>
+        <w:rPr>
+          <w:rFonts w:ascii="Arial" w:hAnsi="Arial" w:cs="Arial"/>
+          <w:color w:val="000000" w:themeColor="text1"/>
+        </w:rPr>
+        <w:t>sua</w:t>
+      </w:r>
+      <w:proofErr w:type="spellEnd"/>
+      <w:r>
+        <w:rPr>
+          <w:rFonts w:ascii="Arial" w:hAnsi="Arial" w:cs="Arial"/>
+          <w:color w:val="000000" w:themeColor="text1"/>
+        </w:rPr>
+        <w:t xml:space="preserve"> </w:t>
+      </w:r>
+      <w:proofErr w:type="spellStart"/>
+      <w:r>
+        <w:rPr>
+          <w:rFonts w:ascii="Arial" w:hAnsi="Arial" w:cs="Arial"/>
+          <w:color w:val="000000" w:themeColor="text1"/>
+        </w:rPr>
+        <w:t>età</w:t>
+      </w:r>
+      <w:proofErr w:type="spellEnd"/>
+      <w:r>
+        <w:rPr>
+          <w:rFonts w:ascii="Arial" w:hAnsi="Arial" w:cs="Arial"/>
+          <w:color w:val="000000" w:themeColor="text1"/>
+        </w:rPr>
+        <w:t xml:space="preserve"> </w:t>
+      </w:r>
+      <w:proofErr w:type="spellStart"/>
+      <w:r>
+        <w:rPr>
+          <w:rFonts w:ascii="Arial" w:hAnsi="Arial" w:cs="Arial"/>
+          <w:color w:val="000000" w:themeColor="text1"/>
+        </w:rPr>
+        <w:t>vorrebbe</w:t>
+      </w:r>
+      <w:proofErr w:type="spellEnd"/>
+      <w:r>
+        <w:rPr>
+          <w:rFonts w:ascii="Arial" w:hAnsi="Arial" w:cs="Arial"/>
+          <w:color w:val="000000" w:themeColor="text1"/>
+        </w:rPr>
+        <w:t xml:space="preserve"> </w:t>
+      </w:r>
+      <w:proofErr w:type="spellStart"/>
+      <w:r>
+        <w:rPr>
+          <w:rFonts w:ascii="Arial" w:hAnsi="Arial" w:cs="Arial"/>
+          <w:color w:val="000000" w:themeColor="text1"/>
+        </w:rPr>
+        <w:t>intraprendere</w:t>
+      </w:r>
+      <w:proofErr w:type="spellEnd"/>
+      <w:r>
+        <w:rPr>
+          <w:rFonts w:ascii="Arial" w:hAnsi="Arial" w:cs="Arial"/>
+          <w:color w:val="000000" w:themeColor="text1"/>
+        </w:rPr>
+        <w:t xml:space="preserve"> un </w:t>
+      </w:r>
+      <w:proofErr w:type="spellStart"/>
+      <w:r>
+        <w:rPr>
+          <w:rFonts w:ascii="Arial" w:hAnsi="Arial" w:cs="Arial"/>
+          <w:color w:val="000000" w:themeColor="text1"/>
+        </w:rPr>
+        <w:t>viaggio</w:t>
+      </w:r>
+      <w:proofErr w:type="spellEnd"/>
+      <w:r>
+        <w:rPr>
+          <w:rFonts w:ascii="Arial" w:hAnsi="Arial" w:cs="Arial"/>
+          <w:color w:val="000000" w:themeColor="text1"/>
+        </w:rPr>
+        <w:t xml:space="preserve">, </w:t>
+      </w:r>
+      <w:proofErr w:type="spellStart"/>
+      <w:r>
+        <w:rPr>
+          <w:rFonts w:ascii="Arial" w:hAnsi="Arial" w:cs="Arial"/>
+          <w:color w:val="000000" w:themeColor="text1"/>
+        </w:rPr>
+        <w:t>perciò</w:t>
+      </w:r>
+      <w:proofErr w:type="spellEnd"/>
+      <w:r>
+        <w:rPr>
+          <w:rFonts w:ascii="Arial" w:hAnsi="Arial" w:cs="Arial"/>
+          <w:color w:val="000000" w:themeColor="text1"/>
+        </w:rPr>
+        <w:t xml:space="preserve"> </w:t>
+      </w:r>
+      <w:proofErr w:type="spellStart"/>
+      <w:r>
+        <w:rPr>
+          <w:rFonts w:ascii="Arial" w:hAnsi="Arial" w:cs="Arial"/>
+          <w:color w:val="000000" w:themeColor="text1"/>
+        </w:rPr>
+        <w:t>avvia</w:t>
+      </w:r>
+      <w:proofErr w:type="spellEnd"/>
+      <w:r>
+        <w:rPr>
+          <w:rFonts w:ascii="Arial" w:hAnsi="Arial" w:cs="Arial"/>
+          <w:color w:val="000000" w:themeColor="text1"/>
+        </w:rPr>
+        <w:t xml:space="preserve"> </w:t>
+      </w:r>
+      <w:proofErr w:type="spellStart"/>
+      <w:r>
+        <w:rPr>
+          <w:rFonts w:ascii="Arial" w:hAnsi="Arial" w:cs="Arial"/>
+          <w:color w:val="000000" w:themeColor="text1"/>
+        </w:rPr>
+        <w:t>vIAggiando</w:t>
+      </w:r>
+      <w:proofErr w:type="spellEnd"/>
+      <w:r>
+        <w:rPr>
+          <w:rFonts w:ascii="Arial" w:hAnsi="Arial" w:cs="Arial"/>
+          <w:color w:val="000000" w:themeColor="text1"/>
+        </w:rPr>
+        <w:t xml:space="preserve"> e </w:t>
+      </w:r>
+      <w:proofErr w:type="spellStart"/>
+      <w:r>
+        <w:rPr>
+          <w:rFonts w:ascii="Arial" w:hAnsi="Arial" w:cs="Arial"/>
+          <w:color w:val="000000" w:themeColor="text1"/>
+        </w:rPr>
+        <w:t>avendo</w:t>
+      </w:r>
+      <w:proofErr w:type="spellEnd"/>
+      <w:r>
+        <w:rPr>
+          <w:rFonts w:ascii="Arial" w:hAnsi="Arial" w:cs="Arial"/>
+          <w:color w:val="000000" w:themeColor="text1"/>
+        </w:rPr>
+        <w:t xml:space="preserve"> </w:t>
+      </w:r>
+      <w:proofErr w:type="spellStart"/>
+      <w:r>
+        <w:rPr>
+          <w:rFonts w:ascii="Arial" w:hAnsi="Arial" w:cs="Arial"/>
+          <w:color w:val="000000" w:themeColor="text1"/>
+        </w:rPr>
+        <w:t>già</w:t>
+      </w:r>
+      <w:proofErr w:type="spellEnd"/>
+      <w:r>
+        <w:rPr>
+          <w:rFonts w:ascii="Arial" w:hAnsi="Arial" w:cs="Arial"/>
+          <w:color w:val="000000" w:themeColor="text1"/>
+        </w:rPr>
+        <w:t xml:space="preserve"> </w:t>
+      </w:r>
+      <w:proofErr w:type="spellStart"/>
+      <w:r>
+        <w:rPr>
+          <w:rFonts w:ascii="Arial" w:hAnsi="Arial" w:cs="Arial"/>
+          <w:color w:val="000000" w:themeColor="text1"/>
+        </w:rPr>
+        <w:t>messo</w:t>
+      </w:r>
+      <w:proofErr w:type="spellEnd"/>
+      <w:r>
+        <w:rPr>
+          <w:rFonts w:ascii="Arial" w:hAnsi="Arial" w:cs="Arial"/>
+          <w:color w:val="000000" w:themeColor="text1"/>
+        </w:rPr>
+        <w:t xml:space="preserve"> </w:t>
+      </w:r>
+      <w:proofErr w:type="spellStart"/>
+      <w:r>
+        <w:rPr>
+          <w:rFonts w:ascii="Arial" w:hAnsi="Arial" w:cs="Arial"/>
+          <w:color w:val="000000" w:themeColor="text1"/>
+        </w:rPr>
+        <w:t>nei</w:t>
+      </w:r>
+      <w:proofErr w:type="spellEnd"/>
+      <w:r>
+        <w:rPr>
+          <w:rFonts w:ascii="Arial" w:hAnsi="Arial" w:cs="Arial"/>
+          <w:color w:val="000000" w:themeColor="text1"/>
+        </w:rPr>
+        <w:t xml:space="preserve"> </w:t>
+      </w:r>
+      <w:proofErr w:type="spellStart"/>
+      <w:r>
+        <w:rPr>
+          <w:rFonts w:ascii="Arial" w:hAnsi="Arial" w:cs="Arial"/>
+          <w:color w:val="000000" w:themeColor="text1"/>
+        </w:rPr>
+        <w:t>preferiti</w:t>
+      </w:r>
+      <w:proofErr w:type="spellEnd"/>
+      <w:r>
+        <w:rPr>
+          <w:rFonts w:ascii="Arial" w:hAnsi="Arial" w:cs="Arial"/>
+          <w:color w:val="000000" w:themeColor="text1"/>
+        </w:rPr>
+        <w:t xml:space="preserve"> </w:t>
+      </w:r>
+      <w:proofErr w:type="spellStart"/>
+      <w:r>
+        <w:rPr>
+          <w:rFonts w:ascii="Arial" w:hAnsi="Arial" w:cs="Arial"/>
+          <w:color w:val="000000" w:themeColor="text1"/>
+        </w:rPr>
+        <w:t>città</w:t>
+      </w:r>
+      <w:proofErr w:type="spellEnd"/>
+      <w:r>
+        <w:rPr>
+          <w:rFonts w:ascii="Arial" w:hAnsi="Arial" w:cs="Arial"/>
+          <w:color w:val="000000" w:themeColor="text1"/>
+        </w:rPr>
+        <w:t xml:space="preserve"> </w:t>
+      </w:r>
+      <w:proofErr w:type="spellStart"/>
+      <w:r>
+        <w:rPr>
+          <w:rFonts w:ascii="Arial" w:hAnsi="Arial" w:cs="Arial"/>
+          <w:color w:val="000000" w:themeColor="text1"/>
+        </w:rPr>
+        <w:t>che</w:t>
+      </w:r>
+      <w:proofErr w:type="spellEnd"/>
+      <w:r>
+        <w:rPr>
+          <w:rFonts w:ascii="Arial" w:hAnsi="Arial" w:cs="Arial"/>
+          <w:color w:val="000000" w:themeColor="text1"/>
+        </w:rPr>
+        <w:t xml:space="preserve"> </w:t>
+      </w:r>
+      <w:proofErr w:type="spellStart"/>
+      <w:r>
+        <w:rPr>
+          <w:rFonts w:ascii="Arial" w:hAnsi="Arial" w:cs="Arial"/>
+          <w:color w:val="000000" w:themeColor="text1"/>
+        </w:rPr>
+        <w:t>gli</w:t>
+      </w:r>
+      <w:proofErr w:type="spellEnd"/>
+      <w:r>
+        <w:rPr>
+          <w:rFonts w:ascii="Arial" w:hAnsi="Arial" w:cs="Arial"/>
+          <w:color w:val="000000" w:themeColor="text1"/>
+        </w:rPr>
+        <w:t xml:space="preserve"> </w:t>
+      </w:r>
+      <w:proofErr w:type="spellStart"/>
+      <w:r>
+        <w:rPr>
+          <w:rFonts w:ascii="Arial" w:hAnsi="Arial" w:cs="Arial"/>
+          <w:color w:val="000000" w:themeColor="text1"/>
+        </w:rPr>
+        <w:t>piacciono</w:t>
+      </w:r>
+      <w:proofErr w:type="spellEnd"/>
+      <w:r>
+        <w:rPr>
+          <w:rFonts w:ascii="Arial" w:hAnsi="Arial" w:cs="Arial"/>
+          <w:color w:val="000000" w:themeColor="text1"/>
+        </w:rPr>
+        <w:t xml:space="preserve">, non </w:t>
+      </w:r>
+      <w:proofErr w:type="spellStart"/>
+      <w:r>
+        <w:rPr>
+          <w:rFonts w:ascii="Arial" w:hAnsi="Arial" w:cs="Arial"/>
+          <w:color w:val="000000" w:themeColor="text1"/>
+        </w:rPr>
+        <w:t>gli</w:t>
+      </w:r>
+      <w:proofErr w:type="spellEnd"/>
+      <w:r>
+        <w:rPr>
+          <w:rFonts w:ascii="Arial" w:hAnsi="Arial" w:cs="Arial"/>
+          <w:color w:val="000000" w:themeColor="text1"/>
+        </w:rPr>
+        <w:t xml:space="preserve"> </w:t>
+      </w:r>
+      <w:proofErr w:type="spellStart"/>
+      <w:r>
+        <w:rPr>
+          <w:rFonts w:ascii="Arial" w:hAnsi="Arial" w:cs="Arial"/>
+          <w:color w:val="000000" w:themeColor="text1"/>
+        </w:rPr>
+        <w:t>resta</w:t>
+      </w:r>
+      <w:proofErr w:type="spellEnd"/>
+      <w:r>
+        <w:rPr>
+          <w:rFonts w:ascii="Arial" w:hAnsi="Arial" w:cs="Arial"/>
+          <w:color w:val="000000" w:themeColor="text1"/>
+        </w:rPr>
+        <w:t xml:space="preserve"> </w:t>
+      </w:r>
+      <w:proofErr w:type="spellStart"/>
+      <w:r>
+        <w:rPr>
+          <w:rFonts w:ascii="Arial" w:hAnsi="Arial" w:cs="Arial"/>
+          <w:color w:val="000000" w:themeColor="text1"/>
+        </w:rPr>
+        <w:t>che</w:t>
+      </w:r>
+      <w:proofErr w:type="spellEnd"/>
+      <w:r>
+        <w:rPr>
+          <w:rFonts w:ascii="Arial" w:hAnsi="Arial" w:cs="Arial"/>
+          <w:color w:val="000000" w:themeColor="text1"/>
+        </w:rPr>
+        <w:t xml:space="preserve"> </w:t>
+      </w:r>
+      <w:proofErr w:type="spellStart"/>
+      <w:r>
+        <w:rPr>
+          <w:rFonts w:ascii="Arial" w:hAnsi="Arial" w:cs="Arial"/>
+          <w:color w:val="000000" w:themeColor="text1"/>
+        </w:rPr>
+        <w:t>cliccare</w:t>
+      </w:r>
+      <w:proofErr w:type="spellEnd"/>
+      <w:r>
+        <w:rPr>
+          <w:rFonts w:ascii="Arial" w:hAnsi="Arial" w:cs="Arial"/>
+          <w:color w:val="000000" w:themeColor="text1"/>
+        </w:rPr>
+        <w:t xml:space="preserve"> il </w:t>
+      </w:r>
+      <w:proofErr w:type="spellStart"/>
+      <w:r>
+        <w:rPr>
+          <w:rFonts w:ascii="Arial" w:hAnsi="Arial" w:cs="Arial"/>
+          <w:color w:val="000000" w:themeColor="text1"/>
+        </w:rPr>
+        <w:t>pulsante</w:t>
+      </w:r>
+      <w:proofErr w:type="spellEnd"/>
+      <w:r>
+        <w:rPr>
+          <w:rFonts w:ascii="Arial" w:hAnsi="Arial" w:cs="Arial"/>
+          <w:color w:val="000000" w:themeColor="text1"/>
+        </w:rPr>
+        <w:t xml:space="preserve"> per </w:t>
+      </w:r>
+      <w:proofErr w:type="spellStart"/>
+      <w:r>
+        <w:rPr>
+          <w:rFonts w:ascii="Arial" w:hAnsi="Arial" w:cs="Arial"/>
+          <w:color w:val="000000" w:themeColor="text1"/>
+        </w:rPr>
+        <w:t>farsi</w:t>
+      </w:r>
+      <w:proofErr w:type="spellEnd"/>
+      <w:r>
+        <w:rPr>
+          <w:rFonts w:ascii="Arial" w:hAnsi="Arial" w:cs="Arial"/>
+          <w:color w:val="000000" w:themeColor="text1"/>
+        </w:rPr>
+        <w:t xml:space="preserve"> </w:t>
+      </w:r>
+      <w:proofErr w:type="spellStart"/>
+      <w:r>
+        <w:rPr>
+          <w:rFonts w:ascii="Arial" w:hAnsi="Arial" w:cs="Arial"/>
+          <w:color w:val="000000" w:themeColor="text1"/>
+        </w:rPr>
+        <w:t>consigliare</w:t>
+      </w:r>
+      <w:proofErr w:type="spellEnd"/>
+      <w:r>
+        <w:rPr>
+          <w:rFonts w:ascii="Arial" w:hAnsi="Arial" w:cs="Arial"/>
+          <w:color w:val="000000" w:themeColor="text1"/>
+        </w:rPr>
+        <w:t xml:space="preserve"> </w:t>
+      </w:r>
+      <w:proofErr w:type="spellStart"/>
+      <w:r>
+        <w:rPr>
+          <w:rFonts w:ascii="Arial" w:hAnsi="Arial" w:cs="Arial"/>
+          <w:color w:val="000000" w:themeColor="text1"/>
+        </w:rPr>
+        <w:t>delle</w:t>
+      </w:r>
+      <w:proofErr w:type="spellEnd"/>
+      <w:r>
+        <w:rPr>
+          <w:rFonts w:ascii="Arial" w:hAnsi="Arial" w:cs="Arial"/>
+          <w:color w:val="000000" w:themeColor="text1"/>
+        </w:rPr>
+        <w:t xml:space="preserve"> mete dove </w:t>
+      </w:r>
+      <w:proofErr w:type="spellStart"/>
+      <w:r>
+        <w:rPr>
+          <w:rFonts w:ascii="Arial" w:hAnsi="Arial" w:cs="Arial"/>
+          <w:color w:val="000000" w:themeColor="text1"/>
+        </w:rPr>
+        <w:t>andare</w:t>
+      </w:r>
+      <w:proofErr w:type="spellEnd"/>
+      <w:r>
+        <w:rPr>
+          <w:rFonts w:ascii="Arial" w:hAnsi="Arial" w:cs="Arial"/>
+          <w:color w:val="000000" w:themeColor="text1"/>
+        </w:rPr>
+        <w:t xml:space="preserve">, poi </w:t>
+      </w:r>
+      <w:proofErr w:type="spellStart"/>
+      <w:r>
+        <w:rPr>
+          <w:rFonts w:ascii="Arial" w:hAnsi="Arial" w:cs="Arial"/>
+          <w:color w:val="000000" w:themeColor="text1"/>
+        </w:rPr>
+        <w:t>apre</w:t>
+      </w:r>
+      <w:proofErr w:type="spellEnd"/>
+      <w:r>
+        <w:rPr>
+          <w:rFonts w:ascii="Arial" w:hAnsi="Arial" w:cs="Arial"/>
+          <w:color w:val="000000" w:themeColor="text1"/>
+        </w:rPr>
+        <w:t xml:space="preserve"> le </w:t>
+      </w:r>
+      <w:proofErr w:type="spellStart"/>
+      <w:r>
+        <w:rPr>
+          <w:rFonts w:ascii="Arial" w:hAnsi="Arial" w:cs="Arial"/>
+          <w:color w:val="000000" w:themeColor="text1"/>
+        </w:rPr>
+        <w:t>varie</w:t>
+      </w:r>
+      <w:proofErr w:type="spellEnd"/>
+      <w:r>
+        <w:rPr>
+          <w:rFonts w:ascii="Arial" w:hAnsi="Arial" w:cs="Arial"/>
+          <w:color w:val="000000" w:themeColor="text1"/>
+        </w:rPr>
+        <w:t xml:space="preserve"> </w:t>
+      </w:r>
+      <w:proofErr w:type="spellStart"/>
+      <w:r>
+        <w:rPr>
+          <w:rFonts w:ascii="Arial" w:hAnsi="Arial" w:cs="Arial"/>
+          <w:color w:val="000000" w:themeColor="text1"/>
+        </w:rPr>
+        <w:t>schede</w:t>
+      </w:r>
+      <w:proofErr w:type="spellEnd"/>
+      <w:r>
+        <w:rPr>
+          <w:rFonts w:ascii="Arial" w:hAnsi="Arial" w:cs="Arial"/>
+          <w:color w:val="000000" w:themeColor="text1"/>
+        </w:rPr>
+        <w:t xml:space="preserve"> </w:t>
+      </w:r>
+      <w:proofErr w:type="spellStart"/>
+      <w:r>
+        <w:rPr>
+          <w:rFonts w:ascii="Arial" w:hAnsi="Arial" w:cs="Arial"/>
+          <w:color w:val="000000" w:themeColor="text1"/>
+        </w:rPr>
+        <w:t>delle</w:t>
+      </w:r>
+      <w:proofErr w:type="spellEnd"/>
+      <w:r>
+        <w:rPr>
+          <w:rFonts w:ascii="Arial" w:hAnsi="Arial" w:cs="Arial"/>
+          <w:color w:val="000000" w:themeColor="text1"/>
+        </w:rPr>
+        <w:t xml:space="preserve"> </w:t>
+      </w:r>
+      <w:proofErr w:type="spellStart"/>
+      <w:r>
+        <w:rPr>
+          <w:rFonts w:ascii="Arial" w:hAnsi="Arial" w:cs="Arial"/>
+          <w:color w:val="000000" w:themeColor="text1"/>
+        </w:rPr>
+        <w:t>città</w:t>
+      </w:r>
+      <w:proofErr w:type="spellEnd"/>
+      <w:r>
+        <w:rPr>
+          <w:rFonts w:ascii="Arial" w:hAnsi="Arial" w:cs="Arial"/>
+          <w:color w:val="000000" w:themeColor="text1"/>
+        </w:rPr>
+        <w:t xml:space="preserve"> </w:t>
+      </w:r>
+      <w:proofErr w:type="spellStart"/>
+      <w:r>
+        <w:rPr>
+          <w:rFonts w:ascii="Arial" w:hAnsi="Arial" w:cs="Arial"/>
+          <w:color w:val="000000" w:themeColor="text1"/>
+        </w:rPr>
+        <w:t>che</w:t>
+      </w:r>
+      <w:proofErr w:type="spellEnd"/>
+      <w:r>
+        <w:rPr>
+          <w:rFonts w:ascii="Arial" w:hAnsi="Arial" w:cs="Arial"/>
+          <w:color w:val="000000" w:themeColor="text1"/>
+        </w:rPr>
+        <w:t xml:space="preserve"> </w:t>
+      </w:r>
+      <w:proofErr w:type="spellStart"/>
+      <w:r>
+        <w:rPr>
+          <w:rFonts w:ascii="Arial" w:hAnsi="Arial" w:cs="Arial"/>
+          <w:color w:val="000000" w:themeColor="text1"/>
+        </w:rPr>
+        <w:t>gli</w:t>
+      </w:r>
+      <w:proofErr w:type="spellEnd"/>
+      <w:r>
+        <w:rPr>
+          <w:rFonts w:ascii="Arial" w:hAnsi="Arial" w:cs="Arial"/>
+          <w:color w:val="000000" w:themeColor="text1"/>
+        </w:rPr>
+        <w:t xml:space="preserve"> </w:t>
+      </w:r>
+      <w:proofErr w:type="spellStart"/>
+      <w:r>
+        <w:rPr>
+          <w:rFonts w:ascii="Arial" w:hAnsi="Arial" w:cs="Arial"/>
+          <w:color w:val="000000" w:themeColor="text1"/>
+        </w:rPr>
+        <w:t>sono</w:t>
+      </w:r>
+      <w:proofErr w:type="spellEnd"/>
+      <w:r>
+        <w:rPr>
+          <w:rFonts w:ascii="Arial" w:hAnsi="Arial" w:cs="Arial"/>
+          <w:color w:val="000000" w:themeColor="text1"/>
+        </w:rPr>
+        <w:t xml:space="preserve"> state </w:t>
+      </w:r>
+      <w:proofErr w:type="spellStart"/>
+      <w:r>
+        <w:rPr>
+          <w:rFonts w:ascii="Arial" w:hAnsi="Arial" w:cs="Arial"/>
+          <w:color w:val="000000" w:themeColor="text1"/>
+        </w:rPr>
+        <w:t>consigliate</w:t>
+      </w:r>
+      <w:proofErr w:type="spellEnd"/>
+      <w:r>
+        <w:rPr>
+          <w:rFonts w:ascii="Arial" w:hAnsi="Arial" w:cs="Arial"/>
+          <w:color w:val="000000" w:themeColor="text1"/>
+        </w:rPr>
+        <w:t xml:space="preserve"> e ne </w:t>
+      </w:r>
+      <w:proofErr w:type="spellStart"/>
+      <w:r>
+        <w:rPr>
+          <w:rFonts w:ascii="Arial" w:hAnsi="Arial" w:cs="Arial"/>
+          <w:color w:val="000000" w:themeColor="text1"/>
+        </w:rPr>
+        <w:t>legge</w:t>
+      </w:r>
+      <w:proofErr w:type="spellEnd"/>
+      <w:r>
+        <w:rPr>
+          <w:rFonts w:ascii="Arial" w:hAnsi="Arial" w:cs="Arial"/>
+          <w:color w:val="000000" w:themeColor="text1"/>
+        </w:rPr>
+        <w:t xml:space="preserve"> la </w:t>
+      </w:r>
+      <w:proofErr w:type="spellStart"/>
+      <w:r>
+        <w:rPr>
+          <w:rFonts w:ascii="Arial" w:hAnsi="Arial" w:cs="Arial"/>
+          <w:color w:val="000000" w:themeColor="text1"/>
+        </w:rPr>
+        <w:t>descrizione</w:t>
+      </w:r>
+      <w:proofErr w:type="spellEnd"/>
+      <w:r>
+        <w:rPr>
+          <w:rFonts w:ascii="Arial" w:hAnsi="Arial" w:cs="Arial"/>
+          <w:color w:val="000000" w:themeColor="text1"/>
+        </w:rPr>
+        <w:t xml:space="preserve">, </w:t>
+      </w:r>
+      <w:proofErr w:type="spellStart"/>
+      <w:r>
+        <w:rPr>
+          <w:rFonts w:ascii="Arial" w:hAnsi="Arial" w:cs="Arial"/>
+          <w:color w:val="000000" w:themeColor="text1"/>
+        </w:rPr>
+        <w:t>cosi</w:t>
+      </w:r>
+      <w:proofErr w:type="spellEnd"/>
+      <w:r>
+        <w:rPr>
+          <w:rFonts w:ascii="Arial" w:hAnsi="Arial" w:cs="Arial"/>
+          <w:color w:val="000000" w:themeColor="text1"/>
+        </w:rPr>
+        <w:t xml:space="preserve"> </w:t>
+      </w:r>
+      <w:proofErr w:type="spellStart"/>
+      <w:r>
+        <w:rPr>
+          <w:rFonts w:ascii="Arial" w:hAnsi="Arial" w:cs="Arial"/>
+          <w:color w:val="000000" w:themeColor="text1"/>
+        </w:rPr>
+        <w:t>vedrà</w:t>
+      </w:r>
+      <w:proofErr w:type="spellEnd"/>
+      <w:r>
+        <w:rPr>
+          <w:rFonts w:ascii="Arial" w:hAnsi="Arial" w:cs="Arial"/>
+          <w:color w:val="000000" w:themeColor="text1"/>
+        </w:rPr>
+        <w:t xml:space="preserve"> quale </w:t>
+      </w:r>
+      <w:proofErr w:type="spellStart"/>
+      <w:r>
+        <w:rPr>
+          <w:rFonts w:ascii="Arial" w:hAnsi="Arial" w:cs="Arial"/>
+          <w:color w:val="000000" w:themeColor="text1"/>
+        </w:rPr>
+        <w:t>delle</w:t>
+      </w:r>
+      <w:proofErr w:type="spellEnd"/>
+      <w:r>
+        <w:rPr>
+          <w:rFonts w:ascii="Arial" w:hAnsi="Arial" w:cs="Arial"/>
+          <w:color w:val="000000" w:themeColor="text1"/>
+        </w:rPr>
+        <w:t xml:space="preserve"> mete </w:t>
+      </w:r>
+      <w:proofErr w:type="spellStart"/>
+      <w:r>
+        <w:rPr>
+          <w:rFonts w:ascii="Arial" w:hAnsi="Arial" w:cs="Arial"/>
+          <w:color w:val="000000" w:themeColor="text1"/>
+        </w:rPr>
+        <w:t>consigliate</w:t>
+      </w:r>
+      <w:proofErr w:type="spellEnd"/>
+      <w:r>
+        <w:rPr>
+          <w:rFonts w:ascii="Arial" w:hAnsi="Arial" w:cs="Arial"/>
+          <w:color w:val="000000" w:themeColor="text1"/>
+        </w:rPr>
+        <w:t xml:space="preserve"> </w:t>
+      </w:r>
+      <w:proofErr w:type="spellStart"/>
+      <w:r>
+        <w:rPr>
+          <w:rFonts w:ascii="Arial" w:hAnsi="Arial" w:cs="Arial"/>
+          <w:color w:val="000000" w:themeColor="text1"/>
+        </w:rPr>
+        <w:t>gli</w:t>
+      </w:r>
+      <w:proofErr w:type="spellEnd"/>
+      <w:r>
+        <w:rPr>
+          <w:rFonts w:ascii="Arial" w:hAnsi="Arial" w:cs="Arial"/>
+          <w:color w:val="000000" w:themeColor="text1"/>
+        </w:rPr>
+        <w:t xml:space="preserve"> </w:t>
+      </w:r>
+      <w:proofErr w:type="spellStart"/>
+      <w:r>
+        <w:rPr>
+          <w:rFonts w:ascii="Arial" w:hAnsi="Arial" w:cs="Arial"/>
+          <w:color w:val="000000" w:themeColor="text1"/>
+        </w:rPr>
+        <w:t>piace</w:t>
+      </w:r>
+      <w:proofErr w:type="spellEnd"/>
+      <w:r>
+        <w:rPr>
+          <w:rFonts w:ascii="Arial" w:hAnsi="Arial" w:cs="Arial"/>
+          <w:color w:val="000000" w:themeColor="text1"/>
+        </w:rPr>
+        <w:t xml:space="preserve"> di </w:t>
+      </w:r>
+      <w:proofErr w:type="spellStart"/>
+      <w:r>
+        <w:rPr>
+          <w:rFonts w:ascii="Arial" w:hAnsi="Arial" w:cs="Arial"/>
+          <w:color w:val="000000" w:themeColor="text1"/>
+        </w:rPr>
+        <w:t>più</w:t>
+      </w:r>
+      <w:proofErr w:type="spellEnd"/>
+      <w:r>
+        <w:rPr>
+          <w:rFonts w:ascii="Arial" w:hAnsi="Arial" w:cs="Arial"/>
+          <w:color w:val="000000" w:themeColor="text1"/>
+        </w:rPr>
+        <w:t>.</w:t>
+      </w:r>
+    </w:p>
+    <w:p>
+      <w:pPr>
+        <w:rPr>
+          <w:rFonts w:ascii="Arial" w:hAnsi="Arial" w:cs="Arial"/>
+          <w:color w:val="000000" w:themeColor="text1"/>
+        </w:rPr>
+      </w:pPr>
+    </w:p>
+    <w:p>
+      <w:pPr>
+        <w:rPr>
+          <w:rFonts w:ascii="Arial" w:hAnsi="Arial" w:cs="Arial"/>
+          <w:color w:val="000000" w:themeColor="text1"/>
+        </w:rPr>
+      </w:pPr>
+      <w:r>
+        <w:rPr>
+          <w:rFonts w:ascii="Arial" w:hAnsi="Arial" w:cs="Arial"/>
+          <w:color w:val="000000" w:themeColor="text1"/>
+        </w:rPr>
+        <w:t xml:space="preserve">Simone è un </w:t>
+      </w:r>
+      <w:proofErr w:type="spellStart"/>
+      <w:r>
+        <w:rPr>
+          <w:rFonts w:ascii="Arial" w:hAnsi="Arial" w:cs="Arial"/>
+          <w:color w:val="000000" w:themeColor="text1"/>
+        </w:rPr>
+        <w:t>imprenditore</w:t>
+      </w:r>
+      <w:proofErr w:type="spellEnd"/>
+      <w:r>
+        <w:rPr>
+          <w:rFonts w:ascii="Arial" w:hAnsi="Arial" w:cs="Arial"/>
+          <w:color w:val="000000" w:themeColor="text1"/>
+        </w:rPr>
+        <w:t xml:space="preserve"> e </w:t>
+      </w:r>
+      <w:proofErr w:type="spellStart"/>
+      <w:r>
+        <w:rPr>
+          <w:rFonts w:ascii="Arial" w:hAnsi="Arial" w:cs="Arial"/>
+          <w:color w:val="000000" w:themeColor="text1"/>
+        </w:rPr>
+        <w:t>gli</w:t>
+      </w:r>
+      <w:proofErr w:type="spellEnd"/>
+      <w:r>
+        <w:rPr>
+          <w:rFonts w:ascii="Arial" w:hAnsi="Arial" w:cs="Arial"/>
+          <w:color w:val="000000" w:themeColor="text1"/>
+        </w:rPr>
+        <w:t xml:space="preserve"> </w:t>
+      </w:r>
+      <w:proofErr w:type="spellStart"/>
+      <w:r>
+        <w:rPr>
+          <w:rFonts w:ascii="Arial" w:hAnsi="Arial" w:cs="Arial"/>
+          <w:color w:val="000000" w:themeColor="text1"/>
+        </w:rPr>
+        <w:t>hanno</w:t>
+      </w:r>
+      <w:proofErr w:type="spellEnd"/>
+      <w:r>
+        <w:rPr>
+          <w:rFonts w:ascii="Arial" w:hAnsi="Arial" w:cs="Arial"/>
+          <w:color w:val="000000" w:themeColor="text1"/>
+        </w:rPr>
+        <w:t xml:space="preserve"> </w:t>
+      </w:r>
+      <w:proofErr w:type="spellStart"/>
+      <w:r>
+        <w:rPr>
+          <w:rFonts w:ascii="Arial" w:hAnsi="Arial" w:cs="Arial"/>
+          <w:color w:val="000000" w:themeColor="text1"/>
+        </w:rPr>
+        <w:t>appena</w:t>
+      </w:r>
+      <w:proofErr w:type="spellEnd"/>
+      <w:r>
+        <w:rPr>
+          <w:rFonts w:ascii="Arial" w:hAnsi="Arial" w:cs="Arial"/>
+          <w:color w:val="000000" w:themeColor="text1"/>
+        </w:rPr>
+        <w:t xml:space="preserve"> </w:t>
+      </w:r>
+      <w:proofErr w:type="spellStart"/>
+      <w:r>
+        <w:rPr>
+          <w:rFonts w:ascii="Arial" w:hAnsi="Arial" w:cs="Arial"/>
+          <w:color w:val="000000" w:themeColor="text1"/>
+        </w:rPr>
+        <w:t>comunicato</w:t>
+      </w:r>
+      <w:proofErr w:type="spellEnd"/>
+      <w:r>
+        <w:rPr>
+          <w:rFonts w:ascii="Arial" w:hAnsi="Arial" w:cs="Arial"/>
+          <w:color w:val="000000" w:themeColor="text1"/>
+        </w:rPr>
+        <w:t xml:space="preserve"> </w:t>
+      </w:r>
+      <w:proofErr w:type="spellStart"/>
+      <w:r>
+        <w:rPr>
+          <w:rFonts w:ascii="Arial" w:hAnsi="Arial" w:cs="Arial"/>
+          <w:color w:val="000000" w:themeColor="text1"/>
+        </w:rPr>
+        <w:t>che</w:t>
+      </w:r>
+      <w:proofErr w:type="spellEnd"/>
+      <w:r>
+        <w:rPr>
+          <w:rFonts w:ascii="Arial" w:hAnsi="Arial" w:cs="Arial"/>
+          <w:color w:val="000000" w:themeColor="text1"/>
+        </w:rPr>
+        <w:t xml:space="preserve"> </w:t>
+      </w:r>
+      <w:proofErr w:type="spellStart"/>
+      <w:r>
+        <w:rPr>
+          <w:rFonts w:ascii="Arial" w:hAnsi="Arial" w:cs="Arial"/>
+          <w:color w:val="000000" w:themeColor="text1"/>
+        </w:rPr>
+        <w:t>dovrà</w:t>
+      </w:r>
+      <w:proofErr w:type="spellEnd"/>
+      <w:r>
+        <w:rPr>
+          <w:rFonts w:ascii="Arial" w:hAnsi="Arial" w:cs="Arial"/>
+          <w:color w:val="000000" w:themeColor="text1"/>
+        </w:rPr>
+        <w:t xml:space="preserve"> </w:t>
+      </w:r>
+      <w:proofErr w:type="spellStart"/>
+      <w:r>
+        <w:rPr>
+          <w:rFonts w:ascii="Arial" w:hAnsi="Arial" w:cs="Arial"/>
+          <w:color w:val="000000" w:themeColor="text1"/>
+        </w:rPr>
+        <w:t>recarsi</w:t>
+      </w:r>
+      <w:proofErr w:type="spellEnd"/>
+      <w:r>
+        <w:rPr>
+          <w:rFonts w:ascii="Arial" w:hAnsi="Arial" w:cs="Arial"/>
+          <w:color w:val="000000" w:themeColor="text1"/>
+        </w:rPr>
+        <w:t xml:space="preserve"> a Singapore per </w:t>
+      </w:r>
+      <w:proofErr w:type="spellStart"/>
+      <w:r>
+        <w:rPr>
+          <w:rFonts w:ascii="Arial" w:hAnsi="Arial" w:cs="Arial"/>
+          <w:color w:val="000000" w:themeColor="text1"/>
+        </w:rPr>
+        <w:t>lavoro</w:t>
+      </w:r>
+      <w:proofErr w:type="spellEnd"/>
+      <w:r>
+        <w:rPr>
+          <w:rFonts w:ascii="Arial" w:hAnsi="Arial" w:cs="Arial"/>
+          <w:color w:val="000000" w:themeColor="text1"/>
+        </w:rPr>
+        <w:t xml:space="preserve">, </w:t>
+      </w:r>
+      <w:proofErr w:type="spellStart"/>
+      <w:r>
+        <w:rPr>
+          <w:rFonts w:ascii="Arial" w:hAnsi="Arial" w:cs="Arial"/>
+          <w:color w:val="000000" w:themeColor="text1"/>
+        </w:rPr>
+        <w:t>quindi</w:t>
+      </w:r>
+      <w:proofErr w:type="spellEnd"/>
+      <w:r>
+        <w:rPr>
+          <w:rFonts w:ascii="Arial" w:hAnsi="Arial" w:cs="Arial"/>
+          <w:color w:val="000000" w:themeColor="text1"/>
+        </w:rPr>
+        <w:t xml:space="preserve"> </w:t>
+      </w:r>
+      <w:proofErr w:type="spellStart"/>
+      <w:r>
+        <w:rPr>
+          <w:rFonts w:ascii="Arial" w:hAnsi="Arial" w:cs="Arial"/>
+          <w:color w:val="000000" w:themeColor="text1"/>
+        </w:rPr>
+        <w:t>avvia</w:t>
+      </w:r>
+      <w:proofErr w:type="spellEnd"/>
+      <w:r>
+        <w:rPr>
+          <w:rFonts w:ascii="Arial" w:hAnsi="Arial" w:cs="Arial"/>
+          <w:color w:val="000000" w:themeColor="text1"/>
+        </w:rPr>
+        <w:t xml:space="preserve"> </w:t>
+      </w:r>
+      <w:proofErr w:type="spellStart"/>
+      <w:r>
+        <w:rPr>
+          <w:rFonts w:ascii="Arial" w:hAnsi="Arial" w:cs="Arial"/>
+          <w:color w:val="000000" w:themeColor="text1"/>
+        </w:rPr>
+        <w:t>vIAggiando</w:t>
+      </w:r>
+      <w:proofErr w:type="spellEnd"/>
+      <w:r>
+        <w:rPr>
+          <w:rFonts w:ascii="Arial" w:hAnsi="Arial" w:cs="Arial"/>
+          <w:color w:val="000000" w:themeColor="text1"/>
+        </w:rPr>
+        <w:t xml:space="preserve">, </w:t>
+      </w:r>
+      <w:proofErr w:type="spellStart"/>
+      <w:r>
+        <w:rPr>
+          <w:rFonts w:ascii="Arial" w:hAnsi="Arial" w:cs="Arial"/>
+          <w:color w:val="000000" w:themeColor="text1"/>
+        </w:rPr>
+        <w:t>va</w:t>
+      </w:r>
+      <w:proofErr w:type="spellEnd"/>
+      <w:r>
+        <w:rPr>
+          <w:rFonts w:ascii="Arial" w:hAnsi="Arial" w:cs="Arial"/>
+          <w:color w:val="000000" w:themeColor="text1"/>
+        </w:rPr>
+        <w:t xml:space="preserve"> </w:t>
+      </w:r>
+      <w:proofErr w:type="spellStart"/>
+      <w:r>
+        <w:rPr>
+          <w:rFonts w:ascii="Arial" w:hAnsi="Arial" w:cs="Arial"/>
+          <w:color w:val="000000" w:themeColor="text1"/>
+        </w:rPr>
+        <w:t>nella</w:t>
+      </w:r>
+      <w:proofErr w:type="spellEnd"/>
+      <w:r>
+        <w:rPr>
+          <w:rFonts w:ascii="Arial" w:hAnsi="Arial" w:cs="Arial"/>
+          <w:color w:val="000000" w:themeColor="text1"/>
+        </w:rPr>
+        <w:t xml:space="preserve"> </w:t>
+      </w:r>
+      <w:proofErr w:type="spellStart"/>
+      <w:r>
+        <w:rPr>
+          <w:rFonts w:ascii="Arial" w:hAnsi="Arial" w:cs="Arial"/>
+          <w:color w:val="000000" w:themeColor="text1"/>
+        </w:rPr>
+        <w:t>scheda</w:t>
+      </w:r>
+      <w:proofErr w:type="spellEnd"/>
+      <w:r>
+        <w:rPr>
+          <w:rFonts w:ascii="Arial" w:hAnsi="Arial" w:cs="Arial"/>
+          <w:color w:val="000000" w:themeColor="text1"/>
+        </w:rPr>
+        <w:t xml:space="preserve"> di </w:t>
+      </w:r>
+      <w:proofErr w:type="spellStart"/>
+      <w:r>
+        <w:rPr>
+          <w:rFonts w:ascii="Arial" w:hAnsi="Arial" w:cs="Arial"/>
+          <w:color w:val="000000" w:themeColor="text1"/>
+        </w:rPr>
+        <w:t>ricerca</w:t>
+      </w:r>
+      <w:proofErr w:type="spellEnd"/>
+      <w:r>
+        <w:rPr>
+          <w:rFonts w:ascii="Arial" w:hAnsi="Arial" w:cs="Arial"/>
+          <w:color w:val="000000" w:themeColor="text1"/>
+        </w:rPr>
+        <w:t xml:space="preserve"> e </w:t>
+      </w:r>
+      <w:proofErr w:type="spellStart"/>
+      <w:r>
+        <w:rPr>
+          <w:rFonts w:ascii="Arial" w:hAnsi="Arial" w:cs="Arial"/>
+          <w:color w:val="000000" w:themeColor="text1"/>
+        </w:rPr>
+        <w:t>cerca</w:t>
+      </w:r>
+      <w:proofErr w:type="spellEnd"/>
+      <w:r>
+        <w:rPr>
+          <w:rFonts w:ascii="Arial" w:hAnsi="Arial" w:cs="Arial"/>
+          <w:color w:val="000000" w:themeColor="text1"/>
+        </w:rPr>
+        <w:t xml:space="preserve"> Singapore, </w:t>
+      </w:r>
+      <w:proofErr w:type="spellStart"/>
+      <w:r>
+        <w:rPr>
+          <w:rFonts w:ascii="Arial" w:hAnsi="Arial" w:cs="Arial"/>
+          <w:color w:val="000000" w:themeColor="text1"/>
+        </w:rPr>
+        <w:t>clicca</w:t>
+      </w:r>
+      <w:proofErr w:type="spellEnd"/>
+      <w:r>
+        <w:rPr>
+          <w:rFonts w:ascii="Arial" w:hAnsi="Arial" w:cs="Arial"/>
+          <w:color w:val="000000" w:themeColor="text1"/>
+        </w:rPr>
+        <w:t xml:space="preserve"> </w:t>
+      </w:r>
+      <w:proofErr w:type="spellStart"/>
+      <w:r>
+        <w:rPr>
+          <w:rFonts w:ascii="Arial" w:hAnsi="Arial" w:cs="Arial"/>
+          <w:color w:val="000000" w:themeColor="text1"/>
+        </w:rPr>
+        <w:t>sulla</w:t>
+      </w:r>
+      <w:proofErr w:type="spellEnd"/>
+      <w:r>
+        <w:rPr>
+          <w:rFonts w:ascii="Arial" w:hAnsi="Arial" w:cs="Arial"/>
+          <w:color w:val="000000" w:themeColor="text1"/>
+        </w:rPr>
+        <w:t xml:space="preserve"> </w:t>
+      </w:r>
+      <w:proofErr w:type="spellStart"/>
+      <w:r>
+        <w:rPr>
+          <w:rFonts w:ascii="Arial" w:hAnsi="Arial" w:cs="Arial"/>
+          <w:color w:val="000000" w:themeColor="text1"/>
+        </w:rPr>
+        <w:t>scheda</w:t>
+      </w:r>
+      <w:proofErr w:type="spellEnd"/>
+      <w:r>
+        <w:rPr>
+          <w:rFonts w:ascii="Arial" w:hAnsi="Arial" w:cs="Arial"/>
+          <w:color w:val="000000" w:themeColor="text1"/>
+        </w:rPr>
+        <w:t xml:space="preserve"> </w:t>
+      </w:r>
+      <w:proofErr w:type="spellStart"/>
+      <w:r>
+        <w:rPr>
+          <w:rFonts w:ascii="Arial" w:hAnsi="Arial" w:cs="Arial"/>
+          <w:color w:val="000000" w:themeColor="text1"/>
+        </w:rPr>
+        <w:t>della</w:t>
+      </w:r>
+      <w:proofErr w:type="spellEnd"/>
+      <w:r>
+        <w:rPr>
+          <w:rFonts w:ascii="Arial" w:hAnsi="Arial" w:cs="Arial"/>
+          <w:color w:val="000000" w:themeColor="text1"/>
+        </w:rPr>
+        <w:t xml:space="preserve"> </w:t>
+      </w:r>
+      <w:proofErr w:type="spellStart"/>
+      <w:r>
+        <w:rPr>
+          <w:rFonts w:ascii="Arial" w:hAnsi="Arial" w:cs="Arial"/>
+          <w:color w:val="000000" w:themeColor="text1"/>
+        </w:rPr>
+        <w:t>città</w:t>
+      </w:r>
+      <w:proofErr w:type="spellEnd"/>
+      <w:r>
+        <w:rPr>
+          <w:rFonts w:ascii="Arial" w:hAnsi="Arial" w:cs="Arial"/>
+          <w:color w:val="000000" w:themeColor="text1"/>
+        </w:rPr>
+        <w:t xml:space="preserve"> e ne </w:t>
+      </w:r>
+      <w:proofErr w:type="spellStart"/>
+      <w:r>
+        <w:rPr>
+          <w:rFonts w:ascii="Arial" w:hAnsi="Arial" w:cs="Arial"/>
+          <w:color w:val="000000" w:themeColor="text1"/>
+        </w:rPr>
+        <w:t>legge</w:t>
+      </w:r>
+      <w:proofErr w:type="spellEnd"/>
+      <w:r>
+        <w:rPr>
+          <w:rFonts w:ascii="Arial" w:hAnsi="Arial" w:cs="Arial"/>
+          <w:color w:val="000000" w:themeColor="text1"/>
+        </w:rPr>
+        <w:t xml:space="preserve"> la </w:t>
+      </w:r>
+      <w:proofErr w:type="spellStart"/>
+      <w:r>
+        <w:rPr>
+          <w:rFonts w:ascii="Arial" w:hAnsi="Arial" w:cs="Arial"/>
+          <w:color w:val="000000" w:themeColor="text1"/>
+        </w:rPr>
+        <w:t>descrizione</w:t>
+      </w:r>
+      <w:proofErr w:type="spellEnd"/>
+      <w:r>
+        <w:rPr>
+          <w:rFonts w:ascii="Arial" w:hAnsi="Arial" w:cs="Arial"/>
+          <w:color w:val="000000" w:themeColor="text1"/>
+        </w:rPr>
+        <w:t xml:space="preserve"> </w:t>
+      </w:r>
+      <w:proofErr w:type="spellStart"/>
+      <w:r>
+        <w:rPr>
+          <w:rFonts w:ascii="Arial" w:hAnsi="Arial" w:cs="Arial"/>
+          <w:color w:val="000000" w:themeColor="text1"/>
+        </w:rPr>
+        <w:t>cosi</w:t>
+      </w:r>
+      <w:proofErr w:type="spellEnd"/>
+      <w:r>
+        <w:rPr>
+          <w:rFonts w:ascii="Arial" w:hAnsi="Arial" w:cs="Arial"/>
+          <w:color w:val="000000" w:themeColor="text1"/>
+        </w:rPr>
+        <w:t xml:space="preserve"> da </w:t>
+      </w:r>
+      <w:proofErr w:type="spellStart"/>
+      <w:r>
+        <w:rPr>
+          <w:rFonts w:ascii="Arial" w:hAnsi="Arial" w:cs="Arial"/>
+          <w:color w:val="000000" w:themeColor="text1"/>
+        </w:rPr>
+        <w:t>informarsi</w:t>
+      </w:r>
+      <w:proofErr w:type="spellEnd"/>
+      <w:r>
+        <w:rPr>
+          <w:rFonts w:ascii="Arial" w:hAnsi="Arial" w:cs="Arial"/>
+          <w:color w:val="000000" w:themeColor="text1"/>
+        </w:rPr>
+        <w:t xml:space="preserve"> </w:t>
+      </w:r>
+      <w:proofErr w:type="spellStart"/>
+      <w:r>
+        <w:rPr>
+          <w:rFonts w:ascii="Arial" w:hAnsi="Arial" w:cs="Arial"/>
+          <w:color w:val="000000" w:themeColor="text1"/>
+        </w:rPr>
+        <w:t>sulla</w:t>
+      </w:r>
+      <w:proofErr w:type="spellEnd"/>
+      <w:r>
+        <w:rPr>
+          <w:rFonts w:ascii="Arial" w:hAnsi="Arial" w:cs="Arial"/>
+          <w:color w:val="000000" w:themeColor="text1"/>
+        </w:rPr>
+        <w:t xml:space="preserve"> </w:t>
+      </w:r>
+      <w:proofErr w:type="spellStart"/>
+      <w:r>
+        <w:rPr>
+          <w:rFonts w:ascii="Arial" w:hAnsi="Arial" w:cs="Arial"/>
+          <w:color w:val="000000" w:themeColor="text1"/>
+        </w:rPr>
+        <w:t>città</w:t>
+      </w:r>
+      <w:proofErr w:type="spellEnd"/>
+      <w:r>
+        <w:rPr>
+          <w:rFonts w:ascii="Arial" w:hAnsi="Arial" w:cs="Arial"/>
+          <w:color w:val="000000" w:themeColor="text1"/>
+        </w:rPr>
+        <w:t xml:space="preserve"> e </w:t>
+      </w:r>
+      <w:proofErr w:type="spellStart"/>
+      <w:r>
+        <w:rPr>
+          <w:rFonts w:ascii="Arial" w:hAnsi="Arial" w:cs="Arial"/>
+          <w:color w:val="000000" w:themeColor="text1"/>
+        </w:rPr>
+        <w:t>tutte</w:t>
+      </w:r>
+      <w:proofErr w:type="spellEnd"/>
+      <w:r>
+        <w:rPr>
+          <w:rFonts w:ascii="Arial" w:hAnsi="Arial" w:cs="Arial"/>
+          <w:color w:val="000000" w:themeColor="text1"/>
+        </w:rPr>
+        <w:t xml:space="preserve"> le </w:t>
+      </w:r>
+      <w:proofErr w:type="spellStart"/>
+      <w:r>
+        <w:rPr>
+          <w:rFonts w:ascii="Arial" w:hAnsi="Arial" w:cs="Arial"/>
+          <w:color w:val="000000" w:themeColor="text1"/>
+        </w:rPr>
+        <w:t>attività</w:t>
+      </w:r>
+      <w:proofErr w:type="spellEnd"/>
+      <w:r>
+        <w:rPr>
+          <w:rFonts w:ascii="Arial" w:hAnsi="Arial" w:cs="Arial"/>
+          <w:color w:val="000000" w:themeColor="text1"/>
+        </w:rPr>
+        <w:t xml:space="preserve"> </w:t>
+      </w:r>
+      <w:proofErr w:type="spellStart"/>
+      <w:r>
+        <w:rPr>
+          <w:rFonts w:ascii="Arial" w:hAnsi="Arial" w:cs="Arial"/>
+          <w:color w:val="000000" w:themeColor="text1"/>
+        </w:rPr>
+        <w:t>che</w:t>
+      </w:r>
+      <w:proofErr w:type="spellEnd"/>
+      <w:r>
+        <w:rPr>
+          <w:rFonts w:ascii="Arial" w:hAnsi="Arial" w:cs="Arial"/>
+          <w:color w:val="000000" w:themeColor="text1"/>
+        </w:rPr>
+        <w:t xml:space="preserve"> </w:t>
+      </w:r>
+      <w:proofErr w:type="spellStart"/>
+      <w:r>
+        <w:rPr>
+          <w:rFonts w:ascii="Arial" w:hAnsi="Arial" w:cs="Arial"/>
+          <w:color w:val="000000" w:themeColor="text1"/>
+        </w:rPr>
+        <w:t>può</w:t>
+      </w:r>
+      <w:proofErr w:type="spellEnd"/>
+      <w:r>
+        <w:rPr>
+          <w:rFonts w:ascii="Arial" w:hAnsi="Arial" w:cs="Arial"/>
+          <w:color w:val="000000" w:themeColor="text1"/>
+        </w:rPr>
+        <w:t xml:space="preserve"> </w:t>
+      </w:r>
+      <w:proofErr w:type="spellStart"/>
+      <w:r>
+        <w:rPr>
+          <w:rFonts w:ascii="Arial" w:hAnsi="Arial" w:cs="Arial"/>
+          <w:color w:val="000000" w:themeColor="text1"/>
+        </w:rPr>
+        <w:t>svolgere</w:t>
+      </w:r>
+      <w:proofErr w:type="spellEnd"/>
+      <w:r>
+        <w:rPr>
+          <w:rFonts w:ascii="Arial" w:hAnsi="Arial" w:cs="Arial"/>
+          <w:color w:val="000000" w:themeColor="text1"/>
+        </w:rPr>
+        <w:t xml:space="preserve"> </w:t>
+      </w:r>
+      <w:proofErr w:type="spellStart"/>
+      <w:r>
+        <w:rPr>
+          <w:rFonts w:ascii="Arial" w:hAnsi="Arial" w:cs="Arial"/>
+          <w:color w:val="000000" w:themeColor="text1"/>
+        </w:rPr>
+        <w:t>nel</w:t>
+      </w:r>
+      <w:proofErr w:type="spellEnd"/>
+      <w:r>
+        <w:rPr>
+          <w:rFonts w:ascii="Arial" w:hAnsi="Arial" w:cs="Arial"/>
+          <w:color w:val="000000" w:themeColor="text1"/>
+        </w:rPr>
+        <w:t xml:space="preserve"> </w:t>
+      </w:r>
+      <w:proofErr w:type="spellStart"/>
+      <w:r>
+        <w:rPr>
+          <w:rFonts w:ascii="Arial" w:hAnsi="Arial" w:cs="Arial"/>
+          <w:color w:val="000000" w:themeColor="text1"/>
+        </w:rPr>
+        <w:t>suo</w:t>
+      </w:r>
+      <w:proofErr w:type="spellEnd"/>
+      <w:r>
+        <w:rPr>
+          <w:rFonts w:ascii="Arial" w:hAnsi="Arial" w:cs="Arial"/>
+          <w:color w:val="000000" w:themeColor="text1"/>
+        </w:rPr>
+        <w:t xml:space="preserve"> tempo libero.</w:t>
+      </w:r>
+    </w:p>
+    <w:p>
+      <w:pPr>
+        <w:rPr>
+          <w:rFonts w:ascii="Arial" w:hAnsi="Arial" w:cs="Arial"/>
+          <w:color w:val="000000" w:themeColor="text1"/>
+        </w:rPr>
+      </w:pPr>
+    </w:p>
+    <w:p>
+      <w:pPr>
+        <w:rPr>
+          <w:rFonts w:ascii="Arial" w:eastAsiaTheme="majorEastAsia" w:hAnsi="Arial" w:cs="Arial"/>
+          <w:b/>
+          <w:bCs/>
+          <w:color w:val="000000" w:themeColor="text1"/>
+          <w:sz w:val="28"/>
+          <w:szCs w:val="28"/>
+          <w:u w:val="single"/>
+        </w:rPr>
+      </w:pPr>
+      <w:r>
+        <w:rPr>
+          <w:rFonts w:ascii="Arial" w:hAnsi="Arial" w:cs="Arial"/>
+          <w:color w:val="000000" w:themeColor="text1"/>
+        </w:rPr>
+        <w:t xml:space="preserve">Anna è </w:t>
+      </w:r>
+      <w:proofErr w:type="spellStart"/>
+      <w:r>
+        <w:rPr>
+          <w:rFonts w:ascii="Arial" w:hAnsi="Arial" w:cs="Arial"/>
+          <w:color w:val="000000" w:themeColor="text1"/>
+        </w:rPr>
+        <w:t>una</w:t>
+      </w:r>
+      <w:proofErr w:type="spellEnd"/>
+      <w:r>
+        <w:rPr>
+          <w:rFonts w:ascii="Arial" w:hAnsi="Arial" w:cs="Arial"/>
+          <w:color w:val="000000" w:themeColor="text1"/>
+        </w:rPr>
+        <w:t xml:space="preserve"> </w:t>
+      </w:r>
+      <w:proofErr w:type="spellStart"/>
+      <w:r>
+        <w:rPr>
+          <w:rFonts w:ascii="Arial" w:hAnsi="Arial" w:cs="Arial"/>
+          <w:color w:val="000000" w:themeColor="text1"/>
+        </w:rPr>
+        <w:t>studentessa</w:t>
+      </w:r>
+      <w:proofErr w:type="spellEnd"/>
+      <w:r>
+        <w:rPr>
+          <w:rFonts w:ascii="Arial" w:hAnsi="Arial" w:cs="Arial"/>
+          <w:color w:val="000000" w:themeColor="text1"/>
+        </w:rPr>
+        <w:t xml:space="preserve"> a cui </w:t>
+      </w:r>
+      <w:proofErr w:type="spellStart"/>
+      <w:r>
+        <w:rPr>
+          <w:rFonts w:ascii="Arial" w:hAnsi="Arial" w:cs="Arial"/>
+          <w:color w:val="000000" w:themeColor="text1"/>
+        </w:rPr>
+        <w:t>piace</w:t>
+      </w:r>
+      <w:proofErr w:type="spellEnd"/>
+      <w:r>
+        <w:rPr>
+          <w:rFonts w:ascii="Arial" w:hAnsi="Arial" w:cs="Arial"/>
+          <w:color w:val="000000" w:themeColor="text1"/>
+        </w:rPr>
+        <w:t xml:space="preserve"> </w:t>
+      </w:r>
+      <w:proofErr w:type="spellStart"/>
+      <w:r>
+        <w:rPr>
+          <w:rFonts w:ascii="Arial" w:hAnsi="Arial" w:cs="Arial"/>
+          <w:color w:val="000000" w:themeColor="text1"/>
+        </w:rPr>
+        <w:t>viaggiare</w:t>
+      </w:r>
+      <w:proofErr w:type="spellEnd"/>
+      <w:r>
+        <w:rPr>
+          <w:rFonts w:ascii="Arial" w:hAnsi="Arial" w:cs="Arial"/>
+          <w:color w:val="000000" w:themeColor="text1"/>
+        </w:rPr>
+        <w:t xml:space="preserve">, non ha un budget </w:t>
+      </w:r>
+      <w:proofErr w:type="spellStart"/>
+      <w:r>
+        <w:rPr>
+          <w:rFonts w:ascii="Arial" w:hAnsi="Arial" w:cs="Arial"/>
+          <w:color w:val="000000" w:themeColor="text1"/>
+        </w:rPr>
+        <w:t>elevato</w:t>
+      </w:r>
+      <w:proofErr w:type="spellEnd"/>
+      <w:r>
+        <w:rPr>
+          <w:rFonts w:ascii="Arial" w:hAnsi="Arial" w:cs="Arial"/>
+          <w:color w:val="000000" w:themeColor="text1"/>
+        </w:rPr>
+        <w:t xml:space="preserve"> a </w:t>
+      </w:r>
+      <w:proofErr w:type="spellStart"/>
+      <w:r>
+        <w:rPr>
+          <w:rFonts w:ascii="Arial" w:hAnsi="Arial" w:cs="Arial"/>
+          <w:color w:val="000000" w:themeColor="text1"/>
+        </w:rPr>
+        <w:t>disposizione</w:t>
+      </w:r>
+      <w:proofErr w:type="spellEnd"/>
+      <w:r>
+        <w:rPr>
+          <w:rFonts w:ascii="Arial" w:hAnsi="Arial" w:cs="Arial"/>
+          <w:color w:val="000000" w:themeColor="text1"/>
+        </w:rPr>
+        <w:t xml:space="preserve"> </w:t>
+      </w:r>
+      <w:proofErr w:type="spellStart"/>
+      <w:r>
+        <w:rPr>
+          <w:rFonts w:ascii="Arial" w:hAnsi="Arial" w:cs="Arial"/>
+          <w:color w:val="000000" w:themeColor="text1"/>
+        </w:rPr>
+        <w:t>perciò</w:t>
+      </w:r>
+      <w:proofErr w:type="spellEnd"/>
+      <w:r>
+        <w:rPr>
+          <w:rFonts w:ascii="Arial" w:hAnsi="Arial" w:cs="Arial"/>
+          <w:color w:val="000000" w:themeColor="text1"/>
+        </w:rPr>
+        <w:t xml:space="preserve"> a</w:t>
+      </w:r>
+      <w:proofErr w:type="spellStart"/>
+      <w:r>
+        <w:rPr>
+          <w:rFonts w:ascii="Arial" w:hAnsi="Arial" w:cs="Arial"/>
+          <w:color w:val="000000" w:themeColor="text1"/>
+        </w:rPr>
+        <w:t>pre</w:t>
+      </w:r>
+      <w:proofErr w:type="spellEnd"/>
+      <w:r>
+        <w:rPr>
+          <w:rFonts w:ascii="Arial" w:hAnsi="Arial" w:cs="Arial"/>
+          <w:color w:val="000000" w:themeColor="text1"/>
+        </w:rPr>
+        <w:t xml:space="preserve"> </w:t>
+      </w:r>
+      <w:proofErr w:type="spellStart"/>
+      <w:r>
+        <w:rPr>
+          <w:rFonts w:ascii="Arial" w:hAnsi="Arial" w:cs="Arial"/>
+          <w:color w:val="000000" w:themeColor="text1"/>
+        </w:rPr>
+        <w:t>vIAggiando</w:t>
+      </w:r>
+      <w:proofErr w:type="spellEnd"/>
+      <w:r>
+        <w:rPr>
+          <w:rFonts w:ascii="Arial" w:hAnsi="Arial" w:cs="Arial"/>
+          <w:color w:val="000000" w:themeColor="text1"/>
+        </w:rPr>
+        <w:t xml:space="preserve"> e prima di </w:t>
+      </w:r>
+      <w:proofErr w:type="spellStart"/>
+      <w:r>
+        <w:rPr>
+          <w:rFonts w:ascii="Arial" w:hAnsi="Arial" w:cs="Arial"/>
+          <w:color w:val="000000" w:themeColor="text1"/>
+        </w:rPr>
+        <w:t>farsi</w:t>
+      </w:r>
+      <w:proofErr w:type="spellEnd"/>
+      <w:r>
+        <w:rPr>
+          <w:rFonts w:ascii="Arial" w:hAnsi="Arial" w:cs="Arial"/>
+          <w:color w:val="000000" w:themeColor="text1"/>
+        </w:rPr>
+        <w:t xml:space="preserve"> </w:t>
+      </w:r>
+      <w:proofErr w:type="spellStart"/>
+      <w:r>
+        <w:rPr>
+          <w:rFonts w:ascii="Arial" w:hAnsi="Arial" w:cs="Arial"/>
+          <w:color w:val="000000" w:themeColor="text1"/>
+        </w:rPr>
+        <w:t>consigliare</w:t>
+      </w:r>
+      <w:proofErr w:type="spellEnd"/>
+      <w:r>
+        <w:rPr>
+          <w:rFonts w:ascii="Arial" w:hAnsi="Arial" w:cs="Arial"/>
+          <w:color w:val="000000" w:themeColor="text1"/>
+        </w:rPr>
+        <w:t xml:space="preserve"> </w:t>
+      </w:r>
+      <w:proofErr w:type="spellStart"/>
+      <w:r>
+        <w:rPr>
+          <w:rFonts w:ascii="Arial" w:hAnsi="Arial" w:cs="Arial"/>
+          <w:color w:val="000000" w:themeColor="text1"/>
+        </w:rPr>
+        <w:t>una</w:t>
+      </w:r>
+      <w:proofErr w:type="spellEnd"/>
+      <w:r>
+        <w:rPr>
+          <w:rFonts w:ascii="Arial" w:hAnsi="Arial" w:cs="Arial"/>
+          <w:color w:val="000000" w:themeColor="text1"/>
+        </w:rPr>
+        <w:t xml:space="preserve"> </w:t>
+      </w:r>
+      <w:proofErr w:type="spellStart"/>
+      <w:r>
+        <w:rPr>
+          <w:rFonts w:ascii="Arial" w:hAnsi="Arial" w:cs="Arial"/>
+          <w:color w:val="000000" w:themeColor="text1"/>
+        </w:rPr>
+        <w:t>cttà</w:t>
+      </w:r>
+      <w:proofErr w:type="spellEnd"/>
+      <w:r>
+        <w:rPr>
+          <w:rFonts w:ascii="Arial" w:hAnsi="Arial" w:cs="Arial"/>
+          <w:color w:val="000000" w:themeColor="text1"/>
+        </w:rPr>
+        <w:t xml:space="preserve"> </w:t>
+      </w:r>
+      <w:proofErr w:type="spellStart"/>
+      <w:r>
+        <w:rPr>
+          <w:rFonts w:ascii="Arial" w:hAnsi="Arial" w:cs="Arial"/>
+          <w:color w:val="000000" w:themeColor="text1"/>
+        </w:rPr>
+        <w:t>inserisce</w:t>
+      </w:r>
+      <w:proofErr w:type="spellEnd"/>
+      <w:r>
+        <w:rPr>
+          <w:rFonts w:ascii="Arial" w:hAnsi="Arial" w:cs="Arial"/>
+          <w:color w:val="000000" w:themeColor="text1"/>
+        </w:rPr>
+        <w:t xml:space="preserve"> </w:t>
+      </w:r>
+      <w:proofErr w:type="spellStart"/>
+      <w:r>
+        <w:rPr>
+          <w:rFonts w:ascii="Arial" w:hAnsi="Arial" w:cs="Arial"/>
+          <w:color w:val="000000" w:themeColor="text1"/>
+        </w:rPr>
+        <w:t>tra</w:t>
+      </w:r>
+      <w:proofErr w:type="spellEnd"/>
+      <w:r>
+        <w:rPr>
+          <w:rFonts w:ascii="Arial" w:hAnsi="Arial" w:cs="Arial"/>
+          <w:color w:val="000000" w:themeColor="text1"/>
+        </w:rPr>
+        <w:t xml:space="preserve"> le </w:t>
+      </w:r>
+      <w:proofErr w:type="spellStart"/>
+      <w:r>
+        <w:rPr>
+          <w:rFonts w:ascii="Arial" w:hAnsi="Arial" w:cs="Arial"/>
+          <w:color w:val="000000" w:themeColor="text1"/>
+        </w:rPr>
+        <w:t>città</w:t>
+      </w:r>
+      <w:proofErr w:type="spellEnd"/>
+      <w:r>
+        <w:rPr>
+          <w:rFonts w:ascii="Arial" w:hAnsi="Arial" w:cs="Arial"/>
+          <w:color w:val="000000" w:themeColor="text1"/>
+        </w:rPr>
+        <w:t xml:space="preserve"> </w:t>
+      </w:r>
+      <w:proofErr w:type="spellStart"/>
+      <w:r>
+        <w:rPr>
+          <w:rFonts w:ascii="Arial" w:hAnsi="Arial" w:cs="Arial"/>
+          <w:color w:val="000000" w:themeColor="text1"/>
+        </w:rPr>
+        <w:t>che</w:t>
+      </w:r>
+      <w:proofErr w:type="spellEnd"/>
+      <w:r>
+        <w:rPr>
+          <w:rFonts w:ascii="Arial" w:hAnsi="Arial" w:cs="Arial"/>
+          <w:color w:val="000000" w:themeColor="text1"/>
+        </w:rPr>
+        <w:t xml:space="preserve"> </w:t>
+      </w:r>
+      <w:proofErr w:type="spellStart"/>
+      <w:r>
+        <w:rPr>
+          <w:rFonts w:ascii="Arial" w:hAnsi="Arial" w:cs="Arial"/>
+          <w:color w:val="000000" w:themeColor="text1"/>
+        </w:rPr>
+        <w:t>gli</w:t>
+      </w:r>
+      <w:proofErr w:type="spellEnd"/>
+      <w:r>
+        <w:rPr>
+          <w:rFonts w:ascii="Arial" w:hAnsi="Arial" w:cs="Arial"/>
+          <w:color w:val="000000" w:themeColor="text1"/>
+        </w:rPr>
+        <w:t xml:space="preserve"> </w:t>
+      </w:r>
+      <w:proofErr w:type="spellStart"/>
+      <w:r>
+        <w:rPr>
+          <w:rFonts w:ascii="Arial" w:hAnsi="Arial" w:cs="Arial"/>
+          <w:color w:val="000000" w:themeColor="text1"/>
+        </w:rPr>
+        <w:t>piacciono</w:t>
+      </w:r>
+      <w:proofErr w:type="spellEnd"/>
+      <w:r>
+        <w:rPr>
+          <w:rFonts w:ascii="Arial" w:hAnsi="Arial" w:cs="Arial"/>
+          <w:color w:val="000000" w:themeColor="text1"/>
+        </w:rPr>
+        <w:t xml:space="preserve">, </w:t>
+      </w:r>
+      <w:proofErr w:type="spellStart"/>
+      <w:r>
+        <w:rPr>
+          <w:rFonts w:ascii="Arial" w:hAnsi="Arial" w:cs="Arial"/>
+          <w:color w:val="000000" w:themeColor="text1"/>
+        </w:rPr>
+        <w:t>delle</w:t>
+      </w:r>
+      <w:proofErr w:type="spellEnd"/>
+      <w:r>
+        <w:rPr>
+          <w:rFonts w:ascii="Arial" w:hAnsi="Arial" w:cs="Arial"/>
+          <w:color w:val="000000" w:themeColor="text1"/>
+        </w:rPr>
+        <w:t xml:space="preserve"> </w:t>
+      </w:r>
+      <w:proofErr w:type="spellStart"/>
+      <w:r>
+        <w:rPr>
+          <w:rFonts w:ascii="Arial" w:hAnsi="Arial" w:cs="Arial"/>
+          <w:color w:val="000000" w:themeColor="text1"/>
+        </w:rPr>
+        <w:t>città</w:t>
+      </w:r>
+      <w:proofErr w:type="spellEnd"/>
+      <w:r>
+        <w:rPr>
+          <w:rFonts w:ascii="Arial" w:hAnsi="Arial" w:cs="Arial"/>
+          <w:color w:val="000000" w:themeColor="text1"/>
+        </w:rPr>
+        <w:t xml:space="preserve"> </w:t>
+      </w:r>
+      <w:proofErr w:type="spellStart"/>
+      <w:r>
+        <w:rPr>
+          <w:rFonts w:ascii="Arial" w:hAnsi="Arial" w:cs="Arial"/>
+          <w:color w:val="000000" w:themeColor="text1"/>
+        </w:rPr>
+        <w:t>abbastanza</w:t>
+      </w:r>
+      <w:proofErr w:type="spellEnd"/>
+      <w:r>
+        <w:rPr>
+          <w:rFonts w:ascii="Arial" w:hAnsi="Arial" w:cs="Arial"/>
+          <w:color w:val="000000" w:themeColor="text1"/>
+        </w:rPr>
+        <w:t xml:space="preserve"> </w:t>
+      </w:r>
+      <w:proofErr w:type="spellStart"/>
+      <w:r>
+        <w:rPr>
+          <w:rFonts w:ascii="Arial" w:hAnsi="Arial" w:cs="Arial"/>
+          <w:color w:val="000000" w:themeColor="text1"/>
+        </w:rPr>
+        <w:t>economiche</w:t>
+      </w:r>
+      <w:proofErr w:type="spellEnd"/>
+      <w:r>
+        <w:rPr>
+          <w:rFonts w:ascii="Arial" w:hAnsi="Arial" w:cs="Arial"/>
+          <w:color w:val="000000" w:themeColor="text1"/>
+        </w:rPr>
+        <w:t xml:space="preserve"> da </w:t>
+      </w:r>
+      <w:proofErr w:type="spellStart"/>
+      <w:r>
+        <w:rPr>
+          <w:rFonts w:ascii="Arial" w:hAnsi="Arial" w:cs="Arial"/>
+          <w:color w:val="000000" w:themeColor="text1"/>
+        </w:rPr>
+        <w:t>visitare</w:t>
+      </w:r>
+      <w:proofErr w:type="spellEnd"/>
+      <w:r>
+        <w:rPr>
+          <w:rFonts w:ascii="Arial" w:hAnsi="Arial" w:cs="Arial"/>
+          <w:color w:val="000000" w:themeColor="text1"/>
+        </w:rPr>
+        <w:t xml:space="preserve">, </w:t>
+      </w:r>
+      <w:proofErr w:type="spellStart"/>
+      <w:r>
+        <w:rPr>
+          <w:rFonts w:ascii="Arial" w:hAnsi="Arial" w:cs="Arial"/>
+          <w:color w:val="000000" w:themeColor="text1"/>
+        </w:rPr>
+        <w:t>dopodiché</w:t>
+      </w:r>
+      <w:proofErr w:type="spellEnd"/>
+      <w:r>
+        <w:rPr>
+          <w:rFonts w:ascii="Arial" w:hAnsi="Arial" w:cs="Arial"/>
+          <w:color w:val="000000" w:themeColor="text1"/>
+        </w:rPr>
+        <w:t xml:space="preserve"> </w:t>
+      </w:r>
+      <w:proofErr w:type="spellStart"/>
+      <w:r>
+        <w:rPr>
+          <w:rFonts w:ascii="Arial" w:hAnsi="Arial" w:cs="Arial"/>
+          <w:color w:val="000000" w:themeColor="text1"/>
+        </w:rPr>
+        <w:t>clicca</w:t>
+      </w:r>
+      <w:proofErr w:type="spellEnd"/>
+      <w:r>
+        <w:rPr>
+          <w:rFonts w:ascii="Arial" w:hAnsi="Arial" w:cs="Arial"/>
+          <w:color w:val="000000" w:themeColor="text1"/>
+        </w:rPr>
+        <w:t xml:space="preserve"> </w:t>
+      </w:r>
+      <w:proofErr w:type="spellStart"/>
+      <w:r>
+        <w:rPr>
+          <w:rFonts w:ascii="Arial" w:hAnsi="Arial" w:cs="Arial"/>
+          <w:color w:val="000000" w:themeColor="text1"/>
+        </w:rPr>
+        <w:t>sul</w:t>
+      </w:r>
+      <w:proofErr w:type="spellEnd"/>
+      <w:r>
+        <w:rPr>
+          <w:rFonts w:ascii="Arial" w:hAnsi="Arial" w:cs="Arial"/>
+          <w:color w:val="000000" w:themeColor="text1"/>
+        </w:rPr>
+        <w:t xml:space="preserve"> </w:t>
+      </w:r>
+      <w:proofErr w:type="spellStart"/>
+      <w:r>
+        <w:rPr>
+          <w:rFonts w:ascii="Arial" w:hAnsi="Arial" w:cs="Arial"/>
+          <w:color w:val="000000" w:themeColor="text1"/>
+        </w:rPr>
+        <w:t>bottone</w:t>
+      </w:r>
+      <w:proofErr w:type="spellEnd"/>
+      <w:r>
+        <w:rPr>
+          <w:rFonts w:ascii="Arial" w:hAnsi="Arial" w:cs="Arial"/>
+          <w:color w:val="000000" w:themeColor="text1"/>
+        </w:rPr>
+        <w:t xml:space="preserve"> per </w:t>
+      </w:r>
+      <w:proofErr w:type="spellStart"/>
+      <w:r>
+        <w:rPr>
+          <w:rFonts w:ascii="Arial" w:hAnsi="Arial" w:cs="Arial"/>
+          <w:color w:val="000000" w:themeColor="text1"/>
+        </w:rPr>
+        <w:t>farsi</w:t>
+      </w:r>
+      <w:proofErr w:type="spellEnd"/>
+      <w:r>
+        <w:rPr>
+          <w:rFonts w:ascii="Arial" w:hAnsi="Arial" w:cs="Arial"/>
+          <w:color w:val="000000" w:themeColor="text1"/>
+        </w:rPr>
+        <w:t xml:space="preserve"> </w:t>
+      </w:r>
+      <w:proofErr w:type="spellStart"/>
+      <w:r>
+        <w:rPr>
+          <w:rFonts w:ascii="Arial" w:hAnsi="Arial" w:cs="Arial"/>
+          <w:color w:val="000000" w:themeColor="text1"/>
+        </w:rPr>
+        <w:t>consigliare</w:t>
+      </w:r>
+      <w:proofErr w:type="spellEnd"/>
+      <w:r>
+        <w:rPr>
+          <w:rFonts w:ascii="Arial" w:hAnsi="Arial" w:cs="Arial"/>
+          <w:color w:val="000000" w:themeColor="text1"/>
+        </w:rPr>
+        <w:t xml:space="preserve"> </w:t>
+      </w:r>
+      <w:proofErr w:type="spellStart"/>
+      <w:r>
+        <w:rPr>
+          <w:rFonts w:ascii="Arial" w:hAnsi="Arial" w:cs="Arial"/>
+          <w:color w:val="000000" w:themeColor="text1"/>
+        </w:rPr>
+        <w:t>una</w:t>
+      </w:r>
+      <w:proofErr w:type="spellEnd"/>
+      <w:r>
+        <w:rPr>
+          <w:rFonts w:ascii="Arial" w:hAnsi="Arial" w:cs="Arial"/>
+          <w:color w:val="000000" w:themeColor="text1"/>
+        </w:rPr>
+        <w:t xml:space="preserve"> </w:t>
+      </w:r>
+      <w:proofErr w:type="spellStart"/>
+      <w:r>
+        <w:rPr>
+          <w:rFonts w:ascii="Arial" w:hAnsi="Arial" w:cs="Arial"/>
+          <w:color w:val="000000" w:themeColor="text1"/>
+        </w:rPr>
+        <w:t>città</w:t>
+      </w:r>
+      <w:proofErr w:type="spellEnd"/>
+      <w:r>
+        <w:rPr>
+          <w:rFonts w:ascii="Arial" w:hAnsi="Arial" w:cs="Arial"/>
+          <w:color w:val="000000" w:themeColor="text1"/>
+        </w:rPr>
+        <w:t xml:space="preserve"> </w:t>
+      </w:r>
+      <w:proofErr w:type="spellStart"/>
+      <w:r>
+        <w:rPr>
+          <w:rFonts w:ascii="Arial" w:hAnsi="Arial" w:cs="Arial"/>
+          <w:color w:val="000000" w:themeColor="text1"/>
+        </w:rPr>
+        <w:t>che</w:t>
+      </w:r>
+      <w:proofErr w:type="spellEnd"/>
+      <w:r>
+        <w:rPr>
+          <w:rFonts w:ascii="Arial" w:hAnsi="Arial" w:cs="Arial"/>
+          <w:color w:val="000000" w:themeColor="text1"/>
+        </w:rPr>
+        <w:t xml:space="preserve"> le </w:t>
+      </w:r>
+      <w:proofErr w:type="spellStart"/>
+      <w:r>
+        <w:rPr>
+          <w:rFonts w:ascii="Arial" w:hAnsi="Arial" w:cs="Arial"/>
+          <w:color w:val="000000" w:themeColor="text1"/>
+        </w:rPr>
+        <w:t>può</w:t>
+      </w:r>
+      <w:proofErr w:type="spellEnd"/>
+      <w:r>
+        <w:rPr>
+          <w:rFonts w:ascii="Arial" w:hAnsi="Arial" w:cs="Arial"/>
+          <w:color w:val="000000" w:themeColor="text1"/>
+        </w:rPr>
+        <w:t xml:space="preserve"> piacere.</w:t>
+      </w:r>
     </w:p>
     <w:p>
       <w:pPr>
@@ -5398,7 +7255,7 @@
                 <v:stroke joinstyle="miter"/>
                 <v:path gradientshapeok="t" o:connecttype="rect"/>
               </v:shapetype>
-              <v:shape id="Casella di testo 5" o:spid="_x0000_s1026" type="#_x0000_t202" style="position:absolute;left:0;text-align:left;margin-left:125.9pt;margin-top:6.05pt;width:297.35pt;height:79.85pt;z-index:251673600;visibility:visible;mso-wrap-style:square;mso-width-percent:0;mso-height-percent:0;mso-wrap-distance-left:9pt;mso-wrap-distance-top:0;mso-wrap-distance-right:9pt;mso-wrap-distance-bottom:0;mso-position-horizontal:absolute;mso-position-horizontal-relative:text;mso-position-vertical:absolute;mso-position-vertical-relative:text;mso-width-percent:0;mso-height-percent:0;mso-width-relative:margin;mso-height-relative:margin;v-text-anchor:top" o:gfxdata="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" fillcolor="white [3201]" stroked="f" strokeweight=".5pt">
+              <v:shape id="Casella di testo 5" o:spid="_x0000_s1026" type="#_x0000_t202" style="position:absolute;left:0;text-align:left;margin-left:125.9pt;margin-top:6.05pt;width:297.35pt;height:79.85pt;z-index:251673600;visibility:visible;mso-wrap-style:square;mso-width-percent:0;mso-height-percent:0;mso-wrap-distance-left:9pt;mso-wrap-distance-top:0;mso-wrap-distance-right:9pt;mso-wrap-distance-bottom:0;mso-position-horizontal:absolute;mso-position-horizontal-relative:text;mso-position-vertical:absolute;mso-position-vertical-relative:text;mso-width-percent:0;mso-height-percent:0;mso-width-relative:margin;mso-height-relative:margin;v-text-anchor:top" o:gfxdata="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" fillcolor="white [3201]" stroked="f" strokeweight=".5pt">
                 <v:textbox>
                   <w:txbxContent>
                     <w:p>
@@ -5647,7 +7504,7 @@
           </mc:Choice>
           <mc:Fallback>
             <w:pict>
-              <v:shape w14:anchorId="4146C6AB" id="Casella di testo 8" o:spid="_x0000_s1027" type="#_x0000_t202" style="position:absolute;left:0;text-align:left;margin-left:249.65pt;margin-top:14.05pt;width:297.15pt;height:117.8pt;z-index:251675648;visibility:visible;mso-wrap-style:square;mso-width-percent:0;mso-height-percent:0;mso-wrap-distance-left:9pt;mso-wrap-distance-top:0;mso-wrap-distance-right:9pt;mso-wrap-distance-bottom:0;mso-position-horizontal:absolute;mso-position-horizontal-relative:text;mso-position-vertical:absolute;mso-position-vertical-relative:text;mso-width-percent:0;mso-height-percent:0;mso-width-relative:margin;mso-height-relative:margin;v-text-anchor:top" o:gfxdata="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" fillcolor="white [3201]" stroked="f" strokeweight=".5pt">
+              <v:shape w14:anchorId="4146C6AB" id="Casella di testo 8" o:spid="_x0000_s1027" type="#_x0000_t202" style="position:absolute;left:0;text-align:left;margin-left:249.65pt;margin-top:14.05pt;width:297.15pt;height:117.8pt;z-index:251675648;visibility:visible;mso-wrap-style:square;mso-width-percent:0;mso-height-percent:0;mso-wrap-distance-left:9pt;mso-wrap-distance-top:0;mso-wrap-distance-right:9pt;mso-wrap-distance-bottom:0;mso-position-horizontal:absolute;mso-position-horizontal-relative:text;mso-position-vertical:absolute;mso-position-vertical-relative:text;mso-width-percent:0;mso-height-percent:0;mso-width-relative:margin;mso-height-relative:margin;v-text-anchor:top" o:gfxdata="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" fillcolor="white [3201]" stroked="f" strokeweight=".5pt">
                 <v:textbox>
                   <w:txbxContent>
                     <w:p>
@@ -6095,7 +7952,7 @@
           </mc:Choice>
           <mc:Fallback>
             <w:pict>
-              <v:shape w14:anchorId="08C10E64" id="Casella di testo 14" o:spid="_x0000_s1028" type="#_x0000_t202" style="position:absolute;left:0;text-align:left;margin-left:131.5pt;margin-top:-11.3pt;width:297.15pt;height:290.75pt;z-index:251677696;visibility:visible;mso-wrap-style:square;mso-width-percent:0;mso-height-percent:0;mso-wrap-distance-left:9pt;mso-wrap-distance-top:0;mso-wrap-distance-right:9pt;mso-wrap-distance-bottom:0;mso-position-horizontal:absolute;mso-position-horizontal-relative:text;mso-position-vertical:absolute;mso-position-vertical-relative:text;mso-width-percent:0;mso-height-percent:0;mso-width-relative:margin;mso-height-relative:margin;v-text-anchor:top" o:gfxdata="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" fillcolor="white [3201]" stroked="f" strokeweight=".5pt">
+              <v:shape w14:anchorId="08C10E64" id="Casella di testo 14" o:spid="_x0000_s1028" type="#_x0000_t202" style="position:absolute;left:0;text-align:left;margin-left:131.5pt;margin-top:-11.3pt;width:297.15pt;height:290.75pt;z-index:251677696;visibility:visible;mso-wrap-style:square;mso-width-percent:0;mso-height-percent:0;mso-wrap-distance-left:9pt;mso-wrap-distance-top:0;mso-wrap-distance-right:9pt;mso-wrap-distance-bottom:0;mso-position-horizontal:absolute;mso-position-horizontal-relative:text;mso-position-vertical:absolute;mso-position-vertical-relative:text;mso-width-percent:0;mso-height-percent:0;mso-width-relative:margin;mso-height-relative:margin;v-text-anchor:top" o:gfxdata="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" fillcolor="white [3201]" stroked="f" strokeweight=".5pt">
                 <v:textbox>
                   <w:txbxContent>
                     <w:p>
@@ -6565,7 +8422,7 @@
           </mc:Choice>
           <mc:Fallback>
             <w:pict>
-              <v:shape w14:anchorId="5B62EF0A" id="Casella di testo 19" o:spid="_x0000_s1029" type="#_x0000_t202" style="position:absolute;left:0;text-align:left;margin-left:142.8pt;margin-top:8.55pt;width:300.1pt;height:234.7pt;z-index:251681792;visibility:visible;mso-wrap-style:square;mso-width-percent:0;mso-height-percent:0;mso-wrap-distance-left:9pt;mso-wrap-distance-top:0;mso-wrap-distance-right:9pt;mso-wrap-distance-bottom:0;mso-position-horizontal:absolute;mso-position-horizontal-relative:text;mso-position-vertical:absolute;mso-position-vertical-relative:text;mso-width-percent:0;mso-height-percent:0;mso-width-relative:margin;mso-height-relative:margin;v-text-anchor:top" o:gfxdata="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" fillcolor="white [3201]" stroked="f" strokeweight=".5pt">
+              <v:shape w14:anchorId="5B62EF0A" id="Casella di testo 19" o:spid="_x0000_s1029" type="#_x0000_t202" style="position:absolute;left:0;text-align:left;margin-left:142.8pt;margin-top:8.55pt;width:300.1pt;height:234.7pt;z-index:251681792;visibility:visible;mso-wrap-style:square;mso-width-percent:0;mso-height-percent:0;mso-wrap-distance-left:9pt;mso-wrap-distance-top:0;mso-wrap-distance-right:9pt;mso-wrap-distance-bottom:0;mso-position-horizontal:absolute;mso-position-horizontal-relative:text;mso-position-vertical:absolute;mso-position-vertical-relative:text;mso-width-percent:0;mso-height-percent:0;mso-width-relative:margin;mso-height-relative:margin;v-text-anchor:top" o:gfxdata="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" fillcolor="white [3201]" stroked="f" strokeweight=".5pt">
                 <v:textbox>
                   <w:txbxContent>
                     <w:p>
@@ -7077,7 +8934,7 @@
           </mc:Choice>
           <mc:Fallback>
             <w:pict>
-              <v:shape w14:anchorId="48EB1605" id="Casella di testo 25" o:spid="_x0000_s1030" type="#_x0000_t202" style="position:absolute;left:0;text-align:left;margin-left:148.9pt;margin-top:8.1pt;width:297.15pt;height:243.75pt;z-index:251685888;visibility:visible;mso-wrap-style:square;mso-width-percent:0;mso-height-percent:0;mso-wrap-distance-left:9pt;mso-wrap-distance-top:0;mso-wrap-distance-right:9pt;mso-wrap-distance-bottom:0;mso-position-horizontal:absolute;mso-position-horizontal-relative:text;mso-position-vertical:absolute;mso-position-vertical-relative:text;mso-width-percent:0;mso-height-percent:0;mso-width-relative:margin;mso-height-relative:margin;v-text-anchor:top" o:gfxdata="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" fillcolor="white [3201]" stroked="f" strokeweight=".5pt">
+              <v:shape w14:anchorId="48EB1605" id="Casella di testo 25" o:spid="_x0000_s1030" type="#_x0000_t202" style="position:absolute;left:0;text-align:left;margin-left:148.9pt;margin-top:8.1pt;width:297.15pt;height:243.75pt;z-index:251685888;visibility:visible;mso-wrap-style:square;mso-width-percent:0;mso-height-percent:0;mso-wrap-distance-left:9pt;mso-wrap-distance-top:0;mso-wrap-distance-right:9pt;mso-wrap-distance-bottom:0;mso-position-horizontal:absolute;mso-position-horizontal-relative:text;mso-position-vertical:absolute;mso-position-vertical-relative:text;mso-width-percent:0;mso-height-percent:0;mso-width-relative:margin;mso-height-relative:margin;v-text-anchor:top" o:gfxdata="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" fillcolor="white [3201]" stroked="f" strokeweight=".5pt">
                 <v:textbox>
                   <w:txbxContent>
                     <w:p>
@@ -7573,7 +9430,7 @@
           </mc:Choice>
           <mc:Fallback>
             <w:pict>
-              <v:shape w14:anchorId="3DD64130" id="Casella di testo 24" o:spid="_x0000_s1031" type="#_x0000_t202" style="position:absolute;left:0;text-align:left;margin-left:148.95pt;margin-top:13pt;width:297.15pt;height:261.2pt;z-index:251683840;visibility:visible;mso-wrap-style:square;mso-width-percent:0;mso-height-percent:0;mso-wrap-distance-left:9pt;mso-wrap-distance-top:0;mso-wrap-distance-right:9pt;mso-wrap-distance-bottom:0;mso-position-horizontal:absolute;mso-position-horizontal-relative:text;mso-position-vertical:absolute;mso-position-vertical-relative:text;mso-width-percent:0;mso-height-percent:0;mso-width-relative:margin;mso-height-relative:margin;v-text-anchor:top" o:gfxdata="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" fillcolor="white [3201]" stroked="f" strokeweight=".5pt">
+              <v:shape w14:anchorId="3DD64130" id="Casella di testo 24" o:spid="_x0000_s1031" type="#_x0000_t202" style="position:absolute;left:0;text-align:left;margin-left:148.95pt;margin-top:13pt;width:297.15pt;height:261.2pt;z-index:251683840;visibility:visible;mso-wrap-style:square;mso-width-percent:0;mso-height-percent:0;mso-wrap-distance-left:9pt;mso-wrap-distance-top:0;mso-wrap-distance-right:9pt;mso-wrap-distance-bottom:0;mso-position-horizontal:absolute;mso-position-horizontal-relative:text;mso-position-vertical:absolute;mso-position-vertical-relative:text;mso-width-percent:0;mso-height-percent:0;mso-width-relative:margin;mso-height-relative:margin;v-text-anchor:top" o:gfxdata="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" fillcolor="white [3201]" stroked="f" strokeweight=".5pt">
                 <v:textbox>
                   <w:txbxContent>
                     <w:p>
@@ -7904,13 +9761,7 @@
                               <w:rPr>
                                 <w:lang w:val="it-IT"/>
                               </w:rPr>
-                              <w:t xml:space="preserve"> che viene aperto da altre </w:t>
-                            </w:r>
-                            <w:r>
-                              <w:rPr>
-                                <w:lang w:val="it-IT"/>
-                              </w:rPr>
-                              <w:t>schermate, integra una foto profilo che può essere cambiata tramite il pulsante sottostante e un bottone evidenziato per effettuare il logout</w:t>
+                              <w:t xml:space="preserve"> che viene aperto da altre schermate, integra una foto profilo che può essere cambiata tramite il pulsante sottostante e un bottone evidenziato per effettuare il logout</w:t>
                             </w:r>
                           </w:p>
                         </w:txbxContent>
@@ -7935,7 +9786,7 @@
           </mc:Choice>
           <mc:Fallback>
             <w:pict>
-              <v:shape w14:anchorId="18B81AA4" id="Casella di testo 16" o:spid="_x0000_s1032" type="#_x0000_t202" style="position:absolute;margin-left:129.35pt;margin-top:0;width:297.15pt;height:67.7pt;z-index:251679744;visibility:visible;mso-wrap-style:square;mso-width-percent:0;mso-height-percent:0;mso-wrap-distance-left:9pt;mso-wrap-distance-top:0;mso-wrap-distance-right:9pt;mso-wrap-distance-bottom:0;mso-position-horizontal:absolute;mso-position-horizontal-relative:text;mso-position-vertical:absolute;mso-position-vertical-relative:text;mso-width-percent:0;mso-height-percent:0;mso-width-relative:margin;mso-height-relative:margin;v-text-anchor:top" o:gfxdata="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" fillcolor="white [3201]" stroked="f" strokeweight=".5pt">
+              <v:shape w14:anchorId="18B81AA4" id="Casella di testo 16" o:spid="_x0000_s1032" type="#_x0000_t202" style="position:absolute;margin-left:129.35pt;margin-top:0;width:297.15pt;height:67.7pt;z-index:251679744;visibility:visible;mso-wrap-style:square;mso-width-percent:0;mso-height-percent:0;mso-wrap-distance-left:9pt;mso-wrap-distance-top:0;mso-wrap-distance-right:9pt;mso-wrap-distance-bottom:0;mso-position-horizontal:absolute;mso-position-horizontal-relative:text;mso-position-vertical:absolute;mso-position-vertical-relative:text;mso-width-percent:0;mso-height-percent:0;mso-width-relative:margin;mso-height-relative:margin;v-text-anchor:top" o:gfxdata="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" fillcolor="white [3201]" stroked="f" strokeweight=".5pt">
                 <v:textbox>
                   <w:txbxContent>
                     <w:p>
@@ -7954,13 +9805,7 @@
                         <w:rPr>
                           <w:lang w:val="it-IT"/>
                         </w:rPr>
-                        <w:t xml:space="preserve"> che viene aperto da altre </w:t>
-                      </w:r>
-                      <w:r>
-                        <w:rPr>
-                          <w:lang w:val="it-IT"/>
-                        </w:rPr>
-                        <w:t>schermate, integra una foto profilo che può essere cambiata tramite il pulsante sottostante e un bottone evidenziato per effettuare il logout</w:t>
+                        <w:t xml:space="preserve"> che viene aperto da altre schermate, integra una foto profilo che può essere cambiata tramite il pulsante sottostante e un bottone evidenziato per effettuare il logout</w:t>
                       </w:r>
                     </w:p>
                   </w:txbxContent>
@@ -8156,7 +10001,7 @@
           </mc:Choice>
           <mc:Fallback>
             <w:pict>
-              <v:shape w14:anchorId="34B3914B" id="Casella di testo 27" o:spid="_x0000_s1033" type="#_x0000_t202" style="position:absolute;margin-left:139.45pt;margin-top:1pt;width:308.55pt;height:77.3pt;z-index:251687936;visibility:visible;mso-wrap-style:square;mso-width-percent:0;mso-height-percent:0;mso-wrap-distance-left:9pt;mso-wrap-distance-top:0;mso-wrap-distance-right:9pt;mso-wrap-distance-bottom:0;mso-position-horizontal:absolute;mso-position-horizontal-relative:text;mso-position-vertical:absolute;mso-position-vertical-relative:text;mso-width-percent:0;mso-height-percent:0;mso-width-relative:margin;mso-height-relative:margin;v-text-anchor:top" o:gfxdata="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" fillcolor="white [3201]" stroked="f" strokeweight=".5pt">
+              <v:shape w14:anchorId="34B3914B" id="Casella di testo 27" o:spid="_x0000_s1033" type="#_x0000_t202" style="position:absolute;margin-left:139.45pt;margin-top:1pt;width:308.55pt;height:77.3pt;z-index:251687936;visibility:visible;mso-wrap-style:square;mso-width-percent:0;mso-height-percent:0;mso-wrap-distance-left:9pt;mso-wrap-distance-top:0;mso-wrap-distance-right:9pt;mso-wrap-distance-bottom:0;mso-position-horizontal:absolute;mso-position-horizontal-relative:text;mso-position-vertical:absolute;mso-position-vertical-relative:text;mso-width-percent:0;mso-height-percent:0;mso-width-relative:margin;mso-height-relative:margin;v-text-anchor:top" o:gfxdata="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" fillcolor="white [3201]" stroked="f" strokeweight=".5pt">
                 <v:textbox>
                   <w:txbxContent>
                     <w:p>
@@ -8916,7 +10761,7 @@
           </mc:Choice>
           <mc:Fallback>
             <w:pict>
-              <v:shape w14:anchorId="6484E28D" id="Casella di testo 45" o:spid="_x0000_s1034" type="#_x0000_t202" style="position:absolute;margin-left:317.05pt;margin-top:61.1pt;width:196.9pt;height:182.2pt;z-index:251688960;visibility:visible;mso-wrap-style:square;mso-wrap-distance-left:9pt;mso-wrap-distance-top:0;mso-wrap-distance-right:9pt;mso-wrap-distance-bottom:0;mso-position-horizontal:absolute;mso-position-horizontal-relative:text;mso-position-vertical:absolute;mso-position-vertical-relative:text;v-text-anchor:top" o:gfxdata="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" fillcolor="white [3201]" stroked="f" strokeweight=".5pt">
+              <v:shape w14:anchorId="6484E28D" id="Casella di testo 45" o:spid="_x0000_s1034" type="#_x0000_t202" style="position:absolute;margin-left:317.05pt;margin-top:61.1pt;width:196.9pt;height:182.2pt;z-index:251688960;visibility:visible;mso-wrap-style:square;mso-wrap-distance-left:9pt;mso-wrap-distance-top:0;mso-wrap-distance-right:9pt;mso-wrap-distance-bottom:0;mso-position-horizontal:absolute;mso-position-horizontal-relative:text;mso-position-vertical:absolute;mso-position-vertical-relative:text;v-text-anchor:top" o:gfxdata="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" fillcolor="white [3201]" stroked="f" strokeweight=".5pt">
                 <v:textbox>
                   <w:txbxContent>
                     <w:p>
@@ -9215,7 +11060,7 @@
           </mc:Choice>
           <mc:Fallback>
             <w:pict>
-              <v:shape w14:anchorId="7C3C5913" id="Casella di testo 49" o:spid="_x0000_s1035" type="#_x0000_t202" style="position:absolute;margin-left:319.4pt;margin-top:67.55pt;width:182.95pt;height:135.9pt;z-index:251689984;visibility:visible;mso-wrap-style:square;mso-wrap-distance-left:9pt;mso-wrap-distance-top:0;mso-wrap-distance-right:9pt;mso-wrap-distance-bottom:0;mso-position-horizontal:absolute;mso-position-horizontal-relative:text;mso-position-vertical:absolute;mso-position-vertical-relative:text;v-text-anchor:top" o:gfxdata="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" fillcolor="white [3201]" stroked="f" strokeweight=".5pt">
+              <v:shape w14:anchorId="7C3C5913" id="Casella di testo 49" o:spid="_x0000_s1035" type="#_x0000_t202" style="position:absolute;margin-left:319.4pt;margin-top:67.55pt;width:182.95pt;height:135.9pt;z-index:251689984;visibility:visible;mso-wrap-style:square;mso-wrap-distance-left:9pt;mso-wrap-distance-top:0;mso-wrap-distance-right:9pt;mso-wrap-distance-bottom:0;mso-position-horizontal:absolute;mso-position-horizontal-relative:text;mso-position-vertical:absolute;mso-position-vertical-relative:text;v-text-anchor:top" o:gfxdata="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" fillcolor="white [3201]" stroked="f" strokeweight=".5pt">
                 <v:textbox>
                   <w:txbxContent>
                     <w:p>
@@ -12998,25 +14843,10 @@
 </file>
 
 <file path=customXml/item1.xml><?xml version="1.0" encoding="utf-8"?>
-<p:properties xmlns:p="http://schemas.microsoft.com/office/2006/metadata/properties" xmlns:xsi="http://www.w3.org/2001/XMLSchema-instance" xmlns:pc="http://schemas.microsoft.com/office/infopath/2007/PartnerControls">
-  <documentManagement/>
-</p:properties>
+<b:Sources xmlns:b="http://schemas.openxmlformats.org/officeDocument/2006/bibliography" xmlns="http://schemas.openxmlformats.org/officeDocument/2006/bibliography" SelectedStyle="\APA.XSL" StyleName="APA Fifth Edition"/>
 </file>
 
 <file path=customXml/item2.xml><?xml version="1.0" encoding="utf-8"?>
-<b:Sources xmlns:b="http://schemas.openxmlformats.org/officeDocument/2006/bibliography" xmlns="http://schemas.openxmlformats.org/officeDocument/2006/bibliography" SelectedStyle="\APA.XSL" StyleName="APA Fifth Edition"/>
-</file>
-
-<file path=customXml/item3.xml><?xml version="1.0" encoding="utf-8"?>
-<?mso-contentType ?>
-<FormTemplates xmlns="http://schemas.microsoft.com/sharepoint/v3/contenttype/forms">
-  <Display>DocumentLibraryForm</Display>
-  <Edit>DocumentLibraryForm</Edit>
-  <New>DocumentLibraryForm</New>
-</FormTemplates>
-</file>
-
-<file path=customXml/item4.xml><?xml version="1.0" encoding="utf-8"?>
 <ct:contentTypeSchema xmlns:ct="http://schemas.microsoft.com/office/2006/metadata/contentType" xmlns:ma="http://schemas.microsoft.com/office/2006/metadata/properties/metaAttributes" ct:_="" ma:_="" ma:contentTypeName="Documento" ma:contentTypeID="0x0101003D0BB0782AF65046B7B1984889F3B1A0" ma:contentTypeVersion="4" ma:contentTypeDescription="Creare un nuovo documento." ma:contentTypeScope="" ma:versionID="3dead35351bc100c37ce76cc7259733c">
   <xsd:schema xmlns:xsd="http://www.w3.org/2001/XMLSchema" xmlns:xs="http://www.w3.org/2001/XMLSchema" xmlns:p="http://schemas.microsoft.com/office/2006/metadata/properties" xmlns:ns2="8d4d4d22-b8d0-44ae-a316-d613c258217d" targetNamespace="http://schemas.microsoft.com/office/2006/metadata/properties" ma:root="true" ma:fieldsID="aa1292622993c380858397f09c621c96" ns2:_="">
     <xsd:import namespace="8d4d4d22-b8d0-44ae-a316-d613c258217d"/>
@@ -13160,16 +14990,22 @@
 </ct:contentTypeSchema>
 </file>
 
-<file path=customXml/itemProps1.xml><?xml version="1.0" encoding="utf-8"?>
-<ds:datastoreItem xmlns:ds="http://schemas.openxmlformats.org/officeDocument/2006/customXml" ds:itemID="{1B41807A-6D12-492A-85F1-08C1BA5DFA6E}">
-  <ds:schemaRefs>
-    <ds:schemaRef ds:uri="http://schemas.microsoft.com/office/2006/metadata/properties"/>
-    <ds:schemaRef ds:uri="http://schemas.microsoft.com/office/infopath/2007/PartnerControls"/>
-  </ds:schemaRefs>
-</ds:datastoreItem>
+<file path=customXml/item3.xml><?xml version="1.0" encoding="utf-8"?>
+<?mso-contentType ?>
+<FormTemplates xmlns="http://schemas.microsoft.com/sharepoint/v3/contenttype/forms">
+  <Display>DocumentLibraryForm</Display>
+  <Edit>DocumentLibraryForm</Edit>
+  <New>DocumentLibraryForm</New>
+</FormTemplates>
 </file>
 
-<file path=customXml/itemProps2.xml><?xml version="1.0" encoding="utf-8"?>
+<file path=customXml/item4.xml><?xml version="1.0" encoding="utf-8"?>
+<p:properties xmlns:p="http://schemas.microsoft.com/office/2006/metadata/properties" xmlns:xsi="http://www.w3.org/2001/XMLSchema-instance" xmlns:pc="http://schemas.microsoft.com/office/infopath/2007/PartnerControls">
+  <documentManagement/>
+</p:properties>
+</file>
+
+<file path=customXml/itemProps1.xml><?xml version="1.0" encoding="utf-8"?>
 <ds:datastoreItem xmlns:ds="http://schemas.openxmlformats.org/officeDocument/2006/customXml" ds:itemID="{740A36B7-C3D9-D649-B902-D13BBF2AEBA5}">
   <ds:schemaRefs>
     <ds:schemaRef ds:uri="http://schemas.openxmlformats.org/officeDocument/2006/bibliography"/>
@@ -13177,15 +15013,7 @@
 </ds:datastoreItem>
 </file>
 
-<file path=customXml/itemProps3.xml><?xml version="1.0" encoding="utf-8"?>
-<ds:datastoreItem xmlns:ds="http://schemas.openxmlformats.org/officeDocument/2006/customXml" ds:itemID="{1E4FD3A5-4288-47AF-839F-29489344E5B9}">
-  <ds:schemaRefs>
-    <ds:schemaRef ds:uri="http://schemas.microsoft.com/sharepoint/v3/contenttype/forms"/>
-  </ds:schemaRefs>
-</ds:datastoreItem>
-</file>
-
-<file path=customXml/itemProps4.xml><?xml version="1.0" encoding="utf-8"?>
+<file path=customXml/itemProps2.xml><?xml version="1.0" encoding="utf-8"?>
 <ds:datastoreItem xmlns:ds="http://schemas.openxmlformats.org/officeDocument/2006/customXml" ds:itemID="{A0AB40B4-F1BA-451F-AC7A-0E525D8867C0}">
   <ds:schemaRefs>
     <ds:schemaRef ds:uri="http://schemas.microsoft.com/office/2006/metadata/contentType"/>
@@ -13201,4 +15029,21 @@
     <ds:schemaRef ds:uri="http://schemas.microsoft.com/internal/obd"/>
   </ds:schemaRefs>
 </ds:datastoreItem>
+</file>
+
+<file path=customXml/itemProps3.xml><?xml version="1.0" encoding="utf-8"?>
+<ds:datastoreItem xmlns:ds="http://schemas.openxmlformats.org/officeDocument/2006/customXml" ds:itemID="{1E4FD3A5-4288-47AF-839F-29489344E5B9}">
+  <ds:schemaRefs>
+    <ds:schemaRef ds:uri="http://schemas.microsoft.com/sharepoint/v3/contenttype/forms"/>
+  </ds:schemaRefs>
+</ds:datastoreItem>
+</file>
+
+<file path=customXml/itemProps4.xml><?xml version="1.0" encoding="utf-8"?>
+<ds:datastoreItem xmlns:ds="http://schemas.openxmlformats.org/officeDocument/2006/customXml" ds:itemID="{1B41807A-6D12-492A-85F1-08C1BA5DFA6E}">
+  <ds:schemaRefs>
+    <ds:schemaRef ds:uri="http://schemas.microsoft.com/office/2006/metadata/properties"/>
+    <ds:schemaRef ds:uri="http://schemas.microsoft.com/office/infopath/2007/PartnerControls"/>
+  </ds:schemaRefs>
+</ds:datastoreItem>
 </file>
--- a/template-design-documentation-en_2020_2021.docx
+++ b/template-design-documentation-en_2020_2021.docx
@@ -5026,6 +5026,356 @@
           <w:rFonts w:ascii="Arial" w:hAnsi="Arial" w:cs="Arial"/>
           <w:color w:val="000000" w:themeColor="text1"/>
         </w:rPr>
+        <w:t xml:space="preserve"> e</w:t>
+      </w:r>
+      <w:r>
+        <w:rPr>
+          <w:rFonts w:ascii="Arial" w:hAnsi="Arial" w:cs="Arial"/>
+          <w:color w:val="000000" w:themeColor="text1"/>
+        </w:rPr>
+        <w:t xml:space="preserve"> </w:t>
+      </w:r>
+      <w:r>
+        <w:rPr>
+          <w:rFonts w:ascii="Arial" w:hAnsi="Arial" w:cs="Arial"/>
+          <w:color w:val="000000" w:themeColor="text1"/>
+        </w:rPr>
+        <w:t xml:space="preserve">subito </w:t>
+      </w:r>
+      <w:proofErr w:type="spellStart"/>
+      <w:r>
+        <w:rPr>
+          <w:rFonts w:ascii="Arial" w:hAnsi="Arial" w:cs="Arial"/>
+          <w:color w:val="000000" w:themeColor="text1"/>
+        </w:rPr>
+        <w:t>preme</w:t>
+      </w:r>
+      <w:proofErr w:type="spellEnd"/>
+      <w:r>
+        <w:rPr>
+          <w:rFonts w:ascii="Arial" w:hAnsi="Arial" w:cs="Arial"/>
+          <w:color w:val="000000" w:themeColor="text1"/>
+        </w:rPr>
+        <w:t xml:space="preserve"> </w:t>
+      </w:r>
+      <w:proofErr w:type="spellStart"/>
+      <w:r>
+        <w:rPr>
+          <w:rFonts w:ascii="Arial" w:hAnsi="Arial" w:cs="Arial"/>
+          <w:color w:val="000000" w:themeColor="text1"/>
+        </w:rPr>
+        <w:t>sul</w:t>
+      </w:r>
+      <w:proofErr w:type="spellEnd"/>
+      <w:r>
+        <w:rPr>
+          <w:rFonts w:ascii="Arial" w:hAnsi="Arial" w:cs="Arial"/>
+          <w:color w:val="000000" w:themeColor="text1"/>
+        </w:rPr>
+        <w:t xml:space="preserve"> </w:t>
+      </w:r>
+      <w:proofErr w:type="spellStart"/>
+      <w:r>
+        <w:rPr>
+          <w:rFonts w:ascii="Arial" w:hAnsi="Arial" w:cs="Arial"/>
+          <w:color w:val="000000" w:themeColor="text1"/>
+        </w:rPr>
+        <w:t>pulsante</w:t>
+      </w:r>
+      <w:proofErr w:type="spellEnd"/>
+      <w:r>
+        <w:rPr>
+          <w:rFonts w:ascii="Arial" w:hAnsi="Arial" w:cs="Arial"/>
+          <w:color w:val="000000" w:themeColor="text1"/>
+        </w:rPr>
+        <w:t xml:space="preserve"> </w:t>
+      </w:r>
+      <w:proofErr w:type="gramStart"/>
+      <w:r>
+        <w:rPr>
+          <w:rFonts w:ascii="Arial" w:hAnsi="Arial" w:cs="Arial"/>
+          <w:color w:val="000000" w:themeColor="text1"/>
+        </w:rPr>
+        <w:t>a forma</w:t>
+      </w:r>
+      <w:proofErr w:type="gramEnd"/>
+      <w:r>
+        <w:rPr>
+          <w:rFonts w:ascii="Arial" w:hAnsi="Arial" w:cs="Arial"/>
+          <w:color w:val="000000" w:themeColor="text1"/>
+        </w:rPr>
+        <w:t xml:space="preserve"> di </w:t>
+      </w:r>
+      <w:proofErr w:type="spellStart"/>
+      <w:r>
+        <w:rPr>
+          <w:rFonts w:ascii="Arial" w:hAnsi="Arial" w:cs="Arial"/>
+          <w:color w:val="000000" w:themeColor="text1"/>
+        </w:rPr>
+        <w:t>cuore</w:t>
+      </w:r>
+      <w:proofErr w:type="spellEnd"/>
+      <w:r>
+        <w:rPr>
+          <w:rFonts w:ascii="Arial" w:hAnsi="Arial" w:cs="Arial"/>
+          <w:color w:val="000000" w:themeColor="text1"/>
+        </w:rPr>
+        <w:t xml:space="preserve"> </w:t>
+      </w:r>
+      <w:r>
+        <w:rPr>
+          <w:rFonts w:ascii="Arial" w:hAnsi="Arial" w:cs="Arial"/>
+          <w:color w:val="000000" w:themeColor="text1"/>
+        </w:rPr>
+        <w:t xml:space="preserve">per </w:t>
+      </w:r>
+      <w:proofErr w:type="spellStart"/>
+      <w:r>
+        <w:rPr>
+          <w:rFonts w:ascii="Arial" w:hAnsi="Arial" w:cs="Arial"/>
+          <w:color w:val="000000" w:themeColor="text1"/>
+        </w:rPr>
+        <w:t>aggiungere</w:t>
+      </w:r>
+      <w:proofErr w:type="spellEnd"/>
+      <w:r>
+        <w:rPr>
+          <w:rFonts w:ascii="Arial" w:hAnsi="Arial" w:cs="Arial"/>
+          <w:color w:val="000000" w:themeColor="text1"/>
+        </w:rPr>
+        <w:t xml:space="preserve"> ai </w:t>
+      </w:r>
+      <w:proofErr w:type="spellStart"/>
+      <w:r>
+        <w:rPr>
+          <w:rFonts w:ascii="Arial" w:hAnsi="Arial" w:cs="Arial"/>
+          <w:color w:val="000000" w:themeColor="text1"/>
+        </w:rPr>
+        <w:t>preferiti</w:t>
+      </w:r>
+      <w:proofErr w:type="spellEnd"/>
+      <w:r>
+        <w:rPr>
+          <w:rFonts w:ascii="Arial" w:hAnsi="Arial" w:cs="Arial"/>
+          <w:color w:val="000000" w:themeColor="text1"/>
+        </w:rPr>
+        <w:t xml:space="preserve"> le </w:t>
+      </w:r>
+      <w:proofErr w:type="spellStart"/>
+      <w:r>
+        <w:rPr>
+          <w:rFonts w:ascii="Arial" w:hAnsi="Arial" w:cs="Arial"/>
+          <w:color w:val="000000" w:themeColor="text1"/>
+        </w:rPr>
+        <w:t>città</w:t>
+      </w:r>
+      <w:proofErr w:type="spellEnd"/>
+      <w:r>
+        <w:rPr>
+          <w:rFonts w:ascii="Arial" w:hAnsi="Arial" w:cs="Arial"/>
+          <w:color w:val="000000" w:themeColor="text1"/>
+        </w:rPr>
+        <w:t xml:space="preserve"> </w:t>
+      </w:r>
+      <w:proofErr w:type="spellStart"/>
+      <w:r>
+        <w:rPr>
+          <w:rFonts w:ascii="Arial" w:hAnsi="Arial" w:cs="Arial"/>
+          <w:color w:val="000000" w:themeColor="text1"/>
+        </w:rPr>
+        <w:t>che</w:t>
+      </w:r>
+      <w:proofErr w:type="spellEnd"/>
+      <w:r>
+        <w:rPr>
+          <w:rFonts w:ascii="Arial" w:hAnsi="Arial" w:cs="Arial"/>
+          <w:color w:val="000000" w:themeColor="text1"/>
+        </w:rPr>
+        <w:t xml:space="preserve"> </w:t>
+      </w:r>
+      <w:proofErr w:type="spellStart"/>
+      <w:r>
+        <w:rPr>
+          <w:rFonts w:ascii="Arial" w:hAnsi="Arial" w:cs="Arial"/>
+          <w:color w:val="000000" w:themeColor="text1"/>
+        </w:rPr>
+        <w:t>gli</w:t>
+      </w:r>
+      <w:proofErr w:type="spellEnd"/>
+      <w:r>
+        <w:rPr>
+          <w:rFonts w:ascii="Arial" w:hAnsi="Arial" w:cs="Arial"/>
+          <w:color w:val="000000" w:themeColor="text1"/>
+        </w:rPr>
+        <w:t xml:space="preserve"> </w:t>
+      </w:r>
+      <w:proofErr w:type="spellStart"/>
+      <w:r>
+        <w:rPr>
+          <w:rFonts w:ascii="Arial" w:hAnsi="Arial" w:cs="Arial"/>
+          <w:color w:val="000000" w:themeColor="text1"/>
+        </w:rPr>
+        <w:t>piacciono</w:t>
+      </w:r>
+      <w:proofErr w:type="spellEnd"/>
+      <w:r>
+        <w:rPr>
+          <w:rFonts w:ascii="Arial" w:hAnsi="Arial" w:cs="Arial"/>
+          <w:color w:val="000000" w:themeColor="text1"/>
+        </w:rPr>
+        <w:t xml:space="preserve"> di </w:t>
+      </w:r>
+      <w:proofErr w:type="spellStart"/>
+      <w:r>
+        <w:rPr>
+          <w:rFonts w:ascii="Arial" w:hAnsi="Arial" w:cs="Arial"/>
+          <w:color w:val="000000" w:themeColor="text1"/>
+        </w:rPr>
+        <w:t>più</w:t>
+      </w:r>
+      <w:proofErr w:type="spellEnd"/>
+      <w:r>
+        <w:rPr>
+          <w:rFonts w:ascii="Arial" w:hAnsi="Arial" w:cs="Arial"/>
+          <w:color w:val="000000" w:themeColor="text1"/>
+        </w:rPr>
+        <w:t>.</w:t>
+      </w:r>
+    </w:p>
+    <w:p>
+      <w:pPr>
+        <w:rPr>
+          <w:rFonts w:ascii="Arial" w:hAnsi="Arial" w:cs="Arial"/>
+          <w:color w:val="000000" w:themeColor="text1"/>
+          <w:lang w:val="it-IT"/>
+        </w:rPr>
+      </w:pPr>
+      <w:proofErr w:type="spellStart"/>
+      <w:r>
+        <w:rPr>
+          <w:rFonts w:ascii="Arial" w:hAnsi="Arial" w:cs="Arial"/>
+          <w:color w:val="000000" w:themeColor="text1"/>
+        </w:rPr>
+        <w:t>Adesso</w:t>
+      </w:r>
+      <w:proofErr w:type="spellEnd"/>
+      <w:r>
+        <w:rPr>
+          <w:rFonts w:ascii="Arial" w:hAnsi="Arial" w:cs="Arial"/>
+          <w:color w:val="000000" w:themeColor="text1"/>
+        </w:rPr>
+        <w:t xml:space="preserve"> </w:t>
+      </w:r>
+      <w:proofErr w:type="spellStart"/>
+      <w:r>
+        <w:rPr>
+          <w:rFonts w:ascii="Arial" w:hAnsi="Arial" w:cs="Arial"/>
+          <w:color w:val="000000" w:themeColor="text1"/>
+        </w:rPr>
+        <w:t>può</w:t>
+      </w:r>
+      <w:proofErr w:type="spellEnd"/>
+      <w:r>
+        <w:rPr>
+          <w:rFonts w:ascii="Arial" w:hAnsi="Arial" w:cs="Arial"/>
+          <w:color w:val="000000" w:themeColor="text1"/>
+        </w:rPr>
+        <w:t xml:space="preserve"> </w:t>
+      </w:r>
+      <w:proofErr w:type="spellStart"/>
+      <w:r>
+        <w:rPr>
+          <w:rFonts w:ascii="Arial" w:hAnsi="Arial" w:cs="Arial"/>
+          <w:color w:val="000000" w:themeColor="text1"/>
+        </w:rPr>
+        <w:t>scrivere</w:t>
+      </w:r>
+      <w:proofErr w:type="spellEnd"/>
+      <w:r>
+        <w:rPr>
+          <w:rFonts w:ascii="Arial" w:hAnsi="Arial" w:cs="Arial"/>
+          <w:color w:val="000000" w:themeColor="text1"/>
+        </w:rPr>
+        <w:t xml:space="preserve"> </w:t>
+      </w:r>
+      <w:proofErr w:type="spellStart"/>
+      <w:r>
+        <w:rPr>
+          <w:rFonts w:ascii="Arial" w:hAnsi="Arial" w:cs="Arial"/>
+          <w:color w:val="000000" w:themeColor="text1"/>
+        </w:rPr>
+        <w:t>nella</w:t>
+      </w:r>
+      <w:proofErr w:type="spellEnd"/>
+      <w:r>
+        <w:rPr>
+          <w:rFonts w:ascii="Arial" w:hAnsi="Arial" w:cs="Arial"/>
+          <w:color w:val="000000" w:themeColor="text1"/>
+        </w:rPr>
+        <w:t xml:space="preserve"> barra di </w:t>
+      </w:r>
+      <w:proofErr w:type="spellStart"/>
+      <w:r>
+        <w:rPr>
+          <w:rFonts w:ascii="Arial" w:hAnsi="Arial" w:cs="Arial"/>
+          <w:color w:val="000000" w:themeColor="text1"/>
+        </w:rPr>
+        <w:t>ricerca</w:t>
+      </w:r>
+      <w:proofErr w:type="spellEnd"/>
+      <w:r>
+        <w:rPr>
+          <w:rFonts w:ascii="Arial" w:hAnsi="Arial" w:cs="Arial"/>
+          <w:color w:val="000000" w:themeColor="text1"/>
+        </w:rPr>
+        <w:t xml:space="preserve"> </w:t>
+      </w:r>
+      <w:proofErr w:type="spellStart"/>
+      <w:r>
+        <w:rPr>
+          <w:rFonts w:ascii="Arial" w:hAnsi="Arial" w:cs="Arial"/>
+          <w:color w:val="000000" w:themeColor="text1"/>
+        </w:rPr>
+        <w:t>una</w:t>
+      </w:r>
+      <w:proofErr w:type="spellEnd"/>
+      <w:r>
+        <w:rPr>
+          <w:rFonts w:ascii="Arial" w:hAnsi="Arial" w:cs="Arial"/>
+          <w:color w:val="000000" w:themeColor="text1"/>
+        </w:rPr>
+        <w:t xml:space="preserve"> </w:t>
+      </w:r>
+      <w:proofErr w:type="spellStart"/>
+      <w:r>
+        <w:rPr>
+          <w:rFonts w:ascii="Arial" w:hAnsi="Arial" w:cs="Arial"/>
+          <w:color w:val="000000" w:themeColor="text1"/>
+        </w:rPr>
+        <w:t>qualsiasi</w:t>
+      </w:r>
+      <w:proofErr w:type="spellEnd"/>
+      <w:r>
+        <w:rPr>
+          <w:rFonts w:ascii="Arial" w:hAnsi="Arial" w:cs="Arial"/>
+          <w:color w:val="000000" w:themeColor="text1"/>
+        </w:rPr>
+        <w:t xml:space="preserve"> </w:t>
+      </w:r>
+      <w:proofErr w:type="spellStart"/>
+      <w:r>
+        <w:rPr>
+          <w:rFonts w:ascii="Arial" w:hAnsi="Arial" w:cs="Arial"/>
+          <w:color w:val="000000" w:themeColor="text1"/>
+        </w:rPr>
+        <w:t>città</w:t>
+      </w:r>
+      <w:proofErr w:type="spellEnd"/>
+      <w:r>
+        <w:rPr>
+          <w:rFonts w:ascii="Arial" w:hAnsi="Arial" w:cs="Arial"/>
+          <w:color w:val="000000" w:themeColor="text1"/>
+        </w:rPr>
         <w:t xml:space="preserve"> e </w:t>
       </w:r>
       <w:proofErr w:type="spellStart"/>
@@ -5034,7 +5384,7 @@
           <w:rFonts w:ascii="Arial" w:hAnsi="Arial" w:cs="Arial"/>
           <w:color w:val="000000" w:themeColor="text1"/>
         </w:rPr>
-        <w:t>avendo</w:t>
+        <w:t>premere</w:t>
       </w:r>
       <w:proofErr w:type="spellEnd"/>
       <w:r>
@@ -5050,7 +5400,7 @@
           <w:rFonts w:ascii="Arial" w:hAnsi="Arial" w:cs="Arial"/>
           <w:color w:val="000000" w:themeColor="text1"/>
         </w:rPr>
-        <w:t>già</w:t>
+        <w:t>sul</w:t>
       </w:r>
       <w:proofErr w:type="spellEnd"/>
       <w:r>
@@ -5060,13 +5410,28 @@
         </w:rPr>
         <w:t xml:space="preserve"> </w:t>
       </w:r>
+    </w:p>
+    <w:p>
+      <w:pPr>
+        <w:rPr>
+          <w:rFonts w:ascii="Arial" w:hAnsi="Arial" w:cs="Arial"/>
+          <w:color w:val="000000" w:themeColor="text1"/>
+        </w:rPr>
+      </w:pPr>
+      <w:r>
+        <w:rPr>
+          <w:rFonts w:ascii="Arial" w:hAnsi="Arial" w:cs="Arial"/>
+          <w:color w:val="000000" w:themeColor="text1"/>
+        </w:rPr>
+        <w:t xml:space="preserve">Antonio </w:t>
+      </w:r>
       <w:proofErr w:type="spellStart"/>
       <w:r>
         <w:rPr>
           <w:rFonts w:ascii="Arial" w:hAnsi="Arial" w:cs="Arial"/>
           <w:color w:val="000000" w:themeColor="text1"/>
         </w:rPr>
-        <w:t>messo</w:t>
+        <w:t>quindi</w:t>
       </w:r>
       <w:proofErr w:type="spellEnd"/>
       <w:r>
@@ -5074,6 +5439,22 @@
           <w:rFonts w:ascii="Arial" w:hAnsi="Arial" w:cs="Arial"/>
           <w:color w:val="000000" w:themeColor="text1"/>
         </w:rPr>
+        <w:t xml:space="preserve"> è </w:t>
+      </w:r>
+      <w:proofErr w:type="spellStart"/>
+      <w:r>
+        <w:rPr>
+          <w:rFonts w:ascii="Arial" w:hAnsi="Arial" w:cs="Arial"/>
+          <w:color w:val="000000" w:themeColor="text1"/>
+        </w:rPr>
+        <w:t>entusiasta</w:t>
+      </w:r>
+      <w:proofErr w:type="spellEnd"/>
+      <w:r>
+        <w:rPr>
+          <w:rFonts w:ascii="Arial" w:hAnsi="Arial" w:cs="Arial"/>
+          <w:color w:val="000000" w:themeColor="text1"/>
+        </w:rPr>
         <w:t xml:space="preserve"> </w:t>
       </w:r>
       <w:proofErr w:type="spellStart"/>
@@ -5082,7 +5463,7 @@
           <w:rFonts w:ascii="Arial" w:hAnsi="Arial" w:cs="Arial"/>
           <w:color w:val="000000" w:themeColor="text1"/>
         </w:rPr>
-        <w:t>nei</w:t>
+        <w:t>che</w:t>
       </w:r>
       <w:proofErr w:type="spellEnd"/>
       <w:r>
@@ -5098,7 +5479,7 @@
           <w:rFonts w:ascii="Arial" w:hAnsi="Arial" w:cs="Arial"/>
           <w:color w:val="000000" w:themeColor="text1"/>
         </w:rPr>
-        <w:t>preferiti</w:t>
+        <w:t>questo</w:t>
       </w:r>
       <w:proofErr w:type="spellEnd"/>
       <w:r>
@@ -5114,7 +5495,7 @@
           <w:rFonts w:ascii="Arial" w:hAnsi="Arial" w:cs="Arial"/>
           <w:color w:val="000000" w:themeColor="text1"/>
         </w:rPr>
-        <w:t>città</w:t>
+        <w:t>sia</w:t>
       </w:r>
       <w:proofErr w:type="spellEnd"/>
       <w:r>
@@ -5130,6 +5511,245 @@
           <w:rFonts w:ascii="Arial" w:hAnsi="Arial" w:cs="Arial"/>
           <w:color w:val="000000" w:themeColor="text1"/>
         </w:rPr>
+        <w:t>l’unico</w:t>
+      </w:r>
+      <w:proofErr w:type="spellEnd"/>
+      <w:r>
+        <w:rPr>
+          <w:rFonts w:ascii="Arial" w:hAnsi="Arial" w:cs="Arial"/>
+          <w:color w:val="000000" w:themeColor="text1"/>
+        </w:rPr>
+        <w:t xml:space="preserve"> passaggio </w:t>
+      </w:r>
+      <w:proofErr w:type="spellStart"/>
+      <w:r>
+        <w:rPr>
+          <w:rFonts w:ascii="Arial" w:hAnsi="Arial" w:cs="Arial"/>
+          <w:color w:val="000000" w:themeColor="text1"/>
+        </w:rPr>
+        <w:t>necessario</w:t>
+      </w:r>
+      <w:proofErr w:type="spellEnd"/>
+      <w:r>
+        <w:rPr>
+          <w:rFonts w:ascii="Arial" w:hAnsi="Arial" w:cs="Arial"/>
+          <w:color w:val="000000" w:themeColor="text1"/>
+        </w:rPr>
+        <w:t xml:space="preserve"> per far </w:t>
+      </w:r>
+      <w:proofErr w:type="spellStart"/>
+      <w:r>
+        <w:rPr>
+          <w:rFonts w:ascii="Arial" w:hAnsi="Arial" w:cs="Arial"/>
+          <w:color w:val="000000" w:themeColor="text1"/>
+        </w:rPr>
+        <w:t>imparare</w:t>
+      </w:r>
+      <w:proofErr w:type="spellEnd"/>
+      <w:r>
+        <w:rPr>
+          <w:rFonts w:ascii="Arial" w:hAnsi="Arial" w:cs="Arial"/>
+          <w:color w:val="000000" w:themeColor="text1"/>
+        </w:rPr>
+        <w:t xml:space="preserve"> </w:t>
+      </w:r>
+      <w:proofErr w:type="spellStart"/>
+      <w:r>
+        <w:rPr>
+          <w:rFonts w:ascii="Arial" w:hAnsi="Arial" w:cs="Arial"/>
+          <w:color w:val="000000" w:themeColor="text1"/>
+        </w:rPr>
+        <w:t>all’app</w:t>
+      </w:r>
+      <w:proofErr w:type="spellEnd"/>
+      <w:r>
+        <w:rPr>
+          <w:rFonts w:ascii="Arial" w:hAnsi="Arial" w:cs="Arial"/>
+          <w:color w:val="000000" w:themeColor="text1"/>
+        </w:rPr>
+        <w:t xml:space="preserve"> I </w:t>
+      </w:r>
+      <w:proofErr w:type="spellStart"/>
+      <w:r>
+        <w:rPr>
+          <w:rFonts w:ascii="Arial" w:hAnsi="Arial" w:cs="Arial"/>
+          <w:color w:val="000000" w:themeColor="text1"/>
+        </w:rPr>
+        <w:t>suoi</w:t>
+      </w:r>
+      <w:proofErr w:type="spellEnd"/>
+      <w:r>
+        <w:rPr>
+          <w:rFonts w:ascii="Arial" w:hAnsi="Arial" w:cs="Arial"/>
+          <w:color w:val="000000" w:themeColor="text1"/>
+        </w:rPr>
+        <w:t xml:space="preserve"> </w:t>
+      </w:r>
+      <w:proofErr w:type="spellStart"/>
+      <w:r>
+        <w:rPr>
+          <w:rFonts w:ascii="Arial" w:hAnsi="Arial" w:cs="Arial"/>
+          <w:color w:val="000000" w:themeColor="text1"/>
+        </w:rPr>
+        <w:t>gusti</w:t>
+      </w:r>
+      <w:proofErr w:type="spellEnd"/>
+      <w:r>
+        <w:rPr>
+          <w:rFonts w:ascii="Arial" w:hAnsi="Arial" w:cs="Arial"/>
+          <w:color w:val="000000" w:themeColor="text1"/>
+        </w:rPr>
+        <w:t xml:space="preserve"> e non </w:t>
+      </w:r>
+      <w:proofErr w:type="spellStart"/>
+      <w:r>
+        <w:rPr>
+          <w:rFonts w:ascii="Arial" w:hAnsi="Arial" w:cs="Arial"/>
+          <w:color w:val="000000" w:themeColor="text1"/>
+        </w:rPr>
+        <w:t>debba</w:t>
+      </w:r>
+      <w:proofErr w:type="spellEnd"/>
+      <w:r>
+        <w:rPr>
+          <w:rFonts w:ascii="Arial" w:hAnsi="Arial" w:cs="Arial"/>
+          <w:color w:val="000000" w:themeColor="text1"/>
+        </w:rPr>
+        <w:t xml:space="preserve"> </w:t>
+      </w:r>
+      <w:proofErr w:type="spellStart"/>
+      <w:r>
+        <w:rPr>
+          <w:rFonts w:ascii="Arial" w:hAnsi="Arial" w:cs="Arial"/>
+          <w:color w:val="000000" w:themeColor="text1"/>
+        </w:rPr>
+        <w:t>perder</w:t>
+      </w:r>
+      <w:proofErr w:type="spellEnd"/>
+      <w:r>
+        <w:rPr>
+          <w:rFonts w:ascii="Arial" w:hAnsi="Arial" w:cs="Arial"/>
+          <w:color w:val="000000" w:themeColor="text1"/>
+        </w:rPr>
+        <w:t xml:space="preserve"> tempo a </w:t>
+      </w:r>
+      <w:proofErr w:type="spellStart"/>
+      <w:r>
+        <w:rPr>
+          <w:rFonts w:ascii="Arial" w:hAnsi="Arial" w:cs="Arial"/>
+          <w:color w:val="000000" w:themeColor="text1"/>
+        </w:rPr>
+        <w:t>scegliere</w:t>
+      </w:r>
+      <w:proofErr w:type="spellEnd"/>
+      <w:r>
+        <w:rPr>
+          <w:rFonts w:ascii="Arial" w:hAnsi="Arial" w:cs="Arial"/>
+          <w:color w:val="000000" w:themeColor="text1"/>
+        </w:rPr>
+        <w:t xml:space="preserve"> </w:t>
+      </w:r>
+      <w:proofErr w:type="spellStart"/>
+      <w:r>
+        <w:rPr>
+          <w:rFonts w:ascii="Arial" w:hAnsi="Arial" w:cs="Arial"/>
+          <w:color w:val="000000" w:themeColor="text1"/>
+        </w:rPr>
+        <w:t>dei</w:t>
+      </w:r>
+      <w:proofErr w:type="spellEnd"/>
+      <w:r>
+        <w:rPr>
+          <w:rFonts w:ascii="Arial" w:hAnsi="Arial" w:cs="Arial"/>
+          <w:color w:val="000000" w:themeColor="text1"/>
+        </w:rPr>
+        <w:t xml:space="preserve"> </w:t>
+      </w:r>
+      <w:proofErr w:type="spellStart"/>
+      <w:r>
+        <w:rPr>
+          <w:rFonts w:ascii="Arial" w:hAnsi="Arial" w:cs="Arial"/>
+          <w:color w:val="000000" w:themeColor="text1"/>
+        </w:rPr>
+        <w:t>filtr</w:t>
+      </w:r>
+      <w:r>
+        <w:rPr>
+          <w:rFonts w:ascii="Arial" w:hAnsi="Arial" w:cs="Arial"/>
+          <w:color w:val="000000" w:themeColor="text1"/>
+        </w:rPr>
+        <w:t>i</w:t>
+      </w:r>
+      <w:proofErr w:type="spellEnd"/>
+      <w:r>
+        <w:rPr>
+          <w:rFonts w:ascii="Arial" w:hAnsi="Arial" w:cs="Arial"/>
+          <w:color w:val="000000" w:themeColor="text1"/>
+        </w:rPr>
+        <w:t>.</w:t>
+      </w:r>
+    </w:p>
+    <w:p>
+      <w:pPr>
+        <w:rPr>
+          <w:rFonts w:ascii="Arial" w:hAnsi="Arial" w:cs="Arial"/>
+          <w:color w:val="000000" w:themeColor="text1"/>
+        </w:rPr>
+      </w:pPr>
+      <w:proofErr w:type="spellStart"/>
+      <w:r>
+        <w:rPr>
+          <w:rFonts w:ascii="Arial" w:hAnsi="Arial" w:cs="Arial"/>
+          <w:color w:val="000000" w:themeColor="text1"/>
+        </w:rPr>
+        <w:t>Adesso</w:t>
+      </w:r>
+      <w:proofErr w:type="spellEnd"/>
+      <w:r>
+        <w:rPr>
+          <w:rFonts w:ascii="Arial" w:hAnsi="Arial" w:cs="Arial"/>
+          <w:color w:val="000000" w:themeColor="text1"/>
+        </w:rPr>
+        <w:t xml:space="preserve"> non </w:t>
+      </w:r>
+      <w:proofErr w:type="spellStart"/>
+      <w:r>
+        <w:rPr>
+          <w:rFonts w:ascii="Arial" w:hAnsi="Arial" w:cs="Arial"/>
+          <w:color w:val="000000" w:themeColor="text1"/>
+        </w:rPr>
+        <w:t>gli</w:t>
+      </w:r>
+      <w:proofErr w:type="spellEnd"/>
+      <w:r>
+        <w:rPr>
+          <w:rFonts w:ascii="Arial" w:hAnsi="Arial" w:cs="Arial"/>
+          <w:color w:val="000000" w:themeColor="text1"/>
+        </w:rPr>
+        <w:t xml:space="preserve"> </w:t>
+      </w:r>
+      <w:proofErr w:type="spellStart"/>
+      <w:r>
+        <w:rPr>
+          <w:rFonts w:ascii="Arial" w:hAnsi="Arial" w:cs="Arial"/>
+          <w:color w:val="000000" w:themeColor="text1"/>
+        </w:rPr>
+        <w:t>resta</w:t>
+      </w:r>
+      <w:proofErr w:type="spellEnd"/>
+      <w:r>
+        <w:rPr>
+          <w:rFonts w:ascii="Arial" w:hAnsi="Arial" w:cs="Arial"/>
+          <w:color w:val="000000" w:themeColor="text1"/>
+        </w:rPr>
+        <w:t xml:space="preserve"> </w:t>
+      </w:r>
+      <w:proofErr w:type="spellStart"/>
+      <w:r>
+        <w:rPr>
+          <w:rFonts w:ascii="Arial" w:hAnsi="Arial" w:cs="Arial"/>
+          <w:color w:val="000000" w:themeColor="text1"/>
+        </w:rPr>
         <w:t>che</w:t>
       </w:r>
       <w:proofErr w:type="spellEnd"/>
@@ -5146,7 +5766,7 @@
           <w:rFonts w:ascii="Arial" w:hAnsi="Arial" w:cs="Arial"/>
           <w:color w:val="000000" w:themeColor="text1"/>
         </w:rPr>
-        <w:t>gli</w:t>
+        <w:t>cliccare</w:t>
       </w:r>
       <w:proofErr w:type="spellEnd"/>
       <w:r>
@@ -5162,7 +5782,7 @@
           <w:rFonts w:ascii="Arial" w:hAnsi="Arial" w:cs="Arial"/>
           <w:color w:val="000000" w:themeColor="text1"/>
         </w:rPr>
-        <w:t>piacciono</w:t>
+        <w:t>sul</w:t>
       </w:r>
       <w:proofErr w:type="spellEnd"/>
       <w:r>
@@ -5170,7 +5790,7 @@
           <w:rFonts w:ascii="Arial" w:hAnsi="Arial" w:cs="Arial"/>
           <w:color w:val="000000" w:themeColor="text1"/>
         </w:rPr>
-        <w:t xml:space="preserve">, non </w:t>
+        <w:t xml:space="preserve"> p</w:t>
       </w:r>
       <w:proofErr w:type="spellStart"/>
       <w:r>
@@ -5178,7 +5798,7 @@
           <w:rFonts w:ascii="Arial" w:hAnsi="Arial" w:cs="Arial"/>
           <w:color w:val="000000" w:themeColor="text1"/>
         </w:rPr>
-        <w:t>gli</w:t>
+        <w:t>ulsante</w:t>
       </w:r>
       <w:proofErr w:type="spellEnd"/>
       <w:r>
@@ -5186,6 +5806,22 @@
           <w:rFonts w:ascii="Arial" w:hAnsi="Arial" w:cs="Arial"/>
           <w:color w:val="000000" w:themeColor="text1"/>
         </w:rPr>
+        <w:t xml:space="preserve"> per </w:t>
+      </w:r>
+      <w:proofErr w:type="spellStart"/>
+      <w:r>
+        <w:rPr>
+          <w:rFonts w:ascii="Arial" w:hAnsi="Arial" w:cs="Arial"/>
+          <w:color w:val="000000" w:themeColor="text1"/>
+        </w:rPr>
+        <w:t>farsi</w:t>
+      </w:r>
+      <w:proofErr w:type="spellEnd"/>
+      <w:r>
+        <w:rPr>
+          <w:rFonts w:ascii="Arial" w:hAnsi="Arial" w:cs="Arial"/>
+          <w:color w:val="000000" w:themeColor="text1"/>
+        </w:rPr>
         <w:t xml:space="preserve"> </w:t>
       </w:r>
       <w:proofErr w:type="spellStart"/>
@@ -5194,7 +5830,7 @@
           <w:rFonts w:ascii="Arial" w:hAnsi="Arial" w:cs="Arial"/>
           <w:color w:val="000000" w:themeColor="text1"/>
         </w:rPr>
-        <w:t>resta</w:t>
+        <w:t>consigliare</w:t>
       </w:r>
       <w:proofErr w:type="spellEnd"/>
       <w:r>
@@ -5210,7 +5846,7 @@
           <w:rFonts w:ascii="Arial" w:hAnsi="Arial" w:cs="Arial"/>
           <w:color w:val="000000" w:themeColor="text1"/>
         </w:rPr>
-        <w:t>che</w:t>
+        <w:t>delle</w:t>
       </w:r>
       <w:proofErr w:type="spellEnd"/>
       <w:r>
@@ -5218,7 +5854,7 @@
           <w:rFonts w:ascii="Arial" w:hAnsi="Arial" w:cs="Arial"/>
           <w:color w:val="000000" w:themeColor="text1"/>
         </w:rPr>
-        <w:t xml:space="preserve"> </w:t>
+        <w:t xml:space="preserve"> mete dove </w:t>
       </w:r>
       <w:proofErr w:type="spellStart"/>
       <w:r>
@@ -5226,375 +5862,7 @@
           <w:rFonts w:ascii="Arial" w:hAnsi="Arial" w:cs="Arial"/>
           <w:color w:val="000000" w:themeColor="text1"/>
         </w:rPr>
-        <w:t>cliccare</w:t>
-      </w:r>
-      <w:proofErr w:type="spellEnd"/>
-      <w:r>
-        <w:rPr>
-          <w:rFonts w:ascii="Arial" w:hAnsi="Arial" w:cs="Arial"/>
-          <w:color w:val="000000" w:themeColor="text1"/>
-        </w:rPr>
-        <w:t xml:space="preserve"> il </w:t>
-      </w:r>
-      <w:proofErr w:type="spellStart"/>
-      <w:r>
-        <w:rPr>
-          <w:rFonts w:ascii="Arial" w:hAnsi="Arial" w:cs="Arial"/>
-          <w:color w:val="000000" w:themeColor="text1"/>
-        </w:rPr>
-        <w:t>pulsante</w:t>
-      </w:r>
-      <w:proofErr w:type="spellEnd"/>
-      <w:r>
-        <w:rPr>
-          <w:rFonts w:ascii="Arial" w:hAnsi="Arial" w:cs="Arial"/>
-          <w:color w:val="000000" w:themeColor="text1"/>
-        </w:rPr>
-        <w:t xml:space="preserve"> per </w:t>
-      </w:r>
-      <w:proofErr w:type="spellStart"/>
-      <w:r>
-        <w:rPr>
-          <w:rFonts w:ascii="Arial" w:hAnsi="Arial" w:cs="Arial"/>
-          <w:color w:val="000000" w:themeColor="text1"/>
-        </w:rPr>
-        <w:t>farsi</w:t>
-      </w:r>
-      <w:proofErr w:type="spellEnd"/>
-      <w:r>
-        <w:rPr>
-          <w:rFonts w:ascii="Arial" w:hAnsi="Arial" w:cs="Arial"/>
-          <w:color w:val="000000" w:themeColor="text1"/>
-        </w:rPr>
-        <w:t xml:space="preserve"> </w:t>
-      </w:r>
-      <w:proofErr w:type="spellStart"/>
-      <w:r>
-        <w:rPr>
-          <w:rFonts w:ascii="Arial" w:hAnsi="Arial" w:cs="Arial"/>
-          <w:color w:val="000000" w:themeColor="text1"/>
-        </w:rPr>
-        <w:t>consigliare</w:t>
-      </w:r>
-      <w:proofErr w:type="spellEnd"/>
-      <w:r>
-        <w:rPr>
-          <w:rFonts w:ascii="Arial" w:hAnsi="Arial" w:cs="Arial"/>
-          <w:color w:val="000000" w:themeColor="text1"/>
-        </w:rPr>
-        <w:t xml:space="preserve"> </w:t>
-      </w:r>
-      <w:proofErr w:type="spellStart"/>
-      <w:r>
-        <w:rPr>
-          <w:rFonts w:ascii="Arial" w:hAnsi="Arial" w:cs="Arial"/>
-          <w:color w:val="000000" w:themeColor="text1"/>
-        </w:rPr>
-        <w:t>delle</w:t>
-      </w:r>
-      <w:proofErr w:type="spellEnd"/>
-      <w:r>
-        <w:rPr>
-          <w:rFonts w:ascii="Arial" w:hAnsi="Arial" w:cs="Arial"/>
-          <w:color w:val="000000" w:themeColor="text1"/>
-        </w:rPr>
-        <w:t xml:space="preserve"> mete dove </w:t>
-      </w:r>
-      <w:proofErr w:type="spellStart"/>
-      <w:r>
-        <w:rPr>
-          <w:rFonts w:ascii="Arial" w:hAnsi="Arial" w:cs="Arial"/>
-          <w:color w:val="000000" w:themeColor="text1"/>
-        </w:rPr>
         <w:t>andare</w:t>
-      </w:r>
-      <w:proofErr w:type="spellEnd"/>
-      <w:r>
-        <w:rPr>
-          <w:rFonts w:ascii="Arial" w:hAnsi="Arial" w:cs="Arial"/>
-          <w:color w:val="000000" w:themeColor="text1"/>
-        </w:rPr>
-        <w:t xml:space="preserve">, poi </w:t>
-      </w:r>
-      <w:proofErr w:type="spellStart"/>
-      <w:r>
-        <w:rPr>
-          <w:rFonts w:ascii="Arial" w:hAnsi="Arial" w:cs="Arial"/>
-          <w:color w:val="000000" w:themeColor="text1"/>
-        </w:rPr>
-        <w:t>apre</w:t>
-      </w:r>
-      <w:proofErr w:type="spellEnd"/>
-      <w:r>
-        <w:rPr>
-          <w:rFonts w:ascii="Arial" w:hAnsi="Arial" w:cs="Arial"/>
-          <w:color w:val="000000" w:themeColor="text1"/>
-        </w:rPr>
-        <w:t xml:space="preserve"> le </w:t>
-      </w:r>
-      <w:proofErr w:type="spellStart"/>
-      <w:r>
-        <w:rPr>
-          <w:rFonts w:ascii="Arial" w:hAnsi="Arial" w:cs="Arial"/>
-          <w:color w:val="000000" w:themeColor="text1"/>
-        </w:rPr>
-        <w:t>varie</w:t>
-      </w:r>
-      <w:proofErr w:type="spellEnd"/>
-      <w:r>
-        <w:rPr>
-          <w:rFonts w:ascii="Arial" w:hAnsi="Arial" w:cs="Arial"/>
-          <w:color w:val="000000" w:themeColor="text1"/>
-        </w:rPr>
-        <w:t xml:space="preserve"> </w:t>
-      </w:r>
-      <w:proofErr w:type="spellStart"/>
-      <w:r>
-        <w:rPr>
-          <w:rFonts w:ascii="Arial" w:hAnsi="Arial" w:cs="Arial"/>
-          <w:color w:val="000000" w:themeColor="text1"/>
-        </w:rPr>
-        <w:t>schede</w:t>
-      </w:r>
-      <w:proofErr w:type="spellEnd"/>
-      <w:r>
-        <w:rPr>
-          <w:rFonts w:ascii="Arial" w:hAnsi="Arial" w:cs="Arial"/>
-          <w:color w:val="000000" w:themeColor="text1"/>
-        </w:rPr>
-        <w:t xml:space="preserve"> </w:t>
-      </w:r>
-      <w:proofErr w:type="spellStart"/>
-      <w:r>
-        <w:rPr>
-          <w:rFonts w:ascii="Arial" w:hAnsi="Arial" w:cs="Arial"/>
-          <w:color w:val="000000" w:themeColor="text1"/>
-        </w:rPr>
-        <w:t>delle</w:t>
-      </w:r>
-      <w:proofErr w:type="spellEnd"/>
-      <w:r>
-        <w:rPr>
-          <w:rFonts w:ascii="Arial" w:hAnsi="Arial" w:cs="Arial"/>
-          <w:color w:val="000000" w:themeColor="text1"/>
-        </w:rPr>
-        <w:t xml:space="preserve"> </w:t>
-      </w:r>
-      <w:proofErr w:type="spellStart"/>
-      <w:r>
-        <w:rPr>
-          <w:rFonts w:ascii="Arial" w:hAnsi="Arial" w:cs="Arial"/>
-          <w:color w:val="000000" w:themeColor="text1"/>
-        </w:rPr>
-        <w:t>città</w:t>
-      </w:r>
-      <w:proofErr w:type="spellEnd"/>
-      <w:r>
-        <w:rPr>
-          <w:rFonts w:ascii="Arial" w:hAnsi="Arial" w:cs="Arial"/>
-          <w:color w:val="000000" w:themeColor="text1"/>
-        </w:rPr>
-        <w:t xml:space="preserve"> </w:t>
-      </w:r>
-      <w:proofErr w:type="spellStart"/>
-      <w:r>
-        <w:rPr>
-          <w:rFonts w:ascii="Arial" w:hAnsi="Arial" w:cs="Arial"/>
-          <w:color w:val="000000" w:themeColor="text1"/>
-        </w:rPr>
-        <w:t>che</w:t>
-      </w:r>
-      <w:proofErr w:type="spellEnd"/>
-      <w:r>
-        <w:rPr>
-          <w:rFonts w:ascii="Arial" w:hAnsi="Arial" w:cs="Arial"/>
-          <w:color w:val="000000" w:themeColor="text1"/>
-        </w:rPr>
-        <w:t xml:space="preserve"> </w:t>
-      </w:r>
-      <w:proofErr w:type="spellStart"/>
-      <w:r>
-        <w:rPr>
-          <w:rFonts w:ascii="Arial" w:hAnsi="Arial" w:cs="Arial"/>
-          <w:color w:val="000000" w:themeColor="text1"/>
-        </w:rPr>
-        <w:t>gli</w:t>
-      </w:r>
-      <w:proofErr w:type="spellEnd"/>
-      <w:r>
-        <w:rPr>
-          <w:rFonts w:ascii="Arial" w:hAnsi="Arial" w:cs="Arial"/>
-          <w:color w:val="000000" w:themeColor="text1"/>
-        </w:rPr>
-        <w:t xml:space="preserve"> </w:t>
-      </w:r>
-      <w:proofErr w:type="spellStart"/>
-      <w:r>
-        <w:rPr>
-          <w:rFonts w:ascii="Arial" w:hAnsi="Arial" w:cs="Arial"/>
-          <w:color w:val="000000" w:themeColor="text1"/>
-        </w:rPr>
-        <w:t>sono</w:t>
-      </w:r>
-      <w:proofErr w:type="spellEnd"/>
-      <w:r>
-        <w:rPr>
-          <w:rFonts w:ascii="Arial" w:hAnsi="Arial" w:cs="Arial"/>
-          <w:color w:val="000000" w:themeColor="text1"/>
-        </w:rPr>
-        <w:t xml:space="preserve"> state </w:t>
-      </w:r>
-      <w:proofErr w:type="spellStart"/>
-      <w:r>
-        <w:rPr>
-          <w:rFonts w:ascii="Arial" w:hAnsi="Arial" w:cs="Arial"/>
-          <w:color w:val="000000" w:themeColor="text1"/>
-        </w:rPr>
-        <w:t>consigliate</w:t>
-      </w:r>
-      <w:proofErr w:type="spellEnd"/>
-      <w:r>
-        <w:rPr>
-          <w:rFonts w:ascii="Arial" w:hAnsi="Arial" w:cs="Arial"/>
-          <w:color w:val="000000" w:themeColor="text1"/>
-        </w:rPr>
-        <w:t xml:space="preserve"> e ne </w:t>
-      </w:r>
-      <w:proofErr w:type="spellStart"/>
-      <w:r>
-        <w:rPr>
-          <w:rFonts w:ascii="Arial" w:hAnsi="Arial" w:cs="Arial"/>
-          <w:color w:val="000000" w:themeColor="text1"/>
-        </w:rPr>
-        <w:t>legge</w:t>
-      </w:r>
-      <w:proofErr w:type="spellEnd"/>
-      <w:r>
-        <w:rPr>
-          <w:rFonts w:ascii="Arial" w:hAnsi="Arial" w:cs="Arial"/>
-          <w:color w:val="000000" w:themeColor="text1"/>
-        </w:rPr>
-        <w:t xml:space="preserve"> la </w:t>
-      </w:r>
-      <w:proofErr w:type="spellStart"/>
-      <w:r>
-        <w:rPr>
-          <w:rFonts w:ascii="Arial" w:hAnsi="Arial" w:cs="Arial"/>
-          <w:color w:val="000000" w:themeColor="text1"/>
-        </w:rPr>
-        <w:t>descrizione</w:t>
-      </w:r>
-      <w:proofErr w:type="spellEnd"/>
-      <w:r>
-        <w:rPr>
-          <w:rFonts w:ascii="Arial" w:hAnsi="Arial" w:cs="Arial"/>
-          <w:color w:val="000000" w:themeColor="text1"/>
-        </w:rPr>
-        <w:t xml:space="preserve">, </w:t>
-      </w:r>
-      <w:proofErr w:type="spellStart"/>
-      <w:r>
-        <w:rPr>
-          <w:rFonts w:ascii="Arial" w:hAnsi="Arial" w:cs="Arial"/>
-          <w:color w:val="000000" w:themeColor="text1"/>
-        </w:rPr>
-        <w:t>cosi</w:t>
-      </w:r>
-      <w:proofErr w:type="spellEnd"/>
-      <w:r>
-        <w:rPr>
-          <w:rFonts w:ascii="Arial" w:hAnsi="Arial" w:cs="Arial"/>
-          <w:color w:val="000000" w:themeColor="text1"/>
-        </w:rPr>
-        <w:t xml:space="preserve"> </w:t>
-      </w:r>
-      <w:proofErr w:type="spellStart"/>
-      <w:r>
-        <w:rPr>
-          <w:rFonts w:ascii="Arial" w:hAnsi="Arial" w:cs="Arial"/>
-          <w:color w:val="000000" w:themeColor="text1"/>
-        </w:rPr>
-        <w:t>vedrà</w:t>
-      </w:r>
-      <w:proofErr w:type="spellEnd"/>
-      <w:r>
-        <w:rPr>
-          <w:rFonts w:ascii="Arial" w:hAnsi="Arial" w:cs="Arial"/>
-          <w:color w:val="000000" w:themeColor="text1"/>
-        </w:rPr>
-        <w:t xml:space="preserve"> quale </w:t>
-      </w:r>
-      <w:proofErr w:type="spellStart"/>
-      <w:r>
-        <w:rPr>
-          <w:rFonts w:ascii="Arial" w:hAnsi="Arial" w:cs="Arial"/>
-          <w:color w:val="000000" w:themeColor="text1"/>
-        </w:rPr>
-        <w:t>delle</w:t>
-      </w:r>
-      <w:proofErr w:type="spellEnd"/>
-      <w:r>
-        <w:rPr>
-          <w:rFonts w:ascii="Arial" w:hAnsi="Arial" w:cs="Arial"/>
-          <w:color w:val="000000" w:themeColor="text1"/>
-        </w:rPr>
-        <w:t xml:space="preserve"> mete </w:t>
-      </w:r>
-      <w:proofErr w:type="spellStart"/>
-      <w:r>
-        <w:rPr>
-          <w:rFonts w:ascii="Arial" w:hAnsi="Arial" w:cs="Arial"/>
-          <w:color w:val="000000" w:themeColor="text1"/>
-        </w:rPr>
-        <w:t>consigliate</w:t>
-      </w:r>
-      <w:proofErr w:type="spellEnd"/>
-      <w:r>
-        <w:rPr>
-          <w:rFonts w:ascii="Arial" w:hAnsi="Arial" w:cs="Arial"/>
-          <w:color w:val="000000" w:themeColor="text1"/>
-        </w:rPr>
-        <w:t xml:space="preserve"> </w:t>
-      </w:r>
-      <w:proofErr w:type="spellStart"/>
-      <w:r>
-        <w:rPr>
-          <w:rFonts w:ascii="Arial" w:hAnsi="Arial" w:cs="Arial"/>
-          <w:color w:val="000000" w:themeColor="text1"/>
-        </w:rPr>
-        <w:t>gli</w:t>
-      </w:r>
-      <w:proofErr w:type="spellEnd"/>
-      <w:r>
-        <w:rPr>
-          <w:rFonts w:ascii="Arial" w:hAnsi="Arial" w:cs="Arial"/>
-          <w:color w:val="000000" w:themeColor="text1"/>
-        </w:rPr>
-        <w:t xml:space="preserve"> </w:t>
-      </w:r>
-      <w:proofErr w:type="spellStart"/>
-      <w:r>
-        <w:rPr>
-          <w:rFonts w:ascii="Arial" w:hAnsi="Arial" w:cs="Arial"/>
-          <w:color w:val="000000" w:themeColor="text1"/>
-        </w:rPr>
-        <w:t>piace</w:t>
-      </w:r>
-      <w:proofErr w:type="spellEnd"/>
-      <w:r>
-        <w:rPr>
-          <w:rFonts w:ascii="Arial" w:hAnsi="Arial" w:cs="Arial"/>
-          <w:color w:val="000000" w:themeColor="text1"/>
-        </w:rPr>
-        <w:t xml:space="preserve"> di </w:t>
-      </w:r>
-      <w:proofErr w:type="spellStart"/>
-      <w:r>
-        <w:rPr>
-          <w:rFonts w:ascii="Arial" w:hAnsi="Arial" w:cs="Arial"/>
-          <w:color w:val="000000" w:themeColor="text1"/>
-        </w:rPr>
-        <w:t>più</w:t>
       </w:r>
       <w:proofErr w:type="spellEnd"/>
       <w:r>
@@ -6325,7 +6593,7 @@
           <w:rFonts w:ascii="Arial" w:hAnsi="Arial" w:cs="Arial"/>
           <w:color w:val="000000" w:themeColor="text1"/>
         </w:rPr>
-        <w:t xml:space="preserve"> a</w:t>
+        <w:t xml:space="preserve"> </w:t>
       </w:r>
       <w:proofErr w:type="spellStart"/>
       <w:r>
@@ -6333,7 +6601,7 @@
           <w:rFonts w:ascii="Arial" w:hAnsi="Arial" w:cs="Arial"/>
           <w:color w:val="000000" w:themeColor="text1"/>
         </w:rPr>
-        <w:t>pre</w:t>
+        <w:t>apre</w:t>
       </w:r>
       <w:proofErr w:type="spellEnd"/>
       <w:r>
@@ -7420,21 +7688,12 @@
                               </w:rPr>
                               <w:t xml:space="preserve">Come prima schermata post </w:t>
                             </w:r>
-                            <w:proofErr w:type="spellStart"/>
                             <w:r>
                               <w:rPr>
                                 <w:rFonts w:ascii="Arial" w:hAnsi="Arial" w:cs="Arial"/>
                                 <w:lang w:val="it-IT"/>
                               </w:rPr>
-                              <w:t>splashscreen</w:t>
-                            </w:r>
-                            <w:proofErr w:type="spellEnd"/>
-                            <w:r>
-                              <w:rPr>
-                                <w:rFonts w:ascii="Arial" w:hAnsi="Arial" w:cs="Arial"/>
-                                <w:lang w:val="it-IT"/>
-                              </w:rPr>
-                              <w:t xml:space="preserve"> abbiamo deciso di introdurre la pagina di login/registrazione</w:t>
+                              <w:t>splashscreen abbiamo deciso di introdurre la pagina di login/registrazione</w:t>
                             </w:r>
                             <w:r>
                               <w:rPr>
@@ -7463,23 +7722,7 @@
                                 <w:rFonts w:ascii="Arial" w:hAnsi="Arial" w:cs="Arial"/>
                                 <w:lang w:val="it-IT"/>
                               </w:rPr>
-                              <w:t xml:space="preserve">Sono stati messi in evidenza i bottoni principali in modo che l’utente non si senta confuso e dei </w:t>
-                            </w:r>
-                            <w:proofErr w:type="spellStart"/>
-                            <w:r>
-                              <w:rPr>
-                                <w:rFonts w:ascii="Arial" w:hAnsi="Arial" w:cs="Arial"/>
-                                <w:lang w:val="it-IT"/>
-                              </w:rPr>
-                              <w:t>placeholder</w:t>
-                            </w:r>
-                            <w:proofErr w:type="spellEnd"/>
-                            <w:r>
-                              <w:rPr>
-                                <w:rFonts w:ascii="Arial" w:hAnsi="Arial" w:cs="Arial"/>
-                                <w:lang w:val="it-IT"/>
-                              </w:rPr>
-                              <w:t xml:space="preserve"> nei vari campi per aiutare la comprensione del tipo di dato da inserire</w:t>
+                              <w:t>Sono stati messi in evidenza i bottoni principali in modo che l’utente non si senta confuso e dei placeholder nei vari campi per aiutare la comprensione del tipo di dato da inserire</w:t>
                             </w:r>
                           </w:p>
                         </w:txbxContent>
@@ -7521,21 +7764,12 @@
                         </w:rPr>
                         <w:t xml:space="preserve">Come prima schermata post </w:t>
                       </w:r>
-                      <w:proofErr w:type="spellStart"/>
                       <w:r>
                         <w:rPr>
                           <w:rFonts w:ascii="Arial" w:hAnsi="Arial" w:cs="Arial"/>
                           <w:lang w:val="it-IT"/>
                         </w:rPr>
-                        <w:t>splashscreen</w:t>
-                      </w:r>
-                      <w:proofErr w:type="spellEnd"/>
-                      <w:r>
-                        <w:rPr>
-                          <w:rFonts w:ascii="Arial" w:hAnsi="Arial" w:cs="Arial"/>
-                          <w:lang w:val="it-IT"/>
-                        </w:rPr>
-                        <w:t xml:space="preserve"> abbiamo deciso di introdurre la pagina di login/registrazione</w:t>
+                        <w:t>splashscreen abbiamo deciso di introdurre la pagina di login/registrazione</w:t>
                       </w:r>
                       <w:r>
                         <w:rPr>
@@ -7564,23 +7798,7 @@
                           <w:rFonts w:ascii="Arial" w:hAnsi="Arial" w:cs="Arial"/>
                           <w:lang w:val="it-IT"/>
                         </w:rPr>
-                        <w:t xml:space="preserve">Sono stati messi in evidenza i bottoni principali in modo che l’utente non si senta confuso e dei </w:t>
-                      </w:r>
-                      <w:proofErr w:type="spellStart"/>
-                      <w:r>
-                        <w:rPr>
-                          <w:rFonts w:ascii="Arial" w:hAnsi="Arial" w:cs="Arial"/>
-                          <w:lang w:val="it-IT"/>
-                        </w:rPr>
-                        <w:t>placeholder</w:t>
-                      </w:r>
-                      <w:proofErr w:type="spellEnd"/>
-                      <w:r>
-                        <w:rPr>
-                          <w:rFonts w:ascii="Arial" w:hAnsi="Arial" w:cs="Arial"/>
-                          <w:lang w:val="it-IT"/>
-                        </w:rPr>
-                        <w:t xml:space="preserve"> nei vari campi per aiutare la comprensione del tipo di dato da inserire</w:t>
+                        <w:t>Sono stati messi in evidenza i bottoni principali in modo che l’utente non si senta confuso e dei placeholder nei vari campi per aiutare la comprensione del tipo di dato da inserire</w:t>
                       </w:r>
                     </w:p>
                   </w:txbxContent>
@@ -7819,21 +8037,7 @@
                               <w:rPr>
                                 <w:lang w:val="it-IT"/>
                               </w:rPr>
-                              <w:t xml:space="preserve">Schede delle città consigliate, scorribili in verticale </w:t>
-                            </w:r>
-                            <w:proofErr w:type="gramStart"/>
-                            <w:r>
-                              <w:rPr>
-                                <w:lang w:val="it-IT"/>
-                              </w:rPr>
-                              <w:t>( i</w:t>
-                            </w:r>
-                            <w:proofErr w:type="gramEnd"/>
-                            <w:r>
-                              <w:rPr>
-                                <w:lang w:val="it-IT"/>
-                              </w:rPr>
-                              <w:t xml:space="preserve"> principi di design utilizzati sono l’allineamento verticale</w:t>
+                              <w:t>Schede delle città consigliate, scorribili in verticale ( i principi di design utilizzati sono l’allineamento verticale</w:t>
                             </w:r>
                             <w:r>
                               <w:rPr>
@@ -7865,33 +8069,11 @@
                               </w:rPr>
                               <w:t xml:space="preserve">La </w:t>
                             </w:r>
-                            <w:proofErr w:type="spellStart"/>
                             <w:r>
                               <w:rPr>
                                 <w:lang w:val="it-IT"/>
                               </w:rPr>
-                              <w:t>navbar</w:t>
-                            </w:r>
-                            <w:proofErr w:type="spellEnd"/>
-                            <w:r>
-                              <w:rPr>
-                                <w:lang w:val="it-IT"/>
-                              </w:rPr>
-                              <w:t xml:space="preserve">, sempre accessibile e che può portare in qualsiasi altra schermata </w:t>
-                            </w:r>
-                            <w:proofErr w:type="gramStart"/>
-                            <w:r>
-                              <w:rPr>
-                                <w:lang w:val="it-IT"/>
-                              </w:rPr>
-                              <w:t>( il</w:t>
-                            </w:r>
-                            <w:proofErr w:type="gramEnd"/>
-                            <w:r>
-                              <w:rPr>
-                                <w:lang w:val="it-IT"/>
-                              </w:rPr>
-                              <w:t xml:space="preserve"> principio di design utilizzato è quello di evidenziare la schermata in cui ci si trova con un colore, ma anche di lasciare le altre icone vuote per migliorare l’accessibilità a qualunque tipo di persona )</w:t>
+                              <w:t>navbar, sempre accessibile e che può portare in qualsiasi altra schermata ( il principio di design utilizzato è quello di evidenziare la schermata in cui ci si trova con un colore, ma anche di lasciare le altre icone vuote per migliorare l’accessibilità a qualunque tipo di persona )</w:t>
                             </w:r>
                           </w:p>
                           <w:p>
@@ -8001,21 +8183,7 @@
                         <w:rPr>
                           <w:lang w:val="it-IT"/>
                         </w:rPr>
-                        <w:t xml:space="preserve">Schede delle città consigliate, scorribili in verticale </w:t>
-                      </w:r>
-                      <w:proofErr w:type="gramStart"/>
-                      <w:r>
-                        <w:rPr>
-                          <w:lang w:val="it-IT"/>
-                        </w:rPr>
-                        <w:t>( i</w:t>
-                      </w:r>
-                      <w:proofErr w:type="gramEnd"/>
-                      <w:r>
-                        <w:rPr>
-                          <w:lang w:val="it-IT"/>
-                        </w:rPr>
-                        <w:t xml:space="preserve"> principi di design utilizzati sono l’allineamento verticale</w:t>
+                        <w:t>Schede delle città consigliate, scorribili in verticale ( i principi di design utilizzati sono l’allineamento verticale</w:t>
                       </w:r>
                       <w:r>
                         <w:rPr>
@@ -8047,33 +8215,11 @@
                         </w:rPr>
                         <w:t xml:space="preserve">La </w:t>
                       </w:r>
-                      <w:proofErr w:type="spellStart"/>
                       <w:r>
                         <w:rPr>
                           <w:lang w:val="it-IT"/>
                         </w:rPr>
-                        <w:t>navbar</w:t>
-                      </w:r>
-                      <w:proofErr w:type="spellEnd"/>
-                      <w:r>
-                        <w:rPr>
-                          <w:lang w:val="it-IT"/>
-                        </w:rPr>
-                        <w:t xml:space="preserve">, sempre accessibile e che può portare in qualsiasi altra schermata </w:t>
-                      </w:r>
-                      <w:proofErr w:type="gramStart"/>
-                      <w:r>
-                        <w:rPr>
-                          <w:lang w:val="it-IT"/>
-                        </w:rPr>
-                        <w:t>( il</w:t>
-                      </w:r>
-                      <w:proofErr w:type="gramEnd"/>
-                      <w:r>
-                        <w:rPr>
-                          <w:lang w:val="it-IT"/>
-                        </w:rPr>
-                        <w:t xml:space="preserve"> principio di design utilizzato è quello di evidenziare la schermata in cui ci si trova con un colore, ma anche di lasciare le altre icone vuote per migliorare l’accessibilità a qualunque tipo di persona )</w:t>
+                        <w:t>navbar, sempre accessibile e che può portare in qualsiasi altra schermata ( il principio di design utilizzato è quello di evidenziare la schermata in cui ci si trova con un colore, ma anche di lasciare le altre icone vuote per migliorare l’accessibilità a qualunque tipo di persona )</w:t>
                       </w:r>
                     </w:p>
                     <w:p>
@@ -8277,19 +8423,11 @@
                               </w:rPr>
                               <w:t xml:space="preserve">Barra di ricerca, posizionata al centro, con un </w:t>
                             </w:r>
-                            <w:proofErr w:type="spellStart"/>
                             <w:r>
                               <w:rPr>
                                 <w:lang w:val="it-IT"/>
                               </w:rPr>
-                              <w:t>placeholder</w:t>
-                            </w:r>
-                            <w:proofErr w:type="spellEnd"/>
-                            <w:r>
-                              <w:rPr>
-                                <w:lang w:val="it-IT"/>
-                              </w:rPr>
-                              <w:t xml:space="preserve"> che fa intuire cosa scrivere</w:t>
+                              <w:t>placeholder che fa intuire cosa scrivere</w:t>
                             </w:r>
                             <w:r>
                               <w:rPr>
@@ -8337,35 +8475,7 @@
                               <w:rPr>
                                 <w:lang w:val="it-IT"/>
                               </w:rPr>
-                              <w:t xml:space="preserve"> </w:t>
-                            </w:r>
-                            <w:proofErr w:type="gramStart"/>
-                            <w:r>
-                              <w:rPr>
-                                <w:lang w:val="it-IT"/>
-                              </w:rPr>
-                              <w:t>( i</w:t>
-                            </w:r>
-                            <w:proofErr w:type="gramEnd"/>
-                            <w:r>
-                              <w:rPr>
-                                <w:lang w:val="it-IT"/>
-                              </w:rPr>
-                              <w:t xml:space="preserve"> principi di design utilizzati sono l’allineamento verticale, il senso di continuità dato dalla terza città non totalmente visibile, il ritmo creato dal pattern delle </w:t>
-                            </w:r>
-                            <w:proofErr w:type="spellStart"/>
-                            <w:r>
-                              <w:rPr>
-                                <w:lang w:val="it-IT"/>
-                              </w:rPr>
-                              <w:t>cittè</w:t>
-                            </w:r>
-                            <w:proofErr w:type="spellEnd"/>
-                            <w:r>
-                              <w:rPr>
-                                <w:lang w:val="it-IT"/>
-                              </w:rPr>
-                              <w:t>, con le loro informazioni che si ripetono e la simmetria tra di loro )</w:t>
+                              <w:t xml:space="preserve"> ( i principi di design utilizzati sono l’allineamento verticale, il senso di continuità dato dalla terza città non totalmente visibile, il ritmo creato dal pattern delle cittè, con le loro informazioni che si ripetono e la simmetria tra di loro )</w:t>
                             </w:r>
                           </w:p>
                           <w:p>
@@ -8383,21 +8493,7 @@
                               <w:rPr>
                                 <w:lang w:val="it-IT"/>
                               </w:rPr>
-                              <w:t xml:space="preserve">La </w:t>
-                            </w:r>
-                            <w:proofErr w:type="spellStart"/>
-                            <w:r>
-                              <w:rPr>
-                                <w:lang w:val="it-IT"/>
-                              </w:rPr>
-                              <w:t>navbar</w:t>
-                            </w:r>
-                            <w:proofErr w:type="spellEnd"/>
-                            <w:r>
-                              <w:rPr>
-                                <w:lang w:val="it-IT"/>
-                              </w:rPr>
-                              <w:t xml:space="preserve"> e il pulsante per gestire il proprio profilo</w:t>
+                              <w:t>La navbar e il pulsante per gestire il proprio profilo</w:t>
                             </w:r>
                           </w:p>
                         </w:txbxContent>
@@ -8455,19 +8551,11 @@
                         </w:rPr>
                         <w:t xml:space="preserve">Barra di ricerca, posizionata al centro, con un </w:t>
                       </w:r>
-                      <w:proofErr w:type="spellStart"/>
                       <w:r>
                         <w:rPr>
                           <w:lang w:val="it-IT"/>
                         </w:rPr>
-                        <w:t>placeholder</w:t>
-                      </w:r>
-                      <w:proofErr w:type="spellEnd"/>
-                      <w:r>
-                        <w:rPr>
-                          <w:lang w:val="it-IT"/>
-                        </w:rPr>
-                        <w:t xml:space="preserve"> che fa intuire cosa scrivere</w:t>
+                        <w:t>placeholder che fa intuire cosa scrivere</w:t>
                       </w:r>
                       <w:r>
                         <w:rPr>
@@ -8515,35 +8603,7 @@
                         <w:rPr>
                           <w:lang w:val="it-IT"/>
                         </w:rPr>
-                        <w:t xml:space="preserve"> </w:t>
-                      </w:r>
-                      <w:proofErr w:type="gramStart"/>
-                      <w:r>
-                        <w:rPr>
-                          <w:lang w:val="it-IT"/>
-                        </w:rPr>
-                        <w:t>( i</w:t>
-                      </w:r>
-                      <w:proofErr w:type="gramEnd"/>
-                      <w:r>
-                        <w:rPr>
-                          <w:lang w:val="it-IT"/>
-                        </w:rPr>
-                        <w:t xml:space="preserve"> principi di design utilizzati sono l’allineamento verticale, il senso di continuità dato dalla terza città non totalmente visibile, il ritmo creato dal pattern delle </w:t>
-                      </w:r>
-                      <w:proofErr w:type="spellStart"/>
-                      <w:r>
-                        <w:rPr>
-                          <w:lang w:val="it-IT"/>
-                        </w:rPr>
-                        <w:t>cittè</w:t>
-                      </w:r>
-                      <w:proofErr w:type="spellEnd"/>
-                      <w:r>
-                        <w:rPr>
-                          <w:lang w:val="it-IT"/>
-                        </w:rPr>
-                        <w:t>, con le loro informazioni che si ripetono e la simmetria tra di loro )</w:t>
+                        <w:t xml:space="preserve"> ( i principi di design utilizzati sono l’allineamento verticale, il senso di continuità dato dalla terza città non totalmente visibile, il ritmo creato dal pattern delle cittè, con le loro informazioni che si ripetono e la simmetria tra di loro )</w:t>
                       </w:r>
                     </w:p>
                     <w:p>
@@ -8561,21 +8621,7 @@
                         <w:rPr>
                           <w:lang w:val="it-IT"/>
                         </w:rPr>
-                        <w:t xml:space="preserve">La </w:t>
-                      </w:r>
-                      <w:proofErr w:type="spellStart"/>
-                      <w:r>
-                        <w:rPr>
-                          <w:lang w:val="it-IT"/>
-                        </w:rPr>
-                        <w:t>navbar</w:t>
-                      </w:r>
-                      <w:proofErr w:type="spellEnd"/>
-                      <w:r>
-                        <w:rPr>
-                          <w:lang w:val="it-IT"/>
-                        </w:rPr>
-                        <w:t xml:space="preserve"> e il pulsante per gestire il proprio profilo</w:t>
+                        <w:t>La navbar e il pulsante per gestire il proprio profilo</w:t>
                       </w:r>
                     </w:p>
                   </w:txbxContent>
@@ -8847,33 +8893,11 @@
                               </w:rPr>
                               <w:t xml:space="preserve">La </w:t>
                             </w:r>
-                            <w:proofErr w:type="spellStart"/>
                             <w:r>
                               <w:rPr>
                                 <w:lang w:val="it-IT"/>
                               </w:rPr>
-                              <w:t>navbar</w:t>
-                            </w:r>
-                            <w:proofErr w:type="spellEnd"/>
-                            <w:r>
-                              <w:rPr>
-                                <w:lang w:val="it-IT"/>
-                              </w:rPr>
-                              <w:t xml:space="preserve">, sempre accessibile e che può portare in qualsiasi altra schermata </w:t>
-                            </w:r>
-                            <w:proofErr w:type="gramStart"/>
-                            <w:r>
-                              <w:rPr>
-                                <w:lang w:val="it-IT"/>
-                              </w:rPr>
-                              <w:t>( il</w:t>
-                            </w:r>
-                            <w:proofErr w:type="gramEnd"/>
-                            <w:r>
-                              <w:rPr>
-                                <w:lang w:val="it-IT"/>
-                              </w:rPr>
-                              <w:t xml:space="preserve"> principio di design utilizzato è quello di evidenziare la schermata in cui ci si trova con un colore, ma anche di lasciare le altre icone vuote per migliorare l’accessibilità a qualunque tipo di persona )</w:t>
+                              <w:t>navbar, sempre accessibile e che può portare in qualsiasi altra schermata ( il principio di design utilizzato è quello di evidenziare la schermata in cui ci si trova con un colore, ma anche di lasciare le altre icone vuote per migliorare l’accessibilità a qualunque tipo di persona )</w:t>
                             </w:r>
                           </w:p>
                           <w:p>
@@ -9039,33 +9063,11 @@
                         </w:rPr>
                         <w:t xml:space="preserve">La </w:t>
                       </w:r>
-                      <w:proofErr w:type="spellStart"/>
                       <w:r>
                         <w:rPr>
                           <w:lang w:val="it-IT"/>
                         </w:rPr>
-                        <w:t>navbar</w:t>
-                      </w:r>
-                      <w:proofErr w:type="spellEnd"/>
-                      <w:r>
-                        <w:rPr>
-                          <w:lang w:val="it-IT"/>
-                        </w:rPr>
-                        <w:t xml:space="preserve">, sempre accessibile e che può portare in qualsiasi altra schermata </w:t>
-                      </w:r>
-                      <w:proofErr w:type="gramStart"/>
-                      <w:r>
-                        <w:rPr>
-                          <w:lang w:val="it-IT"/>
-                        </w:rPr>
-                        <w:t>( il</w:t>
-                      </w:r>
-                      <w:proofErr w:type="gramEnd"/>
-                      <w:r>
-                        <w:rPr>
-                          <w:lang w:val="it-IT"/>
-                        </w:rPr>
-                        <w:t xml:space="preserve"> principio di design utilizzato è quello di evidenziare la schermata in cui ci si trova con un colore, ma anche di lasciare le altre icone vuote per migliorare l’accessibilità a qualunque tipo di persona )</w:t>
+                        <w:t>navbar, sempre accessibile e che può portare in qualsiasi altra schermata ( il principio di design utilizzato è quello di evidenziare la schermata in cui ci si trova con un colore, ma anche di lasciare le altre icone vuote per migliorare l’accessibilità a qualunque tipo di persona )</w:t>
                       </w:r>
                     </w:p>
                     <w:p>
@@ -9261,19 +9263,11 @@
                               </w:rPr>
                               <w:t xml:space="preserve">Barra di ricerca, posizionata al centro, con un </w:t>
                             </w:r>
-                            <w:proofErr w:type="spellStart"/>
                             <w:r>
                               <w:rPr>
                                 <w:lang w:val="it-IT"/>
                               </w:rPr>
-                              <w:t>placeholder</w:t>
-                            </w:r>
-                            <w:proofErr w:type="spellEnd"/>
-                            <w:r>
-                              <w:rPr>
-                                <w:lang w:val="it-IT"/>
-                              </w:rPr>
-                              <w:t xml:space="preserve"> che fa intuire cosa scrivere.</w:t>
+                              <w:t>placeholder che fa intuire cosa scrivere.</w:t>
                             </w:r>
                           </w:p>
                           <w:p>
@@ -9327,21 +9321,7 @@
                               <w:rPr>
                                 <w:lang w:val="it-IT"/>
                               </w:rPr>
-                              <w:t xml:space="preserve">Schede delle città, scorribili in verticale </w:t>
-                            </w:r>
-                            <w:proofErr w:type="gramStart"/>
-                            <w:r>
-                              <w:rPr>
-                                <w:lang w:val="it-IT"/>
-                              </w:rPr>
-                              <w:t>( i</w:t>
-                            </w:r>
-                            <w:proofErr w:type="gramEnd"/>
-                            <w:r>
-                              <w:rPr>
-                                <w:lang w:val="it-IT"/>
-                              </w:rPr>
-                              <w:t xml:space="preserve"> principi di design utilizzati sono l’allineamento verticale, il senso di continuità dato dalla seconda scheda non totalmente visibile, il ritmo creato dal pattern delle schede che si ripetono e la loro forma diversa dal resto della schermata )</w:t>
+                              <w:t>Schede delle città, scorribili in verticale ( i principi di design utilizzati sono l’allineamento verticale, il senso di continuità dato dalla seconda scheda non totalmente visibile, il ritmo creato dal pattern delle schede che si ripetono e la loro forma diversa dal resto della schermata )</w:t>
                             </w:r>
                           </w:p>
                           <w:p>
@@ -9359,35 +9339,7 @@
                               <w:rPr>
                                 <w:lang w:val="it-IT"/>
                               </w:rPr>
-                              <w:t xml:space="preserve">La </w:t>
-                            </w:r>
-                            <w:proofErr w:type="spellStart"/>
-                            <w:r>
-                              <w:rPr>
-                                <w:lang w:val="it-IT"/>
-                              </w:rPr>
-                              <w:t>navbar</w:t>
-                            </w:r>
-                            <w:proofErr w:type="spellEnd"/>
-                            <w:r>
-                              <w:rPr>
-                                <w:lang w:val="it-IT"/>
-                              </w:rPr>
-                              <w:t xml:space="preserve">, sempre accessibile e che può portare in qualsiasi altra schermata </w:t>
-                            </w:r>
-                            <w:proofErr w:type="gramStart"/>
-                            <w:r>
-                              <w:rPr>
-                                <w:lang w:val="it-IT"/>
-                              </w:rPr>
-                              <w:t>( il</w:t>
-                            </w:r>
-                            <w:proofErr w:type="gramEnd"/>
-                            <w:r>
-                              <w:rPr>
-                                <w:lang w:val="it-IT"/>
-                              </w:rPr>
-                              <w:t xml:space="preserve"> principio di design utilizzato è quello di evidenziare la schermata in cui ci si trova con un colore, ma anche di lasciare le altre icone vuote per migliorare l’accessibilità a qualunque tipo di persona )</w:t>
+                              <w:t>La navbar, sempre accessibile e che può portare in qualsiasi altra schermata ( il principio di design utilizzato è quello di evidenziare la schermata in cui ci si trova con un colore, ma anche di lasciare le altre icone vuote per migliorare l’accessibilità a qualunque tipo di persona )</w:t>
                             </w:r>
                           </w:p>
                           <w:p>
@@ -9463,19 +9415,11 @@
                         </w:rPr>
                         <w:t xml:space="preserve">Barra di ricerca, posizionata al centro, con un </w:t>
                       </w:r>
-                      <w:proofErr w:type="spellStart"/>
                       <w:r>
                         <w:rPr>
                           <w:lang w:val="it-IT"/>
                         </w:rPr>
-                        <w:t>placeholder</w:t>
-                      </w:r>
-                      <w:proofErr w:type="spellEnd"/>
-                      <w:r>
-                        <w:rPr>
-                          <w:lang w:val="it-IT"/>
-                        </w:rPr>
-                        <w:t xml:space="preserve"> che fa intuire cosa scrivere.</w:t>
+                        <w:t>placeholder che fa intuire cosa scrivere.</w:t>
                       </w:r>
                     </w:p>
                     <w:p>
@@ -9529,21 +9473,7 @@
                         <w:rPr>
                           <w:lang w:val="it-IT"/>
                         </w:rPr>
-                        <w:t xml:space="preserve">Schede delle città, scorribili in verticale </w:t>
-                      </w:r>
-                      <w:proofErr w:type="gramStart"/>
-                      <w:r>
-                        <w:rPr>
-                          <w:lang w:val="it-IT"/>
-                        </w:rPr>
-                        <w:t>( i</w:t>
-                      </w:r>
-                      <w:proofErr w:type="gramEnd"/>
-                      <w:r>
-                        <w:rPr>
-                          <w:lang w:val="it-IT"/>
-                        </w:rPr>
-                        <w:t xml:space="preserve"> principi di design utilizzati sono l’allineamento verticale, il senso di continuità dato dalla seconda scheda non totalmente visibile, il ritmo creato dal pattern delle schede che si ripetono e la loro forma diversa dal resto della schermata )</w:t>
+                        <w:t>Schede delle città, scorribili in verticale ( i principi di design utilizzati sono l’allineamento verticale, il senso di continuità dato dalla seconda scheda non totalmente visibile, il ritmo creato dal pattern delle schede che si ripetono e la loro forma diversa dal resto della schermata )</w:t>
                       </w:r>
                     </w:p>
                     <w:p>
@@ -9561,35 +9491,7 @@
                         <w:rPr>
                           <w:lang w:val="it-IT"/>
                         </w:rPr>
-                        <w:t xml:space="preserve">La </w:t>
-                      </w:r>
-                      <w:proofErr w:type="spellStart"/>
-                      <w:r>
-                        <w:rPr>
-                          <w:lang w:val="it-IT"/>
-                        </w:rPr>
-                        <w:t>navbar</w:t>
-                      </w:r>
-                      <w:proofErr w:type="spellEnd"/>
-                      <w:r>
-                        <w:rPr>
-                          <w:lang w:val="it-IT"/>
-                        </w:rPr>
-                        <w:t xml:space="preserve">, sempre accessibile e che può portare in qualsiasi altra schermata </w:t>
-                      </w:r>
-                      <w:proofErr w:type="gramStart"/>
-                      <w:r>
-                        <w:rPr>
-                          <w:lang w:val="it-IT"/>
-                        </w:rPr>
-                        <w:t>( il</w:t>
-                      </w:r>
-                      <w:proofErr w:type="gramEnd"/>
-                      <w:r>
-                        <w:rPr>
-                          <w:lang w:val="it-IT"/>
-                        </w:rPr>
-                        <w:t xml:space="preserve"> principio di design utilizzato è quello di evidenziare la schermata in cui ci si trova con un colore, ma anche di lasciare le altre icone vuote per migliorare l’accessibilità a qualunque tipo di persona )</w:t>
+                        <w:t>La navbar, sempre accessibile e che può portare in qualsiasi altra schermata ( il principio di design utilizzato è quello di evidenziare la schermata in cui ci si trova con un colore, ma anche di lasciare le altre icone vuote per migliorare l’accessibilità a qualunque tipo di persona )</w:t>
                       </w:r>
                     </w:p>
                     <w:p>
@@ -9939,19 +9841,11 @@
                               </w:rPr>
                               <w:t xml:space="preserve"> </w:t>
                             </w:r>
-                            <w:proofErr w:type="gramStart"/>
                             <w:r>
                               <w:rPr>
                                 <w:lang w:val="it-IT"/>
                               </w:rPr>
-                              <w:t>che viene aperto dalla schermata “scheda città”,</w:t>
-                            </w:r>
-                            <w:proofErr w:type="gramEnd"/>
-                            <w:r>
-                              <w:rPr>
-                                <w:lang w:val="it-IT"/>
-                              </w:rPr>
-                              <w:t xml:space="preserve"> </w:t>
+                              <w:t xml:space="preserve">che viene aperto dalla schermata “scheda città”, </w:t>
                             </w:r>
                             <w:r>
                               <w:rPr>
@@ -10022,19 +9916,11 @@
                         </w:rPr>
                         <w:t xml:space="preserve"> </w:t>
                       </w:r>
-                      <w:proofErr w:type="gramStart"/>
                       <w:r>
                         <w:rPr>
                           <w:lang w:val="it-IT"/>
                         </w:rPr>
-                        <w:t>che viene aperto dalla schermata “scheda città”,</w:t>
-                      </w:r>
-                      <w:proofErr w:type="gramEnd"/>
-                      <w:r>
-                        <w:rPr>
-                          <w:lang w:val="it-IT"/>
-                        </w:rPr>
-                        <w:t xml:space="preserve"> </w:t>
+                        <w:t xml:space="preserve">che viene aperto dalla schermata “scheda città”, </w:t>
                       </w:r>
                       <w:r>
                         <w:rPr>
@@ -11640,8 +11526,16 @@
         <w:rPr>
           <w:rFonts w:asciiTheme="minorHAnsi" w:hAnsiTheme="minorHAnsi" w:cstheme="minorHAnsi"/>
         </w:rPr>
-        <w:t>The max length of this document is 20 pages</w:t>
-      </w:r>
+        <w:t xml:space="preserve">The max length of this document is 20 </w:t>
+      </w:r>
+      <w:proofErr w:type="gramStart"/>
+      <w:r>
+        <w:rPr>
+          <w:rFonts w:asciiTheme="minorHAnsi" w:hAnsiTheme="minorHAnsi" w:cstheme="minorHAnsi"/>
+        </w:rPr>
+        <w:t>pages</w:t>
+      </w:r>
+      <w:proofErr w:type="gramEnd"/>
     </w:p>
   </w:footnote>
   <w:footnote w:id="2">
@@ -11687,7 +11581,21 @@
         <w:rPr>
           <w:rFonts w:asciiTheme="minorHAnsi" w:hAnsiTheme="minorHAnsi" w:cstheme="minorHAnsi"/>
         </w:rPr>
-        <w:t>The structure of this document is fixed, it cannot be changed in any way</w:t>
+        <w:t xml:space="preserve">The structure of this document is </w:t>
+      </w:r>
+      <w:proofErr w:type="gramStart"/>
+      <w:r>
+        <w:rPr>
+          <w:rFonts w:asciiTheme="minorHAnsi" w:hAnsiTheme="minorHAnsi" w:cstheme="minorHAnsi"/>
+        </w:rPr>
+        <w:t>fixed,</w:t>
+      </w:r>
+      <w:proofErr w:type="gramEnd"/>
+      <w:r>
+        <w:rPr>
+          <w:rFonts w:asciiTheme="minorHAnsi" w:hAnsiTheme="minorHAnsi" w:cstheme="minorHAnsi"/>
+        </w:rPr>
+        <w:t xml:space="preserve"> it cannot be changed in any way</w:t>
       </w:r>
     </w:p>
   </w:footnote>
@@ -11740,8 +11648,16 @@
         <w:rPr>
           <w:rFonts w:asciiTheme="minorHAnsi" w:hAnsiTheme="minorHAnsi" w:cstheme="minorHAnsi"/>
         </w:rPr>
-        <w:t>ted as first member in this table</w:t>
-      </w:r>
+        <w:t xml:space="preserve">ted as first member in this </w:t>
+      </w:r>
+      <w:proofErr w:type="gramStart"/>
+      <w:r>
+        <w:rPr>
+          <w:rFonts w:asciiTheme="minorHAnsi" w:hAnsiTheme="minorHAnsi" w:cstheme="minorHAnsi"/>
+        </w:rPr>
+        <w:t>table</w:t>
+      </w:r>
+      <w:proofErr w:type="gramEnd"/>
     </w:p>
   </w:footnote>
 </w:footnotes>
@@ -14843,10 +14759,6 @@
 </file>
 
 <file path=customXml/item1.xml><?xml version="1.0" encoding="utf-8"?>
-<b:Sources xmlns:b="http://schemas.openxmlformats.org/officeDocument/2006/bibliography" xmlns="http://schemas.openxmlformats.org/officeDocument/2006/bibliography" SelectedStyle="\APA.XSL" StyleName="APA Fifth Edition"/>
-</file>
-
-<file path=customXml/item2.xml><?xml version="1.0" encoding="utf-8"?>
 <ct:contentTypeSchema xmlns:ct="http://schemas.microsoft.com/office/2006/metadata/contentType" xmlns:ma="http://schemas.microsoft.com/office/2006/metadata/properties/metaAttributes" ct:_="" ma:_="" ma:contentTypeName="Documento" ma:contentTypeID="0x0101003D0BB0782AF65046B7B1984889F3B1A0" ma:contentTypeVersion="4" ma:contentTypeDescription="Creare un nuovo documento." ma:contentTypeScope="" ma:versionID="3dead35351bc100c37ce76cc7259733c">
   <xsd:schema xmlns:xsd="http://www.w3.org/2001/XMLSchema" xmlns:xs="http://www.w3.org/2001/XMLSchema" xmlns:p="http://schemas.microsoft.com/office/2006/metadata/properties" xmlns:ns2="8d4d4d22-b8d0-44ae-a316-d613c258217d" targetNamespace="http://schemas.microsoft.com/office/2006/metadata/properties" ma:root="true" ma:fieldsID="aa1292622993c380858397f09c621c96" ns2:_="">
     <xsd:import namespace="8d4d4d22-b8d0-44ae-a316-d613c258217d"/>
@@ -14990,6 +14902,12 @@
 </ct:contentTypeSchema>
 </file>
 
+<file path=customXml/item2.xml><?xml version="1.0" encoding="utf-8"?>
+<p:properties xmlns:p="http://schemas.microsoft.com/office/2006/metadata/properties" xmlns:xsi="http://www.w3.org/2001/XMLSchema-instance" xmlns:pc="http://schemas.microsoft.com/office/infopath/2007/PartnerControls">
+  <documentManagement/>
+</p:properties>
+</file>
+
 <file path=customXml/item3.xml><?xml version="1.0" encoding="utf-8"?>
 <?mso-contentType ?>
 <FormTemplates xmlns="http://schemas.microsoft.com/sharepoint/v3/contenttype/forms">
@@ -15000,20 +14918,10 @@
 </file>
 
 <file path=customXml/item4.xml><?xml version="1.0" encoding="utf-8"?>
-<p:properties xmlns:p="http://schemas.microsoft.com/office/2006/metadata/properties" xmlns:xsi="http://www.w3.org/2001/XMLSchema-instance" xmlns:pc="http://schemas.microsoft.com/office/infopath/2007/PartnerControls">
-  <documentManagement/>
-</p:properties>
+<b:Sources xmlns:b="http://schemas.openxmlformats.org/officeDocument/2006/bibliography" xmlns="http://schemas.openxmlformats.org/officeDocument/2006/bibliography" SelectedStyle="\APA.XSL" StyleName="APA Fifth Edition"/>
 </file>
 
 <file path=customXml/itemProps1.xml><?xml version="1.0" encoding="utf-8"?>
-<ds:datastoreItem xmlns:ds="http://schemas.openxmlformats.org/officeDocument/2006/customXml" ds:itemID="{740A36B7-C3D9-D649-B902-D13BBF2AEBA5}">
-  <ds:schemaRefs>
-    <ds:schemaRef ds:uri="http://schemas.openxmlformats.org/officeDocument/2006/bibliography"/>
-  </ds:schemaRefs>
-</ds:datastoreItem>
-</file>
-
-<file path=customXml/itemProps2.xml><?xml version="1.0" encoding="utf-8"?>
 <ds:datastoreItem xmlns:ds="http://schemas.openxmlformats.org/officeDocument/2006/customXml" ds:itemID="{A0AB40B4-F1BA-451F-AC7A-0E525D8867C0}">
   <ds:schemaRefs>
     <ds:schemaRef ds:uri="http://schemas.microsoft.com/office/2006/metadata/contentType"/>
@@ -15031,6 +14939,15 @@
 </ds:datastoreItem>
 </file>
 
+<file path=customXml/itemProps2.xml><?xml version="1.0" encoding="utf-8"?>
+<ds:datastoreItem xmlns:ds="http://schemas.openxmlformats.org/officeDocument/2006/customXml" ds:itemID="{1B41807A-6D12-492A-85F1-08C1BA5DFA6E}">
+  <ds:schemaRefs>
+    <ds:schemaRef ds:uri="http://schemas.microsoft.com/office/2006/metadata/properties"/>
+    <ds:schemaRef ds:uri="http://schemas.microsoft.com/office/infopath/2007/PartnerControls"/>
+  </ds:schemaRefs>
+</ds:datastoreItem>
+</file>
+
 <file path=customXml/itemProps3.xml><?xml version="1.0" encoding="utf-8"?>
 <ds:datastoreItem xmlns:ds="http://schemas.openxmlformats.org/officeDocument/2006/customXml" ds:itemID="{1E4FD3A5-4288-47AF-839F-29489344E5B9}">
   <ds:schemaRefs>
@@ -15040,10 +14957,9 @@
 </file>
 
 <file path=customXml/itemProps4.xml><?xml version="1.0" encoding="utf-8"?>
-<ds:datastoreItem xmlns:ds="http://schemas.openxmlformats.org/officeDocument/2006/customXml" ds:itemID="{1B41807A-6D12-492A-85F1-08C1BA5DFA6E}">
+<ds:datastoreItem xmlns:ds="http://schemas.openxmlformats.org/officeDocument/2006/customXml" ds:itemID="{740A36B7-C3D9-D649-B902-D13BBF2AEBA5}">
   <ds:schemaRefs>
-    <ds:schemaRef ds:uri="http://schemas.microsoft.com/office/2006/metadata/properties"/>
-    <ds:schemaRef ds:uri="http://schemas.microsoft.com/office/infopath/2007/PartnerControls"/>
+    <ds:schemaRef ds:uri="http://schemas.openxmlformats.org/officeDocument/2006/bibliography"/>
   </ds:schemaRefs>
 </ds:datastoreItem>
 </file>
--- a/template-design-documentation-en_2020_2021.docx
+++ b/template-design-documentation-en_2020_2021.docx
@@ -1416,6 +1416,64 @@
       <w:r>
         <w:rPr>
           <w:rFonts w:ascii="Arial" w:hAnsi="Arial" w:cs="Arial"/>
+          <w:color w:val="F97EAD"/>
+          <w:lang w:val="it-IT"/>
+        </w:rPr>
+        <w:t xml:space="preserve">Non abbiamo trovato </w:t>
+      </w:r>
+      <w:r>
+        <w:rPr>
+          <w:rFonts w:ascii="Arial" w:hAnsi="Arial" w:cs="Arial"/>
+          <w:lang w:val="it-IT"/>
+        </w:rPr>
+        <w:t>app o siti che, come noi, consigliano il posto da visitare tramite AI</w:t>
+      </w:r>
+      <w:r>
+        <w:rPr>
+          <w:rFonts w:ascii="Arial" w:hAnsi="Arial" w:cs="Arial"/>
+          <w:lang w:val="it-IT"/>
+        </w:rPr>
+        <w:t>,</w:t>
+      </w:r>
+      <w:r>
+        <w:rPr>
+          <w:rFonts w:ascii="Arial" w:hAnsi="Arial" w:cs="Arial"/>
+          <w:lang w:val="it-IT"/>
+        </w:rPr>
+        <w:t xml:space="preserve"> </w:t>
+      </w:r>
+      <w:r>
+        <w:rPr>
+          <w:rFonts w:ascii="Arial" w:hAnsi="Arial" w:cs="Arial"/>
+          <w:lang w:val="it-IT"/>
+        </w:rPr>
+        <w:t>s</w:t>
+      </w:r>
+      <w:r>
+        <w:rPr>
+          <w:rFonts w:ascii="Arial" w:hAnsi="Arial" w:cs="Arial"/>
+          <w:lang w:val="it-IT"/>
+        </w:rPr>
+        <w:t xml:space="preserve">olo </w:t>
+      </w:r>
+      <w:r>
+        <w:rPr>
+          <w:rFonts w:ascii="Arial" w:hAnsi="Arial" w:cs="Arial"/>
+          <w:lang w:val="it-IT"/>
+        </w:rPr>
+        <w:t>app/siti che propongono itinerari creati con AI ma facendoti inserire una città di destinazione.</w:t>
+      </w:r>
+    </w:p>
+    <w:p>
+      <w:pPr>
+        <w:rPr>
+          <w:rFonts w:ascii="Arial" w:hAnsi="Arial" w:cs="Arial"/>
+          <w:lang w:val="it-IT"/>
+        </w:rPr>
+      </w:pPr>
+      <w:r>
+        <w:rPr>
+          <w:rFonts w:ascii="Arial" w:hAnsi="Arial" w:cs="Arial"/>
           <w:lang w:val="it-IT"/>
         </w:rPr>
         <w:t xml:space="preserve">Noi miriamo a </w:t>
@@ -1514,7 +1572,6 @@
           <w:u w:val="single"/>
           <w:lang w:val="it-IT"/>
         </w:rPr>
-        <w:lastRenderedPageBreak/>
         <w:t xml:space="preserve">User </w:t>
       </w:r>
       <w:proofErr w:type="spellStart"/>
@@ -1618,7 +1675,37 @@
           <w:rFonts w:ascii="Arial" w:hAnsi="Arial" w:cs="Arial"/>
           <w:lang w:val="it-IT"/>
         </w:rPr>
-        <w:t xml:space="preserve"> pianificare viaggi e scoprire nuovi posti da visitare</w:t>
+        <w:t xml:space="preserve"> </w:t>
+      </w:r>
+      <w:r>
+        <w:rPr>
+          <w:rFonts w:ascii="Arial" w:hAnsi="Arial" w:cs="Arial"/>
+          <w:color w:val="F97EAD"/>
+          <w:lang w:val="it-IT"/>
+        </w:rPr>
+        <w:t xml:space="preserve">pianificare viaggi </w:t>
+      </w:r>
+      <w:r>
+        <w:rPr>
+          <w:rFonts w:ascii="Arial" w:hAnsi="Arial" w:cs="Arial"/>
+          <w:lang w:val="it-IT"/>
+        </w:rPr>
+        <w:t xml:space="preserve">e </w:t>
+      </w:r>
+      <w:r>
+        <w:rPr>
+          <w:rFonts w:ascii="Arial" w:hAnsi="Arial" w:cs="Arial"/>
+          <w:color w:val="F97EAD"/>
+          <w:lang w:val="it-IT"/>
+        </w:rPr>
+        <w:t xml:space="preserve">scoprire nuovi posti </w:t>
+      </w:r>
+      <w:r>
+        <w:rPr>
+          <w:rFonts w:ascii="Arial" w:hAnsi="Arial" w:cs="Arial"/>
+          <w:lang w:val="it-IT"/>
+        </w:rPr>
+        <w:t>da visitare</w:t>
       </w:r>
       <w:r>
         <w:rPr>
@@ -1669,14 +1756,22 @@
           <w:rFonts w:ascii="Arial" w:hAnsi="Arial" w:cs="Arial"/>
           <w:lang w:val="it-IT"/>
         </w:rPr>
-        <w:t>conoscere maggiori informazioni</w:t>
-      </w:r>
-      <w:r>
-        <w:rPr>
-          <w:rFonts w:ascii="Arial" w:hAnsi="Arial" w:cs="Arial"/>
-          <w:lang w:val="it-IT"/>
-        </w:rPr>
-        <w:t xml:space="preserve"> sull</w:t>
+        <w:t xml:space="preserve">conoscere </w:t>
+      </w:r>
+      <w:r>
+        <w:rPr>
+          <w:rFonts w:ascii="Arial" w:hAnsi="Arial" w:cs="Arial"/>
+          <w:color w:val="F97EAD"/>
+          <w:lang w:val="it-IT"/>
+        </w:rPr>
+        <w:t xml:space="preserve">maggiori informazioni </w:t>
+      </w:r>
+      <w:r>
+        <w:rPr>
+          <w:rFonts w:ascii="Arial" w:hAnsi="Arial" w:cs="Arial"/>
+          <w:lang w:val="it-IT"/>
+        </w:rPr>
+        <w:t>sull</w:t>
       </w:r>
       <w:r>
         <w:rPr>
@@ -1695,6 +1790,7 @@
       <w:r>
         <w:rPr>
           <w:rFonts w:ascii="Arial" w:hAnsi="Arial" w:cs="Arial"/>
+          <w:color w:val="F97EAD"/>
           <w:lang w:val="it-IT"/>
         </w:rPr>
         <w:t>destinazion</w:t>
@@ -1702,6 +1798,7 @@
       <w:r>
         <w:rPr>
           <w:rFonts w:ascii="Arial" w:hAnsi="Arial" w:cs="Arial"/>
+          <w:color w:val="F97EAD"/>
           <w:lang w:val="it-IT"/>
         </w:rPr>
         <w:t>i</w:t>
@@ -1709,9 +1806,17 @@
       <w:r>
         <w:rPr>
           <w:rFonts w:ascii="Arial" w:hAnsi="Arial" w:cs="Arial"/>
-          <w:lang w:val="it-IT"/>
-        </w:rPr>
-        <w:t xml:space="preserve"> turistic</w:t>
+          <w:color w:val="F97EAD"/>
+          <w:lang w:val="it-IT"/>
+        </w:rPr>
+        <w:t xml:space="preserve"> </w:t>
+      </w:r>
+      <w:r>
+        <w:rPr>
+          <w:rFonts w:ascii="Arial" w:hAnsi="Arial" w:cs="Arial"/>
+          <w:lang w:val="it-IT"/>
+        </w:rPr>
+        <w:t>turistic</w:t>
       </w:r>
       <w:r>
         <w:rPr>
@@ -1820,7 +1925,37 @@
           <w:rFonts w:ascii="Arial" w:hAnsi="Arial" w:cs="Arial"/>
           <w:lang w:val="it-IT"/>
         </w:rPr>
-        <w:t xml:space="preserve">Il nostro goal è quello di offrire un metodo rapido e personalizzato per consigliare mete di </w:t>
+        <w:t xml:space="preserve">Il nostro goal è quello di offrire un </w:t>
+      </w:r>
+      <w:r>
+        <w:rPr>
+          <w:rFonts w:ascii="Arial" w:hAnsi="Arial" w:cs="Arial"/>
+          <w:color w:val="F97EAD"/>
+          <w:lang w:val="it-IT"/>
+        </w:rPr>
+        <w:t xml:space="preserve">metodo rapido </w:t>
+      </w:r>
+      <w:r>
+        <w:rPr>
+          <w:rFonts w:ascii="Arial" w:hAnsi="Arial" w:cs="Arial"/>
+          <w:lang w:val="it-IT"/>
+        </w:rPr>
+        <w:t xml:space="preserve">e </w:t>
+      </w:r>
+      <w:r>
+        <w:rPr>
+          <w:rFonts w:ascii="Arial" w:hAnsi="Arial" w:cs="Arial"/>
+          <w:color w:val="F97EAD"/>
+          <w:lang w:val="it-IT"/>
+        </w:rPr>
+        <w:t xml:space="preserve">personalizzato </w:t>
+      </w:r>
+      <w:r>
+        <w:rPr>
+          <w:rFonts w:ascii="Arial" w:hAnsi="Arial" w:cs="Arial"/>
+          <w:lang w:val="it-IT"/>
+        </w:rPr>
+        <w:t xml:space="preserve">per consigliare mete di </w:t>
       </w:r>
       <w:r>
         <w:rPr>
@@ -1850,7 +1985,22 @@
           <w:rFonts w:ascii="Arial" w:hAnsi="Arial" w:cs="Arial"/>
           <w:lang w:val="it-IT"/>
         </w:rPr>
-        <w:t>L’utente dovrà soltanto dire all’app alcune sue preferenze su città che visiterebbe e che non visiterebbe, ottenendo con un solo click de</w:t>
+        <w:t xml:space="preserve">L’utente dovrà soltanto dire all’app alcune città che visiterebbe e che non visiterebbe, ottenendo con </w:t>
+      </w:r>
+      <w:r>
+        <w:rPr>
+          <w:rFonts w:ascii="Arial" w:hAnsi="Arial" w:cs="Arial"/>
+          <w:color w:val="F97EAD"/>
+          <w:lang w:val="it-IT"/>
+        </w:rPr>
+        <w:t xml:space="preserve">un solo click </w:t>
+      </w:r>
+      <w:r>
+        <w:rPr>
+          <w:rFonts w:ascii="Arial" w:hAnsi="Arial" w:cs="Arial"/>
+          <w:lang w:val="it-IT"/>
+        </w:rPr>
+        <w:t>de</w:t>
       </w:r>
       <w:r>
         <w:rPr>
@@ -1894,7 +2044,14 @@
           <w:rFonts w:ascii="Arial" w:hAnsi="Arial" w:cs="Arial"/>
           <w:lang w:val="it-IT"/>
         </w:rPr>
-        <w:t>L’app avrà una sezione dedicata alle preferenze suggerite</w:t>
+        <w:t>L’app avrà una sezione dedicata alle preferenze</w:t>
+      </w:r>
+      <w:r>
+        <w:rPr>
+          <w:rFonts w:ascii="Arial" w:hAnsi="Arial" w:cs="Arial"/>
+          <w:lang w:val="it-IT"/>
+        </w:rPr>
+        <w:t xml:space="preserve"> inserite</w:t>
       </w:r>
       <w:r>
         <w:rPr>
@@ -1931,7 +2088,22 @@
           <w:rFonts w:ascii="Arial" w:hAnsi="Arial" w:cs="Arial"/>
           <w:lang w:val="it-IT"/>
         </w:rPr>
-        <w:t xml:space="preserve">Ogni città avrà la sua scheda di informazioni consultabile in qualsiasi momento e anche una votazione basata su </w:t>
+        <w:t xml:space="preserve">Ogni città avrà la sua </w:t>
+      </w:r>
+      <w:r>
+        <w:rPr>
+          <w:rFonts w:ascii="Arial" w:hAnsi="Arial" w:cs="Arial"/>
+          <w:color w:val="F97EAD"/>
+          <w:lang w:val="it-IT"/>
+        </w:rPr>
+        <w:t xml:space="preserve">scheda di informazioni </w:t>
+      </w:r>
+      <w:r>
+        <w:rPr>
+          <w:rFonts w:ascii="Arial" w:hAnsi="Arial" w:cs="Arial"/>
+          <w:lang w:val="it-IT"/>
+        </w:rPr>
+        <w:t xml:space="preserve">consultabile in qualsiasi momento e anche una votazione basata su </w:t>
       </w:r>
       <w:proofErr w:type="gramStart"/>
       <w:r>
@@ -2301,8 +2473,16 @@
               <w:rPr>
                 <w:rFonts w:ascii="Arial" w:hAnsi="Arial" w:cs="Arial"/>
                 <w:noProof/>
+                <w:color w:val="F97EAD"/>
               </w:rPr>
-              <w:t xml:space="preserve">Età: </w:t>
+              <w:t>Età</w:t>
+            </w:r>
+            <w:r>
+              <w:rPr>
+                <w:rFonts w:ascii="Arial" w:hAnsi="Arial" w:cs="Arial"/>
+                <w:noProof/>
+              </w:rPr>
+              <w:t xml:space="preserve">: </w:t>
             </w:r>
             <w:r>
               <w:rPr>
@@ -2329,8 +2509,16 @@
               <w:rPr>
                 <w:rFonts w:ascii="Arial" w:hAnsi="Arial" w:cs="Arial"/>
                 <w:noProof/>
+                <w:color w:val="F97EAD"/>
               </w:rPr>
-              <w:t xml:space="preserve">Professione: </w:t>
+              <w:t>Professione</w:t>
+            </w:r>
+            <w:r>
+              <w:rPr>
+                <w:rFonts w:ascii="Arial" w:hAnsi="Arial" w:cs="Arial"/>
+                <w:noProof/>
+              </w:rPr>
+              <w:t xml:space="preserve">: </w:t>
             </w:r>
             <w:r>
               <w:rPr>
@@ -2357,6 +2545,7 @@
               <w:rPr>
                 <w:rFonts w:ascii="Arial" w:hAnsi="Arial" w:cs="Arial"/>
                 <w:noProof/>
+                <w:color w:val="F97EAD"/>
               </w:rPr>
               <w:t xml:space="preserve">Uso </w:t>
             </w:r>
@@ -2364,8 +2553,16 @@
               <w:rPr>
                 <w:rFonts w:ascii="Arial" w:hAnsi="Arial" w:cs="Arial"/>
                 <w:noProof/>
+                <w:color w:val="F97EAD"/>
               </w:rPr>
-              <w:t>internet: poco abituato</w:t>
+              <w:t>internet</w:t>
+            </w:r>
+            <w:r>
+              <w:rPr>
+                <w:rFonts w:ascii="Arial" w:hAnsi="Arial" w:cs="Arial"/>
+                <w:noProof/>
+              </w:rPr>
+              <w:t>: poco abituato</w:t>
             </w:r>
           </w:p>
         </w:tc>
@@ -2631,8 +2828,16 @@
               <w:rPr>
                 <w:rFonts w:ascii="Arial" w:hAnsi="Arial" w:cs="Arial"/>
                 <w:noProof/>
+                <w:color w:val="F97EAD"/>
               </w:rPr>
-              <w:t>Età: 35</w:t>
+              <w:t>Età</w:t>
+            </w:r>
+            <w:r>
+              <w:rPr>
+                <w:rFonts w:ascii="Arial" w:hAnsi="Arial" w:cs="Arial"/>
+                <w:noProof/>
+              </w:rPr>
+              <w:t>: 35</w:t>
             </w:r>
           </w:p>
         </w:tc>
@@ -2652,8 +2857,16 @@
               <w:rPr>
                 <w:rFonts w:ascii="Arial" w:hAnsi="Arial" w:cs="Arial"/>
                 <w:noProof/>
+                <w:color w:val="F97EAD"/>
               </w:rPr>
-              <w:t>Professione: Imprenditore</w:t>
+              <w:t>Professione</w:t>
+            </w:r>
+            <w:r>
+              <w:rPr>
+                <w:rFonts w:ascii="Arial" w:hAnsi="Arial" w:cs="Arial"/>
+                <w:noProof/>
+              </w:rPr>
+              <w:t>: Imprenditore</w:t>
             </w:r>
           </w:p>
         </w:tc>
@@ -2673,8 +2886,16 @@
               <w:rPr>
                 <w:rFonts w:ascii="Arial" w:hAnsi="Arial" w:cs="Arial"/>
                 <w:noProof/>
+                <w:color w:val="F97EAD"/>
               </w:rPr>
-              <w:t>Uso internet: abbastanza abituato</w:t>
+              <w:t>Uso internet</w:t>
+            </w:r>
+            <w:r>
+              <w:rPr>
+                <w:rFonts w:ascii="Arial" w:hAnsi="Arial" w:cs="Arial"/>
+                <w:noProof/>
+              </w:rPr>
+              <w:t>: abbastanza abituato</w:t>
             </w:r>
           </w:p>
         </w:tc>
@@ -2877,8 +3098,16 @@
               <w:rPr>
                 <w:rFonts w:ascii="Arial" w:hAnsi="Arial" w:cs="Arial"/>
                 <w:noProof/>
+                <w:color w:val="F97EAD"/>
               </w:rPr>
-              <w:t>Età: 20</w:t>
+              <w:t>Età</w:t>
+            </w:r>
+            <w:r>
+              <w:rPr>
+                <w:rFonts w:ascii="Arial" w:hAnsi="Arial" w:cs="Arial"/>
+                <w:noProof/>
+              </w:rPr>
+              <w:t>: 20</w:t>
             </w:r>
           </w:p>
         </w:tc>
@@ -2898,8 +3127,16 @@
               <w:rPr>
                 <w:rFonts w:ascii="Arial" w:hAnsi="Arial" w:cs="Arial"/>
                 <w:noProof/>
+                <w:color w:val="F97EAD"/>
               </w:rPr>
-              <w:t xml:space="preserve">Professione: </w:t>
+              <w:t>Professione</w:t>
+            </w:r>
+            <w:r>
+              <w:rPr>
+                <w:rFonts w:ascii="Arial" w:hAnsi="Arial" w:cs="Arial"/>
+                <w:noProof/>
+              </w:rPr>
+              <w:t xml:space="preserve">: </w:t>
             </w:r>
             <w:r>
               <w:rPr>
@@ -2926,8 +3163,16 @@
               <w:rPr>
                 <w:rFonts w:ascii="Arial" w:hAnsi="Arial" w:cs="Arial"/>
                 <w:noProof/>
+                <w:color w:val="F97EAD"/>
               </w:rPr>
-              <w:t xml:space="preserve">Uso internet: </w:t>
+              <w:t>Uso internet</w:t>
+            </w:r>
+            <w:r>
+              <w:rPr>
+                <w:rFonts w:ascii="Arial" w:hAnsi="Arial" w:cs="Arial"/>
+                <w:noProof/>
+              </w:rPr>
+              <w:t xml:space="preserve">: </w:t>
             </w:r>
             <w:r>
               <w:rPr>
@@ -3442,7 +3687,21 @@
           <w:rFonts w:ascii="Arial" w:hAnsi="Arial" w:cs="Arial"/>
           <w:lang w:val="it-IT"/>
         </w:rPr>
-        <w:t>asciare una recensione alla città</w:t>
+        <w:t xml:space="preserve">asciare una </w:t>
+      </w:r>
+      <w:r>
+        <w:rPr>
+          <w:rFonts w:ascii="Arial" w:hAnsi="Arial" w:cs="Arial"/>
+          <w:lang w:val="it-IT"/>
+        </w:rPr>
+        <w:t>valutazione</w:t>
+      </w:r>
+      <w:r>
+        <w:rPr>
+          <w:rFonts w:ascii="Arial" w:hAnsi="Arial" w:cs="Arial"/>
+          <w:lang w:val="it-IT"/>
+        </w:rPr>
+        <w:t xml:space="preserve"> alla città</w:t>
       </w:r>
     </w:p>
     <w:p>
@@ -3774,9 +4033,9 @@
           <w:rFonts w:ascii="Arial" w:hAnsi="Arial" w:cs="Arial"/>
           <w:b/>
           <w:bCs/>
-          <w:color w:val="000000" w:themeColor="text1"/>
-        </w:rPr>
-        <w:t xml:space="preserve">RF1: Generazione città consigliate </w:t>
+          <w:color w:val="F97EAD"/>
+        </w:rPr>
+        <w:t>RF1</w:t>
       </w:r>
       <w:r>
         <w:rPr>
@@ -3785,6 +4044,15 @@
           <w:bCs/>
           <w:color w:val="000000" w:themeColor="text1"/>
         </w:rPr>
+        <w:t xml:space="preserve">: Generazione città consigliate </w:t>
+      </w:r>
+      <w:r>
+        <w:rPr>
+          <w:rFonts w:ascii="Arial" w:hAnsi="Arial" w:cs="Arial"/>
+          <w:b/>
+          <w:bCs/>
+          <w:color w:val="000000" w:themeColor="text1"/>
+        </w:rPr>
         <w:br/>
         <w:t>Descrizione</w:t>
       </w:r>
@@ -3794,6 +4062,13 @@
           <w:color w:val="000000" w:themeColor="text1"/>
         </w:rPr>
         <w:t>: L’utente può premere un pulsante nella schermata home che farà comparire tre schede contenenti le città consigliate.</w:t>
+      </w:r>
+      <w:r>
+        <w:rPr>
+          <w:rFonts w:ascii="Arial" w:hAnsi="Arial" w:cs="Arial"/>
+          <w:color w:val="000000" w:themeColor="text1"/>
+        </w:rPr>
+        <w:br/>
       </w:r>
     </w:p>
     <w:p>
@@ -3813,16 +4088,9 @@
           <w:rFonts w:ascii="Arial" w:hAnsi="Arial" w:cs="Arial"/>
           <w:b/>
           <w:bCs/>
-          <w:color w:val="000000" w:themeColor="text1"/>
-        </w:rPr>
-        <w:t>RF2:</w:t>
-      </w:r>
-      <w:r>
-        <w:rPr>
-          <w:rFonts w:ascii="Arial" w:hAnsi="Arial" w:cs="Arial"/>
-          <w:color w:val="000000" w:themeColor="text1"/>
-        </w:rPr>
-        <w:t xml:space="preserve"> </w:t>
+          <w:color w:val="F97EAD"/>
+        </w:rPr>
+        <w:t>RF2</w:t>
       </w:r>
       <w:r>
         <w:rPr>
@@ -3831,7 +4099,14 @@
           <w:bCs/>
           <w:color w:val="000000" w:themeColor="text1"/>
         </w:rPr>
-        <w:t>Ricerca città</w:t>
+        <w:t>:</w:t>
+      </w:r>
+      <w:r>
+        <w:rPr>
+          <w:rFonts w:ascii="Arial" w:hAnsi="Arial" w:cs="Arial"/>
+          <w:color w:val="000000" w:themeColor="text1"/>
+        </w:rPr>
+        <w:t xml:space="preserve"> </w:t>
       </w:r>
       <w:r>
         <w:rPr>
@@ -3840,6 +4115,15 @@
           <w:bCs/>
           <w:color w:val="000000" w:themeColor="text1"/>
         </w:rPr>
+        <w:t>Ricerca città</w:t>
+      </w:r>
+      <w:r>
+        <w:rPr>
+          <w:rFonts w:ascii="Arial" w:hAnsi="Arial" w:cs="Arial"/>
+          <w:b/>
+          <w:bCs/>
+          <w:color w:val="000000" w:themeColor="text1"/>
+        </w:rPr>
         <w:br/>
         <w:t>Descrizione:</w:t>
       </w:r>
@@ -3850,15 +4134,6 @@
         </w:rPr>
         <w:t xml:space="preserve"> L’utente accedendo all’area di ricerca può cercare una specifica città, premendo sul nome può visitare la scheda delle informazioni.</w:t>
       </w:r>
-    </w:p>
-    <w:p>
-      <w:pPr>
-        <w:pStyle w:val="NormaleWeb"/>
-        <w:rPr>
-          <w:rFonts w:ascii="Arial" w:hAnsi="Arial" w:cs="Arial"/>
-          <w:color w:val="000000" w:themeColor="text1"/>
-        </w:rPr>
-      </w:pPr>
     </w:p>
     <w:p>
       <w:pPr>
@@ -3877,9 +4152,18 @@
           <w:rFonts w:ascii="Arial" w:hAnsi="Arial" w:cs="Arial"/>
           <w:b/>
           <w:bCs/>
+          <w:color w:val="F97EAD"/>
+        </w:rPr>
+        <w:t>RF3</w:t>
+      </w:r>
+      <w:r>
+        <w:rPr>
+          <w:rFonts w:ascii="Arial" w:hAnsi="Arial" w:cs="Arial"/>
+          <w:b/>
+          <w:bCs/>
           <w:color w:val="000000" w:themeColor="text1"/>
         </w:rPr>
-        <w:t>RF3:</w:t>
+        <w:t>:</w:t>
       </w:r>
       <w:r>
         <w:rPr>
@@ -3965,9 +4249,18 @@
           <w:rFonts w:ascii="Arial" w:hAnsi="Arial" w:cs="Arial"/>
           <w:b/>
           <w:bCs/>
+          <w:color w:val="F97EAD"/>
+        </w:rPr>
+        <w:t>RF4</w:t>
+      </w:r>
+      <w:r>
+        <w:rPr>
+          <w:rFonts w:ascii="Arial" w:hAnsi="Arial" w:cs="Arial"/>
+          <w:b/>
+          <w:bCs/>
           <w:color w:val="000000" w:themeColor="text1"/>
         </w:rPr>
-        <w:t>RF4: Gestione delle preferenze</w:t>
+        <w:t>: Gestione delle preferenze</w:t>
       </w:r>
       <w:r>
         <w:rPr>
@@ -4015,9 +4308,9 @@
           <w:rFonts w:ascii="Arial" w:hAnsi="Arial" w:cs="Arial"/>
           <w:b/>
           <w:bCs/>
-          <w:color w:val="000000" w:themeColor="text1"/>
-        </w:rPr>
-        <w:t xml:space="preserve">RNF1: </w:t>
+          <w:color w:val="F97EAD"/>
+        </w:rPr>
+        <w:t>RNF1</w:t>
       </w:r>
       <w:r>
         <w:rPr>
@@ -4026,7 +4319,7 @@
           <w:bCs/>
           <w:color w:val="000000" w:themeColor="text1"/>
         </w:rPr>
-        <w:t>UX e UI user friendly</w:t>
+        <w:t xml:space="preserve">: </w:t>
       </w:r>
       <w:r>
         <w:rPr>
@@ -4035,64 +4328,7 @@
           <w:bCs/>
           <w:color w:val="000000" w:themeColor="text1"/>
         </w:rPr>
-        <w:br/>
-        <w:t xml:space="preserve">Descrizione: </w:t>
-      </w:r>
-      <w:r>
-        <w:rPr>
-          <w:rFonts w:ascii="Arial" w:hAnsi="Arial" w:cs="Arial"/>
-          <w:color w:val="000000" w:themeColor="text1"/>
-        </w:rPr>
-        <w:t xml:space="preserve">Nella pagina home i pulsanti e le schede </w:t>
-      </w:r>
-      <w:r>
-        <w:rPr>
-          <w:rFonts w:ascii="Arial" w:hAnsi="Arial" w:cs="Arial"/>
-          <w:color w:val="000000" w:themeColor="text1"/>
-        </w:rPr>
-        <w:t>delle</w:t>
-      </w:r>
-      <w:r>
-        <w:rPr>
-          <w:rFonts w:ascii="Arial" w:hAnsi="Arial" w:cs="Arial"/>
-          <w:color w:val="000000" w:themeColor="text1"/>
-        </w:rPr>
-        <w:t xml:space="preserve"> </w:t>
-      </w:r>
-      <w:r>
-        <w:rPr>
-          <w:rFonts w:ascii="Arial" w:hAnsi="Arial" w:cs="Arial"/>
-          <w:color w:val="000000" w:themeColor="text1"/>
-        </w:rPr>
-        <w:t>città</w:t>
-      </w:r>
-      <w:r>
-        <w:rPr>
-          <w:rFonts w:ascii="Arial" w:hAnsi="Arial" w:cs="Arial"/>
-          <w:color w:val="000000" w:themeColor="text1"/>
-        </w:rPr>
-        <w:t xml:space="preserve"> devono essere sufficientemente grandi ed organizzati in relazione al dispositivo usato per accedere a</w:t>
-      </w:r>
-      <w:r>
-        <w:rPr>
-          <w:rFonts w:ascii="Arial" w:hAnsi="Arial" w:cs="Arial"/>
-          <w:color w:val="000000" w:themeColor="text1"/>
-        </w:rPr>
-        <w:t>ll’app</w:t>
-      </w:r>
-      <w:r>
-        <w:rPr>
-          <w:rFonts w:ascii="Arial" w:hAnsi="Arial" w:cs="Arial"/>
-          <w:color w:val="000000" w:themeColor="text1"/>
-        </w:rPr>
-        <w:t>.</w:t>
-      </w:r>
-      <w:r>
-        <w:rPr>
-          <w:rFonts w:ascii="Arial" w:hAnsi="Arial" w:cs="Arial"/>
-          <w:color w:val="000000" w:themeColor="text1"/>
-        </w:rPr>
-        <w:br/>
+        <w:t>UX e UI user friendly</w:t>
       </w:r>
       <w:r>
         <w:rPr>
@@ -4101,6 +4337,72 @@
           <w:bCs/>
           <w:color w:val="000000" w:themeColor="text1"/>
         </w:rPr>
+        <w:br/>
+        <w:t xml:space="preserve">Descrizione: </w:t>
+      </w:r>
+      <w:r>
+        <w:rPr>
+          <w:rFonts w:ascii="Arial" w:hAnsi="Arial" w:cs="Arial"/>
+          <w:color w:val="000000" w:themeColor="text1"/>
+        </w:rPr>
+        <w:t xml:space="preserve">Nella pagina home i pulsanti e le schede </w:t>
+      </w:r>
+      <w:r>
+        <w:rPr>
+          <w:rFonts w:ascii="Arial" w:hAnsi="Arial" w:cs="Arial"/>
+          <w:color w:val="000000" w:themeColor="text1"/>
+        </w:rPr>
+        <w:t>delle</w:t>
+      </w:r>
+      <w:r>
+        <w:rPr>
+          <w:rFonts w:ascii="Arial" w:hAnsi="Arial" w:cs="Arial"/>
+          <w:color w:val="000000" w:themeColor="text1"/>
+        </w:rPr>
+        <w:t xml:space="preserve"> </w:t>
+      </w:r>
+      <w:r>
+        <w:rPr>
+          <w:rFonts w:ascii="Arial" w:hAnsi="Arial" w:cs="Arial"/>
+          <w:color w:val="000000" w:themeColor="text1"/>
+        </w:rPr>
+        <w:t>città</w:t>
+      </w:r>
+      <w:r>
+        <w:rPr>
+          <w:rFonts w:ascii="Arial" w:hAnsi="Arial" w:cs="Arial"/>
+          <w:color w:val="000000" w:themeColor="text1"/>
+        </w:rPr>
+        <w:t xml:space="preserve"> devono essere sufficientemente grandi ed organizzati in relazione al dispositivo usato per accedere a</w:t>
+      </w:r>
+      <w:r>
+        <w:rPr>
+          <w:rFonts w:ascii="Arial" w:hAnsi="Arial" w:cs="Arial"/>
+          <w:color w:val="000000" w:themeColor="text1"/>
+        </w:rPr>
+        <w:t>ll’app</w:t>
+      </w:r>
+      <w:r>
+        <w:rPr>
+          <w:rFonts w:ascii="Arial" w:hAnsi="Arial" w:cs="Arial"/>
+          <w:color w:val="000000" w:themeColor="text1"/>
+        </w:rPr>
+        <w:t>.</w:t>
+      </w:r>
+      <w:r>
+        <w:rPr>
+          <w:rFonts w:ascii="Arial" w:hAnsi="Arial" w:cs="Arial"/>
+          <w:color w:val="000000" w:themeColor="text1"/>
+        </w:rPr>
+        <w:br/>
+      </w:r>
+      <w:r>
+        <w:rPr>
+          <w:rFonts w:ascii="Arial" w:hAnsi="Arial" w:cs="Arial"/>
+          <w:b/>
+          <w:bCs/>
+          <w:color w:val="000000" w:themeColor="text1"/>
+        </w:rPr>
         <w:t xml:space="preserve">Motivazione: </w:t>
       </w:r>
       <w:r>
@@ -4108,7 +4410,7 @@
           <w:rFonts w:ascii="Arial" w:hAnsi="Arial" w:cs="Arial"/>
           <w:color w:val="000000" w:themeColor="text1"/>
         </w:rPr>
-        <w:t>……….</w:t>
+        <w:t>L’accessibilità e la facilità di utilizzo dell’app comportano che gli utenti siano più invogliati ad utilizzarla</w:t>
       </w:r>
     </w:p>
     <w:p>
@@ -4128,7 +4430,7 @@
           <w:rFonts w:ascii="Arial" w:hAnsi="Arial" w:cs="Arial"/>
           <w:b/>
           <w:bCs/>
-          <w:color w:val="000000" w:themeColor="text1"/>
+          <w:color w:val="F97EAD"/>
         </w:rPr>
         <w:t>RNF</w:t>
       </w:r>
@@ -4137,7 +4439,7 @@
           <w:rFonts w:ascii="Arial" w:hAnsi="Arial" w:cs="Arial"/>
           <w:b/>
           <w:bCs/>
-          <w:color w:val="000000" w:themeColor="text1"/>
+          <w:color w:val="F97EAD"/>
         </w:rPr>
         <w:t>2</w:t>
       </w:r>
@@ -4251,8 +4553,9 @@
           <w:rFonts w:ascii="Arial" w:hAnsi="Arial" w:cs="Arial"/>
           <w:b/>
           <w:bCs/>
-        </w:rPr>
-        <w:t>D1:</w:t>
+          <w:color w:val="F97EAD"/>
+        </w:rPr>
+        <w:t>D1</w:t>
       </w:r>
       <w:r>
         <w:rPr>
@@ -4260,44 +4563,26 @@
           <w:b/>
           <w:bCs/>
         </w:rPr>
-        <w:t xml:space="preserve"> </w:t>
-      </w:r>
-      <w:proofErr w:type="spellStart"/>
+        <w:t>:</w:t>
+      </w:r>
       <w:r>
         <w:rPr>
           <w:rFonts w:ascii="Arial" w:hAnsi="Arial" w:cs="Arial"/>
           <w:b/>
           <w:bCs/>
         </w:rPr>
-        <w:t>Navbar</w:t>
-      </w:r>
-      <w:proofErr w:type="spellEnd"/>
-      <w:r>
-        <w:rPr>
-          <w:rFonts w:ascii="Arial" w:hAnsi="Arial" w:cs="Arial"/>
-        </w:rPr>
-        <w:br/>
-      </w:r>
+        <w:t xml:space="preserve"> </w:t>
+      </w:r>
+      <w:proofErr w:type="spellStart"/>
       <w:r>
         <w:rPr>
           <w:rFonts w:ascii="Arial" w:hAnsi="Arial" w:cs="Arial"/>
           <w:b/>
           <w:bCs/>
         </w:rPr>
-        <w:t>Descrizione:</w:t>
-      </w:r>
-      <w:r>
-        <w:rPr>
-          <w:rFonts w:ascii="Arial" w:hAnsi="Arial" w:cs="Arial"/>
-        </w:rPr>
-        <w:t xml:space="preserve"> L’utente deve poter accedere alle tre tipologie di viste</w:t>
-      </w:r>
-      <w:r>
-        <w:rPr>
-          <w:rFonts w:ascii="Arial" w:hAnsi="Arial" w:cs="Arial"/>
-        </w:rPr>
-        <w:t xml:space="preserve"> da qualsiasi punto dell’app</w:t>
-      </w:r>
+        <w:t>Navbar</w:t>
+      </w:r>
+      <w:proofErr w:type="spellEnd"/>
       <w:r>
         <w:rPr>
           <w:rFonts w:ascii="Arial" w:hAnsi="Arial" w:cs="Arial"/>
@@ -4310,7 +4595,31 @@
           <w:b/>
           <w:bCs/>
         </w:rPr>
-        <w:t xml:space="preserve">    </w:t>
+        <w:t>Descrizione:</w:t>
+      </w:r>
+      <w:r>
+        <w:rPr>
+          <w:rFonts w:ascii="Arial" w:hAnsi="Arial" w:cs="Arial"/>
+        </w:rPr>
+        <w:t xml:space="preserve"> L’utente deve poter accedere alle tre tipologie di viste</w:t>
+      </w:r>
+      <w:r>
+        <w:rPr>
+          <w:rFonts w:ascii="Arial" w:hAnsi="Arial" w:cs="Arial"/>
+        </w:rPr>
+        <w:t xml:space="preserve"> da qualsiasi punto dell’app</w:t>
+      </w:r>
+      <w:r>
+        <w:rPr>
+          <w:rFonts w:ascii="Arial" w:hAnsi="Arial" w:cs="Arial"/>
+        </w:rPr>
+        <w:br/>
+      </w:r>
+      <w:r>
+        <w:rPr>
+          <w:rFonts w:ascii="Arial" w:hAnsi="Arial" w:cs="Arial"/>
+        </w:rPr>
+        <w:br/>
       </w:r>
       <w:r>
         <w:rPr>
@@ -4339,6 +4648,12 @@
           <w:rFonts w:ascii="Arial" w:hAnsi="Arial" w:cs="Arial"/>
         </w:rPr>
         <w:t>l’utente può aver bisogno di spostarsi in qualsiasi momento</w:t>
+      </w:r>
+      <w:r>
+        <w:rPr>
+          <w:rFonts w:ascii="Arial" w:hAnsi="Arial" w:cs="Arial"/>
+        </w:rPr>
+        <w:br/>
       </w:r>
     </w:p>
     <w:p>
@@ -4357,14 +4672,9 @@
           <w:rFonts w:ascii="Arial" w:hAnsi="Arial" w:cs="Arial"/>
           <w:b/>
           <w:bCs/>
-        </w:rPr>
-        <w:t>D2:</w:t>
-      </w:r>
-      <w:r>
-        <w:rPr>
-          <w:rFonts w:ascii="Arial" w:hAnsi="Arial" w:cs="Arial"/>
-        </w:rPr>
-        <w:t xml:space="preserve"> </w:t>
+          <w:color w:val="F97EAD"/>
+        </w:rPr>
+        <w:t>D2</w:t>
       </w:r>
       <w:r>
         <w:rPr>
@@ -4372,13 +4682,13 @@
           <w:b/>
           <w:bCs/>
         </w:rPr>
-        <w:t>Preferiti</w:t>
-      </w:r>
-      <w:r>
-        <w:rPr>
-          <w:rFonts w:ascii="Arial" w:hAnsi="Arial" w:cs="Arial"/>
-        </w:rPr>
-        <w:br/>
+        <w:t>:</w:t>
+      </w:r>
+      <w:r>
+        <w:rPr>
+          <w:rFonts w:ascii="Arial" w:hAnsi="Arial" w:cs="Arial"/>
+        </w:rPr>
+        <w:t xml:space="preserve"> </w:t>
       </w:r>
       <w:r>
         <w:rPr>
@@ -4386,19 +4696,7 @@
           <w:b/>
           <w:bCs/>
         </w:rPr>
-        <w:t xml:space="preserve">Descrizione: </w:t>
-      </w:r>
-      <w:r>
-        <w:rPr>
-          <w:rFonts w:ascii="Arial" w:hAnsi="Arial" w:cs="Arial"/>
-        </w:rPr>
-        <w:t xml:space="preserve">La sezione dei Preferiti dovrà essere raggiungibile </w:t>
-      </w:r>
-      <w:r>
-        <w:rPr>
-          <w:rFonts w:ascii="Arial" w:hAnsi="Arial" w:cs="Arial"/>
-        </w:rPr>
-        <w:t>con un solo click</w:t>
+        <w:t>Preferiti</w:t>
       </w:r>
       <w:r>
         <w:rPr>
@@ -4412,7 +4710,31 @@
           <w:b/>
           <w:bCs/>
         </w:rPr>
-        <w:t xml:space="preserve">    </w:t>
+        <w:t xml:space="preserve">Descrizione: </w:t>
+      </w:r>
+      <w:r>
+        <w:rPr>
+          <w:rFonts w:ascii="Arial" w:hAnsi="Arial" w:cs="Arial"/>
+        </w:rPr>
+        <w:t xml:space="preserve">La sezione dei Preferiti dovrà essere raggiungibile </w:t>
+      </w:r>
+      <w:r>
+        <w:rPr>
+          <w:rFonts w:ascii="Arial" w:hAnsi="Arial" w:cs="Arial"/>
+        </w:rPr>
+        <w:t>con un solo click</w:t>
+      </w:r>
+      <w:r>
+        <w:rPr>
+          <w:rFonts w:ascii="Arial" w:hAnsi="Arial" w:cs="Arial"/>
+        </w:rPr>
+        <w:br/>
+      </w:r>
+      <w:r>
+        <w:rPr>
+          <w:rFonts w:ascii="Arial" w:hAnsi="Arial" w:cs="Arial"/>
+        </w:rPr>
+        <w:br/>
       </w:r>
       <w:r>
         <w:rPr>
@@ -4451,6 +4773,12 @@
           <w:rFonts w:ascii="Arial" w:hAnsi="Arial" w:cs="Arial"/>
         </w:rPr>
         <w:t>che visiteresti/non visiteresti</w:t>
+      </w:r>
+      <w:r>
+        <w:rPr>
+          <w:rFonts w:ascii="Arial" w:hAnsi="Arial" w:cs="Arial"/>
+        </w:rPr>
+        <w:br/>
       </w:r>
     </w:p>
     <w:p>
@@ -4469,8 +4797,17 @@
           <w:rFonts w:ascii="Arial" w:hAnsi="Arial" w:cs="Arial"/>
           <w:b/>
           <w:bCs/>
-        </w:rPr>
-        <w:t xml:space="preserve">D3: Sezione vuota </w:t>
+          <w:color w:val="F97EAD"/>
+        </w:rPr>
+        <w:t>D3</w:t>
+      </w:r>
+      <w:r>
+        <w:rPr>
+          <w:rFonts w:ascii="Arial" w:hAnsi="Arial" w:cs="Arial"/>
+          <w:b/>
+          <w:bCs/>
+        </w:rPr>
+        <w:t xml:space="preserve">: Sezione vuota </w:t>
       </w:r>
       <w:r>
         <w:rPr>
@@ -4542,8 +4879,9 @@
           <w:rFonts w:ascii="Arial" w:hAnsi="Arial" w:cs="Arial"/>
           <w:b/>
           <w:bCs/>
-        </w:rPr>
-        <w:t xml:space="preserve">D4: Immagini </w:t>
+          <w:color w:val="F97EAD"/>
+        </w:rPr>
+        <w:t>D4</w:t>
       </w:r>
       <w:r>
         <w:rPr>
@@ -4551,7 +4889,7 @@
           <w:b/>
           <w:bCs/>
         </w:rPr>
-        <w:br/>
+        <w:t xml:space="preserve">: Immagini </w:t>
       </w:r>
       <w:r>
         <w:rPr>
@@ -4559,27 +4897,7 @@
           <w:b/>
           <w:bCs/>
         </w:rPr>
-        <w:t xml:space="preserve">Descrizione: </w:t>
-      </w:r>
-      <w:r>
-        <w:rPr>
-          <w:rFonts w:ascii="Arial" w:hAnsi="Arial" w:cs="Arial"/>
-        </w:rPr>
-        <w:t xml:space="preserve">Le immagini presenti nel layout grafico dovranno avere </w:t>
-      </w:r>
-      <w:proofErr w:type="gramStart"/>
-      <w:r>
-        <w:rPr>
-          <w:rFonts w:ascii="Arial" w:hAnsi="Arial" w:cs="Arial"/>
-        </w:rPr>
-        <w:t>una risoluzioni</w:t>
-      </w:r>
-      <w:proofErr w:type="gramEnd"/>
-      <w:r>
-        <w:rPr>
-          <w:rFonts w:ascii="Arial" w:hAnsi="Arial" w:cs="Arial"/>
-        </w:rPr>
-        <w:t xml:space="preserve"> di 300 dpi.</w:t>
+        <w:br/>
       </w:r>
       <w:r>
         <w:rPr>
@@ -4587,8 +4905,33 @@
           <w:b/>
           <w:bCs/>
         </w:rPr>
+        <w:t xml:space="preserve">Descrizione: </w:t>
+      </w:r>
+      <w:r>
+        <w:rPr>
+          <w:rFonts w:ascii="Arial" w:hAnsi="Arial" w:cs="Arial"/>
+        </w:rPr>
+        <w:t xml:space="preserve">Le immagini presenti nel layout grafico dovranno avere </w:t>
+      </w:r>
+      <w:proofErr w:type="gramStart"/>
+      <w:r>
+        <w:rPr>
+          <w:rFonts w:ascii="Arial" w:hAnsi="Arial" w:cs="Arial"/>
+        </w:rPr>
+        <w:t>una risoluzioni</w:t>
+      </w:r>
+      <w:proofErr w:type="gramEnd"/>
+      <w:r>
+        <w:rPr>
+          <w:rFonts w:ascii="Arial" w:hAnsi="Arial" w:cs="Arial"/>
+        </w:rPr>
+        <w:t xml:space="preserve"> di 300 dpi.</w:t>
+      </w:r>
+      <w:r>
+        <w:rPr>
+          <w:rFonts w:ascii="Arial" w:hAnsi="Arial" w:cs="Arial"/>
+        </w:rPr>
         <w:br/>
-        <w:t xml:space="preserve">    </w:t>
       </w:r>
       <w:r>
         <w:rPr>
@@ -4596,89 +4939,41 @@
           <w:b/>
           <w:bCs/>
         </w:rPr>
-        <w:t xml:space="preserve">Motivazione: </w:t>
-      </w:r>
-      <w:r>
-        <w:rPr>
-          <w:rFonts w:ascii="Arial" w:hAnsi="Arial" w:cs="Arial"/>
-        </w:rPr>
-        <w:t xml:space="preserve">Nell'ottica di avere un applicativo cross-device, si opta per una qualità delle immagini aventi una densità fisica dei punti pari a 300dpi, per mantenere intatte le proporzioni, dimensioni e il look &amp; </w:t>
-      </w:r>
-      <w:proofErr w:type="spellStart"/>
-      <w:r>
-        <w:rPr>
-          <w:rFonts w:ascii="Arial" w:hAnsi="Arial" w:cs="Arial"/>
-        </w:rPr>
-        <w:t>feel</w:t>
-      </w:r>
-      <w:proofErr w:type="spellEnd"/>
-      <w:r>
-        <w:rPr>
-          <w:rFonts w:ascii="Arial" w:hAnsi="Arial" w:cs="Arial"/>
-        </w:rPr>
-        <w:t xml:space="preserve"> dell’app anche su schermi di risoluzione maggiore.</w:t>
-      </w:r>
-    </w:p>
-    <w:p>
-      <w:pPr>
-        <w:pStyle w:val="NormaleWeb"/>
-        <w:numPr>
-          <w:ilvl w:val="0"/>
-          <w:numId w:val="13"/>
-        </w:numPr>
+        <w:br/>
+      </w:r>
+      <w:r>
         <w:rPr>
           <w:rFonts w:ascii="Arial" w:hAnsi="Arial" w:cs="Arial"/>
           <w:b/>
           <w:bCs/>
         </w:rPr>
-      </w:pPr>
-      <w:r>
-        <w:rPr>
-          <w:rFonts w:ascii="Arial" w:hAnsi="Arial" w:cs="Arial"/>
-          <w:b/>
-          <w:bCs/>
-        </w:rPr>
-        <w:t>D5: Colori</w:t>
-      </w:r>
-      <w:r>
-        <w:rPr>
-          <w:rFonts w:ascii="Arial" w:hAnsi="Arial" w:cs="Arial"/>
-          <w:b/>
-          <w:bCs/>
+        <w:t xml:space="preserve">Motivazione: </w:t>
+      </w:r>
+      <w:r>
+        <w:rPr>
+          <w:rFonts w:ascii="Arial" w:hAnsi="Arial" w:cs="Arial"/>
+        </w:rPr>
+        <w:t xml:space="preserve">Nell'ottica di avere un applicativo cross-device, si opta per una qualità delle immagini aventi una densità fisica dei punti pari a 300dpi, per mantenere intatte le proporzioni, dimensioni e il look &amp; </w:t>
+      </w:r>
+      <w:proofErr w:type="spellStart"/>
+      <w:r>
+        <w:rPr>
+          <w:rFonts w:ascii="Arial" w:hAnsi="Arial" w:cs="Arial"/>
+        </w:rPr>
+        <w:t>feel</w:t>
+      </w:r>
+      <w:proofErr w:type="spellEnd"/>
+      <w:r>
+        <w:rPr>
+          <w:rFonts w:ascii="Arial" w:hAnsi="Arial" w:cs="Arial"/>
+        </w:rPr>
+        <w:t xml:space="preserve"> dell’app anche su schermi di risoluzione maggiore.</w:t>
+      </w:r>
+      <w:r>
+        <w:rPr>
+          <w:rFonts w:ascii="Arial" w:hAnsi="Arial" w:cs="Arial"/>
         </w:rPr>
         <w:br/>
-        <w:t>Descrizione:</w:t>
-      </w:r>
-    </w:p>
-    <w:p>
-      <w:pPr>
-        <w:pStyle w:val="NormaleWeb"/>
-        <w:numPr>
-          <w:ilvl w:val="0"/>
-          <w:numId w:val="13"/>
-        </w:numPr>
-        <w:rPr>
-          <w:rFonts w:ascii="Arial" w:hAnsi="Arial" w:cs="Arial"/>
-          <w:b/>
-          <w:bCs/>
-        </w:rPr>
-      </w:pPr>
-      <w:r>
-        <w:rPr>
-          <w:rFonts w:ascii="Arial" w:hAnsi="Arial" w:cs="Arial"/>
-          <w:b/>
-          <w:bCs/>
-        </w:rPr>
-        <w:t>D6: Font</w:t>
-      </w:r>
-      <w:r>
-        <w:rPr>
-          <w:rFonts w:ascii="Arial" w:hAnsi="Arial" w:cs="Arial"/>
-          <w:b/>
-          <w:bCs/>
-        </w:rPr>
-        <w:br/>
-        <w:t>Descrizione:</w:t>
       </w:r>
     </w:p>
     <w:p>
@@ -4762,6 +5057,7 @@
       <w:r>
         <w:rPr>
           <w:rFonts w:ascii="Arial" w:hAnsi="Arial" w:cs="Arial"/>
+          <w:color w:val="F97EAD"/>
         </w:rPr>
         <w:t>Unspalsh</w:t>
       </w:r>
@@ -4769,8 +5065,15 @@
       <w:r>
         <w:rPr>
           <w:rFonts w:ascii="Arial" w:hAnsi="Arial" w:cs="Arial"/>
-        </w:rPr>
-        <w:t xml:space="preserve"> – (</w:t>
+          <w:color w:val="F97EAD"/>
+        </w:rPr>
+        <w:t xml:space="preserve"> </w:t>
+      </w:r>
+      <w:r>
+        <w:rPr>
+          <w:rFonts w:ascii="Arial" w:hAnsi="Arial" w:cs="Arial"/>
+        </w:rPr>
+        <w:t>– (</w:t>
       </w:r>
       <w:hyperlink r:id="rId16" w:history="1">
         <w:r>
@@ -4802,6 +5105,7 @@
       <w:r>
         <w:rPr>
           <w:rFonts w:ascii="Arial" w:hAnsi="Arial" w:cs="Arial"/>
+          <w:color w:val="F97EAD"/>
         </w:rPr>
         <w:t xml:space="preserve">Database esterno </w:t>
       </w:r>
@@ -4834,6 +5138,7 @@
           <w:color w:val="365F91" w:themeColor="accent1" w:themeShade="BF"/>
           <w:sz w:val="28"/>
           <w:szCs w:val="28"/>
+          <w:lang w:val="it-IT"/>
         </w:rPr>
       </w:pPr>
     </w:p>
@@ -4847,16 +5152,10 @@
           <w:color w:val="365F91" w:themeColor="accent1" w:themeShade="BF"/>
           <w:sz w:val="28"/>
           <w:szCs w:val="28"/>
-        </w:rPr>
-      </w:pPr>
-    </w:p>
-    <w:p>
-      <w:pPr>
-        <w:spacing w:before="480"/>
-        <w:rPr>
-          <w:rFonts w:ascii="Arial" w:hAnsi="Arial" w:cs="Arial"/>
-        </w:rPr>
-      </w:pPr>
+          <w:lang w:val="it-IT"/>
+        </w:rPr>
+      </w:pPr>
+      <w:proofErr w:type="spellStart"/>
       <w:r>
         <w:rPr>
           <w:rFonts w:ascii="Arial" w:eastAsiaTheme="majorEastAsia" w:hAnsi="Arial" w:cs="Arial"/>
@@ -4865,2171 +5164,13 @@
           <w:color w:val="365F91" w:themeColor="accent1" w:themeShade="BF"/>
           <w:sz w:val="28"/>
           <w:szCs w:val="28"/>
+          <w:lang w:val="it-IT"/>
         </w:rPr>
         <w:lastRenderedPageBreak/>
         <w:t>Scenarios</w:t>
       </w:r>
-    </w:p>
-    <w:p>
-      <w:pPr>
-        <w:rPr>
-          <w:rFonts w:ascii="Arial" w:hAnsi="Arial" w:cs="Arial"/>
-          <w:color w:val="000000" w:themeColor="text1"/>
-        </w:rPr>
-      </w:pPr>
-      <w:r>
-        <w:rPr>
-          <w:rFonts w:ascii="Arial" w:hAnsi="Arial" w:cs="Arial"/>
-          <w:color w:val="000000" w:themeColor="text1"/>
-        </w:rPr>
-        <w:t xml:space="preserve">Antonio </w:t>
-      </w:r>
-      <w:proofErr w:type="spellStart"/>
-      <w:r>
-        <w:rPr>
-          <w:rFonts w:ascii="Arial" w:hAnsi="Arial" w:cs="Arial"/>
-          <w:color w:val="000000" w:themeColor="text1"/>
-        </w:rPr>
-        <w:t>nonostante</w:t>
-      </w:r>
       <w:proofErr w:type="spellEnd"/>
       <w:r>
-        <w:rPr>
-          <w:rFonts w:ascii="Arial" w:hAnsi="Arial" w:cs="Arial"/>
-          <w:color w:val="000000" w:themeColor="text1"/>
-        </w:rPr>
-        <w:t xml:space="preserve"> la </w:t>
-      </w:r>
-      <w:proofErr w:type="spellStart"/>
-      <w:r>
-        <w:rPr>
-          <w:rFonts w:ascii="Arial" w:hAnsi="Arial" w:cs="Arial"/>
-          <w:color w:val="000000" w:themeColor="text1"/>
-        </w:rPr>
-        <w:t>sua</w:t>
-      </w:r>
-      <w:proofErr w:type="spellEnd"/>
-      <w:r>
-        <w:rPr>
-          <w:rFonts w:ascii="Arial" w:hAnsi="Arial" w:cs="Arial"/>
-          <w:color w:val="000000" w:themeColor="text1"/>
-        </w:rPr>
-        <w:t xml:space="preserve"> </w:t>
-      </w:r>
-      <w:proofErr w:type="spellStart"/>
-      <w:r>
-        <w:rPr>
-          <w:rFonts w:ascii="Arial" w:hAnsi="Arial" w:cs="Arial"/>
-          <w:color w:val="000000" w:themeColor="text1"/>
-        </w:rPr>
-        <w:t>età</w:t>
-      </w:r>
-      <w:proofErr w:type="spellEnd"/>
-      <w:r>
-        <w:rPr>
-          <w:rFonts w:ascii="Arial" w:hAnsi="Arial" w:cs="Arial"/>
-          <w:color w:val="000000" w:themeColor="text1"/>
-        </w:rPr>
-        <w:t xml:space="preserve"> </w:t>
-      </w:r>
-      <w:proofErr w:type="spellStart"/>
-      <w:r>
-        <w:rPr>
-          <w:rFonts w:ascii="Arial" w:hAnsi="Arial" w:cs="Arial"/>
-          <w:color w:val="000000" w:themeColor="text1"/>
-        </w:rPr>
-        <w:t>vorrebbe</w:t>
-      </w:r>
-      <w:proofErr w:type="spellEnd"/>
-      <w:r>
-        <w:rPr>
-          <w:rFonts w:ascii="Arial" w:hAnsi="Arial" w:cs="Arial"/>
-          <w:color w:val="000000" w:themeColor="text1"/>
-        </w:rPr>
-        <w:t xml:space="preserve"> </w:t>
-      </w:r>
-      <w:proofErr w:type="spellStart"/>
-      <w:r>
-        <w:rPr>
-          <w:rFonts w:ascii="Arial" w:hAnsi="Arial" w:cs="Arial"/>
-          <w:color w:val="000000" w:themeColor="text1"/>
-        </w:rPr>
-        <w:t>intraprendere</w:t>
-      </w:r>
-      <w:proofErr w:type="spellEnd"/>
-      <w:r>
-        <w:rPr>
-          <w:rFonts w:ascii="Arial" w:hAnsi="Arial" w:cs="Arial"/>
-          <w:color w:val="000000" w:themeColor="text1"/>
-        </w:rPr>
-        <w:t xml:space="preserve"> un </w:t>
-      </w:r>
-      <w:proofErr w:type="spellStart"/>
-      <w:r>
-        <w:rPr>
-          <w:rFonts w:ascii="Arial" w:hAnsi="Arial" w:cs="Arial"/>
-          <w:color w:val="000000" w:themeColor="text1"/>
-        </w:rPr>
-        <w:t>viaggio</w:t>
-      </w:r>
-      <w:proofErr w:type="spellEnd"/>
-      <w:r>
-        <w:rPr>
-          <w:rFonts w:ascii="Arial" w:hAnsi="Arial" w:cs="Arial"/>
-          <w:color w:val="000000" w:themeColor="text1"/>
-        </w:rPr>
-        <w:t xml:space="preserve">, </w:t>
-      </w:r>
-      <w:proofErr w:type="spellStart"/>
-      <w:r>
-        <w:rPr>
-          <w:rFonts w:ascii="Arial" w:hAnsi="Arial" w:cs="Arial"/>
-          <w:color w:val="000000" w:themeColor="text1"/>
-        </w:rPr>
-        <w:t>perciò</w:t>
-      </w:r>
-      <w:proofErr w:type="spellEnd"/>
-      <w:r>
-        <w:rPr>
-          <w:rFonts w:ascii="Arial" w:hAnsi="Arial" w:cs="Arial"/>
-          <w:color w:val="000000" w:themeColor="text1"/>
-        </w:rPr>
-        <w:t xml:space="preserve"> </w:t>
-      </w:r>
-      <w:proofErr w:type="spellStart"/>
-      <w:r>
-        <w:rPr>
-          <w:rFonts w:ascii="Arial" w:hAnsi="Arial" w:cs="Arial"/>
-          <w:color w:val="000000" w:themeColor="text1"/>
-        </w:rPr>
-        <w:t>avvia</w:t>
-      </w:r>
-      <w:proofErr w:type="spellEnd"/>
-      <w:r>
-        <w:rPr>
-          <w:rFonts w:ascii="Arial" w:hAnsi="Arial" w:cs="Arial"/>
-          <w:color w:val="000000" w:themeColor="text1"/>
-        </w:rPr>
-        <w:t xml:space="preserve"> </w:t>
-      </w:r>
-      <w:proofErr w:type="spellStart"/>
-      <w:r>
-        <w:rPr>
-          <w:rFonts w:ascii="Arial" w:hAnsi="Arial" w:cs="Arial"/>
-          <w:color w:val="000000" w:themeColor="text1"/>
-        </w:rPr>
-        <w:t>vIAggiando</w:t>
-      </w:r>
-      <w:proofErr w:type="spellEnd"/>
-      <w:r>
-        <w:rPr>
-          <w:rFonts w:ascii="Arial" w:hAnsi="Arial" w:cs="Arial"/>
-          <w:color w:val="000000" w:themeColor="text1"/>
-        </w:rPr>
-        <w:t xml:space="preserve"> e</w:t>
-      </w:r>
-      <w:r>
-        <w:rPr>
-          <w:rFonts w:ascii="Arial" w:hAnsi="Arial" w:cs="Arial"/>
-          <w:color w:val="000000" w:themeColor="text1"/>
-        </w:rPr>
-        <w:t xml:space="preserve"> </w:t>
-      </w:r>
-      <w:r>
-        <w:rPr>
-          <w:rFonts w:ascii="Arial" w:hAnsi="Arial" w:cs="Arial"/>
-          <w:color w:val="000000" w:themeColor="text1"/>
-        </w:rPr>
-        <w:t xml:space="preserve">subito </w:t>
-      </w:r>
-      <w:proofErr w:type="spellStart"/>
-      <w:r>
-        <w:rPr>
-          <w:rFonts w:ascii="Arial" w:hAnsi="Arial" w:cs="Arial"/>
-          <w:color w:val="000000" w:themeColor="text1"/>
-        </w:rPr>
-        <w:t>preme</w:t>
-      </w:r>
-      <w:proofErr w:type="spellEnd"/>
-      <w:r>
-        <w:rPr>
-          <w:rFonts w:ascii="Arial" w:hAnsi="Arial" w:cs="Arial"/>
-          <w:color w:val="000000" w:themeColor="text1"/>
-        </w:rPr>
-        <w:t xml:space="preserve"> </w:t>
-      </w:r>
-      <w:proofErr w:type="spellStart"/>
-      <w:r>
-        <w:rPr>
-          <w:rFonts w:ascii="Arial" w:hAnsi="Arial" w:cs="Arial"/>
-          <w:color w:val="000000" w:themeColor="text1"/>
-        </w:rPr>
-        <w:t>sul</w:t>
-      </w:r>
-      <w:proofErr w:type="spellEnd"/>
-      <w:r>
-        <w:rPr>
-          <w:rFonts w:ascii="Arial" w:hAnsi="Arial" w:cs="Arial"/>
-          <w:color w:val="000000" w:themeColor="text1"/>
-        </w:rPr>
-        <w:t xml:space="preserve"> </w:t>
-      </w:r>
-      <w:proofErr w:type="spellStart"/>
-      <w:r>
-        <w:rPr>
-          <w:rFonts w:ascii="Arial" w:hAnsi="Arial" w:cs="Arial"/>
-          <w:color w:val="000000" w:themeColor="text1"/>
-        </w:rPr>
-        <w:t>pulsante</w:t>
-      </w:r>
-      <w:proofErr w:type="spellEnd"/>
-      <w:r>
-        <w:rPr>
-          <w:rFonts w:ascii="Arial" w:hAnsi="Arial" w:cs="Arial"/>
-          <w:color w:val="000000" w:themeColor="text1"/>
-        </w:rPr>
-        <w:t xml:space="preserve"> </w:t>
-      </w:r>
-      <w:proofErr w:type="gramStart"/>
-      <w:r>
-        <w:rPr>
-          <w:rFonts w:ascii="Arial" w:hAnsi="Arial" w:cs="Arial"/>
-          <w:color w:val="000000" w:themeColor="text1"/>
-        </w:rPr>
-        <w:t>a forma</w:t>
-      </w:r>
-      <w:proofErr w:type="gramEnd"/>
-      <w:r>
-        <w:rPr>
-          <w:rFonts w:ascii="Arial" w:hAnsi="Arial" w:cs="Arial"/>
-          <w:color w:val="000000" w:themeColor="text1"/>
-        </w:rPr>
-        <w:t xml:space="preserve"> di </w:t>
-      </w:r>
-      <w:proofErr w:type="spellStart"/>
-      <w:r>
-        <w:rPr>
-          <w:rFonts w:ascii="Arial" w:hAnsi="Arial" w:cs="Arial"/>
-          <w:color w:val="000000" w:themeColor="text1"/>
-        </w:rPr>
-        <w:t>cuore</w:t>
-      </w:r>
-      <w:proofErr w:type="spellEnd"/>
-      <w:r>
-        <w:rPr>
-          <w:rFonts w:ascii="Arial" w:hAnsi="Arial" w:cs="Arial"/>
-          <w:color w:val="000000" w:themeColor="text1"/>
-        </w:rPr>
-        <w:t xml:space="preserve"> </w:t>
-      </w:r>
-      <w:r>
-        <w:rPr>
-          <w:rFonts w:ascii="Arial" w:hAnsi="Arial" w:cs="Arial"/>
-          <w:color w:val="000000" w:themeColor="text1"/>
-        </w:rPr>
-        <w:t xml:space="preserve">per </w:t>
-      </w:r>
-      <w:proofErr w:type="spellStart"/>
-      <w:r>
-        <w:rPr>
-          <w:rFonts w:ascii="Arial" w:hAnsi="Arial" w:cs="Arial"/>
-          <w:color w:val="000000" w:themeColor="text1"/>
-        </w:rPr>
-        <w:t>aggiungere</w:t>
-      </w:r>
-      <w:proofErr w:type="spellEnd"/>
-      <w:r>
-        <w:rPr>
-          <w:rFonts w:ascii="Arial" w:hAnsi="Arial" w:cs="Arial"/>
-          <w:color w:val="000000" w:themeColor="text1"/>
-        </w:rPr>
-        <w:t xml:space="preserve"> ai </w:t>
-      </w:r>
-      <w:proofErr w:type="spellStart"/>
-      <w:r>
-        <w:rPr>
-          <w:rFonts w:ascii="Arial" w:hAnsi="Arial" w:cs="Arial"/>
-          <w:color w:val="000000" w:themeColor="text1"/>
-        </w:rPr>
-        <w:t>preferiti</w:t>
-      </w:r>
-      <w:proofErr w:type="spellEnd"/>
-      <w:r>
-        <w:rPr>
-          <w:rFonts w:ascii="Arial" w:hAnsi="Arial" w:cs="Arial"/>
-          <w:color w:val="000000" w:themeColor="text1"/>
-        </w:rPr>
-        <w:t xml:space="preserve"> le </w:t>
-      </w:r>
-      <w:proofErr w:type="spellStart"/>
-      <w:r>
-        <w:rPr>
-          <w:rFonts w:ascii="Arial" w:hAnsi="Arial" w:cs="Arial"/>
-          <w:color w:val="000000" w:themeColor="text1"/>
-        </w:rPr>
-        <w:t>città</w:t>
-      </w:r>
-      <w:proofErr w:type="spellEnd"/>
-      <w:r>
-        <w:rPr>
-          <w:rFonts w:ascii="Arial" w:hAnsi="Arial" w:cs="Arial"/>
-          <w:color w:val="000000" w:themeColor="text1"/>
-        </w:rPr>
-        <w:t xml:space="preserve"> </w:t>
-      </w:r>
-      <w:proofErr w:type="spellStart"/>
-      <w:r>
-        <w:rPr>
-          <w:rFonts w:ascii="Arial" w:hAnsi="Arial" w:cs="Arial"/>
-          <w:color w:val="000000" w:themeColor="text1"/>
-        </w:rPr>
-        <w:t>che</w:t>
-      </w:r>
-      <w:proofErr w:type="spellEnd"/>
-      <w:r>
-        <w:rPr>
-          <w:rFonts w:ascii="Arial" w:hAnsi="Arial" w:cs="Arial"/>
-          <w:color w:val="000000" w:themeColor="text1"/>
-        </w:rPr>
-        <w:t xml:space="preserve"> </w:t>
-      </w:r>
-      <w:proofErr w:type="spellStart"/>
-      <w:r>
-        <w:rPr>
-          <w:rFonts w:ascii="Arial" w:hAnsi="Arial" w:cs="Arial"/>
-          <w:color w:val="000000" w:themeColor="text1"/>
-        </w:rPr>
-        <w:t>gli</w:t>
-      </w:r>
-      <w:proofErr w:type="spellEnd"/>
-      <w:r>
-        <w:rPr>
-          <w:rFonts w:ascii="Arial" w:hAnsi="Arial" w:cs="Arial"/>
-          <w:color w:val="000000" w:themeColor="text1"/>
-        </w:rPr>
-        <w:t xml:space="preserve"> </w:t>
-      </w:r>
-      <w:proofErr w:type="spellStart"/>
-      <w:r>
-        <w:rPr>
-          <w:rFonts w:ascii="Arial" w:hAnsi="Arial" w:cs="Arial"/>
-          <w:color w:val="000000" w:themeColor="text1"/>
-        </w:rPr>
-        <w:t>piacciono</w:t>
-      </w:r>
-      <w:proofErr w:type="spellEnd"/>
-      <w:r>
-        <w:rPr>
-          <w:rFonts w:ascii="Arial" w:hAnsi="Arial" w:cs="Arial"/>
-          <w:color w:val="000000" w:themeColor="text1"/>
-        </w:rPr>
-        <w:t xml:space="preserve"> di </w:t>
-      </w:r>
-      <w:proofErr w:type="spellStart"/>
-      <w:r>
-        <w:rPr>
-          <w:rFonts w:ascii="Arial" w:hAnsi="Arial" w:cs="Arial"/>
-          <w:color w:val="000000" w:themeColor="text1"/>
-        </w:rPr>
-        <w:t>più</w:t>
-      </w:r>
-      <w:proofErr w:type="spellEnd"/>
-      <w:r>
-        <w:rPr>
-          <w:rFonts w:ascii="Arial" w:hAnsi="Arial" w:cs="Arial"/>
-          <w:color w:val="000000" w:themeColor="text1"/>
-        </w:rPr>
-        <w:t>.</w:t>
-      </w:r>
-    </w:p>
-    <w:p>
-      <w:pPr>
-        <w:rPr>
-          <w:rFonts w:ascii="Arial" w:hAnsi="Arial" w:cs="Arial"/>
-          <w:color w:val="000000" w:themeColor="text1"/>
-          <w:lang w:val="it-IT"/>
-        </w:rPr>
-      </w:pPr>
-      <w:proofErr w:type="spellStart"/>
-      <w:r>
-        <w:rPr>
-          <w:rFonts w:ascii="Arial" w:hAnsi="Arial" w:cs="Arial"/>
-          <w:color w:val="000000" w:themeColor="text1"/>
-        </w:rPr>
-        <w:t>Adesso</w:t>
-      </w:r>
-      <w:proofErr w:type="spellEnd"/>
-      <w:r>
-        <w:rPr>
-          <w:rFonts w:ascii="Arial" w:hAnsi="Arial" w:cs="Arial"/>
-          <w:color w:val="000000" w:themeColor="text1"/>
-        </w:rPr>
-        <w:t xml:space="preserve"> </w:t>
-      </w:r>
-      <w:proofErr w:type="spellStart"/>
-      <w:r>
-        <w:rPr>
-          <w:rFonts w:ascii="Arial" w:hAnsi="Arial" w:cs="Arial"/>
-          <w:color w:val="000000" w:themeColor="text1"/>
-        </w:rPr>
-        <w:t>può</w:t>
-      </w:r>
-      <w:proofErr w:type="spellEnd"/>
-      <w:r>
-        <w:rPr>
-          <w:rFonts w:ascii="Arial" w:hAnsi="Arial" w:cs="Arial"/>
-          <w:color w:val="000000" w:themeColor="text1"/>
-        </w:rPr>
-        <w:t xml:space="preserve"> </w:t>
-      </w:r>
-      <w:proofErr w:type="spellStart"/>
-      <w:r>
-        <w:rPr>
-          <w:rFonts w:ascii="Arial" w:hAnsi="Arial" w:cs="Arial"/>
-          <w:color w:val="000000" w:themeColor="text1"/>
-        </w:rPr>
-        <w:t>scrivere</w:t>
-      </w:r>
-      <w:proofErr w:type="spellEnd"/>
-      <w:r>
-        <w:rPr>
-          <w:rFonts w:ascii="Arial" w:hAnsi="Arial" w:cs="Arial"/>
-          <w:color w:val="000000" w:themeColor="text1"/>
-        </w:rPr>
-        <w:t xml:space="preserve"> </w:t>
-      </w:r>
-      <w:proofErr w:type="spellStart"/>
-      <w:r>
-        <w:rPr>
-          <w:rFonts w:ascii="Arial" w:hAnsi="Arial" w:cs="Arial"/>
-          <w:color w:val="000000" w:themeColor="text1"/>
-        </w:rPr>
-        <w:t>nella</w:t>
-      </w:r>
-      <w:proofErr w:type="spellEnd"/>
-      <w:r>
-        <w:rPr>
-          <w:rFonts w:ascii="Arial" w:hAnsi="Arial" w:cs="Arial"/>
-          <w:color w:val="000000" w:themeColor="text1"/>
-        </w:rPr>
-        <w:t xml:space="preserve"> barra di </w:t>
-      </w:r>
-      <w:proofErr w:type="spellStart"/>
-      <w:r>
-        <w:rPr>
-          <w:rFonts w:ascii="Arial" w:hAnsi="Arial" w:cs="Arial"/>
-          <w:color w:val="000000" w:themeColor="text1"/>
-        </w:rPr>
-        <w:t>ricerca</w:t>
-      </w:r>
-      <w:proofErr w:type="spellEnd"/>
-      <w:r>
-        <w:rPr>
-          <w:rFonts w:ascii="Arial" w:hAnsi="Arial" w:cs="Arial"/>
-          <w:color w:val="000000" w:themeColor="text1"/>
-        </w:rPr>
-        <w:t xml:space="preserve"> </w:t>
-      </w:r>
-      <w:proofErr w:type="spellStart"/>
-      <w:r>
-        <w:rPr>
-          <w:rFonts w:ascii="Arial" w:hAnsi="Arial" w:cs="Arial"/>
-          <w:color w:val="000000" w:themeColor="text1"/>
-        </w:rPr>
-        <w:t>una</w:t>
-      </w:r>
-      <w:proofErr w:type="spellEnd"/>
-      <w:r>
-        <w:rPr>
-          <w:rFonts w:ascii="Arial" w:hAnsi="Arial" w:cs="Arial"/>
-          <w:color w:val="000000" w:themeColor="text1"/>
-        </w:rPr>
-        <w:t xml:space="preserve"> </w:t>
-      </w:r>
-      <w:proofErr w:type="spellStart"/>
-      <w:r>
-        <w:rPr>
-          <w:rFonts w:ascii="Arial" w:hAnsi="Arial" w:cs="Arial"/>
-          <w:color w:val="000000" w:themeColor="text1"/>
-        </w:rPr>
-        <w:t>qualsiasi</w:t>
-      </w:r>
-      <w:proofErr w:type="spellEnd"/>
-      <w:r>
-        <w:rPr>
-          <w:rFonts w:ascii="Arial" w:hAnsi="Arial" w:cs="Arial"/>
-          <w:color w:val="000000" w:themeColor="text1"/>
-        </w:rPr>
-        <w:t xml:space="preserve"> </w:t>
-      </w:r>
-      <w:proofErr w:type="spellStart"/>
-      <w:r>
-        <w:rPr>
-          <w:rFonts w:ascii="Arial" w:hAnsi="Arial" w:cs="Arial"/>
-          <w:color w:val="000000" w:themeColor="text1"/>
-        </w:rPr>
-        <w:t>città</w:t>
-      </w:r>
-      <w:proofErr w:type="spellEnd"/>
-      <w:r>
-        <w:rPr>
-          <w:rFonts w:ascii="Arial" w:hAnsi="Arial" w:cs="Arial"/>
-          <w:color w:val="000000" w:themeColor="text1"/>
-        </w:rPr>
-        <w:t xml:space="preserve"> e </w:t>
-      </w:r>
-      <w:proofErr w:type="spellStart"/>
-      <w:r>
-        <w:rPr>
-          <w:rFonts w:ascii="Arial" w:hAnsi="Arial" w:cs="Arial"/>
-          <w:color w:val="000000" w:themeColor="text1"/>
-        </w:rPr>
-        <w:t>premere</w:t>
-      </w:r>
-      <w:proofErr w:type="spellEnd"/>
-      <w:r>
-        <w:rPr>
-          <w:rFonts w:ascii="Arial" w:hAnsi="Arial" w:cs="Arial"/>
-          <w:color w:val="000000" w:themeColor="text1"/>
-        </w:rPr>
-        <w:t xml:space="preserve"> </w:t>
-      </w:r>
-      <w:proofErr w:type="spellStart"/>
-      <w:r>
-        <w:rPr>
-          <w:rFonts w:ascii="Arial" w:hAnsi="Arial" w:cs="Arial"/>
-          <w:color w:val="000000" w:themeColor="text1"/>
-        </w:rPr>
-        <w:t>sul</w:t>
-      </w:r>
-      <w:proofErr w:type="spellEnd"/>
-      <w:r>
-        <w:rPr>
-          <w:rFonts w:ascii="Arial" w:hAnsi="Arial" w:cs="Arial"/>
-          <w:color w:val="000000" w:themeColor="text1"/>
-        </w:rPr>
-        <w:t xml:space="preserve"> </w:t>
-      </w:r>
-    </w:p>
-    <w:p>
-      <w:pPr>
-        <w:rPr>
-          <w:rFonts w:ascii="Arial" w:hAnsi="Arial" w:cs="Arial"/>
-          <w:color w:val="000000" w:themeColor="text1"/>
-        </w:rPr>
-      </w:pPr>
-      <w:r>
-        <w:rPr>
-          <w:rFonts w:ascii="Arial" w:hAnsi="Arial" w:cs="Arial"/>
-          <w:color w:val="000000" w:themeColor="text1"/>
-        </w:rPr>
-        <w:t xml:space="preserve">Antonio </w:t>
-      </w:r>
-      <w:proofErr w:type="spellStart"/>
-      <w:r>
-        <w:rPr>
-          <w:rFonts w:ascii="Arial" w:hAnsi="Arial" w:cs="Arial"/>
-          <w:color w:val="000000" w:themeColor="text1"/>
-        </w:rPr>
-        <w:t>quindi</w:t>
-      </w:r>
-      <w:proofErr w:type="spellEnd"/>
-      <w:r>
-        <w:rPr>
-          <w:rFonts w:ascii="Arial" w:hAnsi="Arial" w:cs="Arial"/>
-          <w:color w:val="000000" w:themeColor="text1"/>
-        </w:rPr>
-        <w:t xml:space="preserve"> è </w:t>
-      </w:r>
-      <w:proofErr w:type="spellStart"/>
-      <w:r>
-        <w:rPr>
-          <w:rFonts w:ascii="Arial" w:hAnsi="Arial" w:cs="Arial"/>
-          <w:color w:val="000000" w:themeColor="text1"/>
-        </w:rPr>
-        <w:t>entusiasta</w:t>
-      </w:r>
-      <w:proofErr w:type="spellEnd"/>
-      <w:r>
-        <w:rPr>
-          <w:rFonts w:ascii="Arial" w:hAnsi="Arial" w:cs="Arial"/>
-          <w:color w:val="000000" w:themeColor="text1"/>
-        </w:rPr>
-        <w:t xml:space="preserve"> </w:t>
-      </w:r>
-      <w:proofErr w:type="spellStart"/>
-      <w:r>
-        <w:rPr>
-          <w:rFonts w:ascii="Arial" w:hAnsi="Arial" w:cs="Arial"/>
-          <w:color w:val="000000" w:themeColor="text1"/>
-        </w:rPr>
-        <w:t>che</w:t>
-      </w:r>
-      <w:proofErr w:type="spellEnd"/>
-      <w:r>
-        <w:rPr>
-          <w:rFonts w:ascii="Arial" w:hAnsi="Arial" w:cs="Arial"/>
-          <w:color w:val="000000" w:themeColor="text1"/>
-        </w:rPr>
-        <w:t xml:space="preserve"> </w:t>
-      </w:r>
-      <w:proofErr w:type="spellStart"/>
-      <w:r>
-        <w:rPr>
-          <w:rFonts w:ascii="Arial" w:hAnsi="Arial" w:cs="Arial"/>
-          <w:color w:val="000000" w:themeColor="text1"/>
-        </w:rPr>
-        <w:t>questo</w:t>
-      </w:r>
-      <w:proofErr w:type="spellEnd"/>
-      <w:r>
-        <w:rPr>
-          <w:rFonts w:ascii="Arial" w:hAnsi="Arial" w:cs="Arial"/>
-          <w:color w:val="000000" w:themeColor="text1"/>
-        </w:rPr>
-        <w:t xml:space="preserve"> </w:t>
-      </w:r>
-      <w:proofErr w:type="spellStart"/>
-      <w:r>
-        <w:rPr>
-          <w:rFonts w:ascii="Arial" w:hAnsi="Arial" w:cs="Arial"/>
-          <w:color w:val="000000" w:themeColor="text1"/>
-        </w:rPr>
-        <w:t>sia</w:t>
-      </w:r>
-      <w:proofErr w:type="spellEnd"/>
-      <w:r>
-        <w:rPr>
-          <w:rFonts w:ascii="Arial" w:hAnsi="Arial" w:cs="Arial"/>
-          <w:color w:val="000000" w:themeColor="text1"/>
-        </w:rPr>
-        <w:t xml:space="preserve"> </w:t>
-      </w:r>
-      <w:proofErr w:type="spellStart"/>
-      <w:r>
-        <w:rPr>
-          <w:rFonts w:ascii="Arial" w:hAnsi="Arial" w:cs="Arial"/>
-          <w:color w:val="000000" w:themeColor="text1"/>
-        </w:rPr>
-        <w:t>l’unico</w:t>
-      </w:r>
-      <w:proofErr w:type="spellEnd"/>
-      <w:r>
-        <w:rPr>
-          <w:rFonts w:ascii="Arial" w:hAnsi="Arial" w:cs="Arial"/>
-          <w:color w:val="000000" w:themeColor="text1"/>
-        </w:rPr>
-        <w:t xml:space="preserve"> passaggio </w:t>
-      </w:r>
-      <w:proofErr w:type="spellStart"/>
-      <w:r>
-        <w:rPr>
-          <w:rFonts w:ascii="Arial" w:hAnsi="Arial" w:cs="Arial"/>
-          <w:color w:val="000000" w:themeColor="text1"/>
-        </w:rPr>
-        <w:t>necessario</w:t>
-      </w:r>
-      <w:proofErr w:type="spellEnd"/>
-      <w:r>
-        <w:rPr>
-          <w:rFonts w:ascii="Arial" w:hAnsi="Arial" w:cs="Arial"/>
-          <w:color w:val="000000" w:themeColor="text1"/>
-        </w:rPr>
-        <w:t xml:space="preserve"> per far </w:t>
-      </w:r>
-      <w:proofErr w:type="spellStart"/>
-      <w:r>
-        <w:rPr>
-          <w:rFonts w:ascii="Arial" w:hAnsi="Arial" w:cs="Arial"/>
-          <w:color w:val="000000" w:themeColor="text1"/>
-        </w:rPr>
-        <w:t>imparare</w:t>
-      </w:r>
-      <w:proofErr w:type="spellEnd"/>
-      <w:r>
-        <w:rPr>
-          <w:rFonts w:ascii="Arial" w:hAnsi="Arial" w:cs="Arial"/>
-          <w:color w:val="000000" w:themeColor="text1"/>
-        </w:rPr>
-        <w:t xml:space="preserve"> </w:t>
-      </w:r>
-      <w:proofErr w:type="spellStart"/>
-      <w:r>
-        <w:rPr>
-          <w:rFonts w:ascii="Arial" w:hAnsi="Arial" w:cs="Arial"/>
-          <w:color w:val="000000" w:themeColor="text1"/>
-        </w:rPr>
-        <w:t>all’app</w:t>
-      </w:r>
-      <w:proofErr w:type="spellEnd"/>
-      <w:r>
-        <w:rPr>
-          <w:rFonts w:ascii="Arial" w:hAnsi="Arial" w:cs="Arial"/>
-          <w:color w:val="000000" w:themeColor="text1"/>
-        </w:rPr>
-        <w:t xml:space="preserve"> I </w:t>
-      </w:r>
-      <w:proofErr w:type="spellStart"/>
-      <w:r>
-        <w:rPr>
-          <w:rFonts w:ascii="Arial" w:hAnsi="Arial" w:cs="Arial"/>
-          <w:color w:val="000000" w:themeColor="text1"/>
-        </w:rPr>
-        <w:t>suoi</w:t>
-      </w:r>
-      <w:proofErr w:type="spellEnd"/>
-      <w:r>
-        <w:rPr>
-          <w:rFonts w:ascii="Arial" w:hAnsi="Arial" w:cs="Arial"/>
-          <w:color w:val="000000" w:themeColor="text1"/>
-        </w:rPr>
-        <w:t xml:space="preserve"> </w:t>
-      </w:r>
-      <w:proofErr w:type="spellStart"/>
-      <w:r>
-        <w:rPr>
-          <w:rFonts w:ascii="Arial" w:hAnsi="Arial" w:cs="Arial"/>
-          <w:color w:val="000000" w:themeColor="text1"/>
-        </w:rPr>
-        <w:t>gusti</w:t>
-      </w:r>
-      <w:proofErr w:type="spellEnd"/>
-      <w:r>
-        <w:rPr>
-          <w:rFonts w:ascii="Arial" w:hAnsi="Arial" w:cs="Arial"/>
-          <w:color w:val="000000" w:themeColor="text1"/>
-        </w:rPr>
-        <w:t xml:space="preserve"> e non </w:t>
-      </w:r>
-      <w:proofErr w:type="spellStart"/>
-      <w:r>
-        <w:rPr>
-          <w:rFonts w:ascii="Arial" w:hAnsi="Arial" w:cs="Arial"/>
-          <w:color w:val="000000" w:themeColor="text1"/>
-        </w:rPr>
-        <w:t>debba</w:t>
-      </w:r>
-      <w:proofErr w:type="spellEnd"/>
-      <w:r>
-        <w:rPr>
-          <w:rFonts w:ascii="Arial" w:hAnsi="Arial" w:cs="Arial"/>
-          <w:color w:val="000000" w:themeColor="text1"/>
-        </w:rPr>
-        <w:t xml:space="preserve"> </w:t>
-      </w:r>
-      <w:proofErr w:type="spellStart"/>
-      <w:r>
-        <w:rPr>
-          <w:rFonts w:ascii="Arial" w:hAnsi="Arial" w:cs="Arial"/>
-          <w:color w:val="000000" w:themeColor="text1"/>
-        </w:rPr>
-        <w:t>perder</w:t>
-      </w:r>
-      <w:proofErr w:type="spellEnd"/>
-      <w:r>
-        <w:rPr>
-          <w:rFonts w:ascii="Arial" w:hAnsi="Arial" w:cs="Arial"/>
-          <w:color w:val="000000" w:themeColor="text1"/>
-        </w:rPr>
-        <w:t xml:space="preserve"> tempo a </w:t>
-      </w:r>
-      <w:proofErr w:type="spellStart"/>
-      <w:r>
-        <w:rPr>
-          <w:rFonts w:ascii="Arial" w:hAnsi="Arial" w:cs="Arial"/>
-          <w:color w:val="000000" w:themeColor="text1"/>
-        </w:rPr>
-        <w:t>scegliere</w:t>
-      </w:r>
-      <w:proofErr w:type="spellEnd"/>
-      <w:r>
-        <w:rPr>
-          <w:rFonts w:ascii="Arial" w:hAnsi="Arial" w:cs="Arial"/>
-          <w:color w:val="000000" w:themeColor="text1"/>
-        </w:rPr>
-        <w:t xml:space="preserve"> </w:t>
-      </w:r>
-      <w:proofErr w:type="spellStart"/>
-      <w:r>
-        <w:rPr>
-          <w:rFonts w:ascii="Arial" w:hAnsi="Arial" w:cs="Arial"/>
-          <w:color w:val="000000" w:themeColor="text1"/>
-        </w:rPr>
-        <w:t>dei</w:t>
-      </w:r>
-      <w:proofErr w:type="spellEnd"/>
-      <w:r>
-        <w:rPr>
-          <w:rFonts w:ascii="Arial" w:hAnsi="Arial" w:cs="Arial"/>
-          <w:color w:val="000000" w:themeColor="text1"/>
-        </w:rPr>
-        <w:t xml:space="preserve"> </w:t>
-      </w:r>
-      <w:proofErr w:type="spellStart"/>
-      <w:r>
-        <w:rPr>
-          <w:rFonts w:ascii="Arial" w:hAnsi="Arial" w:cs="Arial"/>
-          <w:color w:val="000000" w:themeColor="text1"/>
-        </w:rPr>
-        <w:t>filtr</w:t>
-      </w:r>
-      <w:r>
-        <w:rPr>
-          <w:rFonts w:ascii="Arial" w:hAnsi="Arial" w:cs="Arial"/>
-          <w:color w:val="000000" w:themeColor="text1"/>
-        </w:rPr>
-        <w:t>i</w:t>
-      </w:r>
-      <w:proofErr w:type="spellEnd"/>
-      <w:r>
-        <w:rPr>
-          <w:rFonts w:ascii="Arial" w:hAnsi="Arial" w:cs="Arial"/>
-          <w:color w:val="000000" w:themeColor="text1"/>
-        </w:rPr>
-        <w:t>.</w:t>
-      </w:r>
-    </w:p>
-    <w:p>
-      <w:pPr>
-        <w:rPr>
-          <w:rFonts w:ascii="Arial" w:hAnsi="Arial" w:cs="Arial"/>
-          <w:color w:val="000000" w:themeColor="text1"/>
-        </w:rPr>
-      </w:pPr>
-      <w:proofErr w:type="spellStart"/>
-      <w:r>
-        <w:rPr>
-          <w:rFonts w:ascii="Arial" w:hAnsi="Arial" w:cs="Arial"/>
-          <w:color w:val="000000" w:themeColor="text1"/>
-        </w:rPr>
-        <w:t>Adesso</w:t>
-      </w:r>
-      <w:proofErr w:type="spellEnd"/>
-      <w:r>
-        <w:rPr>
-          <w:rFonts w:ascii="Arial" w:hAnsi="Arial" w:cs="Arial"/>
-          <w:color w:val="000000" w:themeColor="text1"/>
-        </w:rPr>
-        <w:t xml:space="preserve"> non </w:t>
-      </w:r>
-      <w:proofErr w:type="spellStart"/>
-      <w:r>
-        <w:rPr>
-          <w:rFonts w:ascii="Arial" w:hAnsi="Arial" w:cs="Arial"/>
-          <w:color w:val="000000" w:themeColor="text1"/>
-        </w:rPr>
-        <w:t>gli</w:t>
-      </w:r>
-      <w:proofErr w:type="spellEnd"/>
-      <w:r>
-        <w:rPr>
-          <w:rFonts w:ascii="Arial" w:hAnsi="Arial" w:cs="Arial"/>
-          <w:color w:val="000000" w:themeColor="text1"/>
-        </w:rPr>
-        <w:t xml:space="preserve"> </w:t>
-      </w:r>
-      <w:proofErr w:type="spellStart"/>
-      <w:r>
-        <w:rPr>
-          <w:rFonts w:ascii="Arial" w:hAnsi="Arial" w:cs="Arial"/>
-          <w:color w:val="000000" w:themeColor="text1"/>
-        </w:rPr>
-        <w:t>resta</w:t>
-      </w:r>
-      <w:proofErr w:type="spellEnd"/>
-      <w:r>
-        <w:rPr>
-          <w:rFonts w:ascii="Arial" w:hAnsi="Arial" w:cs="Arial"/>
-          <w:color w:val="000000" w:themeColor="text1"/>
-        </w:rPr>
-        <w:t xml:space="preserve"> </w:t>
-      </w:r>
-      <w:proofErr w:type="spellStart"/>
-      <w:r>
-        <w:rPr>
-          <w:rFonts w:ascii="Arial" w:hAnsi="Arial" w:cs="Arial"/>
-          <w:color w:val="000000" w:themeColor="text1"/>
-        </w:rPr>
-        <w:t>che</w:t>
-      </w:r>
-      <w:proofErr w:type="spellEnd"/>
-      <w:r>
-        <w:rPr>
-          <w:rFonts w:ascii="Arial" w:hAnsi="Arial" w:cs="Arial"/>
-          <w:color w:val="000000" w:themeColor="text1"/>
-        </w:rPr>
-        <w:t xml:space="preserve"> </w:t>
-      </w:r>
-      <w:proofErr w:type="spellStart"/>
-      <w:r>
-        <w:rPr>
-          <w:rFonts w:ascii="Arial" w:hAnsi="Arial" w:cs="Arial"/>
-          <w:color w:val="000000" w:themeColor="text1"/>
-        </w:rPr>
-        <w:t>cliccare</w:t>
-      </w:r>
-      <w:proofErr w:type="spellEnd"/>
-      <w:r>
-        <w:rPr>
-          <w:rFonts w:ascii="Arial" w:hAnsi="Arial" w:cs="Arial"/>
-          <w:color w:val="000000" w:themeColor="text1"/>
-        </w:rPr>
-        <w:t xml:space="preserve"> </w:t>
-      </w:r>
-      <w:proofErr w:type="spellStart"/>
-      <w:r>
-        <w:rPr>
-          <w:rFonts w:ascii="Arial" w:hAnsi="Arial" w:cs="Arial"/>
-          <w:color w:val="000000" w:themeColor="text1"/>
-        </w:rPr>
-        <w:t>sul</w:t>
-      </w:r>
-      <w:proofErr w:type="spellEnd"/>
-      <w:r>
-        <w:rPr>
-          <w:rFonts w:ascii="Arial" w:hAnsi="Arial" w:cs="Arial"/>
-          <w:color w:val="000000" w:themeColor="text1"/>
-        </w:rPr>
-        <w:t xml:space="preserve"> p</w:t>
-      </w:r>
-      <w:proofErr w:type="spellStart"/>
-      <w:r>
-        <w:rPr>
-          <w:rFonts w:ascii="Arial" w:hAnsi="Arial" w:cs="Arial"/>
-          <w:color w:val="000000" w:themeColor="text1"/>
-        </w:rPr>
-        <w:t>ulsante</w:t>
-      </w:r>
-      <w:proofErr w:type="spellEnd"/>
-      <w:r>
-        <w:rPr>
-          <w:rFonts w:ascii="Arial" w:hAnsi="Arial" w:cs="Arial"/>
-          <w:color w:val="000000" w:themeColor="text1"/>
-        </w:rPr>
-        <w:t xml:space="preserve"> per </w:t>
-      </w:r>
-      <w:proofErr w:type="spellStart"/>
-      <w:r>
-        <w:rPr>
-          <w:rFonts w:ascii="Arial" w:hAnsi="Arial" w:cs="Arial"/>
-          <w:color w:val="000000" w:themeColor="text1"/>
-        </w:rPr>
-        <w:t>farsi</w:t>
-      </w:r>
-      <w:proofErr w:type="spellEnd"/>
-      <w:r>
-        <w:rPr>
-          <w:rFonts w:ascii="Arial" w:hAnsi="Arial" w:cs="Arial"/>
-          <w:color w:val="000000" w:themeColor="text1"/>
-        </w:rPr>
-        <w:t xml:space="preserve"> </w:t>
-      </w:r>
-      <w:proofErr w:type="spellStart"/>
-      <w:r>
-        <w:rPr>
-          <w:rFonts w:ascii="Arial" w:hAnsi="Arial" w:cs="Arial"/>
-          <w:color w:val="000000" w:themeColor="text1"/>
-        </w:rPr>
-        <w:t>consigliare</w:t>
-      </w:r>
-      <w:proofErr w:type="spellEnd"/>
-      <w:r>
-        <w:rPr>
-          <w:rFonts w:ascii="Arial" w:hAnsi="Arial" w:cs="Arial"/>
-          <w:color w:val="000000" w:themeColor="text1"/>
-        </w:rPr>
-        <w:t xml:space="preserve"> </w:t>
-      </w:r>
-      <w:proofErr w:type="spellStart"/>
-      <w:r>
-        <w:rPr>
-          <w:rFonts w:ascii="Arial" w:hAnsi="Arial" w:cs="Arial"/>
-          <w:color w:val="000000" w:themeColor="text1"/>
-        </w:rPr>
-        <w:t>delle</w:t>
-      </w:r>
-      <w:proofErr w:type="spellEnd"/>
-      <w:r>
-        <w:rPr>
-          <w:rFonts w:ascii="Arial" w:hAnsi="Arial" w:cs="Arial"/>
-          <w:color w:val="000000" w:themeColor="text1"/>
-        </w:rPr>
-        <w:t xml:space="preserve"> mete dove </w:t>
-      </w:r>
-      <w:proofErr w:type="spellStart"/>
-      <w:r>
-        <w:rPr>
-          <w:rFonts w:ascii="Arial" w:hAnsi="Arial" w:cs="Arial"/>
-          <w:color w:val="000000" w:themeColor="text1"/>
-        </w:rPr>
-        <w:t>andare</w:t>
-      </w:r>
-      <w:proofErr w:type="spellEnd"/>
-      <w:r>
-        <w:rPr>
-          <w:rFonts w:ascii="Arial" w:hAnsi="Arial" w:cs="Arial"/>
-          <w:color w:val="000000" w:themeColor="text1"/>
-        </w:rPr>
-        <w:t>.</w:t>
-      </w:r>
-    </w:p>
-    <w:p>
-      <w:pPr>
-        <w:rPr>
-          <w:rFonts w:ascii="Arial" w:hAnsi="Arial" w:cs="Arial"/>
-          <w:color w:val="000000" w:themeColor="text1"/>
-        </w:rPr>
-      </w:pPr>
-    </w:p>
-    <w:p>
-      <w:pPr>
-        <w:rPr>
-          <w:rFonts w:ascii="Arial" w:hAnsi="Arial" w:cs="Arial"/>
-          <w:color w:val="000000" w:themeColor="text1"/>
-        </w:rPr>
-      </w:pPr>
-      <w:r>
-        <w:rPr>
-          <w:rFonts w:ascii="Arial" w:hAnsi="Arial" w:cs="Arial"/>
-          <w:color w:val="000000" w:themeColor="text1"/>
-        </w:rPr>
-        <w:t xml:space="preserve">Simone è un </w:t>
-      </w:r>
-      <w:proofErr w:type="spellStart"/>
-      <w:r>
-        <w:rPr>
-          <w:rFonts w:ascii="Arial" w:hAnsi="Arial" w:cs="Arial"/>
-          <w:color w:val="000000" w:themeColor="text1"/>
-        </w:rPr>
-        <w:t>imprenditore</w:t>
-      </w:r>
-      <w:proofErr w:type="spellEnd"/>
-      <w:r>
-        <w:rPr>
-          <w:rFonts w:ascii="Arial" w:hAnsi="Arial" w:cs="Arial"/>
-          <w:color w:val="000000" w:themeColor="text1"/>
-        </w:rPr>
-        <w:t xml:space="preserve"> e </w:t>
-      </w:r>
-      <w:proofErr w:type="spellStart"/>
-      <w:r>
-        <w:rPr>
-          <w:rFonts w:ascii="Arial" w:hAnsi="Arial" w:cs="Arial"/>
-          <w:color w:val="000000" w:themeColor="text1"/>
-        </w:rPr>
-        <w:t>gli</w:t>
-      </w:r>
-      <w:proofErr w:type="spellEnd"/>
-      <w:r>
-        <w:rPr>
-          <w:rFonts w:ascii="Arial" w:hAnsi="Arial" w:cs="Arial"/>
-          <w:color w:val="000000" w:themeColor="text1"/>
-        </w:rPr>
-        <w:t xml:space="preserve"> </w:t>
-      </w:r>
-      <w:proofErr w:type="spellStart"/>
-      <w:r>
-        <w:rPr>
-          <w:rFonts w:ascii="Arial" w:hAnsi="Arial" w:cs="Arial"/>
-          <w:color w:val="000000" w:themeColor="text1"/>
-        </w:rPr>
-        <w:t>hanno</w:t>
-      </w:r>
-      <w:proofErr w:type="spellEnd"/>
-      <w:r>
-        <w:rPr>
-          <w:rFonts w:ascii="Arial" w:hAnsi="Arial" w:cs="Arial"/>
-          <w:color w:val="000000" w:themeColor="text1"/>
-        </w:rPr>
-        <w:t xml:space="preserve"> </w:t>
-      </w:r>
-      <w:proofErr w:type="spellStart"/>
-      <w:r>
-        <w:rPr>
-          <w:rFonts w:ascii="Arial" w:hAnsi="Arial" w:cs="Arial"/>
-          <w:color w:val="000000" w:themeColor="text1"/>
-        </w:rPr>
-        <w:t>appena</w:t>
-      </w:r>
-      <w:proofErr w:type="spellEnd"/>
-      <w:r>
-        <w:rPr>
-          <w:rFonts w:ascii="Arial" w:hAnsi="Arial" w:cs="Arial"/>
-          <w:color w:val="000000" w:themeColor="text1"/>
-        </w:rPr>
-        <w:t xml:space="preserve"> </w:t>
-      </w:r>
-      <w:proofErr w:type="spellStart"/>
-      <w:r>
-        <w:rPr>
-          <w:rFonts w:ascii="Arial" w:hAnsi="Arial" w:cs="Arial"/>
-          <w:color w:val="000000" w:themeColor="text1"/>
-        </w:rPr>
-        <w:t>comunicato</w:t>
-      </w:r>
-      <w:proofErr w:type="spellEnd"/>
-      <w:r>
-        <w:rPr>
-          <w:rFonts w:ascii="Arial" w:hAnsi="Arial" w:cs="Arial"/>
-          <w:color w:val="000000" w:themeColor="text1"/>
-        </w:rPr>
-        <w:t xml:space="preserve"> </w:t>
-      </w:r>
-      <w:proofErr w:type="spellStart"/>
-      <w:r>
-        <w:rPr>
-          <w:rFonts w:ascii="Arial" w:hAnsi="Arial" w:cs="Arial"/>
-          <w:color w:val="000000" w:themeColor="text1"/>
-        </w:rPr>
-        <w:t>che</w:t>
-      </w:r>
-      <w:proofErr w:type="spellEnd"/>
-      <w:r>
-        <w:rPr>
-          <w:rFonts w:ascii="Arial" w:hAnsi="Arial" w:cs="Arial"/>
-          <w:color w:val="000000" w:themeColor="text1"/>
-        </w:rPr>
-        <w:t xml:space="preserve"> </w:t>
-      </w:r>
-      <w:proofErr w:type="spellStart"/>
-      <w:r>
-        <w:rPr>
-          <w:rFonts w:ascii="Arial" w:hAnsi="Arial" w:cs="Arial"/>
-          <w:color w:val="000000" w:themeColor="text1"/>
-        </w:rPr>
-        <w:t>dovrà</w:t>
-      </w:r>
-      <w:proofErr w:type="spellEnd"/>
-      <w:r>
-        <w:rPr>
-          <w:rFonts w:ascii="Arial" w:hAnsi="Arial" w:cs="Arial"/>
-          <w:color w:val="000000" w:themeColor="text1"/>
-        </w:rPr>
-        <w:t xml:space="preserve"> </w:t>
-      </w:r>
-      <w:proofErr w:type="spellStart"/>
-      <w:r>
-        <w:rPr>
-          <w:rFonts w:ascii="Arial" w:hAnsi="Arial" w:cs="Arial"/>
-          <w:color w:val="000000" w:themeColor="text1"/>
-        </w:rPr>
-        <w:t>recarsi</w:t>
-      </w:r>
-      <w:proofErr w:type="spellEnd"/>
-      <w:r>
-        <w:rPr>
-          <w:rFonts w:ascii="Arial" w:hAnsi="Arial" w:cs="Arial"/>
-          <w:color w:val="000000" w:themeColor="text1"/>
-        </w:rPr>
-        <w:t xml:space="preserve"> a Singapore per </w:t>
-      </w:r>
-      <w:proofErr w:type="spellStart"/>
-      <w:r>
-        <w:rPr>
-          <w:rFonts w:ascii="Arial" w:hAnsi="Arial" w:cs="Arial"/>
-          <w:color w:val="000000" w:themeColor="text1"/>
-        </w:rPr>
-        <w:t>lavoro</w:t>
-      </w:r>
-      <w:proofErr w:type="spellEnd"/>
-      <w:r>
-        <w:rPr>
-          <w:rFonts w:ascii="Arial" w:hAnsi="Arial" w:cs="Arial"/>
-          <w:color w:val="000000" w:themeColor="text1"/>
-        </w:rPr>
-        <w:t xml:space="preserve">, </w:t>
-      </w:r>
-      <w:proofErr w:type="spellStart"/>
-      <w:r>
-        <w:rPr>
-          <w:rFonts w:ascii="Arial" w:hAnsi="Arial" w:cs="Arial"/>
-          <w:color w:val="000000" w:themeColor="text1"/>
-        </w:rPr>
-        <w:t>quindi</w:t>
-      </w:r>
-      <w:proofErr w:type="spellEnd"/>
-      <w:r>
-        <w:rPr>
-          <w:rFonts w:ascii="Arial" w:hAnsi="Arial" w:cs="Arial"/>
-          <w:color w:val="000000" w:themeColor="text1"/>
-        </w:rPr>
-        <w:t xml:space="preserve"> </w:t>
-      </w:r>
-      <w:proofErr w:type="spellStart"/>
-      <w:r>
-        <w:rPr>
-          <w:rFonts w:ascii="Arial" w:hAnsi="Arial" w:cs="Arial"/>
-          <w:color w:val="000000" w:themeColor="text1"/>
-        </w:rPr>
-        <w:t>avvia</w:t>
-      </w:r>
-      <w:proofErr w:type="spellEnd"/>
-      <w:r>
-        <w:rPr>
-          <w:rFonts w:ascii="Arial" w:hAnsi="Arial" w:cs="Arial"/>
-          <w:color w:val="000000" w:themeColor="text1"/>
-        </w:rPr>
-        <w:t xml:space="preserve"> </w:t>
-      </w:r>
-      <w:proofErr w:type="spellStart"/>
-      <w:r>
-        <w:rPr>
-          <w:rFonts w:ascii="Arial" w:hAnsi="Arial" w:cs="Arial"/>
-          <w:color w:val="000000" w:themeColor="text1"/>
-        </w:rPr>
-        <w:t>vIAggiando</w:t>
-      </w:r>
-      <w:proofErr w:type="spellEnd"/>
-      <w:r>
-        <w:rPr>
-          <w:rFonts w:ascii="Arial" w:hAnsi="Arial" w:cs="Arial"/>
-          <w:color w:val="000000" w:themeColor="text1"/>
-        </w:rPr>
-        <w:t xml:space="preserve">, </w:t>
-      </w:r>
-      <w:proofErr w:type="spellStart"/>
-      <w:r>
-        <w:rPr>
-          <w:rFonts w:ascii="Arial" w:hAnsi="Arial" w:cs="Arial"/>
-          <w:color w:val="000000" w:themeColor="text1"/>
-        </w:rPr>
-        <w:t>va</w:t>
-      </w:r>
-      <w:proofErr w:type="spellEnd"/>
-      <w:r>
-        <w:rPr>
-          <w:rFonts w:ascii="Arial" w:hAnsi="Arial" w:cs="Arial"/>
-          <w:color w:val="000000" w:themeColor="text1"/>
-        </w:rPr>
-        <w:t xml:space="preserve"> </w:t>
-      </w:r>
-      <w:proofErr w:type="spellStart"/>
-      <w:r>
-        <w:rPr>
-          <w:rFonts w:ascii="Arial" w:hAnsi="Arial" w:cs="Arial"/>
-          <w:color w:val="000000" w:themeColor="text1"/>
-        </w:rPr>
-        <w:t>nella</w:t>
-      </w:r>
-      <w:proofErr w:type="spellEnd"/>
-      <w:r>
-        <w:rPr>
-          <w:rFonts w:ascii="Arial" w:hAnsi="Arial" w:cs="Arial"/>
-          <w:color w:val="000000" w:themeColor="text1"/>
-        </w:rPr>
-        <w:t xml:space="preserve"> </w:t>
-      </w:r>
-      <w:proofErr w:type="spellStart"/>
-      <w:r>
-        <w:rPr>
-          <w:rFonts w:ascii="Arial" w:hAnsi="Arial" w:cs="Arial"/>
-          <w:color w:val="000000" w:themeColor="text1"/>
-        </w:rPr>
-        <w:t>scheda</w:t>
-      </w:r>
-      <w:proofErr w:type="spellEnd"/>
-      <w:r>
-        <w:rPr>
-          <w:rFonts w:ascii="Arial" w:hAnsi="Arial" w:cs="Arial"/>
-          <w:color w:val="000000" w:themeColor="text1"/>
-        </w:rPr>
-        <w:t xml:space="preserve"> di </w:t>
-      </w:r>
-      <w:proofErr w:type="spellStart"/>
-      <w:r>
-        <w:rPr>
-          <w:rFonts w:ascii="Arial" w:hAnsi="Arial" w:cs="Arial"/>
-          <w:color w:val="000000" w:themeColor="text1"/>
-        </w:rPr>
-        <w:t>ricerca</w:t>
-      </w:r>
-      <w:proofErr w:type="spellEnd"/>
-      <w:r>
-        <w:rPr>
-          <w:rFonts w:ascii="Arial" w:hAnsi="Arial" w:cs="Arial"/>
-          <w:color w:val="000000" w:themeColor="text1"/>
-        </w:rPr>
-        <w:t xml:space="preserve"> e </w:t>
-      </w:r>
-      <w:proofErr w:type="spellStart"/>
-      <w:r>
-        <w:rPr>
-          <w:rFonts w:ascii="Arial" w:hAnsi="Arial" w:cs="Arial"/>
-          <w:color w:val="000000" w:themeColor="text1"/>
-        </w:rPr>
-        <w:t>cerca</w:t>
-      </w:r>
-      <w:proofErr w:type="spellEnd"/>
-      <w:r>
-        <w:rPr>
-          <w:rFonts w:ascii="Arial" w:hAnsi="Arial" w:cs="Arial"/>
-          <w:color w:val="000000" w:themeColor="text1"/>
-        </w:rPr>
-        <w:t xml:space="preserve"> Singapore, </w:t>
-      </w:r>
-      <w:proofErr w:type="spellStart"/>
-      <w:r>
-        <w:rPr>
-          <w:rFonts w:ascii="Arial" w:hAnsi="Arial" w:cs="Arial"/>
-          <w:color w:val="000000" w:themeColor="text1"/>
-        </w:rPr>
-        <w:t>clicca</w:t>
-      </w:r>
-      <w:proofErr w:type="spellEnd"/>
-      <w:r>
-        <w:rPr>
-          <w:rFonts w:ascii="Arial" w:hAnsi="Arial" w:cs="Arial"/>
-          <w:color w:val="000000" w:themeColor="text1"/>
-        </w:rPr>
-        <w:t xml:space="preserve"> </w:t>
-      </w:r>
-      <w:proofErr w:type="spellStart"/>
-      <w:r>
-        <w:rPr>
-          <w:rFonts w:ascii="Arial" w:hAnsi="Arial" w:cs="Arial"/>
-          <w:color w:val="000000" w:themeColor="text1"/>
-        </w:rPr>
-        <w:t>sulla</w:t>
-      </w:r>
-      <w:proofErr w:type="spellEnd"/>
-      <w:r>
-        <w:rPr>
-          <w:rFonts w:ascii="Arial" w:hAnsi="Arial" w:cs="Arial"/>
-          <w:color w:val="000000" w:themeColor="text1"/>
-        </w:rPr>
-        <w:t xml:space="preserve"> </w:t>
-      </w:r>
-      <w:proofErr w:type="spellStart"/>
-      <w:r>
-        <w:rPr>
-          <w:rFonts w:ascii="Arial" w:hAnsi="Arial" w:cs="Arial"/>
-          <w:color w:val="000000" w:themeColor="text1"/>
-        </w:rPr>
-        <w:t>scheda</w:t>
-      </w:r>
-      <w:proofErr w:type="spellEnd"/>
-      <w:r>
-        <w:rPr>
-          <w:rFonts w:ascii="Arial" w:hAnsi="Arial" w:cs="Arial"/>
-          <w:color w:val="000000" w:themeColor="text1"/>
-        </w:rPr>
-        <w:t xml:space="preserve"> </w:t>
-      </w:r>
-      <w:proofErr w:type="spellStart"/>
-      <w:r>
-        <w:rPr>
-          <w:rFonts w:ascii="Arial" w:hAnsi="Arial" w:cs="Arial"/>
-          <w:color w:val="000000" w:themeColor="text1"/>
-        </w:rPr>
-        <w:t>della</w:t>
-      </w:r>
-      <w:proofErr w:type="spellEnd"/>
-      <w:r>
-        <w:rPr>
-          <w:rFonts w:ascii="Arial" w:hAnsi="Arial" w:cs="Arial"/>
-          <w:color w:val="000000" w:themeColor="text1"/>
-        </w:rPr>
-        <w:t xml:space="preserve"> </w:t>
-      </w:r>
-      <w:proofErr w:type="spellStart"/>
-      <w:r>
-        <w:rPr>
-          <w:rFonts w:ascii="Arial" w:hAnsi="Arial" w:cs="Arial"/>
-          <w:color w:val="000000" w:themeColor="text1"/>
-        </w:rPr>
-        <w:t>città</w:t>
-      </w:r>
-      <w:proofErr w:type="spellEnd"/>
-      <w:r>
-        <w:rPr>
-          <w:rFonts w:ascii="Arial" w:hAnsi="Arial" w:cs="Arial"/>
-          <w:color w:val="000000" w:themeColor="text1"/>
-        </w:rPr>
-        <w:t xml:space="preserve"> e ne </w:t>
-      </w:r>
-      <w:proofErr w:type="spellStart"/>
-      <w:r>
-        <w:rPr>
-          <w:rFonts w:ascii="Arial" w:hAnsi="Arial" w:cs="Arial"/>
-          <w:color w:val="000000" w:themeColor="text1"/>
-        </w:rPr>
-        <w:t>legge</w:t>
-      </w:r>
-      <w:proofErr w:type="spellEnd"/>
-      <w:r>
-        <w:rPr>
-          <w:rFonts w:ascii="Arial" w:hAnsi="Arial" w:cs="Arial"/>
-          <w:color w:val="000000" w:themeColor="text1"/>
-        </w:rPr>
-        <w:t xml:space="preserve"> la </w:t>
-      </w:r>
-      <w:proofErr w:type="spellStart"/>
-      <w:r>
-        <w:rPr>
-          <w:rFonts w:ascii="Arial" w:hAnsi="Arial" w:cs="Arial"/>
-          <w:color w:val="000000" w:themeColor="text1"/>
-        </w:rPr>
-        <w:t>descrizione</w:t>
-      </w:r>
-      <w:proofErr w:type="spellEnd"/>
-      <w:r>
-        <w:rPr>
-          <w:rFonts w:ascii="Arial" w:hAnsi="Arial" w:cs="Arial"/>
-          <w:color w:val="000000" w:themeColor="text1"/>
-        </w:rPr>
-        <w:t xml:space="preserve"> </w:t>
-      </w:r>
-      <w:proofErr w:type="spellStart"/>
-      <w:r>
-        <w:rPr>
-          <w:rFonts w:ascii="Arial" w:hAnsi="Arial" w:cs="Arial"/>
-          <w:color w:val="000000" w:themeColor="text1"/>
-        </w:rPr>
-        <w:t>cosi</w:t>
-      </w:r>
-      <w:proofErr w:type="spellEnd"/>
-      <w:r>
-        <w:rPr>
-          <w:rFonts w:ascii="Arial" w:hAnsi="Arial" w:cs="Arial"/>
-          <w:color w:val="000000" w:themeColor="text1"/>
-        </w:rPr>
-        <w:t xml:space="preserve"> da </w:t>
-      </w:r>
-      <w:proofErr w:type="spellStart"/>
-      <w:r>
-        <w:rPr>
-          <w:rFonts w:ascii="Arial" w:hAnsi="Arial" w:cs="Arial"/>
-          <w:color w:val="000000" w:themeColor="text1"/>
-        </w:rPr>
-        <w:t>informarsi</w:t>
-      </w:r>
-      <w:proofErr w:type="spellEnd"/>
-      <w:r>
-        <w:rPr>
-          <w:rFonts w:ascii="Arial" w:hAnsi="Arial" w:cs="Arial"/>
-          <w:color w:val="000000" w:themeColor="text1"/>
-        </w:rPr>
-        <w:t xml:space="preserve"> </w:t>
-      </w:r>
-      <w:proofErr w:type="spellStart"/>
-      <w:r>
-        <w:rPr>
-          <w:rFonts w:ascii="Arial" w:hAnsi="Arial" w:cs="Arial"/>
-          <w:color w:val="000000" w:themeColor="text1"/>
-        </w:rPr>
-        <w:t>sulla</w:t>
-      </w:r>
-      <w:proofErr w:type="spellEnd"/>
-      <w:r>
-        <w:rPr>
-          <w:rFonts w:ascii="Arial" w:hAnsi="Arial" w:cs="Arial"/>
-          <w:color w:val="000000" w:themeColor="text1"/>
-        </w:rPr>
-        <w:t xml:space="preserve"> </w:t>
-      </w:r>
-      <w:proofErr w:type="spellStart"/>
-      <w:r>
-        <w:rPr>
-          <w:rFonts w:ascii="Arial" w:hAnsi="Arial" w:cs="Arial"/>
-          <w:color w:val="000000" w:themeColor="text1"/>
-        </w:rPr>
-        <w:t>città</w:t>
-      </w:r>
-      <w:proofErr w:type="spellEnd"/>
-      <w:r>
-        <w:rPr>
-          <w:rFonts w:ascii="Arial" w:hAnsi="Arial" w:cs="Arial"/>
-          <w:color w:val="000000" w:themeColor="text1"/>
-        </w:rPr>
-        <w:t xml:space="preserve"> e </w:t>
-      </w:r>
-      <w:proofErr w:type="spellStart"/>
-      <w:r>
-        <w:rPr>
-          <w:rFonts w:ascii="Arial" w:hAnsi="Arial" w:cs="Arial"/>
-          <w:color w:val="000000" w:themeColor="text1"/>
-        </w:rPr>
-        <w:t>tutte</w:t>
-      </w:r>
-      <w:proofErr w:type="spellEnd"/>
-      <w:r>
-        <w:rPr>
-          <w:rFonts w:ascii="Arial" w:hAnsi="Arial" w:cs="Arial"/>
-          <w:color w:val="000000" w:themeColor="text1"/>
-        </w:rPr>
-        <w:t xml:space="preserve"> le </w:t>
-      </w:r>
-      <w:proofErr w:type="spellStart"/>
-      <w:r>
-        <w:rPr>
-          <w:rFonts w:ascii="Arial" w:hAnsi="Arial" w:cs="Arial"/>
-          <w:color w:val="000000" w:themeColor="text1"/>
-        </w:rPr>
-        <w:t>attività</w:t>
-      </w:r>
-      <w:proofErr w:type="spellEnd"/>
-      <w:r>
-        <w:rPr>
-          <w:rFonts w:ascii="Arial" w:hAnsi="Arial" w:cs="Arial"/>
-          <w:color w:val="000000" w:themeColor="text1"/>
-        </w:rPr>
-        <w:t xml:space="preserve"> </w:t>
-      </w:r>
-      <w:proofErr w:type="spellStart"/>
-      <w:r>
-        <w:rPr>
-          <w:rFonts w:ascii="Arial" w:hAnsi="Arial" w:cs="Arial"/>
-          <w:color w:val="000000" w:themeColor="text1"/>
-        </w:rPr>
-        <w:t>che</w:t>
-      </w:r>
-      <w:proofErr w:type="spellEnd"/>
-      <w:r>
-        <w:rPr>
-          <w:rFonts w:ascii="Arial" w:hAnsi="Arial" w:cs="Arial"/>
-          <w:color w:val="000000" w:themeColor="text1"/>
-        </w:rPr>
-        <w:t xml:space="preserve"> </w:t>
-      </w:r>
-      <w:proofErr w:type="spellStart"/>
-      <w:r>
-        <w:rPr>
-          <w:rFonts w:ascii="Arial" w:hAnsi="Arial" w:cs="Arial"/>
-          <w:color w:val="000000" w:themeColor="text1"/>
-        </w:rPr>
-        <w:t>può</w:t>
-      </w:r>
-      <w:proofErr w:type="spellEnd"/>
-      <w:r>
-        <w:rPr>
-          <w:rFonts w:ascii="Arial" w:hAnsi="Arial" w:cs="Arial"/>
-          <w:color w:val="000000" w:themeColor="text1"/>
-        </w:rPr>
-        <w:t xml:space="preserve"> </w:t>
-      </w:r>
-      <w:proofErr w:type="spellStart"/>
-      <w:r>
-        <w:rPr>
-          <w:rFonts w:ascii="Arial" w:hAnsi="Arial" w:cs="Arial"/>
-          <w:color w:val="000000" w:themeColor="text1"/>
-        </w:rPr>
-        <w:t>svolgere</w:t>
-      </w:r>
-      <w:proofErr w:type="spellEnd"/>
-      <w:r>
-        <w:rPr>
-          <w:rFonts w:ascii="Arial" w:hAnsi="Arial" w:cs="Arial"/>
-          <w:color w:val="000000" w:themeColor="text1"/>
-        </w:rPr>
-        <w:t xml:space="preserve"> </w:t>
-      </w:r>
-      <w:proofErr w:type="spellStart"/>
-      <w:r>
-        <w:rPr>
-          <w:rFonts w:ascii="Arial" w:hAnsi="Arial" w:cs="Arial"/>
-          <w:color w:val="000000" w:themeColor="text1"/>
-        </w:rPr>
-        <w:t>nel</w:t>
-      </w:r>
-      <w:proofErr w:type="spellEnd"/>
-      <w:r>
-        <w:rPr>
-          <w:rFonts w:ascii="Arial" w:hAnsi="Arial" w:cs="Arial"/>
-          <w:color w:val="000000" w:themeColor="text1"/>
-        </w:rPr>
-        <w:t xml:space="preserve"> </w:t>
-      </w:r>
-      <w:proofErr w:type="spellStart"/>
-      <w:r>
-        <w:rPr>
-          <w:rFonts w:ascii="Arial" w:hAnsi="Arial" w:cs="Arial"/>
-          <w:color w:val="000000" w:themeColor="text1"/>
-        </w:rPr>
-        <w:t>suo</w:t>
-      </w:r>
-      <w:proofErr w:type="spellEnd"/>
-      <w:r>
-        <w:rPr>
-          <w:rFonts w:ascii="Arial" w:hAnsi="Arial" w:cs="Arial"/>
-          <w:color w:val="000000" w:themeColor="text1"/>
-        </w:rPr>
-        <w:t xml:space="preserve"> tempo libero.</w:t>
-      </w:r>
-    </w:p>
-    <w:p>
-      <w:pPr>
-        <w:rPr>
-          <w:rFonts w:ascii="Arial" w:hAnsi="Arial" w:cs="Arial"/>
-          <w:color w:val="000000" w:themeColor="text1"/>
-        </w:rPr>
-      </w:pPr>
-    </w:p>
-    <w:p>
-      <w:pPr>
-        <w:rPr>
-          <w:rFonts w:ascii="Arial" w:eastAsiaTheme="majorEastAsia" w:hAnsi="Arial" w:cs="Arial"/>
-          <w:b/>
-          <w:bCs/>
-          <w:color w:val="000000" w:themeColor="text1"/>
-          <w:sz w:val="28"/>
-          <w:szCs w:val="28"/>
-          <w:u w:val="single"/>
-        </w:rPr>
-      </w:pPr>
-      <w:r>
-        <w:rPr>
-          <w:rFonts w:ascii="Arial" w:hAnsi="Arial" w:cs="Arial"/>
-          <w:color w:val="000000" w:themeColor="text1"/>
-        </w:rPr>
-        <w:t xml:space="preserve">Anna è </w:t>
-      </w:r>
-      <w:proofErr w:type="spellStart"/>
-      <w:r>
-        <w:rPr>
-          <w:rFonts w:ascii="Arial" w:hAnsi="Arial" w:cs="Arial"/>
-          <w:color w:val="000000" w:themeColor="text1"/>
-        </w:rPr>
-        <w:t>una</w:t>
-      </w:r>
-      <w:proofErr w:type="spellEnd"/>
-      <w:r>
-        <w:rPr>
-          <w:rFonts w:ascii="Arial" w:hAnsi="Arial" w:cs="Arial"/>
-          <w:color w:val="000000" w:themeColor="text1"/>
-        </w:rPr>
-        <w:t xml:space="preserve"> </w:t>
-      </w:r>
-      <w:proofErr w:type="spellStart"/>
-      <w:r>
-        <w:rPr>
-          <w:rFonts w:ascii="Arial" w:hAnsi="Arial" w:cs="Arial"/>
-          <w:color w:val="000000" w:themeColor="text1"/>
-        </w:rPr>
-        <w:t>studentessa</w:t>
-      </w:r>
-      <w:proofErr w:type="spellEnd"/>
-      <w:r>
-        <w:rPr>
-          <w:rFonts w:ascii="Arial" w:hAnsi="Arial" w:cs="Arial"/>
-          <w:color w:val="000000" w:themeColor="text1"/>
-        </w:rPr>
-        <w:t xml:space="preserve"> a cui </w:t>
-      </w:r>
-      <w:proofErr w:type="spellStart"/>
-      <w:r>
-        <w:rPr>
-          <w:rFonts w:ascii="Arial" w:hAnsi="Arial" w:cs="Arial"/>
-          <w:color w:val="000000" w:themeColor="text1"/>
-        </w:rPr>
-        <w:t>piace</w:t>
-      </w:r>
-      <w:proofErr w:type="spellEnd"/>
-      <w:r>
-        <w:rPr>
-          <w:rFonts w:ascii="Arial" w:hAnsi="Arial" w:cs="Arial"/>
-          <w:color w:val="000000" w:themeColor="text1"/>
-        </w:rPr>
-        <w:t xml:space="preserve"> </w:t>
-      </w:r>
-      <w:proofErr w:type="spellStart"/>
-      <w:r>
-        <w:rPr>
-          <w:rFonts w:ascii="Arial" w:hAnsi="Arial" w:cs="Arial"/>
-          <w:color w:val="000000" w:themeColor="text1"/>
-        </w:rPr>
-        <w:t>viaggiare</w:t>
-      </w:r>
-      <w:proofErr w:type="spellEnd"/>
-      <w:r>
-        <w:rPr>
-          <w:rFonts w:ascii="Arial" w:hAnsi="Arial" w:cs="Arial"/>
-          <w:color w:val="000000" w:themeColor="text1"/>
-        </w:rPr>
-        <w:t xml:space="preserve">, non ha un budget </w:t>
-      </w:r>
-      <w:proofErr w:type="spellStart"/>
-      <w:r>
-        <w:rPr>
-          <w:rFonts w:ascii="Arial" w:hAnsi="Arial" w:cs="Arial"/>
-          <w:color w:val="000000" w:themeColor="text1"/>
-        </w:rPr>
-        <w:t>elevato</w:t>
-      </w:r>
-      <w:proofErr w:type="spellEnd"/>
-      <w:r>
-        <w:rPr>
-          <w:rFonts w:ascii="Arial" w:hAnsi="Arial" w:cs="Arial"/>
-          <w:color w:val="000000" w:themeColor="text1"/>
-        </w:rPr>
-        <w:t xml:space="preserve"> a </w:t>
-      </w:r>
-      <w:proofErr w:type="spellStart"/>
-      <w:r>
-        <w:rPr>
-          <w:rFonts w:ascii="Arial" w:hAnsi="Arial" w:cs="Arial"/>
-          <w:color w:val="000000" w:themeColor="text1"/>
-        </w:rPr>
-        <w:t>disposizione</w:t>
-      </w:r>
-      <w:proofErr w:type="spellEnd"/>
-      <w:r>
-        <w:rPr>
-          <w:rFonts w:ascii="Arial" w:hAnsi="Arial" w:cs="Arial"/>
-          <w:color w:val="000000" w:themeColor="text1"/>
-        </w:rPr>
-        <w:t xml:space="preserve"> </w:t>
-      </w:r>
-      <w:proofErr w:type="spellStart"/>
-      <w:r>
-        <w:rPr>
-          <w:rFonts w:ascii="Arial" w:hAnsi="Arial" w:cs="Arial"/>
-          <w:color w:val="000000" w:themeColor="text1"/>
-        </w:rPr>
-        <w:t>perciò</w:t>
-      </w:r>
-      <w:proofErr w:type="spellEnd"/>
-      <w:r>
-        <w:rPr>
-          <w:rFonts w:ascii="Arial" w:hAnsi="Arial" w:cs="Arial"/>
-          <w:color w:val="000000" w:themeColor="text1"/>
-        </w:rPr>
-        <w:t xml:space="preserve"> </w:t>
-      </w:r>
-      <w:proofErr w:type="spellStart"/>
-      <w:r>
-        <w:rPr>
-          <w:rFonts w:ascii="Arial" w:hAnsi="Arial" w:cs="Arial"/>
-          <w:color w:val="000000" w:themeColor="text1"/>
-        </w:rPr>
-        <w:t>apre</w:t>
-      </w:r>
-      <w:proofErr w:type="spellEnd"/>
-      <w:r>
-        <w:rPr>
-          <w:rFonts w:ascii="Arial" w:hAnsi="Arial" w:cs="Arial"/>
-          <w:color w:val="000000" w:themeColor="text1"/>
-        </w:rPr>
-        <w:t xml:space="preserve"> </w:t>
-      </w:r>
-      <w:proofErr w:type="spellStart"/>
-      <w:r>
-        <w:rPr>
-          <w:rFonts w:ascii="Arial" w:hAnsi="Arial" w:cs="Arial"/>
-          <w:color w:val="000000" w:themeColor="text1"/>
-        </w:rPr>
-        <w:t>vIAggiando</w:t>
-      </w:r>
-      <w:proofErr w:type="spellEnd"/>
-      <w:r>
-        <w:rPr>
-          <w:rFonts w:ascii="Arial" w:hAnsi="Arial" w:cs="Arial"/>
-          <w:color w:val="000000" w:themeColor="text1"/>
-        </w:rPr>
-        <w:t xml:space="preserve"> e prima di </w:t>
-      </w:r>
-      <w:proofErr w:type="spellStart"/>
-      <w:r>
-        <w:rPr>
-          <w:rFonts w:ascii="Arial" w:hAnsi="Arial" w:cs="Arial"/>
-          <w:color w:val="000000" w:themeColor="text1"/>
-        </w:rPr>
-        <w:t>farsi</w:t>
-      </w:r>
-      <w:proofErr w:type="spellEnd"/>
-      <w:r>
-        <w:rPr>
-          <w:rFonts w:ascii="Arial" w:hAnsi="Arial" w:cs="Arial"/>
-          <w:color w:val="000000" w:themeColor="text1"/>
-        </w:rPr>
-        <w:t xml:space="preserve"> </w:t>
-      </w:r>
-      <w:proofErr w:type="spellStart"/>
-      <w:r>
-        <w:rPr>
-          <w:rFonts w:ascii="Arial" w:hAnsi="Arial" w:cs="Arial"/>
-          <w:color w:val="000000" w:themeColor="text1"/>
-        </w:rPr>
-        <w:t>consigliare</w:t>
-      </w:r>
-      <w:proofErr w:type="spellEnd"/>
-      <w:r>
-        <w:rPr>
-          <w:rFonts w:ascii="Arial" w:hAnsi="Arial" w:cs="Arial"/>
-          <w:color w:val="000000" w:themeColor="text1"/>
-        </w:rPr>
-        <w:t xml:space="preserve"> </w:t>
-      </w:r>
-      <w:proofErr w:type="spellStart"/>
-      <w:r>
-        <w:rPr>
-          <w:rFonts w:ascii="Arial" w:hAnsi="Arial" w:cs="Arial"/>
-          <w:color w:val="000000" w:themeColor="text1"/>
-        </w:rPr>
-        <w:t>una</w:t>
-      </w:r>
-      <w:proofErr w:type="spellEnd"/>
-      <w:r>
-        <w:rPr>
-          <w:rFonts w:ascii="Arial" w:hAnsi="Arial" w:cs="Arial"/>
-          <w:color w:val="000000" w:themeColor="text1"/>
-        </w:rPr>
-        <w:t xml:space="preserve"> </w:t>
-      </w:r>
-      <w:proofErr w:type="spellStart"/>
-      <w:r>
-        <w:rPr>
-          <w:rFonts w:ascii="Arial" w:hAnsi="Arial" w:cs="Arial"/>
-          <w:color w:val="000000" w:themeColor="text1"/>
-        </w:rPr>
-        <w:t>cttà</w:t>
-      </w:r>
-      <w:proofErr w:type="spellEnd"/>
-      <w:r>
-        <w:rPr>
-          <w:rFonts w:ascii="Arial" w:hAnsi="Arial" w:cs="Arial"/>
-          <w:color w:val="000000" w:themeColor="text1"/>
-        </w:rPr>
-        <w:t xml:space="preserve"> </w:t>
-      </w:r>
-      <w:proofErr w:type="spellStart"/>
-      <w:r>
-        <w:rPr>
-          <w:rFonts w:ascii="Arial" w:hAnsi="Arial" w:cs="Arial"/>
-          <w:color w:val="000000" w:themeColor="text1"/>
-        </w:rPr>
-        <w:t>inserisce</w:t>
-      </w:r>
-      <w:proofErr w:type="spellEnd"/>
-      <w:r>
-        <w:rPr>
-          <w:rFonts w:ascii="Arial" w:hAnsi="Arial" w:cs="Arial"/>
-          <w:color w:val="000000" w:themeColor="text1"/>
-        </w:rPr>
-        <w:t xml:space="preserve"> </w:t>
-      </w:r>
-      <w:proofErr w:type="spellStart"/>
-      <w:r>
-        <w:rPr>
-          <w:rFonts w:ascii="Arial" w:hAnsi="Arial" w:cs="Arial"/>
-          <w:color w:val="000000" w:themeColor="text1"/>
-        </w:rPr>
-        <w:t>tra</w:t>
-      </w:r>
-      <w:proofErr w:type="spellEnd"/>
-      <w:r>
-        <w:rPr>
-          <w:rFonts w:ascii="Arial" w:hAnsi="Arial" w:cs="Arial"/>
-          <w:color w:val="000000" w:themeColor="text1"/>
-        </w:rPr>
-        <w:t xml:space="preserve"> le </w:t>
-      </w:r>
-      <w:proofErr w:type="spellStart"/>
-      <w:r>
-        <w:rPr>
-          <w:rFonts w:ascii="Arial" w:hAnsi="Arial" w:cs="Arial"/>
-          <w:color w:val="000000" w:themeColor="text1"/>
-        </w:rPr>
-        <w:t>città</w:t>
-      </w:r>
-      <w:proofErr w:type="spellEnd"/>
-      <w:r>
-        <w:rPr>
-          <w:rFonts w:ascii="Arial" w:hAnsi="Arial" w:cs="Arial"/>
-          <w:color w:val="000000" w:themeColor="text1"/>
-        </w:rPr>
-        <w:t xml:space="preserve"> </w:t>
-      </w:r>
-      <w:proofErr w:type="spellStart"/>
-      <w:r>
-        <w:rPr>
-          <w:rFonts w:ascii="Arial" w:hAnsi="Arial" w:cs="Arial"/>
-          <w:color w:val="000000" w:themeColor="text1"/>
-        </w:rPr>
-        <w:t>che</w:t>
-      </w:r>
-      <w:proofErr w:type="spellEnd"/>
-      <w:r>
-        <w:rPr>
-          <w:rFonts w:ascii="Arial" w:hAnsi="Arial" w:cs="Arial"/>
-          <w:color w:val="000000" w:themeColor="text1"/>
-        </w:rPr>
-        <w:t xml:space="preserve"> </w:t>
-      </w:r>
-      <w:proofErr w:type="spellStart"/>
-      <w:r>
-        <w:rPr>
-          <w:rFonts w:ascii="Arial" w:hAnsi="Arial" w:cs="Arial"/>
-          <w:color w:val="000000" w:themeColor="text1"/>
-        </w:rPr>
-        <w:t>gli</w:t>
-      </w:r>
-      <w:proofErr w:type="spellEnd"/>
-      <w:r>
-        <w:rPr>
-          <w:rFonts w:ascii="Arial" w:hAnsi="Arial" w:cs="Arial"/>
-          <w:color w:val="000000" w:themeColor="text1"/>
-        </w:rPr>
-        <w:t xml:space="preserve"> </w:t>
-      </w:r>
-      <w:proofErr w:type="spellStart"/>
-      <w:r>
-        <w:rPr>
-          <w:rFonts w:ascii="Arial" w:hAnsi="Arial" w:cs="Arial"/>
-          <w:color w:val="000000" w:themeColor="text1"/>
-        </w:rPr>
-        <w:t>piacciono</w:t>
-      </w:r>
-      <w:proofErr w:type="spellEnd"/>
-      <w:r>
-        <w:rPr>
-          <w:rFonts w:ascii="Arial" w:hAnsi="Arial" w:cs="Arial"/>
-          <w:color w:val="000000" w:themeColor="text1"/>
-        </w:rPr>
-        <w:t xml:space="preserve">, </w:t>
-      </w:r>
-      <w:proofErr w:type="spellStart"/>
-      <w:r>
-        <w:rPr>
-          <w:rFonts w:ascii="Arial" w:hAnsi="Arial" w:cs="Arial"/>
-          <w:color w:val="000000" w:themeColor="text1"/>
-        </w:rPr>
-        <w:t>delle</w:t>
-      </w:r>
-      <w:proofErr w:type="spellEnd"/>
-      <w:r>
-        <w:rPr>
-          <w:rFonts w:ascii="Arial" w:hAnsi="Arial" w:cs="Arial"/>
-          <w:color w:val="000000" w:themeColor="text1"/>
-        </w:rPr>
-        <w:t xml:space="preserve"> </w:t>
-      </w:r>
-      <w:proofErr w:type="spellStart"/>
-      <w:r>
-        <w:rPr>
-          <w:rFonts w:ascii="Arial" w:hAnsi="Arial" w:cs="Arial"/>
-          <w:color w:val="000000" w:themeColor="text1"/>
-        </w:rPr>
-        <w:t>città</w:t>
-      </w:r>
-      <w:proofErr w:type="spellEnd"/>
-      <w:r>
-        <w:rPr>
-          <w:rFonts w:ascii="Arial" w:hAnsi="Arial" w:cs="Arial"/>
-          <w:color w:val="000000" w:themeColor="text1"/>
-        </w:rPr>
-        <w:t xml:space="preserve"> </w:t>
-      </w:r>
-      <w:proofErr w:type="spellStart"/>
-      <w:r>
-        <w:rPr>
-          <w:rFonts w:ascii="Arial" w:hAnsi="Arial" w:cs="Arial"/>
-          <w:color w:val="000000" w:themeColor="text1"/>
-        </w:rPr>
-        <w:t>abbastanza</w:t>
-      </w:r>
-      <w:proofErr w:type="spellEnd"/>
-      <w:r>
-        <w:rPr>
-          <w:rFonts w:ascii="Arial" w:hAnsi="Arial" w:cs="Arial"/>
-          <w:color w:val="000000" w:themeColor="text1"/>
-        </w:rPr>
-        <w:t xml:space="preserve"> </w:t>
-      </w:r>
-      <w:proofErr w:type="spellStart"/>
-      <w:r>
-        <w:rPr>
-          <w:rFonts w:ascii="Arial" w:hAnsi="Arial" w:cs="Arial"/>
-          <w:color w:val="000000" w:themeColor="text1"/>
-        </w:rPr>
-        <w:t>economiche</w:t>
-      </w:r>
-      <w:proofErr w:type="spellEnd"/>
-      <w:r>
-        <w:rPr>
-          <w:rFonts w:ascii="Arial" w:hAnsi="Arial" w:cs="Arial"/>
-          <w:color w:val="000000" w:themeColor="text1"/>
-        </w:rPr>
-        <w:t xml:space="preserve"> da </w:t>
-      </w:r>
-      <w:proofErr w:type="spellStart"/>
-      <w:r>
-        <w:rPr>
-          <w:rFonts w:ascii="Arial" w:hAnsi="Arial" w:cs="Arial"/>
-          <w:color w:val="000000" w:themeColor="text1"/>
-        </w:rPr>
-        <w:t>visitare</w:t>
-      </w:r>
-      <w:proofErr w:type="spellEnd"/>
-      <w:r>
-        <w:rPr>
-          <w:rFonts w:ascii="Arial" w:hAnsi="Arial" w:cs="Arial"/>
-          <w:color w:val="000000" w:themeColor="text1"/>
-        </w:rPr>
-        <w:t xml:space="preserve">, </w:t>
-      </w:r>
-      <w:proofErr w:type="spellStart"/>
-      <w:r>
-        <w:rPr>
-          <w:rFonts w:ascii="Arial" w:hAnsi="Arial" w:cs="Arial"/>
-          <w:color w:val="000000" w:themeColor="text1"/>
-        </w:rPr>
-        <w:t>dopodiché</w:t>
-      </w:r>
-      <w:proofErr w:type="spellEnd"/>
-      <w:r>
-        <w:rPr>
-          <w:rFonts w:ascii="Arial" w:hAnsi="Arial" w:cs="Arial"/>
-          <w:color w:val="000000" w:themeColor="text1"/>
-        </w:rPr>
-        <w:t xml:space="preserve"> </w:t>
-      </w:r>
-      <w:proofErr w:type="spellStart"/>
-      <w:r>
-        <w:rPr>
-          <w:rFonts w:ascii="Arial" w:hAnsi="Arial" w:cs="Arial"/>
-          <w:color w:val="000000" w:themeColor="text1"/>
-        </w:rPr>
-        <w:t>clicca</w:t>
-      </w:r>
-      <w:proofErr w:type="spellEnd"/>
-      <w:r>
-        <w:rPr>
-          <w:rFonts w:ascii="Arial" w:hAnsi="Arial" w:cs="Arial"/>
-          <w:color w:val="000000" w:themeColor="text1"/>
-        </w:rPr>
-        <w:t xml:space="preserve"> </w:t>
-      </w:r>
-      <w:proofErr w:type="spellStart"/>
-      <w:r>
-        <w:rPr>
-          <w:rFonts w:ascii="Arial" w:hAnsi="Arial" w:cs="Arial"/>
-          <w:color w:val="000000" w:themeColor="text1"/>
-        </w:rPr>
-        <w:t>sul</w:t>
-      </w:r>
-      <w:proofErr w:type="spellEnd"/>
-      <w:r>
-        <w:rPr>
-          <w:rFonts w:ascii="Arial" w:hAnsi="Arial" w:cs="Arial"/>
-          <w:color w:val="000000" w:themeColor="text1"/>
-        </w:rPr>
-        <w:t xml:space="preserve"> </w:t>
-      </w:r>
-      <w:proofErr w:type="spellStart"/>
-      <w:r>
-        <w:rPr>
-          <w:rFonts w:ascii="Arial" w:hAnsi="Arial" w:cs="Arial"/>
-          <w:color w:val="000000" w:themeColor="text1"/>
-        </w:rPr>
-        <w:t>bottone</w:t>
-      </w:r>
-      <w:proofErr w:type="spellEnd"/>
-      <w:r>
-        <w:rPr>
-          <w:rFonts w:ascii="Arial" w:hAnsi="Arial" w:cs="Arial"/>
-          <w:color w:val="000000" w:themeColor="text1"/>
-        </w:rPr>
-        <w:t xml:space="preserve"> per </w:t>
-      </w:r>
-      <w:proofErr w:type="spellStart"/>
-      <w:r>
-        <w:rPr>
-          <w:rFonts w:ascii="Arial" w:hAnsi="Arial" w:cs="Arial"/>
-          <w:color w:val="000000" w:themeColor="text1"/>
-        </w:rPr>
-        <w:t>farsi</w:t>
-      </w:r>
-      <w:proofErr w:type="spellEnd"/>
-      <w:r>
-        <w:rPr>
-          <w:rFonts w:ascii="Arial" w:hAnsi="Arial" w:cs="Arial"/>
-          <w:color w:val="000000" w:themeColor="text1"/>
-        </w:rPr>
-        <w:t xml:space="preserve"> </w:t>
-      </w:r>
-      <w:proofErr w:type="spellStart"/>
-      <w:r>
-        <w:rPr>
-          <w:rFonts w:ascii="Arial" w:hAnsi="Arial" w:cs="Arial"/>
-          <w:color w:val="000000" w:themeColor="text1"/>
-        </w:rPr>
-        <w:t>consigliare</w:t>
-      </w:r>
-      <w:proofErr w:type="spellEnd"/>
-      <w:r>
-        <w:rPr>
-          <w:rFonts w:ascii="Arial" w:hAnsi="Arial" w:cs="Arial"/>
-          <w:color w:val="000000" w:themeColor="text1"/>
-        </w:rPr>
-        <w:t xml:space="preserve"> </w:t>
-      </w:r>
-      <w:proofErr w:type="spellStart"/>
-      <w:r>
-        <w:rPr>
-          <w:rFonts w:ascii="Arial" w:hAnsi="Arial" w:cs="Arial"/>
-          <w:color w:val="000000" w:themeColor="text1"/>
-        </w:rPr>
-        <w:t>una</w:t>
-      </w:r>
-      <w:proofErr w:type="spellEnd"/>
-      <w:r>
-        <w:rPr>
-          <w:rFonts w:ascii="Arial" w:hAnsi="Arial" w:cs="Arial"/>
-          <w:color w:val="000000" w:themeColor="text1"/>
-        </w:rPr>
-        <w:t xml:space="preserve"> </w:t>
-      </w:r>
-      <w:proofErr w:type="spellStart"/>
-      <w:r>
-        <w:rPr>
-          <w:rFonts w:ascii="Arial" w:hAnsi="Arial" w:cs="Arial"/>
-          <w:color w:val="000000" w:themeColor="text1"/>
-        </w:rPr>
-        <w:t>città</w:t>
-      </w:r>
-      <w:proofErr w:type="spellEnd"/>
-      <w:r>
-        <w:rPr>
-          <w:rFonts w:ascii="Arial" w:hAnsi="Arial" w:cs="Arial"/>
-          <w:color w:val="000000" w:themeColor="text1"/>
-        </w:rPr>
-        <w:t xml:space="preserve"> </w:t>
-      </w:r>
-      <w:proofErr w:type="spellStart"/>
-      <w:r>
-        <w:rPr>
-          <w:rFonts w:ascii="Arial" w:hAnsi="Arial" w:cs="Arial"/>
-          <w:color w:val="000000" w:themeColor="text1"/>
-        </w:rPr>
-        <w:t>che</w:t>
-      </w:r>
-      <w:proofErr w:type="spellEnd"/>
-      <w:r>
-        <w:rPr>
-          <w:rFonts w:ascii="Arial" w:hAnsi="Arial" w:cs="Arial"/>
-          <w:color w:val="000000" w:themeColor="text1"/>
-        </w:rPr>
-        <w:t xml:space="preserve"> le </w:t>
-      </w:r>
-      <w:proofErr w:type="spellStart"/>
-      <w:r>
-        <w:rPr>
-          <w:rFonts w:ascii="Arial" w:hAnsi="Arial" w:cs="Arial"/>
-          <w:color w:val="000000" w:themeColor="text1"/>
-        </w:rPr>
-        <w:t>può</w:t>
-      </w:r>
-      <w:proofErr w:type="spellEnd"/>
-      <w:r>
-        <w:rPr>
-          <w:rFonts w:ascii="Arial" w:hAnsi="Arial" w:cs="Arial"/>
-          <w:color w:val="000000" w:themeColor="text1"/>
-        </w:rPr>
-        <w:t xml:space="preserve"> piacere.</w:t>
-      </w:r>
-    </w:p>
-    <w:p>
-      <w:pPr>
         <w:rPr>
           <w:rFonts w:ascii="Arial" w:eastAsiaTheme="majorEastAsia" w:hAnsi="Arial" w:cs="Arial"/>
           <w:b/>
@@ -7037,11 +5178,11 @@
           <w:color w:val="365F91" w:themeColor="accent1" w:themeShade="BF"/>
           <w:sz w:val="28"/>
           <w:szCs w:val="28"/>
-        </w:rPr>
-      </w:pPr>
-    </w:p>
-    <w:p>
-      <w:pPr>
+          <w:lang w:val="it-IT"/>
+        </w:rPr>
+        <w:tab/>
+      </w:r>
+      <w:r>
         <w:rPr>
           <w:rFonts w:ascii="Arial" w:eastAsiaTheme="majorEastAsia" w:hAnsi="Arial" w:cs="Arial"/>
           <w:b/>
@@ -7049,28 +5190,1026 @@
           <w:color w:val="365F91" w:themeColor="accent1" w:themeShade="BF"/>
           <w:sz w:val="28"/>
           <w:szCs w:val="28"/>
-        </w:rPr>
-      </w:pPr>
-    </w:p>
-    <w:p>
-      <w:pPr>
-        <w:spacing w:after="200" w:line="276" w:lineRule="auto"/>
-        <w:rPr>
-          <w:rFonts w:ascii="Arial" w:eastAsiaTheme="majorEastAsia" w:hAnsi="Arial" w:cs="Arial"/>
+          <w:lang w:val="it-IT"/>
+        </w:rPr>
+        <w:br/>
+      </w:r>
+    </w:p>
+    <w:p>
+      <w:pPr>
+        <w:rPr>
+          <w:rFonts w:ascii="Arial" w:hAnsi="Arial" w:cs="Arial"/>
+          <w:color w:val="000000" w:themeColor="text1"/>
+          <w:lang w:val="it-IT"/>
+        </w:rPr>
+      </w:pPr>
+      <w:r>
+        <w:rPr>
+          <w:rFonts w:ascii="Arial" w:hAnsi="Arial" w:cs="Arial"/>
           <w:noProof/>
-          <w:color w:val="17365D" w:themeColor="text2" w:themeShade="BF"/>
-          <w:spacing w:val="5"/>
-          <w:kern w:val="28"/>
-          <w:sz w:val="52"/>
-          <w:szCs w:val="52"/>
-        </w:rPr>
-      </w:pPr>
+        </w:rPr>
+        <mc:AlternateContent>
+          <mc:Choice Requires="wps">
+            <w:drawing>
+              <wp:anchor distT="0" distB="0" distL="114300" distR="114300" simplePos="0" relativeHeight="251691008" behindDoc="0" locked="0" layoutInCell="1" allowOverlap="1" wp14:anchorId="665FD529" wp14:editId="38D51E8B">
+                <wp:simplePos x="0" y="0"/>
+                <wp:positionH relativeFrom="column">
+                  <wp:posOffset>2398248</wp:posOffset>
+                </wp:positionH>
+                <wp:positionV relativeFrom="paragraph">
+                  <wp:posOffset>60862</wp:posOffset>
+                </wp:positionV>
+                <wp:extent cx="4548554" cy="2016370"/>
+                <wp:effectExtent l="0" t="0" r="0" b="3175"/>
+                <wp:wrapNone/>
+                <wp:docPr id="29" name="Casella di testo 29"/>
+                <wp:cNvGraphicFramePr/>
+                <a:graphic xmlns:a="http://schemas.openxmlformats.org/drawingml/2006/main">
+                  <a:graphicData uri="http://schemas.microsoft.com/office/word/2010/wordprocessingShape">
+                    <wps:wsp>
+                      <wps:cNvSpPr txBox="1"/>
+                      <wps:spPr>
+                        <a:xfrm>
+                          <a:off x="0" y="0"/>
+                          <a:ext cx="4548554" cy="2016370"/>
+                        </a:xfrm>
+                        <a:prstGeom prst="rect">
+                          <a:avLst/>
+                        </a:prstGeom>
+                        <a:solidFill>
+                          <a:srgbClr val="F97EAD">
+                            <a:alpha val="30000"/>
+                          </a:srgbClr>
+                        </a:solidFill>
+                        <a:ln w="6350">
+                          <a:noFill/>
+                        </a:ln>
+                      </wps:spPr>
+                      <wps:txbx>
+                        <w:txbxContent>
+                          <w:p>
+                            <w:pPr>
+                              <w:rPr>
+                                <w:lang w:val="it-IT"/>
+                              </w:rPr>
+                            </w:pPr>
+                            <w:r>
+                              <w:rPr>
+                                <w:lang w:val="it-IT"/>
+                              </w:rPr>
+                              <w:t xml:space="preserve">Antonio nonostante la sua età vorrebbe intraprendere un viaggio, perciò avvia </w:t>
+                            </w:r>
+                            <w:proofErr w:type="spellStart"/>
+                            <w:r>
+                              <w:rPr>
+                                <w:lang w:val="it-IT"/>
+                              </w:rPr>
+                              <w:t>vIAggiando</w:t>
+                            </w:r>
+                            <w:proofErr w:type="spellEnd"/>
+                            <w:r>
+                              <w:rPr>
+                                <w:lang w:val="it-IT"/>
+                              </w:rPr>
+                              <w:t xml:space="preserve"> e subito preme sul pulsante a forma di cuore per aggiungere ai preferiti le città che gli piacciono di più.</w:t>
+                            </w:r>
+                          </w:p>
+                          <w:p>
+                            <w:pPr>
+                              <w:rPr>
+                                <w:lang w:val="it-IT"/>
+                              </w:rPr>
+                            </w:pPr>
+                            <w:r>
+                              <w:rPr>
+                                <w:lang w:val="it-IT"/>
+                              </w:rPr>
+                              <w:t>Adesso può scrivere nella barra di ricerca una qualsiasi città e premere sul pulsante “ci andrei” oppure “non ci andrei” a seconda dei suoi gusti.</w:t>
+                            </w:r>
+                          </w:p>
+                          <w:p>
+                            <w:pPr>
+                              <w:rPr>
+                                <w:lang w:val="it-IT"/>
+                              </w:rPr>
+                            </w:pPr>
+                            <w:proofErr w:type="gramStart"/>
+                            <w:r>
+                              <w:rPr>
+                                <w:lang w:val="it-IT"/>
+                              </w:rPr>
+                              <w:t>Antonio quindi</w:t>
+                            </w:r>
+                            <w:proofErr w:type="gramEnd"/>
+                            <w:r>
+                              <w:rPr>
+                                <w:lang w:val="it-IT"/>
+                              </w:rPr>
+                              <w:t xml:space="preserve"> è entusiasta che questo sia l’unico passaggio necessario per far imparare all’app le sue preferenze e non debba perder tempo a scegliere dei filtri.</w:t>
+                            </w:r>
+                          </w:p>
+                          <w:p>
+                            <w:pPr>
+                              <w:rPr>
+                                <w:lang w:val="it-IT"/>
+                              </w:rPr>
+                            </w:pPr>
+                            <w:r>
+                              <w:rPr>
+                                <w:lang w:val="it-IT"/>
+                              </w:rPr>
+                              <w:t xml:space="preserve">Adesso non gli resta che tornare alla homepage con il pulsante nella </w:t>
+                            </w:r>
+                            <w:proofErr w:type="spellStart"/>
+                            <w:r>
+                              <w:rPr>
+                                <w:lang w:val="it-IT"/>
+                              </w:rPr>
+                              <w:t>navbar</w:t>
+                            </w:r>
+                            <w:proofErr w:type="spellEnd"/>
+                            <w:r>
+                              <w:rPr>
+                                <w:lang w:val="it-IT"/>
+                              </w:rPr>
+                              <w:t xml:space="preserve"> e cliccare sul bottone per farsi consigliare delle mete.</w:t>
+                            </w:r>
+                          </w:p>
+                        </w:txbxContent>
+                      </wps:txbx>
+                      <wps:bodyPr rot="0" spcFirstLastPara="0" vertOverflow="overflow" horzOverflow="overflow" vert="horz" wrap="square" lIns="91440" tIns="45720" rIns="91440" bIns="45720" numCol="1" spcCol="0" rtlCol="0" fromWordArt="0" anchor="t" anchorCtr="0" forceAA="0" compatLnSpc="1">
+                        <a:prstTxWarp prst="textNoShape">
+                          <a:avLst/>
+                        </a:prstTxWarp>
+                        <a:noAutofit/>
+                      </wps:bodyPr>
+                    </wps:wsp>
+                  </a:graphicData>
+                </a:graphic>
+                <wp14:sizeRelH relativeFrom="margin">
+                  <wp14:pctWidth>0</wp14:pctWidth>
+                </wp14:sizeRelH>
+                <wp14:sizeRelV relativeFrom="margin">
+                  <wp14:pctHeight>0</wp14:pctHeight>
+                </wp14:sizeRelV>
+              </wp:anchor>
+            </w:drawing>
+          </mc:Choice>
+          <mc:Fallback>
+            <w:pict>
+              <v:shapetype w14:anchorId="665FD529" id="_x0000_t202" coordsize="21600,21600" o:spt="202" path="m,l,21600r21600,l21600,xe">
+                <v:stroke joinstyle="miter"/>
+                <v:path gradientshapeok="t" o:connecttype="rect"/>
+              </v:shapetype>
+              <v:shape id="Casella di testo 29" o:spid="_x0000_s1026" type="#_x0000_t202" style="position:absolute;margin-left:188.85pt;margin-top:4.8pt;width:358.15pt;height:158.75pt;z-index:251691008;visibility:visible;mso-wrap-style:square;mso-width-percent:0;mso-height-percent:0;mso-wrap-distance-left:9pt;mso-wrap-distance-top:0;mso-wrap-distance-right:9pt;mso-wrap-distance-bottom:0;mso-position-horizontal:absolute;mso-position-horizontal-relative:text;mso-position-vertical:absolute;mso-position-vertical-relative:text;mso-width-percent:0;mso-height-percent:0;mso-width-relative:margin;mso-height-relative:margin;v-text-anchor:top" o:gfxdata="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" fillcolor="#f97ead" stroked="f" strokeweight=".5pt">
+                <v:fill opacity="19789f"/>
+                <v:textbox>
+                  <w:txbxContent>
+                    <w:p>
+                      <w:pPr>
+                        <w:rPr>
+                          <w:lang w:val="it-IT"/>
+                        </w:rPr>
+                      </w:pPr>
+                      <w:r>
+                        <w:rPr>
+                          <w:lang w:val="it-IT"/>
+                        </w:rPr>
+                        <w:t xml:space="preserve">Antonio nonostante la sua età vorrebbe intraprendere un viaggio, perciò avvia </w:t>
+                      </w:r>
+                      <w:proofErr w:type="spellStart"/>
+                      <w:r>
+                        <w:rPr>
+                          <w:lang w:val="it-IT"/>
+                        </w:rPr>
+                        <w:t>vIAggiando</w:t>
+                      </w:r>
+                      <w:proofErr w:type="spellEnd"/>
+                      <w:r>
+                        <w:rPr>
+                          <w:lang w:val="it-IT"/>
+                        </w:rPr>
+                        <w:t xml:space="preserve"> e subito preme sul pulsante a forma di cuore per aggiungere ai preferiti le città che gli piacciono di più.</w:t>
+                      </w:r>
+                    </w:p>
+                    <w:p>
+                      <w:pPr>
+                        <w:rPr>
+                          <w:lang w:val="it-IT"/>
+                        </w:rPr>
+                      </w:pPr>
+                      <w:r>
+                        <w:rPr>
+                          <w:lang w:val="it-IT"/>
+                        </w:rPr>
+                        <w:t>Adesso può scrivere nella barra di ricerca una qualsiasi città e premere sul pulsante “ci andrei” oppure “non ci andrei” a seconda dei suoi gusti.</w:t>
+                      </w:r>
+                    </w:p>
+                    <w:p>
+                      <w:pPr>
+                        <w:rPr>
+                          <w:lang w:val="it-IT"/>
+                        </w:rPr>
+                      </w:pPr>
+                      <w:proofErr w:type="gramStart"/>
+                      <w:r>
+                        <w:rPr>
+                          <w:lang w:val="it-IT"/>
+                        </w:rPr>
+                        <w:t>Antonio quindi</w:t>
+                      </w:r>
+                      <w:proofErr w:type="gramEnd"/>
+                      <w:r>
+                        <w:rPr>
+                          <w:lang w:val="it-IT"/>
+                        </w:rPr>
+                        <w:t xml:space="preserve"> è entusiasta che questo sia l’unico passaggio necessario per far imparare all’app le sue preferenze e non debba perder tempo a scegliere dei filtri.</w:t>
+                      </w:r>
+                    </w:p>
+                    <w:p>
+                      <w:pPr>
+                        <w:rPr>
+                          <w:lang w:val="it-IT"/>
+                        </w:rPr>
+                      </w:pPr>
+                      <w:r>
+                        <w:rPr>
+                          <w:lang w:val="it-IT"/>
+                        </w:rPr>
+                        <w:t xml:space="preserve">Adesso non gli resta che tornare alla homepage con il pulsante nella </w:t>
+                      </w:r>
+                      <w:proofErr w:type="spellStart"/>
+                      <w:r>
+                        <w:rPr>
+                          <w:lang w:val="it-IT"/>
+                        </w:rPr>
+                        <w:t>navbar</w:t>
+                      </w:r>
+                      <w:proofErr w:type="spellEnd"/>
+                      <w:r>
+                        <w:rPr>
+                          <w:lang w:val="it-IT"/>
+                        </w:rPr>
+                        <w:t xml:space="preserve"> e cliccare sul bottone per farsi consigliare delle mete.</w:t>
+                      </w:r>
+                    </w:p>
+                  </w:txbxContent>
+                </v:textbox>
+              </v:shape>
+            </w:pict>
+          </mc:Fallback>
+        </mc:AlternateContent>
+      </w:r>
       <w:r>
         <w:rPr>
           <w:rFonts w:ascii="Arial" w:hAnsi="Arial" w:cs="Arial"/>
           <w:noProof/>
         </w:rPr>
-        <w:br w:type="page"/>
+        <w:drawing>
+          <wp:inline distT="0" distB="0" distL="0" distR="0" wp14:anchorId="5C0AAB03" wp14:editId="204F89C1">
+            <wp:extent cx="2190750" cy="1462697"/>
+            <wp:effectExtent l="0" t="0" r="0" b="4445"/>
+            <wp:docPr id="28" name="Immagine 28"/>
+            <wp:cNvGraphicFramePr>
+              <a:graphicFrameLocks xmlns:a="http://schemas.openxmlformats.org/drawingml/2006/main" noChangeAspect="1"/>
+            </wp:cNvGraphicFramePr>
+            <a:graphic xmlns:a="http://schemas.openxmlformats.org/drawingml/2006/main">
+              <a:graphicData uri="http://schemas.openxmlformats.org/drawingml/2006/picture">
+                <pic:pic xmlns:pic="http://schemas.openxmlformats.org/drawingml/2006/picture">
+                  <pic:nvPicPr>
+                    <pic:cNvPr id="28" name="Immagine 28"/>
+                    <pic:cNvPicPr/>
+                  </pic:nvPicPr>
+                  <pic:blipFill>
+                    <a:blip r:embed="rId12"/>
+                    <a:stretch>
+                      <a:fillRect/>
+                    </a:stretch>
+                  </pic:blipFill>
+                  <pic:spPr>
+                    <a:xfrm>
+                      <a:off x="0" y="0"/>
+                      <a:ext cx="2197735" cy="1467361"/>
+                    </a:xfrm>
+                    <a:prstGeom prst="rect">
+                      <a:avLst/>
+                    </a:prstGeom>
+                  </pic:spPr>
+                </pic:pic>
+              </a:graphicData>
+            </a:graphic>
+          </wp:inline>
+        </w:drawing>
+      </w:r>
+    </w:p>
+    <w:p>
+      <w:pPr>
+        <w:rPr>
+          <w:rFonts w:ascii="Arial" w:hAnsi="Arial" w:cs="Arial"/>
+          <w:color w:val="000000" w:themeColor="text1"/>
+          <w:lang w:val="it-IT"/>
+        </w:rPr>
+      </w:pPr>
+    </w:p>
+    <w:p>
+      <w:pPr>
+        <w:rPr>
+          <w:rFonts w:ascii="Arial" w:hAnsi="Arial" w:cs="Arial"/>
+          <w:color w:val="000000" w:themeColor="text1"/>
+          <w:lang w:val="it-IT"/>
+        </w:rPr>
+      </w:pPr>
+    </w:p>
+    <w:p>
+      <w:pPr>
+        <w:rPr>
+          <w:rFonts w:ascii="Arial" w:hAnsi="Arial" w:cs="Arial"/>
+          <w:color w:val="000000" w:themeColor="text1"/>
+          <w:lang w:val="it-IT"/>
+        </w:rPr>
+      </w:pPr>
+    </w:p>
+    <w:p>
+      <w:pPr>
+        <w:rPr>
+          <w:rFonts w:ascii="Arial" w:hAnsi="Arial" w:cs="Arial"/>
+          <w:color w:val="000000" w:themeColor="text1"/>
+          <w:lang w:val="it-IT"/>
+        </w:rPr>
+      </w:pPr>
+    </w:p>
+    <w:p>
+      <w:pPr>
+        <w:rPr>
+          <w:rFonts w:ascii="Arial" w:hAnsi="Arial" w:cs="Arial"/>
+          <w:color w:val="000000" w:themeColor="text1"/>
+          <w:lang w:val="it-IT"/>
+        </w:rPr>
+      </w:pPr>
+      <w:r>
+        <w:rPr>
+          <w:rFonts w:ascii="Arial" w:hAnsi="Arial" w:cs="Arial"/>
+          <w:noProof/>
+          <w:color w:val="000000" w:themeColor="text1"/>
+          <w:lang w:val="it-IT"/>
+        </w:rPr>
+        <mc:AlternateContent>
+          <mc:Choice Requires="wps">
+            <w:drawing>
+              <wp:anchor distT="0" distB="0" distL="114300" distR="114300" simplePos="0" relativeHeight="251692032" behindDoc="0" locked="0" layoutInCell="1" allowOverlap="1" wp14:anchorId="147A9EFE" wp14:editId="142A60ED">
+                <wp:simplePos x="0" y="0"/>
+                <wp:positionH relativeFrom="column">
+                  <wp:posOffset>1984033</wp:posOffset>
+                </wp:positionH>
+                <wp:positionV relativeFrom="paragraph">
+                  <wp:posOffset>177214</wp:posOffset>
+                </wp:positionV>
+                <wp:extent cx="4884615" cy="1227015"/>
+                <wp:effectExtent l="0" t="0" r="5080" b="5080"/>
+                <wp:wrapNone/>
+                <wp:docPr id="32" name="Casella di testo 32"/>
+                <wp:cNvGraphicFramePr/>
+                <a:graphic xmlns:a="http://schemas.openxmlformats.org/drawingml/2006/main">
+                  <a:graphicData uri="http://schemas.microsoft.com/office/word/2010/wordprocessingShape">
+                    <wps:wsp>
+                      <wps:cNvSpPr txBox="1"/>
+                      <wps:spPr>
+                        <a:xfrm>
+                          <a:off x="0" y="0"/>
+                          <a:ext cx="4884615" cy="1227015"/>
+                        </a:xfrm>
+                        <a:prstGeom prst="rect">
+                          <a:avLst/>
+                        </a:prstGeom>
+                        <a:solidFill>
+                          <a:srgbClr val="F97EAD">
+                            <a:alpha val="30000"/>
+                          </a:srgbClr>
+                        </a:solidFill>
+                        <a:ln w="6350">
+                          <a:noFill/>
+                        </a:ln>
+                      </wps:spPr>
+                      <wps:txbx>
+                        <w:txbxContent>
+                          <w:p>
+                            <w:pPr>
+                              <w:rPr>
+                                <w:lang w:val="it-IT"/>
+                              </w:rPr>
+                            </w:pPr>
+                            <w:r>
+                              <w:rPr>
+                                <w:lang w:val="it-IT"/>
+                              </w:rPr>
+                              <w:t xml:space="preserve">Simone è un imprenditore e gli hanno appena comunicato che dovrà recarsi a Singapore per lavoro, quindi avvia </w:t>
+                            </w:r>
+                            <w:proofErr w:type="spellStart"/>
+                            <w:r>
+                              <w:rPr>
+                                <w:lang w:val="it-IT"/>
+                              </w:rPr>
+                              <w:t>vIAggiando</w:t>
+                            </w:r>
+                            <w:proofErr w:type="spellEnd"/>
+                            <w:r>
+                              <w:rPr>
+                                <w:lang w:val="it-IT"/>
+                              </w:rPr>
+                              <w:t>, va nella scheda di ricerca e cerca Singapore.</w:t>
+                            </w:r>
+                          </w:p>
+                          <w:p>
+                            <w:pPr>
+                              <w:rPr>
+                                <w:lang w:val="it-IT"/>
+                              </w:rPr>
+                            </w:pPr>
+                            <w:r>
+                              <w:rPr>
+                                <w:lang w:val="it-IT"/>
+                              </w:rPr>
+                              <w:t xml:space="preserve">Adesso clicca sulla scheda della città e ne legge la descrizione </w:t>
+                            </w:r>
+                            <w:proofErr w:type="gramStart"/>
+                            <w:r>
+                              <w:rPr>
+                                <w:lang w:val="it-IT"/>
+                              </w:rPr>
+                              <w:t>cosi</w:t>
+                            </w:r>
+                            <w:proofErr w:type="gramEnd"/>
+                            <w:r>
+                              <w:rPr>
+                                <w:lang w:val="it-IT"/>
+                              </w:rPr>
+                              <w:t xml:space="preserve"> da informarsi sulla cultura, sul cibo che mangerà e sulle attività che potrà svolgere nel tempo libero.</w:t>
+                            </w:r>
+                          </w:p>
+                        </w:txbxContent>
+                      </wps:txbx>
+                      <wps:bodyPr rot="0" spcFirstLastPara="0" vertOverflow="overflow" horzOverflow="overflow" vert="horz" wrap="square" lIns="91440" tIns="45720" rIns="91440" bIns="45720" numCol="1" spcCol="0" rtlCol="0" fromWordArt="0" anchor="t" anchorCtr="0" forceAA="0" compatLnSpc="1">
+                        <a:prstTxWarp prst="textNoShape">
+                          <a:avLst/>
+                        </a:prstTxWarp>
+                        <a:noAutofit/>
+                      </wps:bodyPr>
+                    </wps:wsp>
+                  </a:graphicData>
+                </a:graphic>
+                <wp14:sizeRelH relativeFrom="margin">
+                  <wp14:pctWidth>0</wp14:pctWidth>
+                </wp14:sizeRelH>
+                <wp14:sizeRelV relativeFrom="margin">
+                  <wp14:pctHeight>0</wp14:pctHeight>
+                </wp14:sizeRelV>
+              </wp:anchor>
+            </w:drawing>
+          </mc:Choice>
+          <mc:Fallback>
+            <w:pict>
+              <v:shape w14:anchorId="147A9EFE" id="Casella di testo 32" o:spid="_x0000_s1027" type="#_x0000_t202" style="position:absolute;margin-left:156.2pt;margin-top:13.95pt;width:384.6pt;height:96.6pt;z-index:251692032;visibility:visible;mso-wrap-style:square;mso-width-percent:0;mso-height-percent:0;mso-wrap-distance-left:9pt;mso-wrap-distance-top:0;mso-wrap-distance-right:9pt;mso-wrap-distance-bottom:0;mso-position-horizontal:absolute;mso-position-horizontal-relative:text;mso-position-vertical:absolute;mso-position-vertical-relative:text;mso-width-percent:0;mso-height-percent:0;mso-width-relative:margin;mso-height-relative:margin;v-text-anchor:top" o:gfxdata="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" fillcolor="#f97ead" stroked="f" strokeweight=".5pt">
+                <v:fill opacity="19789f"/>
+                <v:textbox>
+                  <w:txbxContent>
+                    <w:p>
+                      <w:pPr>
+                        <w:rPr>
+                          <w:lang w:val="it-IT"/>
+                        </w:rPr>
+                      </w:pPr>
+                      <w:r>
+                        <w:rPr>
+                          <w:lang w:val="it-IT"/>
+                        </w:rPr>
+                        <w:t xml:space="preserve">Simone è un imprenditore e gli hanno appena comunicato che dovrà recarsi a Singapore per lavoro, quindi avvia </w:t>
+                      </w:r>
+                      <w:proofErr w:type="spellStart"/>
+                      <w:r>
+                        <w:rPr>
+                          <w:lang w:val="it-IT"/>
+                        </w:rPr>
+                        <w:t>vIAggiando</w:t>
+                      </w:r>
+                      <w:proofErr w:type="spellEnd"/>
+                      <w:r>
+                        <w:rPr>
+                          <w:lang w:val="it-IT"/>
+                        </w:rPr>
+                        <w:t>, va nella scheda di ricerca e cerca Singapore.</w:t>
+                      </w:r>
+                    </w:p>
+                    <w:p>
+                      <w:pPr>
+                        <w:rPr>
+                          <w:lang w:val="it-IT"/>
+                        </w:rPr>
+                      </w:pPr>
+                      <w:r>
+                        <w:rPr>
+                          <w:lang w:val="it-IT"/>
+                        </w:rPr>
+                        <w:t xml:space="preserve">Adesso clicca sulla scheda della città e ne legge la descrizione </w:t>
+                      </w:r>
+                      <w:proofErr w:type="gramStart"/>
+                      <w:r>
+                        <w:rPr>
+                          <w:lang w:val="it-IT"/>
+                        </w:rPr>
+                        <w:t>cosi</w:t>
+                      </w:r>
+                      <w:proofErr w:type="gramEnd"/>
+                      <w:r>
+                        <w:rPr>
+                          <w:lang w:val="it-IT"/>
+                        </w:rPr>
+                        <w:t xml:space="preserve"> da informarsi sulla cultura, sul cibo che mangerà e sulle attività che potrà svolgere nel tempo libero.</w:t>
+                      </w:r>
+                    </w:p>
+                  </w:txbxContent>
+                </v:textbox>
+              </v:shape>
+            </w:pict>
+          </mc:Fallback>
+        </mc:AlternateContent>
+      </w:r>
+    </w:p>
+    <w:p>
+      <w:pPr>
+        <w:rPr>
+          <w:rFonts w:ascii="Arial" w:hAnsi="Arial" w:cs="Arial"/>
+          <w:color w:val="000000" w:themeColor="text1"/>
+          <w:lang w:val="it-IT"/>
+        </w:rPr>
+      </w:pPr>
+      <w:r>
+        <w:rPr>
+          <w:rFonts w:ascii="Arial" w:hAnsi="Arial" w:cs="Arial"/>
+          <w:noProof/>
+        </w:rPr>
+        <w:drawing>
+          <wp:inline distT="0" distB="0" distL="0" distR="0" wp14:anchorId="32638BE3" wp14:editId="2FFA4A6C">
+            <wp:extent cx="1666875" cy="2501254"/>
+            <wp:effectExtent l="0" t="0" r="0" b="0"/>
+            <wp:docPr id="31" name="Immagine 31"/>
+            <wp:cNvGraphicFramePr>
+              <a:graphicFrameLocks xmlns:a="http://schemas.openxmlformats.org/drawingml/2006/main" noChangeAspect="1"/>
+            </wp:cNvGraphicFramePr>
+            <a:graphic xmlns:a="http://schemas.openxmlformats.org/drawingml/2006/main">
+              <a:graphicData uri="http://schemas.openxmlformats.org/drawingml/2006/picture">
+                <pic:pic xmlns:pic="http://schemas.openxmlformats.org/drawingml/2006/picture">
+                  <pic:nvPicPr>
+                    <pic:cNvPr id="1265097966" name="Immagine 1265097966"/>
+                    <pic:cNvPicPr/>
+                  </pic:nvPicPr>
+                  <pic:blipFill>
+                    <a:blip r:embed="rId13"/>
+                    <a:stretch>
+                      <a:fillRect/>
+                    </a:stretch>
+                  </pic:blipFill>
+                  <pic:spPr>
+                    <a:xfrm>
+                      <a:off x="0" y="0"/>
+                      <a:ext cx="1671448" cy="2508117"/>
+                    </a:xfrm>
+                    <a:prstGeom prst="rect">
+                      <a:avLst/>
+                    </a:prstGeom>
+                  </pic:spPr>
+                </pic:pic>
+              </a:graphicData>
+            </a:graphic>
+          </wp:inline>
+        </w:drawing>
+      </w:r>
+    </w:p>
+    <w:p>
+      <w:pPr>
+        <w:rPr>
+          <w:rFonts w:ascii="Arial" w:hAnsi="Arial" w:cs="Arial"/>
+          <w:color w:val="000000" w:themeColor="text1"/>
+          <w:lang w:val="it-IT"/>
+        </w:rPr>
+      </w:pPr>
+    </w:p>
+    <w:p>
+      <w:pPr>
+        <w:rPr>
+          <w:rFonts w:ascii="Arial" w:hAnsi="Arial" w:cs="Arial"/>
+          <w:color w:val="000000" w:themeColor="text1"/>
+          <w:lang w:val="it-IT"/>
+        </w:rPr>
+      </w:pPr>
+    </w:p>
+    <w:p>
+      <w:pPr>
+        <w:rPr>
+          <w:rFonts w:ascii="Arial" w:hAnsi="Arial" w:cs="Arial"/>
+          <w:color w:val="000000" w:themeColor="text1"/>
+          <w:lang w:val="it-IT"/>
+        </w:rPr>
+      </w:pPr>
+      <w:r>
+        <w:rPr>
+          <w:rFonts w:ascii="Arial" w:hAnsi="Arial" w:cs="Arial"/>
+          <w:noProof/>
+          <w:sz w:val="22"/>
+          <w:szCs w:val="22"/>
+        </w:rPr>
+        <mc:AlternateContent>
+          <mc:Choice Requires="wps">
+            <w:drawing>
+              <wp:anchor distT="0" distB="0" distL="114300" distR="114300" simplePos="0" relativeHeight="251693056" behindDoc="0" locked="0" layoutInCell="1" allowOverlap="1" wp14:anchorId="5AD35971" wp14:editId="2E6C84AB">
+                <wp:simplePos x="0" y="0"/>
+                <wp:positionH relativeFrom="column">
+                  <wp:posOffset>1819910</wp:posOffset>
+                </wp:positionH>
+                <wp:positionV relativeFrom="paragraph">
+                  <wp:posOffset>42496</wp:posOffset>
+                </wp:positionV>
+                <wp:extent cx="4900246" cy="2258646"/>
+                <wp:effectExtent l="0" t="0" r="2540" b="2540"/>
+                <wp:wrapNone/>
+                <wp:docPr id="35" name="Casella di testo 35"/>
+                <wp:cNvGraphicFramePr/>
+                <a:graphic xmlns:a="http://schemas.openxmlformats.org/drawingml/2006/main">
+                  <a:graphicData uri="http://schemas.microsoft.com/office/word/2010/wordprocessingShape">
+                    <wps:wsp>
+                      <wps:cNvSpPr txBox="1"/>
+                      <wps:spPr>
+                        <a:xfrm>
+                          <a:off x="0" y="0"/>
+                          <a:ext cx="4900246" cy="2258646"/>
+                        </a:xfrm>
+                        <a:prstGeom prst="rect">
+                          <a:avLst/>
+                        </a:prstGeom>
+                        <a:solidFill>
+                          <a:srgbClr val="F97EAD">
+                            <a:alpha val="30000"/>
+                          </a:srgbClr>
+                        </a:solidFill>
+                        <a:ln w="6350">
+                          <a:noFill/>
+                        </a:ln>
+                      </wps:spPr>
+                      <wps:txbx>
+                        <w:txbxContent>
+                          <w:p>
+                            <w:pPr>
+                              <w:rPr>
+                                <w:rFonts w:ascii="Arial" w:hAnsi="Arial" w:cs="Arial"/>
+                                <w:color w:val="000000" w:themeColor="text1"/>
+                                <w:lang w:val="it-IT"/>
+                              </w:rPr>
+                            </w:pPr>
+                            <w:r>
+                              <w:rPr>
+                                <w:rFonts w:ascii="Arial" w:hAnsi="Arial" w:cs="Arial"/>
+                                <w:color w:val="000000" w:themeColor="text1"/>
+                                <w:lang w:val="it-IT"/>
+                              </w:rPr>
+                              <w:t xml:space="preserve">Anna è una studentessa </w:t>
+                            </w:r>
+                            <w:r>
+                              <w:rPr>
+                                <w:rFonts w:ascii="Arial" w:hAnsi="Arial" w:cs="Arial"/>
+                                <w:color w:val="000000" w:themeColor="text1"/>
+                                <w:lang w:val="it-IT"/>
+                              </w:rPr>
+                              <w:t xml:space="preserve">appassionata di grafica e nuove tecnologie. Ha appena sentito parlare di </w:t>
+                            </w:r>
+                            <w:proofErr w:type="spellStart"/>
+                            <w:r>
+                              <w:rPr>
+                                <w:rFonts w:ascii="Arial" w:hAnsi="Arial" w:cs="Arial"/>
+                                <w:color w:val="000000" w:themeColor="text1"/>
+                                <w:lang w:val="it-IT"/>
+                              </w:rPr>
+                              <w:t>vIAggiando</w:t>
+                            </w:r>
+                            <w:proofErr w:type="spellEnd"/>
+                            <w:r>
+                              <w:rPr>
+                                <w:rFonts w:ascii="Arial" w:hAnsi="Arial" w:cs="Arial"/>
+                                <w:color w:val="000000" w:themeColor="text1"/>
+                                <w:lang w:val="it-IT"/>
+                              </w:rPr>
+                              <w:t xml:space="preserve"> e decide di scoprirla.</w:t>
+                            </w:r>
+                          </w:p>
+                          <w:p>
+                            <w:pPr>
+                              <w:rPr>
+                                <w:rFonts w:ascii="Arial" w:hAnsi="Arial" w:cs="Arial"/>
+                                <w:color w:val="000000" w:themeColor="text1"/>
+                                <w:lang w:val="it-IT"/>
+                              </w:rPr>
+                            </w:pPr>
+                            <w:r>
+                              <w:rPr>
+                                <w:rFonts w:ascii="Arial" w:hAnsi="Arial" w:cs="Arial"/>
+                                <w:color w:val="000000" w:themeColor="text1"/>
+                                <w:lang w:val="it-IT"/>
+                              </w:rPr>
+                              <w:t>Appena apre l’app trova un’interfaccia molto pulita, con colori accesi, accessibile e che presta attenzione ai vari principi di design.</w:t>
+                            </w:r>
+                          </w:p>
+                          <w:p>
+                            <w:pPr>
+                              <w:rPr>
+                                <w:rFonts w:ascii="Arial" w:hAnsi="Arial" w:cs="Arial"/>
+                                <w:color w:val="000000" w:themeColor="text1"/>
+                                <w:lang w:val="it-IT"/>
+                              </w:rPr>
+                            </w:pPr>
+                            <w:r>
+                              <w:rPr>
+                                <w:rFonts w:ascii="Arial" w:hAnsi="Arial" w:cs="Arial"/>
+                                <w:color w:val="000000" w:themeColor="text1"/>
+                                <w:lang w:val="it-IT"/>
+                              </w:rPr>
+                              <w:t>Le piacciono molto le schede della homepage, facilmente scorribili in verticale e con un pattern sempre uguale.</w:t>
+                            </w:r>
+                          </w:p>
+                          <w:p>
+                            <w:pPr>
+                              <w:rPr>
+                                <w:rFonts w:ascii="Arial" w:hAnsi="Arial" w:cs="Arial"/>
+                                <w:color w:val="000000" w:themeColor="text1"/>
+                                <w:lang w:val="it-IT"/>
+                              </w:rPr>
+                            </w:pPr>
+                            <w:r>
+                              <w:rPr>
+                                <w:rFonts w:ascii="Arial" w:hAnsi="Arial" w:cs="Arial"/>
+                                <w:color w:val="000000" w:themeColor="text1"/>
+                                <w:lang w:val="it-IT"/>
+                              </w:rPr>
+                              <w:t xml:space="preserve">La cosa che la stupisce di più è l’utilizzo dell’intelligenza </w:t>
+                            </w:r>
+                            <w:proofErr w:type="gramStart"/>
+                            <w:r>
+                              <w:rPr>
+                                <w:rFonts w:ascii="Arial" w:hAnsi="Arial" w:cs="Arial"/>
+                                <w:color w:val="000000" w:themeColor="text1"/>
+                                <w:lang w:val="it-IT"/>
+                              </w:rPr>
+                              <w:t>artificiale, infatti</w:t>
+                            </w:r>
+                            <w:proofErr w:type="gramEnd"/>
+                            <w:r>
+                              <w:rPr>
+                                <w:rFonts w:ascii="Arial" w:hAnsi="Arial" w:cs="Arial"/>
+                                <w:color w:val="000000" w:themeColor="text1"/>
+                                <w:lang w:val="it-IT"/>
+                              </w:rPr>
+                              <w:t xml:space="preserve"> prova subito ad aggiungere delle città ai preferiti tramite il pulsante a forma di cuore e a farsi consigliare delle mete nella homepage, con il bottone dell’IA.</w:t>
+                            </w:r>
+                          </w:p>
+                          <w:p>
+                            <w:pPr>
+                              <w:rPr>
+                                <w:rFonts w:ascii="Arial" w:eastAsiaTheme="majorEastAsia" w:hAnsi="Arial" w:cs="Arial"/>
+                                <w:b/>
+                                <w:bCs/>
+                                <w:color w:val="000000" w:themeColor="text1"/>
+                                <w:sz w:val="28"/>
+                                <w:szCs w:val="28"/>
+                                <w:u w:val="single"/>
+                                <w:lang w:val="it-IT"/>
+                              </w:rPr>
+                            </w:pPr>
+                            <w:r>
+                              <w:rPr>
+                                <w:rFonts w:ascii="Arial" w:hAnsi="Arial" w:cs="Arial"/>
+                                <w:color w:val="000000" w:themeColor="text1"/>
+                                <w:lang w:val="it-IT"/>
+                              </w:rPr>
+                              <w:t>Contenta del risultato ottenuto decide di premere il pulsante in alto a destra e condivide con le sue amiche le mete di viaggio.</w:t>
+                            </w:r>
+                          </w:p>
+                          <w:p>
+                            <w:pPr>
+                              <w:rPr>
+                                <w:lang w:val="it-IT"/>
+                              </w:rPr>
+                            </w:pPr>
+                          </w:p>
+                        </w:txbxContent>
+                      </wps:txbx>
+                      <wps:bodyPr rot="0" spcFirstLastPara="0" vertOverflow="overflow" horzOverflow="overflow" vert="horz" wrap="square" lIns="91440" tIns="45720" rIns="91440" bIns="45720" numCol="1" spcCol="0" rtlCol="0" fromWordArt="0" anchor="t" anchorCtr="0" forceAA="0" compatLnSpc="1">
+                        <a:prstTxWarp prst="textNoShape">
+                          <a:avLst/>
+                        </a:prstTxWarp>
+                        <a:noAutofit/>
+                      </wps:bodyPr>
+                    </wps:wsp>
+                  </a:graphicData>
+                </a:graphic>
+                <wp14:sizeRelV relativeFrom="margin">
+                  <wp14:pctHeight>0</wp14:pctHeight>
+                </wp14:sizeRelV>
+              </wp:anchor>
+            </w:drawing>
+          </mc:Choice>
+          <mc:Fallback>
+            <w:pict>
+              <v:shape w14:anchorId="5AD35971" id="Casella di testo 35" o:spid="_x0000_s1028" type="#_x0000_t202" style="position:absolute;margin-left:143.3pt;margin-top:3.35pt;width:385.85pt;height:177.85pt;z-index:251693056;visibility:visible;mso-wrap-style:square;mso-height-percent:0;mso-wrap-distance-left:9pt;mso-wrap-distance-top:0;mso-wrap-distance-right:9pt;mso-wrap-distance-bottom:0;mso-position-horizontal:absolute;mso-position-horizontal-relative:text;mso-position-vertical:absolute;mso-position-vertical-relative:text;mso-height-percent:0;mso-height-relative:margin;v-text-anchor:top" o:gfxdata="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" fillcolor="#f97ead" stroked="f" strokeweight=".5pt">
+                <v:fill opacity="19789f"/>
+                <v:textbox>
+                  <w:txbxContent>
+                    <w:p>
+                      <w:pPr>
+                        <w:rPr>
+                          <w:rFonts w:ascii="Arial" w:hAnsi="Arial" w:cs="Arial"/>
+                          <w:color w:val="000000" w:themeColor="text1"/>
+                          <w:lang w:val="it-IT"/>
+                        </w:rPr>
+                      </w:pPr>
+                      <w:r>
+                        <w:rPr>
+                          <w:rFonts w:ascii="Arial" w:hAnsi="Arial" w:cs="Arial"/>
+                          <w:color w:val="000000" w:themeColor="text1"/>
+                          <w:lang w:val="it-IT"/>
+                        </w:rPr>
+                        <w:t xml:space="preserve">Anna è una studentessa </w:t>
+                      </w:r>
+                      <w:r>
+                        <w:rPr>
+                          <w:rFonts w:ascii="Arial" w:hAnsi="Arial" w:cs="Arial"/>
+                          <w:color w:val="000000" w:themeColor="text1"/>
+                          <w:lang w:val="it-IT"/>
+                        </w:rPr>
+                        <w:t xml:space="preserve">appassionata di grafica e nuove tecnologie. Ha appena sentito parlare di </w:t>
+                      </w:r>
+                      <w:proofErr w:type="spellStart"/>
+                      <w:r>
+                        <w:rPr>
+                          <w:rFonts w:ascii="Arial" w:hAnsi="Arial" w:cs="Arial"/>
+                          <w:color w:val="000000" w:themeColor="text1"/>
+                          <w:lang w:val="it-IT"/>
+                        </w:rPr>
+                        <w:t>vIAggiando</w:t>
+                      </w:r>
+                      <w:proofErr w:type="spellEnd"/>
+                      <w:r>
+                        <w:rPr>
+                          <w:rFonts w:ascii="Arial" w:hAnsi="Arial" w:cs="Arial"/>
+                          <w:color w:val="000000" w:themeColor="text1"/>
+                          <w:lang w:val="it-IT"/>
+                        </w:rPr>
+                        <w:t xml:space="preserve"> e decide di scoprirla.</w:t>
+                      </w:r>
+                    </w:p>
+                    <w:p>
+                      <w:pPr>
+                        <w:rPr>
+                          <w:rFonts w:ascii="Arial" w:hAnsi="Arial" w:cs="Arial"/>
+                          <w:color w:val="000000" w:themeColor="text1"/>
+                          <w:lang w:val="it-IT"/>
+                        </w:rPr>
+                      </w:pPr>
+                      <w:r>
+                        <w:rPr>
+                          <w:rFonts w:ascii="Arial" w:hAnsi="Arial" w:cs="Arial"/>
+                          <w:color w:val="000000" w:themeColor="text1"/>
+                          <w:lang w:val="it-IT"/>
+                        </w:rPr>
+                        <w:t>Appena apre l’app trova un’interfaccia molto pulita, con colori accesi, accessibile e che presta attenzione ai vari principi di design.</w:t>
+                      </w:r>
+                    </w:p>
+                    <w:p>
+                      <w:pPr>
+                        <w:rPr>
+                          <w:rFonts w:ascii="Arial" w:hAnsi="Arial" w:cs="Arial"/>
+                          <w:color w:val="000000" w:themeColor="text1"/>
+                          <w:lang w:val="it-IT"/>
+                        </w:rPr>
+                      </w:pPr>
+                      <w:r>
+                        <w:rPr>
+                          <w:rFonts w:ascii="Arial" w:hAnsi="Arial" w:cs="Arial"/>
+                          <w:color w:val="000000" w:themeColor="text1"/>
+                          <w:lang w:val="it-IT"/>
+                        </w:rPr>
+                        <w:t>Le piacciono molto le schede della homepage, facilmente scorribili in verticale e con un pattern sempre uguale.</w:t>
+                      </w:r>
+                    </w:p>
+                    <w:p>
+                      <w:pPr>
+                        <w:rPr>
+                          <w:rFonts w:ascii="Arial" w:hAnsi="Arial" w:cs="Arial"/>
+                          <w:color w:val="000000" w:themeColor="text1"/>
+                          <w:lang w:val="it-IT"/>
+                        </w:rPr>
+                      </w:pPr>
+                      <w:r>
+                        <w:rPr>
+                          <w:rFonts w:ascii="Arial" w:hAnsi="Arial" w:cs="Arial"/>
+                          <w:color w:val="000000" w:themeColor="text1"/>
+                          <w:lang w:val="it-IT"/>
+                        </w:rPr>
+                        <w:t xml:space="preserve">La cosa che la stupisce di più è l’utilizzo dell’intelligenza </w:t>
+                      </w:r>
+                      <w:proofErr w:type="gramStart"/>
+                      <w:r>
+                        <w:rPr>
+                          <w:rFonts w:ascii="Arial" w:hAnsi="Arial" w:cs="Arial"/>
+                          <w:color w:val="000000" w:themeColor="text1"/>
+                          <w:lang w:val="it-IT"/>
+                        </w:rPr>
+                        <w:t>artificiale, infatti</w:t>
+                      </w:r>
+                      <w:proofErr w:type="gramEnd"/>
+                      <w:r>
+                        <w:rPr>
+                          <w:rFonts w:ascii="Arial" w:hAnsi="Arial" w:cs="Arial"/>
+                          <w:color w:val="000000" w:themeColor="text1"/>
+                          <w:lang w:val="it-IT"/>
+                        </w:rPr>
+                        <w:t xml:space="preserve"> prova subito ad aggiungere delle città ai preferiti tramite il pulsante a forma di cuore e a farsi consigliare delle mete nella homepage, con il bottone dell’IA.</w:t>
+                      </w:r>
+                    </w:p>
+                    <w:p>
+                      <w:pPr>
+                        <w:rPr>
+                          <w:rFonts w:ascii="Arial" w:eastAsiaTheme="majorEastAsia" w:hAnsi="Arial" w:cs="Arial"/>
+                          <w:b/>
+                          <w:bCs/>
+                          <w:color w:val="000000" w:themeColor="text1"/>
+                          <w:sz w:val="28"/>
+                          <w:szCs w:val="28"/>
+                          <w:u w:val="single"/>
+                          <w:lang w:val="it-IT"/>
+                        </w:rPr>
+                      </w:pPr>
+                      <w:r>
+                        <w:rPr>
+                          <w:rFonts w:ascii="Arial" w:hAnsi="Arial" w:cs="Arial"/>
+                          <w:color w:val="000000" w:themeColor="text1"/>
+                          <w:lang w:val="it-IT"/>
+                        </w:rPr>
+                        <w:t>Contenta del risultato ottenuto decide di premere il pulsante in alto a destra e condivide con le sue amiche le mete di viaggio.</w:t>
+                      </w:r>
+                    </w:p>
+                    <w:p>
+                      <w:pPr>
+                        <w:rPr>
+                          <w:lang w:val="it-IT"/>
+                        </w:rPr>
+                      </w:pPr>
+                    </w:p>
+                  </w:txbxContent>
+                </v:textbox>
+              </v:shape>
+            </w:pict>
+          </mc:Fallback>
+        </mc:AlternateContent>
+      </w:r>
+      <w:r>
+        <w:rPr>
+          <w:rFonts w:ascii="Arial" w:hAnsi="Arial" w:cs="Arial"/>
+          <w:noProof/>
+          <w:sz w:val="22"/>
+          <w:szCs w:val="22"/>
+        </w:rPr>
+        <w:drawing>
+          <wp:inline distT="0" distB="0" distL="0" distR="0" wp14:anchorId="149AF406" wp14:editId="179033FE">
+            <wp:extent cx="1571625" cy="2358325"/>
+            <wp:effectExtent l="0" t="0" r="0" b="4445"/>
+            <wp:docPr id="34" name="Immagine 34" descr="Immagine che contiene persona, vestiti&#10;&#10;Descrizione generata automaticamente"/>
+            <wp:cNvGraphicFramePr>
+              <a:graphicFrameLocks xmlns:a="http://schemas.openxmlformats.org/drawingml/2006/main" noChangeAspect="1"/>
+            </wp:cNvGraphicFramePr>
+            <a:graphic xmlns:a="http://schemas.openxmlformats.org/drawingml/2006/main">
+              <a:graphicData uri="http://schemas.openxmlformats.org/drawingml/2006/picture">
+                <pic:pic xmlns:pic="http://schemas.openxmlformats.org/drawingml/2006/picture">
+                  <pic:nvPicPr>
+                    <pic:cNvPr id="1682742485" name="Immagine 2" descr="Immagine che contiene persona, vestiti&#10;&#10;Descrizione generata automaticamente"/>
+                    <pic:cNvPicPr/>
+                  </pic:nvPicPr>
+                  <pic:blipFill>
+                    <a:blip r:embed="rId14"/>
+                    <a:stretch>
+                      <a:fillRect/>
+                    </a:stretch>
+                  </pic:blipFill>
+                  <pic:spPr>
+                    <a:xfrm>
+                      <a:off x="0" y="0"/>
+                      <a:ext cx="1580277" cy="2371308"/>
+                    </a:xfrm>
+                    <a:prstGeom prst="rect">
+                      <a:avLst/>
+                    </a:prstGeom>
+                  </pic:spPr>
+                </pic:pic>
+              </a:graphicData>
+            </a:graphic>
+          </wp:inline>
+        </w:drawing>
       </w:r>
     </w:p>
     <w:p>
@@ -7078,6 +6217,7 @@
         <w:pStyle w:val="Titolo"/>
         <w:rPr>
           <w:rFonts w:ascii="Arial" w:hAnsi="Arial" w:cs="Arial"/>
+          <w:lang w:val="it-IT"/>
         </w:rPr>
       </w:pPr>
       <w:r>
@@ -7151,6 +6291,7 @@
         <w:rPr>
           <w:rFonts w:ascii="Arial" w:hAnsi="Arial" w:cs="Arial"/>
           <w:noProof/>
+          <w:lang w:val="it-IT"/>
         </w:rPr>
         <w:t>Structure</w:t>
       </w:r>
@@ -7159,6 +6300,7 @@
       <w:pPr>
         <w:rPr>
           <w:rFonts w:ascii="Arial" w:hAnsi="Arial" w:cs="Arial"/>
+          <w:lang w:val="it-IT"/>
         </w:rPr>
       </w:pPr>
     </w:p>
@@ -7167,13 +6309,24 @@
         <w:pStyle w:val="Titolo1"/>
         <w:rPr>
           <w:rFonts w:ascii="Arial" w:hAnsi="Arial" w:cs="Arial"/>
-        </w:rPr>
-      </w:pPr>
-      <w:r>
-        <w:rPr>
-          <w:rFonts w:ascii="Arial" w:hAnsi="Arial" w:cs="Arial"/>
-        </w:rPr>
-        <w:t>Navigation model</w:t>
+          <w:lang w:val="it-IT"/>
+        </w:rPr>
+      </w:pPr>
+      <w:proofErr w:type="spellStart"/>
+      <w:r>
+        <w:rPr>
+          <w:rFonts w:ascii="Arial" w:hAnsi="Arial" w:cs="Arial"/>
+          <w:lang w:val="it-IT"/>
+        </w:rPr>
+        <w:t>Navigation</w:t>
+      </w:r>
+      <w:proofErr w:type="spellEnd"/>
+      <w:r>
+        <w:rPr>
+          <w:rFonts w:ascii="Arial" w:hAnsi="Arial" w:cs="Arial"/>
+          <w:lang w:val="it-IT"/>
+        </w:rPr>
+        <w:t xml:space="preserve"> model</w:t>
       </w:r>
     </w:p>
     <w:p>
@@ -7418,16 +6571,16 @@
         <mc:AlternateContent>
           <mc:Choice Requires="wps">
             <w:drawing>
-              <wp:anchor distT="0" distB="0" distL="114300" distR="114300" simplePos="0" relativeHeight="251673600" behindDoc="0" locked="0" layoutInCell="1" allowOverlap="1" wp14:anchorId="0910B3DE" wp14:editId="7982AC49">
+              <wp:anchor distT="0" distB="0" distL="114300" distR="114300" simplePos="0" relativeHeight="251673600" behindDoc="0" locked="0" layoutInCell="1" allowOverlap="1" wp14:anchorId="0910B3DE" wp14:editId="3F2BC243">
                 <wp:simplePos x="0" y="0"/>
                 <wp:positionH relativeFrom="column">
-                  <wp:posOffset>1599161</wp:posOffset>
+                  <wp:posOffset>1601079</wp:posOffset>
                 </wp:positionH>
                 <wp:positionV relativeFrom="paragraph">
-                  <wp:posOffset>76662</wp:posOffset>
+                  <wp:posOffset>75029</wp:posOffset>
                 </wp:positionV>
-                <wp:extent cx="3776403" cy="1014153"/>
-                <wp:effectExtent l="0" t="0" r="0" b="1905"/>
+                <wp:extent cx="3776403" cy="703384"/>
+                <wp:effectExtent l="0" t="0" r="0" b="0"/>
                 <wp:wrapNone/>
                 <wp:docPr id="5" name="Casella di testo 5"/>
                 <wp:cNvGraphicFramePr/>
@@ -7438,7 +6591,7 @@
                       <wps:spPr>
                         <a:xfrm>
                           <a:off x="0" y="0"/>
-                          <a:ext cx="3776403" cy="1014153"/>
+                          <a:ext cx="3776403" cy="703384"/>
                         </a:xfrm>
                         <a:prstGeom prst="rect">
                           <a:avLst/>
@@ -7464,7 +6617,22 @@
                                 <w:rFonts w:ascii="Arial" w:hAnsi="Arial" w:cs="Arial"/>
                                 <w:lang w:val="it-IT"/>
                               </w:rPr>
-                              <w:t xml:space="preserve">Schermata di benvenuto al primo ingresso in app. </w:t>
+                              <w:t xml:space="preserve">Schermata di </w:t>
+                            </w:r>
+                            <w:r>
+                              <w:rPr>
+                                <w:rFonts w:ascii="Arial" w:hAnsi="Arial" w:cs="Arial"/>
+                                <w:color w:val="F97EAD"/>
+                                <w:lang w:val="it-IT"/>
+                              </w:rPr>
+                              <w:t xml:space="preserve">benvenuto </w:t>
+                            </w:r>
+                            <w:r>
+                              <w:rPr>
+                                <w:rFonts w:ascii="Arial" w:hAnsi="Arial" w:cs="Arial"/>
+                                <w:lang w:val="it-IT"/>
+                              </w:rPr>
+                              <w:t xml:space="preserve">al primo ingresso in app. </w:t>
                             </w:r>
                           </w:p>
                           <w:p>
@@ -7480,21 +6648,6 @@
                                 <w:lang w:val="it-IT"/>
                               </w:rPr>
                               <w:t>Abbiamo scelto di inserire una piccola didascalia che descrive le funzionalità dell’app in modo discorsivo.</w:t>
-                            </w:r>
-                          </w:p>
-                          <w:p>
-                            <w:pPr>
-                              <w:rPr>
-                                <w:rFonts w:ascii="Arial" w:hAnsi="Arial" w:cs="Arial"/>
-                                <w:lang w:val="it-IT"/>
-                              </w:rPr>
-                            </w:pPr>
-                            <w:r>
-                              <w:rPr>
-                                <w:rFonts w:ascii="Arial" w:hAnsi="Arial" w:cs="Arial"/>
-                                <w:lang w:val="it-IT"/>
-                              </w:rPr>
-                              <w:t>In alto il nome dell’app con “IA” evidenziato per far capire l’utilizzo dell’intelligenza artificiale</w:t>
                             </w:r>
                           </w:p>
                         </w:txbxContent>
@@ -7519,11 +6672,7 @@
           </mc:Choice>
           <mc:Fallback>
             <w:pict>
-              <v:shapetype w14:anchorId="0910B3DE" id="_x0000_t202" coordsize="21600,21600" o:spt="202" path="m,l,21600r21600,l21600,xe">
-                <v:stroke joinstyle="miter"/>
-                <v:path gradientshapeok="t" o:connecttype="rect"/>
-              </v:shapetype>
-              <v:shape id="Casella di testo 5" o:spid="_x0000_s1026" type="#_x0000_t202" style="position:absolute;left:0;text-align:left;margin-left:125.9pt;margin-top:6.05pt;width:297.35pt;height:79.85pt;z-index:251673600;visibility:visible;mso-wrap-style:square;mso-width-percent:0;mso-height-percent:0;mso-wrap-distance-left:9pt;mso-wrap-distance-top:0;mso-wrap-distance-right:9pt;mso-wrap-distance-bottom:0;mso-position-horizontal:absolute;mso-position-horizontal-relative:text;mso-position-vertical:absolute;mso-position-vertical-relative:text;mso-width-percent:0;mso-height-percent:0;mso-width-relative:margin;mso-height-relative:margin;v-text-anchor:top" o:gfxdata="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" fillcolor="white [3201]" stroked="f" strokeweight=".5pt">
+              <v:shape w14:anchorId="0910B3DE" id="Casella di testo 5" o:spid="_x0000_s1029" type="#_x0000_t202" style="position:absolute;left:0;text-align:left;margin-left:126.05pt;margin-top:5.9pt;width:297.35pt;height:55.4pt;z-index:251673600;visibility:visible;mso-wrap-style:square;mso-width-percent:0;mso-height-percent:0;mso-wrap-distance-left:9pt;mso-wrap-distance-top:0;mso-wrap-distance-right:9pt;mso-wrap-distance-bottom:0;mso-position-horizontal:absolute;mso-position-horizontal-relative:text;mso-position-vertical:absolute;mso-position-vertical-relative:text;mso-width-percent:0;mso-height-percent:0;mso-width-relative:margin;mso-height-relative:margin;v-text-anchor:top" o:gfxdata="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" fillcolor="white [3201]" stroked="f" strokeweight=".5pt">
                 <v:textbox>
                   <w:txbxContent>
                     <w:p>
@@ -7538,7 +6687,22 @@
                           <w:rFonts w:ascii="Arial" w:hAnsi="Arial" w:cs="Arial"/>
                           <w:lang w:val="it-IT"/>
                         </w:rPr>
-                        <w:t xml:space="preserve">Schermata di benvenuto al primo ingresso in app. </w:t>
+                        <w:t xml:space="preserve">Schermata di </w:t>
+                      </w:r>
+                      <w:r>
+                        <w:rPr>
+                          <w:rFonts w:ascii="Arial" w:hAnsi="Arial" w:cs="Arial"/>
+                          <w:color w:val="F97EAD"/>
+                          <w:lang w:val="it-IT"/>
+                        </w:rPr>
+                        <w:t xml:space="preserve">benvenuto </w:t>
+                      </w:r>
+                      <w:r>
+                        <w:rPr>
+                          <w:rFonts w:ascii="Arial" w:hAnsi="Arial" w:cs="Arial"/>
+                          <w:lang w:val="it-IT"/>
+                        </w:rPr>
+                        <w:t xml:space="preserve">al primo ingresso in app. </w:t>
                       </w:r>
                     </w:p>
                     <w:p>
@@ -7554,21 +6718,6 @@
                           <w:lang w:val="it-IT"/>
                         </w:rPr>
                         <w:t>Abbiamo scelto di inserire una piccola didascalia che descrive le funzionalità dell’app in modo discorsivo.</w:t>
-                      </w:r>
-                    </w:p>
-                    <w:p>
-                      <w:pPr>
-                        <w:rPr>
-                          <w:rFonts w:ascii="Arial" w:hAnsi="Arial" w:cs="Arial"/>
-                          <w:lang w:val="it-IT"/>
-                        </w:rPr>
-                      </w:pPr>
-                      <w:r>
-                        <w:rPr>
-                          <w:rFonts w:ascii="Arial" w:hAnsi="Arial" w:cs="Arial"/>
-                          <w:lang w:val="it-IT"/>
-                        </w:rPr>
-                        <w:t>In alto il nome dell’app con “IA” evidenziato per far capire l’utilizzo dell’intelligenza artificiale</w:t>
                       </w:r>
                     </w:p>
                   </w:txbxContent>
@@ -7686,14 +6835,30 @@
                                 <w:rFonts w:ascii="Arial" w:hAnsi="Arial" w:cs="Arial"/>
                                 <w:lang w:val="it-IT"/>
                               </w:rPr>
-                              <w:t xml:space="preserve">Come prima schermata post </w:t>
+                              <w:t xml:space="preserve">Come prima schermata post splashscreen abbiamo deciso di introdurre la pagina di </w:t>
                             </w:r>
                             <w:r>
                               <w:rPr>
                                 <w:rFonts w:ascii="Arial" w:hAnsi="Arial" w:cs="Arial"/>
-                                <w:lang w:val="it-IT"/>
-                              </w:rPr>
-                              <w:t>splashscreen abbiamo deciso di introdurre la pagina di login/registrazione</w:t>
+                                <w:color w:val="F97EAD"/>
+                                <w:lang w:val="it-IT"/>
+                              </w:rPr>
+                              <w:t>login</w:t>
+                            </w:r>
+                            <w:r>
+                              <w:rPr>
+                                <w:rFonts w:ascii="Arial" w:hAnsi="Arial" w:cs="Arial"/>
+                                <w:lang w:val="it-IT"/>
+                              </w:rPr>
+                              <w:t>/</w:t>
+                            </w:r>
+                            <w:r>
+                              <w:rPr>
+                                <w:rFonts w:ascii="Arial" w:hAnsi="Arial" w:cs="Arial"/>
+                                <w:color w:val="F97EAD"/>
+                                <w:lang w:val="it-IT"/>
+                              </w:rPr>
+                              <w:t>registrazione</w:t>
                             </w:r>
                             <w:r>
                               <w:rPr>
@@ -7707,7 +6872,22 @@
                                 <w:rFonts w:ascii="Arial" w:hAnsi="Arial" w:cs="Arial"/>
                                 <w:lang w:val="it-IT"/>
                               </w:rPr>
-                              <w:t>perché è fondamentale avere un proprio account nell’app per salvare le preferenze.</w:t>
+                              <w:t xml:space="preserve">perché è fondamentale avere un proprio account nell’app per </w:t>
+                            </w:r>
+                            <w:r>
+                              <w:rPr>
+                                <w:rFonts w:ascii="Arial" w:hAnsi="Arial" w:cs="Arial"/>
+                                <w:color w:val="F97EAD"/>
+                                <w:lang w:val="it-IT"/>
+                              </w:rPr>
+                              <w:t>salvare le preferenze</w:t>
+                            </w:r>
+                            <w:r>
+                              <w:rPr>
+                                <w:rFonts w:ascii="Arial" w:hAnsi="Arial" w:cs="Arial"/>
+                                <w:lang w:val="it-IT"/>
+                              </w:rPr>
+                              <w:t>.</w:t>
                             </w:r>
                           </w:p>
                           <w:p>
@@ -7722,7 +6902,22 @@
                                 <w:rFonts w:ascii="Arial" w:hAnsi="Arial" w:cs="Arial"/>
                                 <w:lang w:val="it-IT"/>
                               </w:rPr>
-                              <w:t>Sono stati messi in evidenza i bottoni principali in modo che l’utente non si senta confuso e dei placeholder nei vari campi per aiutare la comprensione del tipo di dato da inserire</w:t>
+                              <w:t xml:space="preserve">Sono stati messi in evidenza i bottoni principali in modo che l’utente non si senta confuso e dei </w:t>
+                            </w:r>
+                            <w:r>
+                              <w:rPr>
+                                <w:rFonts w:ascii="Arial" w:hAnsi="Arial" w:cs="Arial"/>
+                                <w:color w:val="F97EAD"/>
+                                <w:lang w:val="it-IT"/>
+                              </w:rPr>
+                              <w:t xml:space="preserve">placeholder </w:t>
+                            </w:r>
+                            <w:r>
+                              <w:rPr>
+                                <w:rFonts w:ascii="Arial" w:hAnsi="Arial" w:cs="Arial"/>
+                                <w:lang w:val="it-IT"/>
+                              </w:rPr>
+                              <w:t>nei vari campi per aiutare la comprensione del tipo di dato da inserire</w:t>
                             </w:r>
                           </w:p>
                         </w:txbxContent>
@@ -7747,7 +6942,7 @@
           </mc:Choice>
           <mc:Fallback>
             <w:pict>
-              <v:shape w14:anchorId="4146C6AB" id="Casella di testo 8" o:spid="_x0000_s1027" type="#_x0000_t202" style="position:absolute;left:0;text-align:left;margin-left:249.65pt;margin-top:14.05pt;width:297.15pt;height:117.8pt;z-index:251675648;visibility:visible;mso-wrap-style:square;mso-width-percent:0;mso-height-percent:0;mso-wrap-distance-left:9pt;mso-wrap-distance-top:0;mso-wrap-distance-right:9pt;mso-wrap-distance-bottom:0;mso-position-horizontal:absolute;mso-position-horizontal-relative:text;mso-position-vertical:absolute;mso-position-vertical-relative:text;mso-width-percent:0;mso-height-percent:0;mso-width-relative:margin;mso-height-relative:margin;v-text-anchor:top" o:gfxdata="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" fillcolor="white [3201]" stroked="f" strokeweight=".5pt">
+              <v:shape w14:anchorId="4146C6AB" id="Casella di testo 8" o:spid="_x0000_s1030" type="#_x0000_t202" style="position:absolute;left:0;text-align:left;margin-left:249.65pt;margin-top:14.05pt;width:297.15pt;height:117.8pt;z-index:251675648;visibility:visible;mso-wrap-style:square;mso-width-percent:0;mso-height-percent:0;mso-wrap-distance-left:9pt;mso-wrap-distance-top:0;mso-wrap-distance-right:9pt;mso-wrap-distance-bottom:0;mso-position-horizontal:absolute;mso-position-horizontal-relative:text;mso-position-vertical:absolute;mso-position-vertical-relative:text;mso-width-percent:0;mso-height-percent:0;mso-width-relative:margin;mso-height-relative:margin;v-text-anchor:top" o:gfxdata="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" fillcolor="white [3201]" stroked="f" strokeweight=".5pt">
                 <v:textbox>
                   <w:txbxContent>
                     <w:p>
@@ -7762,14 +6957,30 @@
                           <w:rFonts w:ascii="Arial" w:hAnsi="Arial" w:cs="Arial"/>
                           <w:lang w:val="it-IT"/>
                         </w:rPr>
-                        <w:t xml:space="preserve">Come prima schermata post </w:t>
+                        <w:t xml:space="preserve">Come prima schermata post splashscreen abbiamo deciso di introdurre la pagina di </w:t>
                       </w:r>
                       <w:r>
                         <w:rPr>
                           <w:rFonts w:ascii="Arial" w:hAnsi="Arial" w:cs="Arial"/>
-                          <w:lang w:val="it-IT"/>
-                        </w:rPr>
-                        <w:t>splashscreen abbiamo deciso di introdurre la pagina di login/registrazione</w:t>
+                          <w:color w:val="F97EAD"/>
+                          <w:lang w:val="it-IT"/>
+                        </w:rPr>
+                        <w:t>login</w:t>
+                      </w:r>
+                      <w:r>
+                        <w:rPr>
+                          <w:rFonts w:ascii="Arial" w:hAnsi="Arial" w:cs="Arial"/>
+                          <w:lang w:val="it-IT"/>
+                        </w:rPr>
+                        <w:t>/</w:t>
+                      </w:r>
+                      <w:r>
+                        <w:rPr>
+                          <w:rFonts w:ascii="Arial" w:hAnsi="Arial" w:cs="Arial"/>
+                          <w:color w:val="F97EAD"/>
+                          <w:lang w:val="it-IT"/>
+                        </w:rPr>
+                        <w:t>registrazione</w:t>
                       </w:r>
                       <w:r>
                         <w:rPr>
@@ -7783,7 +6994,22 @@
                           <w:rFonts w:ascii="Arial" w:hAnsi="Arial" w:cs="Arial"/>
                           <w:lang w:val="it-IT"/>
                         </w:rPr>
-                        <w:t>perché è fondamentale avere un proprio account nell’app per salvare le preferenze.</w:t>
+                        <w:t xml:space="preserve">perché è fondamentale avere un proprio account nell’app per </w:t>
+                      </w:r>
+                      <w:r>
+                        <w:rPr>
+                          <w:rFonts w:ascii="Arial" w:hAnsi="Arial" w:cs="Arial"/>
+                          <w:color w:val="F97EAD"/>
+                          <w:lang w:val="it-IT"/>
+                        </w:rPr>
+                        <w:t>salvare le preferenze</w:t>
+                      </w:r>
+                      <w:r>
+                        <w:rPr>
+                          <w:rFonts w:ascii="Arial" w:hAnsi="Arial" w:cs="Arial"/>
+                          <w:lang w:val="it-IT"/>
+                        </w:rPr>
+                        <w:t>.</w:t>
                       </w:r>
                     </w:p>
                     <w:p>
@@ -7798,7 +7024,22 @@
                           <w:rFonts w:ascii="Arial" w:hAnsi="Arial" w:cs="Arial"/>
                           <w:lang w:val="it-IT"/>
                         </w:rPr>
-                        <w:t>Sono stati messi in evidenza i bottoni principali in modo che l’utente non si senta confuso e dei placeholder nei vari campi per aiutare la comprensione del tipo di dato da inserire</w:t>
+                        <w:t xml:space="preserve">Sono stati messi in evidenza i bottoni principali in modo che l’utente non si senta confuso e dei </w:t>
+                      </w:r>
+                      <w:r>
+                        <w:rPr>
+                          <w:rFonts w:ascii="Arial" w:hAnsi="Arial" w:cs="Arial"/>
+                          <w:color w:val="F97EAD"/>
+                          <w:lang w:val="it-IT"/>
+                        </w:rPr>
+                        <w:t xml:space="preserve">placeholder </w:t>
+                      </w:r>
+                      <w:r>
+                        <w:rPr>
+                          <w:rFonts w:ascii="Arial" w:hAnsi="Arial" w:cs="Arial"/>
+                          <w:lang w:val="it-IT"/>
+                        </w:rPr>
+                        <w:t>nei vari campi per aiutare la comprensione del tipo di dato da inserire</w:t>
                       </w:r>
                     </w:p>
                   </w:txbxContent>
@@ -8017,9 +7258,16 @@
                             </w:pPr>
                             <w:r>
                               <w:rPr>
-                                <w:lang w:val="it-IT"/>
-                              </w:rPr>
-                              <w:t>Bottone per generare i consigli delle città, al centro e ben visibile.</w:t>
+                                <w:color w:val="F97EAD"/>
+                                <w:lang w:val="it-IT"/>
+                              </w:rPr>
+                              <w:t xml:space="preserve">Bottone </w:t>
+                            </w:r>
+                            <w:r>
+                              <w:rPr>
+                                <w:lang w:val="it-IT"/>
+                              </w:rPr>
+                              <w:t>per generare i consigli delle città, al centro e ben visibile.</w:t>
                             </w:r>
                           </w:p>
                           <w:p>
@@ -8035,9 +7283,16 @@
                             </w:pPr>
                             <w:r>
                               <w:rPr>
-                                <w:lang w:val="it-IT"/>
-                              </w:rPr>
-                              <w:t>Schede delle città consigliate, scorribili in verticale ( i principi di design utilizzati sono l’allineamento verticale</w:t>
+                                <w:color w:val="F97EAD"/>
+                                <w:lang w:val="it-IT"/>
+                              </w:rPr>
+                              <w:t>Schede delle città consigliate</w:t>
+                            </w:r>
+                            <w:r>
+                              <w:rPr>
+                                <w:lang w:val="it-IT"/>
+                              </w:rPr>
+                              <w:t>, scorribili in verticale ( i principi di design utilizzati sono l’allineamento verticale</w:t>
                             </w:r>
                             <w:r>
                               <w:rPr>
@@ -8065,15 +7320,16 @@
                             </w:pPr>
                             <w:r>
                               <w:rPr>
-                                <w:lang w:val="it-IT"/>
-                              </w:rPr>
-                              <w:t xml:space="preserve">La </w:t>
+                                <w:color w:val="F97EAD"/>
+                                <w:lang w:val="it-IT"/>
+                              </w:rPr>
+                              <w:t>La navbar</w:t>
                             </w:r>
                             <w:r>
                               <w:rPr>
                                 <w:lang w:val="it-IT"/>
                               </w:rPr>
-                              <w:t>navbar, sempre accessibile e che può portare in qualsiasi altra schermata ( il principio di design utilizzato è quello di evidenziare la schermata in cui ci si trova con un colore, ma anche di lasciare le altre icone vuote per migliorare l’accessibilità a qualunque tipo di persona )</w:t>
+                              <w:t>, sempre accessibile e che può portare in qualsiasi altra schermata ( il principio di design utilizzato è quello di evidenziare la schermata in cui ci si trova con un colore, ma anche di lasciare le altre icone vuote per migliorare l’accessibilità a qualunque tipo di persona )</w:t>
                             </w:r>
                           </w:p>
                           <w:p>
@@ -8089,9 +7345,23 @@
                             </w:pPr>
                             <w:r>
                               <w:rPr>
-                                <w:lang w:val="it-IT"/>
-                              </w:rPr>
-                              <w:t>Un pulsante per gestire il proprio profilo (apre un popup), posizionato in alto a sinistra con un’icona ben distinguibile</w:t>
+                                <w:color w:val="000000" w:themeColor="text1"/>
+                                <w:lang w:val="it-IT"/>
+                              </w:rPr>
+                              <w:t xml:space="preserve">Un pulsante per </w:t>
+                            </w:r>
+                            <w:r>
+                              <w:rPr>
+                                <w:color w:val="F97EAD"/>
+                                <w:lang w:val="it-IT"/>
+                              </w:rPr>
+                              <w:t xml:space="preserve">gestire il proprio profilo </w:t>
+                            </w:r>
+                            <w:r>
+                              <w:rPr>
+                                <w:lang w:val="it-IT"/>
+                              </w:rPr>
+                              <w:t>(apre un popup), posizionato in alto a sinistra con un’icona ben distinguibile</w:t>
                             </w:r>
                           </w:p>
                           <w:p>
@@ -8109,7 +7379,20 @@
                               <w:rPr>
                                 <w:lang w:val="it-IT"/>
                               </w:rPr>
-                              <w:t>Un pulsante per condividere i consigli dell’app (usando la condivisione di sistema)</w:t>
+                              <w:t xml:space="preserve">Un pulsante per </w:t>
+                            </w:r>
+                            <w:r>
+                              <w:rPr>
+                                <w:color w:val="F97EAD"/>
+                                <w:lang w:val="it-IT"/>
+                              </w:rPr>
+                              <w:t xml:space="preserve">condividere i consigli dell’app </w:t>
+                            </w:r>
+                            <w:r>
+                              <w:rPr>
+                                <w:lang w:val="it-IT"/>
+                              </w:rPr>
+                              <w:t>(usando la condivisione di sistema)</w:t>
                             </w:r>
                           </w:p>
                         </w:txbxContent>
@@ -8134,7 +7417,7 @@
           </mc:Choice>
           <mc:Fallback>
             <w:pict>
-              <v:shape w14:anchorId="08C10E64" id="Casella di testo 14" o:spid="_x0000_s1028" type="#_x0000_t202" style="position:absolute;left:0;text-align:left;margin-left:131.5pt;margin-top:-11.3pt;width:297.15pt;height:290.75pt;z-index:251677696;visibility:visible;mso-wrap-style:square;mso-width-percent:0;mso-height-percent:0;mso-wrap-distance-left:9pt;mso-wrap-distance-top:0;mso-wrap-distance-right:9pt;mso-wrap-distance-bottom:0;mso-position-horizontal:absolute;mso-position-horizontal-relative:text;mso-position-vertical:absolute;mso-position-vertical-relative:text;mso-width-percent:0;mso-height-percent:0;mso-width-relative:margin;mso-height-relative:margin;v-text-anchor:top" o:gfxdata="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" fillcolor="white [3201]" stroked="f" strokeweight=".5pt">
+              <v:shape w14:anchorId="08C10E64" id="Casella di testo 14" o:spid="_x0000_s1031" type="#_x0000_t202" style="position:absolute;left:0;text-align:left;margin-left:131.5pt;margin-top:-11.3pt;width:297.15pt;height:290.75pt;z-index:251677696;visibility:visible;mso-wrap-style:square;mso-width-percent:0;mso-height-percent:0;mso-wrap-distance-left:9pt;mso-wrap-distance-top:0;mso-wrap-distance-right:9pt;mso-wrap-distance-bottom:0;mso-position-horizontal:absolute;mso-position-horizontal-relative:text;mso-position-vertical:absolute;mso-position-vertical-relative:text;mso-width-percent:0;mso-height-percent:0;mso-width-relative:margin;mso-height-relative:margin;v-text-anchor:top" o:gfxdata="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" fillcolor="white [3201]" stroked="f" strokeweight=".5pt">
                 <v:textbox>
                   <w:txbxContent>
                     <w:p>
@@ -8163,9 +7446,16 @@
                       </w:pPr>
                       <w:r>
                         <w:rPr>
-                          <w:lang w:val="it-IT"/>
-                        </w:rPr>
-                        <w:t>Bottone per generare i consigli delle città, al centro e ben visibile.</w:t>
+                          <w:color w:val="F97EAD"/>
+                          <w:lang w:val="it-IT"/>
+                        </w:rPr>
+                        <w:t xml:space="preserve">Bottone </w:t>
+                      </w:r>
+                      <w:r>
+                        <w:rPr>
+                          <w:lang w:val="it-IT"/>
+                        </w:rPr>
+                        <w:t>per generare i consigli delle città, al centro e ben visibile.</w:t>
                       </w:r>
                     </w:p>
                     <w:p>
@@ -8181,9 +7471,16 @@
                       </w:pPr>
                       <w:r>
                         <w:rPr>
-                          <w:lang w:val="it-IT"/>
-                        </w:rPr>
-                        <w:t>Schede delle città consigliate, scorribili in verticale ( i principi di design utilizzati sono l’allineamento verticale</w:t>
+                          <w:color w:val="F97EAD"/>
+                          <w:lang w:val="it-IT"/>
+                        </w:rPr>
+                        <w:t>Schede delle città consigliate</w:t>
+                      </w:r>
+                      <w:r>
+                        <w:rPr>
+                          <w:lang w:val="it-IT"/>
+                        </w:rPr>
+                        <w:t>, scorribili in verticale ( i principi di design utilizzati sono l’allineamento verticale</w:t>
                       </w:r>
                       <w:r>
                         <w:rPr>
@@ -8211,15 +7508,16 @@
                       </w:pPr>
                       <w:r>
                         <w:rPr>
-                          <w:lang w:val="it-IT"/>
-                        </w:rPr>
-                        <w:t xml:space="preserve">La </w:t>
+                          <w:color w:val="F97EAD"/>
+                          <w:lang w:val="it-IT"/>
+                        </w:rPr>
+                        <w:t>La navbar</w:t>
                       </w:r>
                       <w:r>
                         <w:rPr>
                           <w:lang w:val="it-IT"/>
                         </w:rPr>
-                        <w:t>navbar, sempre accessibile e che può portare in qualsiasi altra schermata ( il principio di design utilizzato è quello di evidenziare la schermata in cui ci si trova con un colore, ma anche di lasciare le altre icone vuote per migliorare l’accessibilità a qualunque tipo di persona )</w:t>
+                        <w:t>, sempre accessibile e che può portare in qualsiasi altra schermata ( il principio di design utilizzato è quello di evidenziare la schermata in cui ci si trova con un colore, ma anche di lasciare le altre icone vuote per migliorare l’accessibilità a qualunque tipo di persona )</w:t>
                       </w:r>
                     </w:p>
                     <w:p>
@@ -8235,9 +7533,23 @@
                       </w:pPr>
                       <w:r>
                         <w:rPr>
-                          <w:lang w:val="it-IT"/>
-                        </w:rPr>
-                        <w:t>Un pulsante per gestire il proprio profilo (apre un popup), posizionato in alto a sinistra con un’icona ben distinguibile</w:t>
+                          <w:color w:val="000000" w:themeColor="text1"/>
+                          <w:lang w:val="it-IT"/>
+                        </w:rPr>
+                        <w:t xml:space="preserve">Un pulsante per </w:t>
+                      </w:r>
+                      <w:r>
+                        <w:rPr>
+                          <w:color w:val="F97EAD"/>
+                          <w:lang w:val="it-IT"/>
+                        </w:rPr>
+                        <w:t xml:space="preserve">gestire il proprio profilo </w:t>
+                      </w:r>
+                      <w:r>
+                        <w:rPr>
+                          <w:lang w:val="it-IT"/>
+                        </w:rPr>
+                        <w:t>(apre un popup), posizionato in alto a sinistra con un’icona ben distinguibile</w:t>
                       </w:r>
                     </w:p>
                     <w:p>
@@ -8255,7 +7567,20 @@
                         <w:rPr>
                           <w:lang w:val="it-IT"/>
                         </w:rPr>
-                        <w:t>Un pulsante per condividere i consigli dell’app (usando la condivisione di sistema)</w:t>
+                        <w:t xml:space="preserve">Un pulsante per </w:t>
+                      </w:r>
+                      <w:r>
+                        <w:rPr>
+                          <w:color w:val="F97EAD"/>
+                          <w:lang w:val="it-IT"/>
+                        </w:rPr>
+                        <w:t xml:space="preserve">condividere i consigli dell’app </w:t>
+                      </w:r>
+                      <w:r>
+                        <w:rPr>
+                          <w:lang w:val="it-IT"/>
+                        </w:rPr>
+                        <w:t>(usando la condivisione di sistema)</w:t>
                       </w:r>
                     </w:p>
                   </w:txbxContent>
@@ -8419,15 +7744,16 @@
                             </w:pPr>
                             <w:r>
                               <w:rPr>
-                                <w:lang w:val="it-IT"/>
-                              </w:rPr>
-                              <w:t xml:space="preserve">Barra di ricerca, posizionata al centro, con un </w:t>
+                                <w:color w:val="F97EAD"/>
+                                <w:lang w:val="it-IT"/>
+                              </w:rPr>
+                              <w:t>Barra di ricerca</w:t>
                             </w:r>
                             <w:r>
                               <w:rPr>
                                 <w:lang w:val="it-IT"/>
                               </w:rPr>
-                              <w:t>placeholder che fa intuire cosa scrivere</w:t>
+                              <w:t>, posizionata al centro, con un placeholder che fa intuire cosa scrivere</w:t>
                             </w:r>
                             <w:r>
                               <w:rPr>
@@ -8449,9 +7775,29 @@
                             </w:pPr>
                             <w:r>
                               <w:rPr>
-                                <w:lang w:val="it-IT"/>
-                              </w:rPr>
-                              <w:t>Due pulsanti per decidere se aggiungere la città tra quelle che visiteresti o non visiteresti, il pulsante “ci andrei” è colorato per evidenziare la differenza tra i due</w:t>
+                                <w:color w:val="F97EAD"/>
+                                <w:lang w:val="it-IT"/>
+                              </w:rPr>
+                              <w:t xml:space="preserve">Due pulsanti </w:t>
+                            </w:r>
+                            <w:r>
+                              <w:rPr>
+                                <w:lang w:val="it-IT"/>
+                              </w:rPr>
+                              <w:t>per decidere se aggiungere la città tra quelle che visiteresti o non visiteresti, il pulsante “</w:t>
+                            </w:r>
+                            <w:r>
+                              <w:rPr>
+                                <w:color w:val="F97EAD"/>
+                                <w:lang w:val="it-IT"/>
+                              </w:rPr>
+                              <w:t>ci andrei</w:t>
+                            </w:r>
+                            <w:r>
+                              <w:rPr>
+                                <w:lang w:val="it-IT"/>
+                              </w:rPr>
+                              <w:t>” è colorato per evidenziare la differenza tra i due</w:t>
                             </w:r>
                           </w:p>
                           <w:p>
@@ -8467,15 +7813,23 @@
                             </w:pPr>
                             <w:r>
                               <w:rPr>
+                                <w:color w:val="F97EAD"/>
                                 <w:lang w:val="it-IT"/>
                               </w:rPr>
                               <w:t>Lista delle preferenze</w:t>
                             </w:r>
                             <w:r>
                               <w:rPr>
-                                <w:lang w:val="it-IT"/>
-                              </w:rPr>
-                              <w:t xml:space="preserve"> ( i principi di design utilizzati sono l’allineamento verticale, il senso di continuità dato dalla terza città non totalmente visibile, il ritmo creato dal pattern delle cittè, con le loro informazioni che si ripetono e la simmetria tra di loro )</w:t>
+                                <w:color w:val="F97EAD"/>
+                                <w:lang w:val="it-IT"/>
+                              </w:rPr>
+                              <w:t xml:space="preserve"> </w:t>
+                            </w:r>
+                            <w:r>
+                              <w:rPr>
+                                <w:lang w:val="it-IT"/>
+                              </w:rPr>
+                              <w:t>( i principi di design utilizzati sono l’allineamento verticale, il senso di continuità dato dalla terza città non totalmente visibile, il ritmo creato dal pattern delle cittè, con le loro informazioni che si ripetono e la simmetria tra di loro )</w:t>
                             </w:r>
                           </w:p>
                           <w:p>
@@ -8491,9 +7845,36 @@
                             </w:pPr>
                             <w:r>
                               <w:rPr>
-                                <w:lang w:val="it-IT"/>
-                              </w:rPr>
-                              <w:t>La navbar e il pulsante per gestire il proprio profilo</w:t>
+                                <w:color w:val="F97EAD"/>
+                                <w:lang w:val="it-IT"/>
+                              </w:rPr>
+                              <w:t xml:space="preserve">La navbar </w:t>
+                            </w:r>
+                            <w:r>
+                              <w:rPr>
+                                <w:lang w:val="it-IT"/>
+                              </w:rPr>
+                              <w:t xml:space="preserve">e il pulsante per </w:t>
+                            </w:r>
+                            <w:r>
+                              <w:rPr>
+                                <w:color w:val="F97EAD"/>
+                                <w:lang w:val="it-IT"/>
+                              </w:rPr>
+                              <w:t>gestire</w:t>
+                            </w:r>
+                            <w:r>
+                              <w:rPr>
+                                <w:lang w:val="it-IT"/>
+                              </w:rPr>
+                              <w:t xml:space="preserve"> il proprio </w:t>
+                            </w:r>
+                            <w:r>
+                              <w:rPr>
+                                <w:color w:val="F97EAD"/>
+                                <w:lang w:val="it-IT"/>
+                              </w:rPr>
+                              <w:t>profilo</w:t>
                             </w:r>
                           </w:p>
                         </w:txbxContent>
@@ -8518,7 +7899,7 @@
           </mc:Choice>
           <mc:Fallback>
             <w:pict>
-              <v:shape w14:anchorId="5B62EF0A" id="Casella di testo 19" o:spid="_x0000_s1029" type="#_x0000_t202" style="position:absolute;left:0;text-align:left;margin-left:142.8pt;margin-top:8.55pt;width:300.1pt;height:234.7pt;z-index:251681792;visibility:visible;mso-wrap-style:square;mso-width-percent:0;mso-height-percent:0;mso-wrap-distance-left:9pt;mso-wrap-distance-top:0;mso-wrap-distance-right:9pt;mso-wrap-distance-bottom:0;mso-position-horizontal:absolute;mso-position-horizontal-relative:text;mso-position-vertical:absolute;mso-position-vertical-relative:text;mso-width-percent:0;mso-height-percent:0;mso-width-relative:margin;mso-height-relative:margin;v-text-anchor:top" o:gfxdata="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" fillcolor="white [3201]" stroked="f" strokeweight=".5pt">
+              <v:shape w14:anchorId="5B62EF0A" id="Casella di testo 19" o:spid="_x0000_s1032" type="#_x0000_t202" style="position:absolute;left:0;text-align:left;margin-left:142.8pt;margin-top:8.55pt;width:300.1pt;height:234.7pt;z-index:251681792;visibility:visible;mso-wrap-style:square;mso-width-percent:0;mso-height-percent:0;mso-wrap-distance-left:9pt;mso-wrap-distance-top:0;mso-wrap-distance-right:9pt;mso-wrap-distance-bottom:0;mso-position-horizontal:absolute;mso-position-horizontal-relative:text;mso-position-vertical:absolute;mso-position-vertical-relative:text;mso-width-percent:0;mso-height-percent:0;mso-width-relative:margin;mso-height-relative:margin;v-text-anchor:top" o:gfxdata="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" fillcolor="white [3201]" stroked="f" strokeweight=".5pt">
                 <v:textbox>
                   <w:txbxContent>
                     <w:p>
@@ -8547,15 +7928,16 @@
                       </w:pPr>
                       <w:r>
                         <w:rPr>
-                          <w:lang w:val="it-IT"/>
-                        </w:rPr>
-                        <w:t xml:space="preserve">Barra di ricerca, posizionata al centro, con un </w:t>
+                          <w:color w:val="F97EAD"/>
+                          <w:lang w:val="it-IT"/>
+                        </w:rPr>
+                        <w:t>Barra di ricerca</w:t>
                       </w:r>
                       <w:r>
                         <w:rPr>
                           <w:lang w:val="it-IT"/>
                         </w:rPr>
-                        <w:t>placeholder che fa intuire cosa scrivere</w:t>
+                        <w:t>, posizionata al centro, con un placeholder che fa intuire cosa scrivere</w:t>
                       </w:r>
                       <w:r>
                         <w:rPr>
@@ -8577,9 +7959,29 @@
                       </w:pPr>
                       <w:r>
                         <w:rPr>
-                          <w:lang w:val="it-IT"/>
-                        </w:rPr>
-                        <w:t>Due pulsanti per decidere se aggiungere la città tra quelle che visiteresti o non visiteresti, il pulsante “ci andrei” è colorato per evidenziare la differenza tra i due</w:t>
+                          <w:color w:val="F97EAD"/>
+                          <w:lang w:val="it-IT"/>
+                        </w:rPr>
+                        <w:t xml:space="preserve">Due pulsanti </w:t>
+                      </w:r>
+                      <w:r>
+                        <w:rPr>
+                          <w:lang w:val="it-IT"/>
+                        </w:rPr>
+                        <w:t>per decidere se aggiungere la città tra quelle che visiteresti o non visiteresti, il pulsante “</w:t>
+                      </w:r>
+                      <w:r>
+                        <w:rPr>
+                          <w:color w:val="F97EAD"/>
+                          <w:lang w:val="it-IT"/>
+                        </w:rPr>
+                        <w:t>ci andrei</w:t>
+                      </w:r>
+                      <w:r>
+                        <w:rPr>
+                          <w:lang w:val="it-IT"/>
+                        </w:rPr>
+                        <w:t>” è colorato per evidenziare la differenza tra i due</w:t>
                       </w:r>
                     </w:p>
                     <w:p>
@@ -8595,15 +7997,23 @@
                       </w:pPr>
                       <w:r>
                         <w:rPr>
+                          <w:color w:val="F97EAD"/>
                           <w:lang w:val="it-IT"/>
                         </w:rPr>
                         <w:t>Lista delle preferenze</w:t>
                       </w:r>
                       <w:r>
                         <w:rPr>
-                          <w:lang w:val="it-IT"/>
-                        </w:rPr>
-                        <w:t xml:space="preserve"> ( i principi di design utilizzati sono l’allineamento verticale, il senso di continuità dato dalla terza città non totalmente visibile, il ritmo creato dal pattern delle cittè, con le loro informazioni che si ripetono e la simmetria tra di loro )</w:t>
+                          <w:color w:val="F97EAD"/>
+                          <w:lang w:val="it-IT"/>
+                        </w:rPr>
+                        <w:t xml:space="preserve"> </w:t>
+                      </w:r>
+                      <w:r>
+                        <w:rPr>
+                          <w:lang w:val="it-IT"/>
+                        </w:rPr>
+                        <w:t>( i principi di design utilizzati sono l’allineamento verticale, il senso di continuità dato dalla terza città non totalmente visibile, il ritmo creato dal pattern delle cittè, con le loro informazioni che si ripetono e la simmetria tra di loro )</w:t>
                       </w:r>
                     </w:p>
                     <w:p>
@@ -8619,9 +8029,36 @@
                       </w:pPr>
                       <w:r>
                         <w:rPr>
-                          <w:lang w:val="it-IT"/>
-                        </w:rPr>
-                        <w:t>La navbar e il pulsante per gestire il proprio profilo</w:t>
+                          <w:color w:val="F97EAD"/>
+                          <w:lang w:val="it-IT"/>
+                        </w:rPr>
+                        <w:t xml:space="preserve">La navbar </w:t>
+                      </w:r>
+                      <w:r>
+                        <w:rPr>
+                          <w:lang w:val="it-IT"/>
+                        </w:rPr>
+                        <w:t xml:space="preserve">e il pulsante per </w:t>
+                      </w:r>
+                      <w:r>
+                        <w:rPr>
+                          <w:color w:val="F97EAD"/>
+                          <w:lang w:val="it-IT"/>
+                        </w:rPr>
+                        <w:t>gestire</w:t>
+                      </w:r>
+                      <w:r>
+                        <w:rPr>
+                          <w:lang w:val="it-IT"/>
+                        </w:rPr>
+                        <w:t xml:space="preserve"> il proprio </w:t>
+                      </w:r>
+                      <w:r>
+                        <w:rPr>
+                          <w:color w:val="F97EAD"/>
+                          <w:lang w:val="it-IT"/>
+                        </w:rPr>
+                        <w:t>profilo</w:t>
                       </w:r>
                     </w:p>
                   </w:txbxContent>
@@ -8817,9 +8254,16 @@
                             </w:pPr>
                             <w:r>
                               <w:rPr>
-                                <w:lang w:val="it-IT"/>
-                              </w:rPr>
-                              <w:t>Nome e paese della città, al centro e ben visibili</w:t>
+                                <w:color w:val="F97EAD"/>
+                                <w:lang w:val="it-IT"/>
+                              </w:rPr>
+                              <w:t>Nome e paese della città</w:t>
+                            </w:r>
+                            <w:r>
+                              <w:rPr>
+                                <w:lang w:val="it-IT"/>
+                              </w:rPr>
+                              <w:t>, al centro e ben visibili</w:t>
                             </w:r>
                           </w:p>
                           <w:p>
@@ -8835,9 +8279,16 @@
                             </w:pPr>
                             <w:r>
                               <w:rPr>
-                                <w:lang w:val="it-IT"/>
-                              </w:rPr>
-                              <w:t>Foto della città sullo sfondo</w:t>
+                                <w:color w:val="F97EAD"/>
+                                <w:lang w:val="it-IT"/>
+                              </w:rPr>
+                              <w:t xml:space="preserve">Foto </w:t>
+                            </w:r>
+                            <w:r>
+                              <w:rPr>
+                                <w:lang w:val="it-IT"/>
+                              </w:rPr>
+                              <w:t>della città sullo sfondo</w:t>
                             </w:r>
                           </w:p>
                           <w:p>
@@ -8853,9 +8304,16 @@
                             </w:pPr>
                             <w:r>
                               <w:rPr>
-                                <w:lang w:val="it-IT"/>
-                              </w:rPr>
-                              <w:t>Valutazione della città con le stelle</w:t>
+                                <w:color w:val="F97EAD"/>
+                                <w:lang w:val="it-IT"/>
+                              </w:rPr>
+                              <w:t xml:space="preserve">Valutazione </w:t>
+                            </w:r>
+                            <w:r>
+                              <w:rPr>
+                                <w:lang w:val="it-IT"/>
+                              </w:rPr>
+                              <w:t>della città con le stelle</w:t>
                             </w:r>
                           </w:p>
                           <w:p>
@@ -8871,9 +8329,16 @@
                             </w:pPr>
                             <w:r>
                               <w:rPr>
-                                <w:lang w:val="it-IT"/>
-                              </w:rPr>
-                              <w:t>Descrizione della città</w:t>
+                                <w:color w:val="F97EAD"/>
+                                <w:lang w:val="it-IT"/>
+                              </w:rPr>
+                              <w:t xml:space="preserve">Descrizione </w:t>
+                            </w:r>
+                            <w:r>
+                              <w:rPr>
+                                <w:lang w:val="it-IT"/>
+                              </w:rPr>
+                              <w:t>della città</w:t>
                             </w:r>
                           </w:p>
                           <w:p>
@@ -8895,9 +8360,16 @@
                             </w:r>
                             <w:r>
                               <w:rPr>
-                                <w:lang w:val="it-IT"/>
-                              </w:rPr>
-                              <w:t>navbar, sempre accessibile e che può portare in qualsiasi altra schermata ( il principio di design utilizzato è quello di evidenziare la schermata in cui ci si trova con un colore, ma anche di lasciare le altre icone vuote per migliorare l’accessibilità a qualunque tipo di persona )</w:t>
+                                <w:color w:val="F97EAD"/>
+                                <w:lang w:val="it-IT"/>
+                              </w:rPr>
+                              <w:t>navbar</w:t>
+                            </w:r>
+                            <w:r>
+                              <w:rPr>
+                                <w:lang w:val="it-IT"/>
+                              </w:rPr>
+                              <w:t>, sempre accessibile e che può portare in qualsiasi altra schermata ( il principio di design utilizzato è quello di evidenziare la schermata in cui ci si trova con un colore, ma anche di lasciare le altre icone vuote per migliorare l’accessibilità a qualunque tipo di persona )</w:t>
                             </w:r>
                           </w:p>
                           <w:p>
@@ -8915,7 +8387,14 @@
                               <w:rPr>
                                 <w:lang w:val="it-IT"/>
                               </w:rPr>
-                              <w:t>Pulsante per tornare indietro</w:t>
+                              <w:t xml:space="preserve">Pulsante per </w:t>
+                            </w:r>
+                            <w:r>
+                              <w:rPr>
+                                <w:color w:val="F97EAD"/>
+                                <w:lang w:val="it-IT"/>
+                              </w:rPr>
+                              <w:t>tornare indietro</w:t>
                             </w:r>
                           </w:p>
                           <w:p>
@@ -8933,7 +8412,27 @@
                               <w:rPr>
                                 <w:lang w:val="it-IT"/>
                               </w:rPr>
-                              <w:t>Pulsante per lasciare una recensione alla città, che apre un popup</w:t>
+                              <w:t xml:space="preserve">Pulsante per lasciare una </w:t>
+                            </w:r>
+                            <w:r>
+                              <w:rPr>
+                                <w:color w:val="F97EAD"/>
+                                <w:lang w:val="it-IT"/>
+                              </w:rPr>
+                              <w:t>valutazione</w:t>
+                            </w:r>
+                            <w:r>
+                              <w:rPr>
+                                <w:color w:val="F97EAD"/>
+                                <w:lang w:val="it-IT"/>
+                              </w:rPr>
+                              <w:t xml:space="preserve"> alla città</w:t>
+                            </w:r>
+                            <w:r>
+                              <w:rPr>
+                                <w:lang w:val="it-IT"/>
+                              </w:rPr>
+                              <w:t>, che apre un popup</w:t>
                             </w:r>
                           </w:p>
                         </w:txbxContent>
@@ -8958,7 +8457,7 @@
           </mc:Choice>
           <mc:Fallback>
             <w:pict>
-              <v:shape w14:anchorId="48EB1605" id="Casella di testo 25" o:spid="_x0000_s1030" type="#_x0000_t202" style="position:absolute;left:0;text-align:left;margin-left:148.9pt;margin-top:8.1pt;width:297.15pt;height:243.75pt;z-index:251685888;visibility:visible;mso-wrap-style:square;mso-width-percent:0;mso-height-percent:0;mso-wrap-distance-left:9pt;mso-wrap-distance-top:0;mso-wrap-distance-right:9pt;mso-wrap-distance-bottom:0;mso-position-horizontal:absolute;mso-position-horizontal-relative:text;mso-position-vertical:absolute;mso-position-vertical-relative:text;mso-width-percent:0;mso-height-percent:0;mso-width-relative:margin;mso-height-relative:margin;v-text-anchor:top" o:gfxdata="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" fillcolor="white [3201]" stroked="f" strokeweight=".5pt">
+              <v:shape w14:anchorId="48EB1605" id="Casella di testo 25" o:spid="_x0000_s1033" type="#_x0000_t202" style="position:absolute;left:0;text-align:left;margin-left:148.9pt;margin-top:8.1pt;width:297.15pt;height:243.75pt;z-index:251685888;visibility:visible;mso-wrap-style:square;mso-width-percent:0;mso-height-percent:0;mso-wrap-distance-left:9pt;mso-wrap-distance-top:0;mso-wrap-distance-right:9pt;mso-wrap-distance-bottom:0;mso-position-horizontal:absolute;mso-position-horizontal-relative:text;mso-position-vertical:absolute;mso-position-vertical-relative:text;mso-width-percent:0;mso-height-percent:0;mso-width-relative:margin;mso-height-relative:margin;v-text-anchor:top" o:gfxdata="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" fillcolor="white [3201]" stroked="f" strokeweight=".5pt">
                 <v:textbox>
                   <w:txbxContent>
                     <w:p>
@@ -8987,9 +8486,16 @@
                       </w:pPr>
                       <w:r>
                         <w:rPr>
-                          <w:lang w:val="it-IT"/>
-                        </w:rPr>
-                        <w:t>Nome e paese della città, al centro e ben visibili</w:t>
+                          <w:color w:val="F97EAD"/>
+                          <w:lang w:val="it-IT"/>
+                        </w:rPr>
+                        <w:t>Nome e paese della città</w:t>
+                      </w:r>
+                      <w:r>
+                        <w:rPr>
+                          <w:lang w:val="it-IT"/>
+                        </w:rPr>
+                        <w:t>, al centro e ben visibili</w:t>
                       </w:r>
                     </w:p>
                     <w:p>
@@ -9005,9 +8511,16 @@
                       </w:pPr>
                       <w:r>
                         <w:rPr>
-                          <w:lang w:val="it-IT"/>
-                        </w:rPr>
-                        <w:t>Foto della città sullo sfondo</w:t>
+                          <w:color w:val="F97EAD"/>
+                          <w:lang w:val="it-IT"/>
+                        </w:rPr>
+                        <w:t xml:space="preserve">Foto </w:t>
+                      </w:r>
+                      <w:r>
+                        <w:rPr>
+                          <w:lang w:val="it-IT"/>
+                        </w:rPr>
+                        <w:t>della città sullo sfondo</w:t>
                       </w:r>
                     </w:p>
                     <w:p>
@@ -9023,9 +8536,16 @@
                       </w:pPr>
                       <w:r>
                         <w:rPr>
-                          <w:lang w:val="it-IT"/>
-                        </w:rPr>
-                        <w:t>Valutazione della città con le stelle</w:t>
+                          <w:color w:val="F97EAD"/>
+                          <w:lang w:val="it-IT"/>
+                        </w:rPr>
+                        <w:t xml:space="preserve">Valutazione </w:t>
+                      </w:r>
+                      <w:r>
+                        <w:rPr>
+                          <w:lang w:val="it-IT"/>
+                        </w:rPr>
+                        <w:t>della città con le stelle</w:t>
                       </w:r>
                     </w:p>
                     <w:p>
@@ -9041,9 +8561,16 @@
                       </w:pPr>
                       <w:r>
                         <w:rPr>
-                          <w:lang w:val="it-IT"/>
-                        </w:rPr>
-                        <w:t>Descrizione della città</w:t>
+                          <w:color w:val="F97EAD"/>
+                          <w:lang w:val="it-IT"/>
+                        </w:rPr>
+                        <w:t xml:space="preserve">Descrizione </w:t>
+                      </w:r>
+                      <w:r>
+                        <w:rPr>
+                          <w:lang w:val="it-IT"/>
+                        </w:rPr>
+                        <w:t>della città</w:t>
                       </w:r>
                     </w:p>
                     <w:p>
@@ -9065,9 +8592,16 @@
                       </w:r>
                       <w:r>
                         <w:rPr>
-                          <w:lang w:val="it-IT"/>
-                        </w:rPr>
-                        <w:t>navbar, sempre accessibile e che può portare in qualsiasi altra schermata ( il principio di design utilizzato è quello di evidenziare la schermata in cui ci si trova con un colore, ma anche di lasciare le altre icone vuote per migliorare l’accessibilità a qualunque tipo di persona )</w:t>
+                          <w:color w:val="F97EAD"/>
+                          <w:lang w:val="it-IT"/>
+                        </w:rPr>
+                        <w:t>navbar</w:t>
+                      </w:r>
+                      <w:r>
+                        <w:rPr>
+                          <w:lang w:val="it-IT"/>
+                        </w:rPr>
+                        <w:t>, sempre accessibile e che può portare in qualsiasi altra schermata ( il principio di design utilizzato è quello di evidenziare la schermata in cui ci si trova con un colore, ma anche di lasciare le altre icone vuote per migliorare l’accessibilità a qualunque tipo di persona )</w:t>
                       </w:r>
                     </w:p>
                     <w:p>
@@ -9085,7 +8619,14 @@
                         <w:rPr>
                           <w:lang w:val="it-IT"/>
                         </w:rPr>
-                        <w:t>Pulsante per tornare indietro</w:t>
+                        <w:t xml:space="preserve">Pulsante per </w:t>
+                      </w:r>
+                      <w:r>
+                        <w:rPr>
+                          <w:color w:val="F97EAD"/>
+                          <w:lang w:val="it-IT"/>
+                        </w:rPr>
+                        <w:t>tornare indietro</w:t>
                       </w:r>
                     </w:p>
                     <w:p>
@@ -9103,7 +8644,27 @@
                         <w:rPr>
                           <w:lang w:val="it-IT"/>
                         </w:rPr>
-                        <w:t>Pulsante per lasciare una recensione alla città, che apre un popup</w:t>
+                        <w:t xml:space="preserve">Pulsante per lasciare una </w:t>
+                      </w:r>
+                      <w:r>
+                        <w:rPr>
+                          <w:color w:val="F97EAD"/>
+                          <w:lang w:val="it-IT"/>
+                        </w:rPr>
+                        <w:t>valutazione</w:t>
+                      </w:r>
+                      <w:r>
+                        <w:rPr>
+                          <w:color w:val="F97EAD"/>
+                          <w:lang w:val="it-IT"/>
+                        </w:rPr>
+                        <w:t xml:space="preserve"> alla città</w:t>
+                      </w:r>
+                      <w:r>
+                        <w:rPr>
+                          <w:lang w:val="it-IT"/>
+                        </w:rPr>
+                        <w:t>, che apre un popup</w:t>
                       </w:r>
                     </w:p>
                   </w:txbxContent>
@@ -9259,15 +8820,16 @@
                             </w:pPr>
                             <w:r>
                               <w:rPr>
-                                <w:lang w:val="it-IT"/>
-                              </w:rPr>
-                              <w:t xml:space="preserve">Barra di ricerca, posizionata al centro, con un </w:t>
+                                <w:color w:val="F97EAD"/>
+                                <w:lang w:val="it-IT"/>
+                              </w:rPr>
+                              <w:t>Barra di ricerca</w:t>
                             </w:r>
                             <w:r>
                               <w:rPr>
                                 <w:lang w:val="it-IT"/>
                               </w:rPr>
-                              <w:t>placeholder che fa intuire cosa scrivere.</w:t>
+                              <w:t>, posizionata al centro, con un placeholder che fa intuire cosa scrivere.</w:t>
                             </w:r>
                           </w:p>
                           <w:p>
@@ -9285,7 +8847,20 @@
                               <w:rPr>
                                 <w:lang w:val="it-IT"/>
                               </w:rPr>
-                              <w:t>Bottone per cercare una città, al centro</w:t>
+                              <w:t xml:space="preserve">Bottone per </w:t>
+                            </w:r>
+                            <w:r>
+                              <w:rPr>
+                                <w:color w:val="F97EAD"/>
+                                <w:lang w:val="it-IT"/>
+                              </w:rPr>
+                              <w:t>cercare una città</w:t>
+                            </w:r>
+                            <w:r>
+                              <w:rPr>
+                                <w:lang w:val="it-IT"/>
+                              </w:rPr>
+                              <w:t>, al centro</w:t>
                             </w:r>
                             <w:r>
                               <w:rPr>
@@ -9319,9 +8894,16 @@
                             </w:pPr>
                             <w:r>
                               <w:rPr>
-                                <w:lang w:val="it-IT"/>
-                              </w:rPr>
-                              <w:t>Schede delle città, scorribili in verticale ( i principi di design utilizzati sono l’allineamento verticale, il senso di continuità dato dalla seconda scheda non totalmente visibile, il ritmo creato dal pattern delle schede che si ripetono e la loro forma diversa dal resto della schermata )</w:t>
+                                <w:color w:val="F97EAD"/>
+                                <w:lang w:val="it-IT"/>
+                              </w:rPr>
+                              <w:t>Schede delle città</w:t>
+                            </w:r>
+                            <w:r>
+                              <w:rPr>
+                                <w:lang w:val="it-IT"/>
+                              </w:rPr>
+                              <w:t>, scorribili in verticale ( i principi di design utilizzati sono l’allineamento verticale, il senso di continuità dato dalla seconda scheda non totalmente visibile, il ritmo creato dal pattern delle schede che si ripetono e la loro forma diversa dal resto della schermata )</w:t>
                             </w:r>
                           </w:p>
                           <w:p>
@@ -9337,9 +8919,16 @@
                             </w:pPr>
                             <w:r>
                               <w:rPr>
-                                <w:lang w:val="it-IT"/>
-                              </w:rPr>
-                              <w:t>La navbar, sempre accessibile e che può portare in qualsiasi altra schermata ( il principio di design utilizzato è quello di evidenziare la schermata in cui ci si trova con un colore, ma anche di lasciare le altre icone vuote per migliorare l’accessibilità a qualunque tipo di persona )</w:t>
+                                <w:color w:val="F97EAD"/>
+                                <w:lang w:val="it-IT"/>
+                              </w:rPr>
+                              <w:t>La navbar</w:t>
+                            </w:r>
+                            <w:r>
+                              <w:rPr>
+                                <w:lang w:val="it-IT"/>
+                              </w:rPr>
+                              <w:t>, sempre accessibile e che può portare in qualsiasi altra schermata ( il principio di design utilizzato è quello di evidenziare la schermata in cui ci si trova con un colore, ma anche di lasciare le altre icone vuote per migliorare l’accessibilità a qualunque tipo di persona )</w:t>
                             </w:r>
                           </w:p>
                           <w:p>
@@ -9357,7 +8946,20 @@
                               <w:rPr>
                                 <w:lang w:val="it-IT"/>
                               </w:rPr>
-                              <w:t>Un pulsante per gestire il proprio profilo (apre un popup), posizionato in alto a sinistra con un’icona ben distinguibile</w:t>
+                              <w:t xml:space="preserve">Un pulsante per </w:t>
+                            </w:r>
+                            <w:r>
+                              <w:rPr>
+                                <w:color w:val="F97EAD"/>
+                                <w:lang w:val="it-IT"/>
+                              </w:rPr>
+                              <w:t xml:space="preserve">gestire il proprio profilo </w:t>
+                            </w:r>
+                            <w:r>
+                              <w:rPr>
+                                <w:lang w:val="it-IT"/>
+                              </w:rPr>
+                              <w:t>(apre un popup), posizionato in alto a sinistra con un’icona ben distinguibile</w:t>
                             </w:r>
                           </w:p>
                         </w:txbxContent>
@@ -9382,7 +8984,7 @@
           </mc:Choice>
           <mc:Fallback>
             <w:pict>
-              <v:shape w14:anchorId="3DD64130" id="Casella di testo 24" o:spid="_x0000_s1031" type="#_x0000_t202" style="position:absolute;left:0;text-align:left;margin-left:148.95pt;margin-top:13pt;width:297.15pt;height:261.2pt;z-index:251683840;visibility:visible;mso-wrap-style:square;mso-width-percent:0;mso-height-percent:0;mso-wrap-distance-left:9pt;mso-wrap-distance-top:0;mso-wrap-distance-right:9pt;mso-wrap-distance-bottom:0;mso-position-horizontal:absolute;mso-position-horizontal-relative:text;mso-position-vertical:absolute;mso-position-vertical-relative:text;mso-width-percent:0;mso-height-percent:0;mso-width-relative:margin;mso-height-relative:margin;v-text-anchor:top" o:gfxdata="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" fillcolor="white [3201]" stroked="f" strokeweight=".5pt">
+              <v:shape w14:anchorId="3DD64130" id="Casella di testo 24" o:spid="_x0000_s1034" type="#_x0000_t202" style="position:absolute;left:0;text-align:left;margin-left:148.95pt;margin-top:13pt;width:297.15pt;height:261.2pt;z-index:251683840;visibility:visible;mso-wrap-style:square;mso-width-percent:0;mso-height-percent:0;mso-wrap-distance-left:9pt;mso-wrap-distance-top:0;mso-wrap-distance-right:9pt;mso-wrap-distance-bottom:0;mso-position-horizontal:absolute;mso-position-horizontal-relative:text;mso-position-vertical:absolute;mso-position-vertical-relative:text;mso-width-percent:0;mso-height-percent:0;mso-width-relative:margin;mso-height-relative:margin;v-text-anchor:top" o:gfxdata="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" fillcolor="white [3201]" stroked="f" strokeweight=".5pt">
                 <v:textbox>
                   <w:txbxContent>
                     <w:p>
@@ -9411,15 +9013,16 @@
                       </w:pPr>
                       <w:r>
                         <w:rPr>
-                          <w:lang w:val="it-IT"/>
-                        </w:rPr>
-                        <w:t xml:space="preserve">Barra di ricerca, posizionata al centro, con un </w:t>
+                          <w:color w:val="F97EAD"/>
+                          <w:lang w:val="it-IT"/>
+                        </w:rPr>
+                        <w:t>Barra di ricerca</w:t>
                       </w:r>
                       <w:r>
                         <w:rPr>
                           <w:lang w:val="it-IT"/>
                         </w:rPr>
-                        <w:t>placeholder che fa intuire cosa scrivere.</w:t>
+                        <w:t>, posizionata al centro, con un placeholder che fa intuire cosa scrivere.</w:t>
                       </w:r>
                     </w:p>
                     <w:p>
@@ -9437,7 +9040,20 @@
                         <w:rPr>
                           <w:lang w:val="it-IT"/>
                         </w:rPr>
-                        <w:t>Bottone per cercare una città, al centro</w:t>
+                        <w:t xml:space="preserve">Bottone per </w:t>
+                      </w:r>
+                      <w:r>
+                        <w:rPr>
+                          <w:color w:val="F97EAD"/>
+                          <w:lang w:val="it-IT"/>
+                        </w:rPr>
+                        <w:t>cercare una città</w:t>
+                      </w:r>
+                      <w:r>
+                        <w:rPr>
+                          <w:lang w:val="it-IT"/>
+                        </w:rPr>
+                        <w:t>, al centro</w:t>
                       </w:r>
                       <w:r>
                         <w:rPr>
@@ -9471,9 +9087,16 @@
                       </w:pPr>
                       <w:r>
                         <w:rPr>
-                          <w:lang w:val="it-IT"/>
-                        </w:rPr>
-                        <w:t>Schede delle città, scorribili in verticale ( i principi di design utilizzati sono l’allineamento verticale, il senso di continuità dato dalla seconda scheda non totalmente visibile, il ritmo creato dal pattern delle schede che si ripetono e la loro forma diversa dal resto della schermata )</w:t>
+                          <w:color w:val="F97EAD"/>
+                          <w:lang w:val="it-IT"/>
+                        </w:rPr>
+                        <w:t>Schede delle città</w:t>
+                      </w:r>
+                      <w:r>
+                        <w:rPr>
+                          <w:lang w:val="it-IT"/>
+                        </w:rPr>
+                        <w:t>, scorribili in verticale ( i principi di design utilizzati sono l’allineamento verticale, il senso di continuità dato dalla seconda scheda non totalmente visibile, il ritmo creato dal pattern delle schede che si ripetono e la loro forma diversa dal resto della schermata )</w:t>
                       </w:r>
                     </w:p>
                     <w:p>
@@ -9489,9 +9112,16 @@
                       </w:pPr>
                       <w:r>
                         <w:rPr>
-                          <w:lang w:val="it-IT"/>
-                        </w:rPr>
-                        <w:t>La navbar, sempre accessibile e che può portare in qualsiasi altra schermata ( il principio di design utilizzato è quello di evidenziare la schermata in cui ci si trova con un colore, ma anche di lasciare le altre icone vuote per migliorare l’accessibilità a qualunque tipo di persona )</w:t>
+                          <w:color w:val="F97EAD"/>
+                          <w:lang w:val="it-IT"/>
+                        </w:rPr>
+                        <w:t>La navbar</w:t>
+                      </w:r>
+                      <w:r>
+                        <w:rPr>
+                          <w:lang w:val="it-IT"/>
+                        </w:rPr>
+                        <w:t>, sempre accessibile e che può portare in qualsiasi altra schermata ( il principio di design utilizzato è quello di evidenziare la schermata in cui ci si trova con un colore, ma anche di lasciare le altre icone vuote per migliorare l’accessibilità a qualunque tipo di persona )</w:t>
                       </w:r>
                     </w:p>
                     <w:p>
@@ -9509,7 +9139,20 @@
                         <w:rPr>
                           <w:lang w:val="it-IT"/>
                         </w:rPr>
-                        <w:t>Un pulsante per gestire il proprio profilo (apre un popup), posizionato in alto a sinistra con un’icona ben distinguibile</w:t>
+                        <w:t xml:space="preserve">Un pulsante per </w:t>
+                      </w:r>
+                      <w:r>
+                        <w:rPr>
+                          <w:color w:val="F97EAD"/>
+                          <w:lang w:val="it-IT"/>
+                        </w:rPr>
+                        <w:t xml:space="preserve">gestire il proprio profilo </w:t>
+                      </w:r>
+                      <w:r>
+                        <w:rPr>
+                          <w:lang w:val="it-IT"/>
+                        </w:rPr>
+                        <w:t>(apre un popup), posizionato in alto a sinistra con un’icona ben distinguibile</w:t>
                       </w:r>
                     </w:p>
                   </w:txbxContent>
@@ -9655,15 +9298,36 @@
                             </w:pPr>
                             <w:r>
                               <w:rPr>
-                                <w:lang w:val="it-IT"/>
-                              </w:rPr>
-                              <w:t>Popup</w:t>
+                                <w:color w:val="F97EAD"/>
+                                <w:lang w:val="it-IT"/>
+                              </w:rPr>
+                              <w:t xml:space="preserve">Popup </w:t>
                             </w:r>
                             <w:r>
                               <w:rPr>
                                 <w:lang w:val="it-IT"/>
                               </w:rPr>
-                              <w:t xml:space="preserve"> che viene aperto da altre schermate, integra una foto profilo che può essere cambiata tramite il pulsante sottostante e un bottone evidenziato per effettuare il logout</w:t>
+                              <w:t xml:space="preserve">che viene aperto da altre schermate, integra una </w:t>
+                            </w:r>
+                            <w:r>
+                              <w:rPr>
+                                <w:color w:val="F97EAD"/>
+                                <w:lang w:val="it-IT"/>
+                              </w:rPr>
+                              <w:t xml:space="preserve">foto profilo </w:t>
+                            </w:r>
+                            <w:r>
+                              <w:rPr>
+                                <w:lang w:val="it-IT"/>
+                              </w:rPr>
+                              <w:t xml:space="preserve">che può essere cambiata tramite il pulsante sottostante e un bottone evidenziato per effettuare il </w:t>
+                            </w:r>
+                            <w:r>
+                              <w:rPr>
+                                <w:color w:val="F97EAD"/>
+                                <w:lang w:val="it-IT"/>
+                              </w:rPr>
+                              <w:t>logout</w:t>
                             </w:r>
                           </w:p>
                         </w:txbxContent>
@@ -9688,7 +9352,7 @@
           </mc:Choice>
           <mc:Fallback>
             <w:pict>
-              <v:shape w14:anchorId="18B81AA4" id="Casella di testo 16" o:spid="_x0000_s1032" type="#_x0000_t202" style="position:absolute;margin-left:129.35pt;margin-top:0;width:297.15pt;height:67.7pt;z-index:251679744;visibility:visible;mso-wrap-style:square;mso-width-percent:0;mso-height-percent:0;mso-wrap-distance-left:9pt;mso-wrap-distance-top:0;mso-wrap-distance-right:9pt;mso-wrap-distance-bottom:0;mso-position-horizontal:absolute;mso-position-horizontal-relative:text;mso-position-vertical:absolute;mso-position-vertical-relative:text;mso-width-percent:0;mso-height-percent:0;mso-width-relative:margin;mso-height-relative:margin;v-text-anchor:top" o:gfxdata="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" fillcolor="white [3201]" stroked="f" strokeweight=".5pt">
+              <v:shape w14:anchorId="18B81AA4" id="Casella di testo 16" o:spid="_x0000_s1035" type="#_x0000_t202" style="position:absolute;margin-left:129.35pt;margin-top:0;width:297.15pt;height:67.7pt;z-index:251679744;visibility:visible;mso-wrap-style:square;mso-width-percent:0;mso-height-percent:0;mso-wrap-distance-left:9pt;mso-wrap-distance-top:0;mso-wrap-distance-right:9pt;mso-wrap-distance-bottom:0;mso-position-horizontal:absolute;mso-position-horizontal-relative:text;mso-position-vertical:absolute;mso-position-vertical-relative:text;mso-width-percent:0;mso-height-percent:0;mso-width-relative:margin;mso-height-relative:margin;v-text-anchor:top" o:gfxdata="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" fillcolor="white [3201]" stroked="f" strokeweight=".5pt">
                 <v:textbox>
                   <w:txbxContent>
                     <w:p>
@@ -9699,15 +9363,36 @@
                       </w:pPr>
                       <w:r>
                         <w:rPr>
-                          <w:lang w:val="it-IT"/>
-                        </w:rPr>
-                        <w:t>Popup</w:t>
+                          <w:color w:val="F97EAD"/>
+                          <w:lang w:val="it-IT"/>
+                        </w:rPr>
+                        <w:t xml:space="preserve">Popup </w:t>
                       </w:r>
                       <w:r>
                         <w:rPr>
                           <w:lang w:val="it-IT"/>
                         </w:rPr>
-                        <w:t xml:space="preserve"> che viene aperto da altre schermate, integra una foto profilo che può essere cambiata tramite il pulsante sottostante e un bottone evidenziato per effettuare il logout</w:t>
+                        <w:t xml:space="preserve">che viene aperto da altre schermate, integra una </w:t>
+                      </w:r>
+                      <w:r>
+                        <w:rPr>
+                          <w:color w:val="F97EAD"/>
+                          <w:lang w:val="it-IT"/>
+                        </w:rPr>
+                        <w:t xml:space="preserve">foto profilo </w:t>
+                      </w:r>
+                      <w:r>
+                        <w:rPr>
+                          <w:lang w:val="it-IT"/>
+                        </w:rPr>
+                        <w:t xml:space="preserve">che può essere cambiata tramite il pulsante sottostante e un bottone evidenziato per effettuare il </w:t>
+                      </w:r>
+                      <w:r>
+                        <w:rPr>
+                          <w:color w:val="F97EAD"/>
+                          <w:lang w:val="it-IT"/>
+                        </w:rPr>
+                        <w:t>logout</w:t>
                       </w:r>
                     </w:p>
                   </w:txbxContent>
@@ -9789,7 +9474,7 @@
         <mc:AlternateContent>
           <mc:Choice Requires="wps">
             <w:drawing>
-              <wp:anchor distT="0" distB="0" distL="114300" distR="114300" simplePos="0" relativeHeight="251687936" behindDoc="0" locked="0" layoutInCell="1" allowOverlap="1" wp14:anchorId="34B3914B" wp14:editId="4AD82491">
+              <wp:anchor distT="0" distB="0" distL="114300" distR="114300" simplePos="0" relativeHeight="251687936" behindDoc="0" locked="0" layoutInCell="1" allowOverlap="1" wp14:anchorId="34B3914B" wp14:editId="5BF7E0C5">
                 <wp:simplePos x="0" y="0"/>
                 <wp:positionH relativeFrom="column">
                   <wp:posOffset>1771183</wp:posOffset>
@@ -9831,15 +9516,10 @@
                             </w:pPr>
                             <w:r>
                               <w:rPr>
-                                <w:lang w:val="it-IT"/>
-                              </w:rPr>
-                              <w:t>Popup</w:t>
-                            </w:r>
-                            <w:r>
-                              <w:rPr>
-                                <w:lang w:val="it-IT"/>
-                              </w:rPr>
-                              <w:t xml:space="preserve"> </w:t>
+                                <w:color w:val="F97EAD"/>
+                                <w:lang w:val="it-IT"/>
+                              </w:rPr>
+                              <w:t xml:space="preserve">Popup </w:t>
                             </w:r>
                             <w:r>
                               <w:rPr>
@@ -9870,7 +9550,27 @@
                               <w:rPr>
                                 <w:lang w:val="it-IT"/>
                               </w:rPr>
-                              <w:t>Per inviare la recensione si utilizza il pulsante evidenziato in basso</w:t>
+                              <w:t xml:space="preserve">Per inviare la </w:t>
+                            </w:r>
+                            <w:r>
+                              <w:rPr>
+                                <w:color w:val="F97EAD"/>
+                                <w:lang w:val="it-IT"/>
+                              </w:rPr>
+                              <w:t>valutazione</w:t>
+                            </w:r>
+                            <w:r>
+                              <w:rPr>
+                                <w:color w:val="F97EAD"/>
+                                <w:lang w:val="it-IT"/>
+                              </w:rPr>
+                              <w:t xml:space="preserve"> </w:t>
+                            </w:r>
+                            <w:r>
+                              <w:rPr>
+                                <w:lang w:val="it-IT"/>
+                              </w:rPr>
+                              <w:t>si utilizza il pulsante evidenziato in basso</w:t>
                             </w:r>
                           </w:p>
                         </w:txbxContent>
@@ -9895,7 +9595,7 @@
           </mc:Choice>
           <mc:Fallback>
             <w:pict>
-              <v:shape w14:anchorId="34B3914B" id="Casella di testo 27" o:spid="_x0000_s1033" type="#_x0000_t202" style="position:absolute;margin-left:139.45pt;margin-top:1pt;width:308.55pt;height:77.3pt;z-index:251687936;visibility:visible;mso-wrap-style:square;mso-width-percent:0;mso-height-percent:0;mso-wrap-distance-left:9pt;mso-wrap-distance-top:0;mso-wrap-distance-right:9pt;mso-wrap-distance-bottom:0;mso-position-horizontal:absolute;mso-position-horizontal-relative:text;mso-position-vertical:absolute;mso-position-vertical-relative:text;mso-width-percent:0;mso-height-percent:0;mso-width-relative:margin;mso-height-relative:margin;v-text-anchor:top" o:gfxdata="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" fillcolor="white [3201]" stroked="f" strokeweight=".5pt">
+              <v:shape w14:anchorId="34B3914B" id="Casella di testo 27" o:spid="_x0000_s1036" type="#_x0000_t202" style="position:absolute;margin-left:139.45pt;margin-top:1pt;width:308.55pt;height:77.3pt;z-index:251687936;visibility:visible;mso-wrap-style:square;mso-width-percent:0;mso-height-percent:0;mso-wrap-distance-left:9pt;mso-wrap-distance-top:0;mso-wrap-distance-right:9pt;mso-wrap-distance-bottom:0;mso-position-horizontal:absolute;mso-position-horizontal-relative:text;mso-position-vertical:absolute;mso-position-vertical-relative:text;mso-width-percent:0;mso-height-percent:0;mso-width-relative:margin;mso-height-relative:margin;v-text-anchor:top" o:gfxdata="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" fillcolor="white [3201]" stroked="f" strokeweight=".5pt">
                 <v:textbox>
                   <w:txbxContent>
                     <w:p>
@@ -9906,15 +9606,10 @@
                       </w:pPr>
                       <w:r>
                         <w:rPr>
-                          <w:lang w:val="it-IT"/>
-                        </w:rPr>
-                        <w:t>Popup</w:t>
-                      </w:r>
-                      <w:r>
-                        <w:rPr>
-                          <w:lang w:val="it-IT"/>
-                        </w:rPr>
-                        <w:t xml:space="preserve"> </w:t>
+                          <w:color w:val="F97EAD"/>
+                          <w:lang w:val="it-IT"/>
+                        </w:rPr>
+                        <w:t xml:space="preserve">Popup </w:t>
                       </w:r>
                       <w:r>
                         <w:rPr>
@@ -9945,7 +9640,27 @@
                         <w:rPr>
                           <w:lang w:val="it-IT"/>
                         </w:rPr>
-                        <w:t>Per inviare la recensione si utilizza il pulsante evidenziato in basso</w:t>
+                        <w:t xml:space="preserve">Per inviare la </w:t>
+                      </w:r>
+                      <w:r>
+                        <w:rPr>
+                          <w:color w:val="F97EAD"/>
+                          <w:lang w:val="it-IT"/>
+                        </w:rPr>
+                        <w:t>valutazione</w:t>
+                      </w:r>
+                      <w:r>
+                        <w:rPr>
+                          <w:color w:val="F97EAD"/>
+                          <w:lang w:val="it-IT"/>
+                        </w:rPr>
+                        <w:t xml:space="preserve"> </w:t>
+                      </w:r>
+                      <w:r>
+                        <w:rPr>
+                          <w:lang w:val="it-IT"/>
+                        </w:rPr>
+                        <w:t>si utilizza il pulsante evidenziato in basso</w:t>
                       </w:r>
                     </w:p>
                   </w:txbxContent>
@@ -9961,10 +9676,10 @@
           <w:noProof/>
         </w:rPr>
         <w:drawing>
-          <wp:inline distT="0" distB="0" distL="0" distR="0" wp14:anchorId="218BF468" wp14:editId="099B158D">
-            <wp:extent cx="1532231" cy="1800000"/>
+          <wp:inline distT="0" distB="0" distL="0" distR="0" wp14:anchorId="218BF468" wp14:editId="0ECE9581">
+            <wp:extent cx="1532231" cy="1799999"/>
             <wp:effectExtent l="12700" t="12700" r="17780" b="16510"/>
-            <wp:docPr id="26" name="Immagine 26" descr="Immagine che contiene testo&#10;&#10;Descrizione generata automaticamente"/>
+            <wp:docPr id="26" name="Immagine 26"/>
             <wp:cNvGraphicFramePr>
               <a:graphicFrameLocks xmlns:a="http://schemas.openxmlformats.org/drawingml/2006/main" noChangeAspect="1"/>
             </wp:cNvGraphicFramePr>
@@ -9972,7 +9687,7 @@
               <a:graphicData uri="http://schemas.openxmlformats.org/drawingml/2006/picture">
                 <pic:pic xmlns:pic="http://schemas.openxmlformats.org/drawingml/2006/picture">
                   <pic:nvPicPr>
-                    <pic:cNvPr id="26" name="Immagine 26" descr="Immagine che contiene testo&#10;&#10;Descrizione generata automaticamente"/>
+                    <pic:cNvPr id="26" name="Immagine 26"/>
                     <pic:cNvPicPr/>
                   </pic:nvPicPr>
                   <pic:blipFill>
@@ -9984,7 +9699,7 @@
                   <pic:spPr>
                     <a:xfrm>
                       <a:off x="0" y="0"/>
-                      <a:ext cx="1532231" cy="1800000"/>
+                      <a:ext cx="1532231" cy="1799999"/>
                     </a:xfrm>
                     <a:prstGeom prst="rect">
                       <a:avLst/>
@@ -10270,7 +9985,22 @@
           <w:rFonts w:ascii="Arial" w:hAnsi="Arial" w:cs="Arial"/>
           <w:lang w:val="it-IT"/>
         </w:rPr>
-        <w:t xml:space="preserve">Il font scelto è un font sans-serif poiché sono ritenuti i migliori per la visualizzazione su display, è un font creato da Apple per i suoi sistemi operativi e sviluppato in </w:t>
+        <w:t xml:space="preserve">Il font scelto è un </w:t>
+      </w:r>
+      <w:r>
+        <w:rPr>
+          <w:rFonts w:ascii="Arial" w:hAnsi="Arial" w:cs="Arial"/>
+          <w:color w:val="F97EAD"/>
+          <w:lang w:val="it-IT"/>
+        </w:rPr>
+        <w:t xml:space="preserve">font sans-serif </w:t>
+      </w:r>
+      <w:r>
+        <w:rPr>
+          <w:rFonts w:ascii="Arial" w:hAnsi="Arial" w:cs="Arial"/>
+          <w:lang w:val="it-IT"/>
+        </w:rPr>
+        <w:t xml:space="preserve">poiché sono ritenuti i migliori per la visualizzazione su display, è un font creato da Apple per i suoi sistemi operativi e sviluppato in </w:t>
       </w:r>
       <w:r>
         <w:rPr>
@@ -10292,7 +10022,97 @@
           <w:rFonts w:ascii="Arial" w:hAnsi="Arial" w:cs="Arial"/>
           <w:lang w:val="it-IT"/>
         </w:rPr>
-        <w:t xml:space="preserve">La dimensione per i titoli della nostra app è 40, mentre il minimo per i testi importanti è 16 (per il mobile si consiglia di non scendere sotto al 15). </w:t>
+        <w:t xml:space="preserve">La dimensione per i </w:t>
+      </w:r>
+      <w:r>
+        <w:rPr>
+          <w:rFonts w:ascii="Arial" w:hAnsi="Arial" w:cs="Arial"/>
+          <w:color w:val="F97EAD"/>
+          <w:lang w:val="it-IT"/>
+        </w:rPr>
+        <w:t xml:space="preserve">titoli </w:t>
+      </w:r>
+      <w:r>
+        <w:rPr>
+          <w:rFonts w:ascii="Arial" w:hAnsi="Arial" w:cs="Arial"/>
+          <w:lang w:val="it-IT"/>
+        </w:rPr>
+        <w:t xml:space="preserve">della nostra app è </w:t>
+      </w:r>
+      <w:r>
+        <w:rPr>
+          <w:rFonts w:ascii="Arial" w:hAnsi="Arial" w:cs="Arial"/>
+          <w:color w:val="F97EAD"/>
+          <w:lang w:val="it-IT"/>
+        </w:rPr>
+        <w:t>40</w:t>
+      </w:r>
+      <w:r>
+        <w:rPr>
+          <w:rFonts w:ascii="Arial" w:hAnsi="Arial" w:cs="Arial"/>
+          <w:lang w:val="it-IT"/>
+        </w:rPr>
+        <w:t xml:space="preserve">, mentre il minimo per i testi importanti è 16 (per il mobile si consiglia di non scendere </w:t>
+      </w:r>
+      <w:r>
+        <w:rPr>
+          <w:rFonts w:ascii="Arial" w:hAnsi="Arial" w:cs="Arial"/>
+          <w:color w:val="F97EAD"/>
+          <w:lang w:val="it-IT"/>
+        </w:rPr>
+        <w:t>sotto al 15</w:t>
+      </w:r>
+      <w:r>
+        <w:rPr>
+          <w:rFonts w:ascii="Arial" w:hAnsi="Arial" w:cs="Arial"/>
+          <w:lang w:val="it-IT"/>
+        </w:rPr>
+        <w:t>).</w:t>
+      </w:r>
+    </w:p>
+    <w:p>
+      <w:pPr>
+        <w:rPr>
+          <w:rFonts w:ascii="Arial" w:hAnsi="Arial" w:cs="Arial"/>
+          <w:lang w:val="it-IT"/>
+        </w:rPr>
+      </w:pPr>
+      <w:r>
+        <w:rPr>
+          <w:rFonts w:ascii="Arial" w:hAnsi="Arial" w:cs="Arial"/>
+          <w:lang w:val="it-IT"/>
+        </w:rPr>
+        <w:t xml:space="preserve">Per i vari step ho usato una </w:t>
+      </w:r>
+      <w:r>
+        <w:rPr>
+          <w:rFonts w:ascii="Arial" w:hAnsi="Arial" w:cs="Arial"/>
+          <w:color w:val="F97EAD"/>
+          <w:lang w:val="it-IT"/>
+        </w:rPr>
+        <w:t>s</w:t>
+      </w:r>
+      <w:r>
+        <w:rPr>
+          <w:rFonts w:ascii="Arial" w:hAnsi="Arial" w:cs="Arial"/>
+          <w:color w:val="F97EAD"/>
+          <w:lang w:val="it-IT"/>
+        </w:rPr>
+        <w:t xml:space="preserve">cala minor third </w:t>
+      </w:r>
+      <w:r>
+        <w:rPr>
+          <w:rFonts w:ascii="Arial" w:hAnsi="Arial" w:cs="Arial"/>
+          <w:lang w:val="it-IT"/>
+        </w:rPr>
+        <w:t>partendo da 16px di font</w:t>
+      </w:r>
+      <w:r>
+        <w:rPr>
+          <w:rFonts w:ascii="Arial" w:hAnsi="Arial" w:cs="Arial"/>
+          <w:lang w:val="it-IT"/>
+        </w:rPr>
+        <w:t>.</w:t>
       </w:r>
     </w:p>
     <w:p>
@@ -10309,60 +10129,133 @@
         </w:rPr>
         <w:t>Con un classico “</w:t>
       </w:r>
-      <w:proofErr w:type="spellStart"/>
-      <w:r>
-        <w:rPr>
-          <w:rFonts w:ascii="Arial" w:hAnsi="Arial" w:cs="Arial"/>
-          <w:lang w:val="it-IT"/>
-        </w:rPr>
-        <w:t>blurring</w:t>
-      </w:r>
-      <w:proofErr w:type="spellEnd"/>
-      <w:r>
-        <w:rPr>
-          <w:rFonts w:ascii="Arial" w:hAnsi="Arial" w:cs="Arial"/>
-          <w:lang w:val="it-IT"/>
-        </w:rPr>
-        <w:t xml:space="preserve"> test” abbiamo visto che i titoli e gli elementi che dovrebbero essere più evidenti saltano subito all’occhio, sono spesso di tonalità più scure del resto del testo e il tutto non è troppo denso.</w:t>
-      </w:r>
-    </w:p>
-    <w:p>
-      <w:pPr>
-        <w:rPr>
-          <w:rFonts w:ascii="Arial" w:hAnsi="Arial" w:cs="Arial"/>
-          <w:lang w:val="it-IT"/>
-        </w:rPr>
-      </w:pPr>
-    </w:p>
-    <w:p>
-      <w:pPr>
-        <w:rPr>
-          <w:rFonts w:ascii="Arial" w:hAnsi="Arial" w:cs="Arial"/>
-          <w:lang w:val="it-IT"/>
-        </w:rPr>
-      </w:pPr>
-      <w:r>
-        <w:rPr>
-          <w:rFonts w:ascii="Arial" w:hAnsi="Arial" w:cs="Arial"/>
-          <w:lang w:val="it-IT"/>
-        </w:rPr>
-        <w:t>I colori sono stati scelti mantenendo sempre un contrasto colore di grado AAA, così da mantenere l’accessibilità, e abbiamo scelto di utilizzare un gradiente (“</w:t>
-      </w:r>
-      <w:proofErr w:type="spellStart"/>
-      <w:r>
-        <w:rPr>
-          <w:rFonts w:ascii="Arial" w:hAnsi="Arial" w:cs="Arial"/>
-          <w:lang w:val="it-IT"/>
-        </w:rPr>
-        <w:t>grAdIente</w:t>
-      </w:r>
-      <w:proofErr w:type="spellEnd"/>
-      <w:r>
-        <w:rPr>
-          <w:rFonts w:ascii="Arial" w:hAnsi="Arial" w:cs="Arial"/>
-          <w:lang w:val="it-IT"/>
-        </w:rPr>
-        <w:t>”) che desse un senso di astratto, futuristico, per richiamare l’intelligenza artificiale.</w:t>
+      <w:r>
+        <w:rPr>
+          <w:rFonts w:ascii="Arial" w:hAnsi="Arial" w:cs="Arial"/>
+          <w:color w:val="F97EAD"/>
+          <w:lang w:val="it-IT"/>
+        </w:rPr>
+        <w:t>blurring test</w:t>
+      </w:r>
+      <w:r>
+        <w:rPr>
+          <w:rFonts w:ascii="Arial" w:hAnsi="Arial" w:cs="Arial"/>
+          <w:lang w:val="it-IT"/>
+        </w:rPr>
+        <w:t>” abbiamo visto che i titoli e gli elementi che dovrebbero essere più evidenti saltano subito all’occhio, sono spesso di tonalità più scure del resto del testo e il tutto non è troppo denso.</w:t>
+      </w:r>
+    </w:p>
+    <w:p>
+      <w:pPr>
+        <w:rPr>
+          <w:rFonts w:ascii="Arial" w:hAnsi="Arial" w:cs="Arial"/>
+          <w:lang w:val="it-IT"/>
+        </w:rPr>
+      </w:pPr>
+    </w:p>
+    <w:p>
+      <w:pPr>
+        <w:rPr>
+          <w:rFonts w:ascii="Arial" w:hAnsi="Arial" w:cs="Arial"/>
+          <w:lang w:val="it-IT"/>
+        </w:rPr>
+      </w:pPr>
+      <w:r>
+        <w:rPr>
+          <w:rFonts w:ascii="Arial" w:hAnsi="Arial" w:cs="Arial"/>
+          <w:lang w:val="it-IT"/>
+        </w:rPr>
+        <w:t xml:space="preserve">I colori sono stati scelti mantenendo sempre un </w:t>
+      </w:r>
+      <w:r>
+        <w:rPr>
+          <w:rFonts w:ascii="Arial" w:hAnsi="Arial" w:cs="Arial"/>
+          <w:color w:val="F97EAD"/>
+          <w:lang w:val="it-IT"/>
+        </w:rPr>
+        <w:t>contrasto colore di grado AAA</w:t>
+      </w:r>
+      <w:r>
+        <w:rPr>
+          <w:rFonts w:ascii="Arial" w:hAnsi="Arial" w:cs="Arial"/>
+          <w:color w:val="F97EAD"/>
+          <w:lang w:val="it-IT"/>
+        </w:rPr>
+        <w:t xml:space="preserve"> </w:t>
+      </w:r>
+      <w:r>
+        <w:rPr>
+          <w:rFonts w:ascii="Arial" w:hAnsi="Arial" w:cs="Arial"/>
+          <w:lang w:val="it-IT"/>
+        </w:rPr>
+        <w:t>con il testo</w:t>
+      </w:r>
+      <w:r>
+        <w:rPr>
+          <w:rFonts w:ascii="Arial" w:hAnsi="Arial" w:cs="Arial"/>
+          <w:lang w:val="it-IT"/>
+        </w:rPr>
+        <w:t>, così da mantenere l’accessibilità, e abbiamo scelto di utilizzare un gradiente (“gr</w:t>
+      </w:r>
+      <w:r>
+        <w:rPr>
+          <w:rFonts w:ascii="Arial" w:hAnsi="Arial" w:cs="Arial"/>
+          <w:color w:val="F97EAD"/>
+          <w:lang w:val="it-IT"/>
+        </w:rPr>
+        <w:t>A</w:t>
+      </w:r>
+      <w:r>
+        <w:rPr>
+          <w:rFonts w:ascii="Arial" w:hAnsi="Arial" w:cs="Arial"/>
+          <w:lang w:val="it-IT"/>
+        </w:rPr>
+        <w:t>d</w:t>
+      </w:r>
+      <w:r>
+        <w:rPr>
+          <w:rFonts w:ascii="Arial" w:hAnsi="Arial" w:cs="Arial"/>
+          <w:color w:val="F97EAD"/>
+          <w:lang w:val="it-IT"/>
+        </w:rPr>
+        <w:t>I</w:t>
+      </w:r>
+      <w:r>
+        <w:rPr>
+          <w:rFonts w:ascii="Arial" w:hAnsi="Arial" w:cs="Arial"/>
+          <w:lang w:val="it-IT"/>
+        </w:rPr>
+        <w:t xml:space="preserve">ente”) che desse un senso di </w:t>
+      </w:r>
+      <w:r>
+        <w:rPr>
+          <w:rFonts w:ascii="Arial" w:hAnsi="Arial" w:cs="Arial"/>
+          <w:color w:val="F97EAD"/>
+          <w:lang w:val="it-IT"/>
+        </w:rPr>
+        <w:t>astratto</w:t>
+      </w:r>
+      <w:r>
+        <w:rPr>
+          <w:rFonts w:ascii="Arial" w:hAnsi="Arial" w:cs="Arial"/>
+          <w:lang w:val="it-IT"/>
+        </w:rPr>
+        <w:t xml:space="preserve">, </w:t>
+      </w:r>
+      <w:r>
+        <w:rPr>
+          <w:rFonts w:ascii="Arial" w:hAnsi="Arial" w:cs="Arial"/>
+          <w:color w:val="F97EAD"/>
+          <w:lang w:val="it-IT"/>
+        </w:rPr>
+        <w:t>futuristico</w:t>
+      </w:r>
+      <w:r>
+        <w:rPr>
+          <w:rFonts w:ascii="Arial" w:hAnsi="Arial" w:cs="Arial"/>
+          <w:lang w:val="it-IT"/>
+        </w:rPr>
+        <w:t>, per richiamare l’intelligenza artificiale.</w:t>
       </w:r>
     </w:p>
     <w:p>
@@ -10647,7 +10540,7 @@
           </mc:Choice>
           <mc:Fallback>
             <w:pict>
-              <v:shape w14:anchorId="6484E28D" id="Casella di testo 45" o:spid="_x0000_s1034" type="#_x0000_t202" style="position:absolute;margin-left:317.05pt;margin-top:61.1pt;width:196.9pt;height:182.2pt;z-index:251688960;visibility:visible;mso-wrap-style:square;mso-wrap-distance-left:9pt;mso-wrap-distance-top:0;mso-wrap-distance-right:9pt;mso-wrap-distance-bottom:0;mso-position-horizontal:absolute;mso-position-horizontal-relative:text;mso-position-vertical:absolute;mso-position-vertical-relative:text;v-text-anchor:top" o:gfxdata="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" fillcolor="white [3201]" stroked="f" strokeweight=".5pt">
+              <v:shape w14:anchorId="6484E28D" id="Casella di testo 45" o:spid="_x0000_s1037" type="#_x0000_t202" style="position:absolute;margin-left:317.05pt;margin-top:61.1pt;width:196.9pt;height:182.2pt;z-index:251688960;visibility:visible;mso-wrap-style:square;mso-wrap-distance-left:9pt;mso-wrap-distance-top:0;mso-wrap-distance-right:9pt;mso-wrap-distance-bottom:0;mso-position-horizontal:absolute;mso-position-horizontal-relative:text;mso-position-vertical:absolute;mso-position-vertical-relative:text;v-text-anchor:top" o:gfxdata="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" fillcolor="white [3201]" stroked="f" strokeweight=".5pt">
                 <v:textbox>
                   <w:txbxContent>
                     <w:p>
@@ -10834,7 +10727,52 @@
           <w:rFonts w:ascii="Arial" w:hAnsi="Arial" w:cs="Arial"/>
           <w:lang w:val="it-IT"/>
         </w:rPr>
-        <w:t>, abbiamo utilizzato delle griglie (4 colonne per il mobile e lasciando almeno i margini descritti dalla documentazione Apple e da quella Google), abbiamo poi scelto il “rosa shock” come colore per accentuare le opzioni importanti, poiché è il colore più forte nella nostra palette.</w:t>
+        <w:t xml:space="preserve">, abbiamo utilizzato delle </w:t>
+      </w:r>
+      <w:r>
+        <w:rPr>
+          <w:rFonts w:ascii="Arial" w:hAnsi="Arial" w:cs="Arial"/>
+          <w:color w:val="F97EAD"/>
+          <w:lang w:val="it-IT"/>
+        </w:rPr>
+        <w:t xml:space="preserve">griglie </w:t>
+      </w:r>
+      <w:r>
+        <w:rPr>
+          <w:rFonts w:ascii="Arial" w:hAnsi="Arial" w:cs="Arial"/>
+          <w:lang w:val="it-IT"/>
+        </w:rPr>
+        <w:t xml:space="preserve">(4 colonne per il mobile e lasciando almeno i margini descritti dalla documentazione Apple e da quella Google), abbiamo poi scelto il “rosa shock” come colore per </w:t>
+      </w:r>
+      <w:r>
+        <w:rPr>
+          <w:rFonts w:ascii="Arial" w:hAnsi="Arial" w:cs="Arial"/>
+          <w:color w:val="F97EAD"/>
+          <w:lang w:val="it-IT"/>
+        </w:rPr>
+        <w:t xml:space="preserve">accentuare </w:t>
+      </w:r>
+      <w:r>
+        <w:rPr>
+          <w:rFonts w:ascii="Arial" w:hAnsi="Arial" w:cs="Arial"/>
+          <w:lang w:val="it-IT"/>
+        </w:rPr>
+        <w:t xml:space="preserve">le opzioni </w:t>
+      </w:r>
+      <w:r>
+        <w:rPr>
+          <w:rFonts w:ascii="Arial" w:hAnsi="Arial" w:cs="Arial"/>
+          <w:color w:val="F97EAD"/>
+          <w:lang w:val="it-IT"/>
+        </w:rPr>
+        <w:t>importanti</w:t>
+      </w:r>
+      <w:r>
+        <w:rPr>
+          <w:rFonts w:ascii="Arial" w:hAnsi="Arial" w:cs="Arial"/>
+          <w:lang w:val="it-IT"/>
+        </w:rPr>
+        <w:t>, poiché è il colore più forte nella nostra palette.</w:t>
       </w:r>
     </w:p>
     <w:p>
@@ -10946,7 +10884,7 @@
           </mc:Choice>
           <mc:Fallback>
             <w:pict>
-              <v:shape w14:anchorId="7C3C5913" id="Casella di testo 49" o:spid="_x0000_s1035" type="#_x0000_t202" style="position:absolute;margin-left:319.4pt;margin-top:67.55pt;width:182.95pt;height:135.9pt;z-index:251689984;visibility:visible;mso-wrap-style:square;mso-wrap-distance-left:9pt;mso-wrap-distance-top:0;mso-wrap-distance-right:9pt;mso-wrap-distance-bottom:0;mso-position-horizontal:absolute;mso-position-horizontal-relative:text;mso-position-vertical:absolute;mso-position-vertical-relative:text;v-text-anchor:top" o:gfxdata="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" fillcolor="white [3201]" stroked="f" strokeweight=".5pt">
+              <v:shape w14:anchorId="7C3C5913" id="Casella di testo 49" o:spid="_x0000_s1038" type="#_x0000_t202" style="position:absolute;margin-left:319.4pt;margin-top:67.55pt;width:182.95pt;height:135.9pt;z-index:251689984;visibility:visible;mso-wrap-style:square;mso-wrap-distance-left:9pt;mso-wrap-distance-top:0;mso-wrap-distance-right:9pt;mso-wrap-distance-bottom:0;mso-position-horizontal:absolute;mso-position-horizontal-relative:text;mso-position-vertical:absolute;mso-position-vertical-relative:text;v-text-anchor:top" o:gfxdata="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" fillcolor="white [3201]" stroked="f" strokeweight=".5pt">
                 <v:textbox>
                   <w:txbxContent>
                     <w:p>
@@ -11117,12 +11055,21 @@
           <w:rFonts w:ascii="Arial" w:hAnsi="Arial" w:cs="Arial"/>
           <w:lang w:val="it-IT"/>
         </w:rPr>
-        <w:t xml:space="preserve">Le immagini delle città vengono prese attraverso le API di </w:t>
+        <w:t xml:space="preserve">Le immagini delle città vengono prese attraverso le </w:t>
+      </w:r>
+      <w:r>
+        <w:rPr>
+          <w:rFonts w:ascii="Arial" w:hAnsi="Arial" w:cs="Arial"/>
+          <w:color w:val="F97EAD"/>
+          <w:lang w:val="it-IT"/>
+        </w:rPr>
+        <w:t xml:space="preserve">API di </w:t>
       </w:r>
       <w:proofErr w:type="spellStart"/>
       <w:r>
         <w:rPr>
           <w:rFonts w:ascii="Arial" w:hAnsi="Arial" w:cs="Arial"/>
+          <w:color w:val="F97EAD"/>
           <w:lang w:val="it-IT"/>
         </w:rPr>
         <w:t>Unsplash</w:t>
@@ -11150,36 +11097,49 @@
         </w:rPr>
         <w:t xml:space="preserve">Nella scheda della città abbiamo deciso di applicare un </w:t>
       </w:r>
-      <w:proofErr w:type="spellStart"/>
-      <w:r>
-        <w:rPr>
-          <w:rFonts w:ascii="Arial" w:hAnsi="Arial" w:cs="Arial"/>
-          <w:lang w:val="it-IT"/>
-        </w:rPr>
-        <w:t>layer</w:t>
-      </w:r>
-      <w:proofErr w:type="spellEnd"/>
-      <w:r>
-        <w:rPr>
-          <w:rFonts w:ascii="Arial" w:hAnsi="Arial" w:cs="Arial"/>
-          <w:lang w:val="it-IT"/>
-        </w:rPr>
-        <w:t xml:space="preserve"> nero sopra la foto, altrimenti sarebbe diminuito il grado di leggibilità a seconda della luminosità dell’immagine.</w:t>
-      </w:r>
-    </w:p>
-    <w:p>
-      <w:pPr>
-        <w:rPr>
-          <w:rFonts w:ascii="Arial" w:hAnsi="Arial" w:cs="Arial"/>
-          <w:lang w:val="it-IT"/>
-        </w:rPr>
-      </w:pPr>
-      <w:r>
-        <w:rPr>
-          <w:rFonts w:ascii="Arial" w:hAnsi="Arial" w:cs="Arial"/>
-          <w:lang w:val="it-IT"/>
-        </w:rPr>
-        <w:t xml:space="preserve">Il piccolo popup della recensione appare alla pressione del pulsante con la stella in alto a destra e abbiamo deciso di usare sempre il “rosa shock” per evidenziare il numero di stelle della città. </w:t>
+      <w:r>
+        <w:rPr>
+          <w:rFonts w:ascii="Arial" w:hAnsi="Arial" w:cs="Arial"/>
+          <w:color w:val="F97EAD"/>
+          <w:lang w:val="it-IT"/>
+        </w:rPr>
+        <w:t xml:space="preserve">layer nero </w:t>
+      </w:r>
+      <w:r>
+        <w:rPr>
+          <w:rFonts w:ascii="Arial" w:hAnsi="Arial" w:cs="Arial"/>
+          <w:lang w:val="it-IT"/>
+        </w:rPr>
+        <w:t>sopra la foto, altrimenti sarebbe diminuito il grado di leggibilità a seconda della luminosità dell’immagine.</w:t>
+      </w:r>
+    </w:p>
+    <w:p>
+      <w:pPr>
+        <w:rPr>
+          <w:rFonts w:ascii="Arial" w:hAnsi="Arial" w:cs="Arial"/>
+          <w:lang w:val="it-IT"/>
+        </w:rPr>
+      </w:pPr>
+      <w:r>
+        <w:rPr>
+          <w:rFonts w:ascii="Arial" w:hAnsi="Arial" w:cs="Arial"/>
+          <w:lang w:val="it-IT"/>
+        </w:rPr>
+        <w:t xml:space="preserve">Il piccolo popup della </w:t>
+      </w:r>
+      <w:r>
+        <w:rPr>
+          <w:rFonts w:ascii="Arial" w:hAnsi="Arial" w:cs="Arial"/>
+          <w:lang w:val="it-IT"/>
+        </w:rPr>
+        <w:t>valutazione</w:t>
+      </w:r>
+      <w:r>
+        <w:rPr>
+          <w:rFonts w:ascii="Arial" w:hAnsi="Arial" w:cs="Arial"/>
+          <w:lang w:val="it-IT"/>
+        </w:rPr>
+        <w:t xml:space="preserve"> appare alla pressione del pulsante con la stella in alto a destra e abbiamo deciso di usare sempre il “rosa shock” per evidenziare il numero di stelle della città. </w:t>
       </w:r>
     </w:p>
     <w:p>
@@ -13571,7 +13531,7 @@
         <w:rFonts w:ascii="Symbol" w:hAnsi="Symbol" w:hint="default"/>
       </w:rPr>
     </w:lvl>
-    <w:lvl w:ilvl="1" w:tplc="04100003" w:tentative="1">
+    <w:lvl w:ilvl="1" w:tplc="04100003">
       <w:start w:val="1"/>
       <w:numFmt w:val="bullet"/>
       <w:lvlText w:val="o"/>
@@ -14759,6 +14719,25 @@
 </file>
 
 <file path=customXml/item1.xml><?xml version="1.0" encoding="utf-8"?>
+<p:properties xmlns:p="http://schemas.microsoft.com/office/2006/metadata/properties" xmlns:xsi="http://www.w3.org/2001/XMLSchema-instance" xmlns:pc="http://schemas.microsoft.com/office/infopath/2007/PartnerControls">
+  <documentManagement/>
+</p:properties>
+</file>
+
+<file path=customXml/item2.xml><?xml version="1.0" encoding="utf-8"?>
+<b:Sources xmlns:b="http://schemas.openxmlformats.org/officeDocument/2006/bibliography" xmlns="http://schemas.openxmlformats.org/officeDocument/2006/bibliography" SelectedStyle="\APA.XSL" StyleName="APA Fifth Edition"/>
+</file>
+
+<file path=customXml/item3.xml><?xml version="1.0" encoding="utf-8"?>
+<?mso-contentType ?>
+<FormTemplates xmlns="http://schemas.microsoft.com/sharepoint/v3/contenttype/forms">
+  <Display>DocumentLibraryForm</Display>
+  <Edit>DocumentLibraryForm</Edit>
+  <New>DocumentLibraryForm</New>
+</FormTemplates>
+</file>
+
+<file path=customXml/item4.xml><?xml version="1.0" encoding="utf-8"?>
 <ct:contentTypeSchema xmlns:ct="http://schemas.microsoft.com/office/2006/metadata/contentType" xmlns:ma="http://schemas.microsoft.com/office/2006/metadata/properties/metaAttributes" ct:_="" ma:_="" ma:contentTypeName="Documento" ma:contentTypeID="0x0101003D0BB0782AF65046B7B1984889F3B1A0" ma:contentTypeVersion="4" ma:contentTypeDescription="Creare un nuovo documento." ma:contentTypeScope="" ma:versionID="3dead35351bc100c37ce76cc7259733c">
   <xsd:schema xmlns:xsd="http://www.w3.org/2001/XMLSchema" xmlns:xs="http://www.w3.org/2001/XMLSchema" xmlns:p="http://schemas.microsoft.com/office/2006/metadata/properties" xmlns:ns2="8d4d4d22-b8d0-44ae-a316-d613c258217d" targetNamespace="http://schemas.microsoft.com/office/2006/metadata/properties" ma:root="true" ma:fieldsID="aa1292622993c380858397f09c621c96" ns2:_="">
     <xsd:import namespace="8d4d4d22-b8d0-44ae-a316-d613c258217d"/>
@@ -14902,26 +14881,32 @@
 </ct:contentTypeSchema>
 </file>
 
-<file path=customXml/item2.xml><?xml version="1.0" encoding="utf-8"?>
-<p:properties xmlns:p="http://schemas.microsoft.com/office/2006/metadata/properties" xmlns:xsi="http://www.w3.org/2001/XMLSchema-instance" xmlns:pc="http://schemas.microsoft.com/office/infopath/2007/PartnerControls">
-  <documentManagement/>
-</p:properties>
+<file path=customXml/itemProps1.xml><?xml version="1.0" encoding="utf-8"?>
+<ds:datastoreItem xmlns:ds="http://schemas.openxmlformats.org/officeDocument/2006/customXml" ds:itemID="{1B41807A-6D12-492A-85F1-08C1BA5DFA6E}">
+  <ds:schemaRefs>
+    <ds:schemaRef ds:uri="http://schemas.microsoft.com/office/2006/metadata/properties"/>
+    <ds:schemaRef ds:uri="http://schemas.microsoft.com/office/infopath/2007/PartnerControls"/>
+  </ds:schemaRefs>
+</ds:datastoreItem>
 </file>
 
-<file path=customXml/item3.xml><?xml version="1.0" encoding="utf-8"?>
-<?mso-contentType ?>
-<FormTemplates xmlns="http://schemas.microsoft.com/sharepoint/v3/contenttype/forms">
-  <Display>DocumentLibraryForm</Display>
-  <Edit>DocumentLibraryForm</Edit>
-  <New>DocumentLibraryForm</New>
-</FormTemplates>
+<file path=customXml/itemProps2.xml><?xml version="1.0" encoding="utf-8"?>
+<ds:datastoreItem xmlns:ds="http://schemas.openxmlformats.org/officeDocument/2006/customXml" ds:itemID="{740A36B7-C3D9-D649-B902-D13BBF2AEBA5}">
+  <ds:schemaRefs>
+    <ds:schemaRef ds:uri="http://schemas.openxmlformats.org/officeDocument/2006/bibliography"/>
+  </ds:schemaRefs>
+</ds:datastoreItem>
 </file>
 
-<file path=customXml/item4.xml><?xml version="1.0" encoding="utf-8"?>
-<b:Sources xmlns:b="http://schemas.openxmlformats.org/officeDocument/2006/bibliography" xmlns="http://schemas.openxmlformats.org/officeDocument/2006/bibliography" SelectedStyle="\APA.XSL" StyleName="APA Fifth Edition"/>
+<file path=customXml/itemProps3.xml><?xml version="1.0" encoding="utf-8"?>
+<ds:datastoreItem xmlns:ds="http://schemas.openxmlformats.org/officeDocument/2006/customXml" ds:itemID="{1E4FD3A5-4288-47AF-839F-29489344E5B9}">
+  <ds:schemaRefs>
+    <ds:schemaRef ds:uri="http://schemas.microsoft.com/sharepoint/v3/contenttype/forms"/>
+  </ds:schemaRefs>
+</ds:datastoreItem>
 </file>
 
-<file path=customXml/itemProps1.xml><?xml version="1.0" encoding="utf-8"?>
+<file path=customXml/itemProps4.xml><?xml version="1.0" encoding="utf-8"?>
 <ds:datastoreItem xmlns:ds="http://schemas.openxmlformats.org/officeDocument/2006/customXml" ds:itemID="{A0AB40B4-F1BA-451F-AC7A-0E525D8867C0}">
   <ds:schemaRefs>
     <ds:schemaRef ds:uri="http://schemas.microsoft.com/office/2006/metadata/contentType"/>
@@ -14937,29 +14922,4 @@
     <ds:schemaRef ds:uri="http://schemas.microsoft.com/internal/obd"/>
   </ds:schemaRefs>
 </ds:datastoreItem>
-</file>
-
-<file path=customXml/itemProps2.xml><?xml version="1.0" encoding="utf-8"?>
-<ds:datastoreItem xmlns:ds="http://schemas.openxmlformats.org/officeDocument/2006/customXml" ds:itemID="{1B41807A-6D12-492A-85F1-08C1BA5DFA6E}">
-  <ds:schemaRefs>
-    <ds:schemaRef ds:uri="http://schemas.microsoft.com/office/2006/metadata/properties"/>
-    <ds:schemaRef ds:uri="http://schemas.microsoft.com/office/infopath/2007/PartnerControls"/>
-  </ds:schemaRefs>
-</ds:datastoreItem>
-</file>
-
-<file path=customXml/itemProps3.xml><?xml version="1.0" encoding="utf-8"?>
-<ds:datastoreItem xmlns:ds="http://schemas.openxmlformats.org/officeDocument/2006/customXml" ds:itemID="{1E4FD3A5-4288-47AF-839F-29489344E5B9}">
-  <ds:schemaRefs>
-    <ds:schemaRef ds:uri="http://schemas.microsoft.com/sharepoint/v3/contenttype/forms"/>
-  </ds:schemaRefs>
-</ds:datastoreItem>
-</file>
-
-<file path=customXml/itemProps4.xml><?xml version="1.0" encoding="utf-8"?>
-<ds:datastoreItem xmlns:ds="http://schemas.openxmlformats.org/officeDocument/2006/customXml" ds:itemID="{740A36B7-C3D9-D649-B902-D13BBF2AEBA5}">
-  <ds:schemaRefs>
-    <ds:schemaRef ds:uri="http://schemas.openxmlformats.org/officeDocument/2006/bibliography"/>
-  </ds:schemaRefs>
-</ds:datastoreItem>
 </file>
--- a/template-design-documentation-en_2020_2021.docx
+++ b/template-design-documentation-en_2020_2021.docx
@@ -2185,10 +2185,28 @@
           <w:lang w:val="it-IT"/>
         </w:rPr>
       </w:pPr>
+    </w:p>
+    <w:p>
+      <w:pPr>
+        <w:rPr>
+          <w:rFonts w:ascii="Arial" w:hAnsi="Arial" w:cs="Arial"/>
+          <w:color w:val="000000" w:themeColor="text1"/>
+          <w:lang w:val="it-IT"/>
+        </w:rPr>
+      </w:pPr>
+      <w:r>
+        <w:rPr>
+          <w:rFonts w:ascii="Arial" w:hAnsi="Arial" w:cs="Arial"/>
+          <w:color w:val="000000" w:themeColor="text1"/>
+          <w:lang w:val="it-IT"/>
+        </w:rPr>
+        <w:t xml:space="preserve">L’obiettivo principale di </w:t>
+      </w:r>
       <w:proofErr w:type="spellStart"/>
       <w:r>
         <w:rPr>
-          <w:color w:val="FF0000"/>
+          <w:rFonts w:ascii="Arial" w:hAnsi="Arial" w:cs="Arial"/>
+          <w:color w:val="000000" w:themeColor="text1"/>
           <w:lang w:val="it-IT"/>
         </w:rPr>
         <w:t>vIAggiando</w:t>
@@ -2196,70 +2214,61 @@
       <w:proofErr w:type="spellEnd"/>
       <w:r>
         <w:rPr>
-          <w:color w:val="FF0000"/>
-          <w:lang w:val="it-IT"/>
-        </w:rPr>
-        <w:t xml:space="preserve"> si rivolge maggiormente a tutti i viaggiatori, fornendo delle mete di viaggio con le relative schede di informazioni.</w:t>
-      </w:r>
-    </w:p>
-    <w:p>
-      <w:pPr>
-        <w:rPr>
-          <w:color w:val="FF0000"/>
-          <w:lang w:val="it-IT"/>
-        </w:rPr>
-      </w:pPr>
-    </w:p>
-    <w:p>
-      <w:pPr>
-        <w:rPr>
-          <w:color w:val="FF0000"/>
-          <w:lang w:val="it-IT"/>
-        </w:rPr>
-      </w:pPr>
-      <w:r>
-        <w:rPr>
-          <w:color w:val="FF0000"/>
-          <w:lang w:val="it-IT"/>
-        </w:rPr>
-        <w:t>L’utente è indeciso sul viaggio che vuole fare?????</w:t>
-      </w:r>
-    </w:p>
-    <w:p>
-      <w:pPr>
-        <w:rPr>
-          <w:color w:val="FF0000"/>
-          <w:lang w:val="it-IT"/>
-        </w:rPr>
-      </w:pPr>
-    </w:p>
-    <w:p>
-      <w:pPr>
-        <w:rPr>
-          <w:color w:val="FF0000"/>
-          <w:lang w:val="it-IT"/>
-        </w:rPr>
-      </w:pPr>
-      <w:r>
-        <w:rPr>
-          <w:color w:val="FF0000"/>
-          <w:lang w:val="it-IT"/>
-        </w:rPr>
-        <w:t>L’utente vuole delle mete di viaggio che gli piacciono senza andarsi ad informare su tutte le mete esistenti,</w:t>
-      </w:r>
-      <w:r>
-        <w:rPr>
-          <w:color w:val="FF0000"/>
-          <w:sz w:val="36"/>
-          <w:szCs w:val="36"/>
-          <w:lang w:val="it-IT"/>
-        </w:rPr>
-        <w:br/>
+          <w:rFonts w:ascii="Arial" w:hAnsi="Arial" w:cs="Arial"/>
+          <w:color w:val="000000" w:themeColor="text1"/>
+          <w:lang w:val="it-IT"/>
+        </w:rPr>
+        <w:t xml:space="preserve"> è quello di soddisfare l’</w:t>
       </w:r>
       <w:proofErr w:type="spellStart"/>
       <w:r>
         <w:rPr>
-          <w:color w:val="FF0000"/>
+          <w:rFonts w:ascii="Arial" w:hAnsi="Arial" w:cs="Arial"/>
+          <w:color w:val="000000" w:themeColor="text1"/>
+          <w:lang w:val="it-IT"/>
+        </w:rPr>
+        <w:t>esogenza</w:t>
+      </w:r>
+      <w:proofErr w:type="spellEnd"/>
+      <w:r>
+        <w:rPr>
+          <w:rFonts w:ascii="Arial" w:hAnsi="Arial" w:cs="Arial"/>
+          <w:color w:val="000000" w:themeColor="text1"/>
+          <w:lang w:val="it-IT"/>
+        </w:rPr>
+        <w:t xml:space="preserve"> dell’utente di trovare nuove mete da visitare in maniera rapida e semplice.</w:t>
+      </w:r>
+    </w:p>
+    <w:p>
+      <w:pPr>
+        <w:rPr>
+          <w:rFonts w:ascii="Arial" w:hAnsi="Arial" w:cs="Arial"/>
+          <w:color w:val="000000" w:themeColor="text1"/>
+          <w:lang w:val="it-IT"/>
+        </w:rPr>
+      </w:pPr>
+      <w:r>
+        <w:rPr>
+          <w:rFonts w:ascii="Arial" w:hAnsi="Arial" w:cs="Arial"/>
+          <w:color w:val="000000" w:themeColor="text1"/>
+          <w:lang w:val="it-IT"/>
+        </w:rPr>
+        <w:t>Come?</w:t>
+      </w:r>
+    </w:p>
+    <w:p>
+      <w:pPr>
+        <w:rPr>
+          <w:rFonts w:ascii="Arial" w:hAnsi="Arial" w:cs="Arial"/>
+          <w:color w:val="000000" w:themeColor="text1"/>
+          <w:lang w:val="it-IT"/>
+        </w:rPr>
+      </w:pPr>
+      <w:proofErr w:type="spellStart"/>
+      <w:r>
+        <w:rPr>
+          <w:rFonts w:ascii="Arial" w:hAnsi="Arial" w:cs="Arial"/>
+          <w:color w:val="000000" w:themeColor="text1"/>
           <w:lang w:val="it-IT"/>
         </w:rPr>
         <w:t>vIAggiando</w:t>
@@ -2267,37 +2276,43 @@
       <w:proofErr w:type="spellEnd"/>
       <w:r>
         <w:rPr>
-          <w:color w:val="FF0000"/>
-          <w:lang w:val="it-IT"/>
-        </w:rPr>
-        <w:t xml:space="preserve"> cerca di soddisfare l’utente fornendo delle mete di viaggio che possono piacergli in base alle sue esperienze passate o semplicemente in base a delle città che gli piacciono.</w:t>
-      </w:r>
-    </w:p>
-    <w:p>
-      <w:pPr>
-        <w:rPr>
-          <w:color w:val="FF0000"/>
-          <w:lang w:val="it-IT"/>
-        </w:rPr>
-      </w:pPr>
-      <w:r>
-        <w:rPr>
-          <w:color w:val="FF0000"/>
-          <w:lang w:val="it-IT"/>
-        </w:rPr>
-        <w:t>L’utente vuole informarsi su una determinata città,</w:t>
-      </w:r>
-      <w:r>
-        <w:rPr>
-          <w:color w:val="FF0000"/>
-          <w:lang w:val="it-IT"/>
-        </w:rPr>
-        <w:br/>
-      </w:r>
+          <w:rFonts w:ascii="Arial" w:hAnsi="Arial" w:cs="Arial"/>
+          <w:color w:val="000000" w:themeColor="text1"/>
+          <w:lang w:val="it-IT"/>
+        </w:rPr>
+        <w:t xml:space="preserve"> con tre click ti permette di aggiungere città che visiteresti e che non visiteresti e con un altro semplice click di generare dei consigli.</w:t>
+      </w:r>
+    </w:p>
+    <w:p>
+      <w:pPr>
+        <w:rPr>
+          <w:rFonts w:ascii="Arial" w:hAnsi="Arial" w:cs="Arial"/>
+          <w:color w:val="000000" w:themeColor="text1"/>
+          <w:lang w:val="it-IT"/>
+        </w:rPr>
+      </w:pPr>
+      <w:r>
+        <w:rPr>
+          <w:rFonts w:ascii="Arial" w:hAnsi="Arial" w:cs="Arial"/>
+          <w:color w:val="000000" w:themeColor="text1"/>
+          <w:lang w:val="it-IT"/>
+        </w:rPr>
+        <w:t>Un altro obiettivo è quello di tenere traccia delle città che l’utente visita, come ci riesce?</w:t>
+      </w:r>
+    </w:p>
+    <w:p>
+      <w:pPr>
+        <w:rPr>
+          <w:rFonts w:ascii="Arial" w:hAnsi="Arial" w:cs="Arial"/>
+          <w:color w:val="000000" w:themeColor="text1"/>
+          <w:lang w:val="it-IT"/>
+        </w:rPr>
+      </w:pPr>
       <w:proofErr w:type="spellStart"/>
       <w:r>
         <w:rPr>
-          <w:color w:val="FF0000"/>
+          <w:rFonts w:ascii="Arial" w:hAnsi="Arial" w:cs="Arial"/>
+          <w:color w:val="000000" w:themeColor="text1"/>
           <w:lang w:val="it-IT"/>
         </w:rPr>
         <w:t>vIAggiando</w:t>
@@ -2305,73 +2320,71 @@
       <w:proofErr w:type="spellEnd"/>
       <w:r>
         <w:rPr>
-          <w:color w:val="FF0000"/>
-          <w:lang w:val="it-IT"/>
-        </w:rPr>
-        <w:t xml:space="preserve"> potrà essere utilizzato anche solo per vedere una scheda di una città, </w:t>
-      </w:r>
-      <w:proofErr w:type="gramStart"/>
-      <w:r>
-        <w:rPr>
-          <w:color w:val="FF0000"/>
-          <w:lang w:val="it-IT"/>
-        </w:rPr>
-        <w:t>cosi</w:t>
-      </w:r>
-      <w:proofErr w:type="gramEnd"/>
-      <w:r>
-        <w:rPr>
-          <w:color w:val="FF0000"/>
-          <w:lang w:val="it-IT"/>
-        </w:rPr>
-        <w:t xml:space="preserve"> da poter vedere in specifico cosa offre.</w:t>
-      </w:r>
-    </w:p>
-    <w:p>
-      <w:pPr>
-        <w:rPr>
-          <w:color w:val="FF0000"/>
-          <w:lang w:val="it-IT"/>
-        </w:rPr>
-      </w:pPr>
-      <w:r>
-        <w:rPr>
-          <w:color w:val="FF0000"/>
-          <w:lang w:val="it-IT"/>
-        </w:rPr>
-        <w:t xml:space="preserve">Prevediamo un tipo di utenza di ogni età, che utilizzano </w:t>
-      </w:r>
-      <w:proofErr w:type="spellStart"/>
-      <w:r>
-        <w:rPr>
-          <w:color w:val="FF0000"/>
-          <w:lang w:val="it-IT"/>
-        </w:rPr>
-        <w:t>vIAggiando</w:t>
-      </w:r>
-      <w:proofErr w:type="spellEnd"/>
-      <w:r>
-        <w:rPr>
-          <w:color w:val="FF0000"/>
-          <w:lang w:val="it-IT"/>
-        </w:rPr>
-        <w:t xml:space="preserve"> per organizzare i propri viaggi,</w:t>
-      </w:r>
-      <w:r>
-        <w:rPr>
-          <w:color w:val="FF0000"/>
-          <w:lang w:val="it-IT"/>
-        </w:rPr>
-        <w:br/>
-        <w:t>per questo ci potrebbero essere persone meno portate alla tecnologia quindi l’app deve essere molto user friendly per permettere a quest’ultime di utilizzarla facilmente.</w:t>
-      </w:r>
-    </w:p>
-    <w:p>
-      <w:pPr>
-        <w:pStyle w:val="Titolo1"/>
-        <w:jc w:val="both"/>
-        <w:rPr>
-          <w:rFonts w:ascii="Arial" w:hAnsi="Arial" w:cs="Arial"/>
+          <w:rFonts w:ascii="Arial" w:hAnsi="Arial" w:cs="Arial"/>
+          <w:color w:val="000000" w:themeColor="text1"/>
+          <w:lang w:val="it-IT"/>
+        </w:rPr>
+        <w:t xml:space="preserve"> ha una sezione dedicata ai tuoi luoghi, che puoi anche valutare singolarmente.</w:t>
+      </w:r>
+    </w:p>
+    <w:p>
+      <w:pPr>
+        <w:rPr>
+          <w:rFonts w:ascii="Arial" w:hAnsi="Arial" w:cs="Arial"/>
+          <w:color w:val="000000" w:themeColor="text1"/>
+          <w:lang w:val="it-IT"/>
+        </w:rPr>
+      </w:pPr>
+      <w:r>
+        <w:rPr>
+          <w:rFonts w:ascii="Arial" w:hAnsi="Arial" w:cs="Arial"/>
+          <w:color w:val="000000" w:themeColor="text1"/>
+          <w:lang w:val="it-IT"/>
+        </w:rPr>
+        <w:t>L’ultima esigenza che ci poniamo di assecondare è quella di ottenere rapidamente informazioni sulle varie città, tutte in un solo luogo e con un’interfaccia pulita e accessibile.</w:t>
+      </w:r>
+    </w:p>
+    <w:p>
+      <w:pPr>
+        <w:rPr>
+          <w:rFonts w:ascii="Arial" w:hAnsi="Arial" w:cs="Arial"/>
+          <w:color w:val="000000" w:themeColor="text1"/>
+          <w:lang w:val="it-IT"/>
+        </w:rPr>
+      </w:pPr>
+    </w:p>
+    <w:p>
+      <w:pPr>
+        <w:rPr>
+          <w:rFonts w:ascii="Arial" w:hAnsi="Arial" w:cs="Arial"/>
+          <w:color w:val="000000" w:themeColor="text1"/>
+          <w:lang w:val="it-IT"/>
+        </w:rPr>
+      </w:pPr>
+    </w:p>
+    <w:p>
+      <w:pPr>
+        <w:rPr>
+          <w:rFonts w:ascii="Arial" w:hAnsi="Arial" w:cs="Arial"/>
+          <w:color w:val="000000" w:themeColor="text1"/>
+          <w:lang w:val="it-IT"/>
+        </w:rPr>
+      </w:pPr>
+    </w:p>
+    <w:p>
+      <w:pPr>
+        <w:rPr>
+          <w:rFonts w:ascii="Arial" w:hAnsi="Arial" w:cs="Arial"/>
+          <w:color w:val="000000" w:themeColor="text1"/>
+          <w:lang w:val="it-IT"/>
+        </w:rPr>
+      </w:pPr>
+    </w:p>
+    <w:p>
+      <w:pPr>
+        <w:rPr>
+          <w:rFonts w:ascii="Arial" w:hAnsi="Arial" w:cs="Arial"/>
+          <w:color w:val="000000" w:themeColor="text1"/>
           <w:lang w:val="it-IT"/>
         </w:rPr>
       </w:pPr>
@@ -4986,7 +4999,6 @@
           <w:color w:val="355E8E"/>
           <w:sz w:val="28"/>
           <w:szCs w:val="28"/>
-          <w:lang w:val="en-US"/>
         </w:rPr>
       </w:pPr>
       <w:r>
@@ -4997,9 +5009,32 @@
           <w:color w:val="355E8E"/>
           <w:sz w:val="28"/>
           <w:szCs w:val="28"/>
-          <w:lang w:val="en-US"/>
-        </w:rPr>
-        <w:t xml:space="preserve">Data provenance </w:t>
+        </w:rPr>
+        <w:t xml:space="preserve">Data </w:t>
+      </w:r>
+      <w:proofErr w:type="spellStart"/>
+      <w:r>
+        <w:rPr>
+          <w:rFonts w:ascii="Arial" w:hAnsi="Arial" w:cs="Arial"/>
+          <w:b/>
+          <w:bCs/>
+          <w:color w:val="355E8E"/>
+          <w:sz w:val="28"/>
+          <w:szCs w:val="28"/>
+        </w:rPr>
+        <w:t>provenance</w:t>
+      </w:r>
+      <w:proofErr w:type="spellEnd"/>
+      <w:r>
+        <w:rPr>
+          <w:rFonts w:ascii="Arial" w:hAnsi="Arial" w:cs="Arial"/>
+          <w:b/>
+          <w:bCs/>
+          <w:color w:val="355E8E"/>
+          <w:sz w:val="28"/>
+          <w:szCs w:val="28"/>
+        </w:rPr>
+        <w:t xml:space="preserve"> </w:t>
       </w:r>
     </w:p>
     <w:p>
@@ -6342,10 +6377,10 @@
           <w:noProof/>
         </w:rPr>
         <w:drawing>
-          <wp:inline distT="0" distB="0" distL="0" distR="0" wp14:anchorId="79141348" wp14:editId="6C81CBE3">
-            <wp:extent cx="6332220" cy="4085590"/>
-            <wp:effectExtent l="0" t="0" r="0" b="3810"/>
-            <wp:docPr id="4" name="Immagine 4" descr="Immagine che contiene diagramma&#10;&#10;Descrizione generata automaticamente"/>
+          <wp:inline distT="0" distB="0" distL="0" distR="0" wp14:anchorId="79141348" wp14:editId="7465BD8D">
+            <wp:extent cx="6283061" cy="4085590"/>
+            <wp:effectExtent l="0" t="0" r="3810" b="3810"/>
+            <wp:docPr id="4" name="Immagine 4"/>
             <wp:cNvGraphicFramePr>
               <a:graphicFrameLocks xmlns:a="http://schemas.openxmlformats.org/drawingml/2006/main" noChangeAspect="1"/>
             </wp:cNvGraphicFramePr>
@@ -6353,7 +6388,7 @@
               <a:graphicData uri="http://schemas.openxmlformats.org/drawingml/2006/picture">
                 <pic:pic xmlns:pic="http://schemas.openxmlformats.org/drawingml/2006/picture">
                   <pic:nvPicPr>
-                    <pic:cNvPr id="4" name="Immagine 4" descr="Immagine che contiene diagramma&#10;&#10;Descrizione generata automaticamente"/>
+                    <pic:cNvPr id="4" name="Immagine 4"/>
                     <pic:cNvPicPr/>
                   </pic:nvPicPr>
                   <pic:blipFill>
@@ -6365,7 +6400,7 @@
                   <pic:spPr>
                     <a:xfrm>
                       <a:off x="0" y="0"/>
-                      <a:ext cx="6332220" cy="4085590"/>
+                      <a:ext cx="6283061" cy="4085590"/>
                     </a:xfrm>
                     <a:prstGeom prst="rect">
                       <a:avLst/>
@@ -6395,56 +6430,14 @@
         <w:rPr>
           <w:rFonts w:ascii="Arial" w:hAnsi="Arial" w:cs="Arial"/>
         </w:rPr>
-        <w:t xml:space="preserve"> model</w:t>
-      </w:r>
-    </w:p>
-    <w:p>
-      <w:pPr>
-        <w:jc w:val="both"/>
-        <w:rPr>
-          <w:rFonts w:ascii="Arial" w:hAnsi="Arial" w:cs="Arial"/>
-        </w:rPr>
-      </w:pPr>
-      <w:r>
-        <w:rPr>
-          <w:rFonts w:ascii="Arial" w:hAnsi="Arial" w:cs="Arial"/>
-        </w:rPr>
-        <w:t>REMOVE THE DESCRIPTION</w:t>
-      </w:r>
-    </w:p>
-    <w:p>
-      <w:pPr>
-        <w:jc w:val="both"/>
-        <w:rPr>
-          <w:rFonts w:ascii="Arial" w:hAnsi="Arial" w:cs="Arial"/>
-          <w:color w:val="212121"/>
-          <w:shd w:val="clear" w:color="auto" w:fill="FFFFFF"/>
-        </w:rPr>
-      </w:pPr>
-      <w:r>
-        <w:rPr>
-          <w:rFonts w:ascii="Arial" w:hAnsi="Arial" w:cs="Arial"/>
-          <w:color w:val="212121"/>
-          <w:shd w:val="clear" w:color="auto" w:fill="FFFFFF"/>
-        </w:rPr>
-        <w:t>UML Class diagram that represents the data model of the app containing entities and relationships between them. Entities and relationships derive from the functionality and scenarios described in the previous chapter.</w:t>
-      </w:r>
-    </w:p>
-    <w:p>
-      <w:pPr>
-        <w:jc w:val="both"/>
-        <w:rPr>
-          <w:rFonts w:ascii="Arial" w:hAnsi="Arial" w:cs="Arial"/>
-        </w:rPr>
-      </w:pPr>
-    </w:p>
-    <w:p>
-      <w:pPr>
-        <w:jc w:val="both"/>
-        <w:rPr>
-          <w:rFonts w:ascii="Arial" w:hAnsi="Arial" w:cs="Arial"/>
-        </w:rPr>
-      </w:pPr>
+        <w:t xml:space="preserve"> mode</w:t>
+      </w:r>
+      <w:r>
+        <w:rPr>
+          <w:rFonts w:ascii="Arial" w:hAnsi="Arial" w:cs="Arial"/>
+        </w:rPr>
+        <w:t>l</w:t>
+      </w:r>
     </w:p>
     <w:p>
       <w:pPr>
@@ -10090,15 +10083,7 @@
           <w:color w:val="F97EAD"/>
           <w:lang w:val="it-IT"/>
         </w:rPr>
-        <w:t>s</w:t>
-      </w:r>
-      <w:r>
-        <w:rPr>
-          <w:rFonts w:ascii="Arial" w:hAnsi="Arial" w:cs="Arial"/>
-          <w:color w:val="F97EAD"/>
-          <w:lang w:val="it-IT"/>
-        </w:rPr>
-        <w:t xml:space="preserve">cala minor third </w:t>
+        <w:t xml:space="preserve">scala minor third </w:t>
       </w:r>
       <w:r>
         <w:rPr>
@@ -11486,16 +11471,8 @@
         <w:rPr>
           <w:rFonts w:asciiTheme="minorHAnsi" w:hAnsiTheme="minorHAnsi" w:cstheme="minorHAnsi"/>
         </w:rPr>
-        <w:t xml:space="preserve">The max length of this document is 20 </w:t>
-      </w:r>
-      <w:proofErr w:type="gramStart"/>
-      <w:r>
-        <w:rPr>
-          <w:rFonts w:asciiTheme="minorHAnsi" w:hAnsiTheme="minorHAnsi" w:cstheme="minorHAnsi"/>
-        </w:rPr>
-        <w:t>pages</w:t>
-      </w:r>
-      <w:proofErr w:type="gramEnd"/>
+        <w:t>The max length of this document is 20 pages</w:t>
+      </w:r>
     </w:p>
   </w:footnote>
   <w:footnote w:id="2">
@@ -11543,19 +11520,11 @@
         </w:rPr>
         <w:t xml:space="preserve">The structure of this document is </w:t>
       </w:r>
-      <w:proofErr w:type="gramStart"/>
       <w:r>
         <w:rPr>
           <w:rFonts w:asciiTheme="minorHAnsi" w:hAnsiTheme="minorHAnsi" w:cstheme="minorHAnsi"/>
         </w:rPr>
-        <w:t>fixed,</w:t>
-      </w:r>
-      <w:proofErr w:type="gramEnd"/>
-      <w:r>
-        <w:rPr>
-          <w:rFonts w:asciiTheme="minorHAnsi" w:hAnsiTheme="minorHAnsi" w:cstheme="minorHAnsi"/>
-        </w:rPr>
-        <w:t xml:space="preserve"> it cannot be changed in any way</w:t>
+        <w:t>fixed, it cannot be changed in any way</w:t>
       </w:r>
     </w:p>
   </w:footnote>
@@ -11610,14 +11579,12 @@
         </w:rPr>
         <w:t xml:space="preserve">ted as first member in this </w:t>
       </w:r>
-      <w:proofErr w:type="gramStart"/>
       <w:r>
         <w:rPr>
           <w:rFonts w:asciiTheme="minorHAnsi" w:hAnsiTheme="minorHAnsi" w:cstheme="minorHAnsi"/>
         </w:rPr>
         <w:t>table</w:t>
       </w:r>
-      <w:proofErr w:type="gramEnd"/>
     </w:p>
   </w:footnote>
 </w:footnotes>
@@ -14719,25 +14686,6 @@
 </file>
 
 <file path=customXml/item1.xml><?xml version="1.0" encoding="utf-8"?>
-<p:properties xmlns:p="http://schemas.microsoft.com/office/2006/metadata/properties" xmlns:xsi="http://www.w3.org/2001/XMLSchema-instance" xmlns:pc="http://schemas.microsoft.com/office/infopath/2007/PartnerControls">
-  <documentManagement/>
-</p:properties>
-</file>
-
-<file path=customXml/item2.xml><?xml version="1.0" encoding="utf-8"?>
-<b:Sources xmlns:b="http://schemas.openxmlformats.org/officeDocument/2006/bibliography" xmlns="http://schemas.openxmlformats.org/officeDocument/2006/bibliography" SelectedStyle="\APA.XSL" StyleName="APA Fifth Edition"/>
-</file>
-
-<file path=customXml/item3.xml><?xml version="1.0" encoding="utf-8"?>
-<?mso-contentType ?>
-<FormTemplates xmlns="http://schemas.microsoft.com/sharepoint/v3/contenttype/forms">
-  <Display>DocumentLibraryForm</Display>
-  <Edit>DocumentLibraryForm</Edit>
-  <New>DocumentLibraryForm</New>
-</FormTemplates>
-</file>
-
-<file path=customXml/item4.xml><?xml version="1.0" encoding="utf-8"?>
 <ct:contentTypeSchema xmlns:ct="http://schemas.microsoft.com/office/2006/metadata/contentType" xmlns:ma="http://schemas.microsoft.com/office/2006/metadata/properties/metaAttributes" ct:_="" ma:_="" ma:contentTypeName="Documento" ma:contentTypeID="0x0101003D0BB0782AF65046B7B1984889F3B1A0" ma:contentTypeVersion="4" ma:contentTypeDescription="Creare un nuovo documento." ma:contentTypeScope="" ma:versionID="3dead35351bc100c37ce76cc7259733c">
   <xsd:schema xmlns:xsd="http://www.w3.org/2001/XMLSchema" xmlns:xs="http://www.w3.org/2001/XMLSchema" xmlns:p="http://schemas.microsoft.com/office/2006/metadata/properties" xmlns:ns2="8d4d4d22-b8d0-44ae-a316-d613c258217d" targetNamespace="http://schemas.microsoft.com/office/2006/metadata/properties" ma:root="true" ma:fieldsID="aa1292622993c380858397f09c621c96" ns2:_="">
     <xsd:import namespace="8d4d4d22-b8d0-44ae-a316-d613c258217d"/>
@@ -14881,32 +14829,26 @@
 </ct:contentTypeSchema>
 </file>
 
-<file path=customXml/itemProps1.xml><?xml version="1.0" encoding="utf-8"?>
-<ds:datastoreItem xmlns:ds="http://schemas.openxmlformats.org/officeDocument/2006/customXml" ds:itemID="{1B41807A-6D12-492A-85F1-08C1BA5DFA6E}">
-  <ds:schemaRefs>
-    <ds:schemaRef ds:uri="http://schemas.microsoft.com/office/2006/metadata/properties"/>
-    <ds:schemaRef ds:uri="http://schemas.microsoft.com/office/infopath/2007/PartnerControls"/>
-  </ds:schemaRefs>
-</ds:datastoreItem>
+<file path=customXml/item2.xml><?xml version="1.0" encoding="utf-8"?>
+<p:properties xmlns:p="http://schemas.microsoft.com/office/2006/metadata/properties" xmlns:xsi="http://www.w3.org/2001/XMLSchema-instance" xmlns:pc="http://schemas.microsoft.com/office/infopath/2007/PartnerControls">
+  <documentManagement/>
+</p:properties>
 </file>
 
-<file path=customXml/itemProps2.xml><?xml version="1.0" encoding="utf-8"?>
-<ds:datastoreItem xmlns:ds="http://schemas.openxmlformats.org/officeDocument/2006/customXml" ds:itemID="{740A36B7-C3D9-D649-B902-D13BBF2AEBA5}">
-  <ds:schemaRefs>
-    <ds:schemaRef ds:uri="http://schemas.openxmlformats.org/officeDocument/2006/bibliography"/>
-  </ds:schemaRefs>
-</ds:datastoreItem>
+<file path=customXml/item3.xml><?xml version="1.0" encoding="utf-8"?>
+<?mso-contentType ?>
+<FormTemplates xmlns="http://schemas.microsoft.com/sharepoint/v3/contenttype/forms">
+  <Display>DocumentLibraryForm</Display>
+  <Edit>DocumentLibraryForm</Edit>
+  <New>DocumentLibraryForm</New>
+</FormTemplates>
 </file>
 
-<file path=customXml/itemProps3.xml><?xml version="1.0" encoding="utf-8"?>
-<ds:datastoreItem xmlns:ds="http://schemas.openxmlformats.org/officeDocument/2006/customXml" ds:itemID="{1E4FD3A5-4288-47AF-839F-29489344E5B9}">
-  <ds:schemaRefs>
-    <ds:schemaRef ds:uri="http://schemas.microsoft.com/sharepoint/v3/contenttype/forms"/>
-  </ds:schemaRefs>
-</ds:datastoreItem>
+<file path=customXml/item4.xml><?xml version="1.0" encoding="utf-8"?>
+<b:Sources xmlns:b="http://schemas.openxmlformats.org/officeDocument/2006/bibliography" xmlns="http://schemas.openxmlformats.org/officeDocument/2006/bibliography" SelectedStyle="\APA.XSL" StyleName="APA Fifth Edition"/>
 </file>
 
-<file path=customXml/itemProps4.xml><?xml version="1.0" encoding="utf-8"?>
+<file path=customXml/itemProps1.xml><?xml version="1.0" encoding="utf-8"?>
 <ds:datastoreItem xmlns:ds="http://schemas.openxmlformats.org/officeDocument/2006/customXml" ds:itemID="{A0AB40B4-F1BA-451F-AC7A-0E525D8867C0}">
   <ds:schemaRefs>
     <ds:schemaRef ds:uri="http://schemas.microsoft.com/office/2006/metadata/contentType"/>
@@ -14922,4 +14864,29 @@
     <ds:schemaRef ds:uri="http://schemas.microsoft.com/internal/obd"/>
   </ds:schemaRefs>
 </ds:datastoreItem>
+</file>
+
+<file path=customXml/itemProps2.xml><?xml version="1.0" encoding="utf-8"?>
+<ds:datastoreItem xmlns:ds="http://schemas.openxmlformats.org/officeDocument/2006/customXml" ds:itemID="{1B41807A-6D12-492A-85F1-08C1BA5DFA6E}">
+  <ds:schemaRefs>
+    <ds:schemaRef ds:uri="http://schemas.microsoft.com/office/2006/metadata/properties"/>
+    <ds:schemaRef ds:uri="http://schemas.microsoft.com/office/infopath/2007/PartnerControls"/>
+  </ds:schemaRefs>
+</ds:datastoreItem>
+</file>
+
+<file path=customXml/itemProps3.xml><?xml version="1.0" encoding="utf-8"?>
+<ds:datastoreItem xmlns:ds="http://schemas.openxmlformats.org/officeDocument/2006/customXml" ds:itemID="{1E4FD3A5-4288-47AF-839F-29489344E5B9}">
+  <ds:schemaRefs>
+    <ds:schemaRef ds:uri="http://schemas.microsoft.com/sharepoint/v3/contenttype/forms"/>
+  </ds:schemaRefs>
+</ds:datastoreItem>
+</file>
+
+<file path=customXml/itemProps4.xml><?xml version="1.0" encoding="utf-8"?>
+<ds:datastoreItem xmlns:ds="http://schemas.openxmlformats.org/officeDocument/2006/customXml" ds:itemID="{740A36B7-C3D9-D649-B902-D13BBF2AEBA5}">
+  <ds:schemaRefs>
+    <ds:schemaRef ds:uri="http://schemas.openxmlformats.org/officeDocument/2006/bibliography"/>
+  </ds:schemaRefs>
+</ds:datastoreItem>
 </file>
--- a/template-design-documentation-en_2020_2021.docx
+++ b/template-design-documentation-en_2020_2021.docx
@@ -5396,7 +5396,7 @@
                 <v:stroke joinstyle="miter"/>
                 <v:path gradientshapeok="t" o:connecttype="rect"/>
               </v:shapetype>
-              <v:shape id="Casella di testo 29" o:spid="_x0000_s1026" type="#_x0000_t202" style="position:absolute;margin-left:188.85pt;margin-top:4.8pt;width:358.15pt;height:158.75pt;z-index:251691008;visibility:visible;mso-wrap-style:square;mso-width-percent:0;mso-height-percent:0;mso-wrap-distance-left:9pt;mso-wrap-distance-top:0;mso-wrap-distance-right:9pt;mso-wrap-distance-bottom:0;mso-position-horizontal:absolute;mso-position-horizontal-relative:text;mso-position-vertical:absolute;mso-position-vertical-relative:text;mso-width-percent:0;mso-height-percent:0;mso-width-relative:margin;mso-height-relative:margin;v-text-anchor:top" o:gfxdata="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" fillcolor="#f97ead" stroked="f" strokeweight=".5pt">
+              <v:shape id="Casella di testo 29" o:spid="_x0000_s1026" type="#_x0000_t202" style="position:absolute;margin-left:188.85pt;margin-top:4.8pt;width:358.15pt;height:158.75pt;z-index:251691008;visibility:visible;mso-wrap-style:square;mso-width-percent:0;mso-height-percent:0;mso-wrap-distance-left:9pt;mso-wrap-distance-top:0;mso-wrap-distance-right:9pt;mso-wrap-distance-bottom:0;mso-position-horizontal:absolute;mso-position-horizontal-relative:text;mso-position-vertical:absolute;mso-position-vertical-relative:text;mso-width-percent:0;mso-height-percent:0;mso-width-relative:margin;mso-height-relative:margin;v-text-anchor:top" o:gfxdata="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" fillcolor="#f97ead" stroked="f" strokeweight=".5pt">
                 <v:fill opacity="19789f"/>
                 <v:textbox>
                   <w:txbxContent>
@@ -5703,7 +5703,7 @@
           </mc:Choice>
           <mc:Fallback>
             <w:pict>
-              <v:shape w14:anchorId="147A9EFE" id="Casella di testo 32" o:spid="_x0000_s1027" type="#_x0000_t202" style="position:absolute;margin-left:156.2pt;margin-top:13.95pt;width:384.6pt;height:96.6pt;z-index:251692032;visibility:visible;mso-wrap-style:square;mso-width-percent:0;mso-height-percent:0;mso-wrap-distance-left:9pt;mso-wrap-distance-top:0;mso-wrap-distance-right:9pt;mso-wrap-distance-bottom:0;mso-position-horizontal:absolute;mso-position-horizontal-relative:text;mso-position-vertical:absolute;mso-position-vertical-relative:text;mso-width-percent:0;mso-height-percent:0;mso-width-relative:margin;mso-height-relative:margin;v-text-anchor:top" o:gfxdata="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" fillcolor="#f97ead" stroked="f" strokeweight=".5pt">
+              <v:shape w14:anchorId="147A9EFE" id="Casella di testo 32" o:spid="_x0000_s1027" type="#_x0000_t202" style="position:absolute;margin-left:156.2pt;margin-top:13.95pt;width:384.6pt;height:96.6pt;z-index:251692032;visibility:visible;mso-wrap-style:square;mso-width-percent:0;mso-height-percent:0;mso-wrap-distance-left:9pt;mso-wrap-distance-top:0;mso-wrap-distance-right:9pt;mso-wrap-distance-bottom:0;mso-position-horizontal:absolute;mso-position-horizontal-relative:text;mso-position-vertical:absolute;mso-position-vertical-relative:text;mso-width-percent:0;mso-height-percent:0;mso-width-relative:margin;mso-height-relative:margin;v-text-anchor:top" o:gfxdata="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" fillcolor="#f97ead" stroked="f" strokeweight=".5pt">
                 <v:fill opacity="19789f"/>
                 <v:textbox>
                   <w:txbxContent>
@@ -6051,7 +6051,7 @@
           </mc:Choice>
           <mc:Fallback>
             <w:pict>
-              <v:shape w14:anchorId="5AD35971" id="Casella di testo 35" o:spid="_x0000_s1028" type="#_x0000_t202" style="position:absolute;margin-left:143.3pt;margin-top:3.35pt;width:385.85pt;height:177.85pt;z-index:251693056;visibility:visible;mso-wrap-style:square;mso-height-percent:0;mso-wrap-distance-left:9pt;mso-wrap-distance-top:0;mso-wrap-distance-right:9pt;mso-wrap-distance-bottom:0;mso-position-horizontal:absolute;mso-position-horizontal-relative:text;mso-position-vertical:absolute;mso-position-vertical-relative:text;mso-height-percent:0;mso-height-relative:margin;v-text-anchor:top" o:gfxdata="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" fillcolor="#f97ead" stroked="f" strokeweight=".5pt">
+              <v:shape w14:anchorId="5AD35971" id="Casella di testo 35" o:spid="_x0000_s1028" type="#_x0000_t202" style="position:absolute;margin-left:143.3pt;margin-top:3.35pt;width:385.85pt;height:177.85pt;z-index:251693056;visibility:visible;mso-wrap-style:square;mso-height-percent:0;mso-wrap-distance-left:9pt;mso-wrap-distance-top:0;mso-wrap-distance-right:9pt;mso-wrap-distance-bottom:0;mso-position-horizontal:absolute;mso-position-horizontal-relative:text;mso-position-vertical:absolute;mso-position-vertical-relative:text;mso-height-percent:0;mso-height-relative:margin;v-text-anchor:top" o:gfxdata="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" fillcolor="#f97ead" stroked="f" strokeweight=".5pt">
                 <v:fill opacity="19789f"/>
                 <v:textbox>
                   <w:txbxContent>
@@ -6418,25 +6418,98 @@
         <w:pStyle w:val="Titolo1"/>
         <w:rPr>
           <w:rFonts w:ascii="Arial" w:hAnsi="Arial" w:cs="Arial"/>
-        </w:rPr>
-      </w:pPr>
-      <w:r>
-        <w:rPr>
-          <w:rFonts w:ascii="Arial" w:hAnsi="Arial" w:cs="Arial"/>
-        </w:rPr>
-        <w:t>Data</w:t>
-      </w:r>
-      <w:r>
-        <w:rPr>
-          <w:rFonts w:ascii="Arial" w:hAnsi="Arial" w:cs="Arial"/>
-        </w:rPr>
-        <w:t xml:space="preserve"> mode</w:t>
-      </w:r>
-      <w:r>
-        <w:rPr>
-          <w:rFonts w:ascii="Arial" w:hAnsi="Arial" w:cs="Arial"/>
-        </w:rPr>
-        <w:t>l</w:t>
+          <w:u w:val="single"/>
+        </w:rPr>
+      </w:pPr>
+      <w:r>
+        <w:rPr>
+          <w:rFonts w:ascii="Arial" w:hAnsi="Arial" w:cs="Arial"/>
+        </w:rPr>
+        <w:lastRenderedPageBreak/>
+        <w:t>Data Model</w:t>
+      </w:r>
+    </w:p>
+    <w:p>
+      <w:pPr>
+        <w:pStyle w:val="Titolo1"/>
+        <w:rPr>
+          <w:rFonts w:ascii="Arial" w:hAnsi="Arial" w:cs="Arial"/>
+        </w:rPr>
+      </w:pPr>
+      <w:r>
+        <w:rPr>
+          <w:rFonts w:ascii="Arial" w:hAnsi="Arial" w:cs="Arial"/>
+          <w:noProof/>
+        </w:rPr>
+        <w:drawing>
+          <wp:inline distT="0" distB="0" distL="0" distR="0" wp14:anchorId="3A2B28B5" wp14:editId="11EC6C02">
+            <wp:extent cx="5248275" cy="4819650"/>
+            <wp:effectExtent l="0" t="0" r="9525" b="0"/>
+            <wp:docPr id="1948143866" name="Immagine 1" descr="Immagine che contiene diagramma&#10;&#10;Descrizione generata automaticamente"/>
+            <wp:cNvGraphicFramePr>
+              <a:graphicFrameLocks xmlns:a="http://schemas.openxmlformats.org/drawingml/2006/main" noChangeAspect="1"/>
+            </wp:cNvGraphicFramePr>
+            <a:graphic xmlns:a="http://schemas.openxmlformats.org/drawingml/2006/main">
+              <a:graphicData uri="http://schemas.openxmlformats.org/drawingml/2006/picture">
+                <pic:pic xmlns:pic="http://schemas.openxmlformats.org/drawingml/2006/picture">
+                  <pic:nvPicPr>
+                    <pic:cNvPr id="1948143866" name="Immagine 1" descr="Immagine che contiene diagramma&#10;&#10;Descrizione generata automaticamente"/>
+                    <pic:cNvPicPr/>
+                  </pic:nvPicPr>
+                  <pic:blipFill>
+                    <a:blip r:embed="rId19"/>
+                    <a:stretch>
+                      <a:fillRect/>
+                    </a:stretch>
+                  </pic:blipFill>
+                  <pic:spPr>
+                    <a:xfrm>
+                      <a:off x="0" y="0"/>
+                      <a:ext cx="5248275" cy="4819650"/>
+                    </a:xfrm>
+                    <a:prstGeom prst="rect">
+                      <a:avLst/>
+                    </a:prstGeom>
+                  </pic:spPr>
+                </pic:pic>
+              </a:graphicData>
+            </a:graphic>
+          </wp:inline>
+        </w:drawing>
+      </w:r>
+    </w:p>
+    <w:p>
+      <w:pPr>
+        <w:pStyle w:val="Titolo1"/>
+        <w:rPr>
+          <w:rFonts w:ascii="Arial" w:hAnsi="Arial" w:cs="Arial"/>
+        </w:rPr>
+      </w:pPr>
+    </w:p>
+    <w:p>
+      <w:pPr>
+        <w:pStyle w:val="Titolo1"/>
+        <w:rPr>
+          <w:rFonts w:ascii="Arial" w:hAnsi="Arial" w:cs="Arial"/>
+        </w:rPr>
+      </w:pPr>
+      <w:r>
+        <w:rPr>
+          <w:rFonts w:ascii="Arial" w:hAnsi="Arial" w:cs="Arial"/>
+        </w:rPr>
+        <w:br/>
+      </w:r>
+      <w:r>
+        <w:rPr>
+          <w:rFonts w:ascii="Arial" w:hAnsi="Arial" w:cs="Arial"/>
+        </w:rPr>
+        <w:br/>
+      </w:r>
+      <w:r>
+        <w:rPr>
+          <w:rFonts w:ascii="Arial" w:hAnsi="Arial" w:cs="Arial"/>
+        </w:rPr>
+        <w:br/>
       </w:r>
     </w:p>
     <w:p>
@@ -6506,7 +6579,7 @@
                     </pic:cNvPicPr>
                   </pic:nvPicPr>
                   <pic:blipFill>
-                    <a:blip r:embed="rId19" cstate="print"/>
+                    <a:blip r:embed="rId20" cstate="print"/>
                     <a:srcRect/>
                     <a:stretch>
                       <a:fillRect/>
@@ -6665,7 +6738,7 @@
           </mc:Choice>
           <mc:Fallback>
             <w:pict>
-              <v:shape w14:anchorId="0910B3DE" id="Casella di testo 5" o:spid="_x0000_s1029" type="#_x0000_t202" style="position:absolute;left:0;text-align:left;margin-left:126.05pt;margin-top:5.9pt;width:297.35pt;height:55.4pt;z-index:251673600;visibility:visible;mso-wrap-style:square;mso-width-percent:0;mso-height-percent:0;mso-wrap-distance-left:9pt;mso-wrap-distance-top:0;mso-wrap-distance-right:9pt;mso-wrap-distance-bottom:0;mso-position-horizontal:absolute;mso-position-horizontal-relative:text;mso-position-vertical:absolute;mso-position-vertical-relative:text;mso-width-percent:0;mso-height-percent:0;mso-width-relative:margin;mso-height-relative:margin;v-text-anchor:top" o:gfxdata="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" fillcolor="white [3201]" stroked="f" strokeweight=".5pt">
+              <v:shape w14:anchorId="0910B3DE" id="Casella di testo 5" o:spid="_x0000_s1029" type="#_x0000_t202" style="position:absolute;left:0;text-align:left;margin-left:126.05pt;margin-top:5.9pt;width:297.35pt;height:55.4pt;z-index:251673600;visibility:visible;mso-wrap-style:square;mso-width-percent:0;mso-height-percent:0;mso-wrap-distance-left:9pt;mso-wrap-distance-top:0;mso-wrap-distance-right:9pt;mso-wrap-distance-bottom:0;mso-position-horizontal:absolute;mso-position-horizontal-relative:text;mso-position-vertical:absolute;mso-position-vertical-relative:text;mso-width-percent:0;mso-height-percent:0;mso-width-relative:margin;mso-height-relative:margin;v-text-anchor:top" o:gfxdata="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" fillcolor="white [3201]" stroked="f" strokeweight=".5pt">
                 <v:textbox>
                   <w:txbxContent>
                     <w:p>
@@ -6741,7 +6814,7 @@
                     <pic:cNvPicPr/>
                   </pic:nvPicPr>
                   <pic:blipFill>
-                    <a:blip r:embed="rId20"/>
+                    <a:blip r:embed="rId21"/>
                     <a:stretch>
                       <a:fillRect/>
                     </a:stretch>
@@ -6935,7 +7008,7 @@
           </mc:Choice>
           <mc:Fallback>
             <w:pict>
-              <v:shape w14:anchorId="4146C6AB" id="Casella di testo 8" o:spid="_x0000_s1030" type="#_x0000_t202" style="position:absolute;left:0;text-align:left;margin-left:249.65pt;margin-top:14.05pt;width:297.15pt;height:117.8pt;z-index:251675648;visibility:visible;mso-wrap-style:square;mso-width-percent:0;mso-height-percent:0;mso-wrap-distance-left:9pt;mso-wrap-distance-top:0;mso-wrap-distance-right:9pt;mso-wrap-distance-bottom:0;mso-position-horizontal:absolute;mso-position-horizontal-relative:text;mso-position-vertical:absolute;mso-position-vertical-relative:text;mso-width-percent:0;mso-height-percent:0;mso-width-relative:margin;mso-height-relative:margin;v-text-anchor:top" o:gfxdata="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" fillcolor="white [3201]" stroked="f" strokeweight=".5pt">
+              <v:shape w14:anchorId="4146C6AB" id="Casella di testo 8" o:spid="_x0000_s1030" type="#_x0000_t202" style="position:absolute;left:0;text-align:left;margin-left:249.65pt;margin-top:14.05pt;width:297.15pt;height:117.8pt;z-index:251675648;visibility:visible;mso-wrap-style:square;mso-width-percent:0;mso-height-percent:0;mso-wrap-distance-left:9pt;mso-wrap-distance-top:0;mso-wrap-distance-right:9pt;mso-wrap-distance-bottom:0;mso-position-horizontal:absolute;mso-position-horizontal-relative:text;mso-position-vertical:absolute;mso-position-vertical-relative:text;mso-width-percent:0;mso-height-percent:0;mso-width-relative:margin;mso-height-relative:margin;v-text-anchor:top" o:gfxdata="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" fillcolor="white [3201]" stroked="f" strokeweight=".5pt">
                 <v:textbox>
                   <w:txbxContent>
                     <w:p>
@@ -7071,7 +7144,7 @@
                     <pic:cNvPicPr/>
                   </pic:nvPicPr>
                   <pic:blipFill>
-                    <a:blip r:embed="rId21"/>
+                    <a:blip r:embed="rId22"/>
                     <a:stretch>
                       <a:fillRect/>
                     </a:stretch>
@@ -7117,7 +7190,7 @@
                     <pic:cNvPicPr/>
                   </pic:nvPicPr>
                   <pic:blipFill>
-                    <a:blip r:embed="rId22"/>
+                    <a:blip r:embed="rId23"/>
                     <a:stretch>
                       <a:fillRect/>
                     </a:stretch>
@@ -7410,7 +7483,7 @@
           </mc:Choice>
           <mc:Fallback>
             <w:pict>
-              <v:shape w14:anchorId="08C10E64" id="Casella di testo 14" o:spid="_x0000_s1031" type="#_x0000_t202" style="position:absolute;left:0;text-align:left;margin-left:131.5pt;margin-top:-11.3pt;width:297.15pt;height:290.75pt;z-index:251677696;visibility:visible;mso-wrap-style:square;mso-width-percent:0;mso-height-percent:0;mso-wrap-distance-left:9pt;mso-wrap-distance-top:0;mso-wrap-distance-right:9pt;mso-wrap-distance-bottom:0;mso-position-horizontal:absolute;mso-position-horizontal-relative:text;mso-position-vertical:absolute;mso-position-vertical-relative:text;mso-width-percent:0;mso-height-percent:0;mso-width-relative:margin;mso-height-relative:margin;v-text-anchor:top" o:gfxdata="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" fillcolor="white [3201]" stroked="f" strokeweight=".5pt">
+              <v:shape w14:anchorId="08C10E64" id="Casella di testo 14" o:spid="_x0000_s1031" type="#_x0000_t202" style="position:absolute;left:0;text-align:left;margin-left:131.5pt;margin-top:-11.3pt;width:297.15pt;height:290.75pt;z-index:251677696;visibility:visible;mso-wrap-style:square;mso-width-percent:0;mso-height-percent:0;mso-wrap-distance-left:9pt;mso-wrap-distance-top:0;mso-wrap-distance-right:9pt;mso-wrap-distance-bottom:0;mso-position-horizontal:absolute;mso-position-horizontal-relative:text;mso-position-vertical:absolute;mso-position-vertical-relative:text;mso-width-percent:0;mso-height-percent:0;mso-width-relative:margin;mso-height-relative:margin;v-text-anchor:top" o:gfxdata="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" fillcolor="white [3201]" stroked="f" strokeweight=".5pt">
                 <v:textbox>
                   <w:txbxContent>
                     <w:p>
@@ -7604,7 +7677,7 @@
                     <pic:cNvPicPr/>
                   </pic:nvPicPr>
                   <pic:blipFill>
-                    <a:blip r:embed="rId23"/>
+                    <a:blip r:embed="rId24"/>
                     <a:stretch>
                       <a:fillRect/>
                     </a:stretch>
@@ -7892,7 +7965,7 @@
           </mc:Choice>
           <mc:Fallback>
             <w:pict>
-              <v:shape w14:anchorId="5B62EF0A" id="Casella di testo 19" o:spid="_x0000_s1032" type="#_x0000_t202" style="position:absolute;left:0;text-align:left;margin-left:142.8pt;margin-top:8.55pt;width:300.1pt;height:234.7pt;z-index:251681792;visibility:visible;mso-wrap-style:square;mso-width-percent:0;mso-height-percent:0;mso-wrap-distance-left:9pt;mso-wrap-distance-top:0;mso-wrap-distance-right:9pt;mso-wrap-distance-bottom:0;mso-position-horizontal:absolute;mso-position-horizontal-relative:text;mso-position-vertical:absolute;mso-position-vertical-relative:text;mso-width-percent:0;mso-height-percent:0;mso-width-relative:margin;mso-height-relative:margin;v-text-anchor:top" o:gfxdata="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" fillcolor="white [3201]" stroked="f" strokeweight=".5pt">
+              <v:shape w14:anchorId="5B62EF0A" id="Casella di testo 19" o:spid="_x0000_s1032" type="#_x0000_t202" style="position:absolute;left:0;text-align:left;margin-left:142.8pt;margin-top:8.55pt;width:300.1pt;height:234.7pt;z-index:251681792;visibility:visible;mso-wrap-style:square;mso-width-percent:0;mso-height-percent:0;mso-wrap-distance-left:9pt;mso-wrap-distance-top:0;mso-wrap-distance-right:9pt;mso-wrap-distance-bottom:0;mso-position-horizontal:absolute;mso-position-horizontal-relative:text;mso-position-vertical:absolute;mso-position-vertical-relative:text;mso-width-percent:0;mso-height-percent:0;mso-width-relative:margin;mso-height-relative:margin;v-text-anchor:top" o:gfxdata="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" fillcolor="white [3201]" stroked="f" strokeweight=".5pt">
                 <v:textbox>
                   <w:txbxContent>
                     <w:p>
@@ -8090,7 +8163,7 @@
                     <pic:cNvPicPr/>
                   </pic:nvPicPr>
                   <pic:blipFill>
-                    <a:blip r:embed="rId24"/>
+                    <a:blip r:embed="rId25"/>
                     <a:stretch>
                       <a:fillRect/>
                     </a:stretch>
@@ -8450,7 +8523,7 @@
           </mc:Choice>
           <mc:Fallback>
             <w:pict>
-              <v:shape w14:anchorId="48EB1605" id="Casella di testo 25" o:spid="_x0000_s1033" type="#_x0000_t202" style="position:absolute;left:0;text-align:left;margin-left:148.9pt;margin-top:8.1pt;width:297.15pt;height:243.75pt;z-index:251685888;visibility:visible;mso-wrap-style:square;mso-width-percent:0;mso-height-percent:0;mso-wrap-distance-left:9pt;mso-wrap-distance-top:0;mso-wrap-distance-right:9pt;mso-wrap-distance-bottom:0;mso-position-horizontal:absolute;mso-position-horizontal-relative:text;mso-position-vertical:absolute;mso-position-vertical-relative:text;mso-width-percent:0;mso-height-percent:0;mso-width-relative:margin;mso-height-relative:margin;v-text-anchor:top" o:gfxdata="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" fillcolor="white [3201]" stroked="f" strokeweight=".5pt">
+              <v:shape w14:anchorId="48EB1605" id="Casella di testo 25" o:spid="_x0000_s1033" type="#_x0000_t202" style="position:absolute;left:0;text-align:left;margin-left:148.9pt;margin-top:8.1pt;width:297.15pt;height:243.75pt;z-index:251685888;visibility:visible;mso-wrap-style:square;mso-width-percent:0;mso-height-percent:0;mso-wrap-distance-left:9pt;mso-wrap-distance-top:0;mso-wrap-distance-right:9pt;mso-wrap-distance-bottom:0;mso-position-horizontal:absolute;mso-position-horizontal-relative:text;mso-position-vertical:absolute;mso-position-vertical-relative:text;mso-width-percent:0;mso-height-percent:0;mso-width-relative:margin;mso-height-relative:margin;v-text-anchor:top" o:gfxdata="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" fillcolor="white [3201]" stroked="f" strokeweight=".5pt">
                 <v:textbox>
                   <w:txbxContent>
                     <w:p>
@@ -8696,7 +8769,7 @@
                     <pic:cNvPicPr/>
                   </pic:nvPicPr>
                   <pic:blipFill>
-                    <a:blip r:embed="rId25"/>
+                    <a:blip r:embed="rId26"/>
                     <a:stretch>
                       <a:fillRect/>
                     </a:stretch>
@@ -8977,7 +9050,7 @@
           </mc:Choice>
           <mc:Fallback>
             <w:pict>
-              <v:shape w14:anchorId="3DD64130" id="Casella di testo 24" o:spid="_x0000_s1034" type="#_x0000_t202" style="position:absolute;left:0;text-align:left;margin-left:148.95pt;margin-top:13pt;width:297.15pt;height:261.2pt;z-index:251683840;visibility:visible;mso-wrap-style:square;mso-width-percent:0;mso-height-percent:0;mso-wrap-distance-left:9pt;mso-wrap-distance-top:0;mso-wrap-distance-right:9pt;mso-wrap-distance-bottom:0;mso-position-horizontal:absolute;mso-position-horizontal-relative:text;mso-position-vertical:absolute;mso-position-vertical-relative:text;mso-width-percent:0;mso-height-percent:0;mso-width-relative:margin;mso-height-relative:margin;v-text-anchor:top" o:gfxdata="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" fillcolor="white [3201]" stroked="f" strokeweight=".5pt">
+              <v:shape w14:anchorId="3DD64130" id="Casella di testo 24" o:spid="_x0000_s1034" type="#_x0000_t202" style="position:absolute;left:0;text-align:left;margin-left:148.95pt;margin-top:13pt;width:297.15pt;height:261.2pt;z-index:251683840;visibility:visible;mso-wrap-style:square;mso-width-percent:0;mso-height-percent:0;mso-wrap-distance-left:9pt;mso-wrap-distance-top:0;mso-wrap-distance-right:9pt;mso-wrap-distance-bottom:0;mso-position-horizontal:absolute;mso-position-horizontal-relative:text;mso-position-vertical:absolute;mso-position-vertical-relative:text;mso-width-percent:0;mso-height-percent:0;mso-width-relative:margin;mso-height-relative:margin;v-text-anchor:top" o:gfxdata="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" fillcolor="white [3201]" stroked="f" strokeweight=".5pt">
                 <v:textbox>
                   <w:txbxContent>
                     <w:p>
@@ -9184,7 +9257,7 @@
                     <pic:cNvPicPr/>
                   </pic:nvPicPr>
                   <pic:blipFill>
-                    <a:blip r:embed="rId26"/>
+                    <a:blip r:embed="rId27"/>
                     <a:stretch>
                       <a:fillRect/>
                     </a:stretch>
@@ -9345,7 +9418,7 @@
           </mc:Choice>
           <mc:Fallback>
             <w:pict>
-              <v:shape w14:anchorId="18B81AA4" id="Casella di testo 16" o:spid="_x0000_s1035" type="#_x0000_t202" style="position:absolute;margin-left:129.35pt;margin-top:0;width:297.15pt;height:67.7pt;z-index:251679744;visibility:visible;mso-wrap-style:square;mso-width-percent:0;mso-height-percent:0;mso-wrap-distance-left:9pt;mso-wrap-distance-top:0;mso-wrap-distance-right:9pt;mso-wrap-distance-bottom:0;mso-position-horizontal:absolute;mso-position-horizontal-relative:text;mso-position-vertical:absolute;mso-position-vertical-relative:text;mso-width-percent:0;mso-height-percent:0;mso-width-relative:margin;mso-height-relative:margin;v-text-anchor:top" o:gfxdata="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" fillcolor="white [3201]" stroked="f" strokeweight=".5pt">
+              <v:shape w14:anchorId="18B81AA4" id="Casella di testo 16" o:spid="_x0000_s1035" type="#_x0000_t202" style="position:absolute;margin-left:129.35pt;margin-top:0;width:297.15pt;height:67.7pt;z-index:251679744;visibility:visible;mso-wrap-style:square;mso-width-percent:0;mso-height-percent:0;mso-wrap-distance-left:9pt;mso-wrap-distance-top:0;mso-wrap-distance-right:9pt;mso-wrap-distance-bottom:0;mso-position-horizontal:absolute;mso-position-horizontal-relative:text;mso-position-vertical:absolute;mso-position-vertical-relative:text;mso-width-percent:0;mso-height-percent:0;mso-width-relative:margin;mso-height-relative:margin;v-text-anchor:top" o:gfxdata="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" fillcolor="white [3201]" stroked="f" strokeweight=".5pt">
                 <v:textbox>
                   <w:txbxContent>
                     <w:p>
@@ -9416,7 +9489,7 @@
                     <pic:cNvPicPr/>
                   </pic:nvPicPr>
                   <pic:blipFill>
-                    <a:blip r:embed="rId27"/>
+                    <a:blip r:embed="rId28"/>
                     <a:stretch>
                       <a:fillRect/>
                     </a:stretch>
@@ -9588,7 +9661,7 @@
           </mc:Choice>
           <mc:Fallback>
             <w:pict>
-              <v:shape w14:anchorId="34B3914B" id="Casella di testo 27" o:spid="_x0000_s1036" type="#_x0000_t202" style="position:absolute;margin-left:139.45pt;margin-top:1pt;width:308.55pt;height:77.3pt;z-index:251687936;visibility:visible;mso-wrap-style:square;mso-width-percent:0;mso-height-percent:0;mso-wrap-distance-left:9pt;mso-wrap-distance-top:0;mso-wrap-distance-right:9pt;mso-wrap-distance-bottom:0;mso-position-horizontal:absolute;mso-position-horizontal-relative:text;mso-position-vertical:absolute;mso-position-vertical-relative:text;mso-width-percent:0;mso-height-percent:0;mso-width-relative:margin;mso-height-relative:margin;v-text-anchor:top" o:gfxdata="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" fillcolor="white [3201]" stroked="f" strokeweight=".5pt">
+              <v:shape w14:anchorId="34B3914B" id="Casella di testo 27" o:spid="_x0000_s1036" type="#_x0000_t202" style="position:absolute;margin-left:139.45pt;margin-top:1pt;width:308.55pt;height:77.3pt;z-index:251687936;visibility:visible;mso-wrap-style:square;mso-width-percent:0;mso-height-percent:0;mso-wrap-distance-left:9pt;mso-wrap-distance-top:0;mso-wrap-distance-right:9pt;mso-wrap-distance-bottom:0;mso-position-horizontal:absolute;mso-position-horizontal-relative:text;mso-position-vertical:absolute;mso-position-vertical-relative:text;mso-width-percent:0;mso-height-percent:0;mso-width-relative:margin;mso-height-relative:margin;v-text-anchor:top" o:gfxdata="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" fillcolor="white [3201]" stroked="f" strokeweight=".5pt">
                 <v:textbox>
                   <w:txbxContent>
                     <w:p>
@@ -9684,7 +9757,7 @@
                     <pic:cNvPicPr/>
                   </pic:nvPicPr>
                   <pic:blipFill>
-                    <a:blip r:embed="rId28"/>
+                    <a:blip r:embed="rId29"/>
                     <a:stretch>
                       <a:fillRect/>
                     </a:stretch>
@@ -9833,7 +9906,7 @@
                     </pic:cNvPicPr>
                   </pic:nvPicPr>
                   <pic:blipFill>
-                    <a:blip r:embed="rId29" cstate="print"/>
+                    <a:blip r:embed="rId30" cstate="print"/>
                     <a:srcRect/>
                     <a:stretch>
                       <a:fillRect/>
@@ -9924,7 +9997,7 @@
                     <pic:cNvPicPr/>
                   </pic:nvPicPr>
                   <pic:blipFill>
-                    <a:blip r:embed="rId30"/>
+                    <a:blip r:embed="rId31"/>
                     <a:stretch>
                       <a:fillRect/>
                     </a:stretch>
@@ -10289,7 +10362,7 @@
                     <pic:cNvPicPr/>
                   </pic:nvPicPr>
                   <pic:blipFill>
-                    <a:blip r:embed="rId31"/>
+                    <a:blip r:embed="rId32"/>
                     <a:stretch>
                       <a:fillRect/>
                     </a:stretch>
@@ -10339,7 +10412,7 @@
                     <pic:cNvPicPr/>
                   </pic:nvPicPr>
                   <pic:blipFill>
-                    <a:blip r:embed="rId32"/>
+                    <a:blip r:embed="rId33"/>
                     <a:stretch>
                       <a:fillRect/>
                     </a:stretch>
@@ -10388,7 +10461,7 @@
                     <pic:cNvPicPr/>
                   </pic:nvPicPr>
                   <pic:blipFill>
-                    <a:blip r:embed="rId33"/>
+                    <a:blip r:embed="rId34"/>
                     <a:stretch>
                       <a:fillRect/>
                     </a:stretch>
@@ -10488,7 +10561,7 @@
                                           <pic:cNvPicPr/>
                                         </pic:nvPicPr>
                                         <pic:blipFill>
-                                          <a:blip r:embed="rId34"/>
+                                          <a:blip r:embed="rId35"/>
                                           <a:stretch>
                                             <a:fillRect/>
                                           </a:stretch>
@@ -10525,7 +10598,7 @@
           </mc:Choice>
           <mc:Fallback>
             <w:pict>
-              <v:shape w14:anchorId="6484E28D" id="Casella di testo 45" o:spid="_x0000_s1037" type="#_x0000_t202" style="position:absolute;margin-left:317.05pt;margin-top:61.1pt;width:196.9pt;height:182.2pt;z-index:251688960;visibility:visible;mso-wrap-style:square;mso-wrap-distance-left:9pt;mso-wrap-distance-top:0;mso-wrap-distance-right:9pt;mso-wrap-distance-bottom:0;mso-position-horizontal:absolute;mso-position-horizontal-relative:text;mso-position-vertical:absolute;mso-position-vertical-relative:text;v-text-anchor:top" o:gfxdata="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" fillcolor="white [3201]" stroked="f" strokeweight=".5pt">
+              <v:shape w14:anchorId="6484E28D" id="Casella di testo 45" o:spid="_x0000_s1037" type="#_x0000_t202" style="position:absolute;margin-left:317.05pt;margin-top:61.1pt;width:196.9pt;height:182.2pt;z-index:251688960;visibility:visible;mso-wrap-style:square;mso-wrap-distance-left:9pt;mso-wrap-distance-top:0;mso-wrap-distance-right:9pt;mso-wrap-distance-bottom:0;mso-position-horizontal:absolute;mso-position-horizontal-relative:text;mso-position-vertical:absolute;mso-position-vertical-relative:text;v-text-anchor:top" o:gfxdata="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" fillcolor="white [3201]" stroked="f" strokeweight=".5pt">
                 <v:textbox>
                   <w:txbxContent>
                     <w:p>
@@ -10549,7 +10622,7 @@
                                     <pic:cNvPicPr/>
                                   </pic:nvPicPr>
                                   <pic:blipFill>
-                                    <a:blip r:embed="rId34"/>
+                                    <a:blip r:embed="rId35"/>
                                     <a:stretch>
                                       <a:fillRect/>
                                     </a:stretch>
@@ -10599,7 +10672,7 @@
                     <pic:cNvPicPr/>
                   </pic:nvPicPr>
                   <pic:blipFill>
-                    <a:blip r:embed="rId35"/>
+                    <a:blip r:embed="rId36"/>
                     <a:stretch>
                       <a:fillRect/>
                     </a:stretch>
@@ -10648,7 +10721,7 @@
                     <pic:cNvPicPr/>
                   </pic:nvPicPr>
                   <pic:blipFill>
-                    <a:blip r:embed="rId36"/>
+                    <a:blip r:embed="rId37"/>
                     <a:stretch>
                       <a:fillRect/>
                     </a:stretch>
@@ -10832,7 +10905,7 @@
                                           <pic:cNvPicPr/>
                                         </pic:nvPicPr>
                                         <pic:blipFill>
-                                          <a:blip r:embed="rId37"/>
+                                          <a:blip r:embed="rId38"/>
                                           <a:stretch>
                                             <a:fillRect/>
                                           </a:stretch>
@@ -10869,7 +10942,7 @@
           </mc:Choice>
           <mc:Fallback>
             <w:pict>
-              <v:shape w14:anchorId="7C3C5913" id="Casella di testo 49" o:spid="_x0000_s1038" type="#_x0000_t202" style="position:absolute;margin-left:319.4pt;margin-top:67.55pt;width:182.95pt;height:135.9pt;z-index:251689984;visibility:visible;mso-wrap-style:square;mso-wrap-distance-left:9pt;mso-wrap-distance-top:0;mso-wrap-distance-right:9pt;mso-wrap-distance-bottom:0;mso-position-horizontal:absolute;mso-position-horizontal-relative:text;mso-position-vertical:absolute;mso-position-vertical-relative:text;v-text-anchor:top" o:gfxdata="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" fillcolor="white [3201]" stroked="f" strokeweight=".5pt">
+              <v:shape w14:anchorId="7C3C5913" id="Casella di testo 49" o:spid="_x0000_s1038" type="#_x0000_t202" style="position:absolute;margin-left:319.4pt;margin-top:67.55pt;width:182.95pt;height:135.9pt;z-index:251689984;visibility:visible;mso-wrap-style:square;mso-wrap-distance-left:9pt;mso-wrap-distance-top:0;mso-wrap-distance-right:9pt;mso-wrap-distance-bottom:0;mso-position-horizontal:absolute;mso-position-horizontal-relative:text;mso-position-vertical:absolute;mso-position-vertical-relative:text;v-text-anchor:top" o:gfxdata="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" fillcolor="white [3201]" stroked="f" strokeweight=".5pt">
                 <v:textbox>
                   <w:txbxContent>
                     <w:p>
@@ -10893,7 +10966,7 @@
                                     <pic:cNvPicPr/>
                                   </pic:nvPicPr>
                                   <pic:blipFill>
-                                    <a:blip r:embed="rId37"/>
+                                    <a:blip r:embed="rId38"/>
                                     <a:stretch>
                                       <a:fillRect/>
                                     </a:stretch>
@@ -10943,7 +11016,7 @@
                     <pic:cNvPicPr/>
                   </pic:nvPicPr>
                   <pic:blipFill>
-                    <a:blip r:embed="rId38"/>
+                    <a:blip r:embed="rId39"/>
                     <a:stretch>
                       <a:fillRect/>
                     </a:stretch>
@@ -10989,171 +11062,6 @@
                 <pic:pic xmlns:pic="http://schemas.openxmlformats.org/drawingml/2006/picture">
                   <pic:nvPicPr>
                     <pic:cNvPr id="48" name="Immagine 48"/>
-                    <pic:cNvPicPr/>
-                  </pic:nvPicPr>
-                  <pic:blipFill>
-                    <a:blip r:embed="rId39"/>
-                    <a:stretch>
-                      <a:fillRect/>
-                    </a:stretch>
-                  </pic:blipFill>
-                  <pic:spPr>
-                    <a:xfrm>
-                      <a:off x="0" y="0"/>
-                      <a:ext cx="1992746" cy="4320000"/>
-                    </a:xfrm>
-                    <a:prstGeom prst="rect">
-                      <a:avLst/>
-                    </a:prstGeom>
-                    <a:ln>
-                      <a:solidFill>
-                        <a:prstClr val="black">
-                          <a:alpha val="0"/>
-                        </a:prstClr>
-                      </a:solidFill>
-                    </a:ln>
-                  </pic:spPr>
-                </pic:pic>
-              </a:graphicData>
-            </a:graphic>
-          </wp:inline>
-        </w:drawing>
-      </w:r>
-    </w:p>
-    <w:p>
-      <w:pPr>
-        <w:rPr>
-          <w:rFonts w:ascii="Arial" w:hAnsi="Arial" w:cs="Arial"/>
-          <w:lang w:val="it-IT"/>
-        </w:rPr>
-      </w:pPr>
-    </w:p>
-    <w:p>
-      <w:pPr>
-        <w:rPr>
-          <w:rFonts w:ascii="Arial" w:hAnsi="Arial" w:cs="Arial"/>
-          <w:lang w:val="it-IT"/>
-        </w:rPr>
-      </w:pPr>
-      <w:r>
-        <w:rPr>
-          <w:rFonts w:ascii="Arial" w:hAnsi="Arial" w:cs="Arial"/>
-          <w:lang w:val="it-IT"/>
-        </w:rPr>
-        <w:t xml:space="preserve">Le immagini delle città vengono prese attraverso le </w:t>
-      </w:r>
-      <w:r>
-        <w:rPr>
-          <w:rFonts w:ascii="Arial" w:hAnsi="Arial" w:cs="Arial"/>
-          <w:color w:val="F97EAD"/>
-          <w:lang w:val="it-IT"/>
-        </w:rPr>
-        <w:t xml:space="preserve">API di </w:t>
-      </w:r>
-      <w:proofErr w:type="spellStart"/>
-      <w:r>
-        <w:rPr>
-          <w:rFonts w:ascii="Arial" w:hAnsi="Arial" w:cs="Arial"/>
-          <w:color w:val="F97EAD"/>
-          <w:lang w:val="it-IT"/>
-        </w:rPr>
-        <w:t>Unsplash</w:t>
-      </w:r>
-      <w:proofErr w:type="spellEnd"/>
-      <w:r>
-        <w:rPr>
-          <w:rFonts w:ascii="Arial" w:hAnsi="Arial" w:cs="Arial"/>
-          <w:lang w:val="it-IT"/>
-        </w:rPr>
-        <w:t>, un sito di immagini in alta definizione.</w:t>
-      </w:r>
-    </w:p>
-    <w:p>
-      <w:pPr>
-        <w:rPr>
-          <w:rFonts w:ascii="Arial" w:hAnsi="Arial" w:cs="Arial"/>
-          <w:lang w:val="it-IT"/>
-        </w:rPr>
-      </w:pPr>
-      <w:r>
-        <w:rPr>
-          <w:rFonts w:ascii="Arial" w:hAnsi="Arial" w:cs="Arial"/>
-          <w:lang w:val="it-IT"/>
-        </w:rPr>
-        <w:t xml:space="preserve">Nella scheda della città abbiamo deciso di applicare un </w:t>
-      </w:r>
-      <w:r>
-        <w:rPr>
-          <w:rFonts w:ascii="Arial" w:hAnsi="Arial" w:cs="Arial"/>
-          <w:color w:val="F97EAD"/>
-          <w:lang w:val="it-IT"/>
-        </w:rPr>
-        <w:t xml:space="preserve">layer nero </w:t>
-      </w:r>
-      <w:r>
-        <w:rPr>
-          <w:rFonts w:ascii="Arial" w:hAnsi="Arial" w:cs="Arial"/>
-          <w:lang w:val="it-IT"/>
-        </w:rPr>
-        <w:t>sopra la foto, altrimenti sarebbe diminuito il grado di leggibilità a seconda della luminosità dell’immagine.</w:t>
-      </w:r>
-    </w:p>
-    <w:p>
-      <w:pPr>
-        <w:rPr>
-          <w:rFonts w:ascii="Arial" w:hAnsi="Arial" w:cs="Arial"/>
-          <w:lang w:val="it-IT"/>
-        </w:rPr>
-      </w:pPr>
-      <w:r>
-        <w:rPr>
-          <w:rFonts w:ascii="Arial" w:hAnsi="Arial" w:cs="Arial"/>
-          <w:lang w:val="it-IT"/>
-        </w:rPr>
-        <w:t xml:space="preserve">Il piccolo popup della </w:t>
-      </w:r>
-      <w:r>
-        <w:rPr>
-          <w:rFonts w:ascii="Arial" w:hAnsi="Arial" w:cs="Arial"/>
-          <w:lang w:val="it-IT"/>
-        </w:rPr>
-        <w:t>valutazione</w:t>
-      </w:r>
-      <w:r>
-        <w:rPr>
-          <w:rFonts w:ascii="Arial" w:hAnsi="Arial" w:cs="Arial"/>
-          <w:lang w:val="it-IT"/>
-        </w:rPr>
-        <w:t xml:space="preserve"> appare alla pressione del pulsante con la stella in alto a destra e abbiamo deciso di usare sempre il “rosa shock” per evidenziare il numero di stelle della città. </w:t>
-      </w:r>
-    </w:p>
-    <w:p>
-      <w:pPr>
-        <w:rPr>
-          <w:rFonts w:ascii="Arial" w:hAnsi="Arial" w:cs="Arial"/>
-          <w:lang w:val="it-IT"/>
-        </w:rPr>
-      </w:pPr>
-      <w:r>
-        <w:rPr>
-          <w:rFonts w:ascii="Arial" w:hAnsi="Arial" w:cs="Arial"/>
-          <w:noProof/>
-          <w:lang w:val="it-IT"/>
-        </w:rPr>
-        <w:lastRenderedPageBreak/>
-        <w:drawing>
-          <wp:inline distT="0" distB="0" distL="0" distR="0" wp14:anchorId="0EB48F0B" wp14:editId="5EB49553">
-            <wp:extent cx="1992746" cy="4320000"/>
-            <wp:effectExtent l="12700" t="12700" r="13970" b="10795"/>
-            <wp:docPr id="51" name="Immagine 51"/>
-            <wp:cNvGraphicFramePr>
-              <a:graphicFrameLocks xmlns:a="http://schemas.openxmlformats.org/drawingml/2006/main" noChangeAspect="1"/>
-            </wp:cNvGraphicFramePr>
-            <a:graphic xmlns:a="http://schemas.openxmlformats.org/drawingml/2006/main">
-              <a:graphicData uri="http://schemas.openxmlformats.org/drawingml/2006/picture">
-                <pic:pic xmlns:pic="http://schemas.openxmlformats.org/drawingml/2006/picture">
-                  <pic:nvPicPr>
-                    <pic:cNvPr id="51" name="Immagine 51"/>
                     <pic:cNvPicPr/>
                   </pic:nvPicPr>
                   <pic:blipFill>
@@ -11184,17 +11092,133 @@
           </wp:inline>
         </w:drawing>
       </w:r>
+    </w:p>
+    <w:p>
+      <w:pPr>
+        <w:rPr>
+          <w:rFonts w:ascii="Arial" w:hAnsi="Arial" w:cs="Arial"/>
+          <w:lang w:val="it-IT"/>
+        </w:rPr>
+      </w:pPr>
+    </w:p>
+    <w:p>
+      <w:pPr>
+        <w:rPr>
+          <w:rFonts w:ascii="Arial" w:hAnsi="Arial" w:cs="Arial"/>
+          <w:lang w:val="it-IT"/>
+        </w:rPr>
+      </w:pPr>
+      <w:r>
+        <w:rPr>
+          <w:rFonts w:ascii="Arial" w:hAnsi="Arial" w:cs="Arial"/>
+          <w:lang w:val="it-IT"/>
+        </w:rPr>
+        <w:t xml:space="preserve">Le immagini delle città vengono prese attraverso le </w:t>
+      </w:r>
+      <w:r>
+        <w:rPr>
+          <w:rFonts w:ascii="Arial" w:hAnsi="Arial" w:cs="Arial"/>
+          <w:color w:val="F97EAD"/>
+          <w:lang w:val="it-IT"/>
+        </w:rPr>
+        <w:t xml:space="preserve">API di </w:t>
+      </w:r>
+      <w:proofErr w:type="spellStart"/>
+      <w:r>
+        <w:rPr>
+          <w:rFonts w:ascii="Arial" w:hAnsi="Arial" w:cs="Arial"/>
+          <w:color w:val="F97EAD"/>
+          <w:lang w:val="it-IT"/>
+        </w:rPr>
+        <w:t>Unsplash</w:t>
+      </w:r>
+      <w:proofErr w:type="spellEnd"/>
+      <w:r>
+        <w:rPr>
+          <w:rFonts w:ascii="Arial" w:hAnsi="Arial" w:cs="Arial"/>
+          <w:lang w:val="it-IT"/>
+        </w:rPr>
+        <w:t>, un sito di immagini in alta definizione.</w:t>
+      </w:r>
+    </w:p>
+    <w:p>
+      <w:pPr>
+        <w:rPr>
+          <w:rFonts w:ascii="Arial" w:hAnsi="Arial" w:cs="Arial"/>
+          <w:lang w:val="it-IT"/>
+        </w:rPr>
+      </w:pPr>
+      <w:r>
+        <w:rPr>
+          <w:rFonts w:ascii="Arial" w:hAnsi="Arial" w:cs="Arial"/>
+          <w:lang w:val="it-IT"/>
+        </w:rPr>
+        <w:t xml:space="preserve">Nella scheda della città abbiamo deciso di applicare un </w:t>
+      </w:r>
+      <w:r>
+        <w:rPr>
+          <w:rFonts w:ascii="Arial" w:hAnsi="Arial" w:cs="Arial"/>
+          <w:color w:val="F97EAD"/>
+          <w:lang w:val="it-IT"/>
+        </w:rPr>
+        <w:t xml:space="preserve">layer nero </w:t>
+      </w:r>
+      <w:r>
+        <w:rPr>
+          <w:rFonts w:ascii="Arial" w:hAnsi="Arial" w:cs="Arial"/>
+          <w:lang w:val="it-IT"/>
+        </w:rPr>
+        <w:t>sopra la foto, altrimenti sarebbe diminuito il grado di leggibilità a seconda della luminosità dell’immagine.</w:t>
+      </w:r>
+    </w:p>
+    <w:p>
+      <w:pPr>
+        <w:rPr>
+          <w:rFonts w:ascii="Arial" w:hAnsi="Arial" w:cs="Arial"/>
+          <w:lang w:val="it-IT"/>
+        </w:rPr>
+      </w:pPr>
+      <w:r>
+        <w:rPr>
+          <w:rFonts w:ascii="Arial" w:hAnsi="Arial" w:cs="Arial"/>
+          <w:lang w:val="it-IT"/>
+        </w:rPr>
+        <w:t xml:space="preserve">Il piccolo popup della </w:t>
+      </w:r>
+      <w:r>
+        <w:rPr>
+          <w:rFonts w:ascii="Arial" w:hAnsi="Arial" w:cs="Arial"/>
+          <w:lang w:val="it-IT"/>
+        </w:rPr>
+        <w:t>valutazione</w:t>
+      </w:r>
+      <w:r>
+        <w:rPr>
+          <w:rFonts w:ascii="Arial" w:hAnsi="Arial" w:cs="Arial"/>
+          <w:lang w:val="it-IT"/>
+        </w:rPr>
+        <w:t xml:space="preserve"> appare alla pressione del pulsante con la stella in alto a destra e abbiamo deciso di usare sempre il “rosa shock” per evidenziare il numero di stelle della città. </w:t>
+      </w:r>
+    </w:p>
+    <w:p>
+      <w:pPr>
+        <w:rPr>
+          <w:rFonts w:ascii="Arial" w:hAnsi="Arial" w:cs="Arial"/>
+          <w:lang w:val="it-IT"/>
+        </w:rPr>
+      </w:pPr>
       <w:r>
         <w:rPr>
           <w:rFonts w:ascii="Arial" w:hAnsi="Arial" w:cs="Arial"/>
           <w:noProof/>
           <w:lang w:val="it-IT"/>
         </w:rPr>
+        <w:lastRenderedPageBreak/>
         <w:drawing>
-          <wp:inline distT="0" distB="0" distL="0" distR="0" wp14:anchorId="553CE608" wp14:editId="507B47FC">
+          <wp:inline distT="0" distB="0" distL="0" distR="0" wp14:anchorId="0EB48F0B" wp14:editId="5EB49553">
             <wp:extent cx="1992746" cy="4320000"/>
             <wp:effectExtent l="12700" t="12700" r="13970" b="10795"/>
-            <wp:docPr id="53" name="Immagine 53"/>
+            <wp:docPr id="51" name="Immagine 51"/>
             <wp:cNvGraphicFramePr>
               <a:graphicFrameLocks xmlns:a="http://schemas.openxmlformats.org/drawingml/2006/main" noChangeAspect="1"/>
             </wp:cNvGraphicFramePr>
@@ -11202,7 +11226,7 @@
               <a:graphicData uri="http://schemas.openxmlformats.org/drawingml/2006/picture">
                 <pic:pic xmlns:pic="http://schemas.openxmlformats.org/drawingml/2006/picture">
                   <pic:nvPicPr>
-                    <pic:cNvPr id="53" name="Immagine 53"/>
+                    <pic:cNvPr id="51" name="Immagine 51"/>
                     <pic:cNvPicPr/>
                   </pic:nvPicPr>
                   <pic:blipFill>
@@ -11233,6 +11257,55 @@
           </wp:inline>
         </w:drawing>
       </w:r>
+      <w:r>
+        <w:rPr>
+          <w:rFonts w:ascii="Arial" w:hAnsi="Arial" w:cs="Arial"/>
+          <w:noProof/>
+          <w:lang w:val="it-IT"/>
+        </w:rPr>
+        <w:drawing>
+          <wp:inline distT="0" distB="0" distL="0" distR="0" wp14:anchorId="553CE608" wp14:editId="507B47FC">
+            <wp:extent cx="1992746" cy="4320000"/>
+            <wp:effectExtent l="12700" t="12700" r="13970" b="10795"/>
+            <wp:docPr id="53" name="Immagine 53"/>
+            <wp:cNvGraphicFramePr>
+              <a:graphicFrameLocks xmlns:a="http://schemas.openxmlformats.org/drawingml/2006/main" noChangeAspect="1"/>
+            </wp:cNvGraphicFramePr>
+            <a:graphic xmlns:a="http://schemas.openxmlformats.org/drawingml/2006/main">
+              <a:graphicData uri="http://schemas.openxmlformats.org/drawingml/2006/picture">
+                <pic:pic xmlns:pic="http://schemas.openxmlformats.org/drawingml/2006/picture">
+                  <pic:nvPicPr>
+                    <pic:cNvPr id="53" name="Immagine 53"/>
+                    <pic:cNvPicPr/>
+                  </pic:nvPicPr>
+                  <pic:blipFill>
+                    <a:blip r:embed="rId42"/>
+                    <a:stretch>
+                      <a:fillRect/>
+                    </a:stretch>
+                  </pic:blipFill>
+                  <pic:spPr>
+                    <a:xfrm>
+                      <a:off x="0" y="0"/>
+                      <a:ext cx="1992746" cy="4320000"/>
+                    </a:xfrm>
+                    <a:prstGeom prst="rect">
+                      <a:avLst/>
+                    </a:prstGeom>
+                    <a:ln>
+                      <a:solidFill>
+                        <a:prstClr val="black">
+                          <a:alpha val="0"/>
+                        </a:prstClr>
+                      </a:solidFill>
+                    </a:ln>
+                  </pic:spPr>
+                </pic:pic>
+              </a:graphicData>
+            </a:graphic>
+          </wp:inline>
+        </w:drawing>
+      </w:r>
     </w:p>
     <w:p>
       <w:pPr>
@@ -11347,12 +11420,12 @@
       </w:pPr>
     </w:p>
     <w:sectPr>
-      <w:headerReference w:type="even" r:id="rId42"/>
-      <w:headerReference w:type="default" r:id="rId43"/>
-      <w:footerReference w:type="even" r:id="rId44"/>
-      <w:footerReference w:type="default" r:id="rId45"/>
-      <w:headerReference w:type="first" r:id="rId46"/>
-      <w:footerReference w:type="first" r:id="rId47"/>
+      <w:headerReference w:type="even" r:id="rId43"/>
+      <w:headerReference w:type="default" r:id="rId44"/>
+      <w:footerReference w:type="even" r:id="rId45"/>
+      <w:footerReference w:type="default" r:id="rId46"/>
+      <w:headerReference w:type="first" r:id="rId47"/>
+      <w:footerReference w:type="first" r:id="rId48"/>
       <w:pgSz w:w="12240" w:h="15840"/>
       <w:pgMar w:top="1417" w:right="1134" w:bottom="1134" w:left="1134" w:header="708" w:footer="708" w:gutter="0"/>
       <w:cols w:space="708"/>
@@ -11518,13 +11591,7 @@
         <w:rPr>
           <w:rFonts w:asciiTheme="minorHAnsi" w:hAnsiTheme="minorHAnsi" w:cstheme="minorHAnsi"/>
         </w:rPr>
-        <w:t xml:space="preserve">The structure of this document is </w:t>
-      </w:r>
-      <w:r>
-        <w:rPr>
-          <w:rFonts w:asciiTheme="minorHAnsi" w:hAnsiTheme="minorHAnsi" w:cstheme="minorHAnsi"/>
-        </w:rPr>
-        <w:t>fixed, it cannot be changed in any way</w:t>
+        <w:t>The structure of this document is fixed, it cannot be changed in any way</w:t>
       </w:r>
     </w:p>
   </w:footnote>
@@ -11577,13 +11644,7 @@
         <w:rPr>
           <w:rFonts w:asciiTheme="minorHAnsi" w:hAnsiTheme="minorHAnsi" w:cstheme="minorHAnsi"/>
         </w:rPr>
-        <w:t xml:space="preserve">ted as first member in this </w:t>
-      </w:r>
-      <w:r>
-        <w:rPr>
-          <w:rFonts w:asciiTheme="minorHAnsi" w:hAnsiTheme="minorHAnsi" w:cstheme="minorHAnsi"/>
-        </w:rPr>
-        <w:t>table</w:t>
+        <w:t>ted as first member in this table</w:t>
       </w:r>
     </w:p>
   </w:footnote>
@@ -14686,6 +14747,25 @@
 </file>
 
 <file path=customXml/item1.xml><?xml version="1.0" encoding="utf-8"?>
+<p:properties xmlns:p="http://schemas.microsoft.com/office/2006/metadata/properties" xmlns:xsi="http://www.w3.org/2001/XMLSchema-instance" xmlns:pc="http://schemas.microsoft.com/office/infopath/2007/PartnerControls">
+  <documentManagement/>
+</p:properties>
+</file>
+
+<file path=customXml/item2.xml><?xml version="1.0" encoding="utf-8"?>
+<b:Sources xmlns:b="http://schemas.openxmlformats.org/officeDocument/2006/bibliography" xmlns="http://schemas.openxmlformats.org/officeDocument/2006/bibliography" SelectedStyle="\APA.XSL" StyleName="APA Fifth Edition"/>
+</file>
+
+<file path=customXml/item3.xml><?xml version="1.0" encoding="utf-8"?>
+<?mso-contentType ?>
+<FormTemplates xmlns="http://schemas.microsoft.com/sharepoint/v3/contenttype/forms">
+  <Display>DocumentLibraryForm</Display>
+  <Edit>DocumentLibraryForm</Edit>
+  <New>DocumentLibraryForm</New>
+</FormTemplates>
+</file>
+
+<file path=customXml/item4.xml><?xml version="1.0" encoding="utf-8"?>
 <ct:contentTypeSchema xmlns:ct="http://schemas.microsoft.com/office/2006/metadata/contentType" xmlns:ma="http://schemas.microsoft.com/office/2006/metadata/properties/metaAttributes" ct:_="" ma:_="" ma:contentTypeName="Documento" ma:contentTypeID="0x0101003D0BB0782AF65046B7B1984889F3B1A0" ma:contentTypeVersion="4" ma:contentTypeDescription="Creare un nuovo documento." ma:contentTypeScope="" ma:versionID="3dead35351bc100c37ce76cc7259733c">
   <xsd:schema xmlns:xsd="http://www.w3.org/2001/XMLSchema" xmlns:xs="http://www.w3.org/2001/XMLSchema" xmlns:p="http://schemas.microsoft.com/office/2006/metadata/properties" xmlns:ns2="8d4d4d22-b8d0-44ae-a316-d613c258217d" targetNamespace="http://schemas.microsoft.com/office/2006/metadata/properties" ma:root="true" ma:fieldsID="aa1292622993c380858397f09c621c96" ns2:_="">
     <xsd:import namespace="8d4d4d22-b8d0-44ae-a316-d613c258217d"/>
@@ -14829,26 +14909,32 @@
 </ct:contentTypeSchema>
 </file>
 
-<file path=customXml/item2.xml><?xml version="1.0" encoding="utf-8"?>
-<p:properties xmlns:p="http://schemas.microsoft.com/office/2006/metadata/properties" xmlns:xsi="http://www.w3.org/2001/XMLSchema-instance" xmlns:pc="http://schemas.microsoft.com/office/infopath/2007/PartnerControls">
-  <documentManagement/>
-</p:properties>
+<file path=customXml/itemProps1.xml><?xml version="1.0" encoding="utf-8"?>
+<ds:datastoreItem xmlns:ds="http://schemas.openxmlformats.org/officeDocument/2006/customXml" ds:itemID="{1B41807A-6D12-492A-85F1-08C1BA5DFA6E}">
+  <ds:schemaRefs>
+    <ds:schemaRef ds:uri="http://schemas.microsoft.com/office/2006/metadata/properties"/>
+    <ds:schemaRef ds:uri="http://schemas.microsoft.com/office/infopath/2007/PartnerControls"/>
+  </ds:schemaRefs>
+</ds:datastoreItem>
 </file>
 
-<file path=customXml/item3.xml><?xml version="1.0" encoding="utf-8"?>
-<?mso-contentType ?>
-<FormTemplates xmlns="http://schemas.microsoft.com/sharepoint/v3/contenttype/forms">
-  <Display>DocumentLibraryForm</Display>
-  <Edit>DocumentLibraryForm</Edit>
-  <New>DocumentLibraryForm</New>
-</FormTemplates>
+<file path=customXml/itemProps2.xml><?xml version="1.0" encoding="utf-8"?>
+<ds:datastoreItem xmlns:ds="http://schemas.openxmlformats.org/officeDocument/2006/customXml" ds:itemID="{740A36B7-C3D9-D649-B902-D13BBF2AEBA5}">
+  <ds:schemaRefs>
+    <ds:schemaRef ds:uri="http://schemas.openxmlformats.org/officeDocument/2006/bibliography"/>
+  </ds:schemaRefs>
+</ds:datastoreItem>
 </file>
 
-<file path=customXml/item4.xml><?xml version="1.0" encoding="utf-8"?>
-<b:Sources xmlns:b="http://schemas.openxmlformats.org/officeDocument/2006/bibliography" xmlns="http://schemas.openxmlformats.org/officeDocument/2006/bibliography" SelectedStyle="\APA.XSL" StyleName="APA Fifth Edition"/>
+<file path=customXml/itemProps3.xml><?xml version="1.0" encoding="utf-8"?>
+<ds:datastoreItem xmlns:ds="http://schemas.openxmlformats.org/officeDocument/2006/customXml" ds:itemID="{1E4FD3A5-4288-47AF-839F-29489344E5B9}">
+  <ds:schemaRefs>
+    <ds:schemaRef ds:uri="http://schemas.microsoft.com/sharepoint/v3/contenttype/forms"/>
+  </ds:schemaRefs>
+</ds:datastoreItem>
 </file>
 
-<file path=customXml/itemProps1.xml><?xml version="1.0" encoding="utf-8"?>
+<file path=customXml/itemProps4.xml><?xml version="1.0" encoding="utf-8"?>
 <ds:datastoreItem xmlns:ds="http://schemas.openxmlformats.org/officeDocument/2006/customXml" ds:itemID="{A0AB40B4-F1BA-451F-AC7A-0E525D8867C0}">
   <ds:schemaRefs>
     <ds:schemaRef ds:uri="http://schemas.microsoft.com/office/2006/metadata/contentType"/>
@@ -14864,29 +14950,4 @@
     <ds:schemaRef ds:uri="http://schemas.microsoft.com/internal/obd"/>
   </ds:schemaRefs>
 </ds:datastoreItem>
-</file>
-
-<file path=customXml/itemProps2.xml><?xml version="1.0" encoding="utf-8"?>
-<ds:datastoreItem xmlns:ds="http://schemas.openxmlformats.org/officeDocument/2006/customXml" ds:itemID="{1B41807A-6D12-492A-85F1-08C1BA5DFA6E}">
-  <ds:schemaRefs>
-    <ds:schemaRef ds:uri="http://schemas.microsoft.com/office/2006/metadata/properties"/>
-    <ds:schemaRef ds:uri="http://schemas.microsoft.com/office/infopath/2007/PartnerControls"/>
-  </ds:schemaRefs>
-</ds:datastoreItem>
-</file>
-
-<file path=customXml/itemProps3.xml><?xml version="1.0" encoding="utf-8"?>
-<ds:datastoreItem xmlns:ds="http://schemas.openxmlformats.org/officeDocument/2006/customXml" ds:itemID="{1E4FD3A5-4288-47AF-839F-29489344E5B9}">
-  <ds:schemaRefs>
-    <ds:schemaRef ds:uri="http://schemas.microsoft.com/sharepoint/v3/contenttype/forms"/>
-  </ds:schemaRefs>
-</ds:datastoreItem>
-</file>
-
-<file path=customXml/itemProps4.xml><?xml version="1.0" encoding="utf-8"?>
-<ds:datastoreItem xmlns:ds="http://schemas.openxmlformats.org/officeDocument/2006/customXml" ds:itemID="{740A36B7-C3D9-D649-B902-D13BBF2AEBA5}">
-  <ds:schemaRefs>
-    <ds:schemaRef ds:uri="http://schemas.openxmlformats.org/officeDocument/2006/bibliography"/>
-  </ds:schemaRefs>
-</ds:datastoreItem>
 </file>
--- a/template-design-documentation-en_2020_2021.docx
+++ b/template-design-documentation-en_2020_2021.docx
@@ -952,6 +952,31 @@
     <w:p/>
     <w:p>
       <w:pPr>
+        <w:ind w:left="1440" w:firstLine="720"/>
+      </w:pPr>
+      <w:hyperlink r:id="rId11" w:history="1">
+        <w:r>
+          <w:rPr>
+            <w:rStyle w:val="Collegamentoipertestuale"/>
+          </w:rPr>
+          <w:t>https://github.com/antoniovalentino/vIAggiando</w:t>
+        </w:r>
+        <w:r>
+          <w:rPr>
+            <w:rStyle w:val="Collegamentoipertestuale"/>
+          </w:rPr>
+          <w:t>-</w:t>
+        </w:r>
+        <w:r>
+          <w:rPr>
+            <w:rStyle w:val="Collegamentoipertestuale"/>
+          </w:rPr>
+          <w:t>adm</w:t>
+        </w:r>
+      </w:hyperlink>
+    </w:p>
+    <w:p>
+      <w:pPr>
         <w:pStyle w:val="Titolo"/>
         <w:rPr>
           <w:rFonts w:ascii="Arial" w:hAnsi="Arial" w:cs="Arial"/>
@@ -997,7 +1022,7 @@
                     </pic:cNvPicPr>
                   </pic:nvPicPr>
                   <pic:blipFill>
-                    <a:blip r:embed="rId11" cstate="print"/>
+                    <a:blip r:embed="rId12" cstate="print"/>
                     <a:srcRect/>
                     <a:stretch>
                       <a:fillRect/>
@@ -2610,7 +2635,7 @@
                     <pic:cNvPicPr/>
                   </pic:nvPicPr>
                   <pic:blipFill>
-                    <a:blip r:embed="rId12"/>
+                    <a:blip r:embed="rId13"/>
                     <a:stretch>
                       <a:fillRect/>
                     </a:stretch>
@@ -2943,7 +2968,7 @@
                     <pic:cNvPicPr/>
                   </pic:nvPicPr>
                   <pic:blipFill>
-                    <a:blip r:embed="rId13"/>
+                    <a:blip r:embed="rId14"/>
                     <a:stretch>
                       <a:fillRect/>
                     </a:stretch>
@@ -3245,7 +3270,7 @@
                     <pic:cNvPicPr/>
                   </pic:nvPicPr>
                   <pic:blipFill>
-                    <a:blip r:embed="rId14"/>
+                    <a:blip r:embed="rId15"/>
                     <a:stretch>
                       <a:fillRect/>
                     </a:stretch>
@@ -3505,7 +3530,7 @@
                     </pic:cNvPicPr>
                   </pic:nvPicPr>
                   <pic:blipFill>
-                    <a:blip r:embed="rId15" cstate="print"/>
+                    <a:blip r:embed="rId16" cstate="print"/>
                     <a:srcRect/>
                     <a:stretch>
                       <a:fillRect/>
@@ -5110,7 +5135,7 @@
         </w:rPr>
         <w:t>– (</w:t>
       </w:r>
-      <w:hyperlink r:id="rId16" w:history="1">
+      <w:hyperlink r:id="rId17" w:history="1">
         <w:r>
           <w:rPr>
             <w:rStyle w:val="Collegamentoipertestuale"/>
@@ -5292,21 +5317,7 @@
                               <w:rPr>
                                 <w:lang w:val="it-IT"/>
                               </w:rPr>
-                              <w:t xml:space="preserve">Antonio nonostante la sua età vorrebbe intraprendere un viaggio, perciò avvia </w:t>
-                            </w:r>
-                            <w:proofErr w:type="spellStart"/>
-                            <w:r>
-                              <w:rPr>
-                                <w:lang w:val="it-IT"/>
-                              </w:rPr>
-                              <w:t>vIAggiando</w:t>
-                            </w:r>
-                            <w:proofErr w:type="spellEnd"/>
-                            <w:r>
-                              <w:rPr>
-                                <w:lang w:val="it-IT"/>
-                              </w:rPr>
-                              <w:t xml:space="preserve"> e subito preme sul pulsante a forma di cuore per aggiungere ai preferiti le città che gli piacciono di più.</w:t>
+                              <w:t>Antonio nonostante la sua età vorrebbe intraprendere un viaggio, perciò avvia vIAggiando e subito preme sul pulsante a forma di cuore per aggiungere ai preferiti le città che gli piacciono di più.</w:t>
                             </w:r>
                           </w:p>
                           <w:p>
@@ -5328,19 +5339,11 @@
                                 <w:lang w:val="it-IT"/>
                               </w:rPr>
                             </w:pPr>
-                            <w:proofErr w:type="gramStart"/>
                             <w:r>
                               <w:rPr>
                                 <w:lang w:val="it-IT"/>
                               </w:rPr>
-                              <w:t>Antonio quindi</w:t>
-                            </w:r>
-                            <w:proofErr w:type="gramEnd"/>
-                            <w:r>
-                              <w:rPr>
-                                <w:lang w:val="it-IT"/>
-                              </w:rPr>
-                              <w:t xml:space="preserve"> è entusiasta che questo sia l’unico passaggio necessario per far imparare all’app le sue preferenze e non debba perder tempo a scegliere dei filtri.</w:t>
+                              <w:t>Antonio quindi è entusiasta che questo sia l’unico passaggio necessario per far imparare all’app le sue preferenze e non debba perder tempo a scegliere dei filtri.</w:t>
                             </w:r>
                           </w:p>
                           <w:p>
@@ -5353,21 +5356,7 @@
                               <w:rPr>
                                 <w:lang w:val="it-IT"/>
                               </w:rPr>
-                              <w:t xml:space="preserve">Adesso non gli resta che tornare alla homepage con il pulsante nella </w:t>
-                            </w:r>
-                            <w:proofErr w:type="spellStart"/>
-                            <w:r>
-                              <w:rPr>
-                                <w:lang w:val="it-IT"/>
-                              </w:rPr>
-                              <w:t>navbar</w:t>
-                            </w:r>
-                            <w:proofErr w:type="spellEnd"/>
-                            <w:r>
-                              <w:rPr>
-                                <w:lang w:val="it-IT"/>
-                              </w:rPr>
-                              <w:t xml:space="preserve"> e cliccare sul bottone per farsi consigliare delle mete.</w:t>
+                              <w:t>Adesso non gli resta che tornare alla homepage con il pulsante nella navbar e cliccare sul bottone per farsi consigliare delle mete.</w:t>
                             </w:r>
                           </w:p>
                         </w:txbxContent>
@@ -5396,7 +5385,7 @@
                 <v:stroke joinstyle="miter"/>
                 <v:path gradientshapeok="t" o:connecttype="rect"/>
               </v:shapetype>
-              <v:shape id="Casella di testo 29" o:spid="_x0000_s1026" type="#_x0000_t202" style="position:absolute;margin-left:188.85pt;margin-top:4.8pt;width:358.15pt;height:158.75pt;z-index:251691008;visibility:visible;mso-wrap-style:square;mso-width-percent:0;mso-height-percent:0;mso-wrap-distance-left:9pt;mso-wrap-distance-top:0;mso-wrap-distance-right:9pt;mso-wrap-distance-bottom:0;mso-position-horizontal:absolute;mso-position-horizontal-relative:text;mso-position-vertical:absolute;mso-position-vertical-relative:text;mso-width-percent:0;mso-height-percent:0;mso-width-relative:margin;mso-height-relative:margin;v-text-anchor:top" o:gfxdata="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" fillcolor="#f97ead" stroked="f" strokeweight=".5pt">
+              <v:shape id="Casella di testo 29" o:spid="_x0000_s1026" type="#_x0000_t202" style="position:absolute;margin-left:188.85pt;margin-top:4.8pt;width:358.15pt;height:158.75pt;z-index:251691008;visibility:visible;mso-wrap-style:square;mso-width-percent:0;mso-height-percent:0;mso-wrap-distance-left:9pt;mso-wrap-distance-top:0;mso-wrap-distance-right:9pt;mso-wrap-distance-bottom:0;mso-position-horizontal:absolute;mso-position-horizontal-relative:text;mso-position-vertical:absolute;mso-position-vertical-relative:text;mso-width-percent:0;mso-height-percent:0;mso-width-relative:margin;mso-height-relative:margin;v-text-anchor:top" o:gfxdata="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" fillcolor="#f97ead" stroked="f" strokeweight=".5pt">
                 <v:fill opacity="19789f"/>
                 <v:textbox>
                   <w:txbxContent>
@@ -5410,21 +5399,7 @@
                         <w:rPr>
                           <w:lang w:val="it-IT"/>
                         </w:rPr>
-                        <w:t xml:space="preserve">Antonio nonostante la sua età vorrebbe intraprendere un viaggio, perciò avvia </w:t>
-                      </w:r>
-                      <w:proofErr w:type="spellStart"/>
-                      <w:r>
-                        <w:rPr>
-                          <w:lang w:val="it-IT"/>
-                        </w:rPr>
-                        <w:t>vIAggiando</w:t>
-                      </w:r>
-                      <w:proofErr w:type="spellEnd"/>
-                      <w:r>
-                        <w:rPr>
-                          <w:lang w:val="it-IT"/>
-                        </w:rPr>
-                        <w:t xml:space="preserve"> e subito preme sul pulsante a forma di cuore per aggiungere ai preferiti le città che gli piacciono di più.</w:t>
+                        <w:t>Antonio nonostante la sua età vorrebbe intraprendere un viaggio, perciò avvia vIAggiando e subito preme sul pulsante a forma di cuore per aggiungere ai preferiti le città che gli piacciono di più.</w:t>
                       </w:r>
                     </w:p>
                     <w:p>
@@ -5446,19 +5421,11 @@
                           <w:lang w:val="it-IT"/>
                         </w:rPr>
                       </w:pPr>
-                      <w:proofErr w:type="gramStart"/>
                       <w:r>
                         <w:rPr>
                           <w:lang w:val="it-IT"/>
                         </w:rPr>
-                        <w:t>Antonio quindi</w:t>
-                      </w:r>
-                      <w:proofErr w:type="gramEnd"/>
-                      <w:r>
-                        <w:rPr>
-                          <w:lang w:val="it-IT"/>
-                        </w:rPr>
-                        <w:t xml:space="preserve"> è entusiasta che questo sia l’unico passaggio necessario per far imparare all’app le sue preferenze e non debba perder tempo a scegliere dei filtri.</w:t>
+                        <w:t>Antonio quindi è entusiasta che questo sia l’unico passaggio necessario per far imparare all’app le sue preferenze e non debba perder tempo a scegliere dei filtri.</w:t>
                       </w:r>
                     </w:p>
                     <w:p>
@@ -5471,21 +5438,7 @@
                         <w:rPr>
                           <w:lang w:val="it-IT"/>
                         </w:rPr>
-                        <w:t xml:space="preserve">Adesso non gli resta che tornare alla homepage con il pulsante nella </w:t>
-                      </w:r>
-                      <w:proofErr w:type="spellStart"/>
-                      <w:r>
-                        <w:rPr>
-                          <w:lang w:val="it-IT"/>
-                        </w:rPr>
-                        <w:t>navbar</w:t>
-                      </w:r>
-                      <w:proofErr w:type="spellEnd"/>
-                      <w:r>
-                        <w:rPr>
-                          <w:lang w:val="it-IT"/>
-                        </w:rPr>
-                        <w:t xml:space="preserve"> e cliccare sul bottone per farsi consigliare delle mete.</w:t>
+                        <w:t>Adesso non gli resta che tornare alla homepage con il pulsante nella navbar e cliccare sul bottone per farsi consigliare delle mete.</w:t>
                       </w:r>
                     </w:p>
                   </w:txbxContent>
@@ -5516,7 +5469,7 @@
                     <pic:cNvPicPr/>
                   </pic:nvPicPr>
                   <pic:blipFill>
-                    <a:blip r:embed="rId12"/>
+                    <a:blip r:embed="rId13"/>
                     <a:stretch>
                       <a:fillRect/>
                     </a:stretch>
@@ -5639,19 +5592,11 @@
                               </w:rPr>
                               <w:t xml:space="preserve">Simone è un imprenditore e gli hanno appena comunicato che dovrà recarsi a Singapore per lavoro, quindi avvia </w:t>
                             </w:r>
-                            <w:proofErr w:type="spellStart"/>
                             <w:r>
                               <w:rPr>
                                 <w:lang w:val="it-IT"/>
                               </w:rPr>
-                              <w:t>vIAggiando</w:t>
-                            </w:r>
-                            <w:proofErr w:type="spellEnd"/>
-                            <w:r>
-                              <w:rPr>
-                                <w:lang w:val="it-IT"/>
-                              </w:rPr>
-                              <w:t>, va nella scheda di ricerca e cerca Singapore.</w:t>
+                              <w:t>vIAggiando, va nella scheda di ricerca e cerca Singapore.</w:t>
                             </w:r>
                           </w:p>
                           <w:p>
@@ -5666,19 +5611,11 @@
                               </w:rPr>
                               <w:t xml:space="preserve">Adesso clicca sulla scheda della città e ne legge la descrizione </w:t>
                             </w:r>
-                            <w:proofErr w:type="gramStart"/>
                             <w:r>
                               <w:rPr>
                                 <w:lang w:val="it-IT"/>
                               </w:rPr>
-                              <w:t>cosi</w:t>
-                            </w:r>
-                            <w:proofErr w:type="gramEnd"/>
-                            <w:r>
-                              <w:rPr>
-                                <w:lang w:val="it-IT"/>
-                              </w:rPr>
-                              <w:t xml:space="preserve"> da informarsi sulla cultura, sul cibo che mangerà e sulle attività che potrà svolgere nel tempo libero.</w:t>
+                              <w:t>cosi da informarsi sulla cultura, sul cibo che mangerà e sulle attività che potrà svolgere nel tempo libero.</w:t>
                             </w:r>
                           </w:p>
                         </w:txbxContent>
@@ -5703,7 +5640,7 @@
           </mc:Choice>
           <mc:Fallback>
             <w:pict>
-              <v:shape w14:anchorId="147A9EFE" id="Casella di testo 32" o:spid="_x0000_s1027" type="#_x0000_t202" style="position:absolute;margin-left:156.2pt;margin-top:13.95pt;width:384.6pt;height:96.6pt;z-index:251692032;visibility:visible;mso-wrap-style:square;mso-width-percent:0;mso-height-percent:0;mso-wrap-distance-left:9pt;mso-wrap-distance-top:0;mso-wrap-distance-right:9pt;mso-wrap-distance-bottom:0;mso-position-horizontal:absolute;mso-position-horizontal-relative:text;mso-position-vertical:absolute;mso-position-vertical-relative:text;mso-width-percent:0;mso-height-percent:0;mso-width-relative:margin;mso-height-relative:margin;v-text-anchor:top" o:gfxdata="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" fillcolor="#f97ead" stroked="f" strokeweight=".5pt">
+              <v:shape w14:anchorId="147A9EFE" id="Casella di testo 32" o:spid="_x0000_s1027" type="#_x0000_t202" style="position:absolute;margin-left:156.2pt;margin-top:13.95pt;width:384.6pt;height:96.6pt;z-index:251692032;visibility:visible;mso-wrap-style:square;mso-width-percent:0;mso-height-percent:0;mso-wrap-distance-left:9pt;mso-wrap-distance-top:0;mso-wrap-distance-right:9pt;mso-wrap-distance-bottom:0;mso-position-horizontal:absolute;mso-position-horizontal-relative:text;mso-position-vertical:absolute;mso-position-vertical-relative:text;mso-width-percent:0;mso-height-percent:0;mso-width-relative:margin;mso-height-relative:margin;v-text-anchor:top" o:gfxdata="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" fillcolor="#f97ead" stroked="f" strokeweight=".5pt">
                 <v:fill opacity="19789f"/>
                 <v:textbox>
                   <w:txbxContent>
@@ -5719,19 +5656,11 @@
                         </w:rPr>
                         <w:t xml:space="preserve">Simone è un imprenditore e gli hanno appena comunicato che dovrà recarsi a Singapore per lavoro, quindi avvia </w:t>
                       </w:r>
-                      <w:proofErr w:type="spellStart"/>
                       <w:r>
                         <w:rPr>
                           <w:lang w:val="it-IT"/>
                         </w:rPr>
-                        <w:t>vIAggiando</w:t>
-                      </w:r>
-                      <w:proofErr w:type="spellEnd"/>
-                      <w:r>
-                        <w:rPr>
-                          <w:lang w:val="it-IT"/>
-                        </w:rPr>
-                        <w:t>, va nella scheda di ricerca e cerca Singapore.</w:t>
+                        <w:t>vIAggiando, va nella scheda di ricerca e cerca Singapore.</w:t>
                       </w:r>
                     </w:p>
                     <w:p>
@@ -5746,19 +5675,11 @@
                         </w:rPr>
                         <w:t xml:space="preserve">Adesso clicca sulla scheda della città e ne legge la descrizione </w:t>
                       </w:r>
-                      <w:proofErr w:type="gramStart"/>
                       <w:r>
                         <w:rPr>
                           <w:lang w:val="it-IT"/>
                         </w:rPr>
-                        <w:t>cosi</w:t>
-                      </w:r>
-                      <w:proofErr w:type="gramEnd"/>
-                      <w:r>
-                        <w:rPr>
-                          <w:lang w:val="it-IT"/>
-                        </w:rPr>
-                        <w:t xml:space="preserve"> da informarsi sulla cultura, sul cibo che mangerà e sulle attività che potrà svolgere nel tempo libero.</w:t>
+                        <w:t>cosi da informarsi sulla cultura, sul cibo che mangerà e sulle attività che potrà svolgere nel tempo libero.</w:t>
                       </w:r>
                     </w:p>
                   </w:txbxContent>
@@ -5798,7 +5719,7 @@
                     <pic:cNvPicPr/>
                   </pic:nvPicPr>
                   <pic:blipFill>
-                    <a:blip r:embed="rId13"/>
+                    <a:blip r:embed="rId14"/>
                     <a:stretch>
                       <a:fillRect/>
                     </a:stretch>
@@ -5915,23 +5836,13 @@
                               </w:rPr>
                               <w:t xml:space="preserve">appassionata di grafica e nuove tecnologie. Ha appena sentito parlare di </w:t>
                             </w:r>
-                            <w:proofErr w:type="spellStart"/>
                             <w:r>
                               <w:rPr>
                                 <w:rFonts w:ascii="Arial" w:hAnsi="Arial" w:cs="Arial"/>
                                 <w:color w:val="000000" w:themeColor="text1"/>
                                 <w:lang w:val="it-IT"/>
                               </w:rPr>
-                              <w:t>vIAggiando</w:t>
-                            </w:r>
-                            <w:proofErr w:type="spellEnd"/>
-                            <w:r>
-                              <w:rPr>
-                                <w:rFonts w:ascii="Arial" w:hAnsi="Arial" w:cs="Arial"/>
-                                <w:color w:val="000000" w:themeColor="text1"/>
-                                <w:lang w:val="it-IT"/>
-                              </w:rPr>
-                              <w:t xml:space="preserve"> e decide di scoprirla.</w:t>
+                              <w:t>vIAggiando e decide di scoprirla.</w:t>
                             </w:r>
                           </w:p>
                           <w:p>
@@ -5984,23 +5895,13 @@
                               </w:rPr>
                               <w:t xml:space="preserve">La cosa che la stupisce di più è l’utilizzo dell’intelligenza </w:t>
                             </w:r>
-                            <w:proofErr w:type="gramStart"/>
                             <w:r>
                               <w:rPr>
                                 <w:rFonts w:ascii="Arial" w:hAnsi="Arial" w:cs="Arial"/>
                                 <w:color w:val="000000" w:themeColor="text1"/>
                                 <w:lang w:val="it-IT"/>
                               </w:rPr>
-                              <w:t>artificiale, infatti</w:t>
-                            </w:r>
-                            <w:proofErr w:type="gramEnd"/>
-                            <w:r>
-                              <w:rPr>
-                                <w:rFonts w:ascii="Arial" w:hAnsi="Arial" w:cs="Arial"/>
-                                <w:color w:val="000000" w:themeColor="text1"/>
-                                <w:lang w:val="it-IT"/>
-                              </w:rPr>
-                              <w:t xml:space="preserve"> prova subito ad aggiungere delle città ai preferiti tramite il pulsante a forma di cuore e a farsi consigliare delle mete nella homepage, con il bottone dell’IA.</w:t>
+                              <w:t>artificiale, infatti prova subito ad aggiungere delle città ai preferiti tramite il pulsante a forma di cuore e a farsi consigliare delle mete nella homepage, con il bottone dell’IA.</w:t>
                             </w:r>
                           </w:p>
                           <w:p>
@@ -6051,7 +5952,7 @@
           </mc:Choice>
           <mc:Fallback>
             <w:pict>
-              <v:shape w14:anchorId="5AD35971" id="Casella di testo 35" o:spid="_x0000_s1028" type="#_x0000_t202" style="position:absolute;margin-left:143.3pt;margin-top:3.35pt;width:385.85pt;height:177.85pt;z-index:251693056;visibility:visible;mso-wrap-style:square;mso-height-percent:0;mso-wrap-distance-left:9pt;mso-wrap-distance-top:0;mso-wrap-distance-right:9pt;mso-wrap-distance-bottom:0;mso-position-horizontal:absolute;mso-position-horizontal-relative:text;mso-position-vertical:absolute;mso-position-vertical-relative:text;mso-height-percent:0;mso-height-relative:margin;v-text-anchor:top" o:gfxdata="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" fillcolor="#f97ead" stroked="f" strokeweight=".5pt">
+              <v:shape w14:anchorId="5AD35971" id="Casella di testo 35" o:spid="_x0000_s1028" type="#_x0000_t202" style="position:absolute;margin-left:143.3pt;margin-top:3.35pt;width:385.85pt;height:177.85pt;z-index:251693056;visibility:visible;mso-wrap-style:square;mso-height-percent:0;mso-wrap-distance-left:9pt;mso-wrap-distance-top:0;mso-wrap-distance-right:9pt;mso-wrap-distance-bottom:0;mso-position-horizontal:absolute;mso-position-horizontal-relative:text;mso-position-vertical:absolute;mso-position-vertical-relative:text;mso-height-percent:0;mso-height-relative:margin;v-text-anchor:top" o:gfxdata="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" fillcolor="#f97ead" stroked="f" strokeweight=".5pt">
                 <v:fill opacity="19789f"/>
                 <v:textbox>
                   <w:txbxContent>
@@ -6079,23 +5980,13 @@
                         </w:rPr>
                         <w:t xml:space="preserve">appassionata di grafica e nuove tecnologie. Ha appena sentito parlare di </w:t>
                       </w:r>
-                      <w:proofErr w:type="spellStart"/>
                       <w:r>
                         <w:rPr>
                           <w:rFonts w:ascii="Arial" w:hAnsi="Arial" w:cs="Arial"/>
                           <w:color w:val="000000" w:themeColor="text1"/>
                           <w:lang w:val="it-IT"/>
                         </w:rPr>
-                        <w:t>vIAggiando</w:t>
-                      </w:r>
-                      <w:proofErr w:type="spellEnd"/>
-                      <w:r>
-                        <w:rPr>
-                          <w:rFonts w:ascii="Arial" w:hAnsi="Arial" w:cs="Arial"/>
-                          <w:color w:val="000000" w:themeColor="text1"/>
-                          <w:lang w:val="it-IT"/>
-                        </w:rPr>
-                        <w:t xml:space="preserve"> e decide di scoprirla.</w:t>
+                        <w:t>vIAggiando e decide di scoprirla.</w:t>
                       </w:r>
                     </w:p>
                     <w:p>
@@ -6148,23 +6039,13 @@
                         </w:rPr>
                         <w:t xml:space="preserve">La cosa che la stupisce di più è l’utilizzo dell’intelligenza </w:t>
                       </w:r>
-                      <w:proofErr w:type="gramStart"/>
                       <w:r>
                         <w:rPr>
                           <w:rFonts w:ascii="Arial" w:hAnsi="Arial" w:cs="Arial"/>
                           <w:color w:val="000000" w:themeColor="text1"/>
                           <w:lang w:val="it-IT"/>
                         </w:rPr>
-                        <w:t>artificiale, infatti</w:t>
-                      </w:r>
-                      <w:proofErr w:type="gramEnd"/>
-                      <w:r>
-                        <w:rPr>
-                          <w:rFonts w:ascii="Arial" w:hAnsi="Arial" w:cs="Arial"/>
-                          <w:color w:val="000000" w:themeColor="text1"/>
-                          <w:lang w:val="it-IT"/>
-                        </w:rPr>
-                        <w:t xml:space="preserve"> prova subito ad aggiungere delle città ai preferiti tramite il pulsante a forma di cuore e a farsi consigliare delle mete nella homepage, con il bottone dell’IA.</w:t>
+                        <w:t>artificiale, infatti prova subito ad aggiungere delle città ai preferiti tramite il pulsante a forma di cuore e a farsi consigliare delle mete nella homepage, con il bottone dell’IA.</w:t>
                       </w:r>
                     </w:p>
                     <w:p>
@@ -6226,7 +6107,7 @@
                     <pic:cNvPicPr/>
                   </pic:nvPicPr>
                   <pic:blipFill>
-                    <a:blip r:embed="rId14"/>
+                    <a:blip r:embed="rId15"/>
                     <a:stretch>
                       <a:fillRect/>
                     </a:stretch>
@@ -6294,7 +6175,7 @@
                     </pic:cNvPicPr>
                   </pic:nvPicPr>
                   <pic:blipFill>
-                    <a:blip r:embed="rId17" cstate="print"/>
+                    <a:blip r:embed="rId18" cstate="print"/>
                     <a:srcRect/>
                     <a:stretch>
                       <a:fillRect/>
@@ -6392,7 +6273,7 @@
                     <pic:cNvPicPr/>
                   </pic:nvPicPr>
                   <pic:blipFill>
-                    <a:blip r:embed="rId18"/>
+                    <a:blip r:embed="rId19"/>
                     <a:stretch>
                       <a:fillRect/>
                     </a:stretch>
@@ -6457,7 +6338,7 @@
                     <pic:cNvPicPr/>
                   </pic:nvPicPr>
                   <pic:blipFill>
-                    <a:blip r:embed="rId19"/>
+                    <a:blip r:embed="rId20"/>
                     <a:stretch>
                       <a:fillRect/>
                     </a:stretch>
@@ -6579,7 +6460,7 @@
                     </pic:cNvPicPr>
                   </pic:nvPicPr>
                   <pic:blipFill>
-                    <a:blip r:embed="rId20" cstate="print"/>
+                    <a:blip r:embed="rId21" cstate="print"/>
                     <a:srcRect/>
                     <a:stretch>
                       <a:fillRect/>
@@ -6738,7 +6619,7 @@
           </mc:Choice>
           <mc:Fallback>
             <w:pict>
-              <v:shape w14:anchorId="0910B3DE" id="Casella di testo 5" o:spid="_x0000_s1029" type="#_x0000_t202" style="position:absolute;left:0;text-align:left;margin-left:126.05pt;margin-top:5.9pt;width:297.35pt;height:55.4pt;z-index:251673600;visibility:visible;mso-wrap-style:square;mso-width-percent:0;mso-height-percent:0;mso-wrap-distance-left:9pt;mso-wrap-distance-top:0;mso-wrap-distance-right:9pt;mso-wrap-distance-bottom:0;mso-position-horizontal:absolute;mso-position-horizontal-relative:text;mso-position-vertical:absolute;mso-position-vertical-relative:text;mso-width-percent:0;mso-height-percent:0;mso-width-relative:margin;mso-height-relative:margin;v-text-anchor:top" o:gfxdata="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" fillcolor="white [3201]" stroked="f" strokeweight=".5pt">
+              <v:shape w14:anchorId="0910B3DE" id="Casella di testo 5" o:spid="_x0000_s1029" type="#_x0000_t202" style="position:absolute;left:0;text-align:left;margin-left:126.05pt;margin-top:5.9pt;width:297.35pt;height:55.4pt;z-index:251673600;visibility:visible;mso-wrap-style:square;mso-width-percent:0;mso-height-percent:0;mso-wrap-distance-left:9pt;mso-wrap-distance-top:0;mso-wrap-distance-right:9pt;mso-wrap-distance-bottom:0;mso-position-horizontal:absolute;mso-position-horizontal-relative:text;mso-position-vertical:absolute;mso-position-vertical-relative:text;mso-width-percent:0;mso-height-percent:0;mso-width-relative:margin;mso-height-relative:margin;v-text-anchor:top" o:gfxdata="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" fillcolor="white [3201]" stroked="f" strokeweight=".5pt">
                 <v:textbox>
                   <w:txbxContent>
                     <w:p>
@@ -6814,7 +6695,7 @@
                     <pic:cNvPicPr/>
                   </pic:nvPicPr>
                   <pic:blipFill>
-                    <a:blip r:embed="rId21"/>
+                    <a:blip r:embed="rId22"/>
                     <a:stretch>
                       <a:fillRect/>
                     </a:stretch>
@@ -7008,7 +6889,7 @@
           </mc:Choice>
           <mc:Fallback>
             <w:pict>
-              <v:shape w14:anchorId="4146C6AB" id="Casella di testo 8" o:spid="_x0000_s1030" type="#_x0000_t202" style="position:absolute;left:0;text-align:left;margin-left:249.65pt;margin-top:14.05pt;width:297.15pt;height:117.8pt;z-index:251675648;visibility:visible;mso-wrap-style:square;mso-width-percent:0;mso-height-percent:0;mso-wrap-distance-left:9pt;mso-wrap-distance-top:0;mso-wrap-distance-right:9pt;mso-wrap-distance-bottom:0;mso-position-horizontal:absolute;mso-position-horizontal-relative:text;mso-position-vertical:absolute;mso-position-vertical-relative:text;mso-width-percent:0;mso-height-percent:0;mso-width-relative:margin;mso-height-relative:margin;v-text-anchor:top" o:gfxdata="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" fillcolor="white [3201]" stroked="f" strokeweight=".5pt">
+              <v:shape w14:anchorId="4146C6AB" id="Casella di testo 8" o:spid="_x0000_s1030" type="#_x0000_t202" style="position:absolute;left:0;text-align:left;margin-left:249.65pt;margin-top:14.05pt;width:297.15pt;height:117.8pt;z-index:251675648;visibility:visible;mso-wrap-style:square;mso-width-percent:0;mso-height-percent:0;mso-wrap-distance-left:9pt;mso-wrap-distance-top:0;mso-wrap-distance-right:9pt;mso-wrap-distance-bottom:0;mso-position-horizontal:absolute;mso-position-horizontal-relative:text;mso-position-vertical:absolute;mso-position-vertical-relative:text;mso-width-percent:0;mso-height-percent:0;mso-width-relative:margin;mso-height-relative:margin;v-text-anchor:top" o:gfxdata="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" fillcolor="white [3201]" stroked="f" strokeweight=".5pt">
                 <v:textbox>
                   <w:txbxContent>
                     <w:p>
@@ -7144,7 +7025,7 @@
                     <pic:cNvPicPr/>
                   </pic:nvPicPr>
                   <pic:blipFill>
-                    <a:blip r:embed="rId22"/>
+                    <a:blip r:embed="rId23"/>
                     <a:stretch>
                       <a:fillRect/>
                     </a:stretch>
@@ -7190,7 +7071,7 @@
                     <pic:cNvPicPr/>
                   </pic:nvPicPr>
                   <pic:blipFill>
-                    <a:blip r:embed="rId23"/>
+                    <a:blip r:embed="rId24"/>
                     <a:stretch>
                       <a:fillRect/>
                     </a:stretch>
@@ -7483,7 +7364,7 @@
           </mc:Choice>
           <mc:Fallback>
             <w:pict>
-              <v:shape w14:anchorId="08C10E64" id="Casella di testo 14" o:spid="_x0000_s1031" type="#_x0000_t202" style="position:absolute;left:0;text-align:left;margin-left:131.5pt;margin-top:-11.3pt;width:297.15pt;height:290.75pt;z-index:251677696;visibility:visible;mso-wrap-style:square;mso-width-percent:0;mso-height-percent:0;mso-wrap-distance-left:9pt;mso-wrap-distance-top:0;mso-wrap-distance-right:9pt;mso-wrap-distance-bottom:0;mso-position-horizontal:absolute;mso-position-horizontal-relative:text;mso-position-vertical:absolute;mso-position-vertical-relative:text;mso-width-percent:0;mso-height-percent:0;mso-width-relative:margin;mso-height-relative:margin;v-text-anchor:top" o:gfxdata="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" fillcolor="white [3201]" stroked="f" strokeweight=".5pt">
+              <v:shape w14:anchorId="08C10E64" id="Casella di testo 14" o:spid="_x0000_s1031" type="#_x0000_t202" style="position:absolute;left:0;text-align:left;margin-left:131.5pt;margin-top:-11.3pt;width:297.15pt;height:290.75pt;z-index:251677696;visibility:visible;mso-wrap-style:square;mso-width-percent:0;mso-height-percent:0;mso-wrap-distance-left:9pt;mso-wrap-distance-top:0;mso-wrap-distance-right:9pt;mso-wrap-distance-bottom:0;mso-position-horizontal:absolute;mso-position-horizontal-relative:text;mso-position-vertical:absolute;mso-position-vertical-relative:text;mso-width-percent:0;mso-height-percent:0;mso-width-relative:margin;mso-height-relative:margin;v-text-anchor:top" o:gfxdata="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" fillcolor="white [3201]" stroked="f" strokeweight=".5pt">
                 <v:textbox>
                   <w:txbxContent>
                     <w:p>
@@ -7677,7 +7558,7 @@
                     <pic:cNvPicPr/>
                   </pic:nvPicPr>
                   <pic:blipFill>
-                    <a:blip r:embed="rId24"/>
+                    <a:blip r:embed="rId25"/>
                     <a:stretch>
                       <a:fillRect/>
                     </a:stretch>
@@ -7965,7 +7846,7 @@
           </mc:Choice>
           <mc:Fallback>
             <w:pict>
-              <v:shape w14:anchorId="5B62EF0A" id="Casella di testo 19" o:spid="_x0000_s1032" type="#_x0000_t202" style="position:absolute;left:0;text-align:left;margin-left:142.8pt;margin-top:8.55pt;width:300.1pt;height:234.7pt;z-index:251681792;visibility:visible;mso-wrap-style:square;mso-width-percent:0;mso-height-percent:0;mso-wrap-distance-left:9pt;mso-wrap-distance-top:0;mso-wrap-distance-right:9pt;mso-wrap-distance-bottom:0;mso-position-horizontal:absolute;mso-position-horizontal-relative:text;mso-position-vertical:absolute;mso-position-vertical-relative:text;mso-width-percent:0;mso-height-percent:0;mso-width-relative:margin;mso-height-relative:margin;v-text-anchor:top" o:gfxdata="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" fillcolor="white [3201]" stroked="f" strokeweight=".5pt">
+              <v:shape w14:anchorId="5B62EF0A" id="Casella di testo 19" o:spid="_x0000_s1032" type="#_x0000_t202" style="position:absolute;left:0;text-align:left;margin-left:142.8pt;margin-top:8.55pt;width:300.1pt;height:234.7pt;z-index:251681792;visibility:visible;mso-wrap-style:square;mso-width-percent:0;mso-height-percent:0;mso-wrap-distance-left:9pt;mso-wrap-distance-top:0;mso-wrap-distance-right:9pt;mso-wrap-distance-bottom:0;mso-position-horizontal:absolute;mso-position-horizontal-relative:text;mso-position-vertical:absolute;mso-position-vertical-relative:text;mso-width-percent:0;mso-height-percent:0;mso-width-relative:margin;mso-height-relative:margin;v-text-anchor:top" o:gfxdata="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" fillcolor="white [3201]" stroked="f" strokeweight=".5pt">
                 <v:textbox>
                   <w:txbxContent>
                     <w:p>
@@ -8163,7 +8044,7 @@
                     <pic:cNvPicPr/>
                   </pic:nvPicPr>
                   <pic:blipFill>
-                    <a:blip r:embed="rId25"/>
+                    <a:blip r:embed="rId26"/>
                     <a:stretch>
                       <a:fillRect/>
                     </a:stretch>
@@ -8523,7 +8404,7 @@
           </mc:Choice>
           <mc:Fallback>
             <w:pict>
-              <v:shape w14:anchorId="48EB1605" id="Casella di testo 25" o:spid="_x0000_s1033" type="#_x0000_t202" style="position:absolute;left:0;text-align:left;margin-left:148.9pt;margin-top:8.1pt;width:297.15pt;height:243.75pt;z-index:251685888;visibility:visible;mso-wrap-style:square;mso-width-percent:0;mso-height-percent:0;mso-wrap-distance-left:9pt;mso-wrap-distance-top:0;mso-wrap-distance-right:9pt;mso-wrap-distance-bottom:0;mso-position-horizontal:absolute;mso-position-horizontal-relative:text;mso-position-vertical:absolute;mso-position-vertical-relative:text;mso-width-percent:0;mso-height-percent:0;mso-width-relative:margin;mso-height-relative:margin;v-text-anchor:top" o:gfxdata="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" fillcolor="white [3201]" stroked="f" strokeweight=".5pt">
+              <v:shape w14:anchorId="48EB1605" id="Casella di testo 25" o:spid="_x0000_s1033" type="#_x0000_t202" style="position:absolute;left:0;text-align:left;margin-left:148.9pt;margin-top:8.1pt;width:297.15pt;height:243.75pt;z-index:251685888;visibility:visible;mso-wrap-style:square;mso-width-percent:0;mso-height-percent:0;mso-wrap-distance-left:9pt;mso-wrap-distance-top:0;mso-wrap-distance-right:9pt;mso-wrap-distance-bottom:0;mso-position-horizontal:absolute;mso-position-horizontal-relative:text;mso-position-vertical:absolute;mso-position-vertical-relative:text;mso-width-percent:0;mso-height-percent:0;mso-width-relative:margin;mso-height-relative:margin;v-text-anchor:top" o:gfxdata="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" fillcolor="white [3201]" stroked="f" strokeweight=".5pt">
                 <v:textbox>
                   <w:txbxContent>
                     <w:p>
@@ -8769,7 +8650,7 @@
                     <pic:cNvPicPr/>
                   </pic:nvPicPr>
                   <pic:blipFill>
-                    <a:blip r:embed="rId26"/>
+                    <a:blip r:embed="rId27"/>
                     <a:stretch>
                       <a:fillRect/>
                     </a:stretch>
@@ -9050,7 +8931,7 @@
           </mc:Choice>
           <mc:Fallback>
             <w:pict>
-              <v:shape w14:anchorId="3DD64130" id="Casella di testo 24" o:spid="_x0000_s1034" type="#_x0000_t202" style="position:absolute;left:0;text-align:left;margin-left:148.95pt;margin-top:13pt;width:297.15pt;height:261.2pt;z-index:251683840;visibility:visible;mso-wrap-style:square;mso-width-percent:0;mso-height-percent:0;mso-wrap-distance-left:9pt;mso-wrap-distance-top:0;mso-wrap-distance-right:9pt;mso-wrap-distance-bottom:0;mso-position-horizontal:absolute;mso-position-horizontal-relative:text;mso-position-vertical:absolute;mso-position-vertical-relative:text;mso-width-percent:0;mso-height-percent:0;mso-width-relative:margin;mso-height-relative:margin;v-text-anchor:top" o:gfxdata="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" fillcolor="white [3201]" stroked="f" strokeweight=".5pt">
+              <v:shape w14:anchorId="3DD64130" id="Casella di testo 24" o:spid="_x0000_s1034" type="#_x0000_t202" style="position:absolute;left:0;text-align:left;margin-left:148.95pt;margin-top:13pt;width:297.15pt;height:261.2pt;z-index:251683840;visibility:visible;mso-wrap-style:square;mso-width-percent:0;mso-height-percent:0;mso-wrap-distance-left:9pt;mso-wrap-distance-top:0;mso-wrap-distance-right:9pt;mso-wrap-distance-bottom:0;mso-position-horizontal:absolute;mso-position-horizontal-relative:text;mso-position-vertical:absolute;mso-position-vertical-relative:text;mso-width-percent:0;mso-height-percent:0;mso-width-relative:margin;mso-height-relative:margin;v-text-anchor:top" o:gfxdata="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" fillcolor="white [3201]" stroked="f" strokeweight=".5pt">
                 <v:textbox>
                   <w:txbxContent>
                     <w:p>
@@ -9257,7 +9138,7 @@
                     <pic:cNvPicPr/>
                   </pic:nvPicPr>
                   <pic:blipFill>
-                    <a:blip r:embed="rId27"/>
+                    <a:blip r:embed="rId28"/>
                     <a:stretch>
                       <a:fillRect/>
                     </a:stretch>
@@ -9418,7 +9299,7 @@
           </mc:Choice>
           <mc:Fallback>
             <w:pict>
-              <v:shape w14:anchorId="18B81AA4" id="Casella di testo 16" o:spid="_x0000_s1035" type="#_x0000_t202" style="position:absolute;margin-left:129.35pt;margin-top:0;width:297.15pt;height:67.7pt;z-index:251679744;visibility:visible;mso-wrap-style:square;mso-width-percent:0;mso-height-percent:0;mso-wrap-distance-left:9pt;mso-wrap-distance-top:0;mso-wrap-distance-right:9pt;mso-wrap-distance-bottom:0;mso-position-horizontal:absolute;mso-position-horizontal-relative:text;mso-position-vertical:absolute;mso-position-vertical-relative:text;mso-width-percent:0;mso-height-percent:0;mso-width-relative:margin;mso-height-relative:margin;v-text-anchor:top" o:gfxdata="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" fillcolor="white [3201]" stroked="f" strokeweight=".5pt">
+              <v:shape w14:anchorId="18B81AA4" id="Casella di testo 16" o:spid="_x0000_s1035" type="#_x0000_t202" style="position:absolute;margin-left:129.35pt;margin-top:0;width:297.15pt;height:67.7pt;z-index:251679744;visibility:visible;mso-wrap-style:square;mso-width-percent:0;mso-height-percent:0;mso-wrap-distance-left:9pt;mso-wrap-distance-top:0;mso-wrap-distance-right:9pt;mso-wrap-distance-bottom:0;mso-position-horizontal:absolute;mso-position-horizontal-relative:text;mso-position-vertical:absolute;mso-position-vertical-relative:text;mso-width-percent:0;mso-height-percent:0;mso-width-relative:margin;mso-height-relative:margin;v-text-anchor:top" o:gfxdata="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" fillcolor="white [3201]" stroked="f" strokeweight=".5pt">
                 <v:textbox>
                   <w:txbxContent>
                     <w:p>
@@ -9489,7 +9370,7 @@
                     <pic:cNvPicPr/>
                   </pic:nvPicPr>
                   <pic:blipFill>
-                    <a:blip r:embed="rId28"/>
+                    <a:blip r:embed="rId29"/>
                     <a:stretch>
                       <a:fillRect/>
                     </a:stretch>
@@ -9661,7 +9542,7 @@
           </mc:Choice>
           <mc:Fallback>
             <w:pict>
-              <v:shape w14:anchorId="34B3914B" id="Casella di testo 27" o:spid="_x0000_s1036" type="#_x0000_t202" style="position:absolute;margin-left:139.45pt;margin-top:1pt;width:308.55pt;height:77.3pt;z-index:251687936;visibility:visible;mso-wrap-style:square;mso-width-percent:0;mso-height-percent:0;mso-wrap-distance-left:9pt;mso-wrap-distance-top:0;mso-wrap-distance-right:9pt;mso-wrap-distance-bottom:0;mso-position-horizontal:absolute;mso-position-horizontal-relative:text;mso-position-vertical:absolute;mso-position-vertical-relative:text;mso-width-percent:0;mso-height-percent:0;mso-width-relative:margin;mso-height-relative:margin;v-text-anchor:top" o:gfxdata="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" fillcolor="white [3201]" stroked="f" strokeweight=".5pt">
+              <v:shape w14:anchorId="34B3914B" id="Casella di testo 27" o:spid="_x0000_s1036" type="#_x0000_t202" style="position:absolute;margin-left:139.45pt;margin-top:1pt;width:308.55pt;height:77.3pt;z-index:251687936;visibility:visible;mso-wrap-style:square;mso-width-percent:0;mso-height-percent:0;mso-wrap-distance-left:9pt;mso-wrap-distance-top:0;mso-wrap-distance-right:9pt;mso-wrap-distance-bottom:0;mso-position-horizontal:absolute;mso-position-horizontal-relative:text;mso-position-vertical:absolute;mso-position-vertical-relative:text;mso-width-percent:0;mso-height-percent:0;mso-width-relative:margin;mso-height-relative:margin;v-text-anchor:top" o:gfxdata="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" fillcolor="white [3201]" stroked="f" strokeweight=".5pt">
                 <v:textbox>
                   <w:txbxContent>
                     <w:p>
@@ -9757,7 +9638,7 @@
                     <pic:cNvPicPr/>
                   </pic:nvPicPr>
                   <pic:blipFill>
-                    <a:blip r:embed="rId29"/>
+                    <a:blip r:embed="rId30"/>
                     <a:stretch>
                       <a:fillRect/>
                     </a:stretch>
@@ -9906,7 +9787,7 @@
                     </pic:cNvPicPr>
                   </pic:nvPicPr>
                   <pic:blipFill>
-                    <a:blip r:embed="rId30" cstate="print"/>
+                    <a:blip r:embed="rId31" cstate="print"/>
                     <a:srcRect/>
                     <a:stretch>
                       <a:fillRect/>
@@ -9997,7 +9878,7 @@
                     <pic:cNvPicPr/>
                   </pic:nvPicPr>
                   <pic:blipFill>
-                    <a:blip r:embed="rId31"/>
+                    <a:blip r:embed="rId32"/>
                     <a:stretch>
                       <a:fillRect/>
                     </a:stretch>
@@ -10362,7 +10243,7 @@
                     <pic:cNvPicPr/>
                   </pic:nvPicPr>
                   <pic:blipFill>
-                    <a:blip r:embed="rId32"/>
+                    <a:blip r:embed="rId33"/>
                     <a:stretch>
                       <a:fillRect/>
                     </a:stretch>
@@ -10412,7 +10293,7 @@
                     <pic:cNvPicPr/>
                   </pic:nvPicPr>
                   <pic:blipFill>
-                    <a:blip r:embed="rId33"/>
+                    <a:blip r:embed="rId34"/>
                     <a:stretch>
                       <a:fillRect/>
                     </a:stretch>
@@ -10461,7 +10342,7 @@
                     <pic:cNvPicPr/>
                   </pic:nvPicPr>
                   <pic:blipFill>
-                    <a:blip r:embed="rId34"/>
+                    <a:blip r:embed="rId35"/>
                     <a:stretch>
                       <a:fillRect/>
                     </a:stretch>
@@ -10561,7 +10442,7 @@
                                           <pic:cNvPicPr/>
                                         </pic:nvPicPr>
                                         <pic:blipFill>
-                                          <a:blip r:embed="rId35"/>
+                                          <a:blip r:embed="rId36"/>
                                           <a:stretch>
                                             <a:fillRect/>
                                           </a:stretch>
@@ -10598,7 +10479,7 @@
           </mc:Choice>
           <mc:Fallback>
             <w:pict>
-              <v:shape w14:anchorId="6484E28D" id="Casella di testo 45" o:spid="_x0000_s1037" type="#_x0000_t202" style="position:absolute;margin-left:317.05pt;margin-top:61.1pt;width:196.9pt;height:182.2pt;z-index:251688960;visibility:visible;mso-wrap-style:square;mso-wrap-distance-left:9pt;mso-wrap-distance-top:0;mso-wrap-distance-right:9pt;mso-wrap-distance-bottom:0;mso-position-horizontal:absolute;mso-position-horizontal-relative:text;mso-position-vertical:absolute;mso-position-vertical-relative:text;v-text-anchor:top" o:gfxdata="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" fillcolor="white [3201]" stroked="f" strokeweight=".5pt">
+              <v:shape w14:anchorId="6484E28D" id="Casella di testo 45" o:spid="_x0000_s1037" type="#_x0000_t202" style="position:absolute;margin-left:317.05pt;margin-top:61.1pt;width:196.9pt;height:182.2pt;z-index:251688960;visibility:visible;mso-wrap-style:square;mso-wrap-distance-left:9pt;mso-wrap-distance-top:0;mso-wrap-distance-right:9pt;mso-wrap-distance-bottom:0;mso-position-horizontal:absolute;mso-position-horizontal-relative:text;mso-position-vertical:absolute;mso-position-vertical-relative:text;v-text-anchor:top" o:gfxdata="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" fillcolor="white [3201]" stroked="f" strokeweight=".5pt">
                 <v:textbox>
                   <w:txbxContent>
                     <w:p>
@@ -10622,7 +10503,7 @@
                                     <pic:cNvPicPr/>
                                   </pic:nvPicPr>
                                   <pic:blipFill>
-                                    <a:blip r:embed="rId35"/>
+                                    <a:blip r:embed="rId36"/>
                                     <a:stretch>
                                       <a:fillRect/>
                                     </a:stretch>
@@ -10672,7 +10553,7 @@
                     <pic:cNvPicPr/>
                   </pic:nvPicPr>
                   <pic:blipFill>
-                    <a:blip r:embed="rId36"/>
+                    <a:blip r:embed="rId37"/>
                     <a:stretch>
                       <a:fillRect/>
                     </a:stretch>
@@ -10721,7 +10602,7 @@
                     <pic:cNvPicPr/>
                   </pic:nvPicPr>
                   <pic:blipFill>
-                    <a:blip r:embed="rId37"/>
+                    <a:blip r:embed="rId38"/>
                     <a:stretch>
                       <a:fillRect/>
                     </a:stretch>
@@ -10905,7 +10786,7 @@
                                           <pic:cNvPicPr/>
                                         </pic:nvPicPr>
                                         <pic:blipFill>
-                                          <a:blip r:embed="rId38"/>
+                                          <a:blip r:embed="rId39"/>
                                           <a:stretch>
                                             <a:fillRect/>
                                           </a:stretch>
@@ -10942,7 +10823,7 @@
           </mc:Choice>
           <mc:Fallback>
             <w:pict>
-              <v:shape w14:anchorId="7C3C5913" id="Casella di testo 49" o:spid="_x0000_s1038" type="#_x0000_t202" style="position:absolute;margin-left:319.4pt;margin-top:67.55pt;width:182.95pt;height:135.9pt;z-index:251689984;visibility:visible;mso-wrap-style:square;mso-wrap-distance-left:9pt;mso-wrap-distance-top:0;mso-wrap-distance-right:9pt;mso-wrap-distance-bottom:0;mso-position-horizontal:absolute;mso-position-horizontal-relative:text;mso-position-vertical:absolute;mso-position-vertical-relative:text;v-text-anchor:top" o:gfxdata="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" fillcolor="white [3201]" stroked="f" strokeweight=".5pt">
+              <v:shape w14:anchorId="7C3C5913" id="Casella di testo 49" o:spid="_x0000_s1038" type="#_x0000_t202" style="position:absolute;margin-left:319.4pt;margin-top:67.55pt;width:182.95pt;height:135.9pt;z-index:251689984;visibility:visible;mso-wrap-style:square;mso-wrap-distance-left:9pt;mso-wrap-distance-top:0;mso-wrap-distance-right:9pt;mso-wrap-distance-bottom:0;mso-position-horizontal:absolute;mso-position-horizontal-relative:text;mso-position-vertical:absolute;mso-position-vertical-relative:text;v-text-anchor:top" o:gfxdata="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" fillcolor="white [3201]" stroked="f" strokeweight=".5pt">
                 <v:textbox>
                   <w:txbxContent>
                     <w:p>
@@ -10966,7 +10847,7 @@
                                     <pic:cNvPicPr/>
                                   </pic:nvPicPr>
                                   <pic:blipFill>
-                                    <a:blip r:embed="rId38"/>
+                                    <a:blip r:embed="rId39"/>
                                     <a:stretch>
                                       <a:fillRect/>
                                     </a:stretch>
@@ -11016,7 +10897,7 @@
                     <pic:cNvPicPr/>
                   </pic:nvPicPr>
                   <pic:blipFill>
-                    <a:blip r:embed="rId39"/>
+                    <a:blip r:embed="rId40"/>
                     <a:stretch>
                       <a:fillRect/>
                     </a:stretch>
@@ -11062,171 +10943,6 @@
                 <pic:pic xmlns:pic="http://schemas.openxmlformats.org/drawingml/2006/picture">
                   <pic:nvPicPr>
                     <pic:cNvPr id="48" name="Immagine 48"/>
-                    <pic:cNvPicPr/>
-                  </pic:nvPicPr>
-                  <pic:blipFill>
-                    <a:blip r:embed="rId40"/>
-                    <a:stretch>
-                      <a:fillRect/>
-                    </a:stretch>
-                  </pic:blipFill>
-                  <pic:spPr>
-                    <a:xfrm>
-                      <a:off x="0" y="0"/>
-                      <a:ext cx="1992746" cy="4320000"/>
-                    </a:xfrm>
-                    <a:prstGeom prst="rect">
-                      <a:avLst/>
-                    </a:prstGeom>
-                    <a:ln>
-                      <a:solidFill>
-                        <a:prstClr val="black">
-                          <a:alpha val="0"/>
-                        </a:prstClr>
-                      </a:solidFill>
-                    </a:ln>
-                  </pic:spPr>
-                </pic:pic>
-              </a:graphicData>
-            </a:graphic>
-          </wp:inline>
-        </w:drawing>
-      </w:r>
-    </w:p>
-    <w:p>
-      <w:pPr>
-        <w:rPr>
-          <w:rFonts w:ascii="Arial" w:hAnsi="Arial" w:cs="Arial"/>
-          <w:lang w:val="it-IT"/>
-        </w:rPr>
-      </w:pPr>
-    </w:p>
-    <w:p>
-      <w:pPr>
-        <w:rPr>
-          <w:rFonts w:ascii="Arial" w:hAnsi="Arial" w:cs="Arial"/>
-          <w:lang w:val="it-IT"/>
-        </w:rPr>
-      </w:pPr>
-      <w:r>
-        <w:rPr>
-          <w:rFonts w:ascii="Arial" w:hAnsi="Arial" w:cs="Arial"/>
-          <w:lang w:val="it-IT"/>
-        </w:rPr>
-        <w:t xml:space="preserve">Le immagini delle città vengono prese attraverso le </w:t>
-      </w:r>
-      <w:r>
-        <w:rPr>
-          <w:rFonts w:ascii="Arial" w:hAnsi="Arial" w:cs="Arial"/>
-          <w:color w:val="F97EAD"/>
-          <w:lang w:val="it-IT"/>
-        </w:rPr>
-        <w:t xml:space="preserve">API di </w:t>
-      </w:r>
-      <w:proofErr w:type="spellStart"/>
-      <w:r>
-        <w:rPr>
-          <w:rFonts w:ascii="Arial" w:hAnsi="Arial" w:cs="Arial"/>
-          <w:color w:val="F97EAD"/>
-          <w:lang w:val="it-IT"/>
-        </w:rPr>
-        <w:t>Unsplash</w:t>
-      </w:r>
-      <w:proofErr w:type="spellEnd"/>
-      <w:r>
-        <w:rPr>
-          <w:rFonts w:ascii="Arial" w:hAnsi="Arial" w:cs="Arial"/>
-          <w:lang w:val="it-IT"/>
-        </w:rPr>
-        <w:t>, un sito di immagini in alta definizione.</w:t>
-      </w:r>
-    </w:p>
-    <w:p>
-      <w:pPr>
-        <w:rPr>
-          <w:rFonts w:ascii="Arial" w:hAnsi="Arial" w:cs="Arial"/>
-          <w:lang w:val="it-IT"/>
-        </w:rPr>
-      </w:pPr>
-      <w:r>
-        <w:rPr>
-          <w:rFonts w:ascii="Arial" w:hAnsi="Arial" w:cs="Arial"/>
-          <w:lang w:val="it-IT"/>
-        </w:rPr>
-        <w:t xml:space="preserve">Nella scheda della città abbiamo deciso di applicare un </w:t>
-      </w:r>
-      <w:r>
-        <w:rPr>
-          <w:rFonts w:ascii="Arial" w:hAnsi="Arial" w:cs="Arial"/>
-          <w:color w:val="F97EAD"/>
-          <w:lang w:val="it-IT"/>
-        </w:rPr>
-        <w:t xml:space="preserve">layer nero </w:t>
-      </w:r>
-      <w:r>
-        <w:rPr>
-          <w:rFonts w:ascii="Arial" w:hAnsi="Arial" w:cs="Arial"/>
-          <w:lang w:val="it-IT"/>
-        </w:rPr>
-        <w:t>sopra la foto, altrimenti sarebbe diminuito il grado di leggibilità a seconda della luminosità dell’immagine.</w:t>
-      </w:r>
-    </w:p>
-    <w:p>
-      <w:pPr>
-        <w:rPr>
-          <w:rFonts w:ascii="Arial" w:hAnsi="Arial" w:cs="Arial"/>
-          <w:lang w:val="it-IT"/>
-        </w:rPr>
-      </w:pPr>
-      <w:r>
-        <w:rPr>
-          <w:rFonts w:ascii="Arial" w:hAnsi="Arial" w:cs="Arial"/>
-          <w:lang w:val="it-IT"/>
-        </w:rPr>
-        <w:t xml:space="preserve">Il piccolo popup della </w:t>
-      </w:r>
-      <w:r>
-        <w:rPr>
-          <w:rFonts w:ascii="Arial" w:hAnsi="Arial" w:cs="Arial"/>
-          <w:lang w:val="it-IT"/>
-        </w:rPr>
-        <w:t>valutazione</w:t>
-      </w:r>
-      <w:r>
-        <w:rPr>
-          <w:rFonts w:ascii="Arial" w:hAnsi="Arial" w:cs="Arial"/>
-          <w:lang w:val="it-IT"/>
-        </w:rPr>
-        <w:t xml:space="preserve"> appare alla pressione del pulsante con la stella in alto a destra e abbiamo deciso di usare sempre il “rosa shock” per evidenziare il numero di stelle della città. </w:t>
-      </w:r>
-    </w:p>
-    <w:p>
-      <w:pPr>
-        <w:rPr>
-          <w:rFonts w:ascii="Arial" w:hAnsi="Arial" w:cs="Arial"/>
-          <w:lang w:val="it-IT"/>
-        </w:rPr>
-      </w:pPr>
-      <w:r>
-        <w:rPr>
-          <w:rFonts w:ascii="Arial" w:hAnsi="Arial" w:cs="Arial"/>
-          <w:noProof/>
-          <w:lang w:val="it-IT"/>
-        </w:rPr>
-        <w:lastRenderedPageBreak/>
-        <w:drawing>
-          <wp:inline distT="0" distB="0" distL="0" distR="0" wp14:anchorId="0EB48F0B" wp14:editId="5EB49553">
-            <wp:extent cx="1992746" cy="4320000"/>
-            <wp:effectExtent l="12700" t="12700" r="13970" b="10795"/>
-            <wp:docPr id="51" name="Immagine 51"/>
-            <wp:cNvGraphicFramePr>
-              <a:graphicFrameLocks xmlns:a="http://schemas.openxmlformats.org/drawingml/2006/main" noChangeAspect="1"/>
-            </wp:cNvGraphicFramePr>
-            <a:graphic xmlns:a="http://schemas.openxmlformats.org/drawingml/2006/main">
-              <a:graphicData uri="http://schemas.openxmlformats.org/drawingml/2006/picture">
-                <pic:pic xmlns:pic="http://schemas.openxmlformats.org/drawingml/2006/picture">
-                  <pic:nvPicPr>
-                    <pic:cNvPr id="51" name="Immagine 51"/>
                     <pic:cNvPicPr/>
                   </pic:nvPicPr>
                   <pic:blipFill>
@@ -11257,17 +10973,133 @@
           </wp:inline>
         </w:drawing>
       </w:r>
+    </w:p>
+    <w:p>
+      <w:pPr>
+        <w:rPr>
+          <w:rFonts w:ascii="Arial" w:hAnsi="Arial" w:cs="Arial"/>
+          <w:lang w:val="it-IT"/>
+        </w:rPr>
+      </w:pPr>
+    </w:p>
+    <w:p>
+      <w:pPr>
+        <w:rPr>
+          <w:rFonts w:ascii="Arial" w:hAnsi="Arial" w:cs="Arial"/>
+          <w:lang w:val="it-IT"/>
+        </w:rPr>
+      </w:pPr>
+      <w:r>
+        <w:rPr>
+          <w:rFonts w:ascii="Arial" w:hAnsi="Arial" w:cs="Arial"/>
+          <w:lang w:val="it-IT"/>
+        </w:rPr>
+        <w:t xml:space="preserve">Le immagini delle città vengono prese attraverso le </w:t>
+      </w:r>
+      <w:r>
+        <w:rPr>
+          <w:rFonts w:ascii="Arial" w:hAnsi="Arial" w:cs="Arial"/>
+          <w:color w:val="F97EAD"/>
+          <w:lang w:val="it-IT"/>
+        </w:rPr>
+        <w:t xml:space="preserve">API di </w:t>
+      </w:r>
+      <w:proofErr w:type="spellStart"/>
+      <w:r>
+        <w:rPr>
+          <w:rFonts w:ascii="Arial" w:hAnsi="Arial" w:cs="Arial"/>
+          <w:color w:val="F97EAD"/>
+          <w:lang w:val="it-IT"/>
+        </w:rPr>
+        <w:t>Unsplash</w:t>
+      </w:r>
+      <w:proofErr w:type="spellEnd"/>
+      <w:r>
+        <w:rPr>
+          <w:rFonts w:ascii="Arial" w:hAnsi="Arial" w:cs="Arial"/>
+          <w:lang w:val="it-IT"/>
+        </w:rPr>
+        <w:t>, un sito di immagini in alta definizione.</w:t>
+      </w:r>
+    </w:p>
+    <w:p>
+      <w:pPr>
+        <w:rPr>
+          <w:rFonts w:ascii="Arial" w:hAnsi="Arial" w:cs="Arial"/>
+          <w:lang w:val="it-IT"/>
+        </w:rPr>
+      </w:pPr>
+      <w:r>
+        <w:rPr>
+          <w:rFonts w:ascii="Arial" w:hAnsi="Arial" w:cs="Arial"/>
+          <w:lang w:val="it-IT"/>
+        </w:rPr>
+        <w:t xml:space="preserve">Nella scheda della città abbiamo deciso di applicare un </w:t>
+      </w:r>
+      <w:r>
+        <w:rPr>
+          <w:rFonts w:ascii="Arial" w:hAnsi="Arial" w:cs="Arial"/>
+          <w:color w:val="F97EAD"/>
+          <w:lang w:val="it-IT"/>
+        </w:rPr>
+        <w:t xml:space="preserve">layer nero </w:t>
+      </w:r>
+      <w:r>
+        <w:rPr>
+          <w:rFonts w:ascii="Arial" w:hAnsi="Arial" w:cs="Arial"/>
+          <w:lang w:val="it-IT"/>
+        </w:rPr>
+        <w:t>sopra la foto, altrimenti sarebbe diminuito il grado di leggibilità a seconda della luminosità dell’immagine.</w:t>
+      </w:r>
+    </w:p>
+    <w:p>
+      <w:pPr>
+        <w:rPr>
+          <w:rFonts w:ascii="Arial" w:hAnsi="Arial" w:cs="Arial"/>
+          <w:lang w:val="it-IT"/>
+        </w:rPr>
+      </w:pPr>
+      <w:r>
+        <w:rPr>
+          <w:rFonts w:ascii="Arial" w:hAnsi="Arial" w:cs="Arial"/>
+          <w:lang w:val="it-IT"/>
+        </w:rPr>
+        <w:t xml:space="preserve">Il piccolo popup della </w:t>
+      </w:r>
+      <w:r>
+        <w:rPr>
+          <w:rFonts w:ascii="Arial" w:hAnsi="Arial" w:cs="Arial"/>
+          <w:lang w:val="it-IT"/>
+        </w:rPr>
+        <w:t>valutazione</w:t>
+      </w:r>
+      <w:r>
+        <w:rPr>
+          <w:rFonts w:ascii="Arial" w:hAnsi="Arial" w:cs="Arial"/>
+          <w:lang w:val="it-IT"/>
+        </w:rPr>
+        <w:t xml:space="preserve"> appare alla pressione del pulsante con la stella in alto a destra e abbiamo deciso di usare sempre il “rosa shock” per evidenziare il numero di stelle della città. </w:t>
+      </w:r>
+    </w:p>
+    <w:p>
+      <w:pPr>
+        <w:rPr>
+          <w:rFonts w:ascii="Arial" w:hAnsi="Arial" w:cs="Arial"/>
+          <w:lang w:val="it-IT"/>
+        </w:rPr>
+      </w:pPr>
       <w:r>
         <w:rPr>
           <w:rFonts w:ascii="Arial" w:hAnsi="Arial" w:cs="Arial"/>
           <w:noProof/>
           <w:lang w:val="it-IT"/>
         </w:rPr>
+        <w:lastRenderedPageBreak/>
         <w:drawing>
-          <wp:inline distT="0" distB="0" distL="0" distR="0" wp14:anchorId="553CE608" wp14:editId="507B47FC">
+          <wp:inline distT="0" distB="0" distL="0" distR="0" wp14:anchorId="0EB48F0B" wp14:editId="5EB49553">
             <wp:extent cx="1992746" cy="4320000"/>
             <wp:effectExtent l="12700" t="12700" r="13970" b="10795"/>
-            <wp:docPr id="53" name="Immagine 53"/>
+            <wp:docPr id="51" name="Immagine 51"/>
             <wp:cNvGraphicFramePr>
               <a:graphicFrameLocks xmlns:a="http://schemas.openxmlformats.org/drawingml/2006/main" noChangeAspect="1"/>
             </wp:cNvGraphicFramePr>
@@ -11275,7 +11107,7 @@
               <a:graphicData uri="http://schemas.openxmlformats.org/drawingml/2006/picture">
                 <pic:pic xmlns:pic="http://schemas.openxmlformats.org/drawingml/2006/picture">
                   <pic:nvPicPr>
-                    <pic:cNvPr id="53" name="Immagine 53"/>
+                    <pic:cNvPr id="51" name="Immagine 51"/>
                     <pic:cNvPicPr/>
                   </pic:nvPicPr>
                   <pic:blipFill>
@@ -11306,6 +11138,55 @@
           </wp:inline>
         </w:drawing>
       </w:r>
+      <w:r>
+        <w:rPr>
+          <w:rFonts w:ascii="Arial" w:hAnsi="Arial" w:cs="Arial"/>
+          <w:noProof/>
+          <w:lang w:val="it-IT"/>
+        </w:rPr>
+        <w:drawing>
+          <wp:inline distT="0" distB="0" distL="0" distR="0" wp14:anchorId="553CE608" wp14:editId="507B47FC">
+            <wp:extent cx="1992746" cy="4320000"/>
+            <wp:effectExtent l="12700" t="12700" r="13970" b="10795"/>
+            <wp:docPr id="53" name="Immagine 53"/>
+            <wp:cNvGraphicFramePr>
+              <a:graphicFrameLocks xmlns:a="http://schemas.openxmlformats.org/drawingml/2006/main" noChangeAspect="1"/>
+            </wp:cNvGraphicFramePr>
+            <a:graphic xmlns:a="http://schemas.openxmlformats.org/drawingml/2006/main">
+              <a:graphicData uri="http://schemas.openxmlformats.org/drawingml/2006/picture">
+                <pic:pic xmlns:pic="http://schemas.openxmlformats.org/drawingml/2006/picture">
+                  <pic:nvPicPr>
+                    <pic:cNvPr id="53" name="Immagine 53"/>
+                    <pic:cNvPicPr/>
+                  </pic:nvPicPr>
+                  <pic:blipFill>
+                    <a:blip r:embed="rId43"/>
+                    <a:stretch>
+                      <a:fillRect/>
+                    </a:stretch>
+                  </pic:blipFill>
+                  <pic:spPr>
+                    <a:xfrm>
+                      <a:off x="0" y="0"/>
+                      <a:ext cx="1992746" cy="4320000"/>
+                    </a:xfrm>
+                    <a:prstGeom prst="rect">
+                      <a:avLst/>
+                    </a:prstGeom>
+                    <a:ln>
+                      <a:solidFill>
+                        <a:prstClr val="black">
+                          <a:alpha val="0"/>
+                        </a:prstClr>
+                      </a:solidFill>
+                    </a:ln>
+                  </pic:spPr>
+                </pic:pic>
+              </a:graphicData>
+            </a:graphic>
+          </wp:inline>
+        </w:drawing>
+      </w:r>
     </w:p>
     <w:p>
       <w:pPr>
@@ -11420,12 +11301,12 @@
       </w:pPr>
     </w:p>
     <w:sectPr>
-      <w:headerReference w:type="even" r:id="rId43"/>
-      <w:headerReference w:type="default" r:id="rId44"/>
-      <w:footerReference w:type="even" r:id="rId45"/>
-      <w:footerReference w:type="default" r:id="rId46"/>
-      <w:headerReference w:type="first" r:id="rId47"/>
-      <w:footerReference w:type="first" r:id="rId48"/>
+      <w:headerReference w:type="even" r:id="rId44"/>
+      <w:headerReference w:type="default" r:id="rId45"/>
+      <w:footerReference w:type="even" r:id="rId46"/>
+      <w:footerReference w:type="default" r:id="rId47"/>
+      <w:headerReference w:type="first" r:id="rId48"/>
+      <w:footerReference w:type="first" r:id="rId49"/>
       <w:pgSz w:w="12240" w:h="15840"/>
       <w:pgMar w:top="1417" w:right="1134" w:bottom="1134" w:left="1134" w:header="708" w:footer="708" w:gutter="0"/>
       <w:cols w:space="708"/>
@@ -14460,6 +14341,18 @@
       </w:tblBorders>
     </w:tblPr>
   </w:style>
+  <w:style w:type="character" w:styleId="Collegamentovisitato">
+    <w:name w:val="FollowedHyperlink"/>
+    <w:basedOn w:val="Carpredefinitoparagrafo"/>
+    <w:uiPriority w:val="99"/>
+    <w:semiHidden/>
+    <w:unhideWhenUsed/>
+    <w:rsid w:val="007C6D27"/>
+    <w:rPr>
+      <w:color w:val="800080" w:themeColor="followedHyperlink"/>
+      <w:u w:val="single"/>
+    </w:rPr>
+  </w:style>
 </w:styles>
 </file>
 
@@ -14747,25 +14640,10 @@
 </file>
 
 <file path=customXml/item1.xml><?xml version="1.0" encoding="utf-8"?>
-<p:properties xmlns:p="http://schemas.microsoft.com/office/2006/metadata/properties" xmlns:xsi="http://www.w3.org/2001/XMLSchema-instance" xmlns:pc="http://schemas.microsoft.com/office/infopath/2007/PartnerControls">
-  <documentManagement/>
-</p:properties>
+<b:Sources xmlns:b="http://schemas.openxmlformats.org/officeDocument/2006/bibliography" xmlns="http://schemas.openxmlformats.org/officeDocument/2006/bibliography" SelectedStyle="\APA.XSL" StyleName="APA Fifth Edition"/>
 </file>
 
 <file path=customXml/item2.xml><?xml version="1.0" encoding="utf-8"?>
-<b:Sources xmlns:b="http://schemas.openxmlformats.org/officeDocument/2006/bibliography" xmlns="http://schemas.openxmlformats.org/officeDocument/2006/bibliography" SelectedStyle="\APA.XSL" StyleName="APA Fifth Edition"/>
-</file>
-
-<file path=customXml/item3.xml><?xml version="1.0" encoding="utf-8"?>
-<?mso-contentType ?>
-<FormTemplates xmlns="http://schemas.microsoft.com/sharepoint/v3/contenttype/forms">
-  <Display>DocumentLibraryForm</Display>
-  <Edit>DocumentLibraryForm</Edit>
-  <New>DocumentLibraryForm</New>
-</FormTemplates>
-</file>
-
-<file path=customXml/item4.xml><?xml version="1.0" encoding="utf-8"?>
 <ct:contentTypeSchema xmlns:ct="http://schemas.microsoft.com/office/2006/metadata/contentType" xmlns:ma="http://schemas.microsoft.com/office/2006/metadata/properties/metaAttributes" ct:_="" ma:_="" ma:contentTypeName="Documento" ma:contentTypeID="0x0101003D0BB0782AF65046B7B1984889F3B1A0" ma:contentTypeVersion="4" ma:contentTypeDescription="Creare un nuovo documento." ma:contentTypeScope="" ma:versionID="3dead35351bc100c37ce76cc7259733c">
   <xsd:schema xmlns:xsd="http://www.w3.org/2001/XMLSchema" xmlns:xs="http://www.w3.org/2001/XMLSchema" xmlns:p="http://schemas.microsoft.com/office/2006/metadata/properties" xmlns:ns2="8d4d4d22-b8d0-44ae-a316-d613c258217d" targetNamespace="http://schemas.microsoft.com/office/2006/metadata/properties" ma:root="true" ma:fieldsID="aa1292622993c380858397f09c621c96" ns2:_="">
     <xsd:import namespace="8d4d4d22-b8d0-44ae-a316-d613c258217d"/>
@@ -14909,16 +14787,22 @@
 </ct:contentTypeSchema>
 </file>
 
-<file path=customXml/itemProps1.xml><?xml version="1.0" encoding="utf-8"?>
-<ds:datastoreItem xmlns:ds="http://schemas.openxmlformats.org/officeDocument/2006/customXml" ds:itemID="{1B41807A-6D12-492A-85F1-08C1BA5DFA6E}">
-  <ds:schemaRefs>
-    <ds:schemaRef ds:uri="http://schemas.microsoft.com/office/2006/metadata/properties"/>
-    <ds:schemaRef ds:uri="http://schemas.microsoft.com/office/infopath/2007/PartnerControls"/>
-  </ds:schemaRefs>
-</ds:datastoreItem>
+<file path=customXml/item3.xml><?xml version="1.0" encoding="utf-8"?>
+<?mso-contentType ?>
+<FormTemplates xmlns="http://schemas.microsoft.com/sharepoint/v3/contenttype/forms">
+  <Display>DocumentLibraryForm</Display>
+  <Edit>DocumentLibraryForm</Edit>
+  <New>DocumentLibraryForm</New>
+</FormTemplates>
 </file>
 
-<file path=customXml/itemProps2.xml><?xml version="1.0" encoding="utf-8"?>
+<file path=customXml/item4.xml><?xml version="1.0" encoding="utf-8"?>
+<p:properties xmlns:p="http://schemas.microsoft.com/office/2006/metadata/properties" xmlns:xsi="http://www.w3.org/2001/XMLSchema-instance" xmlns:pc="http://schemas.microsoft.com/office/infopath/2007/PartnerControls">
+  <documentManagement/>
+</p:properties>
+</file>
+
+<file path=customXml/itemProps1.xml><?xml version="1.0" encoding="utf-8"?>
 <ds:datastoreItem xmlns:ds="http://schemas.openxmlformats.org/officeDocument/2006/customXml" ds:itemID="{740A36B7-C3D9-D649-B902-D13BBF2AEBA5}">
   <ds:schemaRefs>
     <ds:schemaRef ds:uri="http://schemas.openxmlformats.org/officeDocument/2006/bibliography"/>
@@ -14926,15 +14810,7 @@
 </ds:datastoreItem>
 </file>
 
-<file path=customXml/itemProps3.xml><?xml version="1.0" encoding="utf-8"?>
-<ds:datastoreItem xmlns:ds="http://schemas.openxmlformats.org/officeDocument/2006/customXml" ds:itemID="{1E4FD3A5-4288-47AF-839F-29489344E5B9}">
-  <ds:schemaRefs>
-    <ds:schemaRef ds:uri="http://schemas.microsoft.com/sharepoint/v3/contenttype/forms"/>
-  </ds:schemaRefs>
-</ds:datastoreItem>
-</file>
-
-<file path=customXml/itemProps4.xml><?xml version="1.0" encoding="utf-8"?>
+<file path=customXml/itemProps2.xml><?xml version="1.0" encoding="utf-8"?>
 <ds:datastoreItem xmlns:ds="http://schemas.openxmlformats.org/officeDocument/2006/customXml" ds:itemID="{A0AB40B4-F1BA-451F-AC7A-0E525D8867C0}">
   <ds:schemaRefs>
     <ds:schemaRef ds:uri="http://schemas.microsoft.com/office/2006/metadata/contentType"/>
@@ -14950,4 +14826,21 @@
     <ds:schemaRef ds:uri="http://schemas.microsoft.com/internal/obd"/>
   </ds:schemaRefs>
 </ds:datastoreItem>
+</file>
+
+<file path=customXml/itemProps3.xml><?xml version="1.0" encoding="utf-8"?>
+<ds:datastoreItem xmlns:ds="http://schemas.openxmlformats.org/officeDocument/2006/customXml" ds:itemID="{1E4FD3A5-4288-47AF-839F-29489344E5B9}">
+  <ds:schemaRefs>
+    <ds:schemaRef ds:uri="http://schemas.microsoft.com/sharepoint/v3/contenttype/forms"/>
+  </ds:schemaRefs>
+</ds:datastoreItem>
+</file>
+
+<file path=customXml/itemProps4.xml><?xml version="1.0" encoding="utf-8"?>
+<ds:datastoreItem xmlns:ds="http://schemas.openxmlformats.org/officeDocument/2006/customXml" ds:itemID="{1B41807A-6D12-492A-85F1-08C1BA5DFA6E}">
+  <ds:schemaRefs>
+    <ds:schemaRef ds:uri="http://schemas.microsoft.com/office/2006/metadata/properties"/>
+    <ds:schemaRef ds:uri="http://schemas.microsoft.com/office/infopath/2007/PartnerControls"/>
+  </ds:schemaRefs>
+</ds:datastoreItem>
 </file>